--- a/Proposal/Document3.docx
+++ b/Proposal/Document3.docx
@@ -2,47 +2,268 @@
 <file path=word/document.xml><?xml version="1.0" encoding="utf-8"?>
 <w:document xmlns:wpc="http://schemas.microsoft.com/office/word/2010/wordprocessingCanvas" xmlns:cx="http://schemas.microsoft.com/office/drawing/2014/chartex" xmlns:cx1="http://schemas.microsoft.com/office/drawing/2015/9/8/chartex" xmlns:cx2="http://schemas.microsoft.com/office/drawing/2015/10/21/chartex" xmlns:cx3="http://schemas.microsoft.com/office/drawing/2016/5/9/chartex" xmlns:cx4="http://schemas.microsoft.com/office/drawing/2016/5/10/chartex" xmlns:cx5="http://schemas.microsoft.com/office/drawing/2016/5/11/chartex" xmlns:cx6="http://schemas.microsoft.com/office/drawing/2016/5/12/chartex" xmlns:cx7="http://schemas.microsoft.com/office/drawing/2016/5/13/chartex" xmlns:cx8="http://schemas.microsoft.com/office/drawing/2016/5/14/chartex" xmlns:mc="http://schemas.openxmlformats.org/markup-compatibility/2006" xmlns:aink="http://schemas.microsoft.com/office/drawing/2016/ink" xmlns:am3d="http://schemas.microsoft.com/office/drawing/2017/model3d" xmlns:o="urn:schemas-microsoft-com:office:office" xmlns:r="http://schemas.openxmlformats.org/officeDocument/2006/relationships" xmlns:m="http://schemas.openxmlformats.org/officeDocument/2006/math" xmlns:v="urn:schemas-microsoft-com:vml" xmlns:wp14="http://schemas.microsoft.com/office/word/2010/wordprocessingDrawing" xmlns:wp="http://schemas.openxmlformats.org/drawingml/2006/wordprocessingDrawing" xmlns:w10="urn:schemas-microsoft-com:office:word" xmlns:w="http://schemas.openxmlformats.org/wordprocessingml/2006/main" xmlns:w14="http://schemas.microsoft.com/office/word/2010/wordml" xmlns:w15="http://schemas.microsoft.com/office/word/2012/wordml" xmlns:w16cid="http://schemas.microsoft.com/office/word/2016/wordml/cid" xmlns:w16se="http://schemas.microsoft.com/office/word/2015/wordml/symex" xmlns:wpg="http://schemas.microsoft.com/office/word/2010/wordprocessingGroup" xmlns:wpi="http://schemas.microsoft.com/office/word/2010/wordprocessingInk" xmlns:wne="http://schemas.microsoft.com/office/word/2006/wordml" xmlns:wps="http://schemas.microsoft.com/office/word/2010/wordprocessingShape" mc:Ignorable="w14 w15 w16se w16cid wp14">
   <w:body>
+    <w:p>
+      <w:pPr>
+        <w:autoSpaceDE w:val="0"/>
+        <w:autoSpaceDN w:val="0"/>
+        <w:adjustRightInd w:val="0"/>
+        <w:spacing w:after="240" w:line="480" w:lineRule="atLeast"/>
+        <w:rPr>
+          <w:rFonts w:ascii="Times New Roman" w:eastAsia="STXinwei" w:hAnsi="Times New Roman" w:cs="Times New Roman"/>
+          <w:color w:val="474747"/>
+          <w:sz w:val="32"/>
+          <w:szCs w:val="32"/>
+          <w:lang w:bidi="th-TH"/>
+        </w:rPr>
+      </w:pPr>
+      <w:r>
+        <w:rPr>
+          <w:rFonts w:ascii="Times New Roman" w:eastAsia="STXinwei" w:hAnsi="Times New Roman" w:cs="Times New Roman"/>
+          <w:color w:val="474747"/>
+          <w:sz w:val="32"/>
+          <w:szCs w:val="32"/>
+          <w:lang w:bidi="th-TH"/>
+        </w:rPr>
+        <w:t xml:space="preserve">Document History </w:t>
+      </w:r>
+    </w:p>
     <w:tbl>
       <w:tblPr>
-        <w:tblpPr w:leftFromText="180" w:rightFromText="180" w:vertAnchor="text" w:horzAnchor="margin" w:tblpY="643"/>
-        <w:tblW w:w="10182" w:type="dxa"/>
-        <w:tblBorders>
-          <w:top w:val="nil"/>
-          <w:left w:val="nil"/>
-          <w:right w:val="nil"/>
-        </w:tblBorders>
+        <w:tblStyle w:val="TableGrid"/>
+        <w:tblW w:w="0" w:type="auto"/>
         <w:tblLayout w:type="fixed"/>
-        <w:tblLook w:val="0000" w:firstRow="0" w:lastRow="0" w:firstColumn="0" w:lastColumn="0" w:noHBand="0" w:noVBand="0"/>
+        <w:tblLook w:val="04A0" w:firstRow="1" w:lastRow="0" w:firstColumn="1" w:lastColumn="0" w:noHBand="0" w:noVBand="1"/>
       </w:tblPr>
       <w:tblGrid>
-        <w:gridCol w:w="3369"/>
-        <w:gridCol w:w="979"/>
-        <w:gridCol w:w="1430"/>
-        <w:gridCol w:w="1418"/>
+        <w:gridCol w:w="3114"/>
+        <w:gridCol w:w="992"/>
         <w:gridCol w:w="1276"/>
-        <w:gridCol w:w="1710"/>
+        <w:gridCol w:w="1276"/>
+        <w:gridCol w:w="1134"/>
+        <w:gridCol w:w="1558"/>
       </w:tblGrid>
       <w:tr>
-        <w:tblPrEx>
-          <w:tblCellMar>
-            <w:top w:w="0" w:type="dxa"/>
-            <w:bottom w:w="0" w:type="dxa"/>
-          </w:tblCellMar>
-        </w:tblPrEx>
         <w:tc>
           <w:tcPr>
-            <w:tcW w:w="3369" w:type="dxa"/>
-            <w:tcBorders>
-              <w:left w:val="single" w:sz="4" w:space="0" w:color="000000"/>
-              <w:right w:val="single" w:sz="4" w:space="0" w:color="FFFFFF"/>
-            </w:tcBorders>
-            <w:shd w:val="clear" w:color="auto" w:fill="313131"/>
-            <w:tcMar>
-              <w:top w:w="20" w:type="nil"/>
-              <w:left w:w="20" w:type="nil"/>
-              <w:bottom w:w="20" w:type="nil"/>
-              <w:right w:w="20" w:type="nil"/>
-            </w:tcMar>
+            <w:tcW w:w="3114" w:type="dxa"/>
+            <w:shd w:val="clear" w:color="auto" w:fill="7F7F7F" w:themeFill="text1" w:themeFillTint="80"/>
+          </w:tcPr>
+          <w:p>
+            <w:pPr>
+              <w:autoSpaceDE w:val="0"/>
+              <w:autoSpaceDN w:val="0"/>
+              <w:adjustRightInd w:val="0"/>
+              <w:spacing w:after="240"/>
+              <w:jc w:val="center"/>
+              <w:rPr>
+                <w:rFonts w:ascii="Times New Roman" w:eastAsia="STXinwei" w:hAnsi="Times New Roman" w:cs="Times New Roman"/>
+                <w:b/>
+                <w:bCs/>
+                <w:color w:val="474747"/>
+                <w:sz w:val="24"/>
+                <w:szCs w:val="24"/>
+                <w:lang w:bidi="th-TH"/>
+              </w:rPr>
+            </w:pPr>
+            <w:r>
+              <w:rPr>
+                <w:rFonts w:ascii="Times New Roman" w:eastAsia="STXinwei" w:hAnsi="Times New Roman" w:cs="Times New Roman"/>
+                <w:b/>
+                <w:bCs/>
+                <w:color w:val="474747"/>
+                <w:sz w:val="24"/>
+                <w:szCs w:val="24"/>
+                <w:lang w:bidi="th-TH"/>
+              </w:rPr>
+              <w:t>History</w:t>
+            </w:r>
+          </w:p>
+        </w:tc>
+        <w:tc>
+          <w:tcPr>
+            <w:tcW w:w="992" w:type="dxa"/>
+            <w:shd w:val="clear" w:color="auto" w:fill="7F7F7F" w:themeFill="text1" w:themeFillTint="80"/>
+          </w:tcPr>
+          <w:p>
+            <w:pPr>
+              <w:autoSpaceDE w:val="0"/>
+              <w:autoSpaceDN w:val="0"/>
+              <w:adjustRightInd w:val="0"/>
+              <w:spacing w:after="240"/>
+              <w:jc w:val="center"/>
+              <w:rPr>
+                <w:rFonts w:ascii="Times New Roman" w:eastAsia="STXinwei" w:hAnsi="Times New Roman" w:cs="Times New Roman"/>
+                <w:b/>
+                <w:bCs/>
+                <w:color w:val="474747"/>
+                <w:sz w:val="24"/>
+                <w:szCs w:val="24"/>
+                <w:lang w:bidi="th-TH"/>
+              </w:rPr>
+            </w:pPr>
+            <w:r>
+              <w:rPr>
+                <w:rFonts w:ascii="Times New Roman" w:eastAsia="STXinwei" w:hAnsi="Times New Roman" w:cs="Times New Roman"/>
+                <w:b/>
+                <w:bCs/>
+                <w:color w:val="474747"/>
+                <w:sz w:val="24"/>
+                <w:szCs w:val="24"/>
+                <w:lang w:bidi="th-TH"/>
+              </w:rPr>
+              <w:t>Status</w:t>
+            </w:r>
+          </w:p>
+        </w:tc>
+        <w:tc>
+          <w:tcPr>
+            <w:tcW w:w="1276" w:type="dxa"/>
+            <w:shd w:val="clear" w:color="auto" w:fill="7F7F7F" w:themeFill="text1" w:themeFillTint="80"/>
+          </w:tcPr>
+          <w:p>
+            <w:pPr>
+              <w:autoSpaceDE w:val="0"/>
+              <w:autoSpaceDN w:val="0"/>
+              <w:adjustRightInd w:val="0"/>
+              <w:spacing w:after="240"/>
+              <w:jc w:val="center"/>
+              <w:rPr>
+                <w:rFonts w:ascii="Times New Roman" w:eastAsia="STXinwei" w:hAnsi="Times New Roman" w:cs="Times New Roman"/>
+                <w:b/>
+                <w:bCs/>
+                <w:color w:val="474747"/>
+                <w:sz w:val="24"/>
+                <w:szCs w:val="24"/>
+                <w:lang w:bidi="th-TH"/>
+              </w:rPr>
+            </w:pPr>
+            <w:r>
+              <w:rPr>
+                <w:rFonts w:ascii="Times New Roman" w:eastAsia="STXinwei" w:hAnsi="Times New Roman" w:cs="Times New Roman"/>
+                <w:b/>
+                <w:bCs/>
+                <w:color w:val="474747"/>
+                <w:sz w:val="24"/>
+                <w:szCs w:val="24"/>
+                <w:lang w:bidi="th-TH"/>
+              </w:rPr>
+              <w:t>Date</w:t>
+            </w:r>
+          </w:p>
+        </w:tc>
+        <w:tc>
+          <w:tcPr>
+            <w:tcW w:w="1276" w:type="dxa"/>
+            <w:shd w:val="clear" w:color="auto" w:fill="7F7F7F" w:themeFill="text1" w:themeFillTint="80"/>
+          </w:tcPr>
+          <w:p>
+            <w:pPr>
+              <w:autoSpaceDE w:val="0"/>
+              <w:autoSpaceDN w:val="0"/>
+              <w:adjustRightInd w:val="0"/>
+              <w:spacing w:after="240"/>
+              <w:jc w:val="center"/>
+              <w:rPr>
+                <w:rFonts w:ascii="Times New Roman" w:eastAsia="STXinwei" w:hAnsi="Times New Roman" w:cs="Times New Roman"/>
+                <w:b/>
+                <w:bCs/>
+                <w:color w:val="474747"/>
+                <w:sz w:val="24"/>
+                <w:szCs w:val="24"/>
+                <w:lang w:bidi="th-TH"/>
+              </w:rPr>
+            </w:pPr>
+            <w:r>
+              <w:rPr>
+                <w:rFonts w:ascii="Times New Roman" w:eastAsia="STXinwei" w:hAnsi="Times New Roman" w:cs="Times New Roman"/>
+                <w:b/>
+                <w:bCs/>
+                <w:color w:val="474747"/>
+                <w:sz w:val="24"/>
+                <w:szCs w:val="24"/>
+                <w:lang w:bidi="th-TH"/>
+              </w:rPr>
+              <w:t>Viewable</w:t>
+            </w:r>
+          </w:p>
+        </w:tc>
+        <w:tc>
+          <w:tcPr>
+            <w:tcW w:w="1134" w:type="dxa"/>
+            <w:shd w:val="clear" w:color="auto" w:fill="7F7F7F" w:themeFill="text1" w:themeFillTint="80"/>
+          </w:tcPr>
+          <w:p>
+            <w:pPr>
+              <w:autoSpaceDE w:val="0"/>
+              <w:autoSpaceDN w:val="0"/>
+              <w:adjustRightInd w:val="0"/>
+              <w:spacing w:after="240"/>
+              <w:jc w:val="center"/>
+              <w:rPr>
+                <w:rFonts w:ascii="Times New Roman" w:eastAsia="STXinwei" w:hAnsi="Times New Roman" w:cs="Times New Roman"/>
+                <w:b/>
+                <w:bCs/>
+                <w:color w:val="474747"/>
+                <w:sz w:val="24"/>
+                <w:szCs w:val="24"/>
+                <w:lang w:bidi="th-TH"/>
+              </w:rPr>
+            </w:pPr>
+            <w:r>
+              <w:rPr>
+                <w:rFonts w:ascii="Times New Roman" w:eastAsia="STXinwei" w:hAnsi="Times New Roman" w:cs="Times New Roman"/>
+                <w:b/>
+                <w:bCs/>
+                <w:color w:val="474747"/>
+                <w:sz w:val="24"/>
+                <w:szCs w:val="24"/>
+                <w:lang w:bidi="th-TH"/>
+              </w:rPr>
+              <w:t>Editable</w:t>
+            </w:r>
+          </w:p>
+        </w:tc>
+        <w:tc>
+          <w:tcPr>
+            <w:tcW w:w="1558" w:type="dxa"/>
+            <w:shd w:val="clear" w:color="auto" w:fill="7F7F7F" w:themeFill="text1" w:themeFillTint="80"/>
+          </w:tcPr>
+          <w:p>
+            <w:pPr>
+              <w:autoSpaceDE w:val="0"/>
+              <w:autoSpaceDN w:val="0"/>
+              <w:adjustRightInd w:val="0"/>
+              <w:spacing w:after="240"/>
+              <w:jc w:val="center"/>
+              <w:rPr>
+                <w:rFonts w:ascii="Times New Roman" w:eastAsia="STXinwei" w:hAnsi="Times New Roman" w:cs="Times New Roman"/>
+                <w:b/>
+                <w:bCs/>
+                <w:color w:val="474747"/>
+                <w:sz w:val="24"/>
+                <w:szCs w:val="24"/>
+                <w:lang w:bidi="th-TH"/>
+              </w:rPr>
+            </w:pPr>
+            <w:r>
+              <w:rPr>
+                <w:rFonts w:ascii="Times New Roman" w:eastAsia="STXinwei" w:hAnsi="Times New Roman" w:cs="Times New Roman"/>
+                <w:b/>
+                <w:bCs/>
+                <w:color w:val="474747"/>
+                <w:sz w:val="24"/>
+                <w:szCs w:val="24"/>
+                <w:lang w:bidi="th-TH"/>
+              </w:rPr>
+              <w:t>Responsible</w:t>
+            </w:r>
+          </w:p>
+        </w:tc>
+      </w:tr>
+      <w:tr>
+        <w:tc>
+          <w:tcPr>
+            <w:tcW w:w="3114" w:type="dxa"/>
             <w:vAlign w:val="center"/>
           </w:tcPr>
           <w:p>
@@ -50,10 +271,10 @@
               <w:autoSpaceDE w:val="0"/>
               <w:autoSpaceDN w:val="0"/>
               <w:adjustRightInd w:val="0"/>
-              <w:spacing w:after="240" w:line="360" w:lineRule="atLeast"/>
-              <w:rPr>
-                <w:rFonts w:ascii="Times New Roman" w:hAnsi="Times New Roman" w:cs="Times New Roman"/>
-                <w:color w:val="000000"/>
+              <w:spacing w:after="240"/>
+              <w:rPr>
+                <w:rFonts w:ascii="Times New Roman" w:eastAsia="STXinwei" w:hAnsi="Times New Roman" w:cs="Times New Roman"/>
+                <w:color w:val="1D1D1D"/>
                 <w:sz w:val="24"/>
                 <w:szCs w:val="24"/>
                 <w:lang w:bidi="th-TH"/>
@@ -61,270 +282,7 @@
             </w:pPr>
             <w:r>
               <w:rPr>
-                <w:rFonts w:ascii="Times New Roman" w:hAnsi="Times New Roman" w:cs="Times New Roman"/>
-                <w:color w:val="E1E0E0"/>
-                <w:sz w:val="24"/>
-                <w:szCs w:val="24"/>
-                <w:lang w:bidi="th-TH"/>
-              </w:rPr>
-              <w:t xml:space="preserve">History </w:t>
-            </w:r>
-          </w:p>
-        </w:tc>
-        <w:tc>
-          <w:tcPr>
-            <w:tcW w:w="979" w:type="dxa"/>
-            <w:tcBorders>
-              <w:left w:val="single" w:sz="4" w:space="0" w:color="FFFFFF"/>
-              <w:right w:val="single" w:sz="4" w:space="0" w:color="FFFFFF"/>
-            </w:tcBorders>
-            <w:shd w:val="clear" w:color="auto" w:fill="313131"/>
-            <w:tcMar>
-              <w:top w:w="20" w:type="nil"/>
-              <w:left w:w="20" w:type="nil"/>
-              <w:bottom w:w="20" w:type="nil"/>
-              <w:right w:w="20" w:type="nil"/>
-            </w:tcMar>
-            <w:vAlign w:val="center"/>
-          </w:tcPr>
-          <w:p>
-            <w:pPr>
-              <w:autoSpaceDE w:val="0"/>
-              <w:autoSpaceDN w:val="0"/>
-              <w:adjustRightInd w:val="0"/>
-              <w:spacing w:after="240" w:line="360" w:lineRule="atLeast"/>
-              <w:rPr>
-                <w:rFonts w:ascii="Times New Roman" w:hAnsi="Times New Roman" w:cs="Times New Roman"/>
-                <w:color w:val="000000"/>
-                <w:sz w:val="24"/>
-                <w:szCs w:val="24"/>
-                <w:lang w:bidi="th-TH"/>
-              </w:rPr>
-            </w:pPr>
-            <w:r>
-              <w:rPr>
-                <w:rFonts w:ascii="Times New Roman" w:hAnsi="Times New Roman" w:cs="Times New Roman"/>
-                <w:color w:val="E1E0E0"/>
-                <w:sz w:val="24"/>
-                <w:szCs w:val="24"/>
-                <w:lang w:bidi="th-TH"/>
-              </w:rPr>
-              <w:t xml:space="preserve">Status </w:t>
-            </w:r>
-          </w:p>
-        </w:tc>
-        <w:tc>
-          <w:tcPr>
-            <w:tcW w:w="1430" w:type="dxa"/>
-            <w:tcBorders>
-              <w:left w:val="single" w:sz="4" w:space="0" w:color="FFFFFF"/>
-              <w:right w:val="single" w:sz="4" w:space="0" w:color="FFFFFF"/>
-            </w:tcBorders>
-            <w:shd w:val="clear" w:color="auto" w:fill="313131"/>
-            <w:tcMar>
-              <w:top w:w="20" w:type="nil"/>
-              <w:left w:w="20" w:type="nil"/>
-              <w:bottom w:w="20" w:type="nil"/>
-              <w:right w:w="20" w:type="nil"/>
-            </w:tcMar>
-            <w:vAlign w:val="center"/>
-          </w:tcPr>
-          <w:p>
-            <w:pPr>
-              <w:autoSpaceDE w:val="0"/>
-              <w:autoSpaceDN w:val="0"/>
-              <w:adjustRightInd w:val="0"/>
-              <w:spacing w:after="240" w:line="360" w:lineRule="atLeast"/>
-              <w:rPr>
-                <w:rFonts w:ascii="Times New Roman" w:hAnsi="Times New Roman" w:cs="Times New Roman"/>
-                <w:color w:val="000000"/>
-                <w:sz w:val="24"/>
-                <w:szCs w:val="24"/>
-                <w:lang w:bidi="th-TH"/>
-              </w:rPr>
-            </w:pPr>
-            <w:r>
-              <w:rPr>
-                <w:rFonts w:ascii="Times New Roman" w:hAnsi="Times New Roman" w:cs="Times New Roman"/>
-                <w:color w:val="E1E0E0"/>
-                <w:sz w:val="24"/>
-                <w:szCs w:val="24"/>
-                <w:lang w:bidi="th-TH"/>
-              </w:rPr>
-              <w:t xml:space="preserve">Date </w:t>
-            </w:r>
-          </w:p>
-        </w:tc>
-        <w:tc>
-          <w:tcPr>
-            <w:tcW w:w="1418" w:type="dxa"/>
-            <w:tcBorders>
-              <w:left w:val="single" w:sz="4" w:space="0" w:color="FFFFFF"/>
-              <w:right w:val="single" w:sz="4" w:space="0" w:color="FFFFFF"/>
-            </w:tcBorders>
-            <w:shd w:val="clear" w:color="auto" w:fill="313131"/>
-            <w:tcMar>
-              <w:top w:w="20" w:type="nil"/>
-              <w:left w:w="20" w:type="nil"/>
-              <w:bottom w:w="20" w:type="nil"/>
-              <w:right w:w="20" w:type="nil"/>
-            </w:tcMar>
-            <w:vAlign w:val="center"/>
-          </w:tcPr>
-          <w:p>
-            <w:pPr>
-              <w:autoSpaceDE w:val="0"/>
-              <w:autoSpaceDN w:val="0"/>
-              <w:adjustRightInd w:val="0"/>
-              <w:spacing w:after="240" w:line="360" w:lineRule="atLeast"/>
-              <w:rPr>
-                <w:rFonts w:ascii="Times New Roman" w:hAnsi="Times New Roman" w:cs="Times New Roman"/>
-                <w:color w:val="000000"/>
-                <w:sz w:val="24"/>
-                <w:szCs w:val="24"/>
-                <w:lang w:bidi="th-TH"/>
-              </w:rPr>
-            </w:pPr>
-            <w:r>
-              <w:rPr>
-                <w:rFonts w:ascii="Times New Roman" w:hAnsi="Times New Roman" w:cs="Times New Roman"/>
-                <w:color w:val="E1E0E0"/>
-                <w:sz w:val="24"/>
-                <w:szCs w:val="24"/>
-                <w:lang w:bidi="th-TH"/>
-              </w:rPr>
-              <w:t xml:space="preserve">Viewable </w:t>
-            </w:r>
-          </w:p>
-        </w:tc>
-        <w:tc>
-          <w:tcPr>
-            <w:tcW w:w="1276" w:type="dxa"/>
-            <w:tcBorders>
-              <w:left w:val="single" w:sz="4" w:space="0" w:color="FFFFFF"/>
-              <w:right w:val="single" w:sz="4" w:space="0" w:color="FFFFFF"/>
-            </w:tcBorders>
-            <w:shd w:val="clear" w:color="auto" w:fill="313131"/>
-            <w:tcMar>
-              <w:top w:w="20" w:type="nil"/>
-              <w:left w:w="20" w:type="nil"/>
-              <w:bottom w:w="20" w:type="nil"/>
-              <w:right w:w="20" w:type="nil"/>
-            </w:tcMar>
-            <w:vAlign w:val="center"/>
-          </w:tcPr>
-          <w:p>
-            <w:pPr>
-              <w:autoSpaceDE w:val="0"/>
-              <w:autoSpaceDN w:val="0"/>
-              <w:adjustRightInd w:val="0"/>
-              <w:spacing w:after="240" w:line="360" w:lineRule="atLeast"/>
-              <w:rPr>
-                <w:rFonts w:ascii="Times New Roman" w:hAnsi="Times New Roman" w:cs="Times New Roman"/>
-                <w:color w:val="000000"/>
-                <w:sz w:val="24"/>
-                <w:szCs w:val="24"/>
-                <w:lang w:bidi="th-TH"/>
-              </w:rPr>
-            </w:pPr>
-            <w:r>
-              <w:rPr>
-                <w:rFonts w:ascii="Times New Roman" w:hAnsi="Times New Roman" w:cs="Times New Roman"/>
-                <w:color w:val="E1E0E0"/>
-                <w:sz w:val="24"/>
-                <w:szCs w:val="24"/>
-                <w:lang w:bidi="th-TH"/>
-              </w:rPr>
-              <w:t xml:space="preserve">Editable </w:t>
-            </w:r>
-          </w:p>
-        </w:tc>
-        <w:tc>
-          <w:tcPr>
-            <w:tcW w:w="1710" w:type="dxa"/>
-            <w:tcBorders>
-              <w:left w:val="single" w:sz="4" w:space="0" w:color="FFFFFF"/>
-              <w:right w:val="single" w:sz="4" w:space="0" w:color="000000"/>
-            </w:tcBorders>
-            <w:shd w:val="clear" w:color="auto" w:fill="313131"/>
-            <w:tcMar>
-              <w:top w:w="20" w:type="nil"/>
-              <w:left w:w="20" w:type="nil"/>
-              <w:bottom w:w="20" w:type="nil"/>
-              <w:right w:w="20" w:type="nil"/>
-            </w:tcMar>
-            <w:vAlign w:val="center"/>
-          </w:tcPr>
-          <w:p>
-            <w:pPr>
-              <w:autoSpaceDE w:val="0"/>
-              <w:autoSpaceDN w:val="0"/>
-              <w:adjustRightInd w:val="0"/>
-              <w:spacing w:after="240" w:line="360" w:lineRule="atLeast"/>
-              <w:rPr>
-                <w:rFonts w:ascii="Times New Roman" w:hAnsi="Times New Roman" w:cs="Times New Roman"/>
-                <w:color w:val="000000"/>
-                <w:sz w:val="24"/>
-                <w:szCs w:val="24"/>
-                <w:lang w:bidi="th-TH"/>
-              </w:rPr>
-            </w:pPr>
-            <w:r>
-              <w:rPr>
-                <w:rFonts w:ascii="Times New Roman" w:hAnsi="Times New Roman" w:cs="Times New Roman"/>
-                <w:color w:val="E1E0E0"/>
-                <w:sz w:val="24"/>
-                <w:szCs w:val="24"/>
-                <w:lang w:bidi="th-TH"/>
-              </w:rPr>
-              <w:t xml:space="preserve">Responsible </w:t>
-            </w:r>
-          </w:p>
-        </w:tc>
-      </w:tr>
-      <w:tr>
-        <w:tblPrEx>
-          <w:tblBorders>
-            <w:top w:val="none" w:sz="0" w:space="0" w:color="auto"/>
-          </w:tblBorders>
-          <w:tblCellMar>
-            <w:top w:w="0" w:type="dxa"/>
-            <w:bottom w:w="0" w:type="dxa"/>
-          </w:tblCellMar>
-        </w:tblPrEx>
-        <w:tc>
-          <w:tcPr>
-            <w:tcW w:w="3369" w:type="dxa"/>
-            <w:tcBorders>
-              <w:left w:val="single" w:sz="4" w:space="0" w:color="000000"/>
-              <w:bottom w:val="single" w:sz="4" w:space="0" w:color="000000"/>
-              <w:right w:val="single" w:sz="4" w:space="0" w:color="000000"/>
-            </w:tcBorders>
-            <w:tcMar>
-              <w:top w:w="20" w:type="nil"/>
-              <w:left w:w="20" w:type="nil"/>
-              <w:bottom w:w="20" w:type="nil"/>
-              <w:right w:w="20" w:type="nil"/>
-            </w:tcMar>
-            <w:vAlign w:val="center"/>
-          </w:tcPr>
-          <w:p>
-            <w:pPr>
-              <w:autoSpaceDE w:val="0"/>
-              <w:autoSpaceDN w:val="0"/>
-              <w:adjustRightInd w:val="0"/>
-              <w:spacing w:after="240" w:line="240" w:lineRule="auto"/>
-              <w:rPr>
-                <w:rFonts w:ascii="Times New Roman" w:hAnsi="Times New Roman" w:cs="Times New Roman"/>
-                <w:color w:val="1D1D1D"/>
-                <w:sz w:val="24"/>
-                <w:szCs w:val="24"/>
-                <w:lang w:bidi="th-TH"/>
-              </w:rPr>
-            </w:pPr>
-            <w:r>
-              <w:rPr>
-                <w:rFonts w:ascii="Times New Roman" w:hAnsi="Times New Roman" w:cs="Times New Roman"/>
+                <w:rFonts w:ascii="Times New Roman" w:eastAsia="STXinwei" w:hAnsi="Times New Roman" w:cs="Times New Roman"/>
                 <w:color w:val="1D1D1D"/>
                 <w:sz w:val="24"/>
                 <w:szCs w:val="24"/>
@@ -343,9 +301,9 @@
               <w:autoSpaceDE w:val="0"/>
               <w:autoSpaceDN w:val="0"/>
               <w:adjustRightInd w:val="0"/>
-              <w:spacing w:after="240" w:line="240" w:lineRule="auto"/>
-              <w:rPr>
-                <w:rFonts w:ascii="Times New Roman" w:hAnsi="Times New Roman" w:cs="Times New Roman"/>
+              <w:spacing w:after="240"/>
+              <w:rPr>
+                <w:rFonts w:ascii="Times New Roman" w:eastAsia="STXinwei" w:hAnsi="Times New Roman" w:cs="Times New Roman"/>
                 <w:color w:val="000000"/>
                 <w:sz w:val="24"/>
                 <w:szCs w:val="24"/>
@@ -354,7 +312,7 @@
             </w:pPr>
             <w:r>
               <w:rPr>
-                <w:rFonts w:ascii="Times New Roman" w:hAnsi="Times New Roman" w:cs="Times New Roman"/>
+                <w:rFonts w:ascii="Times New Roman" w:eastAsia="STXinwei" w:hAnsi="Times New Roman" w:cs="Times New Roman"/>
                 <w:color w:val="1D1D1D"/>
                 <w:sz w:val="24"/>
                 <w:szCs w:val="24"/>
@@ -368,9 +326,9 @@
               <w:autoSpaceDE w:val="0"/>
               <w:autoSpaceDN w:val="0"/>
               <w:adjustRightInd w:val="0"/>
-              <w:spacing w:after="240" w:line="240" w:lineRule="auto"/>
-              <w:rPr>
-                <w:rFonts w:ascii="Times New Roman" w:hAnsi="Times New Roman" w:cs="Times New Roman"/>
+              <w:spacing w:after="240"/>
+              <w:rPr>
+                <w:rFonts w:ascii="Times New Roman" w:eastAsia="STXinwei" w:hAnsi="Times New Roman" w:cs="Times New Roman"/>
                 <w:color w:val="1D1D1D"/>
                 <w:sz w:val="24"/>
                 <w:szCs w:val="24"/>
@@ -379,7 +337,7 @@
             </w:pPr>
             <w:r>
               <w:rPr>
-                <w:rFonts w:ascii="Times New Roman" w:hAnsi="Times New Roman" w:cs="Times New Roman"/>
+                <w:rFonts w:ascii="Times New Roman" w:eastAsia="STXinwei" w:hAnsi="Times New Roman" w:cs="Times New Roman"/>
                 <w:color w:val="1D1D1D"/>
                 <w:sz w:val="24"/>
                 <w:szCs w:val="24"/>
@@ -409,9 +367,9 @@
               <w:autoSpaceDE w:val="0"/>
               <w:autoSpaceDN w:val="0"/>
               <w:adjustRightInd w:val="0"/>
-              <w:spacing w:after="240" w:line="240" w:lineRule="auto"/>
-              <w:rPr>
-                <w:rFonts w:ascii="Times New Roman" w:hAnsi="Times New Roman" w:cs="Times New Roman"/>
+              <w:spacing w:after="240"/>
+              <w:rPr>
+                <w:rFonts w:ascii="Times New Roman" w:eastAsia="STXinwei" w:hAnsi="Times New Roman" w:cs="Times New Roman"/>
                 <w:color w:val="1D1D1D"/>
                 <w:sz w:val="24"/>
                 <w:szCs w:val="24"/>
@@ -420,7 +378,7 @@
             </w:pPr>
             <w:r>
               <w:rPr>
-                <w:rFonts w:ascii="Times New Roman" w:hAnsi="Times New Roman" w:cs="Times New Roman"/>
+                <w:rFonts w:ascii="Times New Roman" w:eastAsia="STXinwei" w:hAnsi="Times New Roman" w:cs="Times New Roman"/>
                 <w:color w:val="1D1D1D"/>
                 <w:sz w:val="24"/>
                 <w:szCs w:val="24"/>
@@ -439,10 +397,10 @@
               <w:autoSpaceDE w:val="0"/>
               <w:autoSpaceDN w:val="0"/>
               <w:adjustRightInd w:val="0"/>
-              <w:spacing w:after="240" w:line="240" w:lineRule="auto"/>
-              <w:rPr>
-                <w:rFonts w:ascii="Times New Roman" w:hAnsi="Times New Roman" w:cs="Times New Roman"/>
-                <w:color w:val="000000"/>
+              <w:spacing w:after="240"/>
+              <w:rPr>
+                <w:rFonts w:ascii="Times New Roman" w:eastAsia="STXinwei" w:hAnsi="Times New Roman" w:cs="Times New Roman"/>
+                <w:color w:val="1D1D1D"/>
                 <w:sz w:val="24"/>
                 <w:szCs w:val="24"/>
                 <w:lang w:bidi="th-TH"/>
@@ -450,7 +408,7 @@
             </w:pPr>
             <w:r>
               <w:rPr>
-                <w:rFonts w:ascii="Times New Roman" w:hAnsi="Times New Roman" w:cs="Times New Roman"/>
+                <w:rFonts w:ascii="Times New Roman" w:eastAsia="STXinwei" w:hAnsi="Times New Roman" w:cs="Times New Roman"/>
                 <w:color w:val="1D1D1D"/>
                 <w:sz w:val="24"/>
                 <w:szCs w:val="24"/>
@@ -462,18 +420,109 @@
         </w:tc>
         <w:tc>
           <w:tcPr>
-            <w:tcW w:w="979" w:type="dxa"/>
-            <w:tcBorders>
-              <w:left w:val="single" w:sz="4" w:space="0" w:color="000000"/>
-              <w:bottom w:val="single" w:sz="4" w:space="0" w:color="000000"/>
-              <w:right w:val="single" w:sz="4" w:space="0" w:color="000000"/>
-            </w:tcBorders>
-            <w:tcMar>
-              <w:top w:w="20" w:type="nil"/>
-              <w:left w:w="20" w:type="nil"/>
-              <w:bottom w:w="20" w:type="nil"/>
-              <w:right w:w="20" w:type="nil"/>
-            </w:tcMar>
+            <w:tcW w:w="992" w:type="dxa"/>
+          </w:tcPr>
+          <w:p>
+            <w:pPr>
+              <w:autoSpaceDE w:val="0"/>
+              <w:autoSpaceDN w:val="0"/>
+              <w:adjustRightInd w:val="0"/>
+              <w:spacing w:after="240" w:line="480" w:lineRule="atLeast"/>
+              <w:rPr>
+                <w:rFonts w:ascii="Times New Roman" w:eastAsia="STXinwei" w:hAnsi="Times New Roman" w:cs="Times New Roman"/>
+                <w:color w:val="474747"/>
+                <w:sz w:val="32"/>
+                <w:szCs w:val="32"/>
+                <w:lang w:bidi="th-TH"/>
+              </w:rPr>
+            </w:pPr>
+          </w:p>
+        </w:tc>
+        <w:tc>
+          <w:tcPr>
+            <w:tcW w:w="1276" w:type="dxa"/>
+          </w:tcPr>
+          <w:p>
+            <w:pPr>
+              <w:autoSpaceDE w:val="0"/>
+              <w:autoSpaceDN w:val="0"/>
+              <w:adjustRightInd w:val="0"/>
+              <w:spacing w:after="240" w:line="480" w:lineRule="atLeast"/>
+              <w:rPr>
+                <w:rFonts w:ascii="Times New Roman" w:eastAsia="STXinwei" w:hAnsi="Times New Roman" w:cs="Times New Roman"/>
+                <w:color w:val="474747"/>
+                <w:sz w:val="32"/>
+                <w:szCs w:val="32"/>
+                <w:lang w:bidi="th-TH"/>
+              </w:rPr>
+            </w:pPr>
+          </w:p>
+        </w:tc>
+        <w:tc>
+          <w:tcPr>
+            <w:tcW w:w="1276" w:type="dxa"/>
+          </w:tcPr>
+          <w:p>
+            <w:pPr>
+              <w:autoSpaceDE w:val="0"/>
+              <w:autoSpaceDN w:val="0"/>
+              <w:adjustRightInd w:val="0"/>
+              <w:spacing w:after="240" w:line="480" w:lineRule="atLeast"/>
+              <w:rPr>
+                <w:rFonts w:ascii="Times New Roman" w:eastAsia="STXinwei" w:hAnsi="Times New Roman" w:cs="Times New Roman"/>
+                <w:color w:val="474747"/>
+                <w:sz w:val="32"/>
+                <w:szCs w:val="32"/>
+                <w:lang w:bidi="th-TH"/>
+              </w:rPr>
+            </w:pPr>
+          </w:p>
+        </w:tc>
+        <w:tc>
+          <w:tcPr>
+            <w:tcW w:w="1134" w:type="dxa"/>
+          </w:tcPr>
+          <w:p>
+            <w:pPr>
+              <w:autoSpaceDE w:val="0"/>
+              <w:autoSpaceDN w:val="0"/>
+              <w:adjustRightInd w:val="0"/>
+              <w:spacing w:after="240" w:line="480" w:lineRule="atLeast"/>
+              <w:rPr>
+                <w:rFonts w:ascii="Times New Roman" w:eastAsia="STXinwei" w:hAnsi="Times New Roman" w:cs="Times New Roman"/>
+                <w:color w:val="474747"/>
+                <w:sz w:val="32"/>
+                <w:szCs w:val="32"/>
+                <w:lang w:bidi="th-TH"/>
+              </w:rPr>
+            </w:pPr>
+          </w:p>
+        </w:tc>
+        <w:tc>
+          <w:tcPr>
+            <w:tcW w:w="1558" w:type="dxa"/>
+          </w:tcPr>
+          <w:p>
+            <w:pPr>
+              <w:autoSpaceDE w:val="0"/>
+              <w:autoSpaceDN w:val="0"/>
+              <w:adjustRightInd w:val="0"/>
+              <w:spacing w:after="240" w:line="480" w:lineRule="atLeast"/>
+              <w:rPr>
+                <w:rFonts w:ascii="Times New Roman" w:eastAsia="STXinwei" w:hAnsi="Times New Roman" w:cs="Times New Roman"/>
+                <w:color w:val="474747"/>
+                <w:sz w:val="32"/>
+                <w:szCs w:val="32"/>
+                <w:lang w:bidi="th-TH"/>
+              </w:rPr>
+            </w:pPr>
+          </w:p>
+        </w:tc>
+      </w:tr>
+      <w:tr>
+        <w:tc>
+          <w:tcPr>
+            <w:tcW w:w="3114" w:type="dxa"/>
             <w:vAlign w:val="center"/>
           </w:tcPr>
           <w:p>
@@ -481,181 +530,9 @@
               <w:autoSpaceDE w:val="0"/>
               <w:autoSpaceDN w:val="0"/>
               <w:adjustRightInd w:val="0"/>
-              <w:spacing w:after="0" w:line="280" w:lineRule="atLeast"/>
-              <w:rPr>
-                <w:rFonts w:ascii="Times New Roman" w:hAnsi="Times New Roman" w:cs="Times New Roman"/>
-                <w:color w:val="000000"/>
-                <w:sz w:val="24"/>
-                <w:szCs w:val="24"/>
-                <w:lang w:bidi="th-TH"/>
-              </w:rPr>
-            </w:pPr>
-          </w:p>
-        </w:tc>
-        <w:tc>
-          <w:tcPr>
-            <w:tcW w:w="1430" w:type="dxa"/>
-            <w:tcBorders>
-              <w:left w:val="single" w:sz="4" w:space="0" w:color="000000"/>
-              <w:bottom w:val="single" w:sz="4" w:space="0" w:color="000000"/>
-              <w:right w:val="single" w:sz="4" w:space="0" w:color="000000"/>
-            </w:tcBorders>
-            <w:tcMar>
-              <w:top w:w="20" w:type="nil"/>
-              <w:left w:w="20" w:type="nil"/>
-              <w:bottom w:w="20" w:type="nil"/>
-              <w:right w:w="20" w:type="nil"/>
-            </w:tcMar>
-            <w:vAlign w:val="center"/>
-          </w:tcPr>
-          <w:p>
-            <w:pPr>
-              <w:autoSpaceDE w:val="0"/>
-              <w:autoSpaceDN w:val="0"/>
-              <w:adjustRightInd w:val="0"/>
-              <w:spacing w:after="0" w:line="280" w:lineRule="atLeast"/>
-              <w:rPr>
-                <w:rFonts w:ascii="Times New Roman" w:hAnsi="Times New Roman" w:cs="Times New Roman"/>
-                <w:color w:val="000000"/>
-                <w:sz w:val="24"/>
-                <w:szCs w:val="24"/>
-                <w:lang w:bidi="th-TH"/>
-              </w:rPr>
-            </w:pPr>
-          </w:p>
-        </w:tc>
-        <w:tc>
-          <w:tcPr>
-            <w:tcW w:w="1418" w:type="dxa"/>
-            <w:tcBorders>
-              <w:left w:val="single" w:sz="4" w:space="0" w:color="000000"/>
-              <w:bottom w:val="single" w:sz="4" w:space="0" w:color="000000"/>
-              <w:right w:val="single" w:sz="4" w:space="0" w:color="000000"/>
-            </w:tcBorders>
-            <w:tcMar>
-              <w:top w:w="20" w:type="nil"/>
-              <w:left w:w="20" w:type="nil"/>
-              <w:bottom w:w="20" w:type="nil"/>
-              <w:right w:w="20" w:type="nil"/>
-            </w:tcMar>
-            <w:vAlign w:val="center"/>
-          </w:tcPr>
-          <w:p>
-            <w:pPr>
-              <w:autoSpaceDE w:val="0"/>
-              <w:autoSpaceDN w:val="0"/>
-              <w:adjustRightInd w:val="0"/>
-              <w:spacing w:after="0" w:line="280" w:lineRule="atLeast"/>
-              <w:rPr>
-                <w:rFonts w:ascii="Times New Roman" w:hAnsi="Times New Roman" w:cs="Times New Roman"/>
-                <w:color w:val="000000"/>
-                <w:sz w:val="24"/>
-                <w:szCs w:val="24"/>
-                <w:lang w:bidi="th-TH"/>
-              </w:rPr>
-            </w:pPr>
-          </w:p>
-        </w:tc>
-        <w:tc>
-          <w:tcPr>
-            <w:tcW w:w="1276" w:type="dxa"/>
-            <w:tcBorders>
-              <w:left w:val="single" w:sz="4" w:space="0" w:color="000000"/>
-              <w:bottom w:val="single" w:sz="4" w:space="0" w:color="000000"/>
-              <w:right w:val="single" w:sz="4" w:space="0" w:color="000000"/>
-            </w:tcBorders>
-            <w:tcMar>
-              <w:top w:w="20" w:type="nil"/>
-              <w:left w:w="20" w:type="nil"/>
-              <w:bottom w:w="20" w:type="nil"/>
-              <w:right w:w="20" w:type="nil"/>
-            </w:tcMar>
-            <w:vAlign w:val="center"/>
-          </w:tcPr>
-          <w:p>
-            <w:pPr>
-              <w:autoSpaceDE w:val="0"/>
-              <w:autoSpaceDN w:val="0"/>
-              <w:adjustRightInd w:val="0"/>
-              <w:spacing w:after="0" w:line="280" w:lineRule="atLeast"/>
-              <w:rPr>
-                <w:rFonts w:ascii="Times New Roman" w:hAnsi="Times New Roman" w:cs="Times New Roman"/>
-                <w:color w:val="000000"/>
-                <w:sz w:val="24"/>
-                <w:szCs w:val="24"/>
-                <w:lang w:bidi="th-TH"/>
-              </w:rPr>
-            </w:pPr>
-          </w:p>
-        </w:tc>
-        <w:tc>
-          <w:tcPr>
-            <w:tcW w:w="1710" w:type="dxa"/>
-            <w:tcBorders>
-              <w:left w:val="single" w:sz="4" w:space="0" w:color="000000"/>
-              <w:bottom w:val="single" w:sz="4" w:space="0" w:color="000000"/>
-              <w:right w:val="single" w:sz="4" w:space="0" w:color="000000"/>
-            </w:tcBorders>
-            <w:tcMar>
-              <w:top w:w="20" w:type="nil"/>
-              <w:left w:w="20" w:type="nil"/>
-              <w:bottom w:w="20" w:type="nil"/>
-              <w:right w:w="20" w:type="nil"/>
-            </w:tcMar>
-            <w:vAlign w:val="center"/>
-          </w:tcPr>
-          <w:p>
-            <w:pPr>
-              <w:autoSpaceDE w:val="0"/>
-              <w:autoSpaceDN w:val="0"/>
-              <w:adjustRightInd w:val="0"/>
-              <w:spacing w:after="0" w:line="280" w:lineRule="atLeast"/>
-              <w:rPr>
-                <w:rFonts w:ascii="Times New Roman" w:hAnsi="Times New Roman" w:cs="Times New Roman"/>
-                <w:color w:val="000000"/>
-                <w:sz w:val="24"/>
-                <w:szCs w:val="24"/>
-                <w:lang w:bidi="th-TH"/>
-              </w:rPr>
-            </w:pPr>
-          </w:p>
-        </w:tc>
-      </w:tr>
-      <w:tr>
-        <w:tblPrEx>
-          <w:tblBorders>
-            <w:top w:val="none" w:sz="0" w:space="0" w:color="auto"/>
-          </w:tblBorders>
-          <w:tblCellMar>
-            <w:top w:w="0" w:type="dxa"/>
-            <w:bottom w:w="0" w:type="dxa"/>
-          </w:tblCellMar>
-        </w:tblPrEx>
-        <w:tc>
-          <w:tcPr>
-            <w:tcW w:w="3369" w:type="dxa"/>
-            <w:tcBorders>
-              <w:top w:val="single" w:sz="4" w:space="0" w:color="000000"/>
-              <w:left w:val="single" w:sz="4" w:space="0" w:color="000000"/>
-              <w:bottom w:val="single" w:sz="4" w:space="0" w:color="000000"/>
-              <w:right w:val="single" w:sz="4" w:space="0" w:color="000000"/>
-            </w:tcBorders>
-            <w:tcMar>
-              <w:top w:w="20" w:type="nil"/>
-              <w:left w:w="20" w:type="nil"/>
-              <w:bottom w:w="20" w:type="nil"/>
-              <w:right w:w="20" w:type="nil"/>
-            </w:tcMar>
-            <w:vAlign w:val="center"/>
-          </w:tcPr>
-          <w:p>
-            <w:pPr>
-              <w:autoSpaceDE w:val="0"/>
-              <w:autoSpaceDN w:val="0"/>
-              <w:adjustRightInd w:val="0"/>
-              <w:spacing w:after="240" w:line="240" w:lineRule="auto"/>
-              <w:rPr>
-                <w:rFonts w:ascii="Times New Roman" w:hAnsi="Times New Roman" w:cs="Times New Roman"/>
+              <w:spacing w:after="240"/>
+              <w:rPr>
+                <w:rFonts w:ascii="Times New Roman" w:eastAsia="STXinwei" w:hAnsi="Times New Roman" w:cs="Times New Roman"/>
                 <w:color w:val="1D1D1D"/>
                 <w:sz w:val="24"/>
                 <w:szCs w:val="24"/>
@@ -664,7 +541,7 @@
             </w:pPr>
             <w:r>
               <w:rPr>
-                <w:rFonts w:ascii="Times New Roman" w:hAnsi="Times New Roman" w:cs="Times New Roman"/>
+                <w:rFonts w:ascii="Times New Roman" w:eastAsia="STXinwei" w:hAnsi="Times New Roman" w:cs="Times New Roman"/>
                 <w:color w:val="1D1D1D"/>
                 <w:sz w:val="24"/>
                 <w:szCs w:val="24"/>
@@ -683,9 +560,9 @@
               <w:autoSpaceDE w:val="0"/>
               <w:autoSpaceDN w:val="0"/>
               <w:adjustRightInd w:val="0"/>
-              <w:spacing w:after="240" w:line="240" w:lineRule="auto"/>
-              <w:rPr>
-                <w:rFonts w:ascii="Times New Roman" w:hAnsi="Times New Roman" w:cs="Times New Roman"/>
+              <w:spacing w:after="240"/>
+              <w:rPr>
+                <w:rFonts w:ascii="Times New Roman" w:eastAsia="STXinwei" w:hAnsi="Times New Roman" w:cs="Times New Roman"/>
                 <w:color w:val="000000"/>
                 <w:sz w:val="24"/>
                 <w:szCs w:val="24"/>
@@ -694,7 +571,7 @@
             </w:pPr>
             <w:r>
               <w:rPr>
-                <w:rFonts w:ascii="Times New Roman" w:hAnsi="Times New Roman" w:cs="Times New Roman"/>
+                <w:rFonts w:ascii="Times New Roman" w:eastAsia="STXinwei" w:hAnsi="Times New Roman" w:cs="Times New Roman"/>
                 <w:color w:val="1D1D1D"/>
                 <w:sz w:val="24"/>
                 <w:szCs w:val="24"/>
@@ -708,18 +585,73 @@
               <w:autoSpaceDE w:val="0"/>
               <w:autoSpaceDN w:val="0"/>
               <w:adjustRightInd w:val="0"/>
-              <w:spacing w:after="240" w:line="240" w:lineRule="auto"/>
-              <w:rPr>
-                <w:rFonts w:ascii="Times New Roman" w:hAnsi="Times New Roman" w:cs="Times New Roman"/>
-                <w:color w:val="1D1D1D"/>
-                <w:sz w:val="24"/>
-                <w:szCs w:val="24"/>
+              <w:spacing w:after="240"/>
+              <w:rPr>
+                <w:rFonts w:ascii="Times New Roman" w:eastAsia="STXinwei" w:hAnsi="Times New Roman" w:cs="Angsana New"/>
+                <w:color w:val="000000"/>
+                <w:sz w:val="24"/>
+                <w:szCs w:val="30"/>
                 <w:lang w:bidi="th-TH"/>
               </w:rPr>
             </w:pPr>
             <w:r>
               <w:rPr>
-                <w:rFonts w:ascii="Times New Roman" w:hAnsi="Times New Roman" w:cs="Times New Roman"/>
+                <w:rFonts w:ascii="Times New Roman" w:eastAsia="STXinwei" w:hAnsi="Times New Roman" w:cs="Angsana New"/>
+                <w:color w:val="000000"/>
+                <w:sz w:val="24"/>
+                <w:szCs w:val="30"/>
+                <w:lang w:bidi="th-TH"/>
+              </w:rPr>
+              <w:t>Add Chapter 1</w:t>
+            </w:r>
+          </w:p>
+          <w:p>
+            <w:pPr>
+              <w:pStyle w:val="ListParagraph"/>
+              <w:numPr>
+                <w:ilvl w:val="0"/>
+                <w:numId w:val="2"/>
+              </w:numPr>
+              <w:autoSpaceDE w:val="0"/>
+              <w:autoSpaceDN w:val="0"/>
+              <w:adjustRightInd w:val="0"/>
+              <w:spacing w:after="240"/>
+              <w:rPr>
+                <w:rFonts w:ascii="Times New Roman" w:eastAsia="STXinwei" w:hAnsi="Times New Roman" w:cs="Angsana New"/>
+                <w:color w:val="000000"/>
+                <w:sz w:val="24"/>
+                <w:szCs w:val="30"/>
+                <w:lang w:bidi="th-TH"/>
+              </w:rPr>
+            </w:pPr>
+            <w:r>
+              <w:rPr>
+                <w:rFonts w:ascii="Times New Roman" w:eastAsia="STXinwei" w:hAnsi="Times New Roman" w:cs="Angsana New"/>
+                <w:color w:val="000000"/>
+                <w:sz w:val="24"/>
+                <w:szCs w:val="30"/>
+                <w:lang w:bidi="th-TH"/>
+              </w:rPr>
+              <w:t>Extensions</w:t>
+            </w:r>
+          </w:p>
+          <w:p>
+            <w:pPr>
+              <w:autoSpaceDE w:val="0"/>
+              <w:autoSpaceDN w:val="0"/>
+              <w:adjustRightInd w:val="0"/>
+              <w:spacing w:after="240"/>
+              <w:rPr>
+                <w:rFonts w:ascii="Times New Roman" w:eastAsia="STXinwei" w:hAnsi="Times New Roman" w:cs="Times New Roman"/>
+                <w:color w:val="1D1D1D"/>
+                <w:sz w:val="24"/>
+                <w:szCs w:val="24"/>
+                <w:lang w:bidi="th-TH"/>
+              </w:rPr>
+            </w:pPr>
+            <w:r>
+              <w:rPr>
+                <w:rFonts w:ascii="Times New Roman" w:eastAsia="STXinwei" w:hAnsi="Times New Roman" w:cs="Times New Roman"/>
                 <w:color w:val="1D1D1D"/>
                 <w:sz w:val="24"/>
                 <w:szCs w:val="24"/>
@@ -749,9 +681,9 @@
               <w:autoSpaceDE w:val="0"/>
               <w:autoSpaceDN w:val="0"/>
               <w:adjustRightInd w:val="0"/>
-              <w:spacing w:after="240" w:line="240" w:lineRule="auto"/>
-              <w:rPr>
-                <w:rFonts w:ascii="Times New Roman" w:hAnsi="Times New Roman" w:cs="Times New Roman"/>
+              <w:spacing w:after="240"/>
+              <w:rPr>
+                <w:rFonts w:ascii="Times New Roman" w:eastAsia="STXinwei" w:hAnsi="Times New Roman" w:cs="Times New Roman"/>
                 <w:color w:val="1D1D1D"/>
                 <w:sz w:val="24"/>
                 <w:szCs w:val="24"/>
@@ -760,7 +692,7 @@
             </w:pPr>
             <w:r>
               <w:rPr>
-                <w:rFonts w:ascii="Times New Roman" w:hAnsi="Times New Roman" w:cs="Times New Roman"/>
+                <w:rFonts w:ascii="Times New Roman" w:eastAsia="STXinwei" w:hAnsi="Times New Roman" w:cs="Times New Roman"/>
                 <w:color w:val="1D1D1D"/>
                 <w:sz w:val="24"/>
                 <w:szCs w:val="24"/>
@@ -779,9 +711,9 @@
               <w:autoSpaceDE w:val="0"/>
               <w:autoSpaceDN w:val="0"/>
               <w:adjustRightInd w:val="0"/>
-              <w:spacing w:after="240" w:line="240" w:lineRule="auto"/>
-              <w:rPr>
-                <w:rFonts w:ascii="Times New Roman" w:hAnsi="Times New Roman" w:cs="Times New Roman"/>
+              <w:spacing w:after="240"/>
+              <w:rPr>
+                <w:rFonts w:ascii="Times New Roman" w:eastAsia="STXinwei" w:hAnsi="Times New Roman" w:cs="Times New Roman"/>
                 <w:color w:val="1D1D1D"/>
                 <w:sz w:val="24"/>
                 <w:szCs w:val="24"/>
@@ -790,7 +722,7 @@
             </w:pPr>
             <w:r>
               <w:rPr>
-                <w:rFonts w:ascii="Times New Roman" w:hAnsi="Times New Roman" w:cs="Times New Roman"/>
+                <w:rFonts w:ascii="Times New Roman" w:eastAsia="STXinwei" w:hAnsi="Times New Roman" w:cs="Times New Roman"/>
                 <w:color w:val="1D1D1D"/>
                 <w:sz w:val="24"/>
                 <w:szCs w:val="24"/>
@@ -809,9 +741,9 @@
               <w:autoSpaceDE w:val="0"/>
               <w:autoSpaceDN w:val="0"/>
               <w:adjustRightInd w:val="0"/>
-              <w:spacing w:after="240" w:line="240" w:lineRule="auto"/>
-              <w:rPr>
-                <w:rFonts w:ascii="Times New Roman" w:hAnsi="Times New Roman" w:cs="Times New Roman"/>
+              <w:spacing w:after="240"/>
+              <w:rPr>
+                <w:rFonts w:ascii="Times New Roman" w:eastAsia="STXinwei" w:hAnsi="Times New Roman" w:cs="Times New Roman"/>
                 <w:color w:val="1D1D1D"/>
                 <w:sz w:val="24"/>
                 <w:szCs w:val="24"/>
@@ -820,7 +752,7 @@
             </w:pPr>
             <w:r>
               <w:rPr>
-                <w:rFonts w:ascii="Times New Roman" w:hAnsi="Times New Roman" w:cs="Times New Roman"/>
+                <w:rFonts w:ascii="Times New Roman" w:eastAsia="STXinwei" w:hAnsi="Times New Roman" w:cs="Times New Roman"/>
                 <w:color w:val="1D1D1D"/>
                 <w:sz w:val="24"/>
                 <w:szCs w:val="24"/>
@@ -832,19 +764,109 @@
         </w:tc>
         <w:tc>
           <w:tcPr>
-            <w:tcW w:w="979" w:type="dxa"/>
-            <w:tcBorders>
-              <w:top w:val="single" w:sz="4" w:space="0" w:color="000000"/>
-              <w:left w:val="single" w:sz="4" w:space="0" w:color="000000"/>
-              <w:bottom w:val="single" w:sz="4" w:space="0" w:color="000000"/>
-              <w:right w:val="single" w:sz="4" w:space="0" w:color="000000"/>
-            </w:tcBorders>
-            <w:tcMar>
-              <w:top w:w="20" w:type="nil"/>
-              <w:left w:w="20" w:type="nil"/>
-              <w:bottom w:w="20" w:type="nil"/>
-              <w:right w:w="20" w:type="nil"/>
-            </w:tcMar>
+            <w:tcW w:w="992" w:type="dxa"/>
+          </w:tcPr>
+          <w:p>
+            <w:pPr>
+              <w:autoSpaceDE w:val="0"/>
+              <w:autoSpaceDN w:val="0"/>
+              <w:adjustRightInd w:val="0"/>
+              <w:spacing w:after="240" w:line="480" w:lineRule="atLeast"/>
+              <w:rPr>
+                <w:rFonts w:ascii="Times New Roman" w:eastAsia="STXinwei" w:hAnsi="Times New Roman" w:cs="Times New Roman"/>
+                <w:color w:val="474747"/>
+                <w:sz w:val="32"/>
+                <w:szCs w:val="32"/>
+                <w:lang w:bidi="th-TH"/>
+              </w:rPr>
+            </w:pPr>
+          </w:p>
+        </w:tc>
+        <w:tc>
+          <w:tcPr>
+            <w:tcW w:w="1276" w:type="dxa"/>
+          </w:tcPr>
+          <w:p>
+            <w:pPr>
+              <w:autoSpaceDE w:val="0"/>
+              <w:autoSpaceDN w:val="0"/>
+              <w:adjustRightInd w:val="0"/>
+              <w:spacing w:after="240" w:line="480" w:lineRule="atLeast"/>
+              <w:rPr>
+                <w:rFonts w:ascii="Times New Roman" w:eastAsia="STXinwei" w:hAnsi="Times New Roman" w:cs="Times New Roman"/>
+                <w:color w:val="474747"/>
+                <w:sz w:val="32"/>
+                <w:szCs w:val="32"/>
+                <w:lang w:bidi="th-TH"/>
+              </w:rPr>
+            </w:pPr>
+          </w:p>
+        </w:tc>
+        <w:tc>
+          <w:tcPr>
+            <w:tcW w:w="1276" w:type="dxa"/>
+          </w:tcPr>
+          <w:p>
+            <w:pPr>
+              <w:autoSpaceDE w:val="0"/>
+              <w:autoSpaceDN w:val="0"/>
+              <w:adjustRightInd w:val="0"/>
+              <w:spacing w:after="240" w:line="480" w:lineRule="atLeast"/>
+              <w:rPr>
+                <w:rFonts w:ascii="Times New Roman" w:eastAsia="STXinwei" w:hAnsi="Times New Roman" w:cs="Times New Roman"/>
+                <w:color w:val="474747"/>
+                <w:sz w:val="32"/>
+                <w:szCs w:val="32"/>
+                <w:lang w:bidi="th-TH"/>
+              </w:rPr>
+            </w:pPr>
+          </w:p>
+        </w:tc>
+        <w:tc>
+          <w:tcPr>
+            <w:tcW w:w="1134" w:type="dxa"/>
+          </w:tcPr>
+          <w:p>
+            <w:pPr>
+              <w:autoSpaceDE w:val="0"/>
+              <w:autoSpaceDN w:val="0"/>
+              <w:adjustRightInd w:val="0"/>
+              <w:spacing w:after="240" w:line="480" w:lineRule="atLeast"/>
+              <w:rPr>
+                <w:rFonts w:ascii="Times New Roman" w:eastAsia="STXinwei" w:hAnsi="Times New Roman" w:cs="Times New Roman"/>
+                <w:color w:val="474747"/>
+                <w:sz w:val="32"/>
+                <w:szCs w:val="32"/>
+                <w:lang w:bidi="th-TH"/>
+              </w:rPr>
+            </w:pPr>
+          </w:p>
+        </w:tc>
+        <w:tc>
+          <w:tcPr>
+            <w:tcW w:w="1558" w:type="dxa"/>
+          </w:tcPr>
+          <w:p>
+            <w:pPr>
+              <w:autoSpaceDE w:val="0"/>
+              <w:autoSpaceDN w:val="0"/>
+              <w:adjustRightInd w:val="0"/>
+              <w:spacing w:after="240" w:line="480" w:lineRule="atLeast"/>
+              <w:rPr>
+                <w:rFonts w:ascii="Times New Roman" w:eastAsia="STXinwei" w:hAnsi="Times New Roman" w:cs="Times New Roman"/>
+                <w:color w:val="474747"/>
+                <w:sz w:val="32"/>
+                <w:szCs w:val="32"/>
+                <w:lang w:bidi="th-TH"/>
+              </w:rPr>
+            </w:pPr>
+          </w:p>
+        </w:tc>
+      </w:tr>
+      <w:tr>
+        <w:tc>
+          <w:tcPr>
+            <w:tcW w:w="3114" w:type="dxa"/>
             <w:vAlign w:val="center"/>
           </w:tcPr>
           <w:p>
@@ -852,182 +874,9 @@
               <w:autoSpaceDE w:val="0"/>
               <w:autoSpaceDN w:val="0"/>
               <w:adjustRightInd w:val="0"/>
-              <w:spacing w:after="0" w:line="280" w:lineRule="atLeast"/>
-              <w:rPr>
-                <w:rFonts w:ascii="Times New Roman" w:hAnsi="Times New Roman" w:cs="Times New Roman"/>
-                <w:color w:val="000000"/>
-                <w:sz w:val="24"/>
-                <w:szCs w:val="24"/>
-                <w:lang w:bidi="th-TH"/>
-              </w:rPr>
-            </w:pPr>
-          </w:p>
-        </w:tc>
-        <w:tc>
-          <w:tcPr>
-            <w:tcW w:w="1430" w:type="dxa"/>
-            <w:tcBorders>
-              <w:top w:val="single" w:sz="4" w:space="0" w:color="000000"/>
-              <w:left w:val="single" w:sz="4" w:space="0" w:color="000000"/>
-              <w:bottom w:val="single" w:sz="4" w:space="0" w:color="000000"/>
-              <w:right w:val="single" w:sz="4" w:space="0" w:color="000000"/>
-            </w:tcBorders>
-            <w:tcMar>
-              <w:top w:w="20" w:type="nil"/>
-              <w:left w:w="20" w:type="nil"/>
-              <w:bottom w:w="20" w:type="nil"/>
-              <w:right w:w="20" w:type="nil"/>
-            </w:tcMar>
-            <w:vAlign w:val="center"/>
-          </w:tcPr>
-          <w:p>
-            <w:pPr>
-              <w:autoSpaceDE w:val="0"/>
-              <w:autoSpaceDN w:val="0"/>
-              <w:adjustRightInd w:val="0"/>
-              <w:spacing w:after="0" w:line="280" w:lineRule="atLeast"/>
-              <w:rPr>
-                <w:rFonts w:ascii="Times New Roman" w:hAnsi="Times New Roman" w:cs="Times New Roman"/>
-                <w:color w:val="000000"/>
-                <w:sz w:val="24"/>
-                <w:szCs w:val="24"/>
-                <w:lang w:bidi="th-TH"/>
-              </w:rPr>
-            </w:pPr>
-          </w:p>
-        </w:tc>
-        <w:tc>
-          <w:tcPr>
-            <w:tcW w:w="1418" w:type="dxa"/>
-            <w:tcBorders>
-              <w:top w:val="single" w:sz="4" w:space="0" w:color="000000"/>
-              <w:left w:val="single" w:sz="4" w:space="0" w:color="000000"/>
-              <w:bottom w:val="single" w:sz="4" w:space="0" w:color="000000"/>
-              <w:right w:val="single" w:sz="4" w:space="0" w:color="000000"/>
-            </w:tcBorders>
-            <w:tcMar>
-              <w:top w:w="20" w:type="nil"/>
-              <w:left w:w="20" w:type="nil"/>
-              <w:bottom w:w="20" w:type="nil"/>
-              <w:right w:w="20" w:type="nil"/>
-            </w:tcMar>
-            <w:vAlign w:val="center"/>
-          </w:tcPr>
-          <w:p>
-            <w:pPr>
-              <w:autoSpaceDE w:val="0"/>
-              <w:autoSpaceDN w:val="0"/>
-              <w:adjustRightInd w:val="0"/>
-              <w:spacing w:after="0" w:line="280" w:lineRule="atLeast"/>
-              <w:rPr>
-                <w:rFonts w:ascii="Times New Roman" w:hAnsi="Times New Roman" w:cs="Times New Roman"/>
-                <w:color w:val="000000"/>
-                <w:sz w:val="24"/>
-                <w:szCs w:val="24"/>
-                <w:lang w:bidi="th-TH"/>
-              </w:rPr>
-            </w:pPr>
-          </w:p>
-        </w:tc>
-        <w:tc>
-          <w:tcPr>
-            <w:tcW w:w="1276" w:type="dxa"/>
-            <w:tcBorders>
-              <w:top w:val="single" w:sz="4" w:space="0" w:color="000000"/>
-              <w:left w:val="single" w:sz="4" w:space="0" w:color="000000"/>
-              <w:bottom w:val="single" w:sz="4" w:space="0" w:color="000000"/>
-              <w:right w:val="single" w:sz="4" w:space="0" w:color="000000"/>
-            </w:tcBorders>
-            <w:tcMar>
-              <w:top w:w="20" w:type="nil"/>
-              <w:left w:w="20" w:type="nil"/>
-              <w:bottom w:w="20" w:type="nil"/>
-              <w:right w:w="20" w:type="nil"/>
-            </w:tcMar>
-            <w:vAlign w:val="center"/>
-          </w:tcPr>
-          <w:p>
-            <w:pPr>
-              <w:autoSpaceDE w:val="0"/>
-              <w:autoSpaceDN w:val="0"/>
-              <w:adjustRightInd w:val="0"/>
-              <w:spacing w:after="0" w:line="280" w:lineRule="atLeast"/>
-              <w:rPr>
-                <w:rFonts w:ascii="Times New Roman" w:hAnsi="Times New Roman" w:cs="Times New Roman"/>
-                <w:color w:val="000000"/>
-                <w:sz w:val="24"/>
-                <w:szCs w:val="24"/>
-                <w:lang w:bidi="th-TH"/>
-              </w:rPr>
-            </w:pPr>
-          </w:p>
-        </w:tc>
-        <w:tc>
-          <w:tcPr>
-            <w:tcW w:w="1710" w:type="dxa"/>
-            <w:tcBorders>
-              <w:top w:val="single" w:sz="4" w:space="0" w:color="000000"/>
-              <w:left w:val="single" w:sz="4" w:space="0" w:color="000000"/>
-              <w:bottom w:val="single" w:sz="4" w:space="0" w:color="000000"/>
-              <w:right w:val="single" w:sz="4" w:space="0" w:color="000000"/>
-            </w:tcBorders>
-            <w:tcMar>
-              <w:top w:w="20" w:type="nil"/>
-              <w:left w:w="20" w:type="nil"/>
-              <w:bottom w:w="20" w:type="nil"/>
-              <w:right w:w="20" w:type="nil"/>
-            </w:tcMar>
-            <w:vAlign w:val="center"/>
-          </w:tcPr>
-          <w:p>
-            <w:pPr>
-              <w:autoSpaceDE w:val="0"/>
-              <w:autoSpaceDN w:val="0"/>
-              <w:adjustRightInd w:val="0"/>
-              <w:spacing w:after="0" w:line="280" w:lineRule="atLeast"/>
-              <w:rPr>
-                <w:rFonts w:ascii="Times New Roman" w:hAnsi="Times New Roman" w:cs="Times New Roman"/>
-                <w:color w:val="000000"/>
-                <w:sz w:val="24"/>
-                <w:szCs w:val="24"/>
-                <w:lang w:bidi="th-TH"/>
-              </w:rPr>
-            </w:pPr>
-          </w:p>
-        </w:tc>
-      </w:tr>
-      <w:tr>
-        <w:tblPrEx>
-          <w:tblCellMar>
-            <w:top w:w="0" w:type="dxa"/>
-            <w:bottom w:w="0" w:type="dxa"/>
-          </w:tblCellMar>
-        </w:tblPrEx>
-        <w:tc>
-          <w:tcPr>
-            <w:tcW w:w="3369" w:type="dxa"/>
-            <w:tcBorders>
-              <w:top w:val="single" w:sz="4" w:space="0" w:color="000000"/>
-              <w:left w:val="single" w:sz="4" w:space="0" w:color="000000"/>
-              <w:bottom w:val="single" w:sz="4" w:space="0" w:color="000000"/>
-              <w:right w:val="single" w:sz="4" w:space="0" w:color="000000"/>
-            </w:tcBorders>
-            <w:tcMar>
-              <w:top w:w="20" w:type="nil"/>
-              <w:left w:w="20" w:type="nil"/>
-              <w:bottom w:w="20" w:type="nil"/>
-              <w:right w:w="20" w:type="nil"/>
-            </w:tcMar>
-            <w:vAlign w:val="center"/>
-          </w:tcPr>
-          <w:p>
-            <w:pPr>
-              <w:autoSpaceDE w:val="0"/>
-              <w:autoSpaceDN w:val="0"/>
-              <w:adjustRightInd w:val="0"/>
-              <w:spacing w:after="240" w:line="240" w:lineRule="auto"/>
-              <w:rPr>
-                <w:rFonts w:ascii="MS Mincho" w:eastAsia="MS Mincho" w:hAnsi="MS Mincho" w:cs="MS Mincho"/>
+              <w:spacing w:after="240"/>
+              <w:rPr>
+                <w:rFonts w:ascii="Times New Roman" w:eastAsia="STXinwei" w:hAnsi="Times New Roman" w:cs="Times New Roman"/>
                 <w:color w:val="1D1D1D"/>
                 <w:sz w:val="24"/>
                 <w:szCs w:val="24"/>
@@ -1036,7 +885,7 @@
             </w:pPr>
             <w:r>
               <w:rPr>
-                <w:rFonts w:ascii="Times New Roman" w:hAnsi="Times New Roman" w:cs="Times New Roman"/>
+                <w:rFonts w:ascii="Times New Roman" w:eastAsia="STXinwei" w:hAnsi="Times New Roman" w:cs="Times New Roman"/>
                 <w:color w:val="1D1D1D"/>
                 <w:sz w:val="24"/>
                 <w:szCs w:val="24"/>
@@ -1066,9 +915,9 @@
               <w:autoSpaceDE w:val="0"/>
               <w:autoSpaceDN w:val="0"/>
               <w:adjustRightInd w:val="0"/>
-              <w:spacing w:after="240" w:line="240" w:lineRule="auto"/>
-              <w:rPr>
-                <w:rFonts w:ascii="Times New Roman" w:hAnsi="Times New Roman" w:cs="Times New Roman"/>
+              <w:spacing w:after="240"/>
+              <w:rPr>
+                <w:rFonts w:ascii="Times New Roman" w:eastAsia="STXinwei" w:hAnsi="Times New Roman" w:cs="Times New Roman"/>
                 <w:color w:val="1D1D1D"/>
                 <w:sz w:val="24"/>
                 <w:szCs w:val="24"/>
@@ -1077,7 +926,7 @@
             </w:pPr>
             <w:r>
               <w:rPr>
-                <w:rFonts w:ascii="Times New Roman" w:hAnsi="Times New Roman" w:cs="Times New Roman"/>
+                <w:rFonts w:ascii="Times New Roman" w:eastAsia="STXinwei" w:hAnsi="Times New Roman" w:cs="Times New Roman"/>
                 <w:color w:val="1D1D1D"/>
                 <w:sz w:val="24"/>
                 <w:szCs w:val="24"/>
@@ -1096,9 +945,9 @@
               <w:autoSpaceDE w:val="0"/>
               <w:autoSpaceDN w:val="0"/>
               <w:adjustRightInd w:val="0"/>
-              <w:spacing w:after="240" w:line="240" w:lineRule="auto"/>
-              <w:rPr>
-                <w:rFonts w:ascii="Times New Roman" w:hAnsi="Times New Roman" w:cs="Times New Roman"/>
+              <w:spacing w:after="240"/>
+              <w:rPr>
+                <w:rFonts w:ascii="Times New Roman" w:eastAsia="STXinwei" w:hAnsi="Times New Roman" w:cs="Times New Roman"/>
                 <w:color w:val="1D1D1D"/>
                 <w:sz w:val="24"/>
                 <w:szCs w:val="24"/>
@@ -1107,7 +956,7 @@
             </w:pPr>
             <w:r>
               <w:rPr>
-                <w:rFonts w:ascii="Times New Roman" w:hAnsi="Times New Roman" w:cs="Times New Roman"/>
+                <w:rFonts w:ascii="Times New Roman" w:eastAsia="STXinwei" w:hAnsi="Times New Roman" w:cs="Times New Roman"/>
                 <w:color w:val="1D1D1D"/>
                 <w:sz w:val="24"/>
                 <w:szCs w:val="24"/>
@@ -1126,9 +975,9 @@
               <w:autoSpaceDE w:val="0"/>
               <w:autoSpaceDN w:val="0"/>
               <w:adjustRightInd w:val="0"/>
-              <w:spacing w:after="240" w:line="240" w:lineRule="auto"/>
-              <w:rPr>
-                <w:rFonts w:ascii="Times New Roman" w:hAnsi="Times New Roman" w:cs="Times New Roman"/>
+              <w:spacing w:after="240"/>
+              <w:rPr>
+                <w:rFonts w:ascii="Times New Roman" w:eastAsia="STXinwei" w:hAnsi="Times New Roman" w:cs="Times New Roman"/>
                 <w:color w:val="1D1D1D"/>
                 <w:sz w:val="24"/>
                 <w:szCs w:val="24"/>
@@ -1137,7 +986,7 @@
             </w:pPr>
             <w:r>
               <w:rPr>
-                <w:rFonts w:ascii="Times New Roman" w:hAnsi="Times New Roman" w:cs="Times New Roman"/>
+                <w:rFonts w:ascii="Times New Roman" w:eastAsia="STXinwei" w:hAnsi="Times New Roman" w:cs="Times New Roman"/>
                 <w:color w:val="1D1D1D"/>
                 <w:sz w:val="24"/>
                 <w:szCs w:val="24"/>
@@ -1156,9 +1005,9 @@
               <w:autoSpaceDE w:val="0"/>
               <w:autoSpaceDN w:val="0"/>
               <w:adjustRightInd w:val="0"/>
-              <w:spacing w:after="240" w:line="240" w:lineRule="auto"/>
-              <w:rPr>
-                <w:rFonts w:ascii="Times New Roman" w:hAnsi="Times New Roman" w:cs="Times New Roman"/>
+              <w:spacing w:after="240"/>
+              <w:rPr>
+                <w:rFonts w:ascii="Times New Roman" w:eastAsia="STXinwei" w:hAnsi="Times New Roman" w:cs="Times New Roman"/>
                 <w:color w:val="1D1D1D"/>
                 <w:sz w:val="24"/>
                 <w:szCs w:val="24"/>
@@ -1167,7 +1016,7 @@
             </w:pPr>
             <w:r>
               <w:rPr>
-                <w:rFonts w:ascii="Times New Roman" w:hAnsi="Times New Roman" w:cs="Times New Roman"/>
+                <w:rFonts w:ascii="Times New Roman" w:eastAsia="STXinwei" w:hAnsi="Times New Roman" w:cs="Times New Roman"/>
                 <w:color w:val="1D1D1D"/>
                 <w:sz w:val="24"/>
                 <w:szCs w:val="24"/>
@@ -1186,9 +1035,9 @@
               <w:autoSpaceDE w:val="0"/>
               <w:autoSpaceDN w:val="0"/>
               <w:adjustRightInd w:val="0"/>
-              <w:spacing w:after="240" w:line="240" w:lineRule="auto"/>
-              <w:rPr>
-                <w:rFonts w:ascii="Times New Roman" w:hAnsi="Times New Roman" w:cs="Times New Roman"/>
+              <w:spacing w:after="240"/>
+              <w:rPr>
+                <w:rFonts w:ascii="Times New Roman" w:eastAsia="STXinwei" w:hAnsi="Times New Roman" w:cs="Times New Roman"/>
                 <w:color w:val="000000"/>
                 <w:sz w:val="24"/>
                 <w:szCs w:val="24"/>
@@ -1197,7 +1046,7 @@
             </w:pPr>
             <w:r>
               <w:rPr>
-                <w:rFonts w:ascii="Times New Roman" w:hAnsi="Times New Roman" w:cs="Times New Roman"/>
+                <w:rFonts w:ascii="Times New Roman" w:eastAsia="STXinwei" w:hAnsi="Times New Roman" w:cs="Times New Roman"/>
                 <w:color w:val="1D1D1D"/>
                 <w:sz w:val="24"/>
                 <w:szCs w:val="24"/>
@@ -1211,9 +1060,9 @@
               <w:autoSpaceDE w:val="0"/>
               <w:autoSpaceDN w:val="0"/>
               <w:adjustRightInd w:val="0"/>
-              <w:spacing w:after="240" w:line="240" w:lineRule="auto"/>
-              <w:rPr>
-                <w:rFonts w:ascii="Times New Roman" w:hAnsi="Times New Roman" w:cs="Times New Roman"/>
+              <w:spacing w:after="240"/>
+              <w:rPr>
+                <w:rFonts w:ascii="Times New Roman" w:eastAsia="STXinwei" w:hAnsi="Times New Roman" w:cs="Times New Roman"/>
                 <w:color w:val="000000"/>
                 <w:sz w:val="24"/>
                 <w:szCs w:val="24"/>
@@ -1222,7 +1071,7 @@
             </w:pPr>
             <w:r>
               <w:rPr>
-                <w:rFonts w:ascii="Times New Roman" w:hAnsi="Times New Roman" w:cs="Times New Roman"/>
+                <w:rFonts w:ascii="Times New Roman" w:eastAsia="STXinwei" w:hAnsi="Times New Roman" w:cs="Times New Roman"/>
                 <w:color w:val="1D1D1D"/>
                 <w:sz w:val="24"/>
                 <w:szCs w:val="24"/>
@@ -1241,9 +1090,9 @@
               <w:autoSpaceDE w:val="0"/>
               <w:autoSpaceDN w:val="0"/>
               <w:adjustRightInd w:val="0"/>
-              <w:spacing w:after="240" w:line="240" w:lineRule="auto"/>
-              <w:rPr>
-                <w:rFonts w:ascii="Times New Roman" w:hAnsi="Times New Roman" w:cs="Times New Roman"/>
+              <w:spacing w:after="240"/>
+              <w:rPr>
+                <w:rFonts w:ascii="Times New Roman" w:eastAsia="STXinwei" w:hAnsi="Times New Roman" w:cs="Times New Roman"/>
                 <w:color w:val="1D1D1D"/>
                 <w:sz w:val="24"/>
                 <w:szCs w:val="24"/>
@@ -1252,7 +1101,7 @@
             </w:pPr>
             <w:r>
               <w:rPr>
-                <w:rFonts w:ascii="Times New Roman" w:hAnsi="Times New Roman" w:cs="Times New Roman"/>
+                <w:rFonts w:ascii="Times New Roman" w:eastAsia="STXinwei" w:hAnsi="Times New Roman" w:cs="Times New Roman"/>
                 <w:color w:val="1D1D1D"/>
                 <w:sz w:val="24"/>
                 <w:szCs w:val="24"/>
@@ -1266,9 +1115,9 @@
               <w:autoSpaceDE w:val="0"/>
               <w:autoSpaceDN w:val="0"/>
               <w:adjustRightInd w:val="0"/>
-              <w:spacing w:after="240" w:line="240" w:lineRule="auto"/>
-              <w:rPr>
-                <w:rFonts w:ascii="Times New Roman" w:hAnsi="Times New Roman" w:cs="Times New Roman"/>
+              <w:spacing w:after="240"/>
+              <w:rPr>
+                <w:rFonts w:ascii="Times New Roman" w:eastAsia="STXinwei" w:hAnsi="Times New Roman" w:cs="Times New Roman"/>
                 <w:color w:val="000000"/>
                 <w:sz w:val="24"/>
                 <w:szCs w:val="24"/>
@@ -1277,7 +1126,7 @@
             </w:pPr>
             <w:r>
               <w:rPr>
-                <w:rFonts w:ascii="Times New Roman" w:hAnsi="Times New Roman" w:cs="Times New Roman"/>
+                <w:rFonts w:ascii="Times New Roman" w:eastAsia="STXinwei" w:hAnsi="Times New Roman" w:cs="Times New Roman"/>
                 <w:color w:val="1D1D1D"/>
                 <w:sz w:val="24"/>
                 <w:szCs w:val="24"/>
@@ -1296,9 +1145,9 @@
               <w:autoSpaceDE w:val="0"/>
               <w:autoSpaceDN w:val="0"/>
               <w:adjustRightInd w:val="0"/>
-              <w:spacing w:after="240" w:line="240" w:lineRule="auto"/>
-              <w:rPr>
-                <w:rFonts w:ascii="Times New Roman" w:hAnsi="Times New Roman" w:cs="Times New Roman"/>
+              <w:spacing w:after="240"/>
+              <w:rPr>
+                <w:rFonts w:ascii="Times New Roman" w:eastAsia="STXinwei" w:hAnsi="Times New Roman" w:cs="Times New Roman"/>
                 <w:color w:val="000000"/>
                 <w:sz w:val="24"/>
                 <w:szCs w:val="24"/>
@@ -1307,7 +1156,7 @@
             </w:pPr>
             <w:r>
               <w:rPr>
-                <w:rFonts w:ascii="Times New Roman" w:hAnsi="Times New Roman" w:cs="Times New Roman"/>
+                <w:rFonts w:ascii="Times New Roman" w:eastAsia="STXinwei" w:hAnsi="Times New Roman" w:cs="Times New Roman"/>
                 <w:color w:val="1D1D1D"/>
                 <w:sz w:val="24"/>
                 <w:szCs w:val="24"/>
@@ -1330,9 +1179,9 @@
               <w:autoSpaceDE w:val="0"/>
               <w:autoSpaceDN w:val="0"/>
               <w:adjustRightInd w:val="0"/>
-              <w:spacing w:after="240" w:line="240" w:lineRule="auto"/>
-              <w:rPr>
-                <w:rFonts w:ascii="Times New Roman" w:hAnsi="Times New Roman" w:cs="Times New Roman"/>
+              <w:spacing w:after="240"/>
+              <w:rPr>
+                <w:rFonts w:ascii="Times New Roman" w:eastAsia="STXinwei" w:hAnsi="Times New Roman" w:cs="Times New Roman"/>
                 <w:color w:val="000000"/>
                 <w:sz w:val="24"/>
                 <w:szCs w:val="24"/>
@@ -1341,24 +1190,13 @@
             </w:pPr>
             <w:r>
               <w:rPr>
-                <w:rFonts w:ascii="Times New Roman" w:hAnsi="Times New Roman" w:cs="Times New Roman"/>
+                <w:rFonts w:ascii="Times New Roman" w:eastAsia="STXinwei" w:hAnsi="Times New Roman" w:cs="Times New Roman"/>
                 <w:color w:val="1D1D1D"/>
                 <w:sz w:val="24"/>
                 <w:szCs w:val="24"/>
                 <w:lang w:bidi="th-TH"/>
               </w:rPr>
-              <w:t xml:space="preserve">Aims and Objectives </w:t>
-            </w:r>
-            <w:r>
-              <w:rPr>
-                <w:rFonts w:ascii="MS Mincho" w:eastAsia="MS Mincho" w:hAnsi="MS Mincho" w:cs="MS Mincho" w:hint="eastAsia"/>
-                <w:color w:val="000000"/>
-                <w:sz w:val="24"/>
-                <w:szCs w:val="24"/>
-                <w:lang w:bidi="th-TH"/>
-              </w:rPr>
-              <w:t> -</w:t>
+              <w:t>Aims and Objectives</w:t>
             </w:r>
           </w:p>
           <w:p>
@@ -1375,9 +1213,9 @@
               <w:autoSpaceDE w:val="0"/>
               <w:autoSpaceDN w:val="0"/>
               <w:adjustRightInd w:val="0"/>
-              <w:spacing w:after="240" w:line="240" w:lineRule="auto"/>
-              <w:rPr>
-                <w:rFonts w:ascii="Times New Roman" w:hAnsi="Times New Roman" w:cs="Times New Roman"/>
+              <w:spacing w:after="240"/>
+              <w:rPr>
+                <w:rFonts w:ascii="Times New Roman" w:eastAsia="STXinwei" w:hAnsi="Times New Roman" w:cs="Times New Roman"/>
                 <w:color w:val="000000"/>
                 <w:sz w:val="24"/>
                 <w:szCs w:val="24"/>
@@ -1386,7 +1224,7 @@
             </w:pPr>
             <w:r>
               <w:rPr>
-                <w:rFonts w:ascii="Times New Roman" w:hAnsi="Times New Roman" w:cs="Times New Roman"/>
+                <w:rFonts w:ascii="Times New Roman" w:eastAsia="STXinwei" w:hAnsi="Times New Roman" w:cs="Times New Roman"/>
                 <w:color w:val="1D1D1D"/>
                 <w:sz w:val="24"/>
                 <w:szCs w:val="24"/>
@@ -1409,9 +1247,9 @@
               <w:autoSpaceDE w:val="0"/>
               <w:autoSpaceDN w:val="0"/>
               <w:adjustRightInd w:val="0"/>
-              <w:spacing w:after="240" w:line="240" w:lineRule="auto"/>
-              <w:rPr>
-                <w:rFonts w:ascii="Times New Roman" w:hAnsi="Times New Roman" w:cs="Times New Roman"/>
+              <w:spacing w:after="240"/>
+              <w:rPr>
+                <w:rFonts w:ascii="Times New Roman" w:eastAsia="STXinwei" w:hAnsi="Times New Roman" w:cs="Times New Roman"/>
                 <w:color w:val="000000"/>
                 <w:sz w:val="24"/>
                 <w:szCs w:val="24"/>
@@ -1420,24 +1258,13 @@
             </w:pPr>
             <w:r>
               <w:rPr>
-                <w:rFonts w:ascii="Times New Roman" w:hAnsi="Times New Roman" w:cs="Times New Roman"/>
+                <w:rFonts w:ascii="Times New Roman" w:eastAsia="STXinwei" w:hAnsi="Times New Roman" w:cs="Times New Roman"/>
                 <w:color w:val="1D1D1D"/>
                 <w:sz w:val="24"/>
                 <w:szCs w:val="24"/>
                 <w:lang w:bidi="th-TH"/>
               </w:rPr>
-              <w:t xml:space="preserve">Software Process </w:t>
-            </w:r>
-            <w:r>
-              <w:rPr>
-                <w:rFonts w:ascii="MS Mincho" w:eastAsia="MS Mincho" w:hAnsi="MS Mincho" w:cs="MS Mincho" w:hint="eastAsia"/>
-                <w:color w:val="000000"/>
-                <w:sz w:val="24"/>
-                <w:szCs w:val="24"/>
-                <w:lang w:bidi="th-TH"/>
-              </w:rPr>
-              <w:t> -</w:t>
+              <w:t>Software Process</w:t>
             </w:r>
           </w:p>
           <w:p>
@@ -1454,9 +1281,9 @@
               <w:autoSpaceDE w:val="0"/>
               <w:autoSpaceDN w:val="0"/>
               <w:adjustRightInd w:val="0"/>
-              <w:spacing w:after="240" w:line="240" w:lineRule="auto"/>
-              <w:rPr>
-                <w:rFonts w:ascii="Times New Roman" w:hAnsi="Times New Roman" w:cs="Times New Roman"/>
+              <w:spacing w:after="240"/>
+              <w:rPr>
+                <w:rFonts w:ascii="Times New Roman" w:eastAsia="STXinwei" w:hAnsi="Times New Roman" w:cs="Times New Roman"/>
                 <w:color w:val="000000"/>
                 <w:sz w:val="24"/>
                 <w:szCs w:val="24"/>
@@ -1465,12 +1292,13 @@
             </w:pPr>
             <w:r>
               <w:rPr>
-                <w:rFonts w:ascii="Times New Roman" w:hAnsi="Times New Roman" w:cs="Times New Roman"/>
+                <w:rFonts w:ascii="Times New Roman" w:eastAsia="STXinwei" w:hAnsi="Times New Roman" w:cs="Times New Roman"/>
                 <w:color w:val="1D1D1D"/>
                 <w:sz w:val="24"/>
                 <w:szCs w:val="24"/>
                 <w:lang w:bidi="th-TH"/>
               </w:rPr>
+              <w:lastRenderedPageBreak/>
               <w:t xml:space="preserve">Features and </w:t>
             </w:r>
             <w:r>
@@ -1486,7 +1314,7 @@
             </w:r>
             <w:r>
               <w:rPr>
-                <w:rFonts w:ascii="Times New Roman" w:hAnsi="Times New Roman" w:cs="Times New Roman"/>
+                <w:rFonts w:ascii="Times New Roman" w:eastAsia="STXinwei" w:hAnsi="Times New Roman" w:cs="Times New Roman"/>
                 <w:color w:val="1D1D1D"/>
                 <w:sz w:val="24"/>
                 <w:szCs w:val="24"/>
@@ -1506,50 +1334,22 @@
 </w:t>
             </w:r>
           </w:p>
-          <w:p>
-            <w:pPr>
-              <w:autoSpaceDE w:val="0"/>
-              <w:autoSpaceDN w:val="0"/>
-              <w:adjustRightInd w:val="0"/>
-              <w:spacing w:after="0" w:line="240" w:lineRule="auto"/>
-              <w:rPr>
-                <w:rFonts w:ascii="Times New Roman" w:hAnsi="Times New Roman" w:cs="Times New Roman"/>
-                <w:color w:val="000000"/>
-                <w:sz w:val="24"/>
-                <w:szCs w:val="24"/>
-                <w:lang w:bidi="th-TH"/>
-              </w:rPr>
-            </w:pPr>
-          </w:p>
         </w:tc>
         <w:tc>
           <w:tcPr>
-            <w:tcW w:w="979" w:type="dxa"/>
-            <w:tcBorders>
-              <w:top w:val="single" w:sz="4" w:space="0" w:color="000000"/>
-              <w:left w:val="single" w:sz="4" w:space="0" w:color="000000"/>
-              <w:bottom w:val="single" w:sz="4" w:space="0" w:color="000000"/>
-              <w:right w:val="single" w:sz="4" w:space="0" w:color="000000"/>
-            </w:tcBorders>
-            <w:tcMar>
-              <w:top w:w="20" w:type="nil"/>
-              <w:left w:w="20" w:type="nil"/>
-              <w:bottom w:w="20" w:type="nil"/>
-              <w:right w:w="20" w:type="nil"/>
-            </w:tcMar>
-            <w:vAlign w:val="center"/>
+            <w:tcW w:w="992" w:type="dxa"/>
           </w:tcPr>
           <w:p>
             <w:pPr>
               <w:autoSpaceDE w:val="0"/>
               <w:autoSpaceDN w:val="0"/>
               <w:adjustRightInd w:val="0"/>
-              <w:spacing w:after="0" w:line="280" w:lineRule="atLeast"/>
-              <w:rPr>
-                <w:rFonts w:ascii="Times New Roman" w:hAnsi="Times New Roman" w:cs="Times New Roman"/>
-                <w:color w:val="000000"/>
-                <w:sz w:val="24"/>
-                <w:szCs w:val="24"/>
+              <w:spacing w:after="240" w:line="480" w:lineRule="atLeast"/>
+              <w:rPr>
+                <w:rFonts w:ascii="Times New Roman" w:eastAsia="STXinwei" w:hAnsi="Times New Roman" w:cs="Times New Roman"/>
+                <w:color w:val="474747"/>
+                <w:sz w:val="32"/>
+                <w:szCs w:val="32"/>
                 <w:lang w:bidi="th-TH"/>
               </w:rPr>
             </w:pPr>
@@ -1557,32 +1357,19 @@
         </w:tc>
         <w:tc>
           <w:tcPr>
-            <w:tcW w:w="1430" w:type="dxa"/>
-            <w:tcBorders>
-              <w:top w:val="single" w:sz="4" w:space="0" w:color="000000"/>
-              <w:left w:val="single" w:sz="4" w:space="0" w:color="000000"/>
-              <w:bottom w:val="single" w:sz="4" w:space="0" w:color="000000"/>
-              <w:right w:val="single" w:sz="4" w:space="0" w:color="000000"/>
-            </w:tcBorders>
-            <w:tcMar>
-              <w:top w:w="20" w:type="nil"/>
-              <w:left w:w="20" w:type="nil"/>
-              <w:bottom w:w="20" w:type="nil"/>
-              <w:right w:w="20" w:type="nil"/>
-            </w:tcMar>
-            <w:vAlign w:val="center"/>
+            <w:tcW w:w="1276" w:type="dxa"/>
           </w:tcPr>
           <w:p>
             <w:pPr>
               <w:autoSpaceDE w:val="0"/>
               <w:autoSpaceDN w:val="0"/>
               <w:adjustRightInd w:val="0"/>
-              <w:spacing w:after="0" w:line="280" w:lineRule="atLeast"/>
-              <w:rPr>
-                <w:rFonts w:ascii="Times New Roman" w:hAnsi="Times New Roman" w:cs="Times New Roman"/>
-                <w:color w:val="000000"/>
-                <w:sz w:val="24"/>
-                <w:szCs w:val="24"/>
+              <w:spacing w:after="240" w:line="480" w:lineRule="atLeast"/>
+              <w:rPr>
+                <w:rFonts w:ascii="Times New Roman" w:eastAsia="STXinwei" w:hAnsi="Times New Roman" w:cs="Times New Roman"/>
+                <w:color w:val="474747"/>
+                <w:sz w:val="32"/>
+                <w:szCs w:val="32"/>
                 <w:lang w:bidi="th-TH"/>
               </w:rPr>
             </w:pPr>
@@ -1590,32 +1377,19 @@
         </w:tc>
         <w:tc>
           <w:tcPr>
-            <w:tcW w:w="1418" w:type="dxa"/>
-            <w:tcBorders>
-              <w:top w:val="single" w:sz="4" w:space="0" w:color="000000"/>
-              <w:left w:val="single" w:sz="4" w:space="0" w:color="000000"/>
-              <w:bottom w:val="single" w:sz="4" w:space="0" w:color="000000"/>
-              <w:right w:val="single" w:sz="4" w:space="0" w:color="000000"/>
-            </w:tcBorders>
-            <w:tcMar>
-              <w:top w:w="20" w:type="nil"/>
-              <w:left w:w="20" w:type="nil"/>
-              <w:bottom w:w="20" w:type="nil"/>
-              <w:right w:w="20" w:type="nil"/>
-            </w:tcMar>
-            <w:vAlign w:val="center"/>
+            <w:tcW w:w="1276" w:type="dxa"/>
           </w:tcPr>
           <w:p>
             <w:pPr>
               <w:autoSpaceDE w:val="0"/>
               <w:autoSpaceDN w:val="0"/>
               <w:adjustRightInd w:val="0"/>
-              <w:spacing w:after="0" w:line="280" w:lineRule="atLeast"/>
-              <w:rPr>
-                <w:rFonts w:ascii="Times New Roman" w:hAnsi="Times New Roman" w:cs="Times New Roman"/>
-                <w:color w:val="000000"/>
-                <w:sz w:val="24"/>
-                <w:szCs w:val="24"/>
+              <w:spacing w:after="240" w:line="480" w:lineRule="atLeast"/>
+              <w:rPr>
+                <w:rFonts w:ascii="Times New Roman" w:eastAsia="STXinwei" w:hAnsi="Times New Roman" w:cs="Times New Roman"/>
+                <w:color w:val="474747"/>
+                <w:sz w:val="32"/>
+                <w:szCs w:val="32"/>
                 <w:lang w:bidi="th-TH"/>
               </w:rPr>
             </w:pPr>
@@ -1623,32 +1397,19 @@
         </w:tc>
         <w:tc>
           <w:tcPr>
-            <w:tcW w:w="1276" w:type="dxa"/>
-            <w:tcBorders>
-              <w:top w:val="single" w:sz="4" w:space="0" w:color="000000"/>
-              <w:left w:val="single" w:sz="4" w:space="0" w:color="000000"/>
-              <w:bottom w:val="single" w:sz="4" w:space="0" w:color="000000"/>
-              <w:right w:val="single" w:sz="4" w:space="0" w:color="000000"/>
-            </w:tcBorders>
-            <w:tcMar>
-              <w:top w:w="20" w:type="nil"/>
-              <w:left w:w="20" w:type="nil"/>
-              <w:bottom w:w="20" w:type="nil"/>
-              <w:right w:w="20" w:type="nil"/>
-            </w:tcMar>
-            <w:vAlign w:val="center"/>
+            <w:tcW w:w="1134" w:type="dxa"/>
           </w:tcPr>
           <w:p>
             <w:pPr>
               <w:autoSpaceDE w:val="0"/>
               <w:autoSpaceDN w:val="0"/>
               <w:adjustRightInd w:val="0"/>
-              <w:spacing w:after="0" w:line="280" w:lineRule="atLeast"/>
-              <w:rPr>
-                <w:rFonts w:ascii="Times New Roman" w:hAnsi="Times New Roman" w:cs="Times New Roman"/>
-                <w:color w:val="000000"/>
-                <w:sz w:val="24"/>
-                <w:szCs w:val="24"/>
+              <w:spacing w:after="240" w:line="480" w:lineRule="atLeast"/>
+              <w:rPr>
+                <w:rFonts w:ascii="Times New Roman" w:eastAsia="STXinwei" w:hAnsi="Times New Roman" w:cs="Times New Roman"/>
+                <w:color w:val="474747"/>
+                <w:sz w:val="32"/>
+                <w:szCs w:val="32"/>
                 <w:lang w:bidi="th-TH"/>
               </w:rPr>
             </w:pPr>
@@ -1656,32 +1417,19 @@
         </w:tc>
         <w:tc>
           <w:tcPr>
-            <w:tcW w:w="1710" w:type="dxa"/>
-            <w:tcBorders>
-              <w:top w:val="single" w:sz="4" w:space="0" w:color="000000"/>
-              <w:left w:val="single" w:sz="4" w:space="0" w:color="000000"/>
-              <w:bottom w:val="single" w:sz="4" w:space="0" w:color="000000"/>
-              <w:right w:val="single" w:sz="4" w:space="0" w:color="000000"/>
-            </w:tcBorders>
-            <w:tcMar>
-              <w:top w:w="20" w:type="nil"/>
-              <w:left w:w="20" w:type="nil"/>
-              <w:bottom w:w="20" w:type="nil"/>
-              <w:right w:w="20" w:type="nil"/>
-            </w:tcMar>
-            <w:vAlign w:val="center"/>
+            <w:tcW w:w="1558" w:type="dxa"/>
           </w:tcPr>
           <w:p>
             <w:pPr>
               <w:autoSpaceDE w:val="0"/>
               <w:autoSpaceDN w:val="0"/>
               <w:adjustRightInd w:val="0"/>
-              <w:spacing w:after="0" w:line="280" w:lineRule="atLeast"/>
-              <w:rPr>
-                <w:rFonts w:ascii="Times New Roman" w:hAnsi="Times New Roman" w:cs="Times New Roman"/>
-                <w:color w:val="000000"/>
-                <w:sz w:val="24"/>
-                <w:szCs w:val="24"/>
+              <w:spacing w:after="240" w:line="480" w:lineRule="atLeast"/>
+              <w:rPr>
+                <w:rFonts w:ascii="Times New Roman" w:eastAsia="STXinwei" w:hAnsi="Times New Roman" w:cs="Times New Roman"/>
+                <w:color w:val="474747"/>
+                <w:sz w:val="32"/>
+                <w:szCs w:val="32"/>
                 <w:lang w:bidi="th-TH"/>
               </w:rPr>
             </w:pPr>
@@ -1696,23 +1444,40 @@
         <w:adjustRightInd w:val="0"/>
         <w:spacing w:after="240" w:line="480" w:lineRule="atLeast"/>
         <w:rPr>
-          <w:rFonts w:ascii="Times New Roman" w:hAnsi="Times New Roman" w:cs="Times New Roman"/>
+          <w:rFonts w:ascii="Times New Roman" w:eastAsia="STXinwei" w:hAnsi="Times New Roman" w:cs="Times New Roman"/>
           <w:color w:val="474747"/>
           <w:sz w:val="32"/>
           <w:szCs w:val="32"/>
           <w:lang w:bidi="th-TH"/>
         </w:rPr>
       </w:pPr>
-      <w:r>
-        <w:rPr>
-          <w:rFonts w:ascii="Times New Roman" w:hAnsi="Times New Roman" w:cs="Times New Roman"/>
+    </w:p>
+    <w:p>
+      <w:pPr>
+        <w:rPr>
+          <w:rFonts w:ascii="Times New Roman" w:eastAsia="STXinwei" w:hAnsi="Times New Roman" w:cs="Times New Roman"/>
+          <w:b/>
+          <w:bCs/>
           <w:color w:val="474747"/>
           <w:sz w:val="32"/>
           <w:szCs w:val="32"/>
           <w:lang w:bidi="th-TH"/>
         </w:rPr>
-        <w:t xml:space="preserve">Document History </w:t>
-      </w:r>
+      </w:pPr>
+      <w:r>
+        <w:rPr>
+          <w:rFonts w:ascii="Times New Roman" w:eastAsia="STXinwei" w:hAnsi="Times New Roman" w:cs="Times New Roman"/>
+          <w:b/>
+          <w:bCs/>
+          <w:color w:val="474747"/>
+          <w:sz w:val="32"/>
+          <w:szCs w:val="32"/>
+          <w:lang w:bidi="th-TH"/>
+        </w:rPr>
+        <w:br w:type="page"/>
+      </w:r>
+      <w:bookmarkStart w:id="0" w:name="_GoBack"/>
+      <w:bookmarkEnd w:id="0"/>
     </w:p>
     <w:p>
       <w:pPr>
@@ -1721,21 +1486,21 @@
         <w:adjustRightInd w:val="0"/>
         <w:spacing w:after="240" w:line="480" w:lineRule="atLeast"/>
         <w:rPr>
-          <w:rFonts w:ascii="Times" w:hAnsi="Times" w:cs="Times"/>
-          <w:color w:val="000000"/>
-          <w:sz w:val="24"/>
-          <w:szCs w:val="24"/>
-          <w:lang w:bidi="th-TH"/>
-        </w:rPr>
-      </w:pPr>
-      <w:r>
-        <w:rPr>
-          <w:rFonts w:ascii="Times" w:hAnsi="Times" w:cs="Times"/>
+          <w:rFonts w:ascii="Times New Roman" w:eastAsia="STXinwei" w:hAnsi="Times New Roman" w:cs="Times New Roman"/>
+          <w:color w:val="000000"/>
+          <w:sz w:val="32"/>
+          <w:szCs w:val="32"/>
+          <w:lang w:bidi="th-TH"/>
+        </w:rPr>
+      </w:pPr>
+      <w:r>
+        <w:rPr>
+          <w:rFonts w:ascii="Times New Roman" w:eastAsia="STXinwei" w:hAnsi="Times New Roman" w:cs="Times New Roman"/>
           <w:b/>
           <w:bCs/>
           <w:color w:val="474747"/>
-          <w:sz w:val="42"/>
-          <w:szCs w:val="42"/>
+          <w:sz w:val="32"/>
+          <w:szCs w:val="32"/>
           <w:lang w:bidi="th-TH"/>
         </w:rPr>
         <w:lastRenderedPageBreak/>
@@ -1744,26 +1509,57 @@
     </w:p>
     <w:p>
       <w:pPr>
-        <w:rPr>
-          <w:rFonts w:ascii="Times" w:hAnsi="Times" w:cs="Times"/>
+        <w:ind w:firstLine="720"/>
+        <w:rPr>
+          <w:rFonts w:ascii="Times New Roman" w:eastAsia="STXinwei" w:hAnsi="Times New Roman" w:cs="Times New Roman"/>
           <w:color w:val="474747"/>
-          <w:sz w:val="42"/>
-          <w:szCs w:val="42"/>
-          <w:lang w:bidi="th-TH"/>
-        </w:rPr>
-      </w:pPr>
-      <w:r>
-        <w:rPr>
-          <w:rFonts w:ascii="Times" w:hAnsi="Times" w:cs="Times"/>
+          <w:sz w:val="24"/>
+          <w:szCs w:val="24"/>
+          <w:lang w:bidi="th-TH"/>
+        </w:rPr>
+      </w:pPr>
+      <w:r>
+        <w:rPr>
+          <w:rFonts w:ascii="Times New Roman" w:eastAsia="STXinwei" w:hAnsi="Times New Roman" w:cs="Times New Roman"/>
           <w:color w:val="474747"/>
-          <w:sz w:val="42"/>
-          <w:szCs w:val="42"/>
+          <w:sz w:val="24"/>
+          <w:szCs w:val="24"/>
+          <w:lang w:bidi="th-TH"/>
+        </w:rPr>
+        <w:t>Kokha hospital is a host health promoting hospital is a hospital that takes responsibility for support patient transfer from health-promoting hospitals to reduce the number of patient transfer to the main hospital and also provide support for medical health care and services in Kokha district. With the number of patients that increases every year related to the complexity and differently of patient symptoms. The medical consulting system is notably significant. But due to the usual consult procedures of the hospital, the staff need to deal with duplicate tasks and inconvenience to collect and manage documents inevitably.</w:t>
+      </w:r>
+    </w:p>
+    <w:p>
+      <w:pPr>
+        <w:ind w:firstLine="720"/>
+        <w:rPr>
+          <w:rFonts w:ascii="Times New Roman" w:eastAsia="STXinwei" w:hAnsi="Times New Roman" w:cs="Times New Roman"/>
+          <w:color w:val="474747"/>
+          <w:sz w:val="24"/>
+          <w:szCs w:val="24"/>
+          <w:lang w:bidi="th-TH"/>
+        </w:rPr>
+      </w:pPr>
+      <w:r>
+        <w:rPr>
+          <w:rFonts w:ascii="Times New Roman" w:eastAsia="STXinwei" w:hAnsi="Times New Roman" w:cs="Times New Roman"/>
+          <w:color w:val="474747"/>
+          <w:sz w:val="24"/>
+          <w:szCs w:val="24"/>
+          <w:lang w:bidi="th-TH"/>
+        </w:rPr>
+        <w:t>So, Kokha e-consult system is developed to solve these problems. It is a web application which provides consult tools that help medical personnel able to manage and receive information efficiently. It contains two parts. First is create tools for the consult form. Second is support tools for supporting the primary doctor or medical personnel to make a decision which provides an instant message, report data visualization and consult directory management. </w:t>
+      </w:r>
+      <w:r>
+        <w:rPr>
+          <w:rFonts w:ascii="Times New Roman" w:eastAsia="STXinwei" w:hAnsi="Times New Roman" w:cs="Times New Roman"/>
+          <w:color w:val="474747"/>
+          <w:sz w:val="24"/>
+          <w:szCs w:val="24"/>
           <w:lang w:bidi="th-TH"/>
         </w:rPr>
         <w:br w:type="page"/>
       </w:r>
-      <w:bookmarkStart w:id="0" w:name="_GoBack"/>
-      <w:bookmarkEnd w:id="0"/>
     </w:p>
     <w:p>
       <w:pPr>
@@ -1772,23 +1568,47 @@
         <w:adjustRightInd w:val="0"/>
         <w:spacing w:after="240" w:line="480" w:lineRule="atLeast"/>
         <w:rPr>
-          <w:rFonts w:ascii="Times" w:hAnsi="Times" w:cs="Times"/>
-          <w:color w:val="000000"/>
-          <w:sz w:val="24"/>
-          <w:szCs w:val="24"/>
-          <w:lang w:bidi="th-TH"/>
-        </w:rPr>
-      </w:pPr>
-      <w:r>
-        <w:rPr>
-          <w:rFonts w:ascii="Times" w:hAnsi="Times" w:cs="Times"/>
+          <w:rFonts w:ascii="Times New Roman" w:eastAsia="STXinwei" w:hAnsi="Times New Roman" w:cs="Times New Roman"/>
+          <w:b/>
+          <w:bCs/>
           <w:color w:val="474747"/>
-          <w:sz w:val="42"/>
-          <w:szCs w:val="42"/>
+          <w:sz w:val="32"/>
+          <w:szCs w:val="32"/>
+          <w:lang w:bidi="th-TH"/>
+        </w:rPr>
+      </w:pPr>
+      <w:r>
+        <w:rPr>
+          <w:rFonts w:ascii="Times New Roman" w:eastAsia="STXinwei" w:hAnsi="Times New Roman" w:cs="Times New Roman"/>
+          <w:color w:val="474747"/>
+          <w:sz w:val="32"/>
+          <w:szCs w:val="32"/>
           <w:lang w:bidi="th-TH"/>
         </w:rPr>
         <w:lastRenderedPageBreak/>
         <w:t xml:space="preserve">Chapter One </w:t>
+      </w:r>
+      <w:r>
+        <w:rPr>
+          <w:rFonts w:ascii="Times New Roman" w:eastAsia="STXinwei" w:hAnsi="Times New Roman" w:cs="Times New Roman"/>
+          <w:color w:val="000000"/>
+          <w:sz w:val="32"/>
+          <w:szCs w:val="32"/>
+          <w:lang w:bidi="th-TH"/>
+        </w:rPr>
+        <w:t xml:space="preserve">| </w:t>
+      </w:r>
+      <w:r>
+        <w:rPr>
+          <w:rFonts w:ascii="Times New Roman" w:eastAsia="STXinwei" w:hAnsi="Times New Roman" w:cs="Times New Roman"/>
+          <w:b/>
+          <w:bCs/>
+          <w:color w:val="474747"/>
+          <w:sz w:val="32"/>
+          <w:szCs w:val="32"/>
+          <w:lang w:bidi="th-TH"/>
+        </w:rPr>
+        <w:t xml:space="preserve">Rationale </w:t>
       </w:r>
     </w:p>
     <w:p>
@@ -1798,43 +1618,1410 @@
         <w:adjustRightInd w:val="0"/>
         <w:spacing w:after="240" w:line="480" w:lineRule="atLeast"/>
         <w:rPr>
-          <w:rFonts w:ascii="Times" w:hAnsi="Times" w:cs="Times"/>
-          <w:color w:val="000000"/>
-          <w:sz w:val="24"/>
-          <w:szCs w:val="24"/>
-          <w:lang w:bidi="th-TH"/>
-        </w:rPr>
-      </w:pPr>
-      <w:r>
-        <w:rPr>
-          <w:rFonts w:ascii="Times" w:hAnsi="Times" w:cs="Times"/>
+          <w:rFonts w:ascii="Times New Roman" w:eastAsia="STXinwei" w:hAnsi="Times New Roman" w:cs="Times New Roman"/>
           <w:b/>
           <w:bCs/>
           <w:color w:val="474747"/>
-          <w:sz w:val="42"/>
-          <w:szCs w:val="42"/>
-          <w:lang w:bidi="th-TH"/>
-        </w:rPr>
-        <w:t xml:space="preserve">Rationale </w:t>
-      </w:r>
-    </w:p>
-    <w:p>
-      <w:pPr>
-        <w:rPr>
-          <w:lang w:bidi="th-TH"/>
-        </w:rPr>
-      </w:pPr>
-      <w:r>
-        <w:rPr>
+          <w:sz w:val="28"/>
+          <w:szCs w:val="28"/>
+          <w:lang w:bidi="th-TH"/>
+        </w:rPr>
+      </w:pPr>
+      <w:r>
+        <w:rPr>
+          <w:rFonts w:ascii="Times New Roman" w:eastAsia="STXinwei" w:hAnsi="Times New Roman" w:cs="Times New Roman"/>
+          <w:b/>
+          <w:bCs/>
+          <w:color w:val="474747"/>
+          <w:sz w:val="28"/>
+          <w:szCs w:val="28"/>
+          <w:lang w:bidi="th-TH"/>
+        </w:rPr>
+        <w:t>1.1 Introduction and Background</w:t>
+      </w:r>
+    </w:p>
+    <w:p>
+      <w:pPr>
+        <w:autoSpaceDE w:val="0"/>
+        <w:autoSpaceDN w:val="0"/>
+        <w:adjustRightInd w:val="0"/>
+        <w:spacing w:after="240" w:line="240" w:lineRule="auto"/>
+        <w:rPr>
+          <w:rFonts w:ascii="Times New Roman" w:hAnsi="Times New Roman" w:cs="Times New Roman"/>
+          <w:color w:val="7F7F7F" w:themeColor="text1" w:themeTint="80"/>
+          <w:sz w:val="24"/>
+          <w:szCs w:val="24"/>
+        </w:rPr>
+      </w:pPr>
+      <w:r>
+        <w:rPr>
+          <w:rFonts w:ascii="Times New Roman" w:eastAsia="STXinwei" w:hAnsi="Times New Roman" w:cs="Times New Roman"/>
+          <w:b/>
+          <w:bCs/>
+          <w:color w:val="474747"/>
+          <w:sz w:val="28"/>
+          <w:szCs w:val="28"/>
+          <w:lang w:bidi="th-TH"/>
+        </w:rPr>
+        <w:tab/>
+      </w:r>
+      <w:r>
+        <w:rPr>
+          <w:rFonts w:ascii="Times New Roman" w:eastAsia="STXinwei" w:hAnsi="Times New Roman" w:cs="Times New Roman"/>
+          <w:color w:val="404040" w:themeColor="text1" w:themeTint="BF"/>
+          <w:sz w:val="24"/>
+          <w:szCs w:val="24"/>
+          <w:lang w:bidi="th-TH"/>
+        </w:rPr>
+        <w:t xml:space="preserve">In Thailand, </w:t>
+      </w:r>
+      <w:r>
+        <w:rPr>
+          <w:rFonts w:ascii="Times New Roman" w:eastAsia="STXinwei" w:hAnsi="Times New Roman" w:cs="Times New Roman"/>
+          <w:color w:val="404040" w:themeColor="text1" w:themeTint="BF"/>
+          <w:sz w:val="24"/>
+          <w:szCs w:val="24"/>
+          <w:lang w:bidi="th-TH"/>
+        </w:rPr>
+        <w:t>there</w:t>
+      </w:r>
+      <w:r>
+        <w:rPr>
+          <w:rFonts w:ascii="Times New Roman" w:eastAsia="STXinwei" w:hAnsi="Times New Roman" w:cs="Times New Roman"/>
+          <w:color w:val="404040" w:themeColor="text1" w:themeTint="BF"/>
+          <w:sz w:val="24"/>
+          <w:szCs w:val="24"/>
+          <w:lang w:bidi="th-TH"/>
+        </w:rPr>
+        <w:t xml:space="preserve"> are 798 health-promoting hospitals in 12 public health services area which take care more than 60 million people of the population. However, the ratio of doctor to patient is 1: 8,467 which five times over than the standard (1: 1,500) cause the shortage of medical personnel situation. </w:t>
+      </w:r>
+      <w:r>
+        <w:rPr>
+          <w:rFonts w:ascii="Times New Roman" w:hAnsi="Times New Roman" w:cs="Times New Roman"/>
+          <w:color w:val="404040" w:themeColor="text1" w:themeTint="BF"/>
+          <w:sz w:val="24"/>
+          <w:szCs w:val="24"/>
+        </w:rPr>
+        <w:t>This consequence leads to cause of many inconvenience services for the patient. Many hamlet hospitals have only nurses or the health-volunteers to take care the villager. Some of them have an illness that the community or small hospital cannot handle so, moving patient to a potential hospital is always occur.</w:t>
+      </w:r>
+    </w:p>
+    <w:p>
+      <w:pPr>
+        <w:autoSpaceDE w:val="0"/>
+        <w:autoSpaceDN w:val="0"/>
+        <w:adjustRightInd w:val="0"/>
+        <w:spacing w:after="240" w:line="240" w:lineRule="auto"/>
+        <w:jc w:val="center"/>
+        <w:rPr>
+          <w:rFonts w:ascii="Times New Roman" w:hAnsi="Times New Roman" w:cs="Times New Roman"/>
+          <w:color w:val="7F7F7F" w:themeColor="text1" w:themeTint="80"/>
+          <w:sz w:val="28"/>
+          <w:szCs w:val="28"/>
+        </w:rPr>
+      </w:pPr>
+      <w:r>
+        <w:rPr>
+          <w:rFonts w:ascii="Times New Roman" w:hAnsi="Times New Roman" w:cs="Times New Roman"/>
+          <w:noProof/>
+          <w:color w:val="000000" w:themeColor="text1"/>
+          <w:sz w:val="28"/>
+          <w:szCs w:val="28"/>
+        </w:rPr>
+        <w:drawing>
+          <wp:inline distT="0" distB="0" distL="0" distR="0" wp14:anchorId="7FADA616" wp14:editId="2BA72CC7">
+            <wp:extent cx="4889500" cy="3060700"/>
+            <wp:effectExtent l="0" t="0" r="0" b="0"/>
+            <wp:docPr id="28" name="Picture 28"/>
+            <wp:cNvGraphicFramePr>
+              <a:graphicFrameLocks xmlns:a="http://schemas.openxmlformats.org/drawingml/2006/main" noChangeAspect="1"/>
+            </wp:cNvGraphicFramePr>
+            <a:graphic xmlns:a="http://schemas.openxmlformats.org/drawingml/2006/main">
+              <a:graphicData uri="http://schemas.openxmlformats.org/drawingml/2006/picture">
+                <pic:pic xmlns:pic="http://schemas.openxmlformats.org/drawingml/2006/picture">
+                  <pic:nvPicPr>
+                    <pic:cNvPr id="28" name="Picture1.png"/>
+                    <pic:cNvPicPr/>
+                  </pic:nvPicPr>
+                  <pic:blipFill>
+                    <a:blip r:embed="rId7">
+                      <a:extLst>
+                        <a:ext uri="{28A0092B-C50C-407E-A947-70E740481C1C}">
+                          <a14:useLocalDpi xmlns:a14="http://schemas.microsoft.com/office/drawing/2010/main" val="0"/>
+                        </a:ext>
+                      </a:extLst>
+                    </a:blip>
+                    <a:stretch>
+                      <a:fillRect/>
+                    </a:stretch>
+                  </pic:blipFill>
+                  <pic:spPr>
+                    <a:xfrm>
+                      <a:off x="0" y="0"/>
+                      <a:ext cx="4889500" cy="3060700"/>
+                    </a:xfrm>
+                    <a:prstGeom prst="rect">
+                      <a:avLst/>
+                    </a:prstGeom>
+                  </pic:spPr>
+                </pic:pic>
+              </a:graphicData>
+            </a:graphic>
+          </wp:inline>
+        </w:drawing>
+      </w:r>
+    </w:p>
+    <w:p>
+      <w:pPr>
+        <w:autoSpaceDE w:val="0"/>
+        <w:autoSpaceDN w:val="0"/>
+        <w:adjustRightInd w:val="0"/>
+        <w:spacing w:after="240" w:line="240" w:lineRule="atLeast"/>
+        <w:jc w:val="center"/>
+        <w:rPr>
+          <w:rFonts w:ascii="Times New Roman" w:hAnsi="Times New Roman" w:cs="Times New Roman"/>
+          <w:i/>
+          <w:iCs/>
+          <w:color w:val="000000"/>
+          <w:sz w:val="20"/>
+          <w:szCs w:val="20"/>
+          <w:lang w:bidi="th-TH"/>
+        </w:rPr>
+      </w:pPr>
+      <w:r>
+        <w:rPr>
+          <w:rFonts w:ascii="Times New Roman" w:hAnsi="Times New Roman" w:cs="Times New Roman"/>
+          <w:i/>
+          <w:iCs/>
+          <w:color w:val="000000"/>
+          <w:sz w:val="20"/>
+          <w:szCs w:val="20"/>
+          <w:lang w:bidi="th-TH"/>
+        </w:rPr>
+        <w:t>Figure 1 Healthcare ecosystem in Thailand</w:t>
+      </w:r>
+    </w:p>
+    <w:p>
+      <w:pPr>
+        <w:autoSpaceDE w:val="0"/>
+        <w:autoSpaceDN w:val="0"/>
+        <w:adjustRightInd w:val="0"/>
+        <w:spacing w:after="240" w:line="240" w:lineRule="atLeast"/>
+        <w:ind w:firstLine="720"/>
+        <w:rPr>
+          <w:rFonts w:ascii="Times New Roman" w:hAnsi="Times New Roman" w:cs="Times New Roman"/>
+          <w:color w:val="000000"/>
+          <w:sz w:val="24"/>
+          <w:szCs w:val="24"/>
+          <w:lang w:bidi="th-TH"/>
+        </w:rPr>
+      </w:pPr>
+      <w:r>
+        <w:rPr>
+          <w:rFonts w:ascii="Times New Roman" w:hAnsi="Times New Roman" w:cs="Times New Roman"/>
+          <w:color w:val="000000"/>
+          <w:sz w:val="24"/>
+          <w:szCs w:val="24"/>
+          <w:lang w:bidi="th-TH"/>
+        </w:rPr>
+        <w:t>Kokha hospital in Kokh</w:t>
+      </w:r>
+      <w:r>
+        <w:rPr>
+          <w:rFonts w:ascii="Times New Roman" w:hAnsi="Times New Roman" w:cs="Times New Roman"/>
+          <w:color w:val="000000"/>
+          <w:sz w:val="24"/>
+          <w:szCs w:val="24"/>
+          <w:lang w:bidi="th-TH"/>
+        </w:rPr>
+        <w:t>a District, Lampang is one of</w:t>
+      </w:r>
+      <w:r>
+        <w:rPr>
+          <w:rFonts w:ascii="Times New Roman" w:hAnsi="Times New Roman" w:cs="Angsana New" w:hint="cs"/>
+          <w:color w:val="000000"/>
+          <w:sz w:val="24"/>
+          <w:szCs w:val="30"/>
+          <w:cs/>
+          <w:lang w:bidi="th-TH"/>
+        </w:rPr>
+        <w:t xml:space="preserve"> </w:t>
+      </w:r>
+      <w:r>
+        <w:rPr>
+          <w:rFonts w:ascii="Times New Roman" w:hAnsi="Times New Roman" w:cs="Angsana New"/>
+          <w:color w:val="000000"/>
+          <w:sz w:val="24"/>
+          <w:szCs w:val="30"/>
+          <w:lang w:bidi="th-TH"/>
+        </w:rPr>
+        <w:t xml:space="preserve">a host </w:t>
+      </w:r>
+      <w:commentRangeStart w:id="1"/>
+      <w:r>
+        <w:rPr>
+          <w:rFonts w:ascii="Times New Roman" w:hAnsi="Times New Roman" w:cs="Times New Roman"/>
+          <w:color w:val="000000"/>
+          <w:sz w:val="24"/>
+          <w:szCs w:val="24"/>
+          <w:lang w:bidi="th-TH"/>
+        </w:rPr>
+        <w:t>health promoting</w:t>
+      </w:r>
+      <w:r>
+        <w:rPr>
+          <w:rFonts w:ascii="Times New Roman" w:hAnsi="Times New Roman" w:cs="Times New Roman"/>
+          <w:color w:val="000000"/>
+          <w:sz w:val="24"/>
+          <w:szCs w:val="24"/>
+          <w:lang w:bidi="th-TH"/>
+        </w:rPr>
+        <w:t xml:space="preserve"> hospital </w:t>
+      </w:r>
+      <w:commentRangeEnd w:id="1"/>
+      <w:r>
+        <w:rPr>
+          <w:rStyle w:val="CommentReference"/>
+        </w:rPr>
+        <w:commentReference w:id="1"/>
+      </w:r>
+      <w:r>
+        <w:rPr>
+          <w:rFonts w:ascii="Times New Roman" w:hAnsi="Times New Roman" w:cs="Times New Roman"/>
+          <w:color w:val="000000"/>
+          <w:sz w:val="24"/>
+          <w:szCs w:val="24"/>
+          <w:lang w:bidi="th-TH"/>
+        </w:rPr>
+        <w:t xml:space="preserve">(Middle-level hospital: M2) in Thailand. It has a responsibility to be a receptacle hospital for nine districts in Lampang for decrease patient transfer to the </w:t>
+      </w:r>
+      <w:r>
+        <w:rPr>
+          <w:rFonts w:ascii="Times New Roman" w:hAnsi="Times New Roman" w:cs="Times New Roman"/>
+          <w:color w:val="000000"/>
+          <w:sz w:val="24"/>
+          <w:szCs w:val="24"/>
+          <w:lang w:bidi="th-TH"/>
+        </w:rPr>
+        <w:t xml:space="preserve">district and </w:t>
+      </w:r>
+      <w:r>
+        <w:rPr>
+          <w:rFonts w:ascii="Times New Roman" w:hAnsi="Times New Roman" w:cs="Times New Roman"/>
+          <w:color w:val="000000"/>
+          <w:sz w:val="24"/>
+          <w:szCs w:val="24"/>
+          <w:lang w:bidi="th-TH"/>
+        </w:rPr>
+        <w:t>province</w:t>
+      </w:r>
+      <w:r>
+        <w:rPr>
+          <w:rFonts w:ascii="Times New Roman" w:hAnsi="Times New Roman" w:cs="Times New Roman" w:hint="cs"/>
+          <w:color w:val="000000"/>
+          <w:sz w:val="24"/>
+          <w:szCs w:val="24"/>
+          <w:cs/>
+          <w:lang w:bidi="th-TH"/>
+        </w:rPr>
+        <w:t xml:space="preserve"> </w:t>
+      </w:r>
+      <w:r>
+        <w:rPr>
+          <w:rFonts w:ascii="Times New Roman" w:hAnsi="Times New Roman" w:cs="Angsana New"/>
+          <w:color w:val="000000"/>
+          <w:sz w:val="24"/>
+          <w:szCs w:val="30"/>
+          <w:lang w:bidi="th-TH"/>
+        </w:rPr>
+        <w:t>level</w:t>
+      </w:r>
+      <w:r>
+        <w:rPr>
+          <w:rFonts w:ascii="Times New Roman" w:hAnsi="Times New Roman" w:cs="Times New Roman"/>
+          <w:color w:val="000000"/>
+          <w:sz w:val="24"/>
+          <w:szCs w:val="24"/>
+          <w:lang w:bidi="th-TH"/>
+        </w:rPr>
+        <w:t xml:space="preserve"> hospital and also support </w:t>
+      </w:r>
+      <w:r>
+        <w:rPr>
+          <w:rFonts w:ascii="Times New Roman" w:hAnsi="Times New Roman" w:cs="Times New Roman"/>
+          <w:color w:val="000000"/>
+          <w:sz w:val="24"/>
+          <w:szCs w:val="24"/>
+          <w:lang w:bidi="th-TH"/>
+        </w:rPr>
+        <w:t xml:space="preserve">medical </w:t>
+      </w:r>
+      <w:r>
+        <w:rPr>
+          <w:rFonts w:ascii="Times New Roman" w:hAnsi="Times New Roman" w:cs="Times New Roman"/>
+          <w:color w:val="000000"/>
+          <w:sz w:val="24"/>
+          <w:szCs w:val="24"/>
+          <w:lang w:bidi="th-TH"/>
+        </w:rPr>
+        <w:t xml:space="preserve">health care and services in Kokha district. </w:t>
+      </w:r>
+    </w:p>
+    <w:p>
+      <w:pPr>
+        <w:autoSpaceDE w:val="0"/>
+        <w:autoSpaceDN w:val="0"/>
+        <w:adjustRightInd w:val="0"/>
+        <w:spacing w:after="240" w:line="240" w:lineRule="atLeast"/>
+        <w:ind w:firstLine="720"/>
+        <w:rPr>
+          <w:rFonts w:ascii="Times New Roman" w:hAnsi="Times New Roman" w:cs="Times New Roman"/>
+          <w:color w:val="000000"/>
+          <w:sz w:val="24"/>
+          <w:szCs w:val="24"/>
+          <w:lang w:bidi="th-TH"/>
+        </w:rPr>
+      </w:pPr>
+      <w:r>
+        <w:rPr>
+          <w:rFonts w:ascii="Times New Roman" w:hAnsi="Times New Roman" w:cs="Times New Roman"/>
+          <w:color w:val="000000"/>
+          <w:sz w:val="24"/>
+          <w:szCs w:val="24"/>
+          <w:lang w:bidi="th-TH"/>
+        </w:rPr>
+        <w:t xml:space="preserve">Due to the problem in the first paragraph, the medical personnel </w:t>
+      </w:r>
+      <w:r>
+        <w:rPr>
+          <w:rFonts w:ascii="Times New Roman" w:hAnsi="Times New Roman" w:cs="Times New Roman"/>
+          <w:color w:val="000000"/>
+          <w:sz w:val="24"/>
+          <w:szCs w:val="24"/>
+          <w:lang w:bidi="th-TH"/>
+        </w:rPr>
+        <w:t>were</w:t>
+      </w:r>
+      <w:r>
+        <w:rPr>
+          <w:rFonts w:ascii="Times New Roman" w:hAnsi="Times New Roman" w:cs="Times New Roman"/>
+          <w:color w:val="000000"/>
+          <w:sz w:val="24"/>
+          <w:szCs w:val="24"/>
+          <w:lang w:bidi="th-TH"/>
+        </w:rPr>
+        <w:t xml:space="preserve"> created the medical consultation system to mitigate the situation. The system is a process whereby the physician or medical personnel communicate with another physician to review patient's medical history, examine and give recommendations for patient treatment. In Kokha hospital, the consulting system mostly used with the group of </w:t>
+      </w:r>
+      <w:r>
+        <w:rPr>
+          <w:rFonts w:ascii="Times New Roman" w:hAnsi="Times New Roman" w:cs="Times New Roman"/>
+          <w:color w:val="000000"/>
+          <w:sz w:val="24"/>
+          <w:szCs w:val="24"/>
+          <w:lang w:bidi="th-TH"/>
+        </w:rPr>
+        <w:t>patients</w:t>
+      </w:r>
+      <w:r>
+        <w:rPr>
+          <w:rFonts w:ascii="Times New Roman" w:hAnsi="Times New Roman" w:cs="Times New Roman"/>
+          <w:color w:val="000000"/>
+          <w:sz w:val="24"/>
+          <w:szCs w:val="24"/>
+          <w:lang w:bidi="th-TH"/>
+        </w:rPr>
+        <w:t xml:space="preserve"> with NCDs (</w:t>
+      </w:r>
+      <w:r>
+        <w:rPr>
+          <w:rFonts w:ascii="Times New Roman" w:hAnsi="Times New Roman" w:cs="Times New Roman"/>
+          <w:color w:val="000000"/>
+          <w:sz w:val="24"/>
+          <w:szCs w:val="24"/>
+          <w:lang w:bidi="th-TH"/>
+        </w:rPr>
+        <w:t>non-communicable diseases</w:t>
+      </w:r>
+      <w:r>
+        <w:rPr>
+          <w:rFonts w:ascii="Times New Roman" w:hAnsi="Times New Roman" w:cs="Times New Roman"/>
+          <w:color w:val="000000"/>
+          <w:sz w:val="24"/>
+          <w:szCs w:val="24"/>
+          <w:lang w:bidi="th-TH"/>
+        </w:rPr>
+        <w:t>)</w:t>
+      </w:r>
+      <w:r>
+        <w:rPr>
+          <w:rFonts w:ascii="Times New Roman" w:hAnsi="Times New Roman" w:cs="Times New Roman"/>
+          <w:color w:val="000000"/>
+          <w:sz w:val="24"/>
+          <w:szCs w:val="24"/>
+          <w:lang w:bidi="th-TH"/>
+        </w:rPr>
+        <w:t xml:space="preserve">. </w:t>
+      </w:r>
+    </w:p>
+    <w:p>
+      <w:pPr>
+        <w:rPr>
+          <w:rFonts w:ascii="Times New Roman" w:hAnsi="Times New Roman" w:cs="Times New Roman"/>
+          <w:color w:val="000000"/>
+          <w:sz w:val="24"/>
+          <w:szCs w:val="24"/>
+          <w:lang w:bidi="th-TH"/>
+        </w:rPr>
+      </w:pPr>
+      <w:r>
+        <w:rPr>
+          <w:rFonts w:ascii="Times New Roman" w:hAnsi="Times New Roman" w:cs="Times New Roman"/>
+          <w:color w:val="000000"/>
+          <w:sz w:val="24"/>
+          <w:szCs w:val="24"/>
           <w:lang w:bidi="th-TH"/>
         </w:rPr>
         <w:br w:type="page"/>
       </w:r>
-      <w:r>
-        <w:rPr>
+    </w:p>
+    <w:p>
+      <w:pPr>
+        <w:autoSpaceDE w:val="0"/>
+        <w:autoSpaceDN w:val="0"/>
+        <w:adjustRightInd w:val="0"/>
+        <w:spacing w:after="240" w:line="240" w:lineRule="atLeast"/>
+        <w:ind w:firstLine="720"/>
+        <w:rPr>
+          <w:rFonts w:ascii="Times New Roman" w:hAnsi="Times New Roman" w:cs="Times New Roman"/>
+          <w:color w:val="000000"/>
+          <w:sz w:val="24"/>
+          <w:szCs w:val="24"/>
+          <w:lang w:bidi="th-TH"/>
+        </w:rPr>
+      </w:pPr>
+      <w:r>
+        <w:rPr>
+          <w:rFonts w:ascii="Times New Roman" w:hAnsi="Times New Roman" w:cs="Times New Roman"/>
+          <w:i/>
+          <w:iCs/>
+          <w:noProof/>
+          <w:color w:val="000000"/>
+          <w:sz w:val="20"/>
+          <w:szCs w:val="20"/>
           <w:lang w:bidi="th-TH"/>
         </w:rPr>
         <w:lastRenderedPageBreak/>
+        <w:drawing>
+          <wp:anchor distT="0" distB="0" distL="114300" distR="114300" simplePos="0" relativeHeight="251659264" behindDoc="0" locked="0" layoutInCell="1" allowOverlap="1" wp14:anchorId="6656B5BA" wp14:editId="7A090D15">
+            <wp:simplePos x="0" y="0"/>
+            <wp:positionH relativeFrom="column">
+              <wp:posOffset>3018677</wp:posOffset>
+            </wp:positionH>
+            <wp:positionV relativeFrom="paragraph">
+              <wp:posOffset>8727</wp:posOffset>
+            </wp:positionV>
+            <wp:extent cx="3507740" cy="2407920"/>
+            <wp:effectExtent l="0" t="0" r="0" b="5080"/>
+            <wp:wrapSquare wrapText="bothSides"/>
+            <wp:docPr id="30" name="Picture 30"/>
+            <wp:cNvGraphicFramePr>
+              <a:graphicFrameLocks xmlns:a="http://schemas.openxmlformats.org/drawingml/2006/main" noChangeAspect="1"/>
+            </wp:cNvGraphicFramePr>
+            <a:graphic xmlns:a="http://schemas.openxmlformats.org/drawingml/2006/main">
+              <a:graphicData uri="http://schemas.openxmlformats.org/drawingml/2006/picture">
+                <pic:pic xmlns:pic="http://schemas.openxmlformats.org/drawingml/2006/picture">
+                  <pic:nvPicPr>
+                    <pic:cNvPr id="30" name="S__4817058.jpg"/>
+                    <pic:cNvPicPr/>
+                  </pic:nvPicPr>
+                  <pic:blipFill>
+                    <a:blip r:embed="rId11" cstate="print">
+                      <a:extLst>
+                        <a:ext uri="{28A0092B-C50C-407E-A947-70E740481C1C}">
+                          <a14:useLocalDpi xmlns:a14="http://schemas.microsoft.com/office/drawing/2010/main" val="0"/>
+                        </a:ext>
+                      </a:extLst>
+                    </a:blip>
+                    <a:stretch>
+                      <a:fillRect/>
+                    </a:stretch>
+                  </pic:blipFill>
+                  <pic:spPr>
+                    <a:xfrm>
+                      <a:off x="0" y="0"/>
+                      <a:ext cx="3507740" cy="2407920"/>
+                    </a:xfrm>
+                    <a:prstGeom prst="rect">
+                      <a:avLst/>
+                    </a:prstGeom>
+                  </pic:spPr>
+                </pic:pic>
+              </a:graphicData>
+            </a:graphic>
+            <wp14:sizeRelH relativeFrom="page">
+              <wp14:pctWidth>0</wp14:pctWidth>
+            </wp14:sizeRelH>
+            <wp14:sizeRelV relativeFrom="page">
+              <wp14:pctHeight>0</wp14:pctHeight>
+            </wp14:sizeRelV>
+          </wp:anchor>
+        </w:drawing>
+      </w:r>
+      <w:r>
+        <w:rPr>
+          <w:rFonts w:ascii="Times New Roman" w:hAnsi="Times New Roman" w:cs="Times New Roman"/>
+          <w:noProof/>
+          <w:color w:val="000000"/>
+          <w:sz w:val="24"/>
+          <w:szCs w:val="24"/>
+          <w:lang w:bidi="th-TH"/>
+        </w:rPr>
+        <w:drawing>
+          <wp:anchor distT="0" distB="0" distL="114300" distR="114300" simplePos="0" relativeHeight="251658240" behindDoc="0" locked="0" layoutInCell="1" allowOverlap="1" wp14:anchorId="5B53A6C7" wp14:editId="31FB6D22">
+            <wp:simplePos x="0" y="0"/>
+            <wp:positionH relativeFrom="column">
+              <wp:posOffset>-290195</wp:posOffset>
+            </wp:positionH>
+            <wp:positionV relativeFrom="paragraph">
+              <wp:posOffset>8890</wp:posOffset>
+            </wp:positionV>
+            <wp:extent cx="3204845" cy="2404110"/>
+            <wp:effectExtent l="0" t="0" r="0" b="0"/>
+            <wp:wrapSquare wrapText="bothSides"/>
+            <wp:docPr id="29" name="Picture 29"/>
+            <wp:cNvGraphicFramePr>
+              <a:graphicFrameLocks xmlns:a="http://schemas.openxmlformats.org/drawingml/2006/main" noChangeAspect="1"/>
+            </wp:cNvGraphicFramePr>
+            <a:graphic xmlns:a="http://schemas.openxmlformats.org/drawingml/2006/main">
+              <a:graphicData uri="http://schemas.openxmlformats.org/drawingml/2006/picture">
+                <pic:pic xmlns:pic="http://schemas.openxmlformats.org/drawingml/2006/picture">
+                  <pic:nvPicPr>
+                    <pic:cNvPr id="29" name="S__4817057.jpg"/>
+                    <pic:cNvPicPr/>
+                  </pic:nvPicPr>
+                  <pic:blipFill>
+                    <a:blip r:embed="rId12" cstate="print">
+                      <a:extLst>
+                        <a:ext uri="{28A0092B-C50C-407E-A947-70E740481C1C}">
+                          <a14:useLocalDpi xmlns:a14="http://schemas.microsoft.com/office/drawing/2010/main" val="0"/>
+                        </a:ext>
+                      </a:extLst>
+                    </a:blip>
+                    <a:stretch>
+                      <a:fillRect/>
+                    </a:stretch>
+                  </pic:blipFill>
+                  <pic:spPr>
+                    <a:xfrm>
+                      <a:off x="0" y="0"/>
+                      <a:ext cx="3204845" cy="2404110"/>
+                    </a:xfrm>
+                    <a:prstGeom prst="rect">
+                      <a:avLst/>
+                    </a:prstGeom>
+                  </pic:spPr>
+                </pic:pic>
+              </a:graphicData>
+            </a:graphic>
+            <wp14:sizeRelH relativeFrom="page">
+              <wp14:pctWidth>0</wp14:pctWidth>
+            </wp14:sizeRelH>
+            <wp14:sizeRelV relativeFrom="page">
+              <wp14:pctHeight>0</wp14:pctHeight>
+            </wp14:sizeRelV>
+          </wp:anchor>
+        </w:drawing>
+      </w:r>
+      <w:r>
+        <w:rPr>
+          <w:rFonts w:ascii="Times New Roman" w:hAnsi="Times New Roman" w:cs="Times New Roman"/>
+          <w:i/>
+          <w:iCs/>
+          <w:noProof/>
+          <w:color w:val="000000"/>
+          <w:sz w:val="20"/>
+          <w:szCs w:val="20"/>
+          <w:lang w:bidi="th-TH"/>
+        </w:rPr>
+        <w:t xml:space="preserve"> </w:t>
+      </w:r>
+    </w:p>
+    <w:p>
+      <w:pPr>
+        <w:autoSpaceDE w:val="0"/>
+        <w:autoSpaceDN w:val="0"/>
+        <w:adjustRightInd w:val="0"/>
+        <w:spacing w:after="240" w:line="240" w:lineRule="atLeast"/>
+        <w:rPr>
+          <w:rFonts w:ascii="Times New Roman" w:hAnsi="Times New Roman" w:cs="Times New Roman"/>
+          <w:i/>
+          <w:iCs/>
+          <w:color w:val="000000"/>
+          <w:sz w:val="20"/>
+          <w:szCs w:val="20"/>
+          <w:lang w:bidi="th-TH"/>
+        </w:rPr>
+      </w:pPr>
+      <w:r>
+        <w:rPr>
+          <w:rFonts w:ascii="Times New Roman" w:hAnsi="Times New Roman" w:cs="Times New Roman"/>
+          <w:i/>
+          <w:iCs/>
+          <w:color w:val="000000"/>
+          <w:sz w:val="20"/>
+          <w:szCs w:val="20"/>
+          <w:lang w:bidi="th-TH"/>
+        </w:rPr>
+        <w:t>Figure 2</w:t>
+      </w:r>
+      <w:r>
+        <w:rPr>
+          <w:rFonts w:ascii="Times New Roman" w:hAnsi="Times New Roman" w:cs="Times New Roman"/>
+          <w:i/>
+          <w:iCs/>
+          <w:color w:val="000000"/>
+          <w:sz w:val="20"/>
+          <w:szCs w:val="20"/>
+          <w:lang w:bidi="th-TH"/>
+        </w:rPr>
+        <w:t xml:space="preserve"> </w:t>
+      </w:r>
+      <w:r>
+        <w:rPr>
+          <w:rFonts w:ascii="Times New Roman" w:hAnsi="Times New Roman" w:cs="Times New Roman"/>
+          <w:i/>
+          <w:iCs/>
+          <w:color w:val="000000"/>
+          <w:sz w:val="20"/>
+          <w:szCs w:val="20"/>
+          <w:lang w:bidi="th-TH"/>
+        </w:rPr>
+        <w:t xml:space="preserve">Kokhha Hospital </w:t>
+      </w:r>
+      <w:r>
+        <w:rPr>
+          <w:rFonts w:ascii="Times New Roman" w:hAnsi="Times New Roman" w:cs="Times New Roman"/>
+          <w:i/>
+          <w:iCs/>
+          <w:color w:val="000000"/>
+          <w:sz w:val="20"/>
+          <w:szCs w:val="20"/>
+          <w:lang w:bidi="th-TH"/>
+        </w:rPr>
+        <w:t xml:space="preserve">Ask for </w:t>
+      </w:r>
+      <w:r>
+        <w:rPr>
+          <w:rFonts w:ascii="Times New Roman" w:hAnsi="Times New Roman" w:cs="Times New Roman"/>
+          <w:i/>
+          <w:iCs/>
+          <w:color w:val="000000"/>
+          <w:sz w:val="20"/>
+          <w:szCs w:val="20"/>
+          <w:lang w:bidi="th-TH"/>
+        </w:rPr>
+        <w:t xml:space="preserve">Consult </w:t>
+      </w:r>
+      <w:r>
+        <w:rPr>
+          <w:rFonts w:ascii="Times New Roman" w:hAnsi="Times New Roman" w:cs="Times New Roman"/>
+          <w:i/>
+          <w:iCs/>
+          <w:color w:val="000000"/>
+          <w:sz w:val="20"/>
+          <w:szCs w:val="20"/>
+          <w:lang w:bidi="th-TH"/>
+        </w:rPr>
+        <w:t>Paper</w:t>
+      </w:r>
+      <w:r>
+        <w:rPr>
+          <w:rFonts w:ascii="Times New Roman" w:hAnsi="Times New Roman" w:cs="Times New Roman"/>
+          <w:color w:val="000000"/>
+          <w:sz w:val="24"/>
+          <w:szCs w:val="24"/>
+          <w:lang w:bidi="th-TH"/>
+        </w:rPr>
+        <w:tab/>
+      </w:r>
+      <w:r>
+        <w:rPr>
+          <w:rFonts w:ascii="Times New Roman" w:hAnsi="Times New Roman" w:cs="Times New Roman"/>
+          <w:color w:val="000000"/>
+          <w:sz w:val="24"/>
+          <w:szCs w:val="24"/>
+          <w:lang w:bidi="th-TH"/>
+        </w:rPr>
+        <w:tab/>
+      </w:r>
+      <w:r>
+        <w:rPr>
+          <w:rFonts w:ascii="Times New Roman" w:hAnsi="Times New Roman" w:cs="Times New Roman"/>
+          <w:color w:val="000000"/>
+          <w:sz w:val="24"/>
+          <w:szCs w:val="24"/>
+          <w:lang w:bidi="th-TH"/>
+        </w:rPr>
+        <w:tab/>
+      </w:r>
+      <w:r>
+        <w:rPr>
+          <w:rFonts w:ascii="Times New Roman" w:hAnsi="Times New Roman" w:cs="Times New Roman"/>
+          <w:i/>
+          <w:iCs/>
+          <w:color w:val="000000"/>
+          <w:sz w:val="20"/>
+          <w:szCs w:val="20"/>
+          <w:lang w:bidi="th-TH"/>
+        </w:rPr>
+        <w:t>Figure 3</w:t>
+      </w:r>
+      <w:r>
+        <w:rPr>
+          <w:rFonts w:ascii="Times New Roman" w:hAnsi="Times New Roman" w:cs="Times New Roman"/>
+          <w:i/>
+          <w:iCs/>
+          <w:color w:val="000000"/>
+          <w:sz w:val="20"/>
+          <w:szCs w:val="20"/>
+          <w:lang w:bidi="th-TH"/>
+        </w:rPr>
+        <w:t xml:space="preserve"> </w:t>
+      </w:r>
+      <w:r>
+        <w:rPr>
+          <w:rFonts w:ascii="Times New Roman" w:hAnsi="Times New Roman" w:cs="Times New Roman"/>
+          <w:i/>
+          <w:iCs/>
+          <w:color w:val="000000"/>
+          <w:sz w:val="20"/>
+          <w:szCs w:val="20"/>
+          <w:lang w:bidi="th-TH"/>
+        </w:rPr>
+        <w:t>Kokhha Hospital Consult paper</w:t>
+      </w:r>
+      <w:r>
+        <w:rPr>
+          <w:rFonts w:ascii="Times New Roman" w:hAnsi="Times New Roman" w:cs="Times New Roman"/>
+          <w:i/>
+          <w:iCs/>
+          <w:color w:val="000000"/>
+          <w:sz w:val="20"/>
+          <w:szCs w:val="20"/>
+          <w:lang w:bidi="th-TH"/>
+        </w:rPr>
+        <w:t xml:space="preserve"> </w:t>
+      </w:r>
+    </w:p>
+    <w:p>
+      <w:pPr>
+        <w:autoSpaceDE w:val="0"/>
+        <w:autoSpaceDN w:val="0"/>
+        <w:adjustRightInd w:val="0"/>
+        <w:spacing w:after="240" w:line="240" w:lineRule="atLeast"/>
+        <w:ind w:firstLine="720"/>
+        <w:rPr>
+          <w:rFonts w:ascii="Times New Roman" w:hAnsi="Times New Roman" w:cs="Times New Roman"/>
+          <w:color w:val="000000"/>
+          <w:sz w:val="24"/>
+          <w:szCs w:val="24"/>
+          <w:lang w:bidi="th-TH"/>
+        </w:rPr>
+      </w:pPr>
+      <w:r>
+        <w:rPr>
+          <w:rFonts w:ascii="Times New Roman" w:hAnsi="Times New Roman" w:cs="Times New Roman"/>
+          <w:color w:val="000000"/>
+          <w:sz w:val="24"/>
+          <w:szCs w:val="24"/>
+          <w:lang w:bidi="th-TH"/>
+        </w:rPr>
+        <w:t>In Kokka Hospital, the</w:t>
+      </w:r>
+      <w:r>
+        <w:rPr>
+          <w:rFonts w:ascii="Times New Roman" w:hAnsi="Times New Roman" w:cs="Times New Roman"/>
+          <w:color w:val="000000"/>
+          <w:sz w:val="24"/>
+          <w:szCs w:val="24"/>
+          <w:lang w:bidi="th-TH"/>
+        </w:rPr>
+        <w:t xml:space="preserve"> </w:t>
+      </w:r>
+      <w:r>
+        <w:rPr>
+          <w:rFonts w:ascii="Times New Roman" w:hAnsi="Times New Roman" w:cs="Times New Roman"/>
+          <w:color w:val="000000"/>
+          <w:sz w:val="24"/>
+          <w:szCs w:val="24"/>
+          <w:lang w:bidi="th-TH"/>
+        </w:rPr>
+        <w:t>consult procedure was done by writing in a paper form</w:t>
+      </w:r>
+      <w:r>
+        <w:rPr>
+          <w:rFonts w:ascii="Times New Roman" w:hAnsi="Times New Roman" w:cs="Times New Roman"/>
+          <w:color w:val="000000"/>
+          <w:sz w:val="24"/>
+          <w:szCs w:val="24"/>
+          <w:lang w:bidi="th-TH"/>
+        </w:rPr>
+        <w:t xml:space="preserve"> (figure2)</w:t>
+      </w:r>
+      <w:r>
+        <w:rPr>
+          <w:rFonts w:ascii="Times New Roman" w:hAnsi="Times New Roman" w:cs="Times New Roman"/>
+          <w:color w:val="000000"/>
+          <w:sz w:val="24"/>
+          <w:szCs w:val="24"/>
+          <w:lang w:bidi="th-TH"/>
+        </w:rPr>
+        <w:t xml:space="preserve"> and sent to target place</w:t>
+      </w:r>
+      <w:r>
+        <w:rPr>
+          <w:rFonts w:ascii="Times New Roman" w:hAnsi="Times New Roman" w:cs="Times New Roman"/>
+          <w:color w:val="000000"/>
+          <w:sz w:val="24"/>
+          <w:szCs w:val="24"/>
+          <w:lang w:bidi="th-TH"/>
+        </w:rPr>
+        <w:t xml:space="preserve"> </w:t>
+      </w:r>
+      <w:r>
+        <w:rPr>
+          <w:rFonts w:ascii="Times New Roman" w:hAnsi="Times New Roman" w:cs="Times New Roman"/>
+          <w:color w:val="000000"/>
+          <w:sz w:val="24"/>
+          <w:szCs w:val="24"/>
+          <w:lang w:bidi="th-TH"/>
+        </w:rPr>
+        <w:t>(</w:t>
+      </w:r>
+      <w:r>
+        <w:rPr>
+          <w:rFonts w:ascii="Times New Roman" w:hAnsi="Times New Roman" w:cs="Times New Roman"/>
+          <w:color w:val="000000"/>
+          <w:sz w:val="24"/>
+          <w:szCs w:val="24"/>
+          <w:lang w:bidi="th-TH"/>
+        </w:rPr>
+        <w:t>figure3</w:t>
+      </w:r>
+      <w:r>
+        <w:rPr>
+          <w:rFonts w:ascii="Times New Roman" w:hAnsi="Times New Roman" w:cs="Times New Roman"/>
+          <w:color w:val="000000"/>
+          <w:sz w:val="24"/>
+          <w:szCs w:val="24"/>
+          <w:lang w:bidi="th-TH"/>
+        </w:rPr>
+        <w:t>)</w:t>
+      </w:r>
+      <w:r>
+        <w:rPr>
+          <w:rFonts w:ascii="Times New Roman" w:hAnsi="Times New Roman" w:cs="Times New Roman"/>
+          <w:color w:val="000000"/>
+          <w:sz w:val="24"/>
+          <w:szCs w:val="24"/>
+          <w:lang w:bidi="th-TH"/>
+        </w:rPr>
+        <w:t>. However, to get the result faster. They are using a chat application to communicate which cause first, the duplicate process by writing in a form next take a picture and sent then the receiver redoes it again. Second, might occur misunderstanding in teaching because of this process cannot be trusted and accepted related to the quality of treatment standards. Third, it cannot implement as medical records. So, they need to do the digitization (transfer from raw data to digital data) or rewrite it into the paper document by themselves.</w:t>
+      </w:r>
+    </w:p>
+    <w:p>
+      <w:pPr>
+        <w:autoSpaceDE w:val="0"/>
+        <w:autoSpaceDN w:val="0"/>
+        <w:adjustRightInd w:val="0"/>
+        <w:spacing w:after="240" w:line="240" w:lineRule="atLeast"/>
+        <w:ind w:firstLine="720"/>
+        <w:rPr>
+          <w:rFonts w:ascii="Times New Roman" w:hAnsi="Times New Roman" w:cs="Times New Roman"/>
+          <w:color w:val="000000"/>
+          <w:sz w:val="24"/>
+          <w:szCs w:val="24"/>
+          <w:lang w:bidi="th-TH"/>
+        </w:rPr>
+      </w:pPr>
+      <w:r>
+        <w:rPr>
+          <w:rFonts w:ascii="Times New Roman" w:hAnsi="Times New Roman" w:cs="Times New Roman"/>
+          <w:color w:val="000000"/>
+          <w:sz w:val="24"/>
+          <w:szCs w:val="24"/>
+          <w:lang w:bidi="th-TH"/>
+        </w:rPr>
+        <w:t>Consequently, Kokka</w:t>
+      </w:r>
+      <w:r>
+        <w:rPr>
+          <w:rFonts w:ascii="Times New Roman" w:hAnsi="Times New Roman" w:cs="Times New Roman"/>
+          <w:color w:val="000000"/>
+          <w:sz w:val="24"/>
+          <w:szCs w:val="24"/>
+          <w:lang w:bidi="th-TH"/>
+        </w:rPr>
+        <w:t xml:space="preserve"> e</w:t>
+      </w:r>
+      <w:r>
+        <w:rPr>
+          <w:rFonts w:ascii="Times New Roman" w:hAnsi="Times New Roman" w:cs="Times New Roman"/>
+          <w:color w:val="000000"/>
+          <w:sz w:val="24"/>
+          <w:szCs w:val="24"/>
+          <w:lang w:bidi="th-TH"/>
+        </w:rPr>
+        <w:t>-consult web application is created to solve this problem with an aim to be a consulting tool which provides the feature to reduce redundancy of consulting method.</w:t>
+      </w:r>
+    </w:p>
+    <w:p>
+      <w:pPr>
+        <w:autoSpaceDE w:val="0"/>
+        <w:autoSpaceDN w:val="0"/>
+        <w:adjustRightInd w:val="0"/>
+        <w:spacing w:after="240" w:line="240" w:lineRule="atLeast"/>
+        <w:jc w:val="center"/>
+        <w:rPr>
+          <w:rFonts w:ascii="Times New Roman" w:hAnsi="Times New Roman" w:cs="Times New Roman"/>
+          <w:i/>
+          <w:iCs/>
+          <w:color w:val="000000"/>
+          <w:sz w:val="20"/>
+          <w:szCs w:val="20"/>
+          <w:lang w:bidi="th-TH"/>
+        </w:rPr>
+      </w:pPr>
+    </w:p>
+    <w:p>
+      <w:pPr>
+        <w:autoSpaceDE w:val="0"/>
+        <w:autoSpaceDN w:val="0"/>
+        <w:adjustRightInd w:val="0"/>
+        <w:spacing w:after="240" w:line="240" w:lineRule="atLeast"/>
+        <w:ind w:firstLine="720"/>
+        <w:rPr>
+          <w:rFonts w:ascii="Times New Roman" w:hAnsi="Times New Roman" w:cs="Times New Roman"/>
+          <w:color w:val="000000"/>
+          <w:sz w:val="24"/>
+          <w:szCs w:val="24"/>
+          <w:lang w:bidi="th-TH"/>
+        </w:rPr>
+      </w:pPr>
+    </w:p>
+    <w:p>
+      <w:pPr>
+        <w:autoSpaceDE w:val="0"/>
+        <w:autoSpaceDN w:val="0"/>
+        <w:adjustRightInd w:val="0"/>
+        <w:spacing w:after="240" w:line="240" w:lineRule="atLeast"/>
+        <w:jc w:val="center"/>
+        <w:rPr>
+          <w:rFonts w:ascii="Times" w:hAnsi="Times" w:cs="Times"/>
+          <w:color w:val="000000"/>
+          <w:sz w:val="24"/>
+          <w:szCs w:val="24"/>
+          <w:lang w:bidi="th-TH"/>
+        </w:rPr>
+      </w:pPr>
+    </w:p>
+    <w:p>
+      <w:pPr>
+        <w:autoSpaceDE w:val="0"/>
+        <w:autoSpaceDN w:val="0"/>
+        <w:adjustRightInd w:val="0"/>
+        <w:spacing w:after="240" w:line="240" w:lineRule="auto"/>
+        <w:rPr>
+          <w:rFonts w:ascii="Times New Roman" w:eastAsia="Arial" w:hAnsi="Times New Roman" w:cs="Times New Roman"/>
+          <w:sz w:val="24"/>
+          <w:szCs w:val="24"/>
+          <w:vertAlign w:val="superscript"/>
+        </w:rPr>
+      </w:pPr>
+    </w:p>
+    <w:p>
+      <w:pPr>
+        <w:rPr>
+          <w:rFonts w:ascii="Times New Roman" w:eastAsia="STXinwei" w:hAnsi="Times New Roman" w:cs="Times New Roman"/>
+          <w:b/>
+          <w:bCs/>
+          <w:sz w:val="28"/>
+          <w:szCs w:val="28"/>
+          <w:lang w:bidi="th-TH"/>
+        </w:rPr>
+      </w:pPr>
+      <w:r>
+        <w:rPr>
+          <w:rFonts w:ascii="Times New Roman" w:eastAsia="STXinwei" w:hAnsi="Times New Roman" w:cs="Times New Roman"/>
+          <w:sz w:val="28"/>
+          <w:szCs w:val="28"/>
+          <w:lang w:bidi="th-TH"/>
+        </w:rPr>
+        <w:br w:type="page"/>
+      </w:r>
+      <w:r>
+        <w:rPr>
+          <w:rFonts w:ascii="Times New Roman" w:eastAsia="STXinwei" w:hAnsi="Times New Roman" w:cs="Times New Roman"/>
+          <w:b/>
+          <w:bCs/>
+          <w:sz w:val="28"/>
+          <w:szCs w:val="28"/>
+          <w:lang w:bidi="th-TH"/>
+        </w:rPr>
+        <w:lastRenderedPageBreak/>
+        <w:t>1.2 Extension</w:t>
+      </w:r>
+    </w:p>
+    <w:p>
+      <w:pPr>
+        <w:rPr>
+          <w:rFonts w:ascii="Times New Roman" w:eastAsia="STXinwei" w:hAnsi="Times New Roman" w:cs="Times New Roman"/>
+          <w:b/>
+          <w:bCs/>
+          <w:sz w:val="28"/>
+          <w:szCs w:val="28"/>
+          <w:lang w:bidi="th-TH"/>
+        </w:rPr>
+      </w:pPr>
+      <w:r>
+        <w:rPr>
+          <w:rFonts w:ascii="Times New Roman" w:eastAsia="STXinwei" w:hAnsi="Times New Roman" w:cs="Times New Roman"/>
+          <w:b/>
+          <w:bCs/>
+          <w:sz w:val="28"/>
+          <w:szCs w:val="28"/>
+          <w:lang w:bidi="th-TH"/>
+        </w:rPr>
+        <w:tab/>
+        <w:t>1.2.1 Kokka Hospital</w:t>
+      </w:r>
+    </w:p>
+    <w:p>
+      <w:pPr>
+        <w:rPr>
+          <w:rFonts w:ascii="Times New Roman" w:eastAsia="STXinwei" w:hAnsi="Times New Roman" w:cs="Times New Roman"/>
+          <w:sz w:val="24"/>
+          <w:szCs w:val="24"/>
+          <w:lang w:bidi="th-TH"/>
+        </w:rPr>
+      </w:pPr>
+      <w:r>
+        <w:rPr>
+          <w:rFonts w:ascii="Times New Roman" w:eastAsia="STXinwei" w:hAnsi="Times New Roman" w:cs="Times New Roman"/>
+          <w:b/>
+          <w:bCs/>
+          <w:sz w:val="28"/>
+          <w:szCs w:val="28"/>
+          <w:lang w:bidi="th-TH"/>
+        </w:rPr>
+        <w:tab/>
+      </w:r>
+      <w:r>
+        <w:rPr>
+          <w:rFonts w:ascii="Times New Roman" w:eastAsia="STXinwei" w:hAnsi="Times New Roman" w:cs="Times New Roman"/>
+          <w:sz w:val="24"/>
+          <w:szCs w:val="24"/>
+          <w:lang w:bidi="th-TH"/>
+        </w:rPr>
+        <w:t>Kokha hospital in Kokha District, Lampang is a host health promoting hospital middle level 2 (Middle-level hospital: M2</w:t>
+      </w:r>
+      <w:r>
+        <w:rPr>
+          <w:rFonts w:ascii="Times New Roman" w:eastAsia="STXinwei" w:hAnsi="Times New Roman" w:cs="Times New Roman"/>
+          <w:sz w:val="24"/>
+          <w:szCs w:val="24"/>
+          <w:lang w:bidi="th-TH"/>
+        </w:rPr>
+        <w:t>) with</w:t>
+      </w:r>
+      <w:r>
+        <w:rPr>
+          <w:rFonts w:ascii="Times New Roman" w:eastAsia="STXinwei" w:hAnsi="Times New Roman" w:cs="Times New Roman"/>
+          <w:sz w:val="24"/>
+          <w:szCs w:val="24"/>
+          <w:lang w:bidi="th-TH"/>
+        </w:rPr>
+        <w:t xml:space="preserve"> the capability for support 120 beds of patients and take responsibility for support patient transfer from health-promoting hospitals in 9 districts in Lampang. To reduce the transmission to the principal </w:t>
+      </w:r>
+      <w:r>
+        <w:rPr>
+          <w:rFonts w:ascii="Times New Roman" w:eastAsia="STXinwei" w:hAnsi="Times New Roman" w:cs="Times New Roman"/>
+          <w:sz w:val="24"/>
+          <w:szCs w:val="24"/>
+          <w:lang w:bidi="th-TH"/>
+        </w:rPr>
+        <w:t>hospital,</w:t>
+      </w:r>
+      <w:r>
+        <w:rPr>
+          <w:rFonts w:ascii="Times New Roman" w:eastAsia="STXinwei" w:hAnsi="Times New Roman" w:cs="Times New Roman"/>
+          <w:sz w:val="24"/>
+          <w:szCs w:val="24"/>
+          <w:lang w:bidi="th-TH"/>
+        </w:rPr>
+        <w:t xml:space="preserve"> support </w:t>
+      </w:r>
+      <w:r>
+        <w:rPr>
+          <w:rFonts w:ascii="Times New Roman" w:eastAsia="STXinwei" w:hAnsi="Times New Roman" w:cs="Times New Roman"/>
+          <w:sz w:val="24"/>
+          <w:szCs w:val="24"/>
+          <w:lang w:bidi="th-TH"/>
+        </w:rPr>
+        <w:t xml:space="preserve">medical </w:t>
+      </w:r>
+      <w:r>
+        <w:rPr>
+          <w:rFonts w:ascii="Times New Roman" w:eastAsia="STXinwei" w:hAnsi="Times New Roman" w:cs="Times New Roman"/>
+          <w:sz w:val="24"/>
+          <w:szCs w:val="24"/>
+          <w:lang w:bidi="th-TH"/>
+        </w:rPr>
+        <w:t xml:space="preserve">health care and services in Kokha district which needs to be served both inside and outside their responsibility area. The result is present in an increasing </w:t>
+      </w:r>
+      <w:r>
+        <w:rPr>
+          <w:rFonts w:ascii="Times New Roman" w:eastAsia="STXinwei" w:hAnsi="Times New Roman" w:cs="Times New Roman"/>
+          <w:sz w:val="24"/>
+          <w:szCs w:val="24"/>
+          <w:lang w:bidi="th-TH"/>
+        </w:rPr>
+        <w:t>number</w:t>
+      </w:r>
+      <w:r>
+        <w:rPr>
+          <w:rFonts w:ascii="Times New Roman" w:eastAsia="STXinwei" w:hAnsi="Times New Roman" w:cs="Times New Roman"/>
+          <w:sz w:val="24"/>
+          <w:szCs w:val="24"/>
+          <w:lang w:bidi="th-TH"/>
+        </w:rPr>
+        <w:t xml:space="preserve"> of patients in a few years</w:t>
+      </w:r>
+      <w:r>
+        <w:rPr>
+          <w:rFonts w:ascii="Times New Roman" w:eastAsia="STXinwei" w:hAnsi="Times New Roman" w:cs="Times New Roman"/>
+          <w:sz w:val="24"/>
+          <w:szCs w:val="24"/>
+          <w:lang w:bidi="th-TH"/>
+        </w:rPr>
+        <w:t xml:space="preserve">. </w:t>
+      </w:r>
+      <w:r>
+        <w:rPr>
+          <w:rFonts w:ascii="Times New Roman" w:eastAsia="STXinwei" w:hAnsi="Times New Roman" w:cs="Times New Roman"/>
+          <w:sz w:val="24"/>
+          <w:szCs w:val="24"/>
+          <w:lang w:bidi="th-TH"/>
+        </w:rPr>
+        <w:t>Therefore, NCD clinic has been creating to separate chronic patients out of general patients but with the number of chronic patients that increases every year.</w:t>
+      </w:r>
+    </w:p>
+    <w:p>
+      <w:pPr>
+        <w:jc w:val="center"/>
+        <w:rPr>
+          <w:rFonts w:ascii="Times New Roman" w:eastAsia="STXinwei" w:hAnsi="Times New Roman" w:cs="Times New Roman"/>
+          <w:b/>
+          <w:bCs/>
+          <w:sz w:val="28"/>
+          <w:szCs w:val="28"/>
+          <w:lang w:bidi="th-TH"/>
+        </w:rPr>
+      </w:pPr>
+      <w:r>
+        <w:rPr>
+          <w:rFonts w:ascii="TH SarabunPSK" w:hAnsi="TH SarabunPSK" w:cs="TH SarabunPSK"/>
+          <w:noProof/>
+          <w:sz w:val="28"/>
+          <w:szCs w:val="28"/>
+        </w:rPr>
+        <w:drawing>
+          <wp:inline distT="0" distB="0" distL="0" distR="0" wp14:anchorId="49BB1A60" wp14:editId="0BACCF76">
+            <wp:extent cx="4888872" cy="2489703"/>
+            <wp:effectExtent l="0" t="0" r="13335" b="12700"/>
+            <wp:docPr id="3" name="Chart 3"/>
+            <wp:cNvGraphicFramePr/>
+            <a:graphic xmlns:a="http://schemas.openxmlformats.org/drawingml/2006/main">
+              <a:graphicData uri="http://schemas.openxmlformats.org/drawingml/2006/chart">
+                <c:chart xmlns:c="http://schemas.openxmlformats.org/drawingml/2006/chart" xmlns:r="http://schemas.openxmlformats.org/officeDocument/2006/relationships" r:id="rId13"/>
+              </a:graphicData>
+            </a:graphic>
+          </wp:inline>
+        </w:drawing>
+      </w:r>
+    </w:p>
+    <w:p>
+      <w:pPr>
+        <w:jc w:val="center"/>
+        <w:rPr>
+          <w:rFonts w:ascii="Times New Roman" w:hAnsi="Times New Roman" w:cs="Times New Roman"/>
+          <w:i/>
+          <w:iCs/>
+          <w:color w:val="000000"/>
+          <w:sz w:val="20"/>
+          <w:szCs w:val="20"/>
+          <w:lang w:bidi="th-TH"/>
+        </w:rPr>
+      </w:pPr>
+      <w:r>
+        <w:rPr>
+          <w:rFonts w:ascii="Times New Roman" w:hAnsi="Times New Roman" w:cs="Times New Roman"/>
+          <w:i/>
+          <w:iCs/>
+          <w:color w:val="000000"/>
+          <w:sz w:val="20"/>
+          <w:szCs w:val="20"/>
+          <w:lang w:bidi="th-TH"/>
+        </w:rPr>
+        <w:t>Figure 4</w:t>
+      </w:r>
+      <w:r>
+        <w:rPr>
+          <w:rFonts w:ascii="Times New Roman" w:hAnsi="Times New Roman" w:cs="Times New Roman"/>
+          <w:i/>
+          <w:iCs/>
+          <w:color w:val="000000"/>
+          <w:sz w:val="20"/>
+          <w:szCs w:val="20"/>
+          <w:lang w:bidi="th-TH"/>
+        </w:rPr>
+        <w:t xml:space="preserve"> </w:t>
+      </w:r>
+      <w:r>
+        <w:rPr>
+          <w:rFonts w:ascii="Times New Roman" w:hAnsi="Times New Roman" w:cs="Times New Roman"/>
+          <w:i/>
+          <w:iCs/>
+          <w:color w:val="000000"/>
+          <w:sz w:val="20"/>
+          <w:szCs w:val="20"/>
+          <w:lang w:bidi="th-TH"/>
+        </w:rPr>
+        <w:t xml:space="preserve">The ratio of illness per 100,000 of population </w:t>
+      </w:r>
+      <w:r>
+        <w:rPr>
+          <w:rFonts w:ascii="Times New Roman" w:hAnsi="Times New Roman" w:cs="Times New Roman"/>
+          <w:i/>
+          <w:iCs/>
+          <w:color w:val="000000"/>
+          <w:sz w:val="20"/>
+          <w:szCs w:val="20"/>
+          <w:cs/>
+          <w:lang w:bidi="th-TH"/>
+        </w:rPr>
+        <w:t>2556</w:t>
+      </w:r>
+      <w:r>
+        <w:rPr>
+          <w:rFonts w:ascii="Times New Roman" w:hAnsi="Times New Roman" w:cs="Times New Roman"/>
+          <w:i/>
+          <w:iCs/>
+          <w:color w:val="000000"/>
+          <w:sz w:val="20"/>
+          <w:szCs w:val="20"/>
+          <w:lang w:val="en-GB" w:bidi="th-TH"/>
+        </w:rPr>
+        <w:t xml:space="preserve"> – </w:t>
+      </w:r>
+      <w:r>
+        <w:rPr>
+          <w:rFonts w:ascii="Times New Roman" w:hAnsi="Times New Roman" w:cs="Times New Roman"/>
+          <w:i/>
+          <w:iCs/>
+          <w:color w:val="000000"/>
+          <w:sz w:val="20"/>
+          <w:szCs w:val="20"/>
+          <w:cs/>
+          <w:lang w:bidi="th-TH"/>
+        </w:rPr>
+        <w:t>2560</w:t>
+      </w:r>
+    </w:p>
+    <w:p>
+      <w:pPr>
+        <w:ind w:firstLine="720"/>
+        <w:rPr>
+          <w:rFonts w:ascii="Times New Roman" w:hAnsi="Times New Roman" w:cs="Times New Roman"/>
+          <w:color w:val="000000"/>
+          <w:sz w:val="24"/>
+          <w:szCs w:val="24"/>
+          <w:lang w:bidi="th-TH"/>
+        </w:rPr>
+      </w:pPr>
+      <w:r>
+        <w:rPr>
+          <w:rFonts w:ascii="Times New Roman" w:hAnsi="Times New Roman" w:cs="Times New Roman"/>
+          <w:color w:val="000000"/>
+          <w:sz w:val="24"/>
+          <w:szCs w:val="24"/>
+          <w:lang w:bidi="th-TH"/>
+        </w:rPr>
+        <w:t>Not only it leads to cause of over waiting time for healthcare service but also relating to the number of increasing of the patient, each has different symptoms and different complexity for treatment, so it is difficult to provide and support a medical care and services without advice from a medical expert</w:t>
+      </w:r>
+    </w:p>
+    <w:p>
+      <w:pPr>
+        <w:ind w:firstLine="720"/>
+        <w:rPr>
+          <w:rFonts w:ascii="Times New Roman" w:eastAsia="STXinwei" w:hAnsi="Times New Roman" w:cs="Times New Roman" w:hint="cs"/>
+          <w:b/>
+          <w:bCs/>
+          <w:sz w:val="28"/>
+          <w:szCs w:val="28"/>
+          <w:cs/>
+          <w:lang w:bidi="th-TH"/>
+        </w:rPr>
+      </w:pPr>
+      <w:r>
+        <w:rPr>
+          <w:rFonts w:ascii="Times New Roman" w:eastAsia="STXinwei" w:hAnsi="Times New Roman" w:cs="Times New Roman"/>
+          <w:b/>
+          <w:bCs/>
+          <w:sz w:val="28"/>
+          <w:szCs w:val="28"/>
+          <w:lang w:bidi="th-TH"/>
+        </w:rPr>
+        <w:t>1.2.2 NCDs</w:t>
+      </w:r>
+    </w:p>
+    <w:p>
+      <w:pPr>
+        <w:ind w:firstLine="720"/>
+        <w:rPr>
+          <w:rFonts w:ascii="Times New Roman" w:hAnsi="Times New Roman" w:cs="Times New Roman"/>
+          <w:color w:val="000000"/>
+          <w:sz w:val="24"/>
+          <w:szCs w:val="24"/>
+          <w:lang w:bidi="th-TH"/>
+        </w:rPr>
+      </w:pPr>
+      <w:r>
+        <w:rPr>
+          <w:rFonts w:ascii="Times New Roman" w:eastAsia="STXinwei" w:hAnsi="Times New Roman" w:cs="Times New Roman"/>
+          <w:b/>
+          <w:bCs/>
+          <w:sz w:val="28"/>
+          <w:szCs w:val="28"/>
+          <w:lang w:bidi="th-TH"/>
+        </w:rPr>
+        <w:tab/>
+      </w:r>
+      <w:r>
+        <w:rPr>
+          <w:rFonts w:ascii="Times New Roman" w:eastAsia="STXinwei" w:hAnsi="Times New Roman" w:cs="Times New Roman"/>
+          <w:sz w:val="24"/>
+          <w:szCs w:val="24"/>
+          <w:lang w:bidi="th-TH"/>
+        </w:rPr>
+        <w:t xml:space="preserve">NDCs or Non-Communicable Diseases is a group of uninfected chronic disease which mean that it cannot infect people. The severity symptoms will gradually increase if not get the treated well. So as a result, they need to regular and prolonged medical visits are required. </w:t>
+      </w:r>
+      <w:r>
+        <w:rPr>
+          <w:rFonts w:ascii="Times New Roman" w:eastAsia="STXinwei" w:hAnsi="Times New Roman" w:cs="Times New Roman"/>
+          <w:sz w:val="24"/>
+          <w:szCs w:val="24"/>
+          <w:lang w:bidi="th-TH"/>
+        </w:rPr>
         <w:br w:type="page"/>
       </w:r>
     </w:p>
@@ -1845,23 +3032,195 @@
         <w:adjustRightInd w:val="0"/>
         <w:spacing w:after="240" w:line="480" w:lineRule="atLeast"/>
         <w:rPr>
-          <w:rFonts w:ascii="Times" w:hAnsi="Times" w:cs="Times"/>
-          <w:color w:val="000000"/>
-          <w:sz w:val="24"/>
-          <w:szCs w:val="24"/>
-          <w:lang w:bidi="th-TH"/>
-        </w:rPr>
-      </w:pPr>
-      <w:r>
-        <w:rPr>
-          <w:rFonts w:ascii="Times" w:hAnsi="Times" w:cs="Times"/>
+          <w:rFonts w:ascii="Times New Roman" w:eastAsia="STXinwei" w:hAnsi="Times New Roman" w:cs="Times New Roman"/>
+          <w:color w:val="000000"/>
+          <w:sz w:val="32"/>
+          <w:szCs w:val="32"/>
+          <w:lang w:bidi="th-TH"/>
+        </w:rPr>
+      </w:pPr>
+      <w:r>
+        <w:rPr>
+          <w:rFonts w:ascii="Times New Roman" w:eastAsia="STXinwei" w:hAnsi="Times New Roman" w:cs="Times New Roman"/>
           <w:color w:val="474747"/>
-          <w:sz w:val="42"/>
-          <w:szCs w:val="42"/>
+          <w:sz w:val="32"/>
+          <w:szCs w:val="32"/>
           <w:lang w:bidi="th-TH"/>
         </w:rPr>
         <w:lastRenderedPageBreak/>
         <w:t xml:space="preserve">Chapter Two </w:t>
+      </w:r>
+      <w:r>
+        <w:rPr>
+          <w:rFonts w:ascii="Times New Roman" w:eastAsia="STXinwei" w:hAnsi="Times New Roman" w:cs="Times New Roman"/>
+          <w:color w:val="000000"/>
+          <w:sz w:val="32"/>
+          <w:szCs w:val="32"/>
+          <w:lang w:bidi="th-TH"/>
+        </w:rPr>
+        <w:t xml:space="preserve">| </w:t>
+      </w:r>
+      <w:r>
+        <w:rPr>
+          <w:rFonts w:ascii="Times New Roman" w:eastAsia="STXinwei" w:hAnsi="Times New Roman" w:cs="Times New Roman"/>
+          <w:b/>
+          <w:bCs/>
+          <w:color w:val="474747"/>
+          <w:sz w:val="32"/>
+          <w:szCs w:val="32"/>
+          <w:lang w:bidi="th-TH"/>
+        </w:rPr>
+        <w:t xml:space="preserve">Business &amp; Literature Review </w:t>
+      </w:r>
+    </w:p>
+    <w:p>
+      <w:pPr>
+        <w:autoSpaceDE w:val="0"/>
+        <w:autoSpaceDN w:val="0"/>
+        <w:adjustRightInd w:val="0"/>
+        <w:spacing w:after="240" w:line="360" w:lineRule="atLeast"/>
+        <w:rPr>
+          <w:rFonts w:ascii="Times New Roman" w:eastAsia="STXinwei" w:hAnsi="Times New Roman" w:cs="Times New Roman"/>
+          <w:color w:val="000000"/>
+          <w:sz w:val="28"/>
+          <w:szCs w:val="28"/>
+          <w:lang w:bidi="th-TH"/>
+        </w:rPr>
+      </w:pPr>
+      <w:r>
+        <w:rPr>
+          <w:rFonts w:ascii="Times New Roman" w:eastAsia="STXinwei" w:hAnsi="Times New Roman" w:cs="Times New Roman"/>
+          <w:b/>
+          <w:bCs/>
+          <w:color w:val="1D1D1D"/>
+          <w:sz w:val="28"/>
+          <w:szCs w:val="28"/>
+          <w:lang w:bidi="th-TH"/>
+        </w:rPr>
+        <w:t xml:space="preserve">2.1 Traditional System Review </w:t>
+      </w:r>
+    </w:p>
+    <w:p>
+      <w:pPr>
+        <w:autoSpaceDE w:val="0"/>
+        <w:autoSpaceDN w:val="0"/>
+        <w:adjustRightInd w:val="0"/>
+        <w:spacing w:after="240" w:line="360" w:lineRule="atLeast"/>
+        <w:rPr>
+          <w:rFonts w:ascii="Times New Roman" w:eastAsia="STXinwei" w:hAnsi="Times New Roman" w:cs="Times New Roman"/>
+          <w:color w:val="000000"/>
+          <w:sz w:val="28"/>
+          <w:szCs w:val="28"/>
+          <w:lang w:bidi="th-TH"/>
+        </w:rPr>
+      </w:pPr>
+      <w:r>
+        <w:rPr>
+          <w:rFonts w:ascii="Times New Roman" w:eastAsia="STXinwei" w:hAnsi="Times New Roman" w:cs="Times New Roman"/>
+          <w:b/>
+          <w:bCs/>
+          <w:color w:val="1D1D1D"/>
+          <w:sz w:val="28"/>
+          <w:szCs w:val="28"/>
+          <w:lang w:bidi="th-TH"/>
+        </w:rPr>
+        <w:t xml:space="preserve">2.2 Literature Review </w:t>
+      </w:r>
+    </w:p>
+    <w:p>
+      <w:pPr>
+        <w:autoSpaceDE w:val="0"/>
+        <w:autoSpaceDN w:val="0"/>
+        <w:adjustRightInd w:val="0"/>
+        <w:spacing w:after="240" w:line="360" w:lineRule="atLeast"/>
+        <w:rPr>
+          <w:rFonts w:ascii="Times New Roman" w:eastAsia="STXinwei" w:hAnsi="Times New Roman" w:cs="Times New Roman"/>
+          <w:color w:val="000000"/>
+          <w:sz w:val="28"/>
+          <w:szCs w:val="28"/>
+          <w:lang w:bidi="th-TH"/>
+        </w:rPr>
+      </w:pPr>
+      <w:r>
+        <w:rPr>
+          <w:rFonts w:ascii="Times New Roman" w:eastAsia="STXinwei" w:hAnsi="Times New Roman" w:cs="Times New Roman"/>
+          <w:b/>
+          <w:bCs/>
+          <w:color w:val="1D1D1D"/>
+          <w:sz w:val="28"/>
+          <w:szCs w:val="28"/>
+          <w:lang w:bidi="th-TH"/>
+        </w:rPr>
+        <w:t xml:space="preserve">2.3 Business Review </w:t>
+      </w:r>
+    </w:p>
+    <w:p>
+      <w:pPr>
+        <w:autoSpaceDE w:val="0"/>
+        <w:autoSpaceDN w:val="0"/>
+        <w:adjustRightInd w:val="0"/>
+        <w:spacing w:after="240" w:line="360" w:lineRule="atLeast"/>
+        <w:rPr>
+          <w:rFonts w:ascii="Times New Roman" w:eastAsia="STXinwei" w:hAnsi="Times New Roman" w:cs="Times New Roman"/>
+          <w:color w:val="000000"/>
+          <w:sz w:val="28"/>
+          <w:szCs w:val="28"/>
+          <w:lang w:bidi="th-TH"/>
+        </w:rPr>
+      </w:pPr>
+      <w:r>
+        <w:rPr>
+          <w:rFonts w:ascii="Times New Roman" w:eastAsia="STXinwei" w:hAnsi="Times New Roman" w:cs="Times New Roman"/>
+          <w:b/>
+          <w:bCs/>
+          <w:color w:val="1D1D1D"/>
+          <w:sz w:val="28"/>
+          <w:szCs w:val="28"/>
+          <w:lang w:bidi="th-TH"/>
+        </w:rPr>
+        <w:t xml:space="preserve">2.4 Technology Review </w:t>
+      </w:r>
+    </w:p>
+    <w:p>
+      <w:pPr>
+        <w:autoSpaceDE w:val="0"/>
+        <w:autoSpaceDN w:val="0"/>
+        <w:adjustRightInd w:val="0"/>
+        <w:spacing w:after="240" w:line="360" w:lineRule="atLeast"/>
+        <w:rPr>
+          <w:rFonts w:ascii="Times New Roman" w:eastAsia="STXinwei" w:hAnsi="Times New Roman" w:cs="Times New Roman"/>
+          <w:color w:val="000000"/>
+          <w:sz w:val="28"/>
+          <w:szCs w:val="28"/>
+          <w:lang w:bidi="th-TH"/>
+        </w:rPr>
+      </w:pPr>
+      <w:r>
+        <w:rPr>
+          <w:rFonts w:ascii="Times New Roman" w:eastAsia="STXinwei" w:hAnsi="Times New Roman" w:cs="Times New Roman"/>
+          <w:b/>
+          <w:bCs/>
+          <w:color w:val="1D1D1D"/>
+          <w:sz w:val="28"/>
+          <w:szCs w:val="28"/>
+          <w:lang w:bidi="th-TH"/>
+        </w:rPr>
+        <w:t xml:space="preserve">2.5 Development Tools Review </w:t>
+      </w:r>
+    </w:p>
+    <w:p>
+      <w:pPr>
+        <w:rPr>
+          <w:rFonts w:ascii="Times New Roman" w:eastAsia="STXinwei" w:hAnsi="Times New Roman" w:cs="Times New Roman"/>
+          <w:lang w:bidi="th-TH"/>
+        </w:rPr>
+      </w:pPr>
+      <w:r>
+        <w:rPr>
+          <w:rFonts w:ascii="Times New Roman" w:eastAsia="STXinwei" w:hAnsi="Times New Roman" w:cs="Times New Roman"/>
+          <w:lang w:bidi="th-TH"/>
+        </w:rPr>
+        <w:br w:type="page"/>
       </w:r>
     </w:p>
     <w:p>
@@ -1871,24 +3230,108 @@
         <w:adjustRightInd w:val="0"/>
         <w:spacing w:after="240" w:line="480" w:lineRule="atLeast"/>
         <w:rPr>
-          <w:rFonts w:ascii="Times" w:hAnsi="Times" w:cs="Times"/>
-          <w:color w:val="000000"/>
-          <w:sz w:val="24"/>
-          <w:szCs w:val="24"/>
-          <w:lang w:bidi="th-TH"/>
-        </w:rPr>
-      </w:pPr>
-      <w:r>
-        <w:rPr>
-          <w:rFonts w:ascii="Times" w:hAnsi="Times" w:cs="Times"/>
+          <w:rFonts w:ascii="Times New Roman" w:eastAsia="STXinwei" w:hAnsi="Times New Roman" w:cs="Times New Roman"/>
+          <w:color w:val="000000"/>
+          <w:sz w:val="32"/>
+          <w:szCs w:val="32"/>
+          <w:lang w:bidi="th-TH"/>
+        </w:rPr>
+      </w:pPr>
+      <w:r>
+        <w:rPr>
+          <w:rFonts w:ascii="Times New Roman" w:eastAsia="STXinwei" w:hAnsi="Times New Roman" w:cs="Times New Roman"/>
+          <w:color w:val="474747"/>
+          <w:sz w:val="32"/>
+          <w:szCs w:val="32"/>
+          <w:lang w:bidi="th-TH"/>
+        </w:rPr>
+        <w:lastRenderedPageBreak/>
+        <w:t xml:space="preserve">Chapter Three </w:t>
+      </w:r>
+      <w:r>
+        <w:rPr>
+          <w:rFonts w:ascii="Times New Roman" w:eastAsia="STXinwei" w:hAnsi="Times New Roman" w:cs="Times New Roman"/>
+          <w:color w:val="000000"/>
+          <w:sz w:val="32"/>
+          <w:szCs w:val="32"/>
+          <w:lang w:bidi="th-TH"/>
+        </w:rPr>
+        <w:t xml:space="preserve">| </w:t>
+      </w:r>
+      <w:r>
+        <w:rPr>
+          <w:rFonts w:ascii="Times New Roman" w:eastAsia="STXinwei" w:hAnsi="Times New Roman" w:cs="Times New Roman"/>
           <w:b/>
           <w:bCs/>
           <w:color w:val="474747"/>
-          <w:sz w:val="42"/>
-          <w:szCs w:val="42"/>
-          <w:lang w:bidi="th-TH"/>
-        </w:rPr>
-        <w:t xml:space="preserve">Business &amp; Literature Review </w:t>
+          <w:sz w:val="32"/>
+          <w:szCs w:val="32"/>
+          <w:lang w:bidi="th-TH"/>
+        </w:rPr>
+        <w:t xml:space="preserve">Quality Standard </w:t>
+      </w:r>
+    </w:p>
+    <w:p>
+      <w:pPr>
+        <w:rPr>
+          <w:rFonts w:ascii="Times New Roman" w:eastAsia="STXinwei" w:hAnsi="Times New Roman" w:cs="Times New Roman"/>
+          <w:lang w:bidi="th-TH"/>
+        </w:rPr>
+      </w:pPr>
+      <w:r>
+        <w:rPr>
+          <w:rFonts w:ascii="Times New Roman" w:eastAsia="STXinwei" w:hAnsi="Times New Roman" w:cs="Times New Roman"/>
+          <w:lang w:bidi="th-TH"/>
+        </w:rPr>
+        <w:br w:type="page"/>
+      </w:r>
+    </w:p>
+    <w:p>
+      <w:pPr>
+        <w:autoSpaceDE w:val="0"/>
+        <w:autoSpaceDN w:val="0"/>
+        <w:adjustRightInd w:val="0"/>
+        <w:spacing w:after="240" w:line="480" w:lineRule="atLeast"/>
+        <w:rPr>
+          <w:rFonts w:ascii="Times New Roman" w:eastAsia="STXinwei" w:hAnsi="Times New Roman" w:cs="Times New Roman"/>
+          <w:color w:val="000000"/>
+          <w:sz w:val="32"/>
+          <w:szCs w:val="32"/>
+          <w:lang w:bidi="th-TH"/>
+        </w:rPr>
+      </w:pPr>
+      <w:r>
+        <w:rPr>
+          <w:rFonts w:ascii="Times New Roman" w:eastAsia="STXinwei" w:hAnsi="Times New Roman" w:cs="Times New Roman"/>
+          <w:color w:val="474747"/>
+          <w:sz w:val="32"/>
+          <w:szCs w:val="32"/>
+          <w:lang w:bidi="th-TH"/>
+        </w:rPr>
+        <w:lastRenderedPageBreak/>
+        <w:t xml:space="preserve">Chapter Four </w:t>
+      </w:r>
+      <w:r>
+        <w:rPr>
+          <w:rFonts w:ascii="Times New Roman" w:eastAsia="STXinwei" w:hAnsi="Times New Roman" w:cs="Times New Roman"/>
+          <w:color w:val="000000"/>
+          <w:sz w:val="32"/>
+          <w:szCs w:val="32"/>
+          <w:lang w:bidi="th-TH"/>
+        </w:rPr>
+        <w:t xml:space="preserve">| </w:t>
+      </w:r>
+      <w:r>
+        <w:rPr>
+          <w:rFonts w:ascii="Times New Roman" w:eastAsia="STXinwei" w:hAnsi="Times New Roman" w:cs="Times New Roman"/>
+          <w:b/>
+          <w:bCs/>
+          <w:color w:val="474747"/>
+          <w:sz w:val="32"/>
+          <w:szCs w:val="32"/>
+          <w:lang w:bidi="th-TH"/>
+        </w:rPr>
+        <w:t xml:space="preserve">Project Plan </w:t>
       </w:r>
     </w:p>
     <w:p>
@@ -1898,16 +3341,452 @@
         <w:adjustRightInd w:val="0"/>
         <w:spacing w:after="240" w:line="360" w:lineRule="atLeast"/>
         <w:rPr>
-          <w:rFonts w:ascii="Times" w:hAnsi="Times" w:cs="Times"/>
-          <w:color w:val="000000"/>
-          <w:sz w:val="24"/>
-          <w:szCs w:val="24"/>
-          <w:lang w:bidi="th-TH"/>
-        </w:rPr>
-      </w:pPr>
-      <w:r>
-        <w:rPr>
-          <w:rFonts w:ascii="Times" w:hAnsi="Times" w:cs="Times"/>
+          <w:rFonts w:ascii="Times New Roman" w:eastAsia="STXinwei" w:hAnsi="Times New Roman" w:cs="Times New Roman"/>
+          <w:color w:val="000000"/>
+          <w:sz w:val="28"/>
+          <w:szCs w:val="28"/>
+          <w:lang w:bidi="th-TH"/>
+        </w:rPr>
+      </w:pPr>
+      <w:r>
+        <w:rPr>
+          <w:rFonts w:ascii="Times New Roman" w:eastAsia="STXinwei" w:hAnsi="Times New Roman" w:cs="Times New Roman"/>
+          <w:b/>
+          <w:bCs/>
+          <w:color w:val="1D1D1D"/>
+          <w:sz w:val="28"/>
+          <w:szCs w:val="28"/>
+          <w:lang w:bidi="th-TH"/>
+        </w:rPr>
+        <w:t xml:space="preserve">4.1 Motivation </w:t>
+      </w:r>
+    </w:p>
+    <w:p>
+      <w:pPr>
+        <w:autoSpaceDE w:val="0"/>
+        <w:autoSpaceDN w:val="0"/>
+        <w:adjustRightInd w:val="0"/>
+        <w:spacing w:after="240" w:line="360" w:lineRule="atLeast"/>
+        <w:rPr>
+          <w:rFonts w:ascii="Times New Roman" w:eastAsia="STXinwei" w:hAnsi="Times New Roman" w:cs="Times New Roman"/>
+          <w:b/>
+          <w:bCs/>
+          <w:color w:val="1D1D1D"/>
+          <w:sz w:val="28"/>
+          <w:szCs w:val="28"/>
+          <w:lang w:bidi="th-TH"/>
+        </w:rPr>
+      </w:pPr>
+      <w:r>
+        <w:rPr>
+          <w:rFonts w:ascii="Times New Roman" w:eastAsia="STXinwei" w:hAnsi="Times New Roman" w:cs="Times New Roman"/>
+          <w:b/>
+          <w:bCs/>
+          <w:color w:val="1D1D1D"/>
+          <w:sz w:val="28"/>
+          <w:szCs w:val="28"/>
+          <w:lang w:bidi="th-TH"/>
+        </w:rPr>
+        <w:t xml:space="preserve">4.2 Aims and Objectives </w:t>
+      </w:r>
+    </w:p>
+    <w:p>
+      <w:pPr>
+        <w:autoSpaceDE w:val="0"/>
+        <w:autoSpaceDN w:val="0"/>
+        <w:adjustRightInd w:val="0"/>
+        <w:spacing w:after="240" w:line="360" w:lineRule="atLeast"/>
+        <w:ind w:firstLine="720"/>
+        <w:rPr>
+          <w:rFonts w:ascii="Times New Roman" w:eastAsia="STXinwei" w:hAnsi="Times New Roman" w:cs="Times New Roman"/>
+          <w:b/>
+          <w:bCs/>
+          <w:color w:val="1D1D1D"/>
+          <w:sz w:val="28"/>
+          <w:szCs w:val="28"/>
+          <w:lang w:bidi="th-TH"/>
+        </w:rPr>
+      </w:pPr>
+      <w:r>
+        <w:rPr>
+          <w:rFonts w:ascii="Times New Roman" w:eastAsia="STXinwei" w:hAnsi="Times New Roman" w:cs="Times New Roman"/>
+          <w:b/>
+          <w:bCs/>
+          <w:color w:val="1D1D1D"/>
+          <w:sz w:val="28"/>
+          <w:szCs w:val="28"/>
+          <w:lang w:bidi="th-TH"/>
+        </w:rPr>
+        <w:t xml:space="preserve">4.2.1 Aims </w:t>
+      </w:r>
+    </w:p>
+    <w:p>
+      <w:pPr>
+        <w:autoSpaceDE w:val="0"/>
+        <w:autoSpaceDN w:val="0"/>
+        <w:adjustRightInd w:val="0"/>
+        <w:spacing w:after="240" w:line="360" w:lineRule="atLeast"/>
+        <w:ind w:firstLine="720"/>
+        <w:rPr>
+          <w:rFonts w:ascii="Times New Roman" w:eastAsia="STXinwei" w:hAnsi="Times New Roman" w:cs="Times New Roman"/>
+          <w:b/>
+          <w:bCs/>
+          <w:color w:val="1D1D1D"/>
+          <w:sz w:val="28"/>
+          <w:szCs w:val="28"/>
+          <w:lang w:bidi="th-TH"/>
+        </w:rPr>
+      </w:pPr>
+      <w:r>
+        <w:rPr>
+          <w:rFonts w:ascii="Times New Roman" w:eastAsia="STXinwei" w:hAnsi="Times New Roman" w:cs="Times New Roman"/>
+          <w:b/>
+          <w:bCs/>
+          <w:color w:val="1D1D1D"/>
+          <w:sz w:val="28"/>
+          <w:szCs w:val="28"/>
+          <w:lang w:bidi="th-TH"/>
+        </w:rPr>
+        <w:t xml:space="preserve">4.2.2 Objectives </w:t>
+      </w:r>
+    </w:p>
+    <w:p>
+      <w:pPr>
+        <w:autoSpaceDE w:val="0"/>
+        <w:autoSpaceDN w:val="0"/>
+        <w:adjustRightInd w:val="0"/>
+        <w:spacing w:after="240" w:line="360" w:lineRule="atLeast"/>
+        <w:rPr>
+          <w:rFonts w:ascii="Times New Roman" w:eastAsia="STXinwei" w:hAnsi="Times New Roman" w:cs="Times New Roman"/>
+          <w:b/>
+          <w:bCs/>
+          <w:color w:val="1D1D1D"/>
+          <w:sz w:val="28"/>
+          <w:szCs w:val="28"/>
+          <w:lang w:bidi="th-TH"/>
+        </w:rPr>
+      </w:pPr>
+      <w:r>
+        <w:rPr>
+          <w:rFonts w:ascii="Times New Roman" w:eastAsia="STXinwei" w:hAnsi="Times New Roman" w:cs="Times New Roman"/>
+          <w:b/>
+          <w:bCs/>
+          <w:color w:val="1D1D1D"/>
+          <w:sz w:val="28"/>
+          <w:szCs w:val="28"/>
+          <w:lang w:bidi="th-TH"/>
+        </w:rPr>
+        <w:t xml:space="preserve">4.3 Deliverables and Limits </w:t>
+      </w:r>
+    </w:p>
+    <w:p>
+      <w:pPr>
+        <w:autoSpaceDE w:val="0"/>
+        <w:autoSpaceDN w:val="0"/>
+        <w:adjustRightInd w:val="0"/>
+        <w:spacing w:after="240" w:line="360" w:lineRule="atLeast"/>
+        <w:ind w:firstLine="720"/>
+        <w:rPr>
+          <w:rFonts w:ascii="Times New Roman" w:eastAsia="STXinwei" w:hAnsi="Times New Roman" w:cs="Times New Roman"/>
+          <w:b/>
+          <w:bCs/>
+          <w:color w:val="1D1D1D"/>
+          <w:sz w:val="28"/>
+          <w:szCs w:val="28"/>
+          <w:lang w:bidi="th-TH"/>
+        </w:rPr>
+      </w:pPr>
+      <w:r>
+        <w:rPr>
+          <w:rFonts w:ascii="Times New Roman" w:eastAsia="STXinwei" w:hAnsi="Times New Roman" w:cs="Times New Roman"/>
+          <w:b/>
+          <w:bCs/>
+          <w:color w:val="1D1D1D"/>
+          <w:sz w:val="28"/>
+          <w:szCs w:val="28"/>
+          <w:lang w:bidi="th-TH"/>
+        </w:rPr>
+        <w:t xml:space="preserve">4.3.1 Deliverables </w:t>
+      </w:r>
+    </w:p>
+    <w:p>
+      <w:pPr>
+        <w:autoSpaceDE w:val="0"/>
+        <w:autoSpaceDN w:val="0"/>
+        <w:adjustRightInd w:val="0"/>
+        <w:spacing w:after="240" w:line="360" w:lineRule="atLeast"/>
+        <w:rPr>
+          <w:rFonts w:ascii="Times New Roman" w:eastAsia="STXinwei" w:hAnsi="Times New Roman" w:cs="Times New Roman"/>
+          <w:color w:val="000000"/>
+          <w:sz w:val="28"/>
+          <w:szCs w:val="28"/>
+          <w:lang w:bidi="th-TH"/>
+        </w:rPr>
+      </w:pPr>
+      <w:r>
+        <w:rPr>
+          <w:rFonts w:ascii="Times New Roman" w:eastAsia="STXinwei" w:hAnsi="Times New Roman" w:cs="Times New Roman"/>
+          <w:b/>
+          <w:bCs/>
+          <w:color w:val="1D1D1D"/>
+          <w:sz w:val="28"/>
+          <w:szCs w:val="28"/>
+          <w:lang w:bidi="th-TH"/>
+        </w:rPr>
+        <w:tab/>
+      </w:r>
+      <w:r>
+        <w:rPr>
+          <w:rFonts w:ascii="Times New Roman" w:eastAsia="STXinwei" w:hAnsi="Times New Roman" w:cs="Times New Roman"/>
+          <w:b/>
+          <w:bCs/>
+          <w:color w:val="1D1D1D"/>
+          <w:sz w:val="28"/>
+          <w:szCs w:val="28"/>
+          <w:lang w:bidi="th-TH"/>
+        </w:rPr>
+        <w:tab/>
+      </w:r>
+      <w:r>
+        <w:rPr>
+          <w:rFonts w:ascii="Times New Roman" w:eastAsia="STXinwei" w:hAnsi="Times New Roman" w:cs="Times New Roman"/>
+          <w:b/>
+          <w:bCs/>
+          <w:color w:val="1D1D1D"/>
+          <w:sz w:val="28"/>
+          <w:szCs w:val="28"/>
+          <w:lang w:bidi="th-TH"/>
+        </w:rPr>
+        <w:t xml:space="preserve">4.3.1.1 System Architecture </w:t>
+      </w:r>
+    </w:p>
+    <w:p>
+      <w:pPr>
+        <w:autoSpaceDE w:val="0"/>
+        <w:autoSpaceDN w:val="0"/>
+        <w:adjustRightInd w:val="0"/>
+        <w:spacing w:after="240" w:line="360" w:lineRule="atLeast"/>
+        <w:rPr>
+          <w:rFonts w:ascii="Times New Roman" w:eastAsia="STXinwei" w:hAnsi="Times New Roman" w:cs="Times New Roman"/>
+          <w:color w:val="000000"/>
+          <w:sz w:val="28"/>
+          <w:szCs w:val="28"/>
+          <w:lang w:bidi="th-TH"/>
+        </w:rPr>
+      </w:pPr>
+      <w:r>
+        <w:rPr>
+          <w:rFonts w:ascii="Times New Roman" w:eastAsia="STXinwei" w:hAnsi="Times New Roman" w:cs="Times New Roman"/>
+          <w:color w:val="000000"/>
+          <w:sz w:val="28"/>
+          <w:szCs w:val="28"/>
+          <w:lang w:bidi="th-TH"/>
+        </w:rPr>
+        <w:tab/>
+      </w:r>
+      <w:r>
+        <w:rPr>
+          <w:rFonts w:ascii="Times New Roman" w:eastAsia="STXinwei" w:hAnsi="Times New Roman" w:cs="Times New Roman"/>
+          <w:color w:val="000000"/>
+          <w:sz w:val="28"/>
+          <w:szCs w:val="28"/>
+          <w:lang w:bidi="th-TH"/>
+        </w:rPr>
+        <w:tab/>
+      </w:r>
+      <w:r>
+        <w:rPr>
+          <w:rFonts w:ascii="Times New Roman" w:eastAsia="STXinwei" w:hAnsi="Times New Roman" w:cs="Times New Roman"/>
+          <w:b/>
+          <w:bCs/>
+          <w:color w:val="1D1D1D"/>
+          <w:sz w:val="28"/>
+          <w:szCs w:val="28"/>
+          <w:lang w:bidi="th-TH"/>
+        </w:rPr>
+        <w:t xml:space="preserve">4.3.1.2 Documents </w:t>
+      </w:r>
+    </w:p>
+    <w:p>
+      <w:pPr>
+        <w:autoSpaceDE w:val="0"/>
+        <w:autoSpaceDN w:val="0"/>
+        <w:adjustRightInd w:val="0"/>
+        <w:spacing w:after="240" w:line="360" w:lineRule="atLeast"/>
+        <w:ind w:firstLine="720"/>
+        <w:rPr>
+          <w:rFonts w:ascii="Times New Roman" w:eastAsia="STXinwei" w:hAnsi="Times New Roman" w:cs="Times New Roman"/>
+          <w:b/>
+          <w:bCs/>
+          <w:color w:val="1D1D1D"/>
+          <w:sz w:val="28"/>
+          <w:szCs w:val="28"/>
+          <w:lang w:bidi="th-TH"/>
+        </w:rPr>
+      </w:pPr>
+      <w:r>
+        <w:rPr>
+          <w:rFonts w:ascii="Times New Roman" w:eastAsia="STXinwei" w:hAnsi="Times New Roman" w:cs="Times New Roman"/>
+          <w:b/>
+          <w:bCs/>
+          <w:color w:val="1D1D1D"/>
+          <w:sz w:val="28"/>
+          <w:szCs w:val="28"/>
+          <w:lang w:bidi="th-TH"/>
+        </w:rPr>
+        <w:t xml:space="preserve">4.3.2 Limits </w:t>
+      </w:r>
+    </w:p>
+    <w:p>
+      <w:pPr>
+        <w:autoSpaceDE w:val="0"/>
+        <w:autoSpaceDN w:val="0"/>
+        <w:adjustRightInd w:val="0"/>
+        <w:spacing w:after="240" w:line="360" w:lineRule="atLeast"/>
+        <w:ind w:firstLine="720"/>
+        <w:rPr>
+          <w:rFonts w:ascii="Times New Roman" w:eastAsia="STXinwei" w:hAnsi="Times New Roman" w:cs="Times New Roman"/>
+          <w:b/>
+          <w:bCs/>
+          <w:color w:val="1D1D1D"/>
+          <w:sz w:val="28"/>
+          <w:szCs w:val="28"/>
+          <w:lang w:bidi="th-TH"/>
+        </w:rPr>
+      </w:pPr>
+      <w:r>
+        <w:rPr>
+          <w:rFonts w:ascii="Times New Roman" w:eastAsia="STXinwei" w:hAnsi="Times New Roman" w:cs="Times New Roman"/>
+          <w:b/>
+          <w:bCs/>
+          <w:color w:val="1D1D1D"/>
+          <w:sz w:val="28"/>
+          <w:szCs w:val="28"/>
+          <w:lang w:bidi="th-TH"/>
+        </w:rPr>
+        <w:t xml:space="preserve">4.3.3 Future work </w:t>
+      </w:r>
+    </w:p>
+    <w:p>
+      <w:pPr>
+        <w:autoSpaceDE w:val="0"/>
+        <w:autoSpaceDN w:val="0"/>
+        <w:adjustRightInd w:val="0"/>
+        <w:spacing w:after="240" w:line="360" w:lineRule="atLeast"/>
+        <w:rPr>
+          <w:rFonts w:ascii="Times New Roman" w:eastAsia="STXinwei" w:hAnsi="Times New Roman" w:cs="Times New Roman"/>
+          <w:color w:val="000000"/>
+          <w:sz w:val="28"/>
+          <w:szCs w:val="28"/>
+          <w:lang w:bidi="th-TH"/>
+        </w:rPr>
+      </w:pPr>
+      <w:r>
+        <w:rPr>
+          <w:rFonts w:ascii="Times New Roman" w:eastAsia="STXinwei" w:hAnsi="Times New Roman" w:cs="Times New Roman"/>
+          <w:b/>
+          <w:bCs/>
+          <w:color w:val="1D1D1D"/>
+          <w:sz w:val="28"/>
+          <w:szCs w:val="28"/>
+          <w:lang w:bidi="th-TH"/>
+        </w:rPr>
+        <w:t xml:space="preserve">4.4 Software Process </w:t>
+      </w:r>
+    </w:p>
+    <w:p>
+      <w:pPr>
+        <w:autoSpaceDE w:val="0"/>
+        <w:autoSpaceDN w:val="0"/>
+        <w:adjustRightInd w:val="0"/>
+        <w:spacing w:after="240" w:line="360" w:lineRule="atLeast"/>
+        <w:rPr>
+          <w:rFonts w:ascii="Times New Roman" w:eastAsia="STXinwei" w:hAnsi="Times New Roman" w:cs="Times New Roman"/>
+          <w:b/>
+          <w:bCs/>
+          <w:color w:val="1D1D1D"/>
+          <w:sz w:val="28"/>
+          <w:szCs w:val="28"/>
+          <w:lang w:bidi="th-TH"/>
+        </w:rPr>
+      </w:pPr>
+      <w:r>
+        <w:rPr>
+          <w:rFonts w:ascii="Times New Roman" w:eastAsia="STXinwei" w:hAnsi="Times New Roman" w:cs="Times New Roman"/>
+          <w:b/>
+          <w:bCs/>
+          <w:color w:val="1D1D1D"/>
+          <w:sz w:val="28"/>
+          <w:szCs w:val="28"/>
+          <w:lang w:bidi="th-TH"/>
+        </w:rPr>
+        <w:t xml:space="preserve">4.5 Features &amp; Schedule Plan </w:t>
+      </w:r>
+    </w:p>
+    <w:p>
+      <w:pPr>
+        <w:autoSpaceDE w:val="0"/>
+        <w:autoSpaceDN w:val="0"/>
+        <w:adjustRightInd w:val="0"/>
+        <w:spacing w:after="240" w:line="360" w:lineRule="atLeast"/>
+        <w:ind w:firstLine="720"/>
+        <w:rPr>
+          <w:rFonts w:ascii="Times New Roman" w:eastAsia="STXinwei" w:hAnsi="Times New Roman" w:cs="Times New Roman"/>
+          <w:b/>
+          <w:bCs/>
+          <w:color w:val="1D1D1D"/>
+          <w:sz w:val="28"/>
+          <w:szCs w:val="28"/>
+          <w:lang w:bidi="th-TH"/>
+        </w:rPr>
+      </w:pPr>
+      <w:r>
+        <w:rPr>
+          <w:rFonts w:ascii="Times New Roman" w:eastAsia="STXinwei" w:hAnsi="Times New Roman" w:cs="Times New Roman"/>
+          <w:b/>
+          <w:bCs/>
+          <w:color w:val="1D1D1D"/>
+          <w:sz w:val="28"/>
+          <w:szCs w:val="28"/>
+          <w:lang w:bidi="th-TH"/>
+        </w:rPr>
+        <w:t xml:space="preserve">4.5.1 Features </w:t>
+      </w:r>
+    </w:p>
+    <w:p>
+      <w:pPr>
+        <w:autoSpaceDE w:val="0"/>
+        <w:autoSpaceDN w:val="0"/>
+        <w:adjustRightInd w:val="0"/>
+        <w:spacing w:after="240" w:line="360" w:lineRule="atLeast"/>
+        <w:ind w:firstLine="720"/>
+        <w:rPr>
+          <w:rFonts w:ascii="Times New Roman" w:eastAsia="STXinwei" w:hAnsi="Times New Roman" w:cs="Times New Roman"/>
+          <w:b/>
+          <w:bCs/>
+          <w:color w:val="1D1D1D"/>
+          <w:sz w:val="28"/>
+          <w:szCs w:val="28"/>
+          <w:lang w:bidi="th-TH"/>
+        </w:rPr>
+      </w:pPr>
+      <w:r>
+        <w:rPr>
+          <w:rFonts w:ascii="Times New Roman" w:eastAsia="STXinwei" w:hAnsi="Times New Roman" w:cs="Times New Roman"/>
+          <w:b/>
+          <w:bCs/>
+          <w:color w:val="1D1D1D"/>
+          <w:sz w:val="28"/>
+          <w:szCs w:val="28"/>
+          <w:lang w:bidi="th-TH"/>
+        </w:rPr>
+        <w:t xml:space="preserve">4.5.2 Schedule Plan </w:t>
+      </w:r>
+    </w:p>
+    <w:p>
+      <w:pPr>
+        <w:rPr>
+          <w:rFonts w:ascii="Times New Roman" w:eastAsia="STXinwei" w:hAnsi="Times New Roman" w:cs="Times New Roman"/>
           <w:b/>
           <w:bCs/>
           <w:color w:val="1D1D1D"/>
@@ -1915,26 +3794,10 @@
           <w:szCs w:val="32"/>
           <w:lang w:bidi="th-TH"/>
         </w:rPr>
-        <w:t xml:space="preserve">2.1 Traditional System Review </w:t>
-      </w:r>
-    </w:p>
-    <w:p>
-      <w:pPr>
-        <w:autoSpaceDE w:val="0"/>
-        <w:autoSpaceDN w:val="0"/>
-        <w:adjustRightInd w:val="0"/>
-        <w:spacing w:after="240" w:line="360" w:lineRule="atLeast"/>
-        <w:rPr>
-          <w:rFonts w:ascii="Times" w:hAnsi="Times" w:cs="Times"/>
-          <w:color w:val="000000"/>
-          <w:sz w:val="24"/>
-          <w:szCs w:val="24"/>
-          <w:lang w:bidi="th-TH"/>
-        </w:rPr>
-      </w:pPr>
-      <w:r>
-        <w:rPr>
-          <w:rFonts w:ascii="Times" w:hAnsi="Times" w:cs="Times"/>
+      </w:pPr>
+      <w:r>
+        <w:rPr>
+          <w:rFonts w:ascii="Times New Roman" w:eastAsia="STXinwei" w:hAnsi="Times New Roman" w:cs="Times New Roman"/>
           <w:b/>
           <w:bCs/>
           <w:color w:val="1D1D1D"/>
@@ -1942,100 +3805,6 @@
           <w:szCs w:val="32"/>
           <w:lang w:bidi="th-TH"/>
         </w:rPr>
-        <w:t xml:space="preserve">2.2 Literature Review </w:t>
-      </w:r>
-    </w:p>
-    <w:p>
-      <w:pPr>
-        <w:autoSpaceDE w:val="0"/>
-        <w:autoSpaceDN w:val="0"/>
-        <w:adjustRightInd w:val="0"/>
-        <w:spacing w:after="240" w:line="360" w:lineRule="atLeast"/>
-        <w:rPr>
-          <w:rFonts w:ascii="Times" w:hAnsi="Times" w:cs="Times"/>
-          <w:color w:val="000000"/>
-          <w:sz w:val="24"/>
-          <w:szCs w:val="24"/>
-          <w:lang w:bidi="th-TH"/>
-        </w:rPr>
-      </w:pPr>
-      <w:r>
-        <w:rPr>
-          <w:rFonts w:ascii="Times" w:hAnsi="Times" w:cs="Times"/>
-          <w:b/>
-          <w:bCs/>
-          <w:color w:val="1D1D1D"/>
-          <w:sz w:val="32"/>
-          <w:szCs w:val="32"/>
-          <w:lang w:bidi="th-TH"/>
-        </w:rPr>
-        <w:t xml:space="preserve">2.3 Business Review </w:t>
-      </w:r>
-    </w:p>
-    <w:p>
-      <w:pPr>
-        <w:autoSpaceDE w:val="0"/>
-        <w:autoSpaceDN w:val="0"/>
-        <w:adjustRightInd w:val="0"/>
-        <w:spacing w:after="240" w:line="360" w:lineRule="atLeast"/>
-        <w:rPr>
-          <w:rFonts w:ascii="Times" w:hAnsi="Times" w:cs="Times"/>
-          <w:color w:val="000000"/>
-          <w:sz w:val="24"/>
-          <w:szCs w:val="24"/>
-          <w:lang w:bidi="th-TH"/>
-        </w:rPr>
-      </w:pPr>
-      <w:r>
-        <w:rPr>
-          <w:rFonts w:ascii="Times" w:hAnsi="Times" w:cs="Times"/>
-          <w:b/>
-          <w:bCs/>
-          <w:color w:val="1D1D1D"/>
-          <w:sz w:val="32"/>
-          <w:szCs w:val="32"/>
-          <w:lang w:bidi="th-TH"/>
-        </w:rPr>
-        <w:t xml:space="preserve">2.4 Technology Review </w:t>
-      </w:r>
-    </w:p>
-    <w:p>
-      <w:pPr>
-        <w:autoSpaceDE w:val="0"/>
-        <w:autoSpaceDN w:val="0"/>
-        <w:adjustRightInd w:val="0"/>
-        <w:spacing w:after="240" w:line="360" w:lineRule="atLeast"/>
-        <w:rPr>
-          <w:rFonts w:ascii="Times" w:hAnsi="Times" w:cs="Times"/>
-          <w:color w:val="000000"/>
-          <w:sz w:val="24"/>
-          <w:szCs w:val="24"/>
-          <w:lang w:bidi="th-TH"/>
-        </w:rPr>
-      </w:pPr>
-      <w:r>
-        <w:rPr>
-          <w:rFonts w:ascii="Times" w:hAnsi="Times" w:cs="Times"/>
-          <w:b/>
-          <w:bCs/>
-          <w:color w:val="1D1D1D"/>
-          <w:sz w:val="32"/>
-          <w:szCs w:val="32"/>
-          <w:lang w:bidi="th-TH"/>
-        </w:rPr>
-        <w:t xml:space="preserve">2.5 Development Tools Review </w:t>
-      </w:r>
-    </w:p>
-    <w:p>
-      <w:pPr>
-        <w:rPr>
-          <w:lang w:bidi="th-TH"/>
-        </w:rPr>
-      </w:pPr>
-      <w:r>
-        <w:rPr>
-          <w:lang w:bidi="th-TH"/>
-        </w:rPr>
         <w:br w:type="page"/>
       </w:r>
     </w:p>
@@ -2046,173 +3815,100 @@
         <w:adjustRightInd w:val="0"/>
         <w:spacing w:after="240" w:line="480" w:lineRule="atLeast"/>
         <w:rPr>
-          <w:rFonts w:ascii="Times" w:hAnsi="Times" w:cs="Times"/>
-          <w:color w:val="000000"/>
-          <w:sz w:val="24"/>
-          <w:szCs w:val="24"/>
-          <w:lang w:bidi="th-TH"/>
-        </w:rPr>
-      </w:pPr>
-      <w:r>
-        <w:rPr>
-          <w:rFonts w:ascii="Times" w:hAnsi="Times" w:cs="Times"/>
+          <w:rFonts w:ascii="Times New Roman" w:eastAsia="STXinwei" w:hAnsi="Times New Roman" w:cs="Times New Roman"/>
+          <w:color w:val="000000"/>
+          <w:sz w:val="32"/>
+          <w:szCs w:val="32"/>
+          <w:lang w:bidi="th-TH"/>
+        </w:rPr>
+      </w:pPr>
+      <w:r>
+        <w:rPr>
+          <w:rFonts w:ascii="Times New Roman" w:eastAsia="STXinwei" w:hAnsi="Times New Roman" w:cs="Times New Roman"/>
           <w:color w:val="474747"/>
-          <w:sz w:val="42"/>
-          <w:szCs w:val="42"/>
+          <w:sz w:val="32"/>
+          <w:szCs w:val="32"/>
           <w:lang w:bidi="th-TH"/>
         </w:rPr>
         <w:lastRenderedPageBreak/>
-        <w:t xml:space="preserve">Chapter Three </w:t>
-      </w:r>
-    </w:p>
-    <w:p>
-      <w:pPr>
-        <w:autoSpaceDE w:val="0"/>
-        <w:autoSpaceDN w:val="0"/>
-        <w:adjustRightInd w:val="0"/>
-        <w:spacing w:after="240" w:line="480" w:lineRule="atLeast"/>
-        <w:rPr>
-          <w:rFonts w:ascii="Times" w:hAnsi="Times" w:cs="Times"/>
-          <w:color w:val="000000"/>
-          <w:sz w:val="24"/>
-          <w:szCs w:val="24"/>
-          <w:lang w:bidi="th-TH"/>
-        </w:rPr>
-      </w:pPr>
-      <w:r>
-        <w:rPr>
-          <w:rFonts w:ascii="Times" w:hAnsi="Times" w:cs="Times"/>
+        <w:t xml:space="preserve">Chapter Five </w:t>
+      </w:r>
+      <w:r>
+        <w:rPr>
+          <w:rFonts w:ascii="Times New Roman" w:eastAsia="STXinwei" w:hAnsi="Times New Roman" w:cs="Times New Roman"/>
+          <w:color w:val="000000"/>
+          <w:sz w:val="32"/>
+          <w:szCs w:val="32"/>
+          <w:lang w:bidi="th-TH"/>
+        </w:rPr>
+        <w:t xml:space="preserve">| </w:t>
+      </w:r>
+      <w:r>
+        <w:rPr>
+          <w:rFonts w:ascii="Times New Roman" w:eastAsia="STXinwei" w:hAnsi="Times New Roman" w:cs="Times New Roman"/>
           <w:b/>
           <w:bCs/>
           <w:color w:val="474747"/>
-          <w:sz w:val="42"/>
-          <w:szCs w:val="42"/>
-          <w:lang w:bidi="th-TH"/>
-        </w:rPr>
-        <w:t xml:space="preserve">Quality Standard </w:t>
-      </w:r>
-    </w:p>
-    <w:p>
-      <w:pPr>
-        <w:rPr>
-          <w:lang w:bidi="th-TH"/>
-        </w:rPr>
-      </w:pPr>
-      <w:r>
-        <w:rPr>
-          <w:lang w:bidi="th-TH"/>
-        </w:rPr>
-        <w:br w:type="page"/>
-      </w:r>
-    </w:p>
-    <w:p>
-      <w:pPr>
-        <w:autoSpaceDE w:val="0"/>
-        <w:autoSpaceDN w:val="0"/>
-        <w:adjustRightInd w:val="0"/>
-        <w:spacing w:after="240" w:line="480" w:lineRule="atLeast"/>
-        <w:rPr>
-          <w:rFonts w:ascii="Times" w:hAnsi="Times" w:cs="Times"/>
-          <w:color w:val="000000"/>
-          <w:sz w:val="24"/>
-          <w:szCs w:val="24"/>
-          <w:lang w:bidi="th-TH"/>
-        </w:rPr>
-      </w:pPr>
-      <w:r>
-        <w:rPr>
-          <w:rFonts w:ascii="Times" w:hAnsi="Times" w:cs="Times"/>
-          <w:color w:val="474747"/>
-          <w:sz w:val="42"/>
-          <w:szCs w:val="42"/>
-          <w:lang w:bidi="th-TH"/>
-        </w:rPr>
-        <w:lastRenderedPageBreak/>
-        <w:t xml:space="preserve">Chapter Four </w:t>
-      </w:r>
-    </w:p>
-    <w:p>
-      <w:pPr>
-        <w:autoSpaceDE w:val="0"/>
-        <w:autoSpaceDN w:val="0"/>
-        <w:adjustRightInd w:val="0"/>
-        <w:spacing w:after="240" w:line="480" w:lineRule="atLeast"/>
-        <w:rPr>
-          <w:rFonts w:ascii="Times" w:hAnsi="Times" w:cs="Times"/>
-          <w:color w:val="000000"/>
-          <w:sz w:val="24"/>
-          <w:szCs w:val="24"/>
-          <w:lang w:bidi="th-TH"/>
-        </w:rPr>
-      </w:pPr>
-      <w:r>
-        <w:rPr>
-          <w:rFonts w:ascii="Times" w:hAnsi="Times" w:cs="Times"/>
-          <w:b/>
-          <w:bCs/>
-          <w:color w:val="474747"/>
-          <w:sz w:val="42"/>
-          <w:szCs w:val="42"/>
-          <w:lang w:bidi="th-TH"/>
-        </w:rPr>
-        <w:t xml:space="preserve">Project Plan </w:t>
-      </w:r>
-    </w:p>
-    <w:p>
-      <w:pPr>
-        <w:autoSpaceDE w:val="0"/>
-        <w:autoSpaceDN w:val="0"/>
-        <w:adjustRightInd w:val="0"/>
-        <w:spacing w:after="240" w:line="360" w:lineRule="atLeast"/>
-        <w:rPr>
-          <w:rFonts w:ascii="Times" w:hAnsi="Times" w:cs="Times"/>
-          <w:color w:val="000000"/>
-          <w:sz w:val="24"/>
-          <w:szCs w:val="24"/>
-          <w:lang w:bidi="th-TH"/>
-        </w:rPr>
-      </w:pPr>
-      <w:r>
-        <w:rPr>
-          <w:rFonts w:ascii="Times" w:hAnsi="Times" w:cs="Times"/>
-          <w:b/>
-          <w:bCs/>
-          <w:color w:val="1D1D1D"/>
           <w:sz w:val="32"/>
           <w:szCs w:val="32"/>
           <w:lang w:bidi="th-TH"/>
         </w:rPr>
-        <w:t xml:space="preserve">4.1 Motivation </w:t>
-      </w:r>
-    </w:p>
-    <w:p>
-      <w:pPr>
-        <w:autoSpaceDE w:val="0"/>
-        <w:autoSpaceDN w:val="0"/>
-        <w:adjustRightInd w:val="0"/>
-        <w:spacing w:after="240" w:line="360" w:lineRule="atLeast"/>
-        <w:rPr>
-          <w:rFonts w:ascii="Times" w:hAnsi="Times" w:cs="Times"/>
-          <w:b/>
-          <w:bCs/>
-          <w:color w:val="1D1D1D"/>
-          <w:sz w:val="32"/>
-          <w:szCs w:val="32"/>
-          <w:lang w:bidi="th-TH"/>
-        </w:rPr>
-      </w:pPr>
-      <w:r>
-        <w:rPr>
-          <w:rFonts w:ascii="Times" w:hAnsi="Times" w:cs="Times"/>
-          <w:b/>
-          <w:bCs/>
-          <w:color w:val="1D1D1D"/>
-          <w:sz w:val="32"/>
-          <w:szCs w:val="32"/>
-          <w:lang w:bidi="th-TH"/>
-        </w:rPr>
-        <w:t xml:space="preserve">4.2 Aims and Objectives </w:t>
-      </w:r>
+        <w:t xml:space="preserve">References </w:t>
+      </w:r>
+    </w:p>
+    <w:p>
+      <w:pPr>
+        <w:rPr>
+          <w:rFonts w:ascii="Times New Roman" w:eastAsia="STXinwei" w:hAnsi="Times New Roman" w:cs="Times New Roman"/>
+        </w:rPr>
+      </w:pPr>
+      <w:r>
+        <w:rPr>
+          <w:rFonts w:ascii="Times New Roman" w:eastAsia="STXinwei" w:hAnsi="Times New Roman" w:cs="Times New Roman"/>
+        </w:rPr>
+        <w:t xml:space="preserve">[1] </w:t>
+      </w:r>
+      <w:hyperlink r:id="rId14" w:history="1">
+        <w:r>
+          <w:rPr>
+            <w:rStyle w:val="Hyperlink"/>
+            <w:rFonts w:ascii="Times New Roman" w:eastAsia="STXinwei" w:hAnsi="Times New Roman" w:cs="Times New Roman"/>
+            <w:color w:val="1155CC"/>
+          </w:rPr>
+          <w:t>https://www.hfocus.org/content/2016/02/11644</w:t>
+        </w:r>
+      </w:hyperlink>
+      <w:r>
+        <w:rPr>
+          <w:rFonts w:ascii="Times New Roman" w:eastAsia="STXinwei" w:hAnsi="Times New Roman" w:cs="Times New Roman"/>
+          <w:color w:val="1155CC"/>
+          <w:u w:val="single"/>
+        </w:rPr>
+        <w:t xml:space="preserve"> </w:t>
+      </w:r>
+    </w:p>
+    <w:p>
+      <w:pPr>
+        <w:rPr>
+          <w:rFonts w:ascii="Times New Roman" w:eastAsia="STXinwei" w:hAnsi="Times New Roman" w:cs="Times New Roman"/>
+        </w:rPr>
+      </w:pPr>
+      <w:r>
+        <w:rPr>
+          <w:rFonts w:ascii="Times New Roman" w:eastAsia="STXinwei" w:hAnsi="Times New Roman" w:cs="Times New Roman"/>
+        </w:rPr>
+        <w:t xml:space="preserve">[2] </w:t>
+      </w:r>
+      <w:hyperlink r:id="rId15" w:history="1">
+        <w:r>
+          <w:rPr>
+            <w:rStyle w:val="Hyperlink"/>
+            <w:rFonts w:ascii="Times New Roman" w:eastAsia="STXinwei" w:hAnsi="Times New Roman" w:cs="Times New Roman"/>
+            <w:color w:val="1155CC"/>
+          </w:rPr>
+          <w:t>https://www.tcijthai.com/news/2017/29/watch/6708</w:t>
+        </w:r>
+      </w:hyperlink>
     </w:p>
     <w:p>
       <w:pPr>
@@ -2222,26 +3918,155 @@
         <w:spacing w:after="240" w:line="360" w:lineRule="atLeast"/>
         <w:ind w:firstLine="720"/>
         <w:rPr>
-          <w:rFonts w:ascii="Times" w:hAnsi="Times" w:cs="Times"/>
-          <w:b/>
-          <w:bCs/>
-          <w:color w:val="1D1D1D"/>
-          <w:sz w:val="32"/>
-          <w:szCs w:val="32"/>
-          <w:lang w:bidi="th-TH"/>
-        </w:rPr>
-      </w:pPr>
-      <w:r>
-        <w:rPr>
-          <w:rFonts w:ascii="Times" w:hAnsi="Times" w:cs="Times"/>
-          <w:b/>
-          <w:bCs/>
-          <w:color w:val="1D1D1D"/>
-          <w:sz w:val="32"/>
-          <w:szCs w:val="32"/>
-          <w:lang w:bidi="th-TH"/>
-        </w:rPr>
-        <w:t xml:space="preserve">4.2.1 Aims </w:t>
+          <w:rFonts w:ascii="Times New Roman" w:eastAsia="STXinwei" w:hAnsi="Times New Roman" w:cs="Times New Roman"/>
+          <w:color w:val="000000"/>
+          <w:sz w:val="24"/>
+          <w:szCs w:val="30"/>
+          <w:lang w:bidi="th-TH"/>
+        </w:rPr>
+      </w:pPr>
+      <w:r>
+        <w:rPr>
+          <w:rFonts w:ascii="Times New Roman" w:eastAsia="STXinwei" w:hAnsi="Times New Roman" w:cs="Times New Roman"/>
+          <w:color w:val="000000"/>
+          <w:sz w:val="24"/>
+          <w:szCs w:val="30"/>
+          <w:lang w:bidi="th-TH"/>
+        </w:rPr>
+        <w:t xml:space="preserve">[3] </w:t>
+      </w:r>
+      <w:r>
+        <w:rPr>
+          <w:rFonts w:ascii="Times New Roman" w:eastAsia="STXinwei" w:hAnsi="Times New Roman" w:cs="Times New Roman"/>
+          <w:color w:val="000000"/>
+          <w:sz w:val="24"/>
+          <w:szCs w:val="24"/>
+          <w:lang w:bidi="th-TH"/>
+        </w:rPr>
+        <w:t xml:space="preserve">Ref </w:t>
+      </w:r>
+      <w:r>
+        <w:rPr>
+          <w:rFonts w:ascii="Times New Roman" w:eastAsia="STXinwei" w:hAnsi="Times New Roman" w:cs="Times New Roman"/>
+          <w:color w:val="000000"/>
+          <w:sz w:val="24"/>
+          <w:szCs w:val="30"/>
+          <w:lang w:bidi="th-TH"/>
+        </w:rPr>
+        <w:t xml:space="preserve">doc </w:t>
+      </w:r>
+      <w:r>
+        <w:rPr>
+          <w:rFonts w:ascii="Angsana New" w:eastAsia="STXinwei" w:hAnsi="Angsana New" w:cs="Angsana New" w:hint="cs"/>
+          <w:color w:val="000000"/>
+          <w:sz w:val="24"/>
+          <w:szCs w:val="30"/>
+          <w:cs/>
+          <w:lang w:bidi="th-TH"/>
+        </w:rPr>
+        <w:t>ของ</w:t>
+      </w:r>
+      <w:r>
+        <w:rPr>
+          <w:rFonts w:ascii="Times New Roman" w:eastAsia="STXinwei" w:hAnsi="Times New Roman" w:cs="Times New Roman"/>
+          <w:color w:val="000000"/>
+          <w:sz w:val="24"/>
+          <w:szCs w:val="30"/>
+          <w:cs/>
+          <w:lang w:bidi="th-TH"/>
+        </w:rPr>
+        <w:t xml:space="preserve"> </w:t>
+      </w:r>
+      <w:proofErr w:type="spellStart"/>
+      <w:r>
+        <w:rPr>
+          <w:rFonts w:ascii="Angsana New" w:eastAsia="STXinwei" w:hAnsi="Angsana New" w:cs="Angsana New" w:hint="cs"/>
+          <w:color w:val="000000"/>
+          <w:sz w:val="24"/>
+          <w:szCs w:val="30"/>
+          <w:cs/>
+          <w:lang w:bidi="th-TH"/>
+        </w:rPr>
+        <w:t>อจ</w:t>
+      </w:r>
+      <w:proofErr w:type="spellEnd"/>
+      <w:r>
+        <w:rPr>
+          <w:rFonts w:ascii="Times New Roman" w:eastAsia="STXinwei" w:hAnsi="Times New Roman" w:cs="Times New Roman"/>
+          <w:color w:val="000000"/>
+          <w:sz w:val="24"/>
+          <w:szCs w:val="30"/>
+          <w:cs/>
+          <w:lang w:bidi="th-TH"/>
+        </w:rPr>
+        <w:t xml:space="preserve"> </w:t>
+      </w:r>
+      <w:proofErr w:type="spellStart"/>
+      <w:r>
+        <w:rPr>
+          <w:rFonts w:ascii="Angsana New" w:eastAsia="STXinwei" w:hAnsi="Angsana New" w:cs="Angsana New" w:hint="cs"/>
+          <w:color w:val="000000"/>
+          <w:sz w:val="24"/>
+          <w:szCs w:val="30"/>
+          <w:cs/>
+          <w:lang w:bidi="th-TH"/>
+        </w:rPr>
+        <w:t>ก๊อป</w:t>
+      </w:r>
+      <w:proofErr w:type="spellEnd"/>
+      <w:r>
+        <w:rPr>
+          <w:rFonts w:ascii="Angsana New" w:eastAsia="STXinwei" w:hAnsi="Angsana New" w:cs="Angsana New" w:hint="cs"/>
+          <w:color w:val="000000"/>
+          <w:sz w:val="24"/>
+          <w:szCs w:val="30"/>
+          <w:cs/>
+          <w:lang w:bidi="th-TH"/>
+        </w:rPr>
+        <w:t>ไว้แล้ว</w:t>
+      </w:r>
+      <w:r>
+        <w:rPr>
+          <w:rFonts w:ascii="Times New Roman" w:eastAsia="STXinwei" w:hAnsi="Times New Roman" w:cs="Times New Roman"/>
+          <w:color w:val="000000"/>
+          <w:sz w:val="24"/>
+          <w:szCs w:val="30"/>
+          <w:cs/>
+          <w:lang w:bidi="th-TH"/>
+        </w:rPr>
+        <w:t xml:space="preserve"> </w:t>
+      </w:r>
+      <w:r>
+        <w:rPr>
+          <w:rFonts w:ascii="Angsana New" w:eastAsia="STXinwei" w:hAnsi="Angsana New" w:cs="Angsana New" w:hint="cs"/>
+          <w:color w:val="000000"/>
+          <w:sz w:val="24"/>
+          <w:szCs w:val="30"/>
+          <w:cs/>
+          <w:lang w:bidi="th-TH"/>
+        </w:rPr>
+        <w:t>หาไม่เจอออ</w:t>
+      </w:r>
+      <w:r>
+        <w:rPr>
+          <w:rFonts w:ascii="Times New Roman" w:eastAsia="STXinwei" w:hAnsi="Times New Roman" w:cs="Times New Roman"/>
+          <w:color w:val="000000"/>
+          <w:sz w:val="24"/>
+          <w:szCs w:val="30"/>
+          <w:cs/>
+          <w:lang w:bidi="th-TH"/>
+        </w:rPr>
+        <w:t xml:space="preserve"> </w:t>
+      </w:r>
+      <w:r>
+        <w:rPr>
+          <w:rFonts w:ascii="Times New Roman" w:eastAsia="STXinwei" w:hAnsi="Times New Roman" w:cs="Times New Roman"/>
+          <w:color w:val="000000"/>
+          <w:sz w:val="24"/>
+          <w:szCs w:val="30"/>
+          <w:lang w:bidi="th-TH"/>
+        </w:rPr>
+        <w:t>TOT</w:t>
       </w:r>
     </w:p>
     <w:p>
@@ -2252,55 +4077,44 @@
         <w:spacing w:after="240" w:line="360" w:lineRule="atLeast"/>
         <w:ind w:firstLine="720"/>
         <w:rPr>
-          <w:rFonts w:ascii="Times" w:hAnsi="Times" w:cs="Times"/>
-          <w:b/>
-          <w:bCs/>
-          <w:color w:val="1D1D1D"/>
-          <w:sz w:val="32"/>
-          <w:szCs w:val="32"/>
-          <w:lang w:bidi="th-TH"/>
-        </w:rPr>
-      </w:pPr>
-      <w:r>
-        <w:rPr>
-          <w:rFonts w:ascii="Times" w:hAnsi="Times" w:cs="Times"/>
-          <w:b/>
-          <w:bCs/>
-          <w:color w:val="1D1D1D"/>
-          <w:sz w:val="32"/>
-          <w:szCs w:val="32"/>
-          <w:lang w:bidi="th-TH"/>
-        </w:rPr>
-        <w:t xml:space="preserve">4.2.2 Objectives </w:t>
-      </w:r>
-    </w:p>
-    <w:p>
-      <w:pPr>
-        <w:autoSpaceDE w:val="0"/>
-        <w:autoSpaceDN w:val="0"/>
-        <w:adjustRightInd w:val="0"/>
-        <w:spacing w:after="240" w:line="360" w:lineRule="atLeast"/>
-        <w:rPr>
-          <w:rFonts w:ascii="Times" w:hAnsi="Times" w:cs="Times"/>
-          <w:b/>
-          <w:bCs/>
-          <w:color w:val="1D1D1D"/>
-          <w:sz w:val="32"/>
-          <w:szCs w:val="32"/>
-          <w:lang w:bidi="th-TH"/>
-        </w:rPr>
-      </w:pPr>
-      <w:r>
-        <w:rPr>
-          <w:rFonts w:ascii="Times" w:hAnsi="Times" w:cs="Times"/>
-          <w:b/>
-          <w:bCs/>
-          <w:color w:val="1D1D1D"/>
-          <w:sz w:val="32"/>
-          <w:szCs w:val="32"/>
-          <w:lang w:bidi="th-TH"/>
-        </w:rPr>
-        <w:t xml:space="preserve">4.3 Deliverables and Limits </w:t>
+          <w:rFonts w:ascii="Times New Roman" w:eastAsia="STXinwei" w:hAnsi="Times New Roman" w:cs="Times New Roman"/>
+          <w:color w:val="000000"/>
+          <w:sz w:val="24"/>
+          <w:szCs w:val="30"/>
+          <w:lang w:bidi="th-TH"/>
+        </w:rPr>
+      </w:pPr>
+      <w:r>
+        <w:rPr>
+          <w:rFonts w:ascii="Times New Roman" w:eastAsia="STXinwei" w:hAnsi="Times New Roman" w:cs="Times New Roman"/>
+          <w:color w:val="000000"/>
+          <w:sz w:val="24"/>
+          <w:szCs w:val="30"/>
+          <w:lang w:bidi="th-TH"/>
+        </w:rPr>
+        <w:t xml:space="preserve">[4] Ref </w:t>
+      </w:r>
+      <w:proofErr w:type="spellStart"/>
+      <w:r>
+        <w:rPr>
+          <w:rFonts w:ascii="Times New Roman" w:eastAsia="STXinwei" w:hAnsi="Times New Roman" w:cs="Times New Roman"/>
+          <w:color w:val="000000"/>
+          <w:sz w:val="24"/>
+          <w:szCs w:val="30"/>
+          <w:lang w:bidi="th-TH"/>
+        </w:rPr>
+        <w:t>kokha</w:t>
+      </w:r>
+      <w:proofErr w:type="spellEnd"/>
+      <w:r>
+        <w:rPr>
+          <w:rFonts w:ascii="Times New Roman" w:eastAsia="STXinwei" w:hAnsi="Times New Roman" w:cs="Times New Roman"/>
+          <w:color w:val="000000"/>
+          <w:sz w:val="24"/>
+          <w:szCs w:val="30"/>
+          <w:lang w:bidi="th-TH"/>
+        </w:rPr>
+        <w:t xml:space="preserve"> hospital</w:t>
       </w:r>
     </w:p>
     <w:p>
@@ -2311,27 +4125,13 @@
         <w:spacing w:after="240" w:line="360" w:lineRule="atLeast"/>
         <w:ind w:firstLine="720"/>
         <w:rPr>
-          <w:rFonts w:ascii="Times" w:hAnsi="Times" w:cs="Times"/>
-          <w:b/>
-          <w:bCs/>
-          <w:color w:val="1D1D1D"/>
-          <w:sz w:val="32"/>
-          <w:szCs w:val="32"/>
-          <w:lang w:bidi="th-TH"/>
-        </w:rPr>
-      </w:pPr>
-      <w:r>
-        <w:rPr>
-          <w:rFonts w:ascii="Times" w:hAnsi="Times" w:cs="Times"/>
-          <w:b/>
-          <w:bCs/>
-          <w:color w:val="1D1D1D"/>
-          <w:sz w:val="32"/>
-          <w:szCs w:val="32"/>
-          <w:lang w:bidi="th-TH"/>
-        </w:rPr>
-        <w:t xml:space="preserve">4.3.1 Deliverables </w:t>
-      </w:r>
+          <w:rFonts w:ascii="Times New Roman" w:eastAsia="STXinwei" w:hAnsi="Times New Roman" w:cs="Times New Roman"/>
+          <w:color w:val="000000"/>
+          <w:sz w:val="24"/>
+          <w:szCs w:val="24"/>
+          <w:lang w:bidi="th-TH"/>
+        </w:rPr>
+      </w:pPr>
     </w:p>
     <w:p>
       <w:pPr>
@@ -2340,96 +4140,13 @@
         <w:adjustRightInd w:val="0"/>
         <w:spacing w:after="240" w:line="360" w:lineRule="atLeast"/>
         <w:rPr>
-          <w:rFonts w:ascii="Times" w:hAnsi="Times" w:cs="Times"/>
-          <w:color w:val="000000"/>
-          <w:sz w:val="24"/>
-          <w:szCs w:val="24"/>
-          <w:lang w:bidi="th-TH"/>
-        </w:rPr>
-      </w:pPr>
-      <w:r>
-        <w:rPr>
-          <w:rFonts w:ascii="Times" w:hAnsi="Times" w:cs="Times"/>
-          <w:b/>
-          <w:bCs/>
-          <w:color w:val="1D1D1D"/>
-          <w:sz w:val="32"/>
-          <w:szCs w:val="32"/>
-          <w:lang w:bidi="th-TH"/>
-        </w:rPr>
-        <w:tab/>
-      </w:r>
-      <w:r>
-        <w:rPr>
-          <w:rFonts w:ascii="Times" w:hAnsi="Times" w:cs="Times"/>
-          <w:b/>
-          <w:bCs/>
-          <w:color w:val="1D1D1D"/>
-          <w:sz w:val="32"/>
-          <w:szCs w:val="32"/>
-          <w:lang w:bidi="th-TH"/>
-        </w:rPr>
-        <w:tab/>
-      </w:r>
-      <w:r>
-        <w:rPr>
-          <w:rFonts w:ascii="Times" w:hAnsi="Times" w:cs="Times"/>
-          <w:b/>
-          <w:bCs/>
-          <w:color w:val="1D1D1D"/>
-          <w:sz w:val="32"/>
-          <w:szCs w:val="32"/>
-          <w:lang w:bidi="th-TH"/>
-        </w:rPr>
-        <w:t xml:space="preserve">4.3.1.1 System Architecture </w:t>
-      </w:r>
-    </w:p>
-    <w:p>
-      <w:pPr>
-        <w:autoSpaceDE w:val="0"/>
-        <w:autoSpaceDN w:val="0"/>
-        <w:adjustRightInd w:val="0"/>
-        <w:spacing w:after="240" w:line="360" w:lineRule="atLeast"/>
-        <w:rPr>
-          <w:rFonts w:ascii="Times" w:hAnsi="Times" w:cs="Times"/>
-          <w:color w:val="000000"/>
-          <w:sz w:val="24"/>
-          <w:szCs w:val="24"/>
-          <w:lang w:bidi="th-TH"/>
-        </w:rPr>
-      </w:pPr>
-      <w:r>
-        <w:rPr>
-          <w:rFonts w:ascii="Times" w:hAnsi="Times" w:cs="Times"/>
-          <w:color w:val="000000"/>
-          <w:sz w:val="24"/>
-          <w:szCs w:val="24"/>
-          <w:lang w:bidi="th-TH"/>
-        </w:rPr>
-        <w:tab/>
-      </w:r>
-      <w:r>
-        <w:rPr>
-          <w:rFonts w:ascii="Times" w:hAnsi="Times" w:cs="Times"/>
-          <w:color w:val="000000"/>
-          <w:sz w:val="24"/>
-          <w:szCs w:val="24"/>
-          <w:lang w:bidi="th-TH"/>
-        </w:rPr>
-        <w:tab/>
-      </w:r>
-      <w:r>
-        <w:rPr>
-          <w:rFonts w:ascii="Times" w:hAnsi="Times" w:cs="Times"/>
-          <w:b/>
-          <w:bCs/>
-          <w:color w:val="1D1D1D"/>
-          <w:sz w:val="32"/>
-          <w:szCs w:val="32"/>
-          <w:lang w:bidi="th-TH"/>
-        </w:rPr>
-        <w:t xml:space="preserve">4.3.1.2 Documents </w:t>
-      </w:r>
+          <w:rFonts w:ascii="Times New Roman" w:eastAsia="STXinwei" w:hAnsi="Times New Roman" w:cs="Times New Roman"/>
+          <w:color w:val="000000"/>
+          <w:sz w:val="24"/>
+          <w:szCs w:val="24"/>
+          <w:lang w:bidi="th-TH"/>
+        </w:rPr>
+      </w:pPr>
     </w:p>
     <w:p>
       <w:pPr>
@@ -2439,27 +4156,43 @@
         <w:spacing w:after="240" w:line="360" w:lineRule="atLeast"/>
         <w:ind w:firstLine="720"/>
         <w:rPr>
-          <w:rFonts w:ascii="Times" w:hAnsi="Times" w:cs="Times"/>
-          <w:b/>
-          <w:bCs/>
-          <w:color w:val="1D1D1D"/>
-          <w:sz w:val="32"/>
-          <w:szCs w:val="32"/>
-          <w:lang w:bidi="th-TH"/>
-        </w:rPr>
-      </w:pPr>
-      <w:r>
-        <w:rPr>
-          <w:rFonts w:ascii="Times" w:hAnsi="Times" w:cs="Times"/>
-          <w:b/>
-          <w:bCs/>
-          <w:color w:val="1D1D1D"/>
-          <w:sz w:val="32"/>
-          <w:szCs w:val="32"/>
-          <w:lang w:bidi="th-TH"/>
-        </w:rPr>
-        <w:t xml:space="preserve">4.3.2 Limits </w:t>
-      </w:r>
+          <w:rFonts w:ascii="Times New Roman" w:eastAsia="STXinwei" w:hAnsi="Times New Roman" w:cs="Times New Roman"/>
+          <w:color w:val="000000"/>
+          <w:sz w:val="24"/>
+          <w:szCs w:val="24"/>
+          <w:lang w:bidi="th-TH"/>
+        </w:rPr>
+      </w:pPr>
+    </w:p>
+    <w:p>
+      <w:pPr>
+        <w:autoSpaceDE w:val="0"/>
+        <w:autoSpaceDN w:val="0"/>
+        <w:adjustRightInd w:val="0"/>
+        <w:spacing w:after="240" w:line="360" w:lineRule="atLeast"/>
+        <w:rPr>
+          <w:rFonts w:ascii="Times New Roman" w:eastAsia="STXinwei" w:hAnsi="Times New Roman" w:cs="Times New Roman"/>
+          <w:color w:val="000000"/>
+          <w:sz w:val="24"/>
+          <w:szCs w:val="24"/>
+          <w:lang w:bidi="th-TH"/>
+        </w:rPr>
+      </w:pPr>
+    </w:p>
+    <w:p>
+      <w:pPr>
+        <w:autoSpaceDE w:val="0"/>
+        <w:autoSpaceDN w:val="0"/>
+        <w:adjustRightInd w:val="0"/>
+        <w:spacing w:after="240" w:line="360" w:lineRule="atLeast"/>
+        <w:rPr>
+          <w:rFonts w:ascii="Times New Roman" w:eastAsia="STXinwei" w:hAnsi="Times New Roman" w:cs="Times New Roman"/>
+          <w:color w:val="000000"/>
+          <w:sz w:val="24"/>
+          <w:szCs w:val="24"/>
+          <w:lang w:bidi="th-TH"/>
+        </w:rPr>
+      </w:pPr>
     </w:p>
     <w:p>
       <w:pPr>
@@ -2469,538 +4202,32 @@
         <w:spacing w:after="240" w:line="360" w:lineRule="atLeast"/>
         <w:ind w:firstLine="720"/>
         <w:rPr>
-          <w:rFonts w:ascii="Times" w:hAnsi="Times" w:cs="Times"/>
-          <w:b/>
-          <w:bCs/>
-          <w:color w:val="1D1D1D"/>
-          <w:sz w:val="32"/>
-          <w:szCs w:val="32"/>
-          <w:lang w:bidi="th-TH"/>
-        </w:rPr>
-      </w:pPr>
-      <w:r>
-        <w:rPr>
-          <w:rFonts w:ascii="Times" w:hAnsi="Times" w:cs="Times"/>
-          <w:b/>
-          <w:bCs/>
-          <w:color w:val="1D1D1D"/>
-          <w:sz w:val="32"/>
-          <w:szCs w:val="32"/>
-          <w:lang w:bidi="th-TH"/>
-        </w:rPr>
-        <w:t xml:space="preserve">4.3.3 Future work </w:t>
-      </w:r>
-    </w:p>
-    <w:p>
-      <w:pPr>
-        <w:autoSpaceDE w:val="0"/>
-        <w:autoSpaceDN w:val="0"/>
-        <w:adjustRightInd w:val="0"/>
-        <w:spacing w:after="240" w:line="360" w:lineRule="atLeast"/>
-        <w:rPr>
-          <w:rFonts w:ascii="Times" w:hAnsi="Times" w:cs="Times"/>
-          <w:color w:val="000000"/>
-          <w:sz w:val="24"/>
-          <w:szCs w:val="24"/>
-          <w:lang w:bidi="th-TH"/>
-        </w:rPr>
-      </w:pPr>
-      <w:r>
-        <w:rPr>
-          <w:rFonts w:ascii="Times" w:hAnsi="Times" w:cs="Times"/>
-          <w:b/>
-          <w:bCs/>
-          <w:color w:val="1D1D1D"/>
-          <w:sz w:val="32"/>
-          <w:szCs w:val="32"/>
-          <w:lang w:bidi="th-TH"/>
-        </w:rPr>
-        <w:t xml:space="preserve">4.4 Software Process </w:t>
-      </w:r>
-    </w:p>
-    <w:p>
-      <w:pPr>
-        <w:autoSpaceDE w:val="0"/>
-        <w:autoSpaceDN w:val="0"/>
-        <w:adjustRightInd w:val="0"/>
-        <w:spacing w:after="240" w:line="360" w:lineRule="atLeast"/>
-        <w:rPr>
-          <w:rFonts w:ascii="Times" w:hAnsi="Times" w:cs="Times"/>
-          <w:b/>
-          <w:bCs/>
-          <w:color w:val="1D1D1D"/>
-          <w:sz w:val="32"/>
-          <w:szCs w:val="32"/>
-          <w:lang w:bidi="th-TH"/>
-        </w:rPr>
-      </w:pPr>
-      <w:r>
-        <w:rPr>
-          <w:rFonts w:ascii="Times" w:hAnsi="Times" w:cs="Times"/>
-          <w:b/>
-          <w:bCs/>
-          <w:color w:val="1D1D1D"/>
-          <w:sz w:val="32"/>
-          <w:szCs w:val="32"/>
-          <w:lang w:bidi="th-TH"/>
-        </w:rPr>
-        <w:t xml:space="preserve">4.5 Features &amp; Schedule Plan </w:t>
-      </w:r>
-    </w:p>
-    <w:p>
-      <w:pPr>
-        <w:autoSpaceDE w:val="0"/>
-        <w:autoSpaceDN w:val="0"/>
-        <w:adjustRightInd w:val="0"/>
-        <w:spacing w:after="240" w:line="360" w:lineRule="atLeast"/>
-        <w:ind w:firstLine="720"/>
-        <w:rPr>
-          <w:rFonts w:ascii="Times" w:hAnsi="Times" w:cs="Times"/>
-          <w:b/>
-          <w:bCs/>
-          <w:color w:val="1D1D1D"/>
-          <w:sz w:val="32"/>
-          <w:szCs w:val="32"/>
-          <w:lang w:bidi="th-TH"/>
-        </w:rPr>
-      </w:pPr>
-      <w:r>
-        <w:rPr>
-          <w:rFonts w:ascii="Times" w:hAnsi="Times" w:cs="Times"/>
-          <w:b/>
-          <w:bCs/>
-          <w:color w:val="1D1D1D"/>
-          <w:sz w:val="32"/>
-          <w:szCs w:val="32"/>
-          <w:lang w:bidi="th-TH"/>
-        </w:rPr>
-        <w:t xml:space="preserve">4.5.1 Features </w:t>
-      </w:r>
-    </w:p>
-    <w:p>
-      <w:pPr>
-        <w:autoSpaceDE w:val="0"/>
-        <w:autoSpaceDN w:val="0"/>
-        <w:adjustRightInd w:val="0"/>
-        <w:spacing w:after="240" w:line="360" w:lineRule="atLeast"/>
-        <w:ind w:firstLine="720"/>
-        <w:rPr>
-          <w:rFonts w:ascii="Times" w:hAnsi="Times" w:cs="Times"/>
-          <w:b/>
-          <w:bCs/>
-          <w:color w:val="1D1D1D"/>
-          <w:sz w:val="32"/>
-          <w:szCs w:val="32"/>
-          <w:lang w:bidi="th-TH"/>
-        </w:rPr>
-      </w:pPr>
-      <w:r>
-        <w:rPr>
-          <w:rFonts w:ascii="Times" w:hAnsi="Times" w:cs="Times"/>
-          <w:b/>
-          <w:bCs/>
-          <w:color w:val="1D1D1D"/>
-          <w:sz w:val="32"/>
-          <w:szCs w:val="32"/>
-          <w:lang w:bidi="th-TH"/>
-        </w:rPr>
-        <w:t xml:space="preserve">4.5.2 Schedule Plan </w:t>
-      </w:r>
-    </w:p>
-    <w:p>
-      <w:pPr>
-        <w:rPr>
-          <w:rFonts w:ascii="Times" w:hAnsi="Times" w:cs="Times"/>
-          <w:b/>
-          <w:bCs/>
-          <w:color w:val="1D1D1D"/>
-          <w:sz w:val="32"/>
-          <w:szCs w:val="32"/>
-          <w:lang w:bidi="th-TH"/>
-        </w:rPr>
-      </w:pPr>
-      <w:r>
-        <w:rPr>
-          <w:rFonts w:ascii="Times" w:hAnsi="Times" w:cs="Times"/>
-          <w:b/>
-          <w:bCs/>
-          <w:color w:val="1D1D1D"/>
-          <w:sz w:val="32"/>
-          <w:szCs w:val="32"/>
-          <w:lang w:bidi="th-TH"/>
-        </w:rPr>
-        <w:br w:type="page"/>
-      </w:r>
-    </w:p>
-    <w:p>
-      <w:pPr>
-        <w:autoSpaceDE w:val="0"/>
-        <w:autoSpaceDN w:val="0"/>
-        <w:adjustRightInd w:val="0"/>
-        <w:spacing w:after="240" w:line="480" w:lineRule="atLeast"/>
-        <w:rPr>
-          <w:rFonts w:ascii="Times" w:hAnsi="Times" w:cs="Times"/>
-          <w:color w:val="000000"/>
-          <w:sz w:val="24"/>
-          <w:szCs w:val="24"/>
-          <w:lang w:bidi="th-TH"/>
-        </w:rPr>
-      </w:pPr>
-      <w:r>
-        <w:rPr>
-          <w:rFonts w:ascii="Times" w:hAnsi="Times" w:cs="Times"/>
-          <w:color w:val="474747"/>
-          <w:sz w:val="42"/>
-          <w:szCs w:val="42"/>
-          <w:lang w:bidi="th-TH"/>
-        </w:rPr>
-        <w:lastRenderedPageBreak/>
-        <w:t xml:space="preserve">Chapter Five </w:t>
-      </w:r>
-    </w:p>
-    <w:p>
-      <w:pPr>
-        <w:autoSpaceDE w:val="0"/>
-        <w:autoSpaceDN w:val="0"/>
-        <w:adjustRightInd w:val="0"/>
-        <w:spacing w:after="240" w:line="480" w:lineRule="atLeast"/>
-        <w:rPr>
-          <w:rFonts w:ascii="Times" w:hAnsi="Times" w:cs="Times"/>
-          <w:color w:val="000000"/>
-          <w:sz w:val="24"/>
-          <w:szCs w:val="24"/>
-          <w:lang w:bidi="th-TH"/>
-        </w:rPr>
-      </w:pPr>
-      <w:r>
-        <w:rPr>
-          <w:rFonts w:ascii="Times" w:hAnsi="Times" w:cs="Times"/>
-          <w:b/>
-          <w:bCs/>
-          <w:color w:val="474747"/>
-          <w:sz w:val="42"/>
-          <w:szCs w:val="42"/>
-          <w:lang w:bidi="th-TH"/>
-        </w:rPr>
-        <w:t xml:space="preserve">References </w:t>
-      </w:r>
-    </w:p>
-    <w:p>
-      <w:r>
-        <w:rPr>
-          <w:rFonts w:ascii="Arial" w:eastAsia="Arial" w:hAnsi="Arial"/>
-        </w:rPr>
-        <w:t xml:space="preserve">[1] </w:t>
-      </w:r>
-      <w:hyperlink r:id="rId7" w:history="1">
-        <w:r>
-          <w:rPr>
-            <w:rStyle w:val="Hyperlink"/>
-            <w:rFonts w:ascii="Arial" w:eastAsia="Arial" w:hAnsi="Arial"/>
-            <w:color w:val="1155CC"/>
-          </w:rPr>
-          <w:t>https://www.hfocus.org/content/2016/02/11644</w:t>
-        </w:r>
-      </w:hyperlink>
-      <w:r>
-        <w:rPr>
-          <w:rFonts w:ascii="Arial" w:eastAsia="Arial" w:hAnsi="Arial"/>
-          <w:color w:val="1155CC"/>
-          <w:u w:val="single"/>
-        </w:rPr>
-        <w:t xml:space="preserve"> </w:t>
-      </w:r>
-    </w:p>
-    <w:p>
-      <w:r>
-        <w:rPr>
-          <w:rFonts w:ascii="Arial" w:eastAsia="Arial" w:hAnsi="Arial"/>
-        </w:rPr>
-        <w:t xml:space="preserve">[2] </w:t>
-      </w:r>
-      <w:hyperlink r:id="rId8" w:history="1">
-        <w:r>
-          <w:rPr>
-            <w:rStyle w:val="Hyperlink"/>
-            <w:rFonts w:ascii="Arial" w:eastAsia="Arial" w:hAnsi="Arial"/>
-            <w:color w:val="1155CC"/>
-          </w:rPr>
-          <w:t>https://www.tcijthai.com/news/2017/29/watch/6708</w:t>
-        </w:r>
-      </w:hyperlink>
-    </w:p>
-    <w:p>
-      <w:pPr>
-        <w:autoSpaceDE w:val="0"/>
-        <w:autoSpaceDN w:val="0"/>
-        <w:adjustRightInd w:val="0"/>
-        <w:spacing w:after="240" w:line="360" w:lineRule="atLeast"/>
-        <w:ind w:firstLine="720"/>
-        <w:rPr>
-          <w:rFonts w:ascii="Times" w:hAnsi="Times" w:cs="Angsana New"/>
-          <w:color w:val="000000"/>
-          <w:sz w:val="24"/>
-          <w:szCs w:val="30"/>
-          <w:lang w:bidi="th-TH"/>
-        </w:rPr>
-      </w:pPr>
-      <w:r>
-        <w:rPr>
-          <w:rFonts w:ascii="Times" w:hAnsi="Times" w:cs="Angsana New"/>
-          <w:color w:val="000000"/>
-          <w:sz w:val="24"/>
-          <w:szCs w:val="30"/>
-          <w:lang w:bidi="th-TH"/>
-        </w:rPr>
-        <w:t xml:space="preserve">[3] </w:t>
-      </w:r>
-      <w:r>
-        <w:rPr>
-          <w:rFonts w:ascii="Times" w:hAnsi="Times" w:cs="Times"/>
-          <w:color w:val="000000"/>
-          <w:sz w:val="24"/>
-          <w:szCs w:val="24"/>
-          <w:lang w:bidi="th-TH"/>
-        </w:rPr>
-        <w:t xml:space="preserve">Ref </w:t>
-      </w:r>
-      <w:r>
-        <w:rPr>
-          <w:rFonts w:ascii="Times" w:hAnsi="Times" w:cs="Angsana New"/>
-          <w:color w:val="000000"/>
-          <w:sz w:val="24"/>
-          <w:szCs w:val="30"/>
-          <w:lang w:bidi="th-TH"/>
-        </w:rPr>
-        <w:t xml:space="preserve">doc </w:t>
-      </w:r>
-      <w:r>
-        <w:rPr>
-          <w:rFonts w:ascii="Times" w:hAnsi="Times" w:cs="Angsana New" w:hint="cs"/>
-          <w:color w:val="000000"/>
-          <w:sz w:val="24"/>
-          <w:szCs w:val="30"/>
-          <w:cs/>
-          <w:lang w:bidi="th-TH"/>
-        </w:rPr>
-        <w:t xml:space="preserve">ของ </w:t>
-      </w:r>
-      <w:proofErr w:type="spellStart"/>
-      <w:r>
-        <w:rPr>
-          <w:rFonts w:ascii="Times" w:hAnsi="Times" w:cs="Angsana New" w:hint="cs"/>
-          <w:color w:val="000000"/>
-          <w:sz w:val="24"/>
-          <w:szCs w:val="30"/>
-          <w:cs/>
-          <w:lang w:bidi="th-TH"/>
-        </w:rPr>
-        <w:t>อจ</w:t>
-      </w:r>
-      <w:proofErr w:type="spellEnd"/>
-      <w:r>
-        <w:rPr>
-          <w:rFonts w:ascii="Times" w:hAnsi="Times" w:cs="Angsana New" w:hint="cs"/>
-          <w:color w:val="000000"/>
-          <w:sz w:val="24"/>
-          <w:szCs w:val="30"/>
-          <w:cs/>
-          <w:lang w:bidi="th-TH"/>
-        </w:rPr>
-        <w:t xml:space="preserve"> </w:t>
-      </w:r>
-      <w:proofErr w:type="spellStart"/>
-      <w:r>
-        <w:rPr>
-          <w:rFonts w:ascii="Times" w:hAnsi="Times" w:cs="Angsana New" w:hint="cs"/>
-          <w:color w:val="000000"/>
-          <w:sz w:val="24"/>
-          <w:szCs w:val="30"/>
-          <w:cs/>
-          <w:lang w:bidi="th-TH"/>
-        </w:rPr>
-        <w:t>ก๊อป</w:t>
-      </w:r>
-      <w:proofErr w:type="spellEnd"/>
-      <w:r>
-        <w:rPr>
-          <w:rFonts w:ascii="Times" w:hAnsi="Times" w:cs="Angsana New" w:hint="cs"/>
-          <w:color w:val="000000"/>
-          <w:sz w:val="24"/>
-          <w:szCs w:val="30"/>
-          <w:cs/>
-          <w:lang w:bidi="th-TH"/>
-        </w:rPr>
-        <w:t xml:space="preserve">ไว้แล้ว หาไม่เจอออ </w:t>
-      </w:r>
-      <w:r>
-        <w:rPr>
-          <w:rFonts w:ascii="Times" w:hAnsi="Times" w:cs="Angsana New"/>
-          <w:color w:val="000000"/>
-          <w:sz w:val="24"/>
-          <w:szCs w:val="30"/>
-          <w:lang w:bidi="th-TH"/>
-        </w:rPr>
-        <w:t>TOT</w:t>
-      </w:r>
-    </w:p>
-    <w:p>
-      <w:pPr>
-        <w:autoSpaceDE w:val="0"/>
-        <w:autoSpaceDN w:val="0"/>
-        <w:adjustRightInd w:val="0"/>
-        <w:spacing w:after="240" w:line="360" w:lineRule="atLeast"/>
-        <w:ind w:firstLine="720"/>
-        <w:rPr>
-          <w:rFonts w:ascii="Times" w:hAnsi="Times" w:cs="Angsana New"/>
-          <w:color w:val="000000"/>
-          <w:sz w:val="24"/>
-          <w:szCs w:val="30"/>
-          <w:lang w:bidi="th-TH"/>
-        </w:rPr>
-      </w:pPr>
-      <w:r>
-        <w:rPr>
-          <w:rFonts w:ascii="Times" w:hAnsi="Times" w:cs="Angsana New"/>
-          <w:color w:val="000000"/>
-          <w:sz w:val="24"/>
-          <w:szCs w:val="30"/>
-          <w:lang w:bidi="th-TH"/>
-        </w:rPr>
-        <w:t xml:space="preserve">[4] Ref </w:t>
-      </w:r>
-      <w:proofErr w:type="spellStart"/>
-      <w:r>
-        <w:rPr>
-          <w:rFonts w:ascii="Times" w:hAnsi="Times" w:cs="Angsana New"/>
-          <w:color w:val="000000"/>
-          <w:sz w:val="24"/>
-          <w:szCs w:val="30"/>
-          <w:lang w:bidi="th-TH"/>
-        </w:rPr>
-        <w:t>kokha</w:t>
-      </w:r>
-      <w:proofErr w:type="spellEnd"/>
-      <w:r>
-        <w:rPr>
-          <w:rFonts w:ascii="Times" w:hAnsi="Times" w:cs="Angsana New"/>
-          <w:color w:val="000000"/>
-          <w:sz w:val="24"/>
-          <w:szCs w:val="30"/>
-          <w:lang w:bidi="th-TH"/>
-        </w:rPr>
-        <w:t xml:space="preserve"> hospital</w:t>
-      </w:r>
-    </w:p>
-    <w:p>
-      <w:pPr>
-        <w:autoSpaceDE w:val="0"/>
-        <w:autoSpaceDN w:val="0"/>
-        <w:adjustRightInd w:val="0"/>
-        <w:spacing w:after="240" w:line="360" w:lineRule="atLeast"/>
-        <w:ind w:firstLine="720"/>
-        <w:rPr>
-          <w:rFonts w:ascii="Times" w:hAnsi="Times" w:cs="Times"/>
-          <w:color w:val="000000"/>
-          <w:sz w:val="24"/>
-          <w:szCs w:val="24"/>
-          <w:lang w:bidi="th-TH"/>
-        </w:rPr>
-      </w:pPr>
-    </w:p>
-    <w:p>
-      <w:pPr>
-        <w:autoSpaceDE w:val="0"/>
-        <w:autoSpaceDN w:val="0"/>
-        <w:adjustRightInd w:val="0"/>
-        <w:spacing w:after="240" w:line="360" w:lineRule="atLeast"/>
-        <w:rPr>
-          <w:rFonts w:ascii="Times" w:hAnsi="Times" w:cs="Times"/>
-          <w:color w:val="000000"/>
-          <w:sz w:val="24"/>
-          <w:szCs w:val="24"/>
-          <w:lang w:bidi="th-TH"/>
-        </w:rPr>
-      </w:pPr>
-    </w:p>
-    <w:p>
-      <w:pPr>
-        <w:autoSpaceDE w:val="0"/>
-        <w:autoSpaceDN w:val="0"/>
-        <w:adjustRightInd w:val="0"/>
-        <w:spacing w:after="240" w:line="360" w:lineRule="atLeast"/>
-        <w:ind w:firstLine="720"/>
-        <w:rPr>
-          <w:rFonts w:ascii="Times" w:hAnsi="Times" w:cs="Times"/>
-          <w:color w:val="000000"/>
-          <w:sz w:val="24"/>
-          <w:szCs w:val="24"/>
-          <w:lang w:bidi="th-TH"/>
-        </w:rPr>
-      </w:pPr>
-    </w:p>
-    <w:p>
-      <w:pPr>
-        <w:autoSpaceDE w:val="0"/>
-        <w:autoSpaceDN w:val="0"/>
-        <w:adjustRightInd w:val="0"/>
-        <w:spacing w:after="240" w:line="360" w:lineRule="atLeast"/>
-        <w:rPr>
-          <w:rFonts w:ascii="Times" w:hAnsi="Times" w:cs="Times"/>
-          <w:color w:val="000000"/>
-          <w:sz w:val="24"/>
-          <w:szCs w:val="24"/>
-          <w:lang w:bidi="th-TH"/>
-        </w:rPr>
-      </w:pPr>
-    </w:p>
-    <w:p>
-      <w:pPr>
-        <w:autoSpaceDE w:val="0"/>
-        <w:autoSpaceDN w:val="0"/>
-        <w:adjustRightInd w:val="0"/>
-        <w:spacing w:after="240" w:line="360" w:lineRule="atLeast"/>
-        <w:rPr>
-          <w:rFonts w:ascii="Times" w:hAnsi="Times" w:cs="Times"/>
-          <w:color w:val="000000"/>
-          <w:sz w:val="24"/>
-          <w:szCs w:val="24"/>
-          <w:lang w:bidi="th-TH"/>
-        </w:rPr>
-      </w:pPr>
-    </w:p>
-    <w:p>
-      <w:pPr>
-        <w:autoSpaceDE w:val="0"/>
-        <w:autoSpaceDN w:val="0"/>
-        <w:adjustRightInd w:val="0"/>
-        <w:spacing w:after="240" w:line="360" w:lineRule="atLeast"/>
-        <w:ind w:firstLine="720"/>
-        <w:rPr>
-          <w:rFonts w:ascii="Times" w:hAnsi="Times" w:cs="Times"/>
-          <w:color w:val="000000"/>
-          <w:sz w:val="24"/>
-          <w:szCs w:val="24"/>
-          <w:lang w:bidi="th-TH"/>
-        </w:rPr>
-      </w:pPr>
-    </w:p>
-    <w:p>
-      <w:pPr>
-        <w:rPr>
-          <w:lang w:bidi="th-TH"/>
-        </w:rPr>
-      </w:pPr>
-    </w:p>
-    <w:p>
-      <w:pPr>
-        <w:rPr>
+          <w:rFonts w:ascii="Times New Roman" w:eastAsia="STXinwei" w:hAnsi="Times New Roman" w:cs="Times New Roman"/>
+          <w:color w:val="000000"/>
+          <w:sz w:val="24"/>
+          <w:szCs w:val="24"/>
+          <w:lang w:bidi="th-TH"/>
+        </w:rPr>
+      </w:pPr>
+    </w:p>
+    <w:p>
+      <w:pPr>
+        <w:rPr>
+          <w:rFonts w:ascii="Times New Roman" w:eastAsia="STXinwei" w:hAnsi="Times New Roman" w:cs="Times New Roman"/>
+          <w:lang w:bidi="th-TH"/>
+        </w:rPr>
+      </w:pPr>
+    </w:p>
+    <w:p>
+      <w:pPr>
+        <w:rPr>
+          <w:rFonts w:ascii="Times New Roman" w:eastAsia="STXinwei" w:hAnsi="Times New Roman" w:cs="Times New Roman"/>
           <w:lang w:bidi="th-TH"/>
         </w:rPr>
       </w:pPr>
     </w:p>
     <w:sectPr>
-      <w:footerReference w:type="default" r:id="rId9"/>
+      <w:footerReference w:type="default" r:id="rId16"/>
       <w:pgSz w:w="12240" w:h="15840"/>
       <w:pgMar w:top="1440" w:right="1440" w:bottom="1440" w:left="1440" w:header="720" w:footer="720" w:gutter="0"/>
       <w:cols w:space="720"/>
@@ -3008,6 +4235,49 @@
     </w:sectPr>
   </w:body>
 </w:document>
+</file>
+
+<file path=word/comments.xml><?xml version="1.0" encoding="utf-8"?>
+<w:comments xmlns:wpc="http://schemas.microsoft.com/office/word/2010/wordprocessingCanvas" xmlns:cx="http://schemas.microsoft.com/office/drawing/2014/chartex" xmlns:cx1="http://schemas.microsoft.com/office/drawing/2015/9/8/chartex" xmlns:cx2="http://schemas.microsoft.com/office/drawing/2015/10/21/chartex" xmlns:cx3="http://schemas.microsoft.com/office/drawing/2016/5/9/chartex" xmlns:cx4="http://schemas.microsoft.com/office/drawing/2016/5/10/chartex" xmlns:cx5="http://schemas.microsoft.com/office/drawing/2016/5/11/chartex" xmlns:cx6="http://schemas.microsoft.com/office/drawing/2016/5/12/chartex" xmlns:cx7="http://schemas.microsoft.com/office/drawing/2016/5/13/chartex" xmlns:cx8="http://schemas.microsoft.com/office/drawing/2016/5/14/chartex" xmlns:mc="http://schemas.openxmlformats.org/markup-compatibility/2006" xmlns:aink="http://schemas.microsoft.com/office/drawing/2016/ink" xmlns:am3d="http://schemas.microsoft.com/office/drawing/2017/model3d" xmlns:o="urn:schemas-microsoft-com:office:office" xmlns:r="http://schemas.openxmlformats.org/officeDocument/2006/relationships" xmlns:m="http://schemas.openxmlformats.org/officeDocument/2006/math" xmlns:v="urn:schemas-microsoft-com:vml" xmlns:wp14="http://schemas.microsoft.com/office/word/2010/wordprocessingDrawing" xmlns:wp="http://schemas.openxmlformats.org/drawingml/2006/wordprocessingDrawing" xmlns:w10="urn:schemas-microsoft-com:office:word" xmlns:w="http://schemas.openxmlformats.org/wordprocessingml/2006/main" xmlns:w14="http://schemas.microsoft.com/office/word/2010/wordml" xmlns:w15="http://schemas.microsoft.com/office/word/2012/wordml" xmlns:w16cid="http://schemas.microsoft.com/office/word/2016/wordml/cid" xmlns:w16se="http://schemas.microsoft.com/office/word/2015/wordml/symex" xmlns:wpg="http://schemas.microsoft.com/office/word/2010/wordprocessingGroup" xmlns:wpi="http://schemas.microsoft.com/office/word/2010/wordprocessingInk" xmlns:wne="http://schemas.microsoft.com/office/word/2006/wordml" xmlns:wps="http://schemas.microsoft.com/office/word/2010/wordprocessingShape" mc:Ignorable="w14 w15 w16se w16cid wp14">
+  <w:comment w:id="1" w:author="HATHAICHANOK DAMRONGSIRI" w:date="2018-04-10T21:54:00Z" w:initials="HD">
+    <w:p>
+      <w:pPr>
+        <w:pStyle w:val="CommentText"/>
+        <w:rPr>
+          <w:rFonts w:hint="cs"/>
+          <w:cs/>
+          <w:lang w:bidi="th-TH"/>
+        </w:rPr>
+      </w:pPr>
+      <w:r>
+        <w:rPr>
+          <w:rStyle w:val="CommentReference"/>
+        </w:rPr>
+        <w:annotationRef/>
+      </w:r>
+      <w:r>
+        <w:rPr>
+          <w:rFonts w:hint="cs"/>
+          <w:cs/>
+          <w:lang w:bidi="th-TH"/>
+        </w:rPr>
+        <w:t>รพ ชุมชน ไม่แน่ใจว่าใช้ถูกมั้ย</w:t>
+      </w:r>
+    </w:p>
+  </w:comment>
+</w:comments>
+</file>
+
+<file path=word/commentsExtended.xml><?xml version="1.0" encoding="utf-8"?>
+<w15:commentsEx xmlns:wpc="http://schemas.microsoft.com/office/word/2010/wordprocessingCanvas" xmlns:cx="http://schemas.microsoft.com/office/drawing/2014/chartex" xmlns:cx1="http://schemas.microsoft.com/office/drawing/2015/9/8/chartex" xmlns:cx2="http://schemas.microsoft.com/office/drawing/2015/10/21/chartex" xmlns:cx3="http://schemas.microsoft.com/office/drawing/2016/5/9/chartex" xmlns:cx4="http://schemas.microsoft.com/office/drawing/2016/5/10/chartex" xmlns:cx5="http://schemas.microsoft.com/office/drawing/2016/5/11/chartex" xmlns:cx6="http://schemas.microsoft.com/office/drawing/2016/5/12/chartex" xmlns:cx7="http://schemas.microsoft.com/office/drawing/2016/5/13/chartex" xmlns:cx8="http://schemas.microsoft.com/office/drawing/2016/5/14/chartex" xmlns:mc="http://schemas.openxmlformats.org/markup-compatibility/2006" xmlns:aink="http://schemas.microsoft.com/office/drawing/2016/ink" xmlns:am3d="http://schemas.microsoft.com/office/drawing/2017/model3d" xmlns:o="urn:schemas-microsoft-com:office:office" xmlns:r="http://schemas.openxmlformats.org/officeDocument/2006/relationships" xmlns:m="http://schemas.openxmlformats.org/officeDocument/2006/math" xmlns:v="urn:schemas-microsoft-com:vml" xmlns:wp14="http://schemas.microsoft.com/office/word/2010/wordprocessingDrawing" xmlns:wp="http://schemas.openxmlformats.org/drawingml/2006/wordprocessingDrawing" xmlns:w10="urn:schemas-microsoft-com:office:word" xmlns:w="http://schemas.openxmlformats.org/wordprocessingml/2006/main" xmlns:w14="http://schemas.microsoft.com/office/word/2010/wordml" xmlns:w15="http://schemas.microsoft.com/office/word/2012/wordml" xmlns:w16cid="http://schemas.microsoft.com/office/word/2016/wordml/cid" xmlns:w16se="http://schemas.microsoft.com/office/word/2015/wordml/symex" xmlns:wpg="http://schemas.microsoft.com/office/word/2010/wordprocessingGroup" xmlns:wpi="http://schemas.microsoft.com/office/word/2010/wordprocessingInk" xmlns:wne="http://schemas.microsoft.com/office/word/2006/wordml" xmlns:wps="http://schemas.microsoft.com/office/word/2010/wordprocessingShape" mc:Ignorable="w14 w15 w16se w16cid wp14">
+  <w15:commentEx w15:paraId="708181CB" w15:done="0"/>
+</w15:commentsEx>
+</file>
+
+<file path=word/commentsIds.xml><?xml version="1.0" encoding="utf-8"?>
+<w16cid:commentsIds xmlns:wpc="http://schemas.microsoft.com/office/word/2010/wordprocessingCanvas" xmlns:cx="http://schemas.microsoft.com/office/drawing/2014/chartex" xmlns:cx1="http://schemas.microsoft.com/office/drawing/2015/9/8/chartex" xmlns:cx2="http://schemas.microsoft.com/office/drawing/2015/10/21/chartex" xmlns:cx3="http://schemas.microsoft.com/office/drawing/2016/5/9/chartex" xmlns:cx4="http://schemas.microsoft.com/office/drawing/2016/5/10/chartex" xmlns:cx5="http://schemas.microsoft.com/office/drawing/2016/5/11/chartex" xmlns:cx6="http://schemas.microsoft.com/office/drawing/2016/5/12/chartex" xmlns:cx7="http://schemas.microsoft.com/office/drawing/2016/5/13/chartex" xmlns:cx8="http://schemas.microsoft.com/office/drawing/2016/5/14/chartex" xmlns:mc="http://schemas.openxmlformats.org/markup-compatibility/2006" xmlns:aink="http://schemas.microsoft.com/office/drawing/2016/ink" xmlns:am3d="http://schemas.microsoft.com/office/drawing/2017/model3d" xmlns:o="urn:schemas-microsoft-com:office:office" xmlns:r="http://schemas.openxmlformats.org/officeDocument/2006/relationships" xmlns:m="http://schemas.openxmlformats.org/officeDocument/2006/math" xmlns:v="urn:schemas-microsoft-com:vml" xmlns:wp14="http://schemas.microsoft.com/office/word/2010/wordprocessingDrawing" xmlns:wp="http://schemas.openxmlformats.org/drawingml/2006/wordprocessingDrawing" xmlns:w10="urn:schemas-microsoft-com:office:word" xmlns:w="http://schemas.openxmlformats.org/wordprocessingml/2006/main" xmlns:w14="http://schemas.microsoft.com/office/word/2010/wordml" xmlns:w15="http://schemas.microsoft.com/office/word/2012/wordml" xmlns:w16cid="http://schemas.microsoft.com/office/word/2016/wordml/cid" xmlns:w16se="http://schemas.microsoft.com/office/word/2015/wordml/symex" xmlns:wpg="http://schemas.microsoft.com/office/word/2010/wordprocessingGroup" xmlns:wpi="http://schemas.microsoft.com/office/word/2010/wordprocessingInk" xmlns:wne="http://schemas.microsoft.com/office/word/2006/wordml" xmlns:wps="http://schemas.microsoft.com/office/word/2010/wordprocessingShape" mc:Ignorable="w14 w15 w16se w16cid wp14">
+  <w16cid:commentId w16cid:paraId="708181CB" w16cid:durableId="1E77B121"/>
+</w16cid:commentsIds>
 </file>
 
 <file path=word/endnotes.xml><?xml version="1.0" encoding="utf-8"?>
@@ -3046,11 +4316,11 @@
     </w:tblPr>
     <w:tblGrid>
       <w:gridCol w:w="1843"/>
-      <w:gridCol w:w="1701"/>
+      <w:gridCol w:w="1985"/>
+      <w:gridCol w:w="1559"/>
+      <w:gridCol w:w="1276"/>
+      <w:gridCol w:w="1417"/>
       <w:gridCol w:w="1560"/>
-      <w:gridCol w:w="1275"/>
-      <w:gridCol w:w="1559"/>
-      <w:gridCol w:w="1702"/>
     </w:tblGrid>
     <w:tr>
       <w:tc>
@@ -3061,43 +4331,34 @@
         <w:p>
           <w:pPr>
             <w:pStyle w:val="Footer"/>
+            <w:rPr>
+              <w:rFonts w:ascii="Times New Roman" w:hAnsi="Times New Roman" w:cs="Times New Roman"/>
+              <w:sz w:val="20"/>
+              <w:szCs w:val="20"/>
+            </w:rPr>
           </w:pPr>
           <w:r>
+            <w:rPr>
+              <w:rFonts w:ascii="Times New Roman" w:hAnsi="Times New Roman" w:cs="Times New Roman"/>
+              <w:sz w:val="20"/>
+              <w:szCs w:val="20"/>
+            </w:rPr>
             <w:t>Document Name</w:t>
           </w:r>
         </w:p>
       </w:tc>
       <w:tc>
         <w:tcPr>
-          <w:tcW w:w="1701" w:type="dxa"/>
+          <w:tcW w:w="1985" w:type="dxa"/>
         </w:tcPr>
         <w:p>
           <w:pPr>
             <w:pStyle w:val="Footer"/>
-          </w:pPr>
-        </w:p>
-      </w:tc>
-      <w:tc>
-        <w:tcPr>
-          <w:tcW w:w="1560" w:type="dxa"/>
-          <w:shd w:val="clear" w:color="auto" w:fill="7F7F7F" w:themeFill="text1" w:themeFillTint="80"/>
-        </w:tcPr>
-        <w:p>
-          <w:pPr>
-            <w:pStyle w:val="Footer"/>
-          </w:pPr>
-          <w:r>
-            <w:t>Owner</w:t>
-          </w:r>
-        </w:p>
-      </w:tc>
-      <w:tc>
-        <w:tcPr>
-          <w:tcW w:w="1275" w:type="dxa"/>
-        </w:tcPr>
-        <w:p>
-          <w:pPr>
-            <w:pStyle w:val="Footer"/>
+            <w:rPr>
+              <w:rFonts w:ascii="Times New Roman" w:hAnsi="Times New Roman" w:cs="Times New Roman"/>
+              <w:sz w:val="20"/>
+              <w:szCs w:val="20"/>
+            </w:rPr>
           </w:pPr>
         </w:p>
       </w:tc>
@@ -3109,19 +4370,73 @@
         <w:p>
           <w:pPr>
             <w:pStyle w:val="Footer"/>
+            <w:rPr>
+              <w:rFonts w:ascii="Times New Roman" w:hAnsi="Times New Roman" w:cs="Times New Roman"/>
+              <w:sz w:val="20"/>
+              <w:szCs w:val="20"/>
+            </w:rPr>
           </w:pPr>
           <w:r>
+            <w:rPr>
+              <w:rFonts w:ascii="Times New Roman" w:hAnsi="Times New Roman" w:cs="Times New Roman"/>
+              <w:sz w:val="20"/>
+              <w:szCs w:val="20"/>
+            </w:rPr>
+            <w:t>Owner</w:t>
+          </w:r>
+        </w:p>
+      </w:tc>
+      <w:tc>
+        <w:tcPr>
+          <w:tcW w:w="1276" w:type="dxa"/>
+        </w:tcPr>
+        <w:p>
+          <w:pPr>
+            <w:pStyle w:val="Footer"/>
+            <w:rPr>
+              <w:rFonts w:ascii="Times New Roman" w:hAnsi="Times New Roman" w:cs="Times New Roman"/>
+              <w:sz w:val="20"/>
+              <w:szCs w:val="20"/>
+            </w:rPr>
+          </w:pPr>
+        </w:p>
+      </w:tc>
+      <w:tc>
+        <w:tcPr>
+          <w:tcW w:w="1417" w:type="dxa"/>
+          <w:shd w:val="clear" w:color="auto" w:fill="7F7F7F" w:themeFill="text1" w:themeFillTint="80"/>
+        </w:tcPr>
+        <w:p>
+          <w:pPr>
+            <w:pStyle w:val="Footer"/>
+            <w:rPr>
+              <w:rFonts w:ascii="Times New Roman" w:hAnsi="Times New Roman" w:cs="Times New Roman"/>
+              <w:sz w:val="20"/>
+              <w:szCs w:val="20"/>
+            </w:rPr>
+          </w:pPr>
+          <w:r>
+            <w:rPr>
+              <w:rFonts w:ascii="Times New Roman" w:hAnsi="Times New Roman" w:cs="Times New Roman"/>
+              <w:sz w:val="20"/>
+              <w:szCs w:val="20"/>
+            </w:rPr>
             <w:t>Page</w:t>
           </w:r>
         </w:p>
       </w:tc>
       <w:tc>
         <w:tcPr>
-          <w:tcW w:w="1702" w:type="dxa"/>
+          <w:tcW w:w="1560" w:type="dxa"/>
         </w:tcPr>
         <w:p>
           <w:pPr>
             <w:pStyle w:val="Footer"/>
+            <w:rPr>
+              <w:rFonts w:ascii="Times New Roman" w:hAnsi="Times New Roman" w:cs="Times New Roman"/>
+              <w:sz w:val="20"/>
+              <w:szCs w:val="20"/>
+            </w:rPr>
           </w:pPr>
         </w:p>
       </w:tc>
@@ -3135,47 +4450,43 @@
         <w:p>
           <w:pPr>
             <w:pStyle w:val="Footer"/>
+            <w:rPr>
+              <w:rFonts w:ascii="Times New Roman" w:hAnsi="Times New Roman" w:cs="Times New Roman"/>
+              <w:sz w:val="20"/>
+              <w:szCs w:val="20"/>
+            </w:rPr>
           </w:pPr>
           <w:r>
+            <w:rPr>
+              <w:rFonts w:ascii="Times New Roman" w:hAnsi="Times New Roman" w:cs="Times New Roman"/>
+              <w:sz w:val="20"/>
+              <w:szCs w:val="20"/>
+            </w:rPr>
             <w:t>Document Type</w:t>
           </w:r>
         </w:p>
       </w:tc>
       <w:tc>
         <w:tcPr>
-          <w:tcW w:w="1701" w:type="dxa"/>
+          <w:tcW w:w="1985" w:type="dxa"/>
         </w:tcPr>
         <w:p>
           <w:pPr>
             <w:pStyle w:val="Footer"/>
+            <w:rPr>
+              <w:rFonts w:ascii="Times New Roman" w:hAnsi="Times New Roman" w:cs="Times New Roman"/>
+              <w:sz w:val="20"/>
+              <w:szCs w:val="20"/>
+            </w:rPr>
           </w:pPr>
           <w:r>
+            <w:rPr>
+              <w:rFonts w:ascii="Times New Roman" w:hAnsi="Times New Roman" w:cs="Times New Roman"/>
+              <w:sz w:val="20"/>
+              <w:szCs w:val="20"/>
+            </w:rPr>
             <w:t>Project Proposal</w:t>
           </w:r>
-        </w:p>
-      </w:tc>
-      <w:tc>
-        <w:tcPr>
-          <w:tcW w:w="1560" w:type="dxa"/>
-          <w:shd w:val="clear" w:color="auto" w:fill="7F7F7F" w:themeFill="text1" w:themeFillTint="80"/>
-        </w:tcPr>
-        <w:p>
-          <w:pPr>
-            <w:pStyle w:val="Footer"/>
-          </w:pPr>
-          <w:r>
-            <w:t>Release Date</w:t>
-          </w:r>
-        </w:p>
-      </w:tc>
-      <w:tc>
-        <w:tcPr>
-          <w:tcW w:w="1275" w:type="dxa"/>
-        </w:tcPr>
-        <w:p>
-          <w:pPr>
-            <w:pStyle w:val="Footer"/>
-          </w:pPr>
         </w:p>
       </w:tc>
       <w:tc>
@@ -3186,19 +4497,73 @@
         <w:p>
           <w:pPr>
             <w:pStyle w:val="Footer"/>
+            <w:rPr>
+              <w:rFonts w:ascii="Times New Roman" w:hAnsi="Times New Roman" w:cs="Times New Roman"/>
+              <w:sz w:val="20"/>
+              <w:szCs w:val="20"/>
+            </w:rPr>
           </w:pPr>
           <w:r>
+            <w:rPr>
+              <w:rFonts w:ascii="Times New Roman" w:hAnsi="Times New Roman" w:cs="Times New Roman"/>
+              <w:sz w:val="20"/>
+              <w:szCs w:val="20"/>
+            </w:rPr>
+            <w:t>Release Date</w:t>
+          </w:r>
+        </w:p>
+      </w:tc>
+      <w:tc>
+        <w:tcPr>
+          <w:tcW w:w="1276" w:type="dxa"/>
+        </w:tcPr>
+        <w:p>
+          <w:pPr>
+            <w:pStyle w:val="Footer"/>
+            <w:rPr>
+              <w:rFonts w:ascii="Times New Roman" w:hAnsi="Times New Roman" w:cs="Times New Roman"/>
+              <w:sz w:val="20"/>
+              <w:szCs w:val="20"/>
+            </w:rPr>
+          </w:pPr>
+        </w:p>
+      </w:tc>
+      <w:tc>
+        <w:tcPr>
+          <w:tcW w:w="1417" w:type="dxa"/>
+          <w:shd w:val="clear" w:color="auto" w:fill="7F7F7F" w:themeFill="text1" w:themeFillTint="80"/>
+        </w:tcPr>
+        <w:p>
+          <w:pPr>
+            <w:pStyle w:val="Footer"/>
+            <w:rPr>
+              <w:rFonts w:ascii="Times New Roman" w:hAnsi="Times New Roman" w:cs="Times New Roman"/>
+              <w:sz w:val="20"/>
+              <w:szCs w:val="20"/>
+            </w:rPr>
+          </w:pPr>
+          <w:r>
+            <w:rPr>
+              <w:rFonts w:ascii="Times New Roman" w:hAnsi="Times New Roman" w:cs="Times New Roman"/>
+              <w:sz w:val="20"/>
+              <w:szCs w:val="20"/>
+            </w:rPr>
             <w:t>Print Date</w:t>
           </w:r>
         </w:p>
       </w:tc>
       <w:tc>
         <w:tcPr>
-          <w:tcW w:w="1702" w:type="dxa"/>
+          <w:tcW w:w="1560" w:type="dxa"/>
         </w:tcPr>
         <w:p>
           <w:pPr>
             <w:pStyle w:val="Footer"/>
+            <w:rPr>
+              <w:rFonts w:ascii="Times New Roman" w:hAnsi="Times New Roman" w:cs="Times New Roman"/>
+              <w:sz w:val="20"/>
+              <w:szCs w:val="20"/>
+            </w:rPr>
           </w:pPr>
         </w:p>
       </w:tc>
@@ -3635,7 +5000,7 @@
   <w:abstractNum w:abstractNumId="4" w15:restartNumberingAfterBreak="0">
     <w:nsid w:val="68901810"/>
     <w:multiLevelType w:val="hybridMultilevel"/>
-    <w:tmpl w:val="C8C609A4"/>
+    <w:tmpl w:val="02AE3350"/>
     <w:lvl w:ilvl="0" w:tplc="04090001">
       <w:start w:val="1"/>
       <w:numFmt w:val="bullet"/>
@@ -3761,6 +5126,14 @@
     <w:abstractNumId w:val="1"/>
   </w:num>
 </w:numbering>
+</file>
+
+<file path=word/people.xml><?xml version="1.0" encoding="utf-8"?>
+<w15:people xmlns:wpc="http://schemas.microsoft.com/office/word/2010/wordprocessingCanvas" xmlns:cx="http://schemas.microsoft.com/office/drawing/2014/chartex" xmlns:cx1="http://schemas.microsoft.com/office/drawing/2015/9/8/chartex" xmlns:cx2="http://schemas.microsoft.com/office/drawing/2015/10/21/chartex" xmlns:cx3="http://schemas.microsoft.com/office/drawing/2016/5/9/chartex" xmlns:cx4="http://schemas.microsoft.com/office/drawing/2016/5/10/chartex" xmlns:cx5="http://schemas.microsoft.com/office/drawing/2016/5/11/chartex" xmlns:cx6="http://schemas.microsoft.com/office/drawing/2016/5/12/chartex" xmlns:cx7="http://schemas.microsoft.com/office/drawing/2016/5/13/chartex" xmlns:cx8="http://schemas.microsoft.com/office/drawing/2016/5/14/chartex" xmlns:mc="http://schemas.openxmlformats.org/markup-compatibility/2006" xmlns:aink="http://schemas.microsoft.com/office/drawing/2016/ink" xmlns:am3d="http://schemas.microsoft.com/office/drawing/2017/model3d" xmlns:o="urn:schemas-microsoft-com:office:office" xmlns:r="http://schemas.openxmlformats.org/officeDocument/2006/relationships" xmlns:m="http://schemas.openxmlformats.org/officeDocument/2006/math" xmlns:v="urn:schemas-microsoft-com:vml" xmlns:wp14="http://schemas.microsoft.com/office/word/2010/wordprocessingDrawing" xmlns:wp="http://schemas.openxmlformats.org/drawingml/2006/wordprocessingDrawing" xmlns:w10="urn:schemas-microsoft-com:office:word" xmlns:w="http://schemas.openxmlformats.org/wordprocessingml/2006/main" xmlns:w14="http://schemas.microsoft.com/office/word/2010/wordml" xmlns:w15="http://schemas.microsoft.com/office/word/2012/wordml" xmlns:w16cid="http://schemas.microsoft.com/office/word/2016/wordml/cid" xmlns:w16se="http://schemas.microsoft.com/office/word/2015/wordml/symex" xmlns:wpg="http://schemas.microsoft.com/office/word/2010/wordprocessingGroup" xmlns:wpi="http://schemas.microsoft.com/office/word/2010/wordprocessingInk" xmlns:wne="http://schemas.microsoft.com/office/word/2006/wordml" xmlns:wps="http://schemas.microsoft.com/office/word/2010/wordprocessingShape" mc:Ignorable="w14 w15 w16se w16cid wp14">
+  <w15:person w15:author="HATHAICHANOK DAMRONGSIRI">
+    <w15:presenceInfo w15:providerId="Windows Live" w15:userId="274d240d-e109-4b56-a29b-aab2b53fcce9"/>
+  </w15:person>
+</w15:people>
 </file>
 
 <file path=word/styles.xml><?xml version="1.0" encoding="utf-8"?>
@@ -4186,7 +5559,6 @@
   <w:style w:type="character" w:default="1" w:styleId="DefaultParagraphFont">
     <w:name w:val="Default Paragraph Font"/>
     <w:uiPriority w:val="1"/>
-    <w:semiHidden/>
     <w:unhideWhenUsed/>
   </w:style>
   <w:style w:type="table" w:default="1" w:styleId="TableNormal">
@@ -4393,7 +5765,1075 @@
       <w:u w:val="single"/>
     </w:rPr>
   </w:style>
+  <w:style w:type="paragraph" w:styleId="CommentSubject">
+    <w:name w:val="annotation subject"/>
+    <w:basedOn w:val="CommentText"/>
+    <w:next w:val="CommentText"/>
+    <w:link w:val="CommentSubjectChar"/>
+    <w:uiPriority w:val="99"/>
+    <w:semiHidden/>
+    <w:unhideWhenUsed/>
+    <w:rsid w:val="001D7009"/>
+    <w:rPr>
+      <w:b/>
+      <w:bCs/>
+    </w:rPr>
+  </w:style>
+  <w:style w:type="character" w:customStyle="1" w:styleId="CommentSubjectChar">
+    <w:name w:val="Comment Subject Char"/>
+    <w:basedOn w:val="CommentTextChar"/>
+    <w:link w:val="CommentSubject"/>
+    <w:uiPriority w:val="99"/>
+    <w:semiHidden/>
+    <w:rsid w:val="001D7009"/>
+    <w:rPr>
+      <w:b/>
+      <w:bCs/>
+      <w:sz w:val="20"/>
+      <w:szCs w:val="20"/>
+    </w:rPr>
+  </w:style>
+  <w:style w:type="paragraph" w:styleId="NormalWeb">
+    <w:name w:val="Normal (Web)"/>
+    <w:basedOn w:val="Normal"/>
+    <w:uiPriority w:val="99"/>
+    <w:semiHidden/>
+    <w:unhideWhenUsed/>
+    <w:rsid w:val="001D27B1"/>
+    <w:pPr>
+      <w:spacing w:before="100" w:beforeAutospacing="1" w:after="100" w:afterAutospacing="1" w:line="240" w:lineRule="auto"/>
+    </w:pPr>
+    <w:rPr>
+      <w:rFonts w:ascii="Times New Roman" w:eastAsia="Times New Roman" w:hAnsi="Times New Roman" w:cs="Times New Roman"/>
+      <w:sz w:val="24"/>
+      <w:szCs w:val="24"/>
+      <w:lang w:eastAsia="ja-JP" w:bidi="th-TH"/>
+    </w:rPr>
+  </w:style>
 </w:styles>
+</file>
+
+<file path=word/charts/chart1.xml><?xml version="1.0" encoding="utf-8"?>
+<c:chartSpace xmlns:c="http://schemas.openxmlformats.org/drawingml/2006/chart" xmlns:a="http://schemas.openxmlformats.org/drawingml/2006/main" xmlns:r="http://schemas.openxmlformats.org/officeDocument/2006/relationships" xmlns:c16r2="http://schemas.microsoft.com/office/drawing/2015/06/chart">
+  <c:date1904 val="0"/>
+  <c:lang val="en-US"/>
+  <c:roundedCorners val="0"/>
+  <mc:AlternateContent xmlns:mc="http://schemas.openxmlformats.org/markup-compatibility/2006">
+    <mc:Choice xmlns:c14="http://schemas.microsoft.com/office/drawing/2007/8/2/chart" Requires="c14">
+      <c14:style val="102"/>
+    </mc:Choice>
+    <mc:Fallback>
+      <c:style val="2"/>
+    </mc:Fallback>
+  </mc:AlternateContent>
+  <c:chart>
+    <c:title>
+      <c:tx>
+        <c:rich>
+          <a:bodyPr rot="0" spcFirstLastPara="1" vertOverflow="ellipsis" vert="horz" wrap="square" anchor="ctr" anchorCtr="1"/>
+          <a:lstStyle/>
+          <a:p>
+            <a:pPr>
+              <a:defRPr sz="1400" b="0" i="0" u="none" strike="noStrike" kern="1200" spc="0" baseline="0">
+                <a:solidFill>
+                  <a:schemeClr val="tx1">
+                    <a:lumMod val="65000"/>
+                    <a:lumOff val="35000"/>
+                  </a:schemeClr>
+                </a:solidFill>
+                <a:latin typeface="+mn-lt"/>
+                <a:ea typeface="+mn-ea"/>
+                <a:cs typeface="+mn-cs"/>
+              </a:defRPr>
+            </a:pPr>
+            <a:r>
+              <a:rPr lang="en-US" sz="1200" b="0" i="1" u="none" strike="noStrike" baseline="0">
+                <a:effectLst/>
+                <a:latin typeface="Times New Roman" panose="02020603050405020304" pitchFamily="18" charset="0"/>
+                <a:cs typeface="Times New Roman" panose="02020603050405020304" pitchFamily="18" charset="0"/>
+              </a:rPr>
+              <a:t>The ratio of illness per 100,000 of population </a:t>
+            </a:r>
+            <a:r>
+              <a:rPr lang="th-TH" sz="1200" b="0" i="1" u="none" strike="noStrike" baseline="0">
+                <a:effectLst/>
+                <a:latin typeface="Times New Roman" panose="02020603050405020304" pitchFamily="18" charset="0"/>
+              </a:rPr>
+              <a:t>2556</a:t>
+            </a:r>
+            <a:r>
+              <a:rPr lang="en-GB" sz="1200" b="0" i="1" u="none" strike="noStrike" baseline="0">
+                <a:effectLst/>
+                <a:latin typeface="Times New Roman" panose="02020603050405020304" pitchFamily="18" charset="0"/>
+                <a:cs typeface="Times New Roman" panose="02020603050405020304" pitchFamily="18" charset="0"/>
+              </a:rPr>
+              <a:t> – </a:t>
+            </a:r>
+            <a:r>
+              <a:rPr lang="th-TH" sz="1200" b="0" i="1" u="none" strike="noStrike" baseline="0">
+                <a:effectLst/>
+                <a:latin typeface="Times New Roman" panose="02020603050405020304" pitchFamily="18" charset="0"/>
+              </a:rPr>
+              <a:t>2560 </a:t>
+            </a:r>
+            <a:endParaRPr lang="en-US" sz="1200" i="1">
+              <a:latin typeface="Times New Roman" panose="02020603050405020304" pitchFamily="18" charset="0"/>
+              <a:cs typeface="Times New Roman" panose="02020603050405020304" pitchFamily="18" charset="0"/>
+            </a:endParaRPr>
+          </a:p>
+        </c:rich>
+      </c:tx>
+      <c:overlay val="0"/>
+      <c:spPr>
+        <a:noFill/>
+        <a:ln>
+          <a:noFill/>
+        </a:ln>
+        <a:effectLst/>
+      </c:spPr>
+      <c:txPr>
+        <a:bodyPr rot="0" spcFirstLastPara="1" vertOverflow="ellipsis" vert="horz" wrap="square" anchor="ctr" anchorCtr="1"/>
+        <a:lstStyle/>
+        <a:p>
+          <a:pPr>
+            <a:defRPr sz="1400" b="0" i="0" u="none" strike="noStrike" kern="1200" spc="0" baseline="0">
+              <a:solidFill>
+                <a:schemeClr val="tx1">
+                  <a:lumMod val="65000"/>
+                  <a:lumOff val="35000"/>
+                </a:schemeClr>
+              </a:solidFill>
+              <a:latin typeface="+mn-lt"/>
+              <a:ea typeface="+mn-ea"/>
+              <a:cs typeface="+mn-cs"/>
+            </a:defRPr>
+          </a:pPr>
+          <a:endParaRPr lang="en-US"/>
+        </a:p>
+      </c:txPr>
+    </c:title>
+    <c:autoTitleDeleted val="0"/>
+    <c:plotArea>
+      <c:layout/>
+      <c:lineChart>
+        <c:grouping val="standard"/>
+        <c:varyColors val="0"/>
+        <c:ser>
+          <c:idx val="0"/>
+          <c:order val="0"/>
+          <c:tx>
+            <c:strRef>
+              <c:f>Sheet1!$B$1</c:f>
+              <c:strCache>
+                <c:ptCount val="1"/>
+                <c:pt idx="0">
+                  <c:v>High Blood Pressure</c:v>
+                </c:pt>
+              </c:strCache>
+            </c:strRef>
+          </c:tx>
+          <c:spPr>
+            <a:ln w="28575" cap="rnd">
+              <a:solidFill>
+                <a:schemeClr val="accent1"/>
+              </a:solidFill>
+              <a:round/>
+            </a:ln>
+            <a:effectLst/>
+          </c:spPr>
+          <c:marker>
+            <c:symbol val="none"/>
+          </c:marker>
+          <c:cat>
+            <c:numRef>
+              <c:f>Sheet1!$A$2:$A$6</c:f>
+              <c:numCache>
+                <c:formatCode>General</c:formatCode>
+                <c:ptCount val="5"/>
+                <c:pt idx="0">
+                  <c:v>2556</c:v>
+                </c:pt>
+                <c:pt idx="1">
+                  <c:v>2557</c:v>
+                </c:pt>
+                <c:pt idx="2">
+                  <c:v>2558</c:v>
+                </c:pt>
+                <c:pt idx="3">
+                  <c:v>2559</c:v>
+                </c:pt>
+                <c:pt idx="4">
+                  <c:v>2560</c:v>
+                </c:pt>
+              </c:numCache>
+            </c:numRef>
+          </c:cat>
+          <c:val>
+            <c:numRef>
+              <c:f>Sheet1!$B$2:$B$6</c:f>
+              <c:numCache>
+                <c:formatCode>General</c:formatCode>
+                <c:ptCount val="5"/>
+                <c:pt idx="0">
+                  <c:v>8644.8700000000008</c:v>
+                </c:pt>
+                <c:pt idx="1">
+                  <c:v>9375.1</c:v>
+                </c:pt>
+                <c:pt idx="2">
+                  <c:v>9950.08</c:v>
+                </c:pt>
+                <c:pt idx="3">
+                  <c:v>10473.67</c:v>
+                </c:pt>
+                <c:pt idx="4">
+                  <c:v>10609.47</c:v>
+                </c:pt>
+              </c:numCache>
+            </c:numRef>
+          </c:val>
+          <c:smooth val="0"/>
+          <c:extLst>
+            <c:ext xmlns:c16="http://schemas.microsoft.com/office/drawing/2014/chart" uri="{C3380CC4-5D6E-409C-BE32-E72D297353CC}">
+              <c16:uniqueId val="{00000000-EE49-B246-8325-CCE0FBFDF29E}"/>
+            </c:ext>
+          </c:extLst>
+        </c:ser>
+        <c:ser>
+          <c:idx val="1"/>
+          <c:order val="1"/>
+          <c:tx>
+            <c:strRef>
+              <c:f>Sheet1!$C$1</c:f>
+              <c:strCache>
+                <c:ptCount val="1"/>
+                <c:pt idx="0">
+                  <c:v>Chronic Diabetes</c:v>
+                </c:pt>
+              </c:strCache>
+            </c:strRef>
+          </c:tx>
+          <c:spPr>
+            <a:ln w="28575" cap="rnd">
+              <a:solidFill>
+                <a:schemeClr val="accent2"/>
+              </a:solidFill>
+              <a:round/>
+            </a:ln>
+            <a:effectLst/>
+          </c:spPr>
+          <c:marker>
+            <c:symbol val="none"/>
+          </c:marker>
+          <c:cat>
+            <c:numRef>
+              <c:f>Sheet1!$A$2:$A$6</c:f>
+              <c:numCache>
+                <c:formatCode>General</c:formatCode>
+                <c:ptCount val="5"/>
+                <c:pt idx="0">
+                  <c:v>2556</c:v>
+                </c:pt>
+                <c:pt idx="1">
+                  <c:v>2557</c:v>
+                </c:pt>
+                <c:pt idx="2">
+                  <c:v>2558</c:v>
+                </c:pt>
+                <c:pt idx="3">
+                  <c:v>2559</c:v>
+                </c:pt>
+                <c:pt idx="4">
+                  <c:v>2560</c:v>
+                </c:pt>
+              </c:numCache>
+            </c:numRef>
+          </c:cat>
+          <c:val>
+            <c:numRef>
+              <c:f>Sheet1!$C$2:$C$6</c:f>
+              <c:numCache>
+                <c:formatCode>General</c:formatCode>
+                <c:ptCount val="5"/>
+                <c:pt idx="0">
+                  <c:v>4965.7700000000004</c:v>
+                </c:pt>
+                <c:pt idx="1">
+                  <c:v>5190.18</c:v>
+                </c:pt>
+                <c:pt idx="2">
+                  <c:v>5451.17</c:v>
+                </c:pt>
+                <c:pt idx="3">
+                  <c:v>5702</c:v>
+                </c:pt>
+                <c:pt idx="4">
+                  <c:v>5866.2</c:v>
+                </c:pt>
+              </c:numCache>
+            </c:numRef>
+          </c:val>
+          <c:smooth val="0"/>
+          <c:extLst>
+            <c:ext xmlns:c16="http://schemas.microsoft.com/office/drawing/2014/chart" uri="{C3380CC4-5D6E-409C-BE32-E72D297353CC}">
+              <c16:uniqueId val="{00000001-EE49-B246-8325-CCE0FBFDF29E}"/>
+            </c:ext>
+          </c:extLst>
+        </c:ser>
+        <c:dLbls>
+          <c:showLegendKey val="0"/>
+          <c:showVal val="0"/>
+          <c:showCatName val="0"/>
+          <c:showSerName val="0"/>
+          <c:showPercent val="0"/>
+          <c:showBubbleSize val="0"/>
+        </c:dLbls>
+        <c:smooth val="0"/>
+        <c:axId val="114540959"/>
+        <c:axId val="623081839"/>
+      </c:lineChart>
+      <c:catAx>
+        <c:axId val="114540959"/>
+        <c:scaling>
+          <c:orientation val="minMax"/>
+        </c:scaling>
+        <c:delete val="0"/>
+        <c:axPos val="b"/>
+        <c:numFmt formatCode="General" sourceLinked="1"/>
+        <c:majorTickMark val="none"/>
+        <c:minorTickMark val="none"/>
+        <c:tickLblPos val="nextTo"/>
+        <c:spPr>
+          <a:noFill/>
+          <a:ln w="9525" cap="flat" cmpd="sng" algn="ctr">
+            <a:solidFill>
+              <a:schemeClr val="tx1">
+                <a:lumMod val="15000"/>
+                <a:lumOff val="85000"/>
+              </a:schemeClr>
+            </a:solidFill>
+            <a:round/>
+          </a:ln>
+          <a:effectLst/>
+        </c:spPr>
+        <c:txPr>
+          <a:bodyPr rot="-60000000" spcFirstLastPara="1" vertOverflow="ellipsis" vert="horz" wrap="square" anchor="ctr" anchorCtr="1"/>
+          <a:lstStyle/>
+          <a:p>
+            <a:pPr>
+              <a:defRPr sz="900" b="0" i="0" u="none" strike="noStrike" kern="1200" baseline="0">
+                <a:solidFill>
+                  <a:schemeClr val="tx1">
+                    <a:lumMod val="65000"/>
+                    <a:lumOff val="35000"/>
+                  </a:schemeClr>
+                </a:solidFill>
+                <a:latin typeface="+mn-lt"/>
+                <a:ea typeface="+mn-ea"/>
+                <a:cs typeface="+mn-cs"/>
+              </a:defRPr>
+            </a:pPr>
+            <a:endParaRPr lang="en-US"/>
+          </a:p>
+        </c:txPr>
+        <c:crossAx val="623081839"/>
+        <c:crosses val="autoZero"/>
+        <c:auto val="1"/>
+        <c:lblAlgn val="ctr"/>
+        <c:lblOffset val="100"/>
+        <c:noMultiLvlLbl val="0"/>
+      </c:catAx>
+      <c:valAx>
+        <c:axId val="623081839"/>
+        <c:scaling>
+          <c:orientation val="minMax"/>
+        </c:scaling>
+        <c:delete val="0"/>
+        <c:axPos val="l"/>
+        <c:majorGridlines>
+          <c:spPr>
+            <a:ln w="9525" cap="flat" cmpd="sng" algn="ctr">
+              <a:solidFill>
+                <a:schemeClr val="tx1">
+                  <a:lumMod val="15000"/>
+                  <a:lumOff val="85000"/>
+                </a:schemeClr>
+              </a:solidFill>
+              <a:round/>
+            </a:ln>
+            <a:effectLst/>
+          </c:spPr>
+        </c:majorGridlines>
+        <c:numFmt formatCode="General" sourceLinked="1"/>
+        <c:majorTickMark val="none"/>
+        <c:minorTickMark val="none"/>
+        <c:tickLblPos val="nextTo"/>
+        <c:spPr>
+          <a:noFill/>
+          <a:ln>
+            <a:noFill/>
+          </a:ln>
+          <a:effectLst/>
+        </c:spPr>
+        <c:txPr>
+          <a:bodyPr rot="-60000000" spcFirstLastPara="1" vertOverflow="ellipsis" vert="horz" wrap="square" anchor="ctr" anchorCtr="1"/>
+          <a:lstStyle/>
+          <a:p>
+            <a:pPr>
+              <a:defRPr sz="900" b="0" i="0" u="none" strike="noStrike" kern="1200" baseline="0">
+                <a:solidFill>
+                  <a:schemeClr val="tx1">
+                    <a:lumMod val="65000"/>
+                    <a:lumOff val="35000"/>
+                  </a:schemeClr>
+                </a:solidFill>
+                <a:latin typeface="+mn-lt"/>
+                <a:ea typeface="+mn-ea"/>
+                <a:cs typeface="+mn-cs"/>
+              </a:defRPr>
+            </a:pPr>
+            <a:endParaRPr lang="en-US"/>
+          </a:p>
+        </c:txPr>
+        <c:crossAx val="114540959"/>
+        <c:crosses val="autoZero"/>
+        <c:crossBetween val="between"/>
+      </c:valAx>
+      <c:spPr>
+        <a:noFill/>
+        <a:ln>
+          <a:noFill/>
+        </a:ln>
+        <a:effectLst/>
+      </c:spPr>
+    </c:plotArea>
+    <c:legend>
+      <c:legendPos val="b"/>
+      <c:overlay val="0"/>
+      <c:spPr>
+        <a:noFill/>
+        <a:ln>
+          <a:noFill/>
+        </a:ln>
+        <a:effectLst/>
+      </c:spPr>
+      <c:txPr>
+        <a:bodyPr rot="0" spcFirstLastPara="1" vertOverflow="ellipsis" vert="horz" wrap="square" anchor="ctr" anchorCtr="1"/>
+        <a:lstStyle/>
+        <a:p>
+          <a:pPr>
+            <a:defRPr sz="900" b="0" i="0" u="none" strike="noStrike" kern="1200" baseline="0">
+              <a:solidFill>
+                <a:schemeClr val="tx1">
+                  <a:lumMod val="65000"/>
+                  <a:lumOff val="35000"/>
+                </a:schemeClr>
+              </a:solidFill>
+              <a:latin typeface="+mn-lt"/>
+              <a:ea typeface="+mn-ea"/>
+              <a:cs typeface="+mn-cs"/>
+            </a:defRPr>
+          </a:pPr>
+          <a:endParaRPr lang="en-US"/>
+        </a:p>
+      </c:txPr>
+    </c:legend>
+    <c:plotVisOnly val="1"/>
+    <c:dispBlanksAs val="gap"/>
+    <c:extLst>
+      <c:ext xmlns:c16r3="http://schemas.microsoft.com/office/drawing/2017/03/chart" uri="{56B9EC1D-385E-4148-901F-78D8002777C0}">
+        <c16r3:dataDisplayOptions16>
+          <c16r3:dispNaAsBlank val="1"/>
+        </c16r3:dataDisplayOptions16>
+      </c:ext>
+    </c:extLst>
+    <c:showDLblsOverMax val="0"/>
+  </c:chart>
+  <c:spPr>
+    <a:solidFill>
+      <a:schemeClr val="bg1"/>
+    </a:solidFill>
+    <a:ln w="9525" cap="flat" cmpd="sng" algn="ctr">
+      <a:solidFill>
+        <a:schemeClr val="tx1">
+          <a:lumMod val="15000"/>
+          <a:lumOff val="85000"/>
+        </a:schemeClr>
+      </a:solidFill>
+      <a:round/>
+    </a:ln>
+    <a:effectLst/>
+  </c:spPr>
+  <c:txPr>
+    <a:bodyPr/>
+    <a:lstStyle/>
+    <a:p>
+      <a:pPr>
+        <a:defRPr/>
+      </a:pPr>
+      <a:endParaRPr lang="en-US"/>
+    </a:p>
+  </c:txPr>
+  <c:externalData r:id="rId3">
+    <c:autoUpdate val="0"/>
+  </c:externalData>
+</c:chartSpace>
+</file>
+
+<file path=word/charts/colors1.xml><?xml version="1.0" encoding="utf-8"?>
+<cs:colorStyle xmlns:cs="http://schemas.microsoft.com/office/drawing/2012/chartStyle" xmlns:a="http://schemas.openxmlformats.org/drawingml/2006/main" meth="cycle" id="10">
+  <a:schemeClr val="accent1"/>
+  <a:schemeClr val="accent2"/>
+  <a:schemeClr val="accent3"/>
+  <a:schemeClr val="accent4"/>
+  <a:schemeClr val="accent5"/>
+  <a:schemeClr val="accent6"/>
+  <cs:variation/>
+  <cs:variation>
+    <a:lumMod val="60000"/>
+  </cs:variation>
+  <cs:variation>
+    <a:lumMod val="80000"/>
+    <a:lumOff val="20000"/>
+  </cs:variation>
+  <cs:variation>
+    <a:lumMod val="80000"/>
+  </cs:variation>
+  <cs:variation>
+    <a:lumMod val="60000"/>
+    <a:lumOff val="40000"/>
+  </cs:variation>
+  <cs:variation>
+    <a:lumMod val="50000"/>
+  </cs:variation>
+  <cs:variation>
+    <a:lumMod val="70000"/>
+    <a:lumOff val="30000"/>
+  </cs:variation>
+  <cs:variation>
+    <a:lumMod val="70000"/>
+  </cs:variation>
+  <cs:variation>
+    <a:lumMod val="50000"/>
+    <a:lumOff val="50000"/>
+  </cs:variation>
+</cs:colorStyle>
+</file>
+
+<file path=word/charts/style1.xml><?xml version="1.0" encoding="utf-8"?>
+<cs:chartStyle xmlns:cs="http://schemas.microsoft.com/office/drawing/2012/chartStyle" xmlns:a="http://schemas.openxmlformats.org/drawingml/2006/main" id="227">
+  <cs:axisTitle>
+    <cs:lnRef idx="0"/>
+    <cs:fillRef idx="0"/>
+    <cs:effectRef idx="0"/>
+    <cs:fontRef idx="minor">
+      <a:schemeClr val="tx1">
+        <a:lumMod val="65000"/>
+        <a:lumOff val="35000"/>
+      </a:schemeClr>
+    </cs:fontRef>
+    <cs:defRPr sz="1000" kern="1200"/>
+  </cs:axisTitle>
+  <cs:categoryAxis>
+    <cs:lnRef idx="0"/>
+    <cs:fillRef idx="0"/>
+    <cs:effectRef idx="0"/>
+    <cs:fontRef idx="minor">
+      <a:schemeClr val="tx1">
+        <a:lumMod val="65000"/>
+        <a:lumOff val="35000"/>
+      </a:schemeClr>
+    </cs:fontRef>
+    <cs:spPr>
+      <a:ln w="9525" cap="flat" cmpd="sng" algn="ctr">
+        <a:solidFill>
+          <a:schemeClr val="tx1">
+            <a:lumMod val="15000"/>
+            <a:lumOff val="85000"/>
+          </a:schemeClr>
+        </a:solidFill>
+        <a:round/>
+      </a:ln>
+    </cs:spPr>
+    <cs:defRPr sz="900" kern="1200"/>
+  </cs:categoryAxis>
+  <cs:chartArea mods="allowNoFillOverride allowNoLineOverride">
+    <cs:lnRef idx="0"/>
+    <cs:fillRef idx="0"/>
+    <cs:effectRef idx="0"/>
+    <cs:fontRef idx="minor">
+      <a:schemeClr val="tx1"/>
+    </cs:fontRef>
+    <cs:spPr>
+      <a:solidFill>
+        <a:schemeClr val="bg1"/>
+      </a:solidFill>
+      <a:ln w="9525" cap="flat" cmpd="sng" algn="ctr">
+        <a:solidFill>
+          <a:schemeClr val="tx1">
+            <a:lumMod val="15000"/>
+            <a:lumOff val="85000"/>
+          </a:schemeClr>
+        </a:solidFill>
+        <a:round/>
+      </a:ln>
+    </cs:spPr>
+    <cs:defRPr sz="1000" kern="1200"/>
+  </cs:chartArea>
+  <cs:dataLabel>
+    <cs:lnRef idx="0"/>
+    <cs:fillRef idx="0"/>
+    <cs:effectRef idx="0"/>
+    <cs:fontRef idx="minor">
+      <a:schemeClr val="tx1">
+        <a:lumMod val="75000"/>
+        <a:lumOff val="25000"/>
+      </a:schemeClr>
+    </cs:fontRef>
+    <cs:defRPr sz="900" kern="1200"/>
+  </cs:dataLabel>
+  <cs:dataLabelCallout>
+    <cs:lnRef idx="0"/>
+    <cs:fillRef idx="0"/>
+    <cs:effectRef idx="0"/>
+    <cs:fontRef idx="minor">
+      <a:schemeClr val="dk1">
+        <a:lumMod val="65000"/>
+        <a:lumOff val="35000"/>
+      </a:schemeClr>
+    </cs:fontRef>
+    <cs:spPr>
+      <a:solidFill>
+        <a:schemeClr val="lt1"/>
+      </a:solidFill>
+      <a:ln>
+        <a:solidFill>
+          <a:schemeClr val="dk1">
+            <a:lumMod val="25000"/>
+            <a:lumOff val="75000"/>
+          </a:schemeClr>
+        </a:solidFill>
+      </a:ln>
+    </cs:spPr>
+    <cs:defRPr sz="900" kern="1200"/>
+    <cs:bodyPr rot="0" spcFirstLastPara="1" vertOverflow="clip" horzOverflow="clip" vert="horz" wrap="square" lIns="36576" tIns="18288" rIns="36576" bIns="18288" anchor="ctr" anchorCtr="1">
+      <a:spAutoFit/>
+    </cs:bodyPr>
+  </cs:dataLabelCallout>
+  <cs:dataPoint>
+    <cs:lnRef idx="0"/>
+    <cs:fillRef idx="1">
+      <cs:styleClr val="auto"/>
+    </cs:fillRef>
+    <cs:effectRef idx="0"/>
+    <cs:fontRef idx="minor">
+      <a:schemeClr val="tx1"/>
+    </cs:fontRef>
+    <cs:spPr>
+      <a:solidFill>
+        <a:schemeClr val="phClr"/>
+      </a:solidFill>
+    </cs:spPr>
+  </cs:dataPoint>
+  <cs:dataPoint3D>
+    <cs:lnRef idx="0"/>
+    <cs:fillRef idx="1">
+      <cs:styleClr val="auto"/>
+    </cs:fillRef>
+    <cs:effectRef idx="0"/>
+    <cs:fontRef idx="minor">
+      <a:schemeClr val="tx1"/>
+    </cs:fontRef>
+    <cs:spPr>
+      <a:solidFill>
+        <a:schemeClr val="phClr"/>
+      </a:solidFill>
+    </cs:spPr>
+  </cs:dataPoint3D>
+  <cs:dataPointLine>
+    <cs:lnRef idx="0">
+      <cs:styleClr val="auto"/>
+    </cs:lnRef>
+    <cs:fillRef idx="1"/>
+    <cs:effectRef idx="0"/>
+    <cs:fontRef idx="minor">
+      <a:schemeClr val="tx1"/>
+    </cs:fontRef>
+    <cs:spPr>
+      <a:ln w="28575" cap="rnd">
+        <a:solidFill>
+          <a:schemeClr val="phClr"/>
+        </a:solidFill>
+        <a:round/>
+      </a:ln>
+    </cs:spPr>
+  </cs:dataPointLine>
+  <cs:dataPointMarker>
+    <cs:lnRef idx="0">
+      <cs:styleClr val="auto"/>
+    </cs:lnRef>
+    <cs:fillRef idx="1">
+      <cs:styleClr val="auto"/>
+    </cs:fillRef>
+    <cs:effectRef idx="0"/>
+    <cs:fontRef idx="minor">
+      <a:schemeClr val="tx1"/>
+    </cs:fontRef>
+    <cs:spPr>
+      <a:solidFill>
+        <a:schemeClr val="phClr"/>
+      </a:solidFill>
+      <a:ln w="9525">
+        <a:solidFill>
+          <a:schemeClr val="phClr"/>
+        </a:solidFill>
+      </a:ln>
+    </cs:spPr>
+  </cs:dataPointMarker>
+  <cs:dataPointMarkerLayout symbol="circle" size="5"/>
+  <cs:dataPointWireframe>
+    <cs:lnRef idx="0">
+      <cs:styleClr val="auto"/>
+    </cs:lnRef>
+    <cs:fillRef idx="1"/>
+    <cs:effectRef idx="0"/>
+    <cs:fontRef idx="minor">
+      <a:schemeClr val="tx1"/>
+    </cs:fontRef>
+    <cs:spPr>
+      <a:ln w="9525" cap="rnd">
+        <a:solidFill>
+          <a:schemeClr val="phClr"/>
+        </a:solidFill>
+        <a:round/>
+      </a:ln>
+    </cs:spPr>
+  </cs:dataPointWireframe>
+  <cs:dataTable>
+    <cs:lnRef idx="0"/>
+    <cs:fillRef idx="0"/>
+    <cs:effectRef idx="0"/>
+    <cs:fontRef idx="minor">
+      <a:schemeClr val="tx1">
+        <a:lumMod val="65000"/>
+        <a:lumOff val="35000"/>
+      </a:schemeClr>
+    </cs:fontRef>
+    <cs:spPr>
+      <a:noFill/>
+      <a:ln w="9525" cap="flat" cmpd="sng" algn="ctr">
+        <a:solidFill>
+          <a:schemeClr val="tx1">
+            <a:lumMod val="15000"/>
+            <a:lumOff val="85000"/>
+          </a:schemeClr>
+        </a:solidFill>
+        <a:round/>
+      </a:ln>
+    </cs:spPr>
+    <cs:defRPr sz="900" kern="1200"/>
+  </cs:dataTable>
+  <cs:downBar>
+    <cs:lnRef idx="0"/>
+    <cs:fillRef idx="0"/>
+    <cs:effectRef idx="0"/>
+    <cs:fontRef idx="minor">
+      <a:schemeClr val="dk1"/>
+    </cs:fontRef>
+    <cs:spPr>
+      <a:solidFill>
+        <a:schemeClr val="dk1">
+          <a:lumMod val="65000"/>
+          <a:lumOff val="35000"/>
+        </a:schemeClr>
+      </a:solidFill>
+      <a:ln w="9525">
+        <a:solidFill>
+          <a:schemeClr val="tx1">
+            <a:lumMod val="65000"/>
+            <a:lumOff val="35000"/>
+          </a:schemeClr>
+        </a:solidFill>
+      </a:ln>
+    </cs:spPr>
+  </cs:downBar>
+  <cs:dropLine>
+    <cs:lnRef idx="0"/>
+    <cs:fillRef idx="0"/>
+    <cs:effectRef idx="0"/>
+    <cs:fontRef idx="minor">
+      <a:schemeClr val="tx1"/>
+    </cs:fontRef>
+    <cs:spPr>
+      <a:ln w="9525" cap="flat" cmpd="sng" algn="ctr">
+        <a:solidFill>
+          <a:schemeClr val="tx1">
+            <a:lumMod val="35000"/>
+            <a:lumOff val="65000"/>
+          </a:schemeClr>
+        </a:solidFill>
+        <a:round/>
+      </a:ln>
+    </cs:spPr>
+  </cs:dropLine>
+  <cs:errorBar>
+    <cs:lnRef idx="0"/>
+    <cs:fillRef idx="0"/>
+    <cs:effectRef idx="0"/>
+    <cs:fontRef idx="minor">
+      <a:schemeClr val="tx1"/>
+    </cs:fontRef>
+    <cs:spPr>
+      <a:ln w="9525" cap="flat" cmpd="sng" algn="ctr">
+        <a:solidFill>
+          <a:schemeClr val="tx1">
+            <a:lumMod val="65000"/>
+            <a:lumOff val="35000"/>
+          </a:schemeClr>
+        </a:solidFill>
+        <a:round/>
+      </a:ln>
+    </cs:spPr>
+  </cs:errorBar>
+  <cs:floor>
+    <cs:lnRef idx="0"/>
+    <cs:fillRef idx="0"/>
+    <cs:effectRef idx="0"/>
+    <cs:fontRef idx="minor">
+      <a:schemeClr val="tx1"/>
+    </cs:fontRef>
+    <cs:spPr>
+      <a:noFill/>
+      <a:ln>
+        <a:noFill/>
+      </a:ln>
+    </cs:spPr>
+  </cs:floor>
+  <cs:gridlineMajor>
+    <cs:lnRef idx="0"/>
+    <cs:fillRef idx="0"/>
+    <cs:effectRef idx="0"/>
+    <cs:fontRef idx="minor">
+      <a:schemeClr val="tx1"/>
+    </cs:fontRef>
+    <cs:spPr>
+      <a:ln w="9525" cap="flat" cmpd="sng" algn="ctr">
+        <a:solidFill>
+          <a:schemeClr val="tx1">
+            <a:lumMod val="15000"/>
+            <a:lumOff val="85000"/>
+          </a:schemeClr>
+        </a:solidFill>
+        <a:round/>
+      </a:ln>
+    </cs:spPr>
+  </cs:gridlineMajor>
+  <cs:gridlineMinor>
+    <cs:lnRef idx="0"/>
+    <cs:fillRef idx="0"/>
+    <cs:effectRef idx="0"/>
+    <cs:fontRef idx="minor">
+      <a:schemeClr val="tx1"/>
+    </cs:fontRef>
+    <cs:spPr>
+      <a:ln w="9525" cap="flat" cmpd="sng" algn="ctr">
+        <a:solidFill>
+          <a:schemeClr val="tx1">
+            <a:lumMod val="5000"/>
+            <a:lumOff val="95000"/>
+          </a:schemeClr>
+        </a:solidFill>
+        <a:round/>
+      </a:ln>
+    </cs:spPr>
+  </cs:gridlineMinor>
+  <cs:hiLoLine>
+    <cs:lnRef idx="0"/>
+    <cs:fillRef idx="0"/>
+    <cs:effectRef idx="0"/>
+    <cs:fontRef idx="minor">
+      <a:schemeClr val="tx1"/>
+    </cs:fontRef>
+    <cs:spPr>
+      <a:ln w="9525" cap="flat" cmpd="sng" algn="ctr">
+        <a:solidFill>
+          <a:schemeClr val="tx1">
+            <a:lumMod val="75000"/>
+            <a:lumOff val="25000"/>
+          </a:schemeClr>
+        </a:solidFill>
+        <a:round/>
+      </a:ln>
+    </cs:spPr>
+  </cs:hiLoLine>
+  <cs:leaderLine>
+    <cs:lnRef idx="0"/>
+    <cs:fillRef idx="0"/>
+    <cs:effectRef idx="0"/>
+    <cs:fontRef idx="minor">
+      <a:schemeClr val="tx1"/>
+    </cs:fontRef>
+    <cs:spPr>
+      <a:ln w="9525" cap="flat" cmpd="sng" algn="ctr">
+        <a:solidFill>
+          <a:schemeClr val="tx1">
+            <a:lumMod val="35000"/>
+            <a:lumOff val="65000"/>
+          </a:schemeClr>
+        </a:solidFill>
+        <a:round/>
+      </a:ln>
+    </cs:spPr>
+  </cs:leaderLine>
+  <cs:legend>
+    <cs:lnRef idx="0"/>
+    <cs:fillRef idx="0"/>
+    <cs:effectRef idx="0"/>
+    <cs:fontRef idx="minor">
+      <a:schemeClr val="tx1">
+        <a:lumMod val="65000"/>
+        <a:lumOff val="35000"/>
+      </a:schemeClr>
+    </cs:fontRef>
+    <cs:defRPr sz="900" kern="1200"/>
+  </cs:legend>
+  <cs:plotArea mods="allowNoFillOverride allowNoLineOverride">
+    <cs:lnRef idx="0"/>
+    <cs:fillRef idx="0"/>
+    <cs:effectRef idx="0"/>
+    <cs:fontRef idx="minor">
+      <a:schemeClr val="tx1"/>
+    </cs:fontRef>
+  </cs:plotArea>
+  <cs:plotArea3D mods="allowNoFillOverride allowNoLineOverride">
+    <cs:lnRef idx="0"/>
+    <cs:fillRef idx="0"/>
+    <cs:effectRef idx="0"/>
+    <cs:fontRef idx="minor">
+      <a:schemeClr val="tx1"/>
+    </cs:fontRef>
+  </cs:plotArea3D>
+  <cs:seriesAxis>
+    <cs:lnRef idx="0"/>
+    <cs:fillRef idx="0"/>
+    <cs:effectRef idx="0"/>
+    <cs:fontRef idx="minor">
+      <a:schemeClr val="tx1">
+        <a:lumMod val="65000"/>
+        <a:lumOff val="35000"/>
+      </a:schemeClr>
+    </cs:fontRef>
+    <cs:defRPr sz="900" kern="1200"/>
+  </cs:seriesAxis>
+  <cs:seriesLine>
+    <cs:lnRef idx="0"/>
+    <cs:fillRef idx="0"/>
+    <cs:effectRef idx="0"/>
+    <cs:fontRef idx="minor">
+      <a:schemeClr val="tx1"/>
+    </cs:fontRef>
+    <cs:spPr>
+      <a:ln w="9525" cap="flat" cmpd="sng" algn="ctr">
+        <a:solidFill>
+          <a:schemeClr val="tx1">
+            <a:lumMod val="35000"/>
+            <a:lumOff val="65000"/>
+          </a:schemeClr>
+        </a:solidFill>
+        <a:round/>
+      </a:ln>
+    </cs:spPr>
+  </cs:seriesLine>
+  <cs:title>
+    <cs:lnRef idx="0"/>
+    <cs:fillRef idx="0"/>
+    <cs:effectRef idx="0"/>
+    <cs:fontRef idx="minor">
+      <a:schemeClr val="tx1">
+        <a:lumMod val="65000"/>
+        <a:lumOff val="35000"/>
+      </a:schemeClr>
+    </cs:fontRef>
+    <cs:defRPr sz="1400" b="0" kern="1200" spc="0" baseline="0"/>
+  </cs:title>
+  <cs:trendline>
+    <cs:lnRef idx="0">
+      <cs:styleClr val="auto"/>
+    </cs:lnRef>
+    <cs:fillRef idx="0"/>
+    <cs:effectRef idx="0"/>
+    <cs:fontRef idx="minor">
+      <a:schemeClr val="tx1"/>
+    </cs:fontRef>
+    <cs:spPr>
+      <a:ln w="19050" cap="rnd">
+        <a:solidFill>
+          <a:schemeClr val="phClr"/>
+        </a:solidFill>
+        <a:prstDash val="sysDot"/>
+      </a:ln>
+    </cs:spPr>
+  </cs:trendline>
+  <cs:trendlineLabel>
+    <cs:lnRef idx="0"/>
+    <cs:fillRef idx="0"/>
+    <cs:effectRef idx="0"/>
+    <cs:fontRef idx="minor">
+      <a:schemeClr val="tx1">
+        <a:lumMod val="65000"/>
+        <a:lumOff val="35000"/>
+      </a:schemeClr>
+    </cs:fontRef>
+    <cs:defRPr sz="900" kern="1200"/>
+  </cs:trendlineLabel>
+  <cs:upBar>
+    <cs:lnRef idx="0"/>
+    <cs:fillRef idx="0"/>
+    <cs:effectRef idx="0"/>
+    <cs:fontRef idx="minor">
+      <a:schemeClr val="dk1"/>
+    </cs:fontRef>
+    <cs:spPr>
+      <a:solidFill>
+        <a:schemeClr val="lt1"/>
+      </a:solidFill>
+      <a:ln w="9525">
+        <a:solidFill>
+          <a:schemeClr val="tx1">
+            <a:lumMod val="15000"/>
+            <a:lumOff val="85000"/>
+          </a:schemeClr>
+        </a:solidFill>
+      </a:ln>
+    </cs:spPr>
+  </cs:upBar>
+  <cs:valueAxis>
+    <cs:lnRef idx="0"/>
+    <cs:fillRef idx="0"/>
+    <cs:effectRef idx="0"/>
+    <cs:fontRef idx="minor">
+      <a:schemeClr val="tx1">
+        <a:lumMod val="65000"/>
+        <a:lumOff val="35000"/>
+      </a:schemeClr>
+    </cs:fontRef>
+    <cs:defRPr sz="900" kern="1200"/>
+  </cs:valueAxis>
+  <cs:wall>
+    <cs:lnRef idx="0"/>
+    <cs:fillRef idx="0"/>
+    <cs:effectRef idx="0"/>
+    <cs:fontRef idx="minor">
+      <a:schemeClr val="tx1"/>
+    </cs:fontRef>
+    <cs:spPr>
+      <a:noFill/>
+      <a:ln>
+        <a:noFill/>
+      </a:ln>
+    </cs:spPr>
+  </cs:wall>
+</cs:chartStyle>
 </file>
 
 <file path=word/theme/theme1.xml><?xml version="1.0" encoding="utf-8"?>

--- a/Proposal/Document3.docx
+++ b/Proposal/Document3.docx
@@ -275,8 +275,8 @@
               <w:rPr>
                 <w:rFonts w:ascii="Times New Roman" w:eastAsia="STXinwei" w:hAnsi="Times New Roman" w:cs="Times New Roman"/>
                 <w:color w:val="1D1D1D"/>
-                <w:sz w:val="24"/>
-                <w:szCs w:val="24"/>
+                <w:sz w:val="20"/>
+                <w:szCs w:val="20"/>
                 <w:lang w:bidi="th-TH"/>
               </w:rPr>
             </w:pPr>
@@ -284,8 +284,8 @@
               <w:rPr>
                 <w:rFonts w:ascii="Times New Roman" w:eastAsia="STXinwei" w:hAnsi="Times New Roman" w:cs="Times New Roman"/>
                 <w:color w:val="1D1D1D"/>
-                <w:sz w:val="24"/>
-                <w:szCs w:val="24"/>
+                <w:sz w:val="20"/>
+                <w:szCs w:val="20"/>
                 <w:lang w:bidi="th-TH"/>
               </w:rPr>
               <w:t>Add Chapter 1</w:t>
@@ -305,8 +305,8 @@
               <w:rPr>
                 <w:rFonts w:ascii="Times New Roman" w:eastAsia="STXinwei" w:hAnsi="Times New Roman" w:cs="Times New Roman"/>
                 <w:color w:val="000000"/>
-                <w:sz w:val="24"/>
-                <w:szCs w:val="24"/>
+                <w:sz w:val="20"/>
+                <w:szCs w:val="20"/>
                 <w:lang w:bidi="th-TH"/>
               </w:rPr>
             </w:pPr>
@@ -314,8 +314,8 @@
               <w:rPr>
                 <w:rFonts w:ascii="Times New Roman" w:eastAsia="STXinwei" w:hAnsi="Times New Roman" w:cs="Times New Roman"/>
                 <w:color w:val="1D1D1D"/>
-                <w:sz w:val="24"/>
-                <w:szCs w:val="24"/>
+                <w:sz w:val="20"/>
+                <w:szCs w:val="20"/>
                 <w:lang w:bidi="th-TH"/>
               </w:rPr>
               <w:t xml:space="preserve">Rationale </w:t>
@@ -330,8 +330,8 @@
               <w:rPr>
                 <w:rFonts w:ascii="Times New Roman" w:eastAsia="STXinwei" w:hAnsi="Times New Roman" w:cs="Times New Roman"/>
                 <w:color w:val="1D1D1D"/>
-                <w:sz w:val="24"/>
-                <w:szCs w:val="24"/>
+                <w:sz w:val="20"/>
+                <w:szCs w:val="20"/>
                 <w:lang w:bidi="th-TH"/>
               </w:rPr>
             </w:pPr>
@@ -339,8 +339,8 @@
               <w:rPr>
                 <w:rFonts w:ascii="Times New Roman" w:eastAsia="STXinwei" w:hAnsi="Times New Roman" w:cs="Times New Roman"/>
                 <w:color w:val="1D1D1D"/>
-                <w:sz w:val="24"/>
-                <w:szCs w:val="24"/>
+                <w:sz w:val="20"/>
+                <w:szCs w:val="20"/>
                 <w:lang w:bidi="th-TH"/>
               </w:rPr>
               <w:t>Add Chapter 2</w:t>
@@ -349,8 +349,8 @@
               <w:rPr>
                 <w:rFonts w:ascii="MS Mincho" w:eastAsia="MS Mincho" w:hAnsi="MS Mincho" w:cs="MS Mincho" w:hint="eastAsia"/>
                 <w:color w:val="1D1D1D"/>
-                <w:sz w:val="24"/>
-                <w:szCs w:val="24"/>
+                <w:sz w:val="20"/>
+                <w:szCs w:val="20"/>
                 <w:lang w:bidi="th-TH"/>
               </w:rPr>
               <w:t> @@ -371,8 +371,8 @@
               <w:rPr>
                 <w:rFonts w:ascii="Times New Roman" w:eastAsia="STXinwei" w:hAnsi="Times New Roman" w:cs="Times New Roman"/>
                 <w:color w:val="1D1D1D"/>
-                <w:sz w:val="24"/>
-                <w:szCs w:val="24"/>
+                <w:sz w:val="20"/>
+                <w:szCs w:val="20"/>
                 <w:lang w:bidi="th-TH"/>
               </w:rPr>
             </w:pPr>
@@ -380,8 +380,8 @@
               <w:rPr>
                 <w:rFonts w:ascii="Times New Roman" w:eastAsia="STXinwei" w:hAnsi="Times New Roman" w:cs="Times New Roman"/>
                 <w:color w:val="1D1D1D"/>
-                <w:sz w:val="24"/>
-                <w:szCs w:val="24"/>
+                <w:sz w:val="20"/>
+                <w:szCs w:val="20"/>
                 <w:lang w:bidi="th-TH"/>
               </w:rPr>
               <w:t>Technology Review</w:t>
@@ -401,8 +401,8 @@
               <w:rPr>
                 <w:rFonts w:ascii="Times New Roman" w:eastAsia="STXinwei" w:hAnsi="Times New Roman" w:cs="Times New Roman"/>
                 <w:color w:val="1D1D1D"/>
-                <w:sz w:val="24"/>
-                <w:szCs w:val="24"/>
+                <w:sz w:val="20"/>
+                <w:szCs w:val="20"/>
                 <w:lang w:bidi="th-TH"/>
               </w:rPr>
             </w:pPr>
@@ -410,8 +410,8 @@
               <w:rPr>
                 <w:rFonts w:ascii="Times New Roman" w:eastAsia="STXinwei" w:hAnsi="Times New Roman" w:cs="Times New Roman"/>
                 <w:color w:val="1D1D1D"/>
-                <w:sz w:val="24"/>
-                <w:szCs w:val="24"/>
+                <w:sz w:val="20"/>
+                <w:szCs w:val="20"/>
                 <w:lang w:bidi="th-TH"/>
               </w:rPr>
               <w:t xml:space="preserve">Development Tools </w:t>
@@ -534,8 +534,8 @@
               <w:rPr>
                 <w:rFonts w:ascii="Times New Roman" w:eastAsia="STXinwei" w:hAnsi="Times New Roman" w:cs="Times New Roman"/>
                 <w:color w:val="1D1D1D"/>
-                <w:sz w:val="24"/>
-                <w:szCs w:val="24"/>
+                <w:sz w:val="20"/>
+                <w:szCs w:val="20"/>
                 <w:lang w:bidi="th-TH"/>
               </w:rPr>
             </w:pPr>
@@ -543,8 +543,8 @@
               <w:rPr>
                 <w:rFonts w:ascii="Times New Roman" w:eastAsia="STXinwei" w:hAnsi="Times New Roman" w:cs="Times New Roman"/>
                 <w:color w:val="1D1D1D"/>
-                <w:sz w:val="24"/>
-                <w:szCs w:val="24"/>
+                <w:sz w:val="20"/>
+                <w:szCs w:val="20"/>
                 <w:lang w:bidi="th-TH"/>
               </w:rPr>
               <w:t xml:space="preserve">Update Chapter 1 </w:t>
@@ -564,8 +564,8 @@
               <w:rPr>
                 <w:rFonts w:ascii="Times New Roman" w:eastAsia="STXinwei" w:hAnsi="Times New Roman" w:cs="Times New Roman"/>
                 <w:color w:val="000000"/>
-                <w:sz w:val="24"/>
-                <w:szCs w:val="24"/>
+                <w:sz w:val="20"/>
+                <w:szCs w:val="20"/>
                 <w:lang w:bidi="th-TH"/>
               </w:rPr>
             </w:pPr>
@@ -573,8 +573,8 @@
               <w:rPr>
                 <w:rFonts w:ascii="Times New Roman" w:eastAsia="STXinwei" w:hAnsi="Times New Roman" w:cs="Times New Roman"/>
                 <w:color w:val="1D1D1D"/>
-                <w:sz w:val="24"/>
-                <w:szCs w:val="24"/>
+                <w:sz w:val="20"/>
+                <w:szCs w:val="20"/>
                 <w:lang w:bidi="th-TH"/>
               </w:rPr>
               <w:t xml:space="preserve">Rationale </w:t>
@@ -589,8 +589,8 @@
               <w:rPr>
                 <w:rFonts w:ascii="Times New Roman" w:eastAsia="STXinwei" w:hAnsi="Times New Roman" w:cs="Angsana New"/>
                 <w:color w:val="000000"/>
-                <w:sz w:val="24"/>
-                <w:szCs w:val="30"/>
+                <w:sz w:val="20"/>
+                <w:szCs w:val="20"/>
                 <w:lang w:bidi="th-TH"/>
               </w:rPr>
             </w:pPr>
@@ -598,8 +598,8 @@
               <w:rPr>
                 <w:rFonts w:ascii="Times New Roman" w:eastAsia="STXinwei" w:hAnsi="Times New Roman" w:cs="Angsana New"/>
                 <w:color w:val="000000"/>
-                <w:sz w:val="24"/>
-                <w:szCs w:val="30"/>
+                <w:sz w:val="20"/>
+                <w:szCs w:val="20"/>
                 <w:lang w:bidi="th-TH"/>
               </w:rPr>
               <w:t>Add Chapter 1</w:t>
@@ -619,8 +619,8 @@
               <w:rPr>
                 <w:rFonts w:ascii="Times New Roman" w:eastAsia="STXinwei" w:hAnsi="Times New Roman" w:cs="Angsana New"/>
                 <w:color w:val="000000"/>
-                <w:sz w:val="24"/>
-                <w:szCs w:val="30"/>
+                <w:sz w:val="20"/>
+                <w:szCs w:val="20"/>
                 <w:lang w:bidi="th-TH"/>
               </w:rPr>
             </w:pPr>
@@ -628,8 +628,8 @@
               <w:rPr>
                 <w:rFonts w:ascii="Times New Roman" w:eastAsia="STXinwei" w:hAnsi="Times New Roman" w:cs="Angsana New"/>
                 <w:color w:val="000000"/>
-                <w:sz w:val="24"/>
-                <w:szCs w:val="30"/>
+                <w:sz w:val="20"/>
+                <w:szCs w:val="20"/>
                 <w:lang w:bidi="th-TH"/>
               </w:rPr>
               <w:t>Extensions</w:t>
@@ -644,8 +644,8 @@
               <w:rPr>
                 <w:rFonts w:ascii="Times New Roman" w:eastAsia="STXinwei" w:hAnsi="Times New Roman" w:cs="Times New Roman"/>
                 <w:color w:val="1D1D1D"/>
-                <w:sz w:val="24"/>
-                <w:szCs w:val="24"/>
+                <w:sz w:val="20"/>
+                <w:szCs w:val="20"/>
                 <w:lang w:bidi="th-TH"/>
               </w:rPr>
             </w:pPr>
@@ -653,8 +653,8 @@
               <w:rPr>
                 <w:rFonts w:ascii="Times New Roman" w:eastAsia="STXinwei" w:hAnsi="Times New Roman" w:cs="Times New Roman"/>
                 <w:color w:val="1D1D1D"/>
-                <w:sz w:val="24"/>
-                <w:szCs w:val="24"/>
+                <w:sz w:val="20"/>
+                <w:szCs w:val="20"/>
                 <w:lang w:bidi="th-TH"/>
               </w:rPr>
               <w:t>Add Chapter 2</w:t>
@@ -663,8 +663,8 @@
               <w:rPr>
                 <w:rFonts w:ascii="MS Mincho" w:eastAsia="MS Mincho" w:hAnsi="MS Mincho" w:cs="MS Mincho" w:hint="eastAsia"/>
                 <w:color w:val="1D1D1D"/>
-                <w:sz w:val="24"/>
-                <w:szCs w:val="24"/>
+                <w:sz w:val="20"/>
+                <w:szCs w:val="20"/>
                 <w:lang w:bidi="th-TH"/>
               </w:rPr>
               <w:t> @@ -685,8 +685,8 @@
               <w:rPr>
                 <w:rFonts w:ascii="Times New Roman" w:eastAsia="STXinwei" w:hAnsi="Times New Roman" w:cs="Times New Roman"/>
                 <w:color w:val="1D1D1D"/>
-                <w:sz w:val="24"/>
-                <w:szCs w:val="24"/>
+                <w:sz w:val="20"/>
+                <w:szCs w:val="20"/>
                 <w:lang w:bidi="th-TH"/>
               </w:rPr>
             </w:pPr>
@@ -694,8 +694,8 @@
               <w:rPr>
                 <w:rFonts w:ascii="Times New Roman" w:eastAsia="STXinwei" w:hAnsi="Times New Roman" w:cs="Times New Roman"/>
                 <w:color w:val="1D1D1D"/>
-                <w:sz w:val="24"/>
-                <w:szCs w:val="24"/>
+                <w:sz w:val="20"/>
+                <w:szCs w:val="20"/>
                 <w:lang w:bidi="th-TH"/>
               </w:rPr>
               <w:t>Traditional Review</w:t>
@@ -715,8 +715,8 @@
               <w:rPr>
                 <w:rFonts w:ascii="Times New Roman" w:eastAsia="STXinwei" w:hAnsi="Times New Roman" w:cs="Times New Roman"/>
                 <w:color w:val="1D1D1D"/>
-                <w:sz w:val="24"/>
-                <w:szCs w:val="24"/>
+                <w:sz w:val="20"/>
+                <w:szCs w:val="20"/>
                 <w:lang w:bidi="th-TH"/>
               </w:rPr>
             </w:pPr>
@@ -724,8 +724,8 @@
               <w:rPr>
                 <w:rFonts w:ascii="Times New Roman" w:eastAsia="STXinwei" w:hAnsi="Times New Roman" w:cs="Times New Roman"/>
                 <w:color w:val="1D1D1D"/>
-                <w:sz w:val="24"/>
-                <w:szCs w:val="24"/>
+                <w:sz w:val="20"/>
+                <w:szCs w:val="20"/>
                 <w:lang w:bidi="th-TH"/>
               </w:rPr>
               <w:t xml:space="preserve">Literature Review </w:t>
@@ -745,8 +745,8 @@
               <w:rPr>
                 <w:rFonts w:ascii="Times New Roman" w:eastAsia="STXinwei" w:hAnsi="Times New Roman" w:cs="Times New Roman"/>
                 <w:color w:val="1D1D1D"/>
-                <w:sz w:val="24"/>
-                <w:szCs w:val="24"/>
+                <w:sz w:val="20"/>
+                <w:szCs w:val="20"/>
                 <w:lang w:bidi="th-TH"/>
               </w:rPr>
             </w:pPr>
@@ -754,8 +754,8 @@
               <w:rPr>
                 <w:rFonts w:ascii="Times New Roman" w:eastAsia="STXinwei" w:hAnsi="Times New Roman" w:cs="Times New Roman"/>
                 <w:color w:val="1D1D1D"/>
-                <w:sz w:val="24"/>
-                <w:szCs w:val="24"/>
+                <w:sz w:val="20"/>
+                <w:szCs w:val="20"/>
                 <w:lang w:bidi="th-TH"/>
               </w:rPr>
               <w:t xml:space="preserve">Business Review </w:t>
@@ -878,8 +878,8 @@
               <w:rPr>
                 <w:rFonts w:ascii="Times New Roman" w:eastAsia="STXinwei" w:hAnsi="Times New Roman" w:cs="Times New Roman"/>
                 <w:color w:val="1D1D1D"/>
-                <w:sz w:val="24"/>
-                <w:szCs w:val="24"/>
+                <w:sz w:val="20"/>
+                <w:szCs w:val="20"/>
                 <w:lang w:bidi="th-TH"/>
               </w:rPr>
             </w:pPr>
@@ -887,8 +887,8 @@
               <w:rPr>
                 <w:rFonts w:ascii="Times New Roman" w:eastAsia="STXinwei" w:hAnsi="Times New Roman" w:cs="Times New Roman"/>
                 <w:color w:val="1D1D1D"/>
-                <w:sz w:val="24"/>
-                <w:szCs w:val="24"/>
+                <w:sz w:val="20"/>
+                <w:szCs w:val="20"/>
                 <w:lang w:bidi="th-TH"/>
               </w:rPr>
               <w:t>Update Chapter 2</w:t>
@@ -897,8 +897,8 @@
               <w:rPr>
                 <w:rFonts w:ascii="MS Mincho" w:eastAsia="MS Mincho" w:hAnsi="MS Mincho" w:cs="MS Mincho" w:hint="eastAsia"/>
                 <w:color w:val="1D1D1D"/>
-                <w:sz w:val="24"/>
-                <w:szCs w:val="24"/>
+                <w:sz w:val="20"/>
+                <w:szCs w:val="20"/>
                 <w:lang w:bidi="th-TH"/>
               </w:rPr>
               <w:t> @@ -919,8 +919,8 @@
               <w:rPr>
                 <w:rFonts w:ascii="Times New Roman" w:eastAsia="STXinwei" w:hAnsi="Times New Roman" w:cs="Times New Roman"/>
                 <w:color w:val="1D1D1D"/>
-                <w:sz w:val="24"/>
-                <w:szCs w:val="24"/>
+                <w:sz w:val="20"/>
+                <w:szCs w:val="20"/>
                 <w:lang w:bidi="th-TH"/>
               </w:rPr>
             </w:pPr>
@@ -928,8 +928,8 @@
               <w:rPr>
                 <w:rFonts w:ascii="Times New Roman" w:eastAsia="STXinwei" w:hAnsi="Times New Roman" w:cs="Times New Roman"/>
                 <w:color w:val="1D1D1D"/>
-                <w:sz w:val="24"/>
-                <w:szCs w:val="24"/>
+                <w:sz w:val="20"/>
+                <w:szCs w:val="20"/>
                 <w:lang w:bidi="th-TH"/>
               </w:rPr>
               <w:t>Traditional Review</w:t>
@@ -949,8 +949,8 @@
               <w:rPr>
                 <w:rFonts w:ascii="Times New Roman" w:eastAsia="STXinwei" w:hAnsi="Times New Roman" w:cs="Times New Roman"/>
                 <w:color w:val="1D1D1D"/>
-                <w:sz w:val="24"/>
-                <w:szCs w:val="24"/>
+                <w:sz w:val="20"/>
+                <w:szCs w:val="20"/>
                 <w:lang w:bidi="th-TH"/>
               </w:rPr>
             </w:pPr>
@@ -958,8 +958,8 @@
               <w:rPr>
                 <w:rFonts w:ascii="Times New Roman" w:eastAsia="STXinwei" w:hAnsi="Times New Roman" w:cs="Times New Roman"/>
                 <w:color w:val="1D1D1D"/>
-                <w:sz w:val="24"/>
-                <w:szCs w:val="24"/>
+                <w:sz w:val="20"/>
+                <w:szCs w:val="20"/>
                 <w:lang w:bidi="th-TH"/>
               </w:rPr>
               <w:t xml:space="preserve">Literature Review </w:t>
@@ -979,8 +979,8 @@
               <w:rPr>
                 <w:rFonts w:ascii="Times New Roman" w:eastAsia="STXinwei" w:hAnsi="Times New Roman" w:cs="Times New Roman"/>
                 <w:color w:val="1D1D1D"/>
-                <w:sz w:val="24"/>
-                <w:szCs w:val="24"/>
+                <w:sz w:val="20"/>
+                <w:szCs w:val="20"/>
                 <w:lang w:bidi="th-TH"/>
               </w:rPr>
             </w:pPr>
@@ -988,8 +988,8 @@
               <w:rPr>
                 <w:rFonts w:ascii="Times New Roman" w:eastAsia="STXinwei" w:hAnsi="Times New Roman" w:cs="Times New Roman"/>
                 <w:color w:val="1D1D1D"/>
-                <w:sz w:val="24"/>
-                <w:szCs w:val="24"/>
+                <w:sz w:val="20"/>
+                <w:szCs w:val="20"/>
                 <w:lang w:bidi="th-TH"/>
               </w:rPr>
               <w:t xml:space="preserve">Business Review </w:t>
@@ -1009,8 +1009,8 @@
               <w:rPr>
                 <w:rFonts w:ascii="Times New Roman" w:eastAsia="STXinwei" w:hAnsi="Times New Roman" w:cs="Times New Roman"/>
                 <w:color w:val="1D1D1D"/>
-                <w:sz w:val="24"/>
-                <w:szCs w:val="24"/>
+                <w:sz w:val="20"/>
+                <w:szCs w:val="20"/>
                 <w:lang w:bidi="th-TH"/>
               </w:rPr>
             </w:pPr>
@@ -1018,8 +1018,8 @@
               <w:rPr>
                 <w:rFonts w:ascii="Times New Roman" w:eastAsia="STXinwei" w:hAnsi="Times New Roman" w:cs="Times New Roman"/>
                 <w:color w:val="1D1D1D"/>
-                <w:sz w:val="24"/>
-                <w:szCs w:val="24"/>
+                <w:sz w:val="20"/>
+                <w:szCs w:val="20"/>
                 <w:lang w:bidi="th-TH"/>
               </w:rPr>
               <w:t>Technology Review</w:t>
@@ -1039,8 +1039,8 @@
               <w:rPr>
                 <w:rFonts w:ascii="Times New Roman" w:eastAsia="STXinwei" w:hAnsi="Times New Roman" w:cs="Times New Roman"/>
                 <w:color w:val="000000"/>
-                <w:sz w:val="24"/>
-                <w:szCs w:val="24"/>
+                <w:sz w:val="20"/>
+                <w:szCs w:val="20"/>
                 <w:lang w:bidi="th-TH"/>
               </w:rPr>
             </w:pPr>
@@ -1048,8 +1048,8 @@
               <w:rPr>
                 <w:rFonts w:ascii="Times New Roman" w:eastAsia="STXinwei" w:hAnsi="Times New Roman" w:cs="Times New Roman"/>
                 <w:color w:val="1D1D1D"/>
-                <w:sz w:val="24"/>
-                <w:szCs w:val="24"/>
+                <w:sz w:val="20"/>
+                <w:szCs w:val="20"/>
                 <w:lang w:bidi="th-TH"/>
               </w:rPr>
               <w:t xml:space="preserve">Development Tools </w:t>
@@ -1064,8 +1064,8 @@
               <w:rPr>
                 <w:rFonts w:ascii="Times New Roman" w:eastAsia="STXinwei" w:hAnsi="Times New Roman" w:cs="Times New Roman"/>
                 <w:color w:val="000000"/>
-                <w:sz w:val="24"/>
-                <w:szCs w:val="24"/>
+                <w:sz w:val="20"/>
+                <w:szCs w:val="20"/>
                 <w:lang w:bidi="th-TH"/>
               </w:rPr>
             </w:pPr>
@@ -1073,8 +1073,8 @@
               <w:rPr>
                 <w:rFonts w:ascii="Times New Roman" w:eastAsia="STXinwei" w:hAnsi="Times New Roman" w:cs="Times New Roman"/>
                 <w:color w:val="1D1D1D"/>
-                <w:sz w:val="24"/>
-                <w:szCs w:val="24"/>
+                <w:sz w:val="20"/>
+                <w:szCs w:val="20"/>
                 <w:lang w:bidi="th-TH"/>
               </w:rPr>
               <w:t xml:space="preserve">Add Chapter 3 </w:t>
@@ -1094,8 +1094,8 @@
               <w:rPr>
                 <w:rFonts w:ascii="Times New Roman" w:eastAsia="STXinwei" w:hAnsi="Times New Roman" w:cs="Times New Roman"/>
                 <w:color w:val="1D1D1D"/>
-                <w:sz w:val="24"/>
-                <w:szCs w:val="24"/>
+                <w:sz w:val="20"/>
+                <w:szCs w:val="20"/>
                 <w:lang w:bidi="th-TH"/>
               </w:rPr>
             </w:pPr>
@@ -1103,8 +1103,8 @@
               <w:rPr>
                 <w:rFonts w:ascii="Times New Roman" w:eastAsia="STXinwei" w:hAnsi="Times New Roman" w:cs="Times New Roman"/>
                 <w:color w:val="1D1D1D"/>
-                <w:sz w:val="24"/>
-                <w:szCs w:val="24"/>
+                <w:sz w:val="20"/>
+                <w:szCs w:val="20"/>
                 <w:lang w:bidi="th-TH"/>
               </w:rPr>
               <w:t xml:space="preserve">Quality Standard </w:t>
@@ -1119,8 +1119,8 @@
               <w:rPr>
                 <w:rFonts w:ascii="Times New Roman" w:eastAsia="STXinwei" w:hAnsi="Times New Roman" w:cs="Times New Roman"/>
                 <w:color w:val="000000"/>
-                <w:sz w:val="24"/>
-                <w:szCs w:val="24"/>
+                <w:sz w:val="20"/>
+                <w:szCs w:val="20"/>
                 <w:lang w:bidi="th-TH"/>
               </w:rPr>
             </w:pPr>
@@ -1128,8 +1128,8 @@
               <w:rPr>
                 <w:rFonts w:ascii="Times New Roman" w:eastAsia="STXinwei" w:hAnsi="Times New Roman" w:cs="Times New Roman"/>
                 <w:color w:val="1D1D1D"/>
-                <w:sz w:val="24"/>
-                <w:szCs w:val="24"/>
+                <w:sz w:val="20"/>
+                <w:szCs w:val="20"/>
                 <w:lang w:bidi="th-TH"/>
               </w:rPr>
               <w:t xml:space="preserve">Add Chapter 4 </w:t>
@@ -1149,8 +1149,8 @@
               <w:rPr>
                 <w:rFonts w:ascii="Times New Roman" w:eastAsia="STXinwei" w:hAnsi="Times New Roman" w:cs="Times New Roman"/>
                 <w:color w:val="000000"/>
-                <w:sz w:val="24"/>
-                <w:szCs w:val="24"/>
+                <w:sz w:val="20"/>
+                <w:szCs w:val="20"/>
                 <w:lang w:bidi="th-TH"/>
               </w:rPr>
             </w:pPr>
@@ -1158,8 +1158,8 @@
               <w:rPr>
                 <w:rFonts w:ascii="Times New Roman" w:eastAsia="STXinwei" w:hAnsi="Times New Roman" w:cs="Times New Roman"/>
                 <w:color w:val="1D1D1D"/>
-                <w:sz w:val="24"/>
-                <w:szCs w:val="24"/>
+                <w:sz w:val="20"/>
+                <w:szCs w:val="20"/>
                 <w:lang w:bidi="th-TH"/>
               </w:rPr>
               <w:t xml:space="preserve">Motivation </w:t>
@@ -1183,8 +1183,8 @@
               <w:rPr>
                 <w:rFonts w:ascii="Times New Roman" w:eastAsia="STXinwei" w:hAnsi="Times New Roman" w:cs="Times New Roman"/>
                 <w:color w:val="000000"/>
-                <w:sz w:val="24"/>
-                <w:szCs w:val="24"/>
+                <w:sz w:val="20"/>
+                <w:szCs w:val="20"/>
                 <w:lang w:bidi="th-TH"/>
               </w:rPr>
             </w:pPr>
@@ -1192,8 +1192,8 @@
               <w:rPr>
                 <w:rFonts w:ascii="Times New Roman" w:eastAsia="STXinwei" w:hAnsi="Times New Roman" w:cs="Times New Roman"/>
                 <w:color w:val="1D1D1D"/>
-                <w:sz w:val="24"/>
-                <w:szCs w:val="24"/>
+                <w:sz w:val="20"/>
+                <w:szCs w:val="20"/>
                 <w:lang w:bidi="th-TH"/>
               </w:rPr>
               <w:t>Aims and Objectives</w:t>
@@ -1217,8 +1217,8 @@
               <w:rPr>
                 <w:rFonts w:ascii="Times New Roman" w:eastAsia="STXinwei" w:hAnsi="Times New Roman" w:cs="Times New Roman"/>
                 <w:color w:val="000000"/>
-                <w:sz w:val="24"/>
-                <w:szCs w:val="24"/>
+                <w:sz w:val="20"/>
+                <w:szCs w:val="20"/>
                 <w:lang w:bidi="th-TH"/>
               </w:rPr>
             </w:pPr>
@@ -1226,8 +1226,8 @@
               <w:rPr>
                 <w:rFonts w:ascii="Times New Roman" w:eastAsia="STXinwei" w:hAnsi="Times New Roman" w:cs="Times New Roman"/>
                 <w:color w:val="1D1D1D"/>
-                <w:sz w:val="24"/>
-                <w:szCs w:val="24"/>
+                <w:sz w:val="20"/>
+                <w:szCs w:val="20"/>
                 <w:lang w:bidi="th-TH"/>
               </w:rPr>
               <w:t xml:space="preserve">Deliverables and Limits </w:t>
@@ -1251,8 +1251,8 @@
               <w:rPr>
                 <w:rFonts w:ascii="Times New Roman" w:eastAsia="STXinwei" w:hAnsi="Times New Roman" w:cs="Times New Roman"/>
                 <w:color w:val="000000"/>
-                <w:sz w:val="24"/>
-                <w:szCs w:val="24"/>
+                <w:sz w:val="20"/>
+                <w:szCs w:val="20"/>
                 <w:lang w:bidi="th-TH"/>
               </w:rPr>
             </w:pPr>
@@ -1260,8 +1260,8 @@
               <w:rPr>
                 <w:rFonts w:ascii="Times New Roman" w:eastAsia="STXinwei" w:hAnsi="Times New Roman" w:cs="Times New Roman"/>
                 <w:color w:val="1D1D1D"/>
-                <w:sz w:val="24"/>
-                <w:szCs w:val="24"/>
+                <w:sz w:val="20"/>
+                <w:szCs w:val="20"/>
                 <w:lang w:bidi="th-TH"/>
               </w:rPr>
               <w:t>Software Process</w:t>
@@ -1285,8 +1285,8 @@
               <w:rPr>
                 <w:rFonts w:ascii="Times New Roman" w:eastAsia="STXinwei" w:hAnsi="Times New Roman" w:cs="Times New Roman"/>
                 <w:color w:val="000000"/>
-                <w:sz w:val="24"/>
-                <w:szCs w:val="24"/>
+                <w:sz w:val="20"/>
+                <w:szCs w:val="20"/>
                 <w:lang w:bidi="th-TH"/>
               </w:rPr>
             </w:pPr>
@@ -1294,19 +1294,18 @@
               <w:rPr>
                 <w:rFonts w:ascii="Times New Roman" w:eastAsia="STXinwei" w:hAnsi="Times New Roman" w:cs="Times New Roman"/>
                 <w:color w:val="1D1D1D"/>
-                <w:sz w:val="24"/>
-                <w:szCs w:val="24"/>
-                <w:lang w:bidi="th-TH"/>
-              </w:rPr>
-              <w:lastRenderedPageBreak/>
+                <w:sz w:val="20"/>
+                <w:szCs w:val="20"/>
+                <w:lang w:bidi="th-TH"/>
+              </w:rPr>
               <w:t xml:space="preserve">Features and </w:t>
             </w:r>
             <w:r>
               <w:rPr>
                 <w:rFonts w:ascii="MS Mincho" w:eastAsia="MS Mincho" w:hAnsi="MS Mincho" w:cs="MS Mincho" w:hint="eastAsia"/>
                 <w:color w:val="000000"/>
-                <w:sz w:val="24"/>
-                <w:szCs w:val="24"/>
+                <w:sz w:val="20"/>
+                <w:szCs w:val="20"/>
                 <w:lang w:bidi="th-TH"/>
               </w:rPr>
               <w:t> @@ -1316,8 +1315,8 @@
               <w:rPr>
                 <w:rFonts w:ascii="Times New Roman" w:eastAsia="STXinwei" w:hAnsi="Times New Roman" w:cs="Times New Roman"/>
                 <w:color w:val="1D1D1D"/>
-                <w:sz w:val="24"/>
-                <w:szCs w:val="24"/>
+                <w:sz w:val="20"/>
+                <w:szCs w:val="20"/>
                 <w:lang w:bidi="th-TH"/>
               </w:rPr>
               <w:t xml:space="preserve">Schedule Plan </w:t>
@@ -1326,8 +1325,8 @@
               <w:rPr>
                 <w:rFonts w:ascii="MS Mincho" w:eastAsia="MS Mincho" w:hAnsi="MS Mincho" w:cs="MS Mincho" w:hint="eastAsia"/>
                 <w:color w:val="000000"/>
-                <w:sz w:val="24"/>
-                <w:szCs w:val="24"/>
+                <w:sz w:val="20"/>
+                <w:szCs w:val="20"/>
                 <w:lang w:bidi="th-TH"/>
               </w:rPr>
               <w:t> @@ -1456,6 +1455,25 @@
       <w:pPr>
         <w:rPr>
           <w:rFonts w:ascii="Times New Roman" w:eastAsia="STXinwei" w:hAnsi="Times New Roman" w:cs="Times New Roman"/>
+          <w:color w:val="474747"/>
+          <w:sz w:val="32"/>
+          <w:szCs w:val="32"/>
+          <w:lang w:bidi="th-TH"/>
+        </w:rPr>
+      </w:pPr>
+      <w:r>
+        <w:rPr>
+          <w:rFonts w:ascii="Times New Roman" w:eastAsia="STXinwei" w:hAnsi="Times New Roman" w:cs="Times New Roman"/>
+          <w:color w:val="474747"/>
+          <w:sz w:val="32"/>
+          <w:szCs w:val="32"/>
+          <w:lang w:bidi="th-TH"/>
+        </w:rPr>
+        <w:br w:type="page"/>
+      </w:r>
+      <w:r>
+        <w:rPr>
+          <w:rFonts w:ascii="Times New Roman" w:eastAsia="STXinwei" w:hAnsi="Times New Roman" w:cs="Times New Roman"/>
           <w:b/>
           <w:bCs/>
           <w:color w:val="474747"/>
@@ -1463,8 +1481,70 @@
           <w:szCs w:val="32"/>
           <w:lang w:bidi="th-TH"/>
         </w:rPr>
-      </w:pPr>
-      <w:r>
+        <w:lastRenderedPageBreak/>
+        <w:t xml:space="preserve">Abstract </w:t>
+      </w:r>
+    </w:p>
+    <w:p>
+      <w:pPr>
+        <w:ind w:firstLine="720"/>
+        <w:rPr>
+          <w:rFonts w:ascii="Times New Roman" w:eastAsia="STXinwei" w:hAnsi="Times New Roman" w:cs="Times New Roman"/>
+          <w:color w:val="474747"/>
+          <w:sz w:val="24"/>
+          <w:szCs w:val="24"/>
+          <w:lang w:bidi="th-TH"/>
+        </w:rPr>
+      </w:pPr>
+      <w:r>
+        <w:rPr>
+          <w:rFonts w:ascii="Times New Roman" w:eastAsia="STXinwei" w:hAnsi="Times New Roman" w:cs="Times New Roman"/>
+          <w:color w:val="474747"/>
+          <w:sz w:val="24"/>
+          <w:szCs w:val="24"/>
+          <w:lang w:bidi="th-TH"/>
+        </w:rPr>
+        <w:t>Kokha hospital is a host health promoting hospital is a hospital that takes responsibility for support patient transfer from health-promoting hospitals to reduce the number of patient transfer to the main hospital and also provide support for medical health care and services in Kokha district. With the number of patients that increases every year related to the complexity and differently of patient symptoms. The medical consulting system is notably significant. But due to the usual consult procedures of the hospital, the staff need to deal with duplicate tasks and inconvenience to collect and manage documents inevitably.</w:t>
+      </w:r>
+    </w:p>
+    <w:p>
+      <w:pPr>
+        <w:ind w:firstLine="720"/>
+        <w:rPr>
+          <w:rFonts w:ascii="Times New Roman" w:eastAsia="STXinwei" w:hAnsi="Times New Roman" w:cs="Times New Roman"/>
+          <w:color w:val="474747"/>
+          <w:sz w:val="24"/>
+          <w:szCs w:val="24"/>
+          <w:lang w:bidi="th-TH"/>
+        </w:rPr>
+      </w:pPr>
+      <w:r>
+        <w:rPr>
+          <w:rFonts w:ascii="Times New Roman" w:eastAsia="STXinwei" w:hAnsi="Times New Roman" w:cs="Times New Roman"/>
+          <w:color w:val="474747"/>
+          <w:sz w:val="24"/>
+          <w:szCs w:val="24"/>
+          <w:lang w:bidi="th-TH"/>
+        </w:rPr>
+        <w:t>So, Kokha e-consult system is developed to solve these problems. It is a web application which provides consult tools that help medical personnel able to manage and receive information efficiently. It contains two parts. First is create tools for the consult form. Second is support tools for supporting the primary doctor or medical personnel to make a decision which provides an instant message, report data visualization and consult directory management. </w:t>
+      </w:r>
+      <w:r>
+        <w:rPr>
+          <w:rFonts w:ascii="Times New Roman" w:eastAsia="STXinwei" w:hAnsi="Times New Roman" w:cs="Times New Roman"/>
+          <w:color w:val="474747"/>
+          <w:sz w:val="24"/>
+          <w:szCs w:val="24"/>
+          <w:lang w:bidi="th-TH"/>
+        </w:rPr>
+        <w:br w:type="page"/>
+      </w:r>
+    </w:p>
+    <w:p>
+      <w:pPr>
+        <w:autoSpaceDE w:val="0"/>
+        <w:autoSpaceDN w:val="0"/>
+        <w:adjustRightInd w:val="0"/>
+        <w:spacing w:after="240" w:line="480" w:lineRule="atLeast"/>
         <w:rPr>
           <w:rFonts w:ascii="Times New Roman" w:eastAsia="STXinwei" w:hAnsi="Times New Roman" w:cs="Times New Roman"/>
           <w:b/>
@@ -1474,25 +1554,28 @@
           <w:szCs w:val="32"/>
           <w:lang w:bidi="th-TH"/>
         </w:rPr>
-        <w:br w:type="page"/>
-      </w:r>
-      <w:bookmarkStart w:id="0" w:name="_GoBack"/>
-      <w:bookmarkEnd w:id="0"/>
-    </w:p>
-    <w:p>
-      <w:pPr>
-        <w:autoSpaceDE w:val="0"/>
-        <w:autoSpaceDN w:val="0"/>
-        <w:adjustRightInd w:val="0"/>
-        <w:spacing w:after="240" w:line="480" w:lineRule="atLeast"/>
-        <w:rPr>
-          <w:rFonts w:ascii="Times New Roman" w:eastAsia="STXinwei" w:hAnsi="Times New Roman" w:cs="Times New Roman"/>
-          <w:color w:val="000000"/>
+      </w:pPr>
+      <w:r>
+        <w:rPr>
+          <w:rFonts w:ascii="Times New Roman" w:eastAsia="STXinwei" w:hAnsi="Times New Roman" w:cs="Times New Roman"/>
+          <w:color w:val="474747"/>
           <w:sz w:val="32"/>
           <w:szCs w:val="32"/>
           <w:lang w:bidi="th-TH"/>
         </w:rPr>
-      </w:pPr>
+        <w:lastRenderedPageBreak/>
+        <w:t xml:space="preserve">Chapter One </w:t>
+      </w:r>
+      <w:r>
+        <w:rPr>
+          <w:rFonts w:ascii="Times New Roman" w:eastAsia="STXinwei" w:hAnsi="Times New Roman" w:cs="Times New Roman"/>
+          <w:color w:val="000000"/>
+          <w:sz w:val="32"/>
+          <w:szCs w:val="32"/>
+          <w:lang w:bidi="th-TH"/>
+        </w:rPr>
+        <w:t xml:space="preserve">| </w:t>
+      </w:r>
       <w:r>
         <w:rPr>
           <w:rFonts w:ascii="Times New Roman" w:eastAsia="STXinwei" w:hAnsi="Times New Roman" w:cs="Times New Roman"/>
@@ -1503,111 +1586,6 @@
           <w:szCs w:val="32"/>
           <w:lang w:bidi="th-TH"/>
         </w:rPr>
-        <w:lastRenderedPageBreak/>
-        <w:t xml:space="preserve">Abstract </w:t>
-      </w:r>
-    </w:p>
-    <w:p>
-      <w:pPr>
-        <w:ind w:firstLine="720"/>
-        <w:rPr>
-          <w:rFonts w:ascii="Times New Roman" w:eastAsia="STXinwei" w:hAnsi="Times New Roman" w:cs="Times New Roman"/>
-          <w:color w:val="474747"/>
-          <w:sz w:val="24"/>
-          <w:szCs w:val="24"/>
-          <w:lang w:bidi="th-TH"/>
-        </w:rPr>
-      </w:pPr>
-      <w:r>
-        <w:rPr>
-          <w:rFonts w:ascii="Times New Roman" w:eastAsia="STXinwei" w:hAnsi="Times New Roman" w:cs="Times New Roman"/>
-          <w:color w:val="474747"/>
-          <w:sz w:val="24"/>
-          <w:szCs w:val="24"/>
-          <w:lang w:bidi="th-TH"/>
-        </w:rPr>
-        <w:t>Kokha hospital is a host health promoting hospital is a hospital that takes responsibility for support patient transfer from health-promoting hospitals to reduce the number of patient transfer to the main hospital and also provide support for medical health care and services in Kokha district. With the number of patients that increases every year related to the complexity and differently of patient symptoms. The medical consulting system is notably significant. But due to the usual consult procedures of the hospital, the staff need to deal with duplicate tasks and inconvenience to collect and manage documents inevitably.</w:t>
-      </w:r>
-    </w:p>
-    <w:p>
-      <w:pPr>
-        <w:ind w:firstLine="720"/>
-        <w:rPr>
-          <w:rFonts w:ascii="Times New Roman" w:eastAsia="STXinwei" w:hAnsi="Times New Roman" w:cs="Times New Roman"/>
-          <w:color w:val="474747"/>
-          <w:sz w:val="24"/>
-          <w:szCs w:val="24"/>
-          <w:lang w:bidi="th-TH"/>
-        </w:rPr>
-      </w:pPr>
-      <w:r>
-        <w:rPr>
-          <w:rFonts w:ascii="Times New Roman" w:eastAsia="STXinwei" w:hAnsi="Times New Roman" w:cs="Times New Roman"/>
-          <w:color w:val="474747"/>
-          <w:sz w:val="24"/>
-          <w:szCs w:val="24"/>
-          <w:lang w:bidi="th-TH"/>
-        </w:rPr>
-        <w:t>So, Kokha e-consult system is developed to solve these problems. It is a web application which provides consult tools that help medical personnel able to manage and receive information efficiently. It contains two parts. First is create tools for the consult form. Second is support tools for supporting the primary doctor or medical personnel to make a decision which provides an instant message, report data visualization and consult directory management. </w:t>
-      </w:r>
-      <w:r>
-        <w:rPr>
-          <w:rFonts w:ascii="Times New Roman" w:eastAsia="STXinwei" w:hAnsi="Times New Roman" w:cs="Times New Roman"/>
-          <w:color w:val="474747"/>
-          <w:sz w:val="24"/>
-          <w:szCs w:val="24"/>
-          <w:lang w:bidi="th-TH"/>
-        </w:rPr>
-        <w:br w:type="page"/>
-      </w:r>
-    </w:p>
-    <w:p>
-      <w:pPr>
-        <w:autoSpaceDE w:val="0"/>
-        <w:autoSpaceDN w:val="0"/>
-        <w:adjustRightInd w:val="0"/>
-        <w:spacing w:after="240" w:line="480" w:lineRule="atLeast"/>
-        <w:rPr>
-          <w:rFonts w:ascii="Times New Roman" w:eastAsia="STXinwei" w:hAnsi="Times New Roman" w:cs="Times New Roman"/>
-          <w:b/>
-          <w:bCs/>
-          <w:color w:val="474747"/>
-          <w:sz w:val="32"/>
-          <w:szCs w:val="32"/>
-          <w:lang w:bidi="th-TH"/>
-        </w:rPr>
-      </w:pPr>
-      <w:r>
-        <w:rPr>
-          <w:rFonts w:ascii="Times New Roman" w:eastAsia="STXinwei" w:hAnsi="Times New Roman" w:cs="Times New Roman"/>
-          <w:color w:val="474747"/>
-          <w:sz w:val="32"/>
-          <w:szCs w:val="32"/>
-          <w:lang w:bidi="th-TH"/>
-        </w:rPr>
-        <w:lastRenderedPageBreak/>
-        <w:t xml:space="preserve">Chapter One </w:t>
-      </w:r>
-      <w:r>
-        <w:rPr>
-          <w:rFonts w:ascii="Times New Roman" w:eastAsia="STXinwei" w:hAnsi="Times New Roman" w:cs="Times New Roman"/>
-          <w:color w:val="000000"/>
-          <w:sz w:val="32"/>
-          <w:szCs w:val="32"/>
-          <w:lang w:bidi="th-TH"/>
-        </w:rPr>
-        <w:t xml:space="preserve">| </w:t>
-      </w:r>
-      <w:r>
-        <w:rPr>
-          <w:rFonts w:ascii="Times New Roman" w:eastAsia="STXinwei" w:hAnsi="Times New Roman" w:cs="Times New Roman"/>
-          <w:b/>
-          <w:bCs/>
-          <w:color w:val="474747"/>
-          <w:sz w:val="32"/>
-          <w:szCs w:val="32"/>
-          <w:lang w:bidi="th-TH"/>
-        </w:rPr>
         <w:t xml:space="preserve">Rationale </w:t>
       </w:r>
     </w:p>
@@ -1673,27 +1651,7 @@
           <w:szCs w:val="24"/>
           <w:lang w:bidi="th-TH"/>
         </w:rPr>
-        <w:t xml:space="preserve">In Thailand, </w:t>
-      </w:r>
-      <w:r>
-        <w:rPr>
-          <w:rFonts w:ascii="Times New Roman" w:eastAsia="STXinwei" w:hAnsi="Times New Roman" w:cs="Times New Roman"/>
-          <w:color w:val="404040" w:themeColor="text1" w:themeTint="BF"/>
-          <w:sz w:val="24"/>
-          <w:szCs w:val="24"/>
-          <w:lang w:bidi="th-TH"/>
-        </w:rPr>
-        <w:t>there</w:t>
-      </w:r>
-      <w:r>
-        <w:rPr>
-          <w:rFonts w:ascii="Times New Roman" w:eastAsia="STXinwei" w:hAnsi="Times New Roman" w:cs="Times New Roman"/>
-          <w:color w:val="404040" w:themeColor="text1" w:themeTint="BF"/>
-          <w:sz w:val="24"/>
-          <w:szCs w:val="24"/>
-          <w:lang w:bidi="th-TH"/>
-        </w:rPr>
-        <w:t xml:space="preserve"> are 798 health-promoting hospitals in 12 public health services area which take care more than 60 million people of the population. However, the ratio of doctor to patient is 1: 8,467 which five times over than the standard (1: 1,500) cause the shortage of medical personnel situation. </w:t>
+        <w:t xml:space="preserve">In Thailand, there are 798 health-promoting hospitals in 12 public health services area which take care more than 60 million people of the population. However, the ratio of doctor to patient is 1: 8,467 which five times over than the standard (1: 1,500) cause the shortage of medical personnel situation. </w:t>
       </w:r>
       <w:r>
         <w:rPr>
@@ -1856,7 +1814,7 @@
         </w:rPr>
         <w:t xml:space="preserve">a host </w:t>
       </w:r>
-      <w:commentRangeStart w:id="1"/>
+      <w:commentRangeStart w:id="0"/>
       <w:r>
         <w:rPr>
           <w:rFonts w:ascii="Times New Roman" w:hAnsi="Times New Roman" w:cs="Times New Roman"/>
@@ -1877,12 +1835,12 @@
         </w:rPr>
         <w:t xml:space="preserve"> hospital </w:t>
       </w:r>
-      <w:commentRangeEnd w:id="1"/>
+      <w:commentRangeEnd w:id="0"/>
       <w:r>
         <w:rPr>
           <w:rStyle w:val="CommentReference"/>
         </w:rPr>
-        <w:commentReference w:id="1"/>
+        <w:commentReference w:id="0"/>
       </w:r>
       <w:r>
         <w:rPr>
@@ -1989,37 +1947,7 @@
           <w:szCs w:val="24"/>
           <w:lang w:bidi="th-TH"/>
         </w:rPr>
-        <w:t xml:space="preserve">Due to the problem in the first paragraph, the medical personnel </w:t>
-      </w:r>
-      <w:r>
-        <w:rPr>
-          <w:rFonts w:ascii="Times New Roman" w:hAnsi="Times New Roman" w:cs="Times New Roman"/>
-          <w:color w:val="000000"/>
-          <w:sz w:val="24"/>
-          <w:szCs w:val="24"/>
-          <w:lang w:bidi="th-TH"/>
-        </w:rPr>
-        <w:t>were</w:t>
-      </w:r>
-      <w:r>
-        <w:rPr>
-          <w:rFonts w:ascii="Times New Roman" w:hAnsi="Times New Roman" w:cs="Times New Roman"/>
-          <w:color w:val="000000"/>
-          <w:sz w:val="24"/>
-          <w:szCs w:val="24"/>
-          <w:lang w:bidi="th-TH"/>
-        </w:rPr>
-        <w:t xml:space="preserve"> created the medical consultation system to mitigate the situation. The system is a process whereby the physician or medical personnel communicate with another physician to review patient's medical history, examine and give recommendations for patient treatment. In Kokha hospital, the consulting system mostly used with the group of </w:t>
-      </w:r>
-      <w:r>
-        <w:rPr>
-          <w:rFonts w:ascii="Times New Roman" w:hAnsi="Times New Roman" w:cs="Times New Roman"/>
-          <w:color w:val="000000"/>
-          <w:sz w:val="24"/>
-          <w:szCs w:val="24"/>
-          <w:lang w:bidi="th-TH"/>
-        </w:rPr>
-        <w:t>patients</w:t>
+        <w:t>Due to the problem in the first paragraph, the medical personnel were created the medical consultation system to mitigate the situation. The system is a process whereby the physician or medical personnel communicate with another physician to review patient's medical history, examine and give recommendations for patient treatment. In Kokha hospital, the consulting system mostly used with the group of patients</w:t>
       </w:r>
       <w:r>
         <w:rPr>
@@ -2485,37 +2413,7 @@
           <w:szCs w:val="24"/>
           <w:lang w:bidi="th-TH"/>
         </w:rPr>
-        <w:t xml:space="preserve"> </w:t>
-      </w:r>
-      <w:r>
-        <w:rPr>
-          <w:rFonts w:ascii="Times New Roman" w:hAnsi="Times New Roman" w:cs="Times New Roman"/>
-          <w:color w:val="000000"/>
-          <w:sz w:val="24"/>
-          <w:szCs w:val="24"/>
-          <w:lang w:bidi="th-TH"/>
-        </w:rPr>
-        <w:t>(</w:t>
-      </w:r>
-      <w:r>
-        <w:rPr>
-          <w:rFonts w:ascii="Times New Roman" w:hAnsi="Times New Roman" w:cs="Times New Roman"/>
-          <w:color w:val="000000"/>
-          <w:sz w:val="24"/>
-          <w:szCs w:val="24"/>
-          <w:lang w:bidi="th-TH"/>
-        </w:rPr>
-        <w:t>figure3</w:t>
-      </w:r>
-      <w:r>
-        <w:rPr>
-          <w:rFonts w:ascii="Times New Roman" w:hAnsi="Times New Roman" w:cs="Times New Roman"/>
-          <w:color w:val="000000"/>
-          <w:sz w:val="24"/>
-          <w:szCs w:val="24"/>
-          <w:lang w:bidi="th-TH"/>
-        </w:rPr>
-        <w:t>)</w:t>
+        <w:t xml:space="preserve"> (figure3)</w:t>
       </w:r>
       <w:r>
         <w:rPr>
@@ -2722,7 +2620,7 @@
           <w:szCs w:val="24"/>
           <w:lang w:bidi="th-TH"/>
         </w:rPr>
-        <w:t>Kokha hospital in Kokha District, Lampang is a host health promoting hospital middle level 2 (Middle-level hospital: M2</w:t>
+        <w:t xml:space="preserve">Kokha hospital in Kokha District, Lampang is a host health promoting hospital middle level 2 (Middle-level hospital: M2) with the capability for support 120 beds of patients and take responsibility for support patient transfer from health-promoting hospitals in 9 districts in Lampang. To reduce the transmission to the principal hospital, support </w:t>
       </w:r>
       <w:r>
         <w:rPr>
@@ -2731,7 +2629,7 @@
           <w:szCs w:val="24"/>
           <w:lang w:bidi="th-TH"/>
         </w:rPr>
-        <w:t>) with</w:t>
+        <w:t xml:space="preserve">medical </w:t>
       </w:r>
       <w:r>
         <w:rPr>
@@ -2740,61 +2638,7 @@
           <w:szCs w:val="24"/>
           <w:lang w:bidi="th-TH"/>
         </w:rPr>
-        <w:t xml:space="preserve"> the capability for support 120 beds of patients and take responsibility for support patient transfer from health-promoting hospitals in 9 districts in Lampang. To reduce the transmission to the principal </w:t>
-      </w:r>
-      <w:r>
-        <w:rPr>
-          <w:rFonts w:ascii="Times New Roman" w:eastAsia="STXinwei" w:hAnsi="Times New Roman" w:cs="Times New Roman"/>
-          <w:sz w:val="24"/>
-          <w:szCs w:val="24"/>
-          <w:lang w:bidi="th-TH"/>
-        </w:rPr>
-        <w:t>hospital,</w:t>
-      </w:r>
-      <w:r>
-        <w:rPr>
-          <w:rFonts w:ascii="Times New Roman" w:eastAsia="STXinwei" w:hAnsi="Times New Roman" w:cs="Times New Roman"/>
-          <w:sz w:val="24"/>
-          <w:szCs w:val="24"/>
-          <w:lang w:bidi="th-TH"/>
-        </w:rPr>
-        <w:t xml:space="preserve"> support </w:t>
-      </w:r>
-      <w:r>
-        <w:rPr>
-          <w:rFonts w:ascii="Times New Roman" w:eastAsia="STXinwei" w:hAnsi="Times New Roman" w:cs="Times New Roman"/>
-          <w:sz w:val="24"/>
-          <w:szCs w:val="24"/>
-          <w:lang w:bidi="th-TH"/>
-        </w:rPr>
-        <w:t xml:space="preserve">medical </w:t>
-      </w:r>
-      <w:r>
-        <w:rPr>
-          <w:rFonts w:ascii="Times New Roman" w:eastAsia="STXinwei" w:hAnsi="Times New Roman" w:cs="Times New Roman"/>
-          <w:sz w:val="24"/>
-          <w:szCs w:val="24"/>
-          <w:lang w:bidi="th-TH"/>
-        </w:rPr>
-        <w:t xml:space="preserve">health care and services in Kokha district which needs to be served both inside and outside their responsibility area. The result is present in an increasing </w:t>
-      </w:r>
-      <w:r>
-        <w:rPr>
-          <w:rFonts w:ascii="Times New Roman" w:eastAsia="STXinwei" w:hAnsi="Times New Roman" w:cs="Times New Roman"/>
-          <w:sz w:val="24"/>
-          <w:szCs w:val="24"/>
-          <w:lang w:bidi="th-TH"/>
-        </w:rPr>
-        <w:t>number</w:t>
-      </w:r>
-      <w:r>
-        <w:rPr>
-          <w:rFonts w:ascii="Times New Roman" w:eastAsia="STXinwei" w:hAnsi="Times New Roman" w:cs="Times New Roman"/>
-          <w:sz w:val="24"/>
-          <w:szCs w:val="24"/>
-          <w:lang w:bidi="th-TH"/>
-        </w:rPr>
-        <w:t xml:space="preserve"> of patients in a few years</w:t>
+        <w:t>health care and services in Kokha district which needs to be served both inside and outside their responsibility area. The result is present in an increasing number of patients in a few years</w:t>
       </w:r>
       <w:r>
         <w:rPr>
@@ -2872,7 +2716,7 @@
           <w:szCs w:val="20"/>
           <w:lang w:bidi="th-TH"/>
         </w:rPr>
-        <w:t>Figure 4</w:t>
+        <w:t xml:space="preserve">Figure 4 The ratio of illness per 100,000 of population </w:t>
       </w:r>
       <w:r>
         <w:rPr>
@@ -2882,9 +2726,10 @@
           <w:color w:val="000000"/>
           <w:sz w:val="20"/>
           <w:szCs w:val="20"/>
-          <w:lang w:bidi="th-TH"/>
-        </w:rPr>
-        <w:t xml:space="preserve"> </w:t>
+          <w:cs/>
+          <w:lang w:bidi="th-TH"/>
+        </w:rPr>
+        <w:t>2556</w:t>
       </w:r>
       <w:r>
         <w:rPr>
@@ -2894,9 +2739,9 @@
           <w:color w:val="000000"/>
           <w:sz w:val="20"/>
           <w:szCs w:val="20"/>
-          <w:lang w:bidi="th-TH"/>
-        </w:rPr>
-        <w:t xml:space="preserve">The ratio of illness per 100,000 of population </w:t>
+          <w:lang w:val="en-GB" w:bidi="th-TH"/>
+        </w:rPr>
+        <w:t xml:space="preserve"> – </w:t>
       </w:r>
       <w:r>
         <w:rPr>
@@ -2909,31 +2754,6 @@
           <w:cs/>
           <w:lang w:bidi="th-TH"/>
         </w:rPr>
-        <w:t>2556</w:t>
-      </w:r>
-      <w:r>
-        <w:rPr>
-          <w:rFonts w:ascii="Times New Roman" w:hAnsi="Times New Roman" w:cs="Times New Roman"/>
-          <w:i/>
-          <w:iCs/>
-          <w:color w:val="000000"/>
-          <w:sz w:val="20"/>
-          <w:szCs w:val="20"/>
-          <w:lang w:val="en-GB" w:bidi="th-TH"/>
-        </w:rPr>
-        <w:t xml:space="preserve"> – </w:t>
-      </w:r>
-      <w:r>
-        <w:rPr>
-          <w:rFonts w:ascii="Times New Roman" w:hAnsi="Times New Roman" w:cs="Times New Roman"/>
-          <w:i/>
-          <w:iCs/>
-          <w:color w:val="000000"/>
-          <w:sz w:val="20"/>
-          <w:szCs w:val="20"/>
-          <w:cs/>
-          <w:lang w:bidi="th-TH"/>
-        </w:rPr>
         <w:t>2560</w:t>
       </w:r>
     </w:p>
@@ -2963,7 +2783,7 @@
       <w:pPr>
         <w:ind w:firstLine="720"/>
         <w:rPr>
-          <w:rFonts w:ascii="Times New Roman" w:eastAsia="STXinwei" w:hAnsi="Times New Roman" w:cs="Times New Roman" w:hint="cs"/>
+          <w:rFonts w:ascii="Times New Roman" w:eastAsia="STXinwei" w:hAnsi="Times New Roman" w:cs="Times New Roman"/>
           <w:b/>
           <w:bCs/>
           <w:sz w:val="28"/>
@@ -3081,15 +2901,6 @@
         <w:spacing w:after="240" w:line="360" w:lineRule="atLeast"/>
         <w:rPr>
           <w:rFonts w:ascii="Times New Roman" w:eastAsia="STXinwei" w:hAnsi="Times New Roman" w:cs="Times New Roman"/>
-          <w:color w:val="000000"/>
-          <w:sz w:val="28"/>
-          <w:szCs w:val="28"/>
-          <w:lang w:bidi="th-TH"/>
-        </w:rPr>
-      </w:pPr>
-      <w:r>
-        <w:rPr>
-          <w:rFonts w:ascii="Times New Roman" w:eastAsia="STXinwei" w:hAnsi="Times New Roman" w:cs="Times New Roman"/>
           <w:b/>
           <w:bCs/>
           <w:color w:val="1D1D1D"/>
@@ -3097,22 +2908,6 @@
           <w:szCs w:val="28"/>
           <w:lang w:bidi="th-TH"/>
         </w:rPr>
-        <w:t xml:space="preserve">2.1 Traditional System Review </w:t>
-      </w:r>
-    </w:p>
-    <w:p>
-      <w:pPr>
-        <w:autoSpaceDE w:val="0"/>
-        <w:autoSpaceDN w:val="0"/>
-        <w:adjustRightInd w:val="0"/>
-        <w:spacing w:after="240" w:line="360" w:lineRule="atLeast"/>
-        <w:rPr>
-          <w:rFonts w:ascii="Times New Roman" w:eastAsia="STXinwei" w:hAnsi="Times New Roman" w:cs="Times New Roman"/>
-          <w:color w:val="000000"/>
-          <w:sz w:val="28"/>
-          <w:szCs w:val="28"/>
-          <w:lang w:bidi="th-TH"/>
-        </w:rPr>
       </w:pPr>
       <w:r>
         <w:rPr>
@@ -3124,26 +2919,13 @@
           <w:szCs w:val="28"/>
           <w:lang w:bidi="th-TH"/>
         </w:rPr>
-        <w:t xml:space="preserve">2.2 Literature Review </w:t>
+        <w:t xml:space="preserve">2.1 Traditional System Review </w:t>
       </w:r>
     </w:p>
     <w:p>
       <w:pPr>
-        <w:autoSpaceDE w:val="0"/>
-        <w:autoSpaceDN w:val="0"/>
-        <w:adjustRightInd w:val="0"/>
-        <w:spacing w:after="240" w:line="360" w:lineRule="atLeast"/>
-        <w:rPr>
-          <w:rFonts w:ascii="Times New Roman" w:eastAsia="STXinwei" w:hAnsi="Times New Roman" w:cs="Times New Roman"/>
-          <w:color w:val="000000"/>
-          <w:sz w:val="28"/>
-          <w:szCs w:val="28"/>
-          <w:lang w:bidi="th-TH"/>
-        </w:rPr>
-      </w:pPr>
-      <w:r>
-        <w:rPr>
-          <w:rFonts w:ascii="Times New Roman" w:eastAsia="STXinwei" w:hAnsi="Times New Roman" w:cs="Times New Roman"/>
+        <w:rPr>
+          <w:rFonts w:ascii="Times New Roman" w:eastAsia="STXinwei" w:hAnsi="Times New Roman" w:cs="Times New Roman" w:hint="cs"/>
           <w:b/>
           <w:bCs/>
           <w:color w:val="1D1D1D"/>
@@ -3151,22 +2933,6 @@
           <w:szCs w:val="28"/>
           <w:lang w:bidi="th-TH"/>
         </w:rPr>
-        <w:t xml:space="preserve">2.3 Business Review </w:t>
-      </w:r>
-    </w:p>
-    <w:p>
-      <w:pPr>
-        <w:autoSpaceDE w:val="0"/>
-        <w:autoSpaceDN w:val="0"/>
-        <w:adjustRightInd w:val="0"/>
-        <w:spacing w:after="240" w:line="360" w:lineRule="atLeast"/>
-        <w:rPr>
-          <w:rFonts w:ascii="Times New Roman" w:eastAsia="STXinwei" w:hAnsi="Times New Roman" w:cs="Times New Roman"/>
-          <w:color w:val="000000"/>
-          <w:sz w:val="28"/>
-          <w:szCs w:val="28"/>
-          <w:lang w:bidi="th-TH"/>
-        </w:rPr>
       </w:pPr>
       <w:r>
         <w:rPr>
@@ -3178,7 +2944,7 @@
           <w:szCs w:val="28"/>
           <w:lang w:bidi="th-TH"/>
         </w:rPr>
-        <w:t xml:space="preserve">2.4 Technology Review </w:t>
+        <w:br w:type="page"/>
       </w:r>
     </w:p>
     <w:p>
@@ -3205,7 +2971,1526 @@
           <w:szCs w:val="28"/>
           <w:lang w:bidi="th-TH"/>
         </w:rPr>
-        <w:t xml:space="preserve">2.5 Development Tools Review </w:t>
+        <w:lastRenderedPageBreak/>
+        <w:t xml:space="preserve">2.2 Literature Review </w:t>
+      </w:r>
+    </w:p>
+    <w:p>
+      <w:pPr>
+        <w:rPr>
+          <w:rFonts w:ascii="Times New Roman" w:eastAsia="STXinwei" w:hAnsi="Times New Roman" w:cs="Times New Roman"/>
+          <w:b/>
+          <w:bCs/>
+          <w:color w:val="1D1D1D"/>
+          <w:sz w:val="28"/>
+          <w:szCs w:val="28"/>
+          <w:lang w:bidi="th-TH"/>
+        </w:rPr>
+      </w:pPr>
+      <w:r>
+        <w:rPr>
+          <w:rFonts w:ascii="Times New Roman" w:eastAsia="STXinwei" w:hAnsi="Times New Roman" w:cs="Times New Roman"/>
+          <w:b/>
+          <w:bCs/>
+          <w:color w:val="1D1D1D"/>
+          <w:sz w:val="28"/>
+          <w:szCs w:val="28"/>
+          <w:lang w:bidi="th-TH"/>
+        </w:rPr>
+        <w:br w:type="page"/>
+      </w:r>
+    </w:p>
+    <w:p>
+      <w:pPr>
+        <w:autoSpaceDE w:val="0"/>
+        <w:autoSpaceDN w:val="0"/>
+        <w:adjustRightInd w:val="0"/>
+        <w:spacing w:after="240" w:line="360" w:lineRule="atLeast"/>
+        <w:rPr>
+          <w:rFonts w:ascii="Times New Roman" w:eastAsia="STXinwei" w:hAnsi="Times New Roman" w:cs="Times New Roman"/>
+          <w:color w:val="000000"/>
+          <w:sz w:val="28"/>
+          <w:szCs w:val="28"/>
+          <w:lang w:bidi="th-TH"/>
+        </w:rPr>
+      </w:pPr>
+      <w:r>
+        <w:rPr>
+          <w:rFonts w:ascii="Times New Roman" w:eastAsia="STXinwei" w:hAnsi="Times New Roman" w:cs="Times New Roman"/>
+          <w:b/>
+          <w:bCs/>
+          <w:color w:val="1D1D1D"/>
+          <w:sz w:val="28"/>
+          <w:szCs w:val="28"/>
+          <w:lang w:bidi="th-TH"/>
+        </w:rPr>
+        <w:lastRenderedPageBreak/>
+        <w:t xml:space="preserve">2.3 Business Review </w:t>
+      </w:r>
+    </w:p>
+    <w:p>
+      <w:pPr>
+        <w:rPr>
+          <w:rFonts w:ascii="Times New Roman" w:eastAsia="STXinwei" w:hAnsi="Times New Roman" w:cs="Times New Roman"/>
+          <w:b/>
+          <w:bCs/>
+          <w:color w:val="1D1D1D"/>
+          <w:sz w:val="28"/>
+          <w:szCs w:val="28"/>
+          <w:lang w:bidi="th-TH"/>
+        </w:rPr>
+      </w:pPr>
+      <w:r>
+        <w:rPr>
+          <w:rFonts w:ascii="Times New Roman" w:eastAsia="STXinwei" w:hAnsi="Times New Roman" w:cs="Times New Roman"/>
+          <w:b/>
+          <w:bCs/>
+          <w:color w:val="1D1D1D"/>
+          <w:sz w:val="28"/>
+          <w:szCs w:val="28"/>
+          <w:lang w:bidi="th-TH"/>
+        </w:rPr>
+        <w:br w:type="page"/>
+      </w:r>
+    </w:p>
+    <w:p>
+      <w:pPr>
+        <w:autoSpaceDE w:val="0"/>
+        <w:autoSpaceDN w:val="0"/>
+        <w:adjustRightInd w:val="0"/>
+        <w:spacing w:after="240" w:line="360" w:lineRule="atLeast"/>
+        <w:rPr>
+          <w:rFonts w:ascii="Times New Roman" w:eastAsia="STXinwei" w:hAnsi="Times New Roman" w:cs="Times New Roman"/>
+          <w:color w:val="000000"/>
+          <w:sz w:val="28"/>
+          <w:szCs w:val="28"/>
+          <w:lang w:bidi="th-TH"/>
+        </w:rPr>
+      </w:pPr>
+      <w:r>
+        <w:rPr>
+          <w:rFonts w:ascii="Times New Roman" w:eastAsia="STXinwei" w:hAnsi="Times New Roman" w:cs="Times New Roman"/>
+          <w:b/>
+          <w:bCs/>
+          <w:color w:val="1D1D1D"/>
+          <w:sz w:val="28"/>
+          <w:szCs w:val="28"/>
+          <w:lang w:bidi="th-TH"/>
+        </w:rPr>
+        <w:lastRenderedPageBreak/>
+        <w:t xml:space="preserve">2.4 Technology Review </w:t>
+      </w:r>
+    </w:p>
+    <w:tbl>
+      <w:tblPr>
+        <w:tblStyle w:val="TableGrid"/>
+        <w:tblW w:w="0" w:type="auto"/>
+        <w:tblLook w:val="04A0" w:firstRow="1" w:lastRow="0" w:firstColumn="1" w:lastColumn="0" w:noHBand="0" w:noVBand="1"/>
+      </w:tblPr>
+      <w:tblGrid>
+        <w:gridCol w:w="3116"/>
+        <w:gridCol w:w="3117"/>
+        <w:gridCol w:w="3117"/>
+      </w:tblGrid>
+      <w:tr>
+        <w:tc>
+          <w:tcPr>
+            <w:tcW w:w="3116" w:type="dxa"/>
+            <w:shd w:val="clear" w:color="auto" w:fill="7F7F7F" w:themeFill="text1" w:themeFillTint="80"/>
+          </w:tcPr>
+          <w:p>
+            <w:pPr>
+              <w:spacing w:line="360" w:lineRule="auto"/>
+              <w:jc w:val="center"/>
+              <w:rPr>
+                <w:rFonts w:ascii="Times New Roman" w:eastAsia="STXinwei" w:hAnsi="Times New Roman" w:cs="Times New Roman"/>
+                <w:b/>
+                <w:bCs/>
+                <w:color w:val="1D1D1D"/>
+                <w:sz w:val="28"/>
+                <w:szCs w:val="28"/>
+                <w:lang w:bidi="th-TH"/>
+              </w:rPr>
+            </w:pPr>
+            <w:r>
+              <w:rPr>
+                <w:rFonts w:ascii="Times New Roman" w:eastAsia="Times New Roman" w:hAnsi="Times New Roman" w:cs="Times New Roman"/>
+                <w:b/>
+                <w:bCs/>
+                <w:sz w:val="28"/>
+                <w:szCs w:val="28"/>
+              </w:rPr>
+              <w:t>Laravel</w:t>
+            </w:r>
+          </w:p>
+        </w:tc>
+        <w:tc>
+          <w:tcPr>
+            <w:tcW w:w="3117" w:type="dxa"/>
+            <w:shd w:val="clear" w:color="auto" w:fill="7F7F7F" w:themeFill="text1" w:themeFillTint="80"/>
+          </w:tcPr>
+          <w:p>
+            <w:pPr>
+              <w:spacing w:line="360" w:lineRule="auto"/>
+              <w:jc w:val="center"/>
+              <w:rPr>
+                <w:rFonts w:ascii="Times New Roman" w:eastAsia="STXinwei" w:hAnsi="Times New Roman" w:cs="Times New Roman"/>
+                <w:b/>
+                <w:bCs/>
+                <w:color w:val="1D1D1D"/>
+                <w:sz w:val="28"/>
+                <w:szCs w:val="35"/>
+                <w:lang w:bidi="th-TH"/>
+              </w:rPr>
+            </w:pPr>
+            <w:r>
+              <w:rPr>
+                <w:rFonts w:ascii="Times New Roman" w:eastAsia="Times New Roman" w:hAnsi="Times New Roman" w:cs="Times New Roman"/>
+                <w:b/>
+                <w:bCs/>
+                <w:sz w:val="28"/>
+                <w:szCs w:val="28"/>
+              </w:rPr>
+              <w:t>Vue.js 2</w:t>
+            </w:r>
+          </w:p>
+        </w:tc>
+        <w:tc>
+          <w:tcPr>
+            <w:tcW w:w="3117" w:type="dxa"/>
+            <w:shd w:val="clear" w:color="auto" w:fill="7F7F7F" w:themeFill="text1" w:themeFillTint="80"/>
+          </w:tcPr>
+          <w:p>
+            <w:pPr>
+              <w:spacing w:line="360" w:lineRule="auto"/>
+              <w:jc w:val="center"/>
+              <w:rPr>
+                <w:rFonts w:ascii="Times New Roman" w:eastAsia="STXinwei" w:hAnsi="Times New Roman" w:cs="Times New Roman"/>
+                <w:b/>
+                <w:bCs/>
+                <w:color w:val="1D1D1D"/>
+                <w:sz w:val="28"/>
+                <w:szCs w:val="35"/>
+                <w:lang w:bidi="th-TH"/>
+              </w:rPr>
+            </w:pPr>
+            <w:r>
+              <w:rPr>
+                <w:rFonts w:ascii="Times New Roman" w:eastAsia="Times New Roman" w:hAnsi="Times New Roman" w:cs="Times New Roman"/>
+                <w:b/>
+                <w:bCs/>
+                <w:sz w:val="28"/>
+                <w:szCs w:val="28"/>
+              </w:rPr>
+              <w:t>MySQL</w:t>
+            </w:r>
+          </w:p>
+        </w:tc>
+      </w:tr>
+      <w:tr>
+        <w:tc>
+          <w:tcPr>
+            <w:tcW w:w="3116" w:type="dxa"/>
+          </w:tcPr>
+          <w:p>
+            <w:pPr>
+              <w:rPr>
+                <w:rFonts w:ascii="Times New Roman" w:eastAsia="STXinwei" w:hAnsi="Times New Roman" w:cs="Times New Roman"/>
+                <w:color w:val="1D1D1D"/>
+                <w:sz w:val="28"/>
+                <w:szCs w:val="28"/>
+                <w:lang w:bidi="th-TH"/>
+              </w:rPr>
+            </w:pPr>
+          </w:p>
+        </w:tc>
+        <w:tc>
+          <w:tcPr>
+            <w:tcW w:w="3117" w:type="dxa"/>
+          </w:tcPr>
+          <w:p>
+            <w:pPr>
+              <w:rPr>
+                <w:rFonts w:ascii="Times New Roman" w:eastAsia="STXinwei" w:hAnsi="Times New Roman" w:cs="Angsana New" w:hint="cs"/>
+                <w:color w:val="1D1D1D"/>
+                <w:sz w:val="28"/>
+                <w:szCs w:val="35"/>
+                <w:lang w:bidi="th-TH"/>
+              </w:rPr>
+            </w:pPr>
+          </w:p>
+        </w:tc>
+        <w:tc>
+          <w:tcPr>
+            <w:tcW w:w="3117" w:type="dxa"/>
+          </w:tcPr>
+          <w:p>
+            <w:pPr>
+              <w:rPr>
+                <w:rFonts w:ascii="Times New Roman" w:eastAsia="STXinwei" w:hAnsi="Times New Roman" w:cs="Angsana New" w:hint="cs"/>
+                <w:color w:val="1D1D1D"/>
+                <w:sz w:val="28"/>
+                <w:szCs w:val="35"/>
+                <w:lang w:bidi="th-TH"/>
+              </w:rPr>
+            </w:pPr>
+          </w:p>
+        </w:tc>
+      </w:tr>
+      <w:tr>
+        <w:tc>
+          <w:tcPr>
+            <w:tcW w:w="3116" w:type="dxa"/>
+          </w:tcPr>
+          <w:p>
+            <w:pPr>
+              <w:rPr>
+                <w:rFonts w:ascii="Times New Roman" w:eastAsia="STXinwei" w:hAnsi="Times New Roman" w:cs="Times New Roman"/>
+                <w:color w:val="1D1D1D"/>
+                <w:sz w:val="28"/>
+                <w:szCs w:val="28"/>
+                <w:lang w:bidi="th-TH"/>
+              </w:rPr>
+            </w:pPr>
+          </w:p>
+        </w:tc>
+        <w:tc>
+          <w:tcPr>
+            <w:tcW w:w="3117" w:type="dxa"/>
+          </w:tcPr>
+          <w:p>
+            <w:pPr>
+              <w:spacing w:line="276" w:lineRule="auto"/>
+              <w:rPr>
+                <w:rFonts w:ascii="Times New Roman" w:eastAsia="STXinwei" w:hAnsi="Times New Roman" w:cs="Times New Roman"/>
+                <w:color w:val="1D1D1D"/>
+                <w:sz w:val="24"/>
+                <w:szCs w:val="24"/>
+                <w:lang w:bidi="th-TH"/>
+              </w:rPr>
+            </w:pPr>
+            <w:r>
+              <w:rPr>
+                <w:rFonts w:ascii="Times New Roman" w:eastAsia="Times New Roman" w:hAnsi="Times New Roman" w:cs="Times New Roman"/>
+                <w:sz w:val="24"/>
+                <w:szCs w:val="24"/>
+              </w:rPr>
+              <w:t xml:space="preserve">Vue is an open-source progressive </w:t>
+            </w:r>
+            <w:r>
+              <w:rPr>
+                <w:rFonts w:ascii="Times New Roman" w:eastAsia="Times New Roman" w:hAnsi="Times New Roman" w:cs="Times New Roman"/>
+                <w:sz w:val="24"/>
+                <w:szCs w:val="24"/>
+              </w:rPr>
+              <w:t>JavaScript</w:t>
+            </w:r>
+            <w:r>
+              <w:rPr>
+                <w:rFonts w:ascii="Times New Roman" w:eastAsia="Times New Roman" w:hAnsi="Times New Roman" w:cs="Times New Roman"/>
+                <w:sz w:val="24"/>
+                <w:szCs w:val="24"/>
+              </w:rPr>
+              <w:t xml:space="preserve"> framework for building user interfaces</w:t>
+            </w:r>
+          </w:p>
+        </w:tc>
+        <w:tc>
+          <w:tcPr>
+            <w:tcW w:w="3117" w:type="dxa"/>
+          </w:tcPr>
+          <w:p>
+            <w:pPr>
+              <w:spacing w:line="276" w:lineRule="auto"/>
+              <w:rPr>
+                <w:rFonts w:ascii="Times New Roman" w:eastAsia="STXinwei" w:hAnsi="Times New Roman" w:cs="Times New Roman"/>
+                <w:color w:val="1D1D1D"/>
+                <w:sz w:val="24"/>
+                <w:szCs w:val="24"/>
+                <w:lang w:bidi="th-TH"/>
+              </w:rPr>
+            </w:pPr>
+            <w:r>
+              <w:rPr>
+                <w:rFonts w:ascii="Times New Roman" w:eastAsia="Times New Roman" w:hAnsi="Times New Roman" w:cs="Times New Roman"/>
+                <w:sz w:val="24"/>
+                <w:szCs w:val="24"/>
+              </w:rPr>
+              <w:t>MySQL is open source relational database management system (RDBMS)</w:t>
+            </w:r>
+          </w:p>
+        </w:tc>
+      </w:tr>
+      <w:tr>
+        <w:tc>
+          <w:tcPr>
+            <w:tcW w:w="9350" w:type="dxa"/>
+            <w:gridSpan w:val="3"/>
+            <w:shd w:val="clear" w:color="auto" w:fill="7F7F7F" w:themeFill="text1" w:themeFillTint="80"/>
+          </w:tcPr>
+          <w:p>
+            <w:pPr>
+              <w:spacing w:line="360" w:lineRule="auto"/>
+              <w:jc w:val="center"/>
+              <w:rPr>
+                <w:rFonts w:ascii="Times New Roman" w:eastAsia="STXinwei" w:hAnsi="Times New Roman" w:cs="Times New Roman"/>
+                <w:b/>
+                <w:bCs/>
+                <w:color w:val="1D1D1D"/>
+                <w:sz w:val="28"/>
+                <w:szCs w:val="28"/>
+                <w:lang w:bidi="th-TH"/>
+              </w:rPr>
+            </w:pPr>
+            <w:r>
+              <w:rPr>
+                <w:rFonts w:ascii="Times New Roman" w:eastAsia="STXinwei" w:hAnsi="Times New Roman" w:cs="Times New Roman"/>
+                <w:b/>
+                <w:bCs/>
+                <w:color w:val="1D1D1D"/>
+                <w:sz w:val="28"/>
+                <w:szCs w:val="28"/>
+                <w:lang w:bidi="th-TH"/>
+              </w:rPr>
+              <w:t>Technology Description</w:t>
+            </w:r>
+          </w:p>
+        </w:tc>
+      </w:tr>
+      <w:tr>
+        <w:tc>
+          <w:tcPr>
+            <w:tcW w:w="3116" w:type="dxa"/>
+          </w:tcPr>
+          <w:p>
+            <w:pPr>
+              <w:pStyle w:val="ListParagraph"/>
+              <w:rPr>
+                <w:rFonts w:asciiTheme="minorBidi" w:hAnsiTheme="minorBidi"/>
+                <w:b/>
+                <w:bCs/>
+              </w:rPr>
+            </w:pPr>
+          </w:p>
+        </w:tc>
+        <w:tc>
+          <w:tcPr>
+            <w:tcW w:w="3117" w:type="dxa"/>
+          </w:tcPr>
+          <w:p>
+            <w:pPr>
+              <w:pStyle w:val="ListParagraph"/>
+              <w:rPr>
+                <w:rFonts w:asciiTheme="minorBidi" w:hAnsiTheme="minorBidi" w:hint="cs"/>
+              </w:rPr>
+            </w:pPr>
+          </w:p>
+        </w:tc>
+        <w:tc>
+          <w:tcPr>
+            <w:tcW w:w="3117" w:type="dxa"/>
+          </w:tcPr>
+          <w:p>
+            <w:pPr>
+              <w:pStyle w:val="ListParagraph"/>
+              <w:rPr>
+                <w:rFonts w:asciiTheme="minorBidi" w:hAnsiTheme="minorBidi" w:hint="cs"/>
+              </w:rPr>
+            </w:pPr>
+          </w:p>
+        </w:tc>
+      </w:tr>
+      <w:tr>
+        <w:tc>
+          <w:tcPr>
+            <w:tcW w:w="9350" w:type="dxa"/>
+            <w:gridSpan w:val="3"/>
+            <w:shd w:val="clear" w:color="auto" w:fill="7F7F7F" w:themeFill="text1" w:themeFillTint="80"/>
+          </w:tcPr>
+          <w:p>
+            <w:pPr>
+              <w:spacing w:line="360" w:lineRule="auto"/>
+              <w:jc w:val="center"/>
+              <w:rPr>
+                <w:rFonts w:ascii="Times New Roman" w:eastAsia="STXinwei" w:hAnsi="Times New Roman" w:cs="Times New Roman"/>
+                <w:b/>
+                <w:bCs/>
+                <w:color w:val="1D1D1D"/>
+                <w:sz w:val="28"/>
+                <w:szCs w:val="28"/>
+                <w:lang w:bidi="th-TH"/>
+              </w:rPr>
+            </w:pPr>
+            <w:r>
+              <w:rPr>
+                <w:rFonts w:ascii="Times New Roman" w:eastAsia="STXinwei" w:hAnsi="Times New Roman" w:cs="Times New Roman"/>
+                <w:b/>
+                <w:bCs/>
+                <w:color w:val="1D1D1D"/>
+                <w:sz w:val="28"/>
+                <w:szCs w:val="28"/>
+                <w:lang w:bidi="th-TH"/>
+              </w:rPr>
+              <w:t>Alternative Technology</w:t>
+            </w:r>
+          </w:p>
+        </w:tc>
+      </w:tr>
+      <w:tr>
+        <w:tc>
+          <w:tcPr>
+            <w:tcW w:w="3116" w:type="dxa"/>
+          </w:tcPr>
+          <w:p>
+            <w:pPr>
+              <w:pStyle w:val="ListParagraph"/>
+              <w:numPr>
+                <w:ilvl w:val="0"/>
+                <w:numId w:val="6"/>
+              </w:numPr>
+              <w:rPr>
+                <w:rFonts w:ascii="Times New Roman" w:hAnsi="Times New Roman" w:cs="Times New Roman"/>
+                <w:b/>
+                <w:bCs/>
+                <w:sz w:val="24"/>
+                <w:szCs w:val="24"/>
+              </w:rPr>
+            </w:pPr>
+            <w:r>
+              <w:rPr>
+                <w:rFonts w:ascii="Times New Roman" w:eastAsia="Times New Roman" w:hAnsi="Times New Roman" w:cs="Times New Roman"/>
+                <w:sz w:val="24"/>
+                <w:szCs w:val="24"/>
+              </w:rPr>
+              <w:t>Symfony</w:t>
+            </w:r>
+          </w:p>
+          <w:p>
+            <w:pPr>
+              <w:pStyle w:val="ListParagraph"/>
+              <w:numPr>
+                <w:ilvl w:val="0"/>
+                <w:numId w:val="6"/>
+              </w:numPr>
+              <w:rPr>
+                <w:rFonts w:ascii="Times New Roman" w:hAnsi="Times New Roman" w:cs="Times New Roman"/>
+                <w:b/>
+                <w:bCs/>
+                <w:sz w:val="24"/>
+                <w:szCs w:val="24"/>
+              </w:rPr>
+            </w:pPr>
+            <w:r>
+              <w:rPr>
+                <w:rFonts w:ascii="Times New Roman" w:eastAsia="Times New Roman" w:hAnsi="Times New Roman" w:cs="Times New Roman"/>
+                <w:sz w:val="24"/>
+                <w:szCs w:val="24"/>
+              </w:rPr>
+              <w:t>CodeIgniter</w:t>
+            </w:r>
+          </w:p>
+          <w:p>
+            <w:pPr>
+              <w:pStyle w:val="ListParagraph"/>
+              <w:numPr>
+                <w:ilvl w:val="0"/>
+                <w:numId w:val="6"/>
+              </w:numPr>
+              <w:rPr>
+                <w:rFonts w:ascii="Times New Roman" w:hAnsi="Times New Roman" w:cs="Times New Roman"/>
+                <w:b/>
+                <w:bCs/>
+                <w:sz w:val="24"/>
+                <w:szCs w:val="24"/>
+              </w:rPr>
+            </w:pPr>
+            <w:r>
+              <w:rPr>
+                <w:rFonts w:ascii="Times New Roman" w:eastAsia="Times New Roman" w:hAnsi="Times New Roman" w:cs="Times New Roman"/>
+                <w:sz w:val="24"/>
+                <w:szCs w:val="24"/>
+              </w:rPr>
+              <w:t>Yii 2</w:t>
+            </w:r>
+          </w:p>
+          <w:p>
+            <w:pPr>
+              <w:pStyle w:val="ListParagraph"/>
+              <w:numPr>
+                <w:ilvl w:val="0"/>
+                <w:numId w:val="6"/>
+              </w:numPr>
+              <w:rPr>
+                <w:rFonts w:ascii="Times New Roman" w:hAnsi="Times New Roman" w:cs="Times New Roman"/>
+                <w:b/>
+                <w:bCs/>
+                <w:sz w:val="24"/>
+                <w:szCs w:val="24"/>
+              </w:rPr>
+            </w:pPr>
+            <w:r>
+              <w:rPr>
+                <w:rFonts w:ascii="Times New Roman" w:eastAsia="Times New Roman" w:hAnsi="Times New Roman" w:cs="Times New Roman"/>
+                <w:sz w:val="24"/>
+                <w:szCs w:val="24"/>
+              </w:rPr>
+              <w:t>Phalcon</w:t>
+            </w:r>
+          </w:p>
+        </w:tc>
+        <w:tc>
+          <w:tcPr>
+            <w:tcW w:w="3117" w:type="dxa"/>
+          </w:tcPr>
+          <w:p>
+            <w:pPr>
+              <w:pStyle w:val="ListParagraph"/>
+              <w:numPr>
+                <w:ilvl w:val="0"/>
+                <w:numId w:val="6"/>
+              </w:numPr>
+              <w:rPr>
+                <w:rFonts w:ascii="Times New Roman" w:hAnsi="Times New Roman" w:cs="Times New Roman"/>
+                <w:sz w:val="24"/>
+                <w:szCs w:val="24"/>
+              </w:rPr>
+            </w:pPr>
+            <w:r>
+              <w:rPr>
+                <w:rFonts w:ascii="Times New Roman" w:eastAsia="Times New Roman" w:hAnsi="Times New Roman" w:cs="Times New Roman"/>
+                <w:sz w:val="24"/>
+                <w:szCs w:val="24"/>
+              </w:rPr>
+              <w:t>React.js</w:t>
+            </w:r>
+          </w:p>
+          <w:p>
+            <w:pPr>
+              <w:pStyle w:val="ListParagraph"/>
+              <w:numPr>
+                <w:ilvl w:val="0"/>
+                <w:numId w:val="6"/>
+              </w:numPr>
+              <w:rPr>
+                <w:rFonts w:ascii="Times New Roman" w:hAnsi="Times New Roman" w:cs="Times New Roman"/>
+                <w:sz w:val="24"/>
+                <w:szCs w:val="24"/>
+              </w:rPr>
+            </w:pPr>
+            <w:r>
+              <w:rPr>
+                <w:rFonts w:ascii="Times New Roman" w:eastAsia="Times New Roman" w:hAnsi="Times New Roman" w:cs="Times New Roman"/>
+                <w:sz w:val="24"/>
+                <w:szCs w:val="24"/>
+              </w:rPr>
+              <w:t>Angular 4</w:t>
+            </w:r>
+          </w:p>
+          <w:p>
+            <w:pPr>
+              <w:pStyle w:val="ListParagraph"/>
+              <w:numPr>
+                <w:ilvl w:val="0"/>
+                <w:numId w:val="6"/>
+              </w:numPr>
+              <w:rPr>
+                <w:rFonts w:ascii="Times New Roman" w:hAnsi="Times New Roman" w:cs="Times New Roman"/>
+                <w:sz w:val="24"/>
+                <w:szCs w:val="24"/>
+              </w:rPr>
+            </w:pPr>
+            <w:r>
+              <w:rPr>
+                <w:rFonts w:ascii="Times New Roman" w:eastAsia="Times New Roman" w:hAnsi="Times New Roman" w:cs="Times New Roman"/>
+                <w:sz w:val="24"/>
+                <w:szCs w:val="24"/>
+              </w:rPr>
+              <w:t>Ember.js</w:t>
+            </w:r>
+          </w:p>
+        </w:tc>
+        <w:tc>
+          <w:tcPr>
+            <w:tcW w:w="3117" w:type="dxa"/>
+          </w:tcPr>
+          <w:p>
+            <w:pPr>
+              <w:pStyle w:val="ListParagraph"/>
+              <w:numPr>
+                <w:ilvl w:val="0"/>
+                <w:numId w:val="6"/>
+              </w:numPr>
+              <w:rPr>
+                <w:rFonts w:ascii="Times New Roman" w:hAnsi="Times New Roman" w:cs="Times New Roman"/>
+                <w:sz w:val="24"/>
+                <w:szCs w:val="24"/>
+              </w:rPr>
+            </w:pPr>
+            <w:r>
+              <w:rPr>
+                <w:rFonts w:ascii="Times New Roman" w:eastAsia="Times New Roman" w:hAnsi="Times New Roman" w:cs="Times New Roman"/>
+                <w:sz w:val="24"/>
+                <w:szCs w:val="24"/>
+              </w:rPr>
+              <w:t>PostgreSQL</w:t>
+            </w:r>
+          </w:p>
+          <w:p>
+            <w:pPr>
+              <w:pStyle w:val="ListParagraph"/>
+              <w:numPr>
+                <w:ilvl w:val="0"/>
+                <w:numId w:val="6"/>
+              </w:numPr>
+              <w:rPr>
+                <w:rFonts w:ascii="Times New Roman" w:hAnsi="Times New Roman" w:cs="Times New Roman"/>
+                <w:sz w:val="24"/>
+                <w:szCs w:val="24"/>
+              </w:rPr>
+            </w:pPr>
+            <w:r>
+              <w:rPr>
+                <w:rFonts w:ascii="Times New Roman" w:eastAsia="Times New Roman" w:hAnsi="Times New Roman" w:cs="Times New Roman"/>
+                <w:sz w:val="24"/>
+                <w:szCs w:val="24"/>
+              </w:rPr>
+              <w:t>MariaDB</w:t>
+            </w:r>
+          </w:p>
+          <w:p>
+            <w:pPr>
+              <w:pStyle w:val="ListParagraph"/>
+              <w:numPr>
+                <w:ilvl w:val="0"/>
+                <w:numId w:val="6"/>
+              </w:numPr>
+              <w:rPr>
+                <w:rFonts w:ascii="Times New Roman" w:hAnsi="Times New Roman" w:cs="Times New Roman"/>
+                <w:sz w:val="24"/>
+                <w:szCs w:val="24"/>
+              </w:rPr>
+            </w:pPr>
+            <w:r>
+              <w:rPr>
+                <w:rFonts w:ascii="Times New Roman" w:eastAsia="Times New Roman" w:hAnsi="Times New Roman" w:cs="Times New Roman"/>
+                <w:sz w:val="24"/>
+                <w:szCs w:val="24"/>
+              </w:rPr>
+              <w:t>SQLite</w:t>
+            </w:r>
+          </w:p>
+        </w:tc>
+      </w:tr>
+      <w:tr>
+        <w:tc>
+          <w:tcPr>
+            <w:tcW w:w="9350" w:type="dxa"/>
+            <w:gridSpan w:val="3"/>
+            <w:shd w:val="clear" w:color="auto" w:fill="7F7F7F" w:themeFill="text1" w:themeFillTint="80"/>
+          </w:tcPr>
+          <w:p>
+            <w:pPr>
+              <w:spacing w:line="360" w:lineRule="auto"/>
+              <w:jc w:val="center"/>
+              <w:rPr>
+                <w:rFonts w:ascii="Times New Roman" w:eastAsia="STXinwei" w:hAnsi="Times New Roman" w:cs="Times New Roman"/>
+                <w:b/>
+                <w:bCs/>
+                <w:color w:val="1D1D1D"/>
+                <w:sz w:val="28"/>
+                <w:szCs w:val="28"/>
+                <w:lang w:bidi="th-TH"/>
+              </w:rPr>
+            </w:pPr>
+            <w:r>
+              <w:rPr>
+                <w:rFonts w:ascii="Times New Roman" w:eastAsia="Times New Roman" w:hAnsi="Times New Roman" w:cs="Times New Roman"/>
+                <w:b/>
+                <w:bCs/>
+                <w:sz w:val="28"/>
+                <w:szCs w:val="28"/>
+              </w:rPr>
+              <w:t>The selection of this technology</w:t>
+            </w:r>
+          </w:p>
+        </w:tc>
+      </w:tr>
+      <w:tr>
+        <w:tc>
+          <w:tcPr>
+            <w:tcW w:w="3116" w:type="dxa"/>
+          </w:tcPr>
+          <w:p>
+            <w:pPr>
+              <w:rPr>
+                <w:rFonts w:ascii="Times New Roman" w:eastAsia="STXinwei" w:hAnsi="Times New Roman" w:cs="Angsana New" w:hint="cs"/>
+                <w:color w:val="1D1D1D"/>
+                <w:sz w:val="28"/>
+                <w:szCs w:val="35"/>
+                <w:lang w:bidi="th-TH"/>
+              </w:rPr>
+            </w:pPr>
+          </w:p>
+        </w:tc>
+        <w:tc>
+          <w:tcPr>
+            <w:tcW w:w="3117" w:type="dxa"/>
+          </w:tcPr>
+          <w:p>
+            <w:pPr>
+              <w:pStyle w:val="ListParagraph"/>
+              <w:numPr>
+                <w:ilvl w:val="0"/>
+                <w:numId w:val="6"/>
+              </w:numPr>
+              <w:rPr>
+                <w:rFonts w:ascii="Times New Roman" w:hAnsi="Times New Roman" w:cs="Times New Roman"/>
+                <w:sz w:val="24"/>
+                <w:szCs w:val="24"/>
+              </w:rPr>
+            </w:pPr>
+            <w:r>
+              <w:rPr>
+                <w:rFonts w:ascii="Angsana New" w:hAnsi="Angsana New" w:cs="Angsana New"/>
+                <w:sz w:val="24"/>
+                <w:szCs w:val="24"/>
+                <w:lang w:val="th"/>
+              </w:rPr>
+              <w:t>ง่ายต่อการเรียนรู้</w:t>
+            </w:r>
+          </w:p>
+          <w:p>
+            <w:pPr>
+              <w:pStyle w:val="ListParagraph"/>
+              <w:numPr>
+                <w:ilvl w:val="0"/>
+                <w:numId w:val="6"/>
+              </w:numPr>
+              <w:rPr>
+                <w:rFonts w:ascii="Times New Roman" w:hAnsi="Times New Roman" w:cs="Times New Roman"/>
+                <w:sz w:val="24"/>
+                <w:szCs w:val="24"/>
+              </w:rPr>
+            </w:pPr>
+            <w:r>
+              <w:rPr>
+                <w:rFonts w:ascii="Angsana New" w:hAnsi="Angsana New" w:cs="Angsana New"/>
+                <w:sz w:val="24"/>
+                <w:szCs w:val="24"/>
+                <w:lang w:val="th"/>
+              </w:rPr>
+              <w:t>พัฒนา</w:t>
+            </w:r>
+            <w:r>
+              <w:rPr>
+                <w:rFonts w:ascii="Times New Roman" w:eastAsia="Times New Roman" w:hAnsi="Times New Roman" w:cs="Times New Roman"/>
+                <w:sz w:val="24"/>
+                <w:szCs w:val="24"/>
+                <w:lang w:val="th"/>
+              </w:rPr>
+              <w:t xml:space="preserve"> </w:t>
+            </w:r>
+            <w:r>
+              <w:rPr>
+                <w:rFonts w:ascii="Times New Roman" w:eastAsia="Times New Roman" w:hAnsi="Times New Roman" w:cs="Times New Roman"/>
+                <w:sz w:val="24"/>
+                <w:szCs w:val="24"/>
+              </w:rPr>
+              <w:t xml:space="preserve">application </w:t>
+            </w:r>
+            <w:r>
+              <w:rPr>
+                <w:rFonts w:ascii="Angsana New" w:hAnsi="Angsana New" w:cs="Angsana New"/>
+                <w:sz w:val="24"/>
+                <w:szCs w:val="24"/>
+                <w:lang w:val="th"/>
+              </w:rPr>
+              <w:t>ได้เร็ว</w:t>
+            </w:r>
+          </w:p>
+          <w:p>
+            <w:pPr>
+              <w:pStyle w:val="ListParagraph"/>
+              <w:numPr>
+                <w:ilvl w:val="0"/>
+                <w:numId w:val="6"/>
+              </w:numPr>
+              <w:rPr>
+                <w:rFonts w:ascii="Times New Roman" w:hAnsi="Times New Roman" w:cs="Times New Roman"/>
+                <w:sz w:val="24"/>
+                <w:szCs w:val="24"/>
+              </w:rPr>
+            </w:pPr>
+            <w:r>
+              <w:rPr>
+                <w:rFonts w:ascii="Times New Roman" w:eastAsia="Times New Roman" w:hAnsi="Times New Roman" w:cs="Times New Roman"/>
+                <w:sz w:val="24"/>
+                <w:szCs w:val="24"/>
+              </w:rPr>
+              <w:t>Component</w:t>
+            </w:r>
+          </w:p>
+          <w:p>
+            <w:pPr>
+              <w:rPr>
+                <w:rFonts w:ascii="Times New Roman" w:eastAsia="STXinwei" w:hAnsi="Times New Roman" w:cs="Times New Roman"/>
+                <w:color w:val="1D1D1D"/>
+                <w:sz w:val="24"/>
+                <w:szCs w:val="24"/>
+                <w:lang w:bidi="th-TH"/>
+              </w:rPr>
+            </w:pPr>
+            <w:r>
+              <w:rPr>
+                <w:rFonts w:ascii="Times New Roman" w:eastAsia="Times New Roman" w:hAnsi="Times New Roman" w:cs="Times New Roman"/>
+                <w:sz w:val="24"/>
+                <w:szCs w:val="24"/>
+              </w:rPr>
+              <w:t>data binding</w:t>
+            </w:r>
+          </w:p>
+        </w:tc>
+        <w:tc>
+          <w:tcPr>
+            <w:tcW w:w="3117" w:type="dxa"/>
+          </w:tcPr>
+          <w:p>
+            <w:pPr>
+              <w:pStyle w:val="ListParagraph"/>
+              <w:numPr>
+                <w:ilvl w:val="0"/>
+                <w:numId w:val="6"/>
+              </w:numPr>
+              <w:rPr>
+                <w:rFonts w:ascii="Times New Roman" w:hAnsi="Times New Roman" w:cs="Times New Roman"/>
+                <w:sz w:val="24"/>
+                <w:szCs w:val="24"/>
+              </w:rPr>
+            </w:pPr>
+            <w:r>
+              <w:rPr>
+                <w:rFonts w:ascii="Times New Roman" w:eastAsia="Times New Roman" w:hAnsi="Times New Roman" w:cs="Times New Roman"/>
+                <w:sz w:val="24"/>
+                <w:szCs w:val="24"/>
+              </w:rPr>
+              <w:t>reliable</w:t>
+            </w:r>
+          </w:p>
+          <w:p>
+            <w:pPr>
+              <w:pStyle w:val="ListParagraph"/>
+              <w:numPr>
+                <w:ilvl w:val="0"/>
+                <w:numId w:val="6"/>
+              </w:numPr>
+              <w:rPr>
+                <w:rFonts w:ascii="Times New Roman" w:hAnsi="Times New Roman" w:cs="Times New Roman"/>
+                <w:sz w:val="24"/>
+                <w:szCs w:val="24"/>
+              </w:rPr>
+            </w:pPr>
+            <w:r>
+              <w:rPr>
+                <w:rFonts w:ascii="Times New Roman" w:eastAsia="Times New Roman" w:hAnsi="Times New Roman" w:cs="Times New Roman"/>
+                <w:sz w:val="24"/>
+                <w:szCs w:val="24"/>
+              </w:rPr>
+              <w:t>easy to use</w:t>
+            </w:r>
+          </w:p>
+          <w:p>
+            <w:pPr>
+              <w:pStyle w:val="ListParagraph"/>
+              <w:numPr>
+                <w:ilvl w:val="0"/>
+                <w:numId w:val="6"/>
+              </w:numPr>
+              <w:rPr>
+                <w:rFonts w:ascii="Times New Roman" w:hAnsi="Times New Roman" w:cs="Times New Roman"/>
+                <w:sz w:val="24"/>
+                <w:szCs w:val="24"/>
+              </w:rPr>
+            </w:pPr>
+            <w:r>
+              <w:rPr>
+                <w:rFonts w:ascii="Times New Roman" w:eastAsia="Times New Roman" w:hAnsi="Times New Roman" w:cs="Times New Roman"/>
+                <w:sz w:val="24"/>
+                <w:szCs w:val="24"/>
+              </w:rPr>
+              <w:t>free to use</w:t>
+            </w:r>
+          </w:p>
+          <w:p>
+            <w:pPr>
+              <w:pStyle w:val="ListParagraph"/>
+              <w:numPr>
+                <w:ilvl w:val="0"/>
+                <w:numId w:val="6"/>
+              </w:numPr>
+              <w:rPr>
+                <w:rFonts w:ascii="Times New Roman" w:hAnsi="Times New Roman" w:cs="Times New Roman"/>
+                <w:sz w:val="24"/>
+                <w:szCs w:val="24"/>
+              </w:rPr>
+            </w:pPr>
+            <w:r>
+              <w:rPr>
+                <w:rFonts w:ascii="Times New Roman" w:eastAsia="Times New Roman" w:hAnsi="Times New Roman" w:cs="Times New Roman"/>
+                <w:sz w:val="24"/>
+                <w:szCs w:val="24"/>
+              </w:rPr>
+              <w:t>supported by Oracle Corporation</w:t>
+            </w:r>
+          </w:p>
+        </w:tc>
+      </w:tr>
+    </w:tbl>
+    <w:p>
+      <w:pPr>
+        <w:rPr>
+          <w:rFonts w:ascii="Times New Roman" w:eastAsia="STXinwei" w:hAnsi="Times New Roman" w:cs="Angsana New" w:hint="cs"/>
+          <w:b/>
+          <w:bCs/>
+          <w:color w:val="1D1D1D"/>
+          <w:sz w:val="28"/>
+          <w:szCs w:val="35"/>
+          <w:lang w:bidi="th-TH"/>
+        </w:rPr>
+      </w:pPr>
+    </w:p>
+    <w:p>
+      <w:pPr>
+        <w:rPr>
+          <w:rFonts w:ascii="Times New Roman" w:eastAsia="STXinwei" w:hAnsi="Times New Roman" w:cs="Times New Roman"/>
+          <w:b/>
+          <w:bCs/>
+          <w:color w:val="1D1D1D"/>
+          <w:sz w:val="28"/>
+          <w:szCs w:val="28"/>
+          <w:lang w:bidi="th-TH"/>
+        </w:rPr>
+      </w:pPr>
+      <w:r>
+        <w:rPr>
+          <w:rFonts w:ascii="Times New Roman" w:eastAsia="STXinwei" w:hAnsi="Times New Roman" w:cs="Times New Roman"/>
+          <w:b/>
+          <w:bCs/>
+          <w:color w:val="1D1D1D"/>
+          <w:sz w:val="28"/>
+          <w:szCs w:val="28"/>
+          <w:lang w:bidi="th-TH"/>
+        </w:rPr>
+        <w:br w:type="page"/>
+      </w:r>
+    </w:p>
+    <w:p>
+      <w:pPr>
+        <w:autoSpaceDE w:val="0"/>
+        <w:autoSpaceDN w:val="0"/>
+        <w:adjustRightInd w:val="0"/>
+        <w:spacing w:after="240" w:line="360" w:lineRule="atLeast"/>
+        <w:rPr>
+          <w:rFonts w:ascii="Times New Roman" w:eastAsia="STXinwei" w:hAnsi="Times New Roman" w:cs="Times New Roman"/>
+          <w:b/>
+          <w:bCs/>
+          <w:color w:val="1D1D1D"/>
+          <w:sz w:val="28"/>
+          <w:szCs w:val="28"/>
+          <w:lang w:bidi="th-TH"/>
+        </w:rPr>
+      </w:pPr>
+      <w:r>
+        <w:rPr>
+          <w:rFonts w:ascii="Times New Roman" w:eastAsia="STXinwei" w:hAnsi="Times New Roman" w:cs="Times New Roman"/>
+          <w:b/>
+          <w:bCs/>
+          <w:color w:val="1D1D1D"/>
+          <w:sz w:val="28"/>
+          <w:szCs w:val="28"/>
+          <w:lang w:bidi="th-TH"/>
+        </w:rPr>
+        <w:lastRenderedPageBreak/>
+        <w:t>2.5 Development Tools Review</w:t>
+      </w:r>
+    </w:p>
+    <w:tbl>
+      <w:tblPr>
+        <w:tblStyle w:val="TableGrid"/>
+        <w:tblW w:w="0" w:type="auto"/>
+        <w:tblLook w:val="04A0" w:firstRow="1" w:lastRow="0" w:firstColumn="1" w:lastColumn="0" w:noHBand="0" w:noVBand="1"/>
+      </w:tblPr>
+      <w:tblGrid>
+        <w:gridCol w:w="3116"/>
+        <w:gridCol w:w="3117"/>
+        <w:gridCol w:w="3117"/>
+      </w:tblGrid>
+      <w:tr>
+        <w:tc>
+          <w:tcPr>
+            <w:tcW w:w="3116" w:type="dxa"/>
+            <w:shd w:val="clear" w:color="auto" w:fill="7F7F7F" w:themeFill="text1" w:themeFillTint="80"/>
+          </w:tcPr>
+          <w:p>
+            <w:pPr>
+              <w:spacing w:line="360" w:lineRule="auto"/>
+              <w:jc w:val="center"/>
+              <w:rPr>
+                <w:rFonts w:ascii="Times New Roman" w:eastAsia="STXinwei" w:hAnsi="Times New Roman" w:cs="Times New Roman"/>
+                <w:b/>
+                <w:bCs/>
+                <w:color w:val="1D1D1D"/>
+                <w:sz w:val="28"/>
+                <w:szCs w:val="28"/>
+                <w:lang w:bidi="th-TH"/>
+              </w:rPr>
+            </w:pPr>
+            <w:r>
+              <w:rPr>
+                <w:rFonts w:ascii="Times New Roman" w:eastAsia="Times New Roman" w:hAnsi="Times New Roman" w:cs="Times New Roman"/>
+                <w:b/>
+                <w:bCs/>
+                <w:sz w:val="28"/>
+                <w:szCs w:val="28"/>
+              </w:rPr>
+              <w:t>PhpStrom</w:t>
+            </w:r>
+          </w:p>
+        </w:tc>
+        <w:tc>
+          <w:tcPr>
+            <w:tcW w:w="3117" w:type="dxa"/>
+            <w:shd w:val="clear" w:color="auto" w:fill="7F7F7F" w:themeFill="text1" w:themeFillTint="80"/>
+          </w:tcPr>
+          <w:p>
+            <w:pPr>
+              <w:spacing w:line="360" w:lineRule="auto"/>
+              <w:jc w:val="center"/>
+              <w:rPr>
+                <w:rFonts w:ascii="Times New Roman" w:eastAsia="STXinwei" w:hAnsi="Times New Roman" w:cs="Times New Roman"/>
+                <w:b/>
+                <w:bCs/>
+                <w:color w:val="1D1D1D"/>
+                <w:sz w:val="28"/>
+                <w:szCs w:val="35"/>
+                <w:lang w:bidi="th-TH"/>
+              </w:rPr>
+            </w:pPr>
+            <w:r>
+              <w:rPr>
+                <w:rFonts w:ascii="Times New Roman" w:eastAsia="Times New Roman" w:hAnsi="Times New Roman" w:cs="Times New Roman"/>
+                <w:b/>
+                <w:bCs/>
+                <w:sz w:val="28"/>
+                <w:szCs w:val="28"/>
+              </w:rPr>
+              <w:t>Atom</w:t>
+            </w:r>
+          </w:p>
+        </w:tc>
+        <w:tc>
+          <w:tcPr>
+            <w:tcW w:w="3117" w:type="dxa"/>
+            <w:shd w:val="clear" w:color="auto" w:fill="7F7F7F" w:themeFill="text1" w:themeFillTint="80"/>
+          </w:tcPr>
+          <w:p>
+            <w:pPr>
+              <w:spacing w:line="360" w:lineRule="auto"/>
+              <w:jc w:val="center"/>
+              <w:rPr>
+                <w:rFonts w:ascii="Times New Roman" w:eastAsia="STXinwei" w:hAnsi="Times New Roman" w:cs="Times New Roman"/>
+                <w:b/>
+                <w:bCs/>
+                <w:color w:val="1D1D1D"/>
+                <w:sz w:val="28"/>
+                <w:szCs w:val="35"/>
+                <w:lang w:bidi="th-TH"/>
+              </w:rPr>
+            </w:pPr>
+            <w:r>
+              <w:rPr>
+                <w:rFonts w:ascii="Times New Roman" w:eastAsia="Times New Roman" w:hAnsi="Times New Roman" w:cs="Times New Roman"/>
+                <w:b/>
+                <w:bCs/>
+                <w:sz w:val="28"/>
+                <w:szCs w:val="28"/>
+              </w:rPr>
+              <w:t>phpMyAdmin</w:t>
+            </w:r>
+          </w:p>
+        </w:tc>
+      </w:tr>
+      <w:tr>
+        <w:tc>
+          <w:tcPr>
+            <w:tcW w:w="3116" w:type="dxa"/>
+          </w:tcPr>
+          <w:p>
+            <w:pPr>
+              <w:rPr>
+                <w:rFonts w:ascii="Times New Roman" w:eastAsia="STXinwei" w:hAnsi="Times New Roman" w:cs="Times New Roman"/>
+                <w:color w:val="1D1D1D"/>
+                <w:sz w:val="28"/>
+                <w:szCs w:val="28"/>
+                <w:lang w:bidi="th-TH"/>
+              </w:rPr>
+            </w:pPr>
+          </w:p>
+        </w:tc>
+        <w:tc>
+          <w:tcPr>
+            <w:tcW w:w="3117" w:type="dxa"/>
+          </w:tcPr>
+          <w:p>
+            <w:pPr>
+              <w:rPr>
+                <w:rFonts w:ascii="Times New Roman" w:eastAsia="STXinwei" w:hAnsi="Times New Roman" w:cs="Angsana New" w:hint="cs"/>
+                <w:color w:val="1D1D1D"/>
+                <w:sz w:val="28"/>
+                <w:szCs w:val="35"/>
+                <w:lang w:bidi="th-TH"/>
+              </w:rPr>
+            </w:pPr>
+          </w:p>
+        </w:tc>
+        <w:tc>
+          <w:tcPr>
+            <w:tcW w:w="3117" w:type="dxa"/>
+          </w:tcPr>
+          <w:p>
+            <w:pPr>
+              <w:rPr>
+                <w:rFonts w:ascii="Times New Roman" w:eastAsia="STXinwei" w:hAnsi="Times New Roman" w:cs="Angsana New" w:hint="cs"/>
+                <w:color w:val="1D1D1D"/>
+                <w:sz w:val="28"/>
+                <w:szCs w:val="35"/>
+                <w:lang w:bidi="th-TH"/>
+              </w:rPr>
+            </w:pPr>
+          </w:p>
+        </w:tc>
+      </w:tr>
+      <w:tr>
+        <w:tc>
+          <w:tcPr>
+            <w:tcW w:w="3116" w:type="dxa"/>
+          </w:tcPr>
+          <w:p>
+            <w:pPr>
+              <w:rPr>
+                <w:rFonts w:ascii="Times New Roman" w:eastAsia="STXinwei" w:hAnsi="Times New Roman" w:cs="Times New Roman"/>
+                <w:color w:val="1D1D1D"/>
+                <w:sz w:val="28"/>
+                <w:szCs w:val="28"/>
+                <w:lang w:bidi="th-TH"/>
+              </w:rPr>
+            </w:pPr>
+          </w:p>
+        </w:tc>
+        <w:tc>
+          <w:tcPr>
+            <w:tcW w:w="3117" w:type="dxa"/>
+          </w:tcPr>
+          <w:p>
+            <w:pPr>
+              <w:spacing w:line="276" w:lineRule="auto"/>
+              <w:rPr>
+                <w:rFonts w:ascii="Times New Roman" w:eastAsia="STXinwei" w:hAnsi="Times New Roman" w:cs="Times New Roman"/>
+                <w:color w:val="1D1D1D"/>
+                <w:sz w:val="24"/>
+                <w:szCs w:val="24"/>
+                <w:lang w:bidi="th-TH"/>
+              </w:rPr>
+            </w:pPr>
+          </w:p>
+        </w:tc>
+        <w:tc>
+          <w:tcPr>
+            <w:tcW w:w="3117" w:type="dxa"/>
+          </w:tcPr>
+          <w:p>
+            <w:pPr>
+              <w:spacing w:line="276" w:lineRule="auto"/>
+              <w:rPr>
+                <w:rFonts w:ascii="Times New Roman" w:eastAsia="STXinwei" w:hAnsi="Times New Roman" w:cs="Times New Roman"/>
+                <w:color w:val="1D1D1D"/>
+                <w:sz w:val="24"/>
+                <w:szCs w:val="24"/>
+                <w:lang w:bidi="th-TH"/>
+              </w:rPr>
+            </w:pPr>
+          </w:p>
+        </w:tc>
+      </w:tr>
+      <w:tr>
+        <w:tc>
+          <w:tcPr>
+            <w:tcW w:w="9350" w:type="dxa"/>
+            <w:gridSpan w:val="3"/>
+            <w:shd w:val="clear" w:color="auto" w:fill="7F7F7F" w:themeFill="text1" w:themeFillTint="80"/>
+          </w:tcPr>
+          <w:p>
+            <w:pPr>
+              <w:spacing w:line="360" w:lineRule="auto"/>
+              <w:jc w:val="center"/>
+              <w:rPr>
+                <w:rFonts w:ascii="Times New Roman" w:eastAsia="STXinwei" w:hAnsi="Times New Roman" w:cs="Times New Roman"/>
+                <w:b/>
+                <w:bCs/>
+                <w:color w:val="1D1D1D"/>
+                <w:sz w:val="28"/>
+                <w:szCs w:val="28"/>
+                <w:lang w:bidi="th-TH"/>
+              </w:rPr>
+            </w:pPr>
+            <w:r>
+              <w:rPr>
+                <w:rFonts w:ascii="Times New Roman" w:eastAsia="STXinwei" w:hAnsi="Times New Roman" w:cs="Times New Roman"/>
+                <w:b/>
+                <w:bCs/>
+                <w:color w:val="1D1D1D"/>
+                <w:sz w:val="28"/>
+                <w:szCs w:val="28"/>
+                <w:lang w:bidi="th-TH"/>
+              </w:rPr>
+              <w:t>Technology Description</w:t>
+            </w:r>
+          </w:p>
+        </w:tc>
+      </w:tr>
+      <w:tr>
+        <w:tc>
+          <w:tcPr>
+            <w:tcW w:w="3116" w:type="dxa"/>
+          </w:tcPr>
+          <w:p>
+            <w:pPr>
+              <w:pStyle w:val="ListParagraph"/>
+              <w:rPr>
+                <w:rFonts w:asciiTheme="minorBidi" w:hAnsiTheme="minorBidi"/>
+                <w:b/>
+                <w:bCs/>
+              </w:rPr>
+            </w:pPr>
+          </w:p>
+        </w:tc>
+        <w:tc>
+          <w:tcPr>
+            <w:tcW w:w="3117" w:type="dxa"/>
+          </w:tcPr>
+          <w:p>
+            <w:pPr>
+              <w:pStyle w:val="ListParagraph"/>
+              <w:rPr>
+                <w:rFonts w:asciiTheme="minorBidi" w:hAnsiTheme="minorBidi" w:hint="cs"/>
+              </w:rPr>
+            </w:pPr>
+          </w:p>
+        </w:tc>
+        <w:tc>
+          <w:tcPr>
+            <w:tcW w:w="3117" w:type="dxa"/>
+          </w:tcPr>
+          <w:p>
+            <w:pPr>
+              <w:pStyle w:val="ListParagraph"/>
+              <w:rPr>
+                <w:rFonts w:asciiTheme="minorBidi" w:hAnsiTheme="minorBidi" w:hint="cs"/>
+              </w:rPr>
+            </w:pPr>
+          </w:p>
+        </w:tc>
+      </w:tr>
+      <w:tr>
+        <w:tc>
+          <w:tcPr>
+            <w:tcW w:w="9350" w:type="dxa"/>
+            <w:gridSpan w:val="3"/>
+            <w:shd w:val="clear" w:color="auto" w:fill="7F7F7F" w:themeFill="text1" w:themeFillTint="80"/>
+          </w:tcPr>
+          <w:p>
+            <w:pPr>
+              <w:spacing w:line="360" w:lineRule="auto"/>
+              <w:jc w:val="center"/>
+              <w:rPr>
+                <w:rFonts w:ascii="Times New Roman" w:eastAsia="STXinwei" w:hAnsi="Times New Roman" w:cs="Times New Roman"/>
+                <w:b/>
+                <w:bCs/>
+                <w:color w:val="1D1D1D"/>
+                <w:sz w:val="28"/>
+                <w:szCs w:val="28"/>
+                <w:lang w:bidi="th-TH"/>
+              </w:rPr>
+            </w:pPr>
+            <w:r>
+              <w:rPr>
+                <w:rFonts w:ascii="Times New Roman" w:eastAsia="STXinwei" w:hAnsi="Times New Roman" w:cs="Times New Roman"/>
+                <w:b/>
+                <w:bCs/>
+                <w:color w:val="1D1D1D"/>
+                <w:sz w:val="28"/>
+                <w:szCs w:val="28"/>
+                <w:lang w:bidi="th-TH"/>
+              </w:rPr>
+              <w:t>Alternative Technology</w:t>
+            </w:r>
+          </w:p>
+        </w:tc>
+      </w:tr>
+      <w:tr>
+        <w:tc>
+          <w:tcPr>
+            <w:tcW w:w="3116" w:type="dxa"/>
+          </w:tcPr>
+          <w:p>
+            <w:pPr>
+              <w:rPr>
+                <w:rFonts w:ascii="Times New Roman" w:hAnsi="Times New Roman" w:cs="Times New Roman"/>
+                <w:b/>
+                <w:bCs/>
+                <w:sz w:val="24"/>
+                <w:szCs w:val="24"/>
+              </w:rPr>
+            </w:pPr>
+          </w:p>
+        </w:tc>
+        <w:tc>
+          <w:tcPr>
+            <w:tcW w:w="3117" w:type="dxa"/>
+          </w:tcPr>
+          <w:p>
+            <w:pPr>
+              <w:rPr>
+                <w:rFonts w:ascii="Times New Roman" w:hAnsi="Times New Roman" w:cs="Times New Roman"/>
+                <w:sz w:val="24"/>
+                <w:szCs w:val="24"/>
+              </w:rPr>
+            </w:pPr>
+          </w:p>
+        </w:tc>
+        <w:tc>
+          <w:tcPr>
+            <w:tcW w:w="3117" w:type="dxa"/>
+          </w:tcPr>
+          <w:p>
+            <w:pPr>
+              <w:rPr>
+                <w:rFonts w:ascii="Times New Roman" w:hAnsi="Times New Roman" w:cs="Times New Roman"/>
+                <w:sz w:val="24"/>
+                <w:szCs w:val="24"/>
+              </w:rPr>
+            </w:pPr>
+          </w:p>
+        </w:tc>
+      </w:tr>
+      <w:tr>
+        <w:tc>
+          <w:tcPr>
+            <w:tcW w:w="9350" w:type="dxa"/>
+            <w:gridSpan w:val="3"/>
+            <w:shd w:val="clear" w:color="auto" w:fill="7F7F7F" w:themeFill="text1" w:themeFillTint="80"/>
+          </w:tcPr>
+          <w:p>
+            <w:pPr>
+              <w:spacing w:line="360" w:lineRule="auto"/>
+              <w:jc w:val="center"/>
+              <w:rPr>
+                <w:rFonts w:ascii="Times New Roman" w:eastAsia="STXinwei" w:hAnsi="Times New Roman" w:cs="Times New Roman"/>
+                <w:b/>
+                <w:bCs/>
+                <w:color w:val="1D1D1D"/>
+                <w:sz w:val="28"/>
+                <w:szCs w:val="28"/>
+                <w:lang w:bidi="th-TH"/>
+              </w:rPr>
+            </w:pPr>
+            <w:r>
+              <w:rPr>
+                <w:rFonts w:ascii="Times New Roman" w:eastAsia="Times New Roman" w:hAnsi="Times New Roman" w:cs="Times New Roman"/>
+                <w:b/>
+                <w:bCs/>
+                <w:sz w:val="28"/>
+                <w:szCs w:val="28"/>
+              </w:rPr>
+              <w:t>The selection of this technology</w:t>
+            </w:r>
+          </w:p>
+        </w:tc>
+      </w:tr>
+      <w:tr>
+        <w:tc>
+          <w:tcPr>
+            <w:tcW w:w="3116" w:type="dxa"/>
+          </w:tcPr>
+          <w:p>
+            <w:pPr>
+              <w:rPr>
+                <w:rFonts w:ascii="Times New Roman" w:eastAsia="STXinwei" w:hAnsi="Times New Roman" w:cs="Angsana New" w:hint="cs"/>
+                <w:color w:val="1D1D1D"/>
+                <w:sz w:val="28"/>
+                <w:szCs w:val="35"/>
+                <w:lang w:bidi="th-TH"/>
+              </w:rPr>
+            </w:pPr>
+          </w:p>
+        </w:tc>
+        <w:tc>
+          <w:tcPr>
+            <w:tcW w:w="3117" w:type="dxa"/>
+          </w:tcPr>
+          <w:p>
+            <w:pPr>
+              <w:rPr>
+                <w:rFonts w:ascii="Times New Roman" w:eastAsia="STXinwei" w:hAnsi="Times New Roman" w:cs="Times New Roman"/>
+                <w:color w:val="1D1D1D"/>
+                <w:sz w:val="24"/>
+                <w:szCs w:val="24"/>
+                <w:lang w:bidi="th-TH"/>
+              </w:rPr>
+            </w:pPr>
+          </w:p>
+        </w:tc>
+        <w:tc>
+          <w:tcPr>
+            <w:tcW w:w="3117" w:type="dxa"/>
+          </w:tcPr>
+          <w:p>
+            <w:pPr>
+              <w:pStyle w:val="ListParagraph"/>
+              <w:rPr>
+                <w:rFonts w:ascii="Times New Roman" w:hAnsi="Times New Roman" w:cs="Times New Roman"/>
+                <w:sz w:val="24"/>
+                <w:szCs w:val="24"/>
+              </w:rPr>
+            </w:pPr>
+          </w:p>
+        </w:tc>
+      </w:tr>
+    </w:tbl>
+    <w:p>
+      <w:pPr>
+        <w:autoSpaceDE w:val="0"/>
+        <w:autoSpaceDN w:val="0"/>
+        <w:adjustRightInd w:val="0"/>
+        <w:spacing w:after="240" w:line="360" w:lineRule="atLeast"/>
+        <w:rPr>
+          <w:rFonts w:ascii="Times New Roman" w:eastAsia="STXinwei" w:hAnsi="Times New Roman" w:cs="Times New Roman"/>
+          <w:color w:val="000000"/>
+          <w:sz w:val="28"/>
+          <w:szCs w:val="28"/>
+          <w:lang w:bidi="th-TH"/>
+        </w:rPr>
+      </w:pPr>
+      <w:r>
+        <w:rPr>
+          <w:rFonts w:ascii="Times New Roman" w:eastAsia="STXinwei" w:hAnsi="Times New Roman" w:cs="Times New Roman"/>
+          <w:b/>
+          <w:bCs/>
+          <w:color w:val="1D1D1D"/>
+          <w:sz w:val="28"/>
+          <w:szCs w:val="28"/>
+          <w:lang w:bidi="th-TH"/>
+        </w:rPr>
+        <w:t xml:space="preserve"> </w:t>
       </w:r>
     </w:p>
     <w:p>
@@ -3342,15 +4627,6 @@
         <w:spacing w:after="240" w:line="360" w:lineRule="atLeast"/>
         <w:rPr>
           <w:rFonts w:ascii="Times New Roman" w:eastAsia="STXinwei" w:hAnsi="Times New Roman" w:cs="Times New Roman"/>
-          <w:color w:val="000000"/>
-          <w:sz w:val="28"/>
-          <w:szCs w:val="28"/>
-          <w:lang w:bidi="th-TH"/>
-        </w:rPr>
-      </w:pPr>
-      <w:r>
-        <w:rPr>
-          <w:rFonts w:ascii="Times New Roman" w:eastAsia="STXinwei" w:hAnsi="Times New Roman" w:cs="Times New Roman"/>
           <w:b/>
           <w:bCs/>
           <w:color w:val="1D1D1D"/>
@@ -3358,15 +4634,8 @@
           <w:szCs w:val="28"/>
           <w:lang w:bidi="th-TH"/>
         </w:rPr>
-        <w:t xml:space="preserve">4.1 Motivation </w:t>
-      </w:r>
-    </w:p>
-    <w:p>
-      <w:pPr>
-        <w:autoSpaceDE w:val="0"/>
-        <w:autoSpaceDN w:val="0"/>
-        <w:adjustRightInd w:val="0"/>
-        <w:spacing w:after="240" w:line="360" w:lineRule="atLeast"/>
+      </w:pPr>
+      <w:r>
         <w:rPr>
           <w:rFonts w:ascii="Times New Roman" w:eastAsia="STXinwei" w:hAnsi="Times New Roman" w:cs="Times New Roman"/>
           <w:b/>
@@ -3376,6 +4645,22 @@
           <w:szCs w:val="28"/>
           <w:lang w:bidi="th-TH"/>
         </w:rPr>
+        <w:t xml:space="preserve">4.1 Motivation </w:t>
+      </w:r>
+    </w:p>
+    <w:p>
+      <w:pPr>
+        <w:autoSpaceDE w:val="0"/>
+        <w:autoSpaceDN w:val="0"/>
+        <w:adjustRightInd w:val="0"/>
+        <w:spacing w:after="240" w:line="360" w:lineRule="atLeast"/>
+        <w:rPr>
+          <w:rFonts w:ascii="Times New Roman" w:eastAsia="STXinwei" w:hAnsi="Times New Roman" w:cs="Angsana New"/>
+          <w:color w:val="1D1D1D"/>
+          <w:sz w:val="24"/>
+          <w:szCs w:val="24"/>
+          <w:lang w:bidi="th-TH"/>
+        </w:rPr>
       </w:pPr>
       <w:r>
         <w:rPr>
@@ -3385,6 +4670,66 @@
           <w:color w:val="1D1D1D"/>
           <w:sz w:val="28"/>
           <w:szCs w:val="28"/>
+          <w:cs/>
+          <w:lang w:bidi="th-TH"/>
+        </w:rPr>
+        <w:tab/>
+      </w:r>
+      <w:r>
+        <w:rPr>
+          <w:rFonts w:ascii="Times New Roman" w:eastAsia="STXinwei" w:hAnsi="Times New Roman" w:cs="Angsana New"/>
+          <w:color w:val="1D1D1D"/>
+          <w:sz w:val="24"/>
+          <w:szCs w:val="24"/>
+          <w:lang w:bidi="th-TH"/>
+        </w:rPr>
+        <w:t xml:space="preserve">Kokha e-consult system is a web application which provides consult tools that </w:t>
+      </w:r>
+      <w:r>
+        <w:rPr>
+          <w:rFonts w:ascii="Times New Roman" w:eastAsia="STXinwei" w:hAnsi="Times New Roman" w:cs="Angsana New"/>
+          <w:color w:val="1D1D1D"/>
+          <w:sz w:val="24"/>
+          <w:szCs w:val="24"/>
+          <w:lang w:bidi="th-TH"/>
+        </w:rPr>
+        <w:t xml:space="preserve">can </w:t>
+      </w:r>
+      <w:r>
+        <w:rPr>
+          <w:rFonts w:ascii="Times New Roman" w:eastAsia="STXinwei" w:hAnsi="Times New Roman" w:cs="Angsana New"/>
+          <w:color w:val="1D1D1D"/>
+          <w:sz w:val="24"/>
+          <w:szCs w:val="24"/>
+          <w:lang w:bidi="th-TH"/>
+        </w:rPr>
+        <w:t xml:space="preserve">help medical personnel able to manage and receive information efficiently. </w:t>
+      </w:r>
+    </w:p>
+    <w:p>
+      <w:pPr>
+        <w:autoSpaceDE w:val="0"/>
+        <w:autoSpaceDN w:val="0"/>
+        <w:adjustRightInd w:val="0"/>
+        <w:spacing w:after="240" w:line="360" w:lineRule="atLeast"/>
+        <w:rPr>
+          <w:rFonts w:ascii="Times New Roman" w:eastAsia="STXinwei" w:hAnsi="Times New Roman" w:cs="Times New Roman"/>
+          <w:b/>
+          <w:bCs/>
+          <w:color w:val="1D1D1D"/>
+          <w:sz w:val="28"/>
+          <w:szCs w:val="28"/>
+          <w:lang w:bidi="th-TH"/>
+        </w:rPr>
+      </w:pPr>
+      <w:r>
+        <w:rPr>
+          <w:rFonts w:ascii="Times New Roman" w:eastAsia="STXinwei" w:hAnsi="Times New Roman" w:cs="Times New Roman"/>
+          <w:b/>
+          <w:bCs/>
+          <w:color w:val="1D1D1D"/>
+          <w:sz w:val="28"/>
+          <w:szCs w:val="28"/>
           <w:lang w:bidi="th-TH"/>
         </w:rPr>
         <w:t xml:space="preserve">4.2 Aims and Objectives </w:t>
@@ -3429,6 +4774,15 @@
         <w:ind w:firstLine="720"/>
         <w:rPr>
           <w:rFonts w:ascii="Times New Roman" w:eastAsia="STXinwei" w:hAnsi="Times New Roman" w:cs="Times New Roman"/>
+          <w:color w:val="1D1D1D"/>
+          <w:sz w:val="24"/>
+          <w:szCs w:val="24"/>
+          <w:lang w:bidi="th-TH"/>
+        </w:rPr>
+      </w:pPr>
+      <w:r>
+        <w:rPr>
+          <w:rFonts w:ascii="Times New Roman" w:eastAsia="STXinwei" w:hAnsi="Times New Roman" w:cs="Times New Roman"/>
           <w:b/>
           <w:bCs/>
           <w:color w:val="1D1D1D"/>
@@ -3436,8 +4790,30 @@
           <w:szCs w:val="28"/>
           <w:lang w:bidi="th-TH"/>
         </w:rPr>
-      </w:pPr>
-      <w:r>
+        <w:tab/>
+      </w:r>
+      <w:r>
+        <w:rPr>
+          <w:rFonts w:ascii="Times New Roman" w:eastAsia="STXinwei" w:hAnsi="Times New Roman" w:cs="Times New Roman"/>
+          <w:color w:val="1D1D1D"/>
+          <w:sz w:val="24"/>
+          <w:szCs w:val="24"/>
+          <w:lang w:bidi="th-TH"/>
+        </w:rPr>
+        <w:t xml:space="preserve">The project aim is to develop a web application to help medical personnel in Kokha Hospital manage with consulting tasks more effective </w:t>
+      </w:r>
+    </w:p>
+    <w:p>
+      <w:pPr>
+        <w:pStyle w:val="ListParagraph"/>
+        <w:numPr>
+          <w:ilvl w:val="2"/>
+          <w:numId w:val="7"/>
+        </w:numPr>
+        <w:autoSpaceDE w:val="0"/>
+        <w:autoSpaceDN w:val="0"/>
+        <w:adjustRightInd w:val="0"/>
+        <w:spacing w:after="240" w:line="360" w:lineRule="atLeast"/>
         <w:rPr>
           <w:rFonts w:ascii="Times New Roman" w:eastAsia="STXinwei" w:hAnsi="Times New Roman" w:cs="Times New Roman"/>
           <w:b/>
@@ -3447,15 +4823,8 @@
           <w:szCs w:val="28"/>
           <w:lang w:bidi="th-TH"/>
         </w:rPr>
-        <w:t xml:space="preserve">4.2.2 Objectives </w:t>
-      </w:r>
-    </w:p>
-    <w:p>
-      <w:pPr>
-        <w:autoSpaceDE w:val="0"/>
-        <w:autoSpaceDN w:val="0"/>
-        <w:adjustRightInd w:val="0"/>
-        <w:spacing w:after="240" w:line="360" w:lineRule="atLeast"/>
+      </w:pPr>
+      <w:r>
         <w:rPr>
           <w:rFonts w:ascii="Times New Roman" w:eastAsia="STXinwei" w:hAnsi="Times New Roman" w:cs="Times New Roman"/>
           <w:b/>
@@ -3465,8 +4834,177 @@
           <w:szCs w:val="28"/>
           <w:lang w:bidi="th-TH"/>
         </w:rPr>
-      </w:pPr>
-      <w:r>
+        <w:t>Objectives</w:t>
+      </w:r>
+    </w:p>
+    <w:p>
+      <w:pPr>
+        <w:pStyle w:val="ListParagraph"/>
+        <w:autoSpaceDE w:val="0"/>
+        <w:autoSpaceDN w:val="0"/>
+        <w:adjustRightInd w:val="0"/>
+        <w:spacing w:after="240" w:line="360" w:lineRule="atLeast"/>
+        <w:ind w:left="1440"/>
+        <w:rPr>
+          <w:rFonts w:ascii="Times New Roman" w:eastAsia="STXinwei" w:hAnsi="Times New Roman" w:cs="Times New Roman"/>
+          <w:color w:val="1D1D1D"/>
+          <w:sz w:val="24"/>
+          <w:szCs w:val="24"/>
+          <w:lang w:bidi="th-TH"/>
+        </w:rPr>
+      </w:pPr>
+      <w:r>
+        <w:rPr>
+          <w:rFonts w:ascii="Times New Roman" w:eastAsia="STXinwei" w:hAnsi="Times New Roman" w:cs="Times New Roman"/>
+          <w:color w:val="1D1D1D"/>
+          <w:sz w:val="24"/>
+          <w:szCs w:val="24"/>
+          <w:lang w:bidi="th-TH"/>
+        </w:rPr>
+        <w:t xml:space="preserve">1. </w:t>
+      </w:r>
+      <w:r>
+        <w:rPr>
+          <w:rFonts w:ascii="Times New Roman" w:eastAsia="STXinwei" w:hAnsi="Times New Roman" w:cs="Times New Roman"/>
+          <w:color w:val="1D1D1D"/>
+          <w:sz w:val="24"/>
+          <w:szCs w:val="24"/>
+          <w:lang w:bidi="th-TH"/>
+        </w:rPr>
+        <w:t xml:space="preserve">This application will develop to provide the e-consult form for </w:t>
+      </w:r>
+      <w:r>
+        <w:rPr>
+          <w:rFonts w:ascii="Times New Roman" w:eastAsia="STXinwei" w:hAnsi="Times New Roman" w:cs="Times New Roman"/>
+          <w:color w:val="1D1D1D"/>
+          <w:sz w:val="24"/>
+          <w:szCs w:val="24"/>
+          <w:lang w:bidi="th-TH"/>
+        </w:rPr>
+        <w:t>Kokha hospital</w:t>
+      </w:r>
+      <w:r>
+        <w:rPr>
+          <w:rFonts w:ascii="Times New Roman" w:eastAsia="STXinwei" w:hAnsi="Times New Roman" w:cs="Times New Roman"/>
+          <w:color w:val="1D1D1D"/>
+          <w:sz w:val="24"/>
+          <w:szCs w:val="24"/>
+          <w:lang w:bidi="th-TH"/>
+        </w:rPr>
+        <w:t>.</w:t>
+      </w:r>
+    </w:p>
+    <w:p>
+      <w:pPr>
+        <w:pStyle w:val="ListParagraph"/>
+        <w:autoSpaceDE w:val="0"/>
+        <w:autoSpaceDN w:val="0"/>
+        <w:adjustRightInd w:val="0"/>
+        <w:spacing w:after="240" w:line="360" w:lineRule="atLeast"/>
+        <w:ind w:left="1440"/>
+        <w:rPr>
+          <w:rFonts w:ascii="Times New Roman" w:eastAsia="STXinwei" w:hAnsi="Times New Roman" w:cs="Times New Roman"/>
+          <w:color w:val="1D1D1D"/>
+          <w:sz w:val="24"/>
+          <w:szCs w:val="24"/>
+          <w:lang w:bidi="th-TH"/>
+        </w:rPr>
+      </w:pPr>
+      <w:r>
+        <w:rPr>
+          <w:rFonts w:ascii="Times New Roman" w:eastAsia="STXinwei" w:hAnsi="Times New Roman" w:cs="Times New Roman"/>
+          <w:color w:val="1D1D1D"/>
+          <w:sz w:val="24"/>
+          <w:szCs w:val="24"/>
+          <w:lang w:bidi="th-TH"/>
+        </w:rPr>
+        <w:t>2. This application will develop to provide the indirect message for medical personnel able to contact with the target hospital.</w:t>
+      </w:r>
+    </w:p>
+    <w:p>
+      <w:pPr>
+        <w:pStyle w:val="ListParagraph"/>
+        <w:autoSpaceDE w:val="0"/>
+        <w:autoSpaceDN w:val="0"/>
+        <w:adjustRightInd w:val="0"/>
+        <w:spacing w:after="240" w:line="360" w:lineRule="atLeast"/>
+        <w:ind w:left="1440"/>
+        <w:rPr>
+          <w:rFonts w:ascii="Times New Roman" w:eastAsia="STXinwei" w:hAnsi="Times New Roman" w:cs="Times New Roman"/>
+          <w:color w:val="1D1D1D"/>
+          <w:sz w:val="24"/>
+          <w:szCs w:val="24"/>
+          <w:lang w:bidi="th-TH"/>
+        </w:rPr>
+      </w:pPr>
+      <w:r>
+        <w:rPr>
+          <w:rFonts w:ascii="Times New Roman" w:eastAsia="STXinwei" w:hAnsi="Times New Roman" w:cs="Times New Roman"/>
+          <w:color w:val="1D1D1D"/>
+          <w:sz w:val="24"/>
+          <w:szCs w:val="24"/>
+          <w:lang w:bidi="th-TH"/>
+        </w:rPr>
+        <w:t>3. This application will develop to provide printing function for reducing error from a copy.</w:t>
+      </w:r>
+    </w:p>
+    <w:p>
+      <w:pPr>
+        <w:pStyle w:val="ListParagraph"/>
+        <w:autoSpaceDE w:val="0"/>
+        <w:autoSpaceDN w:val="0"/>
+        <w:adjustRightInd w:val="0"/>
+        <w:spacing w:after="240" w:line="360" w:lineRule="atLeast"/>
+        <w:ind w:left="1440"/>
+        <w:rPr>
+          <w:rFonts w:ascii="Times New Roman" w:eastAsia="STXinwei" w:hAnsi="Times New Roman" w:cs="Times New Roman"/>
+          <w:b/>
+          <w:bCs/>
+          <w:color w:val="1D1D1D"/>
+          <w:sz w:val="24"/>
+          <w:szCs w:val="24"/>
+          <w:lang w:bidi="th-TH"/>
+        </w:rPr>
+      </w:pPr>
+      <w:r>
+        <w:rPr>
+          <w:rFonts w:ascii="Times New Roman" w:eastAsia="STXinwei" w:hAnsi="Times New Roman" w:cs="Times New Roman"/>
+          <w:color w:val="1D1D1D"/>
+          <w:sz w:val="24"/>
+          <w:szCs w:val="24"/>
+          <w:lang w:bidi="th-TH"/>
+        </w:rPr>
+        <w:t xml:space="preserve">4. This application will develop to provide report data </w:t>
+      </w:r>
+      <w:r>
+        <w:rPr>
+          <w:rFonts w:ascii="Times New Roman" w:eastAsia="STXinwei" w:hAnsi="Times New Roman" w:cs="Times New Roman"/>
+          <w:color w:val="1D1D1D"/>
+          <w:sz w:val="24"/>
+          <w:szCs w:val="24"/>
+          <w:lang w:bidi="th-TH"/>
+        </w:rPr>
+        <w:t>visualizations</w:t>
+      </w:r>
+      <w:r>
+        <w:rPr>
+          <w:rFonts w:ascii="Times New Roman" w:eastAsia="STXinwei" w:hAnsi="Times New Roman" w:cs="Times New Roman"/>
+          <w:color w:val="1D1D1D"/>
+          <w:sz w:val="24"/>
+          <w:szCs w:val="24"/>
+          <w:lang w:bidi="th-TH"/>
+        </w:rPr>
+        <w:t>.</w:t>
+      </w:r>
+      <w:bookmarkStart w:id="1" w:name="_GoBack"/>
+      <w:bookmarkEnd w:id="1"/>
+    </w:p>
+    <w:p>
+      <w:pPr>
+        <w:autoSpaceDE w:val="0"/>
+        <w:autoSpaceDN w:val="0"/>
+        <w:adjustRightInd w:val="0"/>
+        <w:spacing w:after="240" w:line="360" w:lineRule="atLeast"/>
         <w:rPr>
           <w:rFonts w:ascii="Times New Roman" w:eastAsia="STXinwei" w:hAnsi="Times New Roman" w:cs="Times New Roman"/>
           <w:b/>
@@ -3476,6 +5014,17 @@
           <w:szCs w:val="28"/>
           <w:lang w:bidi="th-TH"/>
         </w:rPr>
+      </w:pPr>
+      <w:r>
+        <w:rPr>
+          <w:rFonts w:ascii="Times New Roman" w:eastAsia="STXinwei" w:hAnsi="Times New Roman" w:cs="Times New Roman"/>
+          <w:b/>
+          <w:bCs/>
+          <w:color w:val="1D1D1D"/>
+          <w:sz w:val="28"/>
+          <w:szCs w:val="28"/>
+          <w:lang w:bidi="th-TH"/>
+        </w:rPr>
         <w:t xml:space="preserve">4.3 Deliverables and Limits </w:t>
       </w:r>
     </w:p>
@@ -3546,6 +5095,42 @@
           <w:lang w:bidi="th-TH"/>
         </w:rPr>
         <w:tab/>
+        <w:t xml:space="preserve">4.3.1.1 System Architecture </w:t>
+      </w:r>
+    </w:p>
+    <w:p>
+      <w:pPr>
+        <w:autoSpaceDE w:val="0"/>
+        <w:autoSpaceDN w:val="0"/>
+        <w:adjustRightInd w:val="0"/>
+        <w:spacing w:after="240" w:line="360" w:lineRule="atLeast"/>
+        <w:rPr>
+          <w:rFonts w:ascii="Times New Roman" w:eastAsia="STXinwei" w:hAnsi="Times New Roman" w:cs="Times New Roman"/>
+          <w:color w:val="000000"/>
+          <w:sz w:val="28"/>
+          <w:szCs w:val="28"/>
+          <w:lang w:bidi="th-TH"/>
+        </w:rPr>
+      </w:pPr>
+      <w:r>
+        <w:rPr>
+          <w:rFonts w:ascii="Times New Roman" w:eastAsia="STXinwei" w:hAnsi="Times New Roman" w:cs="Times New Roman"/>
+          <w:color w:val="000000"/>
+          <w:sz w:val="28"/>
+          <w:szCs w:val="28"/>
+          <w:lang w:bidi="th-TH"/>
+        </w:rPr>
+        <w:tab/>
+      </w:r>
+      <w:r>
+        <w:rPr>
+          <w:rFonts w:ascii="Times New Roman" w:eastAsia="STXinwei" w:hAnsi="Times New Roman" w:cs="Times New Roman"/>
+          <w:color w:val="000000"/>
+          <w:sz w:val="28"/>
+          <w:szCs w:val="28"/>
+          <w:lang w:bidi="th-TH"/>
+        </w:rPr>
+        <w:tab/>
       </w:r>
       <w:r>
         <w:rPr>
@@ -3557,7 +5142,7 @@
           <w:szCs w:val="28"/>
           <w:lang w:bidi="th-TH"/>
         </w:rPr>
-        <w:t xml:space="preserve">4.3.1.1 System Architecture </w:t>
+        <w:t xml:space="preserve">4.3.1.2 Documents </w:t>
       </w:r>
     </w:p>
     <w:p>
@@ -3566,35 +5151,7 @@
         <w:autoSpaceDN w:val="0"/>
         <w:adjustRightInd w:val="0"/>
         <w:spacing w:after="240" w:line="360" w:lineRule="atLeast"/>
-        <w:rPr>
-          <w:rFonts w:ascii="Times New Roman" w:eastAsia="STXinwei" w:hAnsi="Times New Roman" w:cs="Times New Roman"/>
-          <w:color w:val="000000"/>
-          <w:sz w:val="28"/>
-          <w:szCs w:val="28"/>
-          <w:lang w:bidi="th-TH"/>
-        </w:rPr>
-      </w:pPr>
-      <w:r>
-        <w:rPr>
-          <w:rFonts w:ascii="Times New Roman" w:eastAsia="STXinwei" w:hAnsi="Times New Roman" w:cs="Times New Roman"/>
-          <w:color w:val="000000"/>
-          <w:sz w:val="28"/>
-          <w:szCs w:val="28"/>
-          <w:lang w:bidi="th-TH"/>
-        </w:rPr>
-        <w:tab/>
-      </w:r>
-      <w:r>
-        <w:rPr>
-          <w:rFonts w:ascii="Times New Roman" w:eastAsia="STXinwei" w:hAnsi="Times New Roman" w:cs="Times New Roman"/>
-          <w:color w:val="000000"/>
-          <w:sz w:val="28"/>
-          <w:szCs w:val="28"/>
-          <w:lang w:bidi="th-TH"/>
-        </w:rPr>
-        <w:tab/>
-      </w:r>
-      <w:r>
+        <w:ind w:firstLine="720"/>
         <w:rPr>
           <w:rFonts w:ascii="Times New Roman" w:eastAsia="STXinwei" w:hAnsi="Times New Roman" w:cs="Times New Roman"/>
           <w:b/>
@@ -3604,7 +5161,18 @@
           <w:szCs w:val="28"/>
           <w:lang w:bidi="th-TH"/>
         </w:rPr>
-        <w:t xml:space="preserve">4.3.1.2 Documents </w:t>
+      </w:pPr>
+      <w:r>
+        <w:rPr>
+          <w:rFonts w:ascii="Times New Roman" w:eastAsia="STXinwei" w:hAnsi="Times New Roman" w:cs="Times New Roman"/>
+          <w:b/>
+          <w:bCs/>
+          <w:color w:val="1D1D1D"/>
+          <w:sz w:val="28"/>
+          <w:szCs w:val="28"/>
+          <w:lang w:bidi="th-TH"/>
+        </w:rPr>
+        <w:t xml:space="preserve">4.3.2 Limits </w:t>
       </w:r>
     </w:p>
     <w:p>
@@ -3634,7 +5202,63 @@
           <w:szCs w:val="28"/>
           <w:lang w:bidi="th-TH"/>
         </w:rPr>
-        <w:t xml:space="preserve">4.3.2 Limits </w:t>
+        <w:t xml:space="preserve">4.3.3 Future work </w:t>
+      </w:r>
+    </w:p>
+    <w:p>
+      <w:pPr>
+        <w:autoSpaceDE w:val="0"/>
+        <w:autoSpaceDN w:val="0"/>
+        <w:adjustRightInd w:val="0"/>
+        <w:spacing w:after="240" w:line="360" w:lineRule="atLeast"/>
+        <w:rPr>
+          <w:rFonts w:ascii="Times New Roman" w:eastAsia="STXinwei" w:hAnsi="Times New Roman" w:cs="Times New Roman"/>
+          <w:color w:val="000000"/>
+          <w:sz w:val="28"/>
+          <w:szCs w:val="28"/>
+          <w:lang w:bidi="th-TH"/>
+        </w:rPr>
+      </w:pPr>
+      <w:r>
+        <w:rPr>
+          <w:rFonts w:ascii="Times New Roman" w:eastAsia="STXinwei" w:hAnsi="Times New Roman" w:cs="Times New Roman"/>
+          <w:b/>
+          <w:bCs/>
+          <w:color w:val="1D1D1D"/>
+          <w:sz w:val="28"/>
+          <w:szCs w:val="28"/>
+          <w:lang w:bidi="th-TH"/>
+        </w:rPr>
+        <w:t xml:space="preserve">4.4 Software Process </w:t>
+      </w:r>
+    </w:p>
+    <w:p>
+      <w:pPr>
+        <w:autoSpaceDE w:val="0"/>
+        <w:autoSpaceDN w:val="0"/>
+        <w:adjustRightInd w:val="0"/>
+        <w:spacing w:after="240" w:line="360" w:lineRule="atLeast"/>
+        <w:rPr>
+          <w:rFonts w:ascii="Times New Roman" w:eastAsia="STXinwei" w:hAnsi="Times New Roman" w:cs="Times New Roman"/>
+          <w:b/>
+          <w:bCs/>
+          <w:color w:val="1D1D1D"/>
+          <w:sz w:val="28"/>
+          <w:szCs w:val="28"/>
+          <w:lang w:bidi="th-TH"/>
+        </w:rPr>
+      </w:pPr>
+      <w:r>
+        <w:rPr>
+          <w:rFonts w:ascii="Times New Roman" w:eastAsia="STXinwei" w:hAnsi="Times New Roman" w:cs="Times New Roman"/>
+          <w:b/>
+          <w:bCs/>
+          <w:color w:val="1D1D1D"/>
+          <w:sz w:val="28"/>
+          <w:szCs w:val="28"/>
+          <w:lang w:bidi="th-TH"/>
+        </w:rPr>
+        <w:t xml:space="preserve">4.5 Features &amp; Schedule Plan </w:t>
       </w:r>
     </w:p>
     <w:p>
@@ -3664,7 +5288,7 @@
           <w:szCs w:val="28"/>
           <w:lang w:bidi="th-TH"/>
         </w:rPr>
-        <w:t xml:space="preserve">4.3.3 Future work </w:t>
+        <w:t xml:space="preserve">4.5.1 Features </w:t>
       </w:r>
     </w:p>
     <w:p>
@@ -3673,15 +5297,7 @@
         <w:autoSpaceDN w:val="0"/>
         <w:adjustRightInd w:val="0"/>
         <w:spacing w:after="240" w:line="360" w:lineRule="atLeast"/>
-        <w:rPr>
-          <w:rFonts w:ascii="Times New Roman" w:eastAsia="STXinwei" w:hAnsi="Times New Roman" w:cs="Times New Roman"/>
-          <w:color w:val="000000"/>
-          <w:sz w:val="28"/>
-          <w:szCs w:val="28"/>
-          <w:lang w:bidi="th-TH"/>
-        </w:rPr>
-      </w:pPr>
-      <w:r>
+        <w:ind w:firstLine="720"/>
         <w:rPr>
           <w:rFonts w:ascii="Times New Roman" w:eastAsia="STXinwei" w:hAnsi="Times New Roman" w:cs="Times New Roman"/>
           <w:b/>
@@ -3691,15 +5307,8 @@
           <w:szCs w:val="28"/>
           <w:lang w:bidi="th-TH"/>
         </w:rPr>
-        <w:t xml:space="preserve">4.4 Software Process </w:t>
-      </w:r>
-    </w:p>
-    <w:p>
-      <w:pPr>
-        <w:autoSpaceDE w:val="0"/>
-        <w:autoSpaceDN w:val="0"/>
-        <w:adjustRightInd w:val="0"/>
-        <w:spacing w:after="240" w:line="360" w:lineRule="atLeast"/>
+      </w:pPr>
+      <w:r>
         <w:rPr>
           <w:rFonts w:ascii="Times New Roman" w:eastAsia="STXinwei" w:hAnsi="Times New Roman" w:cs="Times New Roman"/>
           <w:b/>
@@ -3709,77 +5318,7 @@
           <w:szCs w:val="28"/>
           <w:lang w:bidi="th-TH"/>
         </w:rPr>
-      </w:pPr>
-      <w:r>
-        <w:rPr>
-          <w:rFonts w:ascii="Times New Roman" w:eastAsia="STXinwei" w:hAnsi="Times New Roman" w:cs="Times New Roman"/>
-          <w:b/>
-          <w:bCs/>
-          <w:color w:val="1D1D1D"/>
-          <w:sz w:val="28"/>
-          <w:szCs w:val="28"/>
-          <w:lang w:bidi="th-TH"/>
-        </w:rPr>
-        <w:t xml:space="preserve">4.5 Features &amp; Schedule Plan </w:t>
-      </w:r>
-    </w:p>
-    <w:p>
-      <w:pPr>
-        <w:autoSpaceDE w:val="0"/>
-        <w:autoSpaceDN w:val="0"/>
-        <w:adjustRightInd w:val="0"/>
-        <w:spacing w:after="240" w:line="360" w:lineRule="atLeast"/>
-        <w:ind w:firstLine="720"/>
-        <w:rPr>
-          <w:rFonts w:ascii="Times New Roman" w:eastAsia="STXinwei" w:hAnsi="Times New Roman" w:cs="Times New Roman"/>
-          <w:b/>
-          <w:bCs/>
-          <w:color w:val="1D1D1D"/>
-          <w:sz w:val="28"/>
-          <w:szCs w:val="28"/>
-          <w:lang w:bidi="th-TH"/>
-        </w:rPr>
-      </w:pPr>
-      <w:r>
-        <w:rPr>
-          <w:rFonts w:ascii="Times New Roman" w:eastAsia="STXinwei" w:hAnsi="Times New Roman" w:cs="Times New Roman"/>
-          <w:b/>
-          <w:bCs/>
-          <w:color w:val="1D1D1D"/>
-          <w:sz w:val="28"/>
-          <w:szCs w:val="28"/>
-          <w:lang w:bidi="th-TH"/>
-        </w:rPr>
-        <w:t xml:space="preserve">4.5.1 Features </w:t>
-      </w:r>
-    </w:p>
-    <w:p>
-      <w:pPr>
-        <w:autoSpaceDE w:val="0"/>
-        <w:autoSpaceDN w:val="0"/>
-        <w:adjustRightInd w:val="0"/>
-        <w:spacing w:after="240" w:line="360" w:lineRule="atLeast"/>
-        <w:ind w:firstLine="720"/>
-        <w:rPr>
-          <w:rFonts w:ascii="Times New Roman" w:eastAsia="STXinwei" w:hAnsi="Times New Roman" w:cs="Times New Roman"/>
-          <w:b/>
-          <w:bCs/>
-          <w:color w:val="1D1D1D"/>
-          <w:sz w:val="28"/>
-          <w:szCs w:val="28"/>
-          <w:lang w:bidi="th-TH"/>
-        </w:rPr>
-      </w:pPr>
-      <w:r>
-        <w:rPr>
-          <w:rFonts w:ascii="Times New Roman" w:eastAsia="STXinwei" w:hAnsi="Times New Roman" w:cs="Times New Roman"/>
-          <w:b/>
-          <w:bCs/>
-          <w:color w:val="1D1D1D"/>
-          <w:sz w:val="28"/>
-          <w:szCs w:val="28"/>
-          <w:lang w:bidi="th-TH"/>
-        </w:rPr>
+        <w:lastRenderedPageBreak/>
         <w:t xml:space="preserve">4.5.2 Schedule Plan </w:t>
       </w:r>
     </w:p>
@@ -3977,7 +5516,6 @@
         </w:rPr>
         <w:t xml:space="preserve"> </w:t>
       </w:r>
-      <w:proofErr w:type="spellStart"/>
       <w:r>
         <w:rPr>
           <w:rFonts w:ascii="Angsana New" w:eastAsia="STXinwei" w:hAnsi="Angsana New" w:cs="Angsana New" w:hint="cs"/>
@@ -3989,7 +5527,6 @@
         </w:rPr>
         <w:t>อจ</w:t>
       </w:r>
-      <w:proofErr w:type="spellEnd"/>
       <w:r>
         <w:rPr>
           <w:rFonts w:ascii="Times New Roman" w:eastAsia="STXinwei" w:hAnsi="Times New Roman" w:cs="Times New Roman"/>
@@ -4001,7 +5538,6 @@
         </w:rPr>
         <w:t xml:space="preserve"> </w:t>
       </w:r>
-      <w:proofErr w:type="spellStart"/>
       <w:r>
         <w:rPr>
           <w:rFonts w:ascii="Angsana New" w:eastAsia="STXinwei" w:hAnsi="Angsana New" w:cs="Angsana New" w:hint="cs"/>
@@ -4011,19 +5547,7 @@
           <w:cs/>
           <w:lang w:bidi="th-TH"/>
         </w:rPr>
-        <w:t>ก๊อป</w:t>
-      </w:r>
-      <w:proofErr w:type="spellEnd"/>
-      <w:r>
-        <w:rPr>
-          <w:rFonts w:ascii="Angsana New" w:eastAsia="STXinwei" w:hAnsi="Angsana New" w:cs="Angsana New" w:hint="cs"/>
-          <w:color w:val="000000"/>
-          <w:sz w:val="24"/>
-          <w:szCs w:val="30"/>
-          <w:cs/>
-          <w:lang w:bidi="th-TH"/>
-        </w:rPr>
-        <w:t>ไว้แล้ว</w:t>
+        <w:t>ก๊อปไว้แล้ว</w:t>
       </w:r>
       <w:r>
         <w:rPr>
@@ -4092,29 +5616,7 @@
           <w:szCs w:val="30"/>
           <w:lang w:bidi="th-TH"/>
         </w:rPr>
-        <w:t xml:space="preserve">[4] Ref </w:t>
-      </w:r>
-      <w:proofErr w:type="spellStart"/>
-      <w:r>
-        <w:rPr>
-          <w:rFonts w:ascii="Times New Roman" w:eastAsia="STXinwei" w:hAnsi="Times New Roman" w:cs="Times New Roman"/>
-          <w:color w:val="000000"/>
-          <w:sz w:val="24"/>
-          <w:szCs w:val="30"/>
-          <w:lang w:bidi="th-TH"/>
-        </w:rPr>
-        <w:t>kokha</w:t>
-      </w:r>
-      <w:proofErr w:type="spellEnd"/>
-      <w:r>
-        <w:rPr>
-          <w:rFonts w:ascii="Times New Roman" w:eastAsia="STXinwei" w:hAnsi="Times New Roman" w:cs="Times New Roman"/>
-          <w:color w:val="000000"/>
-          <w:sz w:val="24"/>
-          <w:szCs w:val="30"/>
-          <w:lang w:bidi="th-TH"/>
-        </w:rPr>
-        <w:t xml:space="preserve"> hospital</w:t>
+        <w:t>[4] Ref kokha hospital</w:t>
       </w:r>
     </w:p>
     <w:p>
@@ -4239,12 +5741,11 @@
 
 <file path=word/comments.xml><?xml version="1.0" encoding="utf-8"?>
 <w:comments xmlns:wpc="http://schemas.microsoft.com/office/word/2010/wordprocessingCanvas" xmlns:cx="http://schemas.microsoft.com/office/drawing/2014/chartex" xmlns:cx1="http://schemas.microsoft.com/office/drawing/2015/9/8/chartex" xmlns:cx2="http://schemas.microsoft.com/office/drawing/2015/10/21/chartex" xmlns:cx3="http://schemas.microsoft.com/office/drawing/2016/5/9/chartex" xmlns:cx4="http://schemas.microsoft.com/office/drawing/2016/5/10/chartex" xmlns:cx5="http://schemas.microsoft.com/office/drawing/2016/5/11/chartex" xmlns:cx6="http://schemas.microsoft.com/office/drawing/2016/5/12/chartex" xmlns:cx7="http://schemas.microsoft.com/office/drawing/2016/5/13/chartex" xmlns:cx8="http://schemas.microsoft.com/office/drawing/2016/5/14/chartex" xmlns:mc="http://schemas.openxmlformats.org/markup-compatibility/2006" xmlns:aink="http://schemas.microsoft.com/office/drawing/2016/ink" xmlns:am3d="http://schemas.microsoft.com/office/drawing/2017/model3d" xmlns:o="urn:schemas-microsoft-com:office:office" xmlns:r="http://schemas.openxmlformats.org/officeDocument/2006/relationships" xmlns:m="http://schemas.openxmlformats.org/officeDocument/2006/math" xmlns:v="urn:schemas-microsoft-com:vml" xmlns:wp14="http://schemas.microsoft.com/office/word/2010/wordprocessingDrawing" xmlns:wp="http://schemas.openxmlformats.org/drawingml/2006/wordprocessingDrawing" xmlns:w10="urn:schemas-microsoft-com:office:word" xmlns:w="http://schemas.openxmlformats.org/wordprocessingml/2006/main" xmlns:w14="http://schemas.microsoft.com/office/word/2010/wordml" xmlns:w15="http://schemas.microsoft.com/office/word/2012/wordml" xmlns:w16cid="http://schemas.microsoft.com/office/word/2016/wordml/cid" xmlns:w16se="http://schemas.microsoft.com/office/word/2015/wordml/symex" xmlns:wpg="http://schemas.microsoft.com/office/word/2010/wordprocessingGroup" xmlns:wpi="http://schemas.microsoft.com/office/word/2010/wordprocessingInk" xmlns:wne="http://schemas.microsoft.com/office/word/2006/wordml" xmlns:wps="http://schemas.microsoft.com/office/word/2010/wordprocessingShape" mc:Ignorable="w14 w15 w16se w16cid wp14">
-  <w:comment w:id="1" w:author="HATHAICHANOK DAMRONGSIRI" w:date="2018-04-10T21:54:00Z" w:initials="HD">
+  <w:comment w:id="0" w:author="HATHAICHANOK DAMRONGSIRI" w:date="2018-04-10T21:54:00Z" w:initials="HD">
     <w:p>
       <w:pPr>
         <w:pStyle w:val="CommentText"/>
         <w:rPr>
-          <w:rFonts w:hint="cs"/>
           <w:cs/>
           <w:lang w:bidi="th-TH"/>
         </w:rPr>
@@ -4614,7 +6115,7 @@
       <w:lvlText w:val=""/>
       <w:lvlJc w:val="left"/>
       <w:pPr>
-        <w:ind w:left="720" w:hanging="360"/>
+        <w:ind w:left="1440" w:hanging="360"/>
       </w:pPr>
     </w:lvl>
     <w:lvl w:ilvl="1" w:tplc="FFFFFFFF">
@@ -4772,6 +6273,119 @@
     </w:lvl>
   </w:abstractNum>
   <w:abstractNum w:abstractNumId="2" w15:restartNumberingAfterBreak="0">
+    <w:nsid w:val="1E9B514D"/>
+    <w:multiLevelType w:val="hybridMultilevel"/>
+    <w:tmpl w:val="9ED85574"/>
+    <w:lvl w:ilvl="0" w:tplc="D90E6D5E">
+      <w:start w:val="1"/>
+      <w:numFmt w:val="bullet"/>
+      <w:lvlText w:val=""/>
+      <w:lvlJc w:val="left"/>
+      <w:pPr>
+        <w:ind w:left="720" w:hanging="360"/>
+      </w:pPr>
+      <w:rPr>
+        <w:rFonts w:ascii="Symbol" w:hAnsi="Symbol" w:hint="default"/>
+      </w:rPr>
+    </w:lvl>
+    <w:lvl w:ilvl="1" w:tplc="30D232B8">
+      <w:start w:val="1"/>
+      <w:numFmt w:val="bullet"/>
+      <w:lvlText w:val="o"/>
+      <w:lvlJc w:val="left"/>
+      <w:pPr>
+        <w:ind w:left="1440" w:hanging="360"/>
+      </w:pPr>
+      <w:rPr>
+        <w:rFonts w:ascii="Courier New" w:hAnsi="Courier New" w:hint="default"/>
+      </w:rPr>
+    </w:lvl>
+    <w:lvl w:ilvl="2" w:tplc="345E7B24">
+      <w:start w:val="1"/>
+      <w:numFmt w:val="bullet"/>
+      <w:lvlText w:val=""/>
+      <w:lvlJc w:val="left"/>
+      <w:pPr>
+        <w:ind w:left="2160" w:hanging="360"/>
+      </w:pPr>
+      <w:rPr>
+        <w:rFonts w:ascii="Wingdings" w:hAnsi="Wingdings" w:hint="default"/>
+      </w:rPr>
+    </w:lvl>
+    <w:lvl w:ilvl="3" w:tplc="B8E6EDAE">
+      <w:start w:val="1"/>
+      <w:numFmt w:val="bullet"/>
+      <w:lvlText w:val=""/>
+      <w:lvlJc w:val="left"/>
+      <w:pPr>
+        <w:ind w:left="2880" w:hanging="360"/>
+      </w:pPr>
+      <w:rPr>
+        <w:rFonts w:ascii="Symbol" w:hAnsi="Symbol" w:hint="default"/>
+      </w:rPr>
+    </w:lvl>
+    <w:lvl w:ilvl="4" w:tplc="BFAE0CF6">
+      <w:start w:val="1"/>
+      <w:numFmt w:val="bullet"/>
+      <w:lvlText w:val="o"/>
+      <w:lvlJc w:val="left"/>
+      <w:pPr>
+        <w:ind w:left="3600" w:hanging="360"/>
+      </w:pPr>
+      <w:rPr>
+        <w:rFonts w:ascii="Courier New" w:hAnsi="Courier New" w:hint="default"/>
+      </w:rPr>
+    </w:lvl>
+    <w:lvl w:ilvl="5" w:tplc="9B1C1E4E">
+      <w:start w:val="1"/>
+      <w:numFmt w:val="bullet"/>
+      <w:lvlText w:val=""/>
+      <w:lvlJc w:val="left"/>
+      <w:pPr>
+        <w:ind w:left="4320" w:hanging="360"/>
+      </w:pPr>
+      <w:rPr>
+        <w:rFonts w:ascii="Wingdings" w:hAnsi="Wingdings" w:hint="default"/>
+      </w:rPr>
+    </w:lvl>
+    <w:lvl w:ilvl="6" w:tplc="F394FBE0">
+      <w:start w:val="1"/>
+      <w:numFmt w:val="bullet"/>
+      <w:lvlText w:val=""/>
+      <w:lvlJc w:val="left"/>
+      <w:pPr>
+        <w:ind w:left="5040" w:hanging="360"/>
+      </w:pPr>
+      <w:rPr>
+        <w:rFonts w:ascii="Symbol" w:hAnsi="Symbol" w:hint="default"/>
+      </w:rPr>
+    </w:lvl>
+    <w:lvl w:ilvl="7" w:tplc="8A740244">
+      <w:start w:val="1"/>
+      <w:numFmt w:val="bullet"/>
+      <w:lvlText w:val="o"/>
+      <w:lvlJc w:val="left"/>
+      <w:pPr>
+        <w:ind w:left="5760" w:hanging="360"/>
+      </w:pPr>
+      <w:rPr>
+        <w:rFonts w:ascii="Courier New" w:hAnsi="Courier New" w:hint="default"/>
+      </w:rPr>
+    </w:lvl>
+    <w:lvl w:ilvl="8" w:tplc="670C9A18">
+      <w:start w:val="1"/>
+      <w:numFmt w:val="bullet"/>
+      <w:lvlText w:val=""/>
+      <w:lvlJc w:val="left"/>
+      <w:pPr>
+        <w:ind w:left="6480" w:hanging="360"/>
+      </w:pPr>
+      <w:rPr>
+        <w:rFonts w:ascii="Wingdings" w:hAnsi="Wingdings" w:hint="default"/>
+      </w:rPr>
+    </w:lvl>
+  </w:abstractNum>
+  <w:abstractNum w:abstractNumId="3" w15:restartNumberingAfterBreak="0">
     <w:nsid w:val="27176392"/>
     <w:multiLevelType w:val="hybridMultilevel"/>
     <w:tmpl w:val="2E8C32A6"/>
@@ -4884,7 +6498,120 @@
       </w:rPr>
     </w:lvl>
   </w:abstractNum>
-  <w:abstractNum w:abstractNumId="3" w15:restartNumberingAfterBreak="0">
+  <w:abstractNum w:abstractNumId="4" w15:restartNumberingAfterBreak="0">
+    <w:nsid w:val="3018531D"/>
+    <w:multiLevelType w:val="multilevel"/>
+    <w:tmpl w:val="9C18CFEA"/>
+    <w:lvl w:ilvl="0">
+      <w:start w:val="4"/>
+      <w:numFmt w:val="decimal"/>
+      <w:lvlText w:val="%1"/>
+      <w:lvlJc w:val="left"/>
+      <w:pPr>
+        <w:ind w:left="580" w:hanging="580"/>
+      </w:pPr>
+      <w:rPr>
+        <w:rFonts w:hint="default"/>
+      </w:rPr>
+    </w:lvl>
+    <w:lvl w:ilvl="1">
+      <w:start w:val="2"/>
+      <w:numFmt w:val="decimal"/>
+      <w:lvlText w:val="%1.%2"/>
+      <w:lvlJc w:val="left"/>
+      <w:pPr>
+        <w:ind w:left="940" w:hanging="580"/>
+      </w:pPr>
+      <w:rPr>
+        <w:rFonts w:hint="default"/>
+      </w:rPr>
+    </w:lvl>
+    <w:lvl w:ilvl="2">
+      <w:start w:val="2"/>
+      <w:numFmt w:val="decimal"/>
+      <w:lvlText w:val="%1.%2.%3"/>
+      <w:lvlJc w:val="left"/>
+      <w:pPr>
+        <w:ind w:left="1440" w:hanging="720"/>
+      </w:pPr>
+      <w:rPr>
+        <w:rFonts w:hint="default"/>
+      </w:rPr>
+    </w:lvl>
+    <w:lvl w:ilvl="3">
+      <w:start w:val="1"/>
+      <w:numFmt w:val="decimal"/>
+      <w:lvlText w:val="%1.%2.%3.%4"/>
+      <w:lvlJc w:val="left"/>
+      <w:pPr>
+        <w:ind w:left="2160" w:hanging="1080"/>
+      </w:pPr>
+      <w:rPr>
+        <w:rFonts w:hint="default"/>
+      </w:rPr>
+    </w:lvl>
+    <w:lvl w:ilvl="4">
+      <w:start w:val="1"/>
+      <w:numFmt w:val="decimal"/>
+      <w:lvlText w:val="%1.%2.%3.%4.%5"/>
+      <w:lvlJc w:val="left"/>
+      <w:pPr>
+        <w:ind w:left="2520" w:hanging="1080"/>
+      </w:pPr>
+      <w:rPr>
+        <w:rFonts w:hint="default"/>
+      </w:rPr>
+    </w:lvl>
+    <w:lvl w:ilvl="5">
+      <w:start w:val="1"/>
+      <w:numFmt w:val="decimal"/>
+      <w:lvlText w:val="%1.%2.%3.%4.%5.%6"/>
+      <w:lvlJc w:val="left"/>
+      <w:pPr>
+        <w:ind w:left="3240" w:hanging="1440"/>
+      </w:pPr>
+      <w:rPr>
+        <w:rFonts w:hint="default"/>
+      </w:rPr>
+    </w:lvl>
+    <w:lvl w:ilvl="6">
+      <w:start w:val="1"/>
+      <w:numFmt w:val="decimal"/>
+      <w:lvlText w:val="%1.%2.%3.%4.%5.%6.%7"/>
+      <w:lvlJc w:val="left"/>
+      <w:pPr>
+        <w:ind w:left="3600" w:hanging="1440"/>
+      </w:pPr>
+      <w:rPr>
+        <w:rFonts w:hint="default"/>
+      </w:rPr>
+    </w:lvl>
+    <w:lvl w:ilvl="7">
+      <w:start w:val="1"/>
+      <w:numFmt w:val="decimal"/>
+      <w:lvlText w:val="%1.%2.%3.%4.%5.%6.%7.%8"/>
+      <w:lvlJc w:val="left"/>
+      <w:pPr>
+        <w:ind w:left="4320" w:hanging="1800"/>
+      </w:pPr>
+      <w:rPr>
+        <w:rFonts w:hint="default"/>
+      </w:rPr>
+    </w:lvl>
+    <w:lvl w:ilvl="8">
+      <w:start w:val="1"/>
+      <w:numFmt w:val="decimal"/>
+      <w:lvlText w:val="%1.%2.%3.%4.%5.%6.%7.%8.%9"/>
+      <w:lvlJc w:val="left"/>
+      <w:pPr>
+        <w:ind w:left="5040" w:hanging="2160"/>
+      </w:pPr>
+      <w:rPr>
+        <w:rFonts w:hint="default"/>
+      </w:rPr>
+    </w:lvl>
+  </w:abstractNum>
+  <w:abstractNum w:abstractNumId="5" w15:restartNumberingAfterBreak="0">
     <w:nsid w:val="4F38694F"/>
     <w:multiLevelType w:val="hybridMultilevel"/>
     <w:tmpl w:val="70144176"/>
@@ -4997,7 +6724,7 @@
       </w:rPr>
     </w:lvl>
   </w:abstractNum>
-  <w:abstractNum w:abstractNumId="4" w15:restartNumberingAfterBreak="0">
+  <w:abstractNum w:abstractNumId="6" w15:restartNumberingAfterBreak="0">
     <w:nsid w:val="68901810"/>
     <w:multiLevelType w:val="hybridMultilevel"/>
     <w:tmpl w:val="02AE3350"/>
@@ -5114,16 +6841,22 @@
     <w:abstractNumId w:val="0"/>
   </w:num>
   <w:num w:numId="2">
-    <w:abstractNumId w:val="4"/>
+    <w:abstractNumId w:val="6"/>
   </w:num>
   <w:num w:numId="3">
-    <w:abstractNumId w:val="3"/>
+    <w:abstractNumId w:val="5"/>
   </w:num>
   <w:num w:numId="4">
-    <w:abstractNumId w:val="2"/>
+    <w:abstractNumId w:val="3"/>
   </w:num>
   <w:num w:numId="5">
     <w:abstractNumId w:val="1"/>
+  </w:num>
+  <w:num w:numId="6">
+    <w:abstractNumId w:val="2"/>
+  </w:num>
+  <w:num w:numId="7">
+    <w:abstractNumId w:val="4"/>
   </w:num>
 </w:numbering>
 </file>
@@ -5559,6 +7292,7 @@
   <w:style w:type="character" w:default="1" w:styleId="DefaultParagraphFont">
     <w:name w:val="Default Paragraph Font"/>
     <w:uiPriority w:val="1"/>
+    <w:semiHidden/>
     <w:unhideWhenUsed/>
   </w:style>
   <w:style w:type="table" w:default="1" w:styleId="TableNormal">

--- a/Proposal/Document3.docx
+++ b/Proposal/Document3.docx
@@ -10,7 +10,7 @@
         <w:spacing w:after="240" w:line="480" w:lineRule="atLeast"/>
         <w:rPr>
           <w:rFonts w:ascii="Times New Roman" w:eastAsia="STXinwei" w:hAnsi="Times New Roman" w:cs="Times New Roman"/>
-          <w:color w:val="474747"/>
+          <w:color w:val="000000" w:themeColor="text1"/>
           <w:sz w:val="32"/>
           <w:szCs w:val="32"/>
           <w:lang w:bidi="th-TH"/>
@@ -19,7 +19,7 @@
       <w:r>
         <w:rPr>
           <w:rFonts w:ascii="Times New Roman" w:eastAsia="STXinwei" w:hAnsi="Times New Roman" w:cs="Times New Roman"/>
-          <w:color w:val="474747"/>
+          <w:color w:val="000000" w:themeColor="text1"/>
           <w:sz w:val="32"/>
           <w:szCs w:val="32"/>
           <w:lang w:bidi="th-TH"/>
@@ -59,7 +59,7 @@
                 <w:rFonts w:ascii="Times New Roman" w:eastAsia="STXinwei" w:hAnsi="Times New Roman" w:cs="Times New Roman"/>
                 <w:b/>
                 <w:bCs/>
-                <w:color w:val="474747"/>
+                <w:color w:val="000000" w:themeColor="text1"/>
                 <w:sz w:val="24"/>
                 <w:szCs w:val="24"/>
                 <w:lang w:bidi="th-TH"/>
@@ -70,7 +70,7 @@
                 <w:rFonts w:ascii="Times New Roman" w:eastAsia="STXinwei" w:hAnsi="Times New Roman" w:cs="Times New Roman"/>
                 <w:b/>
                 <w:bCs/>
-                <w:color w:val="474747"/>
+                <w:color w:val="000000" w:themeColor="text1"/>
                 <w:sz w:val="24"/>
                 <w:szCs w:val="24"/>
                 <w:lang w:bidi="th-TH"/>
@@ -95,7 +95,7 @@
                 <w:rFonts w:ascii="Times New Roman" w:eastAsia="STXinwei" w:hAnsi="Times New Roman" w:cs="Times New Roman"/>
                 <w:b/>
                 <w:bCs/>
-                <w:color w:val="474747"/>
+                <w:color w:val="000000" w:themeColor="text1"/>
                 <w:sz w:val="24"/>
                 <w:szCs w:val="24"/>
                 <w:lang w:bidi="th-TH"/>
@@ -106,7 +106,7 @@
                 <w:rFonts w:ascii="Times New Roman" w:eastAsia="STXinwei" w:hAnsi="Times New Roman" w:cs="Times New Roman"/>
                 <w:b/>
                 <w:bCs/>
-                <w:color w:val="474747"/>
+                <w:color w:val="000000" w:themeColor="text1"/>
                 <w:sz w:val="24"/>
                 <w:szCs w:val="24"/>
                 <w:lang w:bidi="th-TH"/>
@@ -131,7 +131,7 @@
                 <w:rFonts w:ascii="Times New Roman" w:eastAsia="STXinwei" w:hAnsi="Times New Roman" w:cs="Times New Roman"/>
                 <w:b/>
                 <w:bCs/>
-                <w:color w:val="474747"/>
+                <w:color w:val="000000" w:themeColor="text1"/>
                 <w:sz w:val="24"/>
                 <w:szCs w:val="24"/>
                 <w:lang w:bidi="th-TH"/>
@@ -142,7 +142,7 @@
                 <w:rFonts w:ascii="Times New Roman" w:eastAsia="STXinwei" w:hAnsi="Times New Roman" w:cs="Times New Roman"/>
                 <w:b/>
                 <w:bCs/>
-                <w:color w:val="474747"/>
+                <w:color w:val="000000" w:themeColor="text1"/>
                 <w:sz w:val="24"/>
                 <w:szCs w:val="24"/>
                 <w:lang w:bidi="th-TH"/>
@@ -167,7 +167,7 @@
                 <w:rFonts w:ascii="Times New Roman" w:eastAsia="STXinwei" w:hAnsi="Times New Roman" w:cs="Times New Roman"/>
                 <w:b/>
                 <w:bCs/>
-                <w:color w:val="474747"/>
+                <w:color w:val="000000" w:themeColor="text1"/>
                 <w:sz w:val="24"/>
                 <w:szCs w:val="24"/>
                 <w:lang w:bidi="th-TH"/>
@@ -178,7 +178,7 @@
                 <w:rFonts w:ascii="Times New Roman" w:eastAsia="STXinwei" w:hAnsi="Times New Roman" w:cs="Times New Roman"/>
                 <w:b/>
                 <w:bCs/>
-                <w:color w:val="474747"/>
+                <w:color w:val="000000" w:themeColor="text1"/>
                 <w:sz w:val="24"/>
                 <w:szCs w:val="24"/>
                 <w:lang w:bidi="th-TH"/>
@@ -203,7 +203,7 @@
                 <w:rFonts w:ascii="Times New Roman" w:eastAsia="STXinwei" w:hAnsi="Times New Roman" w:cs="Times New Roman"/>
                 <w:b/>
                 <w:bCs/>
-                <w:color w:val="474747"/>
+                <w:color w:val="000000" w:themeColor="text1"/>
                 <w:sz w:val="24"/>
                 <w:szCs w:val="24"/>
                 <w:lang w:bidi="th-TH"/>
@@ -214,7 +214,7 @@
                 <w:rFonts w:ascii="Times New Roman" w:eastAsia="STXinwei" w:hAnsi="Times New Roman" w:cs="Times New Roman"/>
                 <w:b/>
                 <w:bCs/>
-                <w:color w:val="474747"/>
+                <w:color w:val="000000" w:themeColor="text1"/>
                 <w:sz w:val="24"/>
                 <w:szCs w:val="24"/>
                 <w:lang w:bidi="th-TH"/>
@@ -239,7 +239,7 @@
                 <w:rFonts w:ascii="Times New Roman" w:eastAsia="STXinwei" w:hAnsi="Times New Roman" w:cs="Times New Roman"/>
                 <w:b/>
                 <w:bCs/>
-                <w:color w:val="474747"/>
+                <w:color w:val="000000" w:themeColor="text1"/>
                 <w:sz w:val="24"/>
                 <w:szCs w:val="24"/>
                 <w:lang w:bidi="th-TH"/>
@@ -250,7 +250,7 @@
                 <w:rFonts w:ascii="Times New Roman" w:eastAsia="STXinwei" w:hAnsi="Times New Roman" w:cs="Times New Roman"/>
                 <w:b/>
                 <w:bCs/>
-                <w:color w:val="474747"/>
+                <w:color w:val="000000" w:themeColor="text1"/>
                 <w:sz w:val="24"/>
                 <w:szCs w:val="24"/>
                 <w:lang w:bidi="th-TH"/>
@@ -274,7 +274,7 @@
               <w:spacing w:after="240"/>
               <w:rPr>
                 <w:rFonts w:ascii="Times New Roman" w:eastAsia="STXinwei" w:hAnsi="Times New Roman" w:cs="Times New Roman"/>
-                <w:color w:val="1D1D1D"/>
+                <w:color w:val="000000" w:themeColor="text1"/>
                 <w:sz w:val="20"/>
                 <w:szCs w:val="20"/>
                 <w:lang w:bidi="th-TH"/>
@@ -283,7 +283,7 @@
             <w:r>
               <w:rPr>
                 <w:rFonts w:ascii="Times New Roman" w:eastAsia="STXinwei" w:hAnsi="Times New Roman" w:cs="Times New Roman"/>
-                <w:color w:val="1D1D1D"/>
+                <w:color w:val="000000" w:themeColor="text1"/>
                 <w:sz w:val="20"/>
                 <w:szCs w:val="20"/>
                 <w:lang w:bidi="th-TH"/>
@@ -304,7 +304,7 @@
               <w:spacing w:after="240"/>
               <w:rPr>
                 <w:rFonts w:ascii="Times New Roman" w:eastAsia="STXinwei" w:hAnsi="Times New Roman" w:cs="Times New Roman"/>
-                <w:color w:val="000000"/>
+                <w:color w:val="000000" w:themeColor="text1"/>
                 <w:sz w:val="20"/>
                 <w:szCs w:val="20"/>
                 <w:lang w:bidi="th-TH"/>
@@ -313,7 +313,7 @@
             <w:r>
               <w:rPr>
                 <w:rFonts w:ascii="Times New Roman" w:eastAsia="STXinwei" w:hAnsi="Times New Roman" w:cs="Times New Roman"/>
-                <w:color w:val="1D1D1D"/>
+                <w:color w:val="000000" w:themeColor="text1"/>
                 <w:sz w:val="20"/>
                 <w:szCs w:val="20"/>
                 <w:lang w:bidi="th-TH"/>
@@ -329,7 +329,7 @@
               <w:spacing w:after="240"/>
               <w:rPr>
                 <w:rFonts w:ascii="Times New Roman" w:eastAsia="STXinwei" w:hAnsi="Times New Roman" w:cs="Times New Roman"/>
-                <w:color w:val="1D1D1D"/>
+                <w:color w:val="000000" w:themeColor="text1"/>
                 <w:sz w:val="20"/>
                 <w:szCs w:val="20"/>
                 <w:lang w:bidi="th-TH"/>
@@ -338,7 +338,7 @@
             <w:r>
               <w:rPr>
                 <w:rFonts w:ascii="Times New Roman" w:eastAsia="STXinwei" w:hAnsi="Times New Roman" w:cs="Times New Roman"/>
-                <w:color w:val="1D1D1D"/>
+                <w:color w:val="000000" w:themeColor="text1"/>
                 <w:sz w:val="20"/>
                 <w:szCs w:val="20"/>
                 <w:lang w:bidi="th-TH"/>
@@ -348,7 +348,7 @@
             <w:r>
               <w:rPr>
                 <w:rFonts w:ascii="MS Mincho" w:eastAsia="MS Mincho" w:hAnsi="MS Mincho" w:cs="MS Mincho" w:hint="eastAsia"/>
-                <w:color w:val="1D1D1D"/>
+                <w:color w:val="000000" w:themeColor="text1"/>
                 <w:sz w:val="20"/>
                 <w:szCs w:val="20"/>
                 <w:lang w:bidi="th-TH"/>
@@ -370,7 +370,7 @@
               <w:spacing w:after="240"/>
               <w:rPr>
                 <w:rFonts w:ascii="Times New Roman" w:eastAsia="STXinwei" w:hAnsi="Times New Roman" w:cs="Times New Roman"/>
-                <w:color w:val="1D1D1D"/>
+                <w:color w:val="000000" w:themeColor="text1"/>
                 <w:sz w:val="20"/>
                 <w:szCs w:val="20"/>
                 <w:lang w:bidi="th-TH"/>
@@ -379,7 +379,7 @@
             <w:r>
               <w:rPr>
                 <w:rFonts w:ascii="Times New Roman" w:eastAsia="STXinwei" w:hAnsi="Times New Roman" w:cs="Times New Roman"/>
-                <w:color w:val="1D1D1D"/>
+                <w:color w:val="000000" w:themeColor="text1"/>
                 <w:sz w:val="20"/>
                 <w:szCs w:val="20"/>
                 <w:lang w:bidi="th-TH"/>
@@ -400,7 +400,7 @@
               <w:spacing w:after="240"/>
               <w:rPr>
                 <w:rFonts w:ascii="Times New Roman" w:eastAsia="STXinwei" w:hAnsi="Times New Roman" w:cs="Times New Roman"/>
-                <w:color w:val="1D1D1D"/>
+                <w:color w:val="000000" w:themeColor="text1"/>
                 <w:sz w:val="20"/>
                 <w:szCs w:val="20"/>
                 <w:lang w:bidi="th-TH"/>
@@ -409,7 +409,7 @@
             <w:r>
               <w:rPr>
                 <w:rFonts w:ascii="Times New Roman" w:eastAsia="STXinwei" w:hAnsi="Times New Roman" w:cs="Times New Roman"/>
-                <w:color w:val="1D1D1D"/>
+                <w:color w:val="000000" w:themeColor="text1"/>
                 <w:sz w:val="20"/>
                 <w:szCs w:val="20"/>
                 <w:lang w:bidi="th-TH"/>
@@ -430,7 +430,7 @@
               <w:spacing w:after="240" w:line="480" w:lineRule="atLeast"/>
               <w:rPr>
                 <w:rFonts w:ascii="Times New Roman" w:eastAsia="STXinwei" w:hAnsi="Times New Roman" w:cs="Times New Roman"/>
-                <w:color w:val="474747"/>
+                <w:color w:val="000000" w:themeColor="text1"/>
                 <w:sz w:val="32"/>
                 <w:szCs w:val="32"/>
                 <w:lang w:bidi="th-TH"/>
@@ -450,7 +450,7 @@
               <w:spacing w:after="240" w:line="480" w:lineRule="atLeast"/>
               <w:rPr>
                 <w:rFonts w:ascii="Times New Roman" w:eastAsia="STXinwei" w:hAnsi="Times New Roman" w:cs="Times New Roman"/>
-                <w:color w:val="474747"/>
+                <w:color w:val="000000" w:themeColor="text1"/>
                 <w:sz w:val="32"/>
                 <w:szCs w:val="32"/>
                 <w:lang w:bidi="th-TH"/>
@@ -470,7 +470,7 @@
               <w:spacing w:after="240" w:line="480" w:lineRule="atLeast"/>
               <w:rPr>
                 <w:rFonts w:ascii="Times New Roman" w:eastAsia="STXinwei" w:hAnsi="Times New Roman" w:cs="Times New Roman"/>
-                <w:color w:val="474747"/>
+                <w:color w:val="000000" w:themeColor="text1"/>
                 <w:sz w:val="32"/>
                 <w:szCs w:val="32"/>
                 <w:lang w:bidi="th-TH"/>
@@ -490,7 +490,7 @@
               <w:spacing w:after="240" w:line="480" w:lineRule="atLeast"/>
               <w:rPr>
                 <w:rFonts w:ascii="Times New Roman" w:eastAsia="STXinwei" w:hAnsi="Times New Roman" w:cs="Times New Roman"/>
-                <w:color w:val="474747"/>
+                <w:color w:val="000000" w:themeColor="text1"/>
                 <w:sz w:val="32"/>
                 <w:szCs w:val="32"/>
                 <w:lang w:bidi="th-TH"/>
@@ -510,7 +510,7 @@
               <w:spacing w:after="240" w:line="480" w:lineRule="atLeast"/>
               <w:rPr>
                 <w:rFonts w:ascii="Times New Roman" w:eastAsia="STXinwei" w:hAnsi="Times New Roman" w:cs="Times New Roman"/>
-                <w:color w:val="474747"/>
+                <w:color w:val="000000" w:themeColor="text1"/>
                 <w:sz w:val="32"/>
                 <w:szCs w:val="32"/>
                 <w:lang w:bidi="th-TH"/>
@@ -533,7 +533,7 @@
               <w:spacing w:after="240"/>
               <w:rPr>
                 <w:rFonts w:ascii="Times New Roman" w:eastAsia="STXinwei" w:hAnsi="Times New Roman" w:cs="Times New Roman"/>
-                <w:color w:val="1D1D1D"/>
+                <w:color w:val="000000" w:themeColor="text1"/>
                 <w:sz w:val="20"/>
                 <w:szCs w:val="20"/>
                 <w:lang w:bidi="th-TH"/>
@@ -542,7 +542,7 @@
             <w:r>
               <w:rPr>
                 <w:rFonts w:ascii="Times New Roman" w:eastAsia="STXinwei" w:hAnsi="Times New Roman" w:cs="Times New Roman"/>
-                <w:color w:val="1D1D1D"/>
+                <w:color w:val="000000" w:themeColor="text1"/>
                 <w:sz w:val="20"/>
                 <w:szCs w:val="20"/>
                 <w:lang w:bidi="th-TH"/>
@@ -563,7 +563,7 @@
               <w:spacing w:after="240"/>
               <w:rPr>
                 <w:rFonts w:ascii="Times New Roman" w:eastAsia="STXinwei" w:hAnsi="Times New Roman" w:cs="Times New Roman"/>
-                <w:color w:val="000000"/>
+                <w:color w:val="000000" w:themeColor="text1"/>
                 <w:sz w:val="20"/>
                 <w:szCs w:val="20"/>
                 <w:lang w:bidi="th-TH"/>
@@ -572,7 +572,7 @@
             <w:r>
               <w:rPr>
                 <w:rFonts w:ascii="Times New Roman" w:eastAsia="STXinwei" w:hAnsi="Times New Roman" w:cs="Times New Roman"/>
-                <w:color w:val="1D1D1D"/>
+                <w:color w:val="000000" w:themeColor="text1"/>
                 <w:sz w:val="20"/>
                 <w:szCs w:val="20"/>
                 <w:lang w:bidi="th-TH"/>
@@ -588,7 +588,7 @@
               <w:spacing w:after="240"/>
               <w:rPr>
                 <w:rFonts w:ascii="Times New Roman" w:eastAsia="STXinwei" w:hAnsi="Times New Roman" w:cs="Angsana New"/>
-                <w:color w:val="000000"/>
+                <w:color w:val="000000" w:themeColor="text1"/>
                 <w:sz w:val="20"/>
                 <w:szCs w:val="20"/>
                 <w:lang w:bidi="th-TH"/>
@@ -597,7 +597,7 @@
             <w:r>
               <w:rPr>
                 <w:rFonts w:ascii="Times New Roman" w:eastAsia="STXinwei" w:hAnsi="Times New Roman" w:cs="Angsana New"/>
-                <w:color w:val="000000"/>
+                <w:color w:val="000000" w:themeColor="text1"/>
                 <w:sz w:val="20"/>
                 <w:szCs w:val="20"/>
                 <w:lang w:bidi="th-TH"/>
@@ -618,7 +618,7 @@
               <w:spacing w:after="240"/>
               <w:rPr>
                 <w:rFonts w:ascii="Times New Roman" w:eastAsia="STXinwei" w:hAnsi="Times New Roman" w:cs="Angsana New"/>
-                <w:color w:val="000000"/>
+                <w:color w:val="000000" w:themeColor="text1"/>
                 <w:sz w:val="20"/>
                 <w:szCs w:val="20"/>
                 <w:lang w:bidi="th-TH"/>
@@ -627,7 +627,7 @@
             <w:r>
               <w:rPr>
                 <w:rFonts w:ascii="Times New Roman" w:eastAsia="STXinwei" w:hAnsi="Times New Roman" w:cs="Angsana New"/>
-                <w:color w:val="000000"/>
+                <w:color w:val="000000" w:themeColor="text1"/>
                 <w:sz w:val="20"/>
                 <w:szCs w:val="20"/>
                 <w:lang w:bidi="th-TH"/>
@@ -643,7 +643,7 @@
               <w:spacing w:after="240"/>
               <w:rPr>
                 <w:rFonts w:ascii="Times New Roman" w:eastAsia="STXinwei" w:hAnsi="Times New Roman" w:cs="Times New Roman"/>
-                <w:color w:val="1D1D1D"/>
+                <w:color w:val="000000" w:themeColor="text1"/>
                 <w:sz w:val="20"/>
                 <w:szCs w:val="20"/>
                 <w:lang w:bidi="th-TH"/>
@@ -652,7 +652,7 @@
             <w:r>
               <w:rPr>
                 <w:rFonts w:ascii="Times New Roman" w:eastAsia="STXinwei" w:hAnsi="Times New Roman" w:cs="Times New Roman"/>
-                <w:color w:val="1D1D1D"/>
+                <w:color w:val="000000" w:themeColor="text1"/>
                 <w:sz w:val="20"/>
                 <w:szCs w:val="20"/>
                 <w:lang w:bidi="th-TH"/>
@@ -662,7 +662,7 @@
             <w:r>
               <w:rPr>
                 <w:rFonts w:ascii="MS Mincho" w:eastAsia="MS Mincho" w:hAnsi="MS Mincho" w:cs="MS Mincho" w:hint="eastAsia"/>
-                <w:color w:val="1D1D1D"/>
+                <w:color w:val="000000" w:themeColor="text1"/>
                 <w:sz w:val="20"/>
                 <w:szCs w:val="20"/>
                 <w:lang w:bidi="th-TH"/>
@@ -684,7 +684,7 @@
               <w:spacing w:after="240"/>
               <w:rPr>
                 <w:rFonts w:ascii="Times New Roman" w:eastAsia="STXinwei" w:hAnsi="Times New Roman" w:cs="Times New Roman"/>
-                <w:color w:val="1D1D1D"/>
+                <w:color w:val="000000" w:themeColor="text1"/>
                 <w:sz w:val="20"/>
                 <w:szCs w:val="20"/>
                 <w:lang w:bidi="th-TH"/>
@@ -693,7 +693,7 @@
             <w:r>
               <w:rPr>
                 <w:rFonts w:ascii="Times New Roman" w:eastAsia="STXinwei" w:hAnsi="Times New Roman" w:cs="Times New Roman"/>
-                <w:color w:val="1D1D1D"/>
+                <w:color w:val="000000" w:themeColor="text1"/>
                 <w:sz w:val="20"/>
                 <w:szCs w:val="20"/>
                 <w:lang w:bidi="th-TH"/>
@@ -714,7 +714,7 @@
               <w:spacing w:after="240"/>
               <w:rPr>
                 <w:rFonts w:ascii="Times New Roman" w:eastAsia="STXinwei" w:hAnsi="Times New Roman" w:cs="Times New Roman"/>
-                <w:color w:val="1D1D1D"/>
+                <w:color w:val="000000" w:themeColor="text1"/>
                 <w:sz w:val="20"/>
                 <w:szCs w:val="20"/>
                 <w:lang w:bidi="th-TH"/>
@@ -723,7 +723,7 @@
             <w:r>
               <w:rPr>
                 <w:rFonts w:ascii="Times New Roman" w:eastAsia="STXinwei" w:hAnsi="Times New Roman" w:cs="Times New Roman"/>
-                <w:color w:val="1D1D1D"/>
+                <w:color w:val="000000" w:themeColor="text1"/>
                 <w:sz w:val="20"/>
                 <w:szCs w:val="20"/>
                 <w:lang w:bidi="th-TH"/>
@@ -744,7 +744,7 @@
               <w:spacing w:after="240"/>
               <w:rPr>
                 <w:rFonts w:ascii="Times New Roman" w:eastAsia="STXinwei" w:hAnsi="Times New Roman" w:cs="Times New Roman"/>
-                <w:color w:val="1D1D1D"/>
+                <w:color w:val="000000" w:themeColor="text1"/>
                 <w:sz w:val="20"/>
                 <w:szCs w:val="20"/>
                 <w:lang w:bidi="th-TH"/>
@@ -753,7 +753,7 @@
             <w:r>
               <w:rPr>
                 <w:rFonts w:ascii="Times New Roman" w:eastAsia="STXinwei" w:hAnsi="Times New Roman" w:cs="Times New Roman"/>
-                <w:color w:val="1D1D1D"/>
+                <w:color w:val="000000" w:themeColor="text1"/>
                 <w:sz w:val="20"/>
                 <w:szCs w:val="20"/>
                 <w:lang w:bidi="th-TH"/>
@@ -774,7 +774,7 @@
               <w:spacing w:after="240" w:line="480" w:lineRule="atLeast"/>
               <w:rPr>
                 <w:rFonts w:ascii="Times New Roman" w:eastAsia="STXinwei" w:hAnsi="Times New Roman" w:cs="Times New Roman"/>
-                <w:color w:val="474747"/>
+                <w:color w:val="000000" w:themeColor="text1"/>
                 <w:sz w:val="32"/>
                 <w:szCs w:val="32"/>
                 <w:lang w:bidi="th-TH"/>
@@ -794,7 +794,7 @@
               <w:spacing w:after="240" w:line="480" w:lineRule="atLeast"/>
               <w:rPr>
                 <w:rFonts w:ascii="Times New Roman" w:eastAsia="STXinwei" w:hAnsi="Times New Roman" w:cs="Times New Roman"/>
-                <w:color w:val="474747"/>
+                <w:color w:val="000000" w:themeColor="text1"/>
                 <w:sz w:val="32"/>
                 <w:szCs w:val="32"/>
                 <w:lang w:bidi="th-TH"/>
@@ -814,7 +814,7 @@
               <w:spacing w:after="240" w:line="480" w:lineRule="atLeast"/>
               <w:rPr>
                 <w:rFonts w:ascii="Times New Roman" w:eastAsia="STXinwei" w:hAnsi="Times New Roman" w:cs="Times New Roman"/>
-                <w:color w:val="474747"/>
+                <w:color w:val="000000" w:themeColor="text1"/>
                 <w:sz w:val="32"/>
                 <w:szCs w:val="32"/>
                 <w:lang w:bidi="th-TH"/>
@@ -834,7 +834,7 @@
               <w:spacing w:after="240" w:line="480" w:lineRule="atLeast"/>
               <w:rPr>
                 <w:rFonts w:ascii="Times New Roman" w:eastAsia="STXinwei" w:hAnsi="Times New Roman" w:cs="Times New Roman"/>
-                <w:color w:val="474747"/>
+                <w:color w:val="000000" w:themeColor="text1"/>
                 <w:sz w:val="32"/>
                 <w:szCs w:val="32"/>
                 <w:lang w:bidi="th-TH"/>
@@ -854,7 +854,7 @@
               <w:spacing w:after="240" w:line="480" w:lineRule="atLeast"/>
               <w:rPr>
                 <w:rFonts w:ascii="Times New Roman" w:eastAsia="STXinwei" w:hAnsi="Times New Roman" w:cs="Times New Roman"/>
-                <w:color w:val="474747"/>
+                <w:color w:val="000000" w:themeColor="text1"/>
                 <w:sz w:val="32"/>
                 <w:szCs w:val="32"/>
                 <w:lang w:bidi="th-TH"/>
@@ -877,7 +877,7 @@
               <w:spacing w:after="240"/>
               <w:rPr>
                 <w:rFonts w:ascii="Times New Roman" w:eastAsia="STXinwei" w:hAnsi="Times New Roman" w:cs="Times New Roman"/>
-                <w:color w:val="1D1D1D"/>
+                <w:color w:val="000000" w:themeColor="text1"/>
                 <w:sz w:val="20"/>
                 <w:szCs w:val="20"/>
                 <w:lang w:bidi="th-TH"/>
@@ -886,7 +886,7 @@
             <w:r>
               <w:rPr>
                 <w:rFonts w:ascii="Times New Roman" w:eastAsia="STXinwei" w:hAnsi="Times New Roman" w:cs="Times New Roman"/>
-                <w:color w:val="1D1D1D"/>
+                <w:color w:val="000000" w:themeColor="text1"/>
                 <w:sz w:val="20"/>
                 <w:szCs w:val="20"/>
                 <w:lang w:bidi="th-TH"/>
@@ -896,7 +896,7 @@
             <w:r>
               <w:rPr>
                 <w:rFonts w:ascii="MS Mincho" w:eastAsia="MS Mincho" w:hAnsi="MS Mincho" w:cs="MS Mincho" w:hint="eastAsia"/>
-                <w:color w:val="1D1D1D"/>
+                <w:color w:val="000000" w:themeColor="text1"/>
                 <w:sz w:val="20"/>
                 <w:szCs w:val="20"/>
                 <w:lang w:bidi="th-TH"/>
@@ -918,7 +918,7 @@
               <w:spacing w:after="240"/>
               <w:rPr>
                 <w:rFonts w:ascii="Times New Roman" w:eastAsia="STXinwei" w:hAnsi="Times New Roman" w:cs="Times New Roman"/>
-                <w:color w:val="1D1D1D"/>
+                <w:color w:val="000000" w:themeColor="text1"/>
                 <w:sz w:val="20"/>
                 <w:szCs w:val="20"/>
                 <w:lang w:bidi="th-TH"/>
@@ -927,7 +927,7 @@
             <w:r>
               <w:rPr>
                 <w:rFonts w:ascii="Times New Roman" w:eastAsia="STXinwei" w:hAnsi="Times New Roman" w:cs="Times New Roman"/>
-                <w:color w:val="1D1D1D"/>
+                <w:color w:val="000000" w:themeColor="text1"/>
                 <w:sz w:val="20"/>
                 <w:szCs w:val="20"/>
                 <w:lang w:bidi="th-TH"/>
@@ -948,7 +948,7 @@
               <w:spacing w:after="240"/>
               <w:rPr>
                 <w:rFonts w:ascii="Times New Roman" w:eastAsia="STXinwei" w:hAnsi="Times New Roman" w:cs="Times New Roman"/>
-                <w:color w:val="1D1D1D"/>
+                <w:color w:val="000000" w:themeColor="text1"/>
                 <w:sz w:val="20"/>
                 <w:szCs w:val="20"/>
                 <w:lang w:bidi="th-TH"/>
@@ -957,7 +957,7 @@
             <w:r>
               <w:rPr>
                 <w:rFonts w:ascii="Times New Roman" w:eastAsia="STXinwei" w:hAnsi="Times New Roman" w:cs="Times New Roman"/>
-                <w:color w:val="1D1D1D"/>
+                <w:color w:val="000000" w:themeColor="text1"/>
                 <w:sz w:val="20"/>
                 <w:szCs w:val="20"/>
                 <w:lang w:bidi="th-TH"/>
@@ -978,7 +978,7 @@
               <w:spacing w:after="240"/>
               <w:rPr>
                 <w:rFonts w:ascii="Times New Roman" w:eastAsia="STXinwei" w:hAnsi="Times New Roman" w:cs="Times New Roman"/>
-                <w:color w:val="1D1D1D"/>
+                <w:color w:val="000000" w:themeColor="text1"/>
                 <w:sz w:val="20"/>
                 <w:szCs w:val="20"/>
                 <w:lang w:bidi="th-TH"/>
@@ -987,7 +987,7 @@
             <w:r>
               <w:rPr>
                 <w:rFonts w:ascii="Times New Roman" w:eastAsia="STXinwei" w:hAnsi="Times New Roman" w:cs="Times New Roman"/>
-                <w:color w:val="1D1D1D"/>
+                <w:color w:val="000000" w:themeColor="text1"/>
                 <w:sz w:val="20"/>
                 <w:szCs w:val="20"/>
                 <w:lang w:bidi="th-TH"/>
@@ -1008,7 +1008,7 @@
               <w:spacing w:after="240"/>
               <w:rPr>
                 <w:rFonts w:ascii="Times New Roman" w:eastAsia="STXinwei" w:hAnsi="Times New Roman" w:cs="Times New Roman"/>
-                <w:color w:val="1D1D1D"/>
+                <w:color w:val="000000" w:themeColor="text1"/>
                 <w:sz w:val="20"/>
                 <w:szCs w:val="20"/>
                 <w:lang w:bidi="th-TH"/>
@@ -1017,7 +1017,7 @@
             <w:r>
               <w:rPr>
                 <w:rFonts w:ascii="Times New Roman" w:eastAsia="STXinwei" w:hAnsi="Times New Roman" w:cs="Times New Roman"/>
-                <w:color w:val="1D1D1D"/>
+                <w:color w:val="000000" w:themeColor="text1"/>
                 <w:sz w:val="20"/>
                 <w:szCs w:val="20"/>
                 <w:lang w:bidi="th-TH"/>
@@ -1038,7 +1038,7 @@
               <w:spacing w:after="240"/>
               <w:rPr>
                 <w:rFonts w:ascii="Times New Roman" w:eastAsia="STXinwei" w:hAnsi="Times New Roman" w:cs="Times New Roman"/>
-                <w:color w:val="000000"/>
+                <w:color w:val="000000" w:themeColor="text1"/>
                 <w:sz w:val="20"/>
                 <w:szCs w:val="20"/>
                 <w:lang w:bidi="th-TH"/>
@@ -1047,7 +1047,7 @@
             <w:r>
               <w:rPr>
                 <w:rFonts w:ascii="Times New Roman" w:eastAsia="STXinwei" w:hAnsi="Times New Roman" w:cs="Times New Roman"/>
-                <w:color w:val="1D1D1D"/>
+                <w:color w:val="000000" w:themeColor="text1"/>
                 <w:sz w:val="20"/>
                 <w:szCs w:val="20"/>
                 <w:lang w:bidi="th-TH"/>
@@ -1063,7 +1063,7 @@
               <w:spacing w:after="240"/>
               <w:rPr>
                 <w:rFonts w:ascii="Times New Roman" w:eastAsia="STXinwei" w:hAnsi="Times New Roman" w:cs="Times New Roman"/>
-                <w:color w:val="000000"/>
+                <w:color w:val="000000" w:themeColor="text1"/>
                 <w:sz w:val="20"/>
                 <w:szCs w:val="20"/>
                 <w:lang w:bidi="th-TH"/>
@@ -1072,7 +1072,7 @@
             <w:r>
               <w:rPr>
                 <w:rFonts w:ascii="Times New Roman" w:eastAsia="STXinwei" w:hAnsi="Times New Roman" w:cs="Times New Roman"/>
-                <w:color w:val="1D1D1D"/>
+                <w:color w:val="000000" w:themeColor="text1"/>
                 <w:sz w:val="20"/>
                 <w:szCs w:val="20"/>
                 <w:lang w:bidi="th-TH"/>
@@ -1093,7 +1093,7 @@
               <w:spacing w:after="240"/>
               <w:rPr>
                 <w:rFonts w:ascii="Times New Roman" w:eastAsia="STXinwei" w:hAnsi="Times New Roman" w:cs="Times New Roman"/>
-                <w:color w:val="1D1D1D"/>
+                <w:color w:val="000000" w:themeColor="text1"/>
                 <w:sz w:val="20"/>
                 <w:szCs w:val="20"/>
                 <w:lang w:bidi="th-TH"/>
@@ -1102,7 +1102,7 @@
             <w:r>
               <w:rPr>
                 <w:rFonts w:ascii="Times New Roman" w:eastAsia="STXinwei" w:hAnsi="Times New Roman" w:cs="Times New Roman"/>
-                <w:color w:val="1D1D1D"/>
+                <w:color w:val="000000" w:themeColor="text1"/>
                 <w:sz w:val="20"/>
                 <w:szCs w:val="20"/>
                 <w:lang w:bidi="th-TH"/>
@@ -1118,7 +1118,7 @@
               <w:spacing w:after="240"/>
               <w:rPr>
                 <w:rFonts w:ascii="Times New Roman" w:eastAsia="STXinwei" w:hAnsi="Times New Roman" w:cs="Times New Roman"/>
-                <w:color w:val="000000"/>
+                <w:color w:val="000000" w:themeColor="text1"/>
                 <w:sz w:val="20"/>
                 <w:szCs w:val="20"/>
                 <w:lang w:bidi="th-TH"/>
@@ -1127,7 +1127,7 @@
             <w:r>
               <w:rPr>
                 <w:rFonts w:ascii="Times New Roman" w:eastAsia="STXinwei" w:hAnsi="Times New Roman" w:cs="Times New Roman"/>
-                <w:color w:val="1D1D1D"/>
+                <w:color w:val="000000" w:themeColor="text1"/>
                 <w:sz w:val="20"/>
                 <w:szCs w:val="20"/>
                 <w:lang w:bidi="th-TH"/>
@@ -1148,7 +1148,7 @@
               <w:spacing w:after="240"/>
               <w:rPr>
                 <w:rFonts w:ascii="Times New Roman" w:eastAsia="STXinwei" w:hAnsi="Times New Roman" w:cs="Times New Roman"/>
-                <w:color w:val="000000"/>
+                <w:color w:val="000000" w:themeColor="text1"/>
                 <w:sz w:val="20"/>
                 <w:szCs w:val="20"/>
                 <w:lang w:bidi="th-TH"/>
@@ -1157,7 +1157,7 @@
             <w:r>
               <w:rPr>
                 <w:rFonts w:ascii="Times New Roman" w:eastAsia="STXinwei" w:hAnsi="Times New Roman" w:cs="Times New Roman"/>
-                <w:color w:val="1D1D1D"/>
+                <w:color w:val="000000" w:themeColor="text1"/>
                 <w:sz w:val="20"/>
                 <w:szCs w:val="20"/>
                 <w:lang w:bidi="th-TH"/>
@@ -1182,7 +1182,7 @@
               <w:spacing w:after="240"/>
               <w:rPr>
                 <w:rFonts w:ascii="Times New Roman" w:eastAsia="STXinwei" w:hAnsi="Times New Roman" w:cs="Times New Roman"/>
-                <w:color w:val="000000"/>
+                <w:color w:val="000000" w:themeColor="text1"/>
                 <w:sz w:val="20"/>
                 <w:szCs w:val="20"/>
                 <w:lang w:bidi="th-TH"/>
@@ -1191,7 +1191,7 @@
             <w:r>
               <w:rPr>
                 <w:rFonts w:ascii="Times New Roman" w:eastAsia="STXinwei" w:hAnsi="Times New Roman" w:cs="Times New Roman"/>
-                <w:color w:val="1D1D1D"/>
+                <w:color w:val="000000" w:themeColor="text1"/>
                 <w:sz w:val="20"/>
                 <w:szCs w:val="20"/>
                 <w:lang w:bidi="th-TH"/>
@@ -1216,7 +1216,7 @@
               <w:spacing w:after="240"/>
               <w:rPr>
                 <w:rFonts w:ascii="Times New Roman" w:eastAsia="STXinwei" w:hAnsi="Times New Roman" w:cs="Times New Roman"/>
-                <w:color w:val="000000"/>
+                <w:color w:val="000000" w:themeColor="text1"/>
                 <w:sz w:val="20"/>
                 <w:szCs w:val="20"/>
                 <w:lang w:bidi="th-TH"/>
@@ -1225,7 +1225,7 @@
             <w:r>
               <w:rPr>
                 <w:rFonts w:ascii="Times New Roman" w:eastAsia="STXinwei" w:hAnsi="Times New Roman" w:cs="Times New Roman"/>
-                <w:color w:val="1D1D1D"/>
+                <w:color w:val="000000" w:themeColor="text1"/>
                 <w:sz w:val="20"/>
                 <w:szCs w:val="20"/>
                 <w:lang w:bidi="th-TH"/>
@@ -1250,7 +1250,7 @@
               <w:spacing w:after="240"/>
               <w:rPr>
                 <w:rFonts w:ascii="Times New Roman" w:eastAsia="STXinwei" w:hAnsi="Times New Roman" w:cs="Times New Roman"/>
-                <w:color w:val="000000"/>
+                <w:color w:val="000000" w:themeColor="text1"/>
                 <w:sz w:val="20"/>
                 <w:szCs w:val="20"/>
                 <w:lang w:bidi="th-TH"/>
@@ -1259,7 +1259,7 @@
             <w:r>
               <w:rPr>
                 <w:rFonts w:ascii="Times New Roman" w:eastAsia="STXinwei" w:hAnsi="Times New Roman" w:cs="Times New Roman"/>
-                <w:color w:val="1D1D1D"/>
+                <w:color w:val="000000" w:themeColor="text1"/>
                 <w:sz w:val="20"/>
                 <w:szCs w:val="20"/>
                 <w:lang w:bidi="th-TH"/>
@@ -1284,7 +1284,7 @@
               <w:spacing w:after="240"/>
               <w:rPr>
                 <w:rFonts w:ascii="Times New Roman" w:eastAsia="STXinwei" w:hAnsi="Times New Roman" w:cs="Times New Roman"/>
-                <w:color w:val="000000"/>
+                <w:color w:val="000000" w:themeColor="text1"/>
                 <w:sz w:val="20"/>
                 <w:szCs w:val="20"/>
                 <w:lang w:bidi="th-TH"/>
@@ -1293,7 +1293,7 @@
             <w:r>
               <w:rPr>
                 <w:rFonts w:ascii="Times New Roman" w:eastAsia="STXinwei" w:hAnsi="Times New Roman" w:cs="Times New Roman"/>
-                <w:color w:val="1D1D1D"/>
+                <w:color w:val="000000" w:themeColor="text1"/>
                 <w:sz w:val="20"/>
                 <w:szCs w:val="20"/>
                 <w:lang w:bidi="th-TH"/>
@@ -1303,7 +1303,7 @@
             <w:r>
               <w:rPr>
                 <w:rFonts w:ascii="MS Mincho" w:eastAsia="MS Mincho" w:hAnsi="MS Mincho" w:cs="MS Mincho" w:hint="eastAsia"/>
-                <w:color w:val="000000"/>
+                <w:color w:val="000000" w:themeColor="text1"/>
                 <w:sz w:val="20"/>
                 <w:szCs w:val="20"/>
                 <w:lang w:bidi="th-TH"/>
@@ -1314,7 +1314,7 @@
             <w:r>
               <w:rPr>
                 <w:rFonts w:ascii="Times New Roman" w:eastAsia="STXinwei" w:hAnsi="Times New Roman" w:cs="Times New Roman"/>
-                <w:color w:val="1D1D1D"/>
+                <w:color w:val="000000" w:themeColor="text1"/>
                 <w:sz w:val="20"/>
                 <w:szCs w:val="20"/>
                 <w:lang w:bidi="th-TH"/>
@@ -1324,7 +1324,7 @@
             <w:r>
               <w:rPr>
                 <w:rFonts w:ascii="MS Mincho" w:eastAsia="MS Mincho" w:hAnsi="MS Mincho" w:cs="MS Mincho" w:hint="eastAsia"/>
-                <w:color w:val="000000"/>
+                <w:color w:val="000000" w:themeColor="text1"/>
                 <w:sz w:val="20"/>
                 <w:szCs w:val="20"/>
                 <w:lang w:bidi="th-TH"/>
@@ -1346,7 +1346,7 @@
               <w:spacing w:after="240" w:line="480" w:lineRule="atLeast"/>
               <w:rPr>
                 <w:rFonts w:ascii="Times New Roman" w:eastAsia="STXinwei" w:hAnsi="Times New Roman" w:cs="Times New Roman"/>
-                <w:color w:val="474747"/>
+                <w:color w:val="000000" w:themeColor="text1"/>
                 <w:sz w:val="32"/>
                 <w:szCs w:val="32"/>
                 <w:lang w:bidi="th-TH"/>
@@ -1366,7 +1366,7 @@
               <w:spacing w:after="240" w:line="480" w:lineRule="atLeast"/>
               <w:rPr>
                 <w:rFonts w:ascii="Times New Roman" w:eastAsia="STXinwei" w:hAnsi="Times New Roman" w:cs="Times New Roman"/>
-                <w:color w:val="474747"/>
+                <w:color w:val="000000" w:themeColor="text1"/>
                 <w:sz w:val="32"/>
                 <w:szCs w:val="32"/>
                 <w:lang w:bidi="th-TH"/>
@@ -1386,7 +1386,7 @@
               <w:spacing w:after="240" w:line="480" w:lineRule="atLeast"/>
               <w:rPr>
                 <w:rFonts w:ascii="Times New Roman" w:eastAsia="STXinwei" w:hAnsi="Times New Roman" w:cs="Times New Roman"/>
-                <w:color w:val="474747"/>
+                <w:color w:val="000000" w:themeColor="text1"/>
                 <w:sz w:val="32"/>
                 <w:szCs w:val="32"/>
                 <w:lang w:bidi="th-TH"/>
@@ -1406,7 +1406,7 @@
               <w:spacing w:after="240" w:line="480" w:lineRule="atLeast"/>
               <w:rPr>
                 <w:rFonts w:ascii="Times New Roman" w:eastAsia="STXinwei" w:hAnsi="Times New Roman" w:cs="Times New Roman"/>
-                <w:color w:val="474747"/>
+                <w:color w:val="000000" w:themeColor="text1"/>
                 <w:sz w:val="32"/>
                 <w:szCs w:val="32"/>
                 <w:lang w:bidi="th-TH"/>
@@ -1426,7 +1426,7 @@
               <w:spacing w:after="240" w:line="480" w:lineRule="atLeast"/>
               <w:rPr>
                 <w:rFonts w:ascii="Times New Roman" w:eastAsia="STXinwei" w:hAnsi="Times New Roman" w:cs="Times New Roman"/>
-                <w:color w:val="474747"/>
+                <w:color w:val="000000" w:themeColor="text1"/>
                 <w:sz w:val="32"/>
                 <w:szCs w:val="32"/>
                 <w:lang w:bidi="th-TH"/>
@@ -1444,7 +1444,7 @@
         <w:spacing w:after="240" w:line="480" w:lineRule="atLeast"/>
         <w:rPr>
           <w:rFonts w:ascii="Times New Roman" w:eastAsia="STXinwei" w:hAnsi="Times New Roman" w:cs="Times New Roman"/>
-          <w:color w:val="474747"/>
+          <w:color w:val="000000" w:themeColor="text1"/>
           <w:sz w:val="32"/>
           <w:szCs w:val="32"/>
           <w:lang w:bidi="th-TH"/>
@@ -1455,7 +1455,7 @@
       <w:pPr>
         <w:rPr>
           <w:rFonts w:ascii="Times New Roman" w:eastAsia="STXinwei" w:hAnsi="Times New Roman" w:cs="Times New Roman"/>
-          <w:color w:val="474747"/>
+          <w:color w:val="000000" w:themeColor="text1"/>
           <w:sz w:val="32"/>
           <w:szCs w:val="32"/>
           <w:lang w:bidi="th-TH"/>
@@ -1464,7 +1464,7 @@
       <w:r>
         <w:rPr>
           <w:rFonts w:ascii="Times New Roman" w:eastAsia="STXinwei" w:hAnsi="Times New Roman" w:cs="Times New Roman"/>
-          <w:color w:val="474747"/>
+          <w:color w:val="000000" w:themeColor="text1"/>
           <w:sz w:val="32"/>
           <w:szCs w:val="32"/>
           <w:lang w:bidi="th-TH"/>
@@ -1476,7 +1476,7 @@
           <w:rFonts w:ascii="Times New Roman" w:eastAsia="STXinwei" w:hAnsi="Times New Roman" w:cs="Times New Roman"/>
           <w:b/>
           <w:bCs/>
-          <w:color w:val="474747"/>
+          <w:color w:val="000000" w:themeColor="text1"/>
           <w:sz w:val="32"/>
           <w:szCs w:val="32"/>
           <w:lang w:bidi="th-TH"/>
@@ -1490,16 +1490,16 @@
         <w:ind w:firstLine="720"/>
         <w:rPr>
           <w:rFonts w:ascii="Times New Roman" w:eastAsia="STXinwei" w:hAnsi="Times New Roman" w:cs="Times New Roman"/>
-          <w:color w:val="474747"/>
-          <w:sz w:val="24"/>
-          <w:szCs w:val="24"/>
-          <w:lang w:bidi="th-TH"/>
-        </w:rPr>
-      </w:pPr>
-      <w:r>
-        <w:rPr>
-          <w:rFonts w:ascii="Times New Roman" w:eastAsia="STXinwei" w:hAnsi="Times New Roman" w:cs="Times New Roman"/>
-          <w:color w:val="474747"/>
+          <w:color w:val="000000" w:themeColor="text1"/>
+          <w:sz w:val="24"/>
+          <w:szCs w:val="24"/>
+          <w:lang w:bidi="th-TH"/>
+        </w:rPr>
+      </w:pPr>
+      <w:r>
+        <w:rPr>
+          <w:rFonts w:ascii="Times New Roman" w:eastAsia="STXinwei" w:hAnsi="Times New Roman" w:cs="Times New Roman"/>
+          <w:color w:val="000000" w:themeColor="text1"/>
           <w:sz w:val="24"/>
           <w:szCs w:val="24"/>
           <w:lang w:bidi="th-TH"/>
@@ -1512,16 +1512,16 @@
         <w:ind w:firstLine="720"/>
         <w:rPr>
           <w:rFonts w:ascii="Times New Roman" w:eastAsia="STXinwei" w:hAnsi="Times New Roman" w:cs="Times New Roman"/>
-          <w:color w:val="474747"/>
-          <w:sz w:val="24"/>
-          <w:szCs w:val="24"/>
-          <w:lang w:bidi="th-TH"/>
-        </w:rPr>
-      </w:pPr>
-      <w:r>
-        <w:rPr>
-          <w:rFonts w:ascii="Times New Roman" w:eastAsia="STXinwei" w:hAnsi="Times New Roman" w:cs="Times New Roman"/>
-          <w:color w:val="474747"/>
+          <w:color w:val="000000" w:themeColor="text1"/>
+          <w:sz w:val="24"/>
+          <w:szCs w:val="24"/>
+          <w:lang w:bidi="th-TH"/>
+        </w:rPr>
+      </w:pPr>
+      <w:r>
+        <w:rPr>
+          <w:rFonts w:ascii="Times New Roman" w:eastAsia="STXinwei" w:hAnsi="Times New Roman" w:cs="Times New Roman"/>
+          <w:color w:val="000000" w:themeColor="text1"/>
           <w:sz w:val="24"/>
           <w:szCs w:val="24"/>
           <w:lang w:bidi="th-TH"/>
@@ -1531,7 +1531,7 @@
       <w:r>
         <w:rPr>
           <w:rFonts w:ascii="Times New Roman" w:eastAsia="STXinwei" w:hAnsi="Times New Roman" w:cs="Times New Roman"/>
-          <w:color w:val="474747"/>
+          <w:color w:val="000000" w:themeColor="text1"/>
           <w:sz w:val="24"/>
           <w:szCs w:val="24"/>
           <w:lang w:bidi="th-TH"/>
@@ -1549,7 +1549,7 @@
           <w:rFonts w:ascii="Times New Roman" w:eastAsia="STXinwei" w:hAnsi="Times New Roman" w:cs="Times New Roman"/>
           <w:b/>
           <w:bCs/>
-          <w:color w:val="474747"/>
+          <w:color w:val="000000" w:themeColor="text1"/>
           <w:sz w:val="32"/>
           <w:szCs w:val="32"/>
           <w:lang w:bidi="th-TH"/>
@@ -1558,7 +1558,7 @@
       <w:r>
         <w:rPr>
           <w:rFonts w:ascii="Times New Roman" w:eastAsia="STXinwei" w:hAnsi="Times New Roman" w:cs="Times New Roman"/>
-          <w:color w:val="474747"/>
+          <w:color w:val="000000" w:themeColor="text1"/>
           <w:sz w:val="32"/>
           <w:szCs w:val="32"/>
           <w:lang w:bidi="th-TH"/>
@@ -1569,7 +1569,7 @@
       <w:r>
         <w:rPr>
           <w:rFonts w:ascii="Times New Roman" w:eastAsia="STXinwei" w:hAnsi="Times New Roman" w:cs="Times New Roman"/>
-          <w:color w:val="000000"/>
+          <w:color w:val="000000" w:themeColor="text1"/>
           <w:sz w:val="32"/>
           <w:szCs w:val="32"/>
           <w:lang w:bidi="th-TH"/>
@@ -1581,7 +1581,7 @@
           <w:rFonts w:ascii="Times New Roman" w:eastAsia="STXinwei" w:hAnsi="Times New Roman" w:cs="Times New Roman"/>
           <w:b/>
           <w:bCs/>
-          <w:color w:val="474747"/>
+          <w:color w:val="000000" w:themeColor="text1"/>
           <w:sz w:val="32"/>
           <w:szCs w:val="32"/>
           <w:lang w:bidi="th-TH"/>
@@ -1599,7 +1599,7 @@
           <w:rFonts w:ascii="Times New Roman" w:eastAsia="STXinwei" w:hAnsi="Times New Roman" w:cs="Times New Roman"/>
           <w:b/>
           <w:bCs/>
-          <w:color w:val="474747"/>
+          <w:color w:val="000000" w:themeColor="text1"/>
           <w:sz w:val="28"/>
           <w:szCs w:val="28"/>
           <w:lang w:bidi="th-TH"/>
@@ -1610,7 +1610,7 @@
           <w:rFonts w:ascii="Times New Roman" w:eastAsia="STXinwei" w:hAnsi="Times New Roman" w:cs="Times New Roman"/>
           <w:b/>
           <w:bCs/>
-          <w:color w:val="474747"/>
+          <w:color w:val="000000" w:themeColor="text1"/>
           <w:sz w:val="28"/>
           <w:szCs w:val="28"/>
           <w:lang w:bidi="th-TH"/>
@@ -1626,7 +1626,7 @@
         <w:spacing w:after="240" w:line="240" w:lineRule="auto"/>
         <w:rPr>
           <w:rFonts w:ascii="Times New Roman" w:hAnsi="Times New Roman" w:cs="Times New Roman"/>
-          <w:color w:val="7F7F7F" w:themeColor="text1" w:themeTint="80"/>
+          <w:color w:val="000000" w:themeColor="text1"/>
           <w:sz w:val="24"/>
           <w:szCs w:val="24"/>
         </w:rPr>
@@ -1636,7 +1636,7 @@
           <w:rFonts w:ascii="Times New Roman" w:eastAsia="STXinwei" w:hAnsi="Times New Roman" w:cs="Times New Roman"/>
           <w:b/>
           <w:bCs/>
-          <w:color w:val="474747"/>
+          <w:color w:val="000000" w:themeColor="text1"/>
           <w:sz w:val="28"/>
           <w:szCs w:val="28"/>
           <w:lang w:bidi="th-TH"/>
@@ -1646,7 +1646,7 @@
       <w:r>
         <w:rPr>
           <w:rFonts w:ascii="Times New Roman" w:eastAsia="STXinwei" w:hAnsi="Times New Roman" w:cs="Times New Roman"/>
-          <w:color w:val="404040" w:themeColor="text1" w:themeTint="BF"/>
+          <w:color w:val="000000" w:themeColor="text1"/>
           <w:sz w:val="24"/>
           <w:szCs w:val="24"/>
           <w:lang w:bidi="th-TH"/>
@@ -1656,7 +1656,7 @@
       <w:r>
         <w:rPr>
           <w:rFonts w:ascii="Times New Roman" w:hAnsi="Times New Roman" w:cs="Times New Roman"/>
-          <w:color w:val="404040" w:themeColor="text1" w:themeTint="BF"/>
+          <w:color w:val="000000" w:themeColor="text1"/>
           <w:sz w:val="24"/>
           <w:szCs w:val="24"/>
         </w:rPr>
@@ -1672,7 +1672,7 @@
         <w:jc w:val="center"/>
         <w:rPr>
           <w:rFonts w:ascii="Times New Roman" w:hAnsi="Times New Roman" w:cs="Times New Roman"/>
-          <w:color w:val="7F7F7F" w:themeColor="text1" w:themeTint="80"/>
+          <w:color w:val="000000" w:themeColor="text1"/>
           <w:sz w:val="28"/>
           <w:szCs w:val="28"/>
         </w:rPr>
@@ -1739,7 +1739,7 @@
           <w:rFonts w:ascii="Times New Roman" w:hAnsi="Times New Roman" w:cs="Times New Roman"/>
           <w:i/>
           <w:iCs/>
-          <w:color w:val="000000"/>
+          <w:color w:val="000000" w:themeColor="text1"/>
           <w:sz w:val="20"/>
           <w:szCs w:val="20"/>
           <w:lang w:bidi="th-TH"/>
@@ -1750,7 +1750,7 @@
           <w:rFonts w:ascii="Times New Roman" w:hAnsi="Times New Roman" w:cs="Times New Roman"/>
           <w:i/>
           <w:iCs/>
-          <w:color w:val="000000"/>
+          <w:color w:val="000000" w:themeColor="text1"/>
           <w:sz w:val="20"/>
           <w:szCs w:val="20"/>
           <w:lang w:bidi="th-TH"/>
@@ -1767,7 +1767,7 @@
         <w:ind w:firstLine="720"/>
         <w:rPr>
           <w:rFonts w:ascii="Times New Roman" w:hAnsi="Times New Roman" w:cs="Times New Roman"/>
-          <w:color w:val="000000"/>
+          <w:color w:val="000000" w:themeColor="text1"/>
           <w:sz w:val="24"/>
           <w:szCs w:val="24"/>
           <w:lang w:bidi="th-TH"/>
@@ -1776,27 +1776,17 @@
       <w:r>
         <w:rPr>
           <w:rFonts w:ascii="Times New Roman" w:hAnsi="Times New Roman" w:cs="Times New Roman"/>
-          <w:color w:val="000000"/>
-          <w:sz w:val="24"/>
-          <w:szCs w:val="24"/>
-          <w:lang w:bidi="th-TH"/>
-        </w:rPr>
-        <w:t>Kokha hospital in Kokh</w:t>
-      </w:r>
-      <w:r>
-        <w:rPr>
-          <w:rFonts w:ascii="Times New Roman" w:hAnsi="Times New Roman" w:cs="Times New Roman"/>
-          <w:color w:val="000000"/>
-          <w:sz w:val="24"/>
-          <w:szCs w:val="24"/>
-          <w:lang w:bidi="th-TH"/>
-        </w:rPr>
-        <w:t>a District, Lampang is one of</w:t>
+          <w:color w:val="000000" w:themeColor="text1"/>
+          <w:sz w:val="24"/>
+          <w:szCs w:val="24"/>
+          <w:lang w:bidi="th-TH"/>
+        </w:rPr>
+        <w:t>Kokha hospital in Kokha District, Lampang is one of</w:t>
       </w:r>
       <w:r>
         <w:rPr>
           <w:rFonts w:ascii="Times New Roman" w:hAnsi="Times New Roman" w:cs="Angsana New" w:hint="cs"/>
-          <w:color w:val="000000"/>
+          <w:color w:val="000000" w:themeColor="text1"/>
           <w:sz w:val="24"/>
           <w:szCs w:val="30"/>
           <w:cs/>
@@ -1807,7 +1797,7 @@
       <w:r>
         <w:rPr>
           <w:rFonts w:ascii="Times New Roman" w:hAnsi="Times New Roman" w:cs="Angsana New"/>
-          <w:color w:val="000000"/>
+          <w:color w:val="000000" w:themeColor="text1"/>
           <w:sz w:val="24"/>
           <w:szCs w:val="30"/>
           <w:lang w:bidi="th-TH"/>
@@ -1818,105 +1808,76 @@
       <w:r>
         <w:rPr>
           <w:rFonts w:ascii="Times New Roman" w:hAnsi="Times New Roman" w:cs="Times New Roman"/>
-          <w:color w:val="000000"/>
-          <w:sz w:val="24"/>
-          <w:szCs w:val="24"/>
-          <w:lang w:bidi="th-TH"/>
-        </w:rPr>
-        <w:t>health promoting</w:t>
+          <w:color w:val="000000" w:themeColor="text1"/>
+          <w:sz w:val="24"/>
+          <w:szCs w:val="24"/>
+          <w:lang w:bidi="th-TH"/>
+        </w:rPr>
+        <w:t xml:space="preserve">health promoting hospital </w:t>
+      </w:r>
+      <w:commentRangeEnd w:id="0"/>
+      <w:r>
+        <w:rPr>
+          <w:rStyle w:val="CommentReference"/>
+          <w:color w:val="000000" w:themeColor="text1"/>
+        </w:rPr>
+        <w:commentReference w:id="0"/>
       </w:r>
       <w:r>
         <w:rPr>
           <w:rFonts w:ascii="Times New Roman" w:hAnsi="Times New Roman" w:cs="Times New Roman"/>
-          <w:color w:val="000000"/>
-          <w:sz w:val="24"/>
-          <w:szCs w:val="24"/>
-          <w:lang w:bidi="th-TH"/>
-        </w:rPr>
-        <w:t xml:space="preserve"> hospital </w:t>
-      </w:r>
-      <w:commentRangeEnd w:id="0"/>
-      <w:r>
-        <w:rPr>
-          <w:rStyle w:val="CommentReference"/>
-        </w:rPr>
-        <w:commentReference w:id="0"/>
+          <w:color w:val="000000" w:themeColor="text1"/>
+          <w:sz w:val="24"/>
+          <w:szCs w:val="24"/>
+          <w:lang w:bidi="th-TH"/>
+        </w:rPr>
+        <w:t>(Middle-level hospital: M2) in Thailand. It has a responsibility to be a receptacle hospital for nine districts in Lampang for decrease patient transfer to the district and province</w:t>
+      </w:r>
+      <w:r>
+        <w:rPr>
+          <w:rFonts w:ascii="Times New Roman" w:hAnsi="Times New Roman" w:cs="Times New Roman" w:hint="cs"/>
+          <w:color w:val="000000" w:themeColor="text1"/>
+          <w:sz w:val="24"/>
+          <w:szCs w:val="24"/>
+          <w:cs/>
+          <w:lang w:bidi="th-TH"/>
+        </w:rPr>
+        <w:t xml:space="preserve"> </w:t>
+      </w:r>
+      <w:r>
+        <w:rPr>
+          <w:rFonts w:ascii="Times New Roman" w:hAnsi="Times New Roman" w:cs="Angsana New"/>
+          <w:color w:val="000000" w:themeColor="text1"/>
+          <w:sz w:val="24"/>
+          <w:szCs w:val="30"/>
+          <w:lang w:bidi="th-TH"/>
+        </w:rPr>
+        <w:t>level</w:t>
       </w:r>
       <w:r>
         <w:rPr>
           <w:rFonts w:ascii="Times New Roman" w:hAnsi="Times New Roman" w:cs="Times New Roman"/>
-          <w:color w:val="000000"/>
-          <w:sz w:val="24"/>
-          <w:szCs w:val="24"/>
-          <w:lang w:bidi="th-TH"/>
-        </w:rPr>
-        <w:t xml:space="preserve">(Middle-level hospital: M2) in Thailand. It has a responsibility to be a receptacle hospital for nine districts in Lampang for decrease patient transfer to the </w:t>
+          <w:color w:val="000000" w:themeColor="text1"/>
+          <w:sz w:val="24"/>
+          <w:szCs w:val="24"/>
+          <w:lang w:bidi="th-TH"/>
+        </w:rPr>
+        <w:t xml:space="preserve"> hospital and also support </w:t>
       </w:r>
       <w:r>
         <w:rPr>
           <w:rFonts w:ascii="Times New Roman" w:hAnsi="Times New Roman" w:cs="Times New Roman"/>
-          <w:color w:val="000000"/>
-          <w:sz w:val="24"/>
-          <w:szCs w:val="24"/>
-          <w:lang w:bidi="th-TH"/>
-        </w:rPr>
-        <w:t xml:space="preserve">district and </w:t>
+          <w:color w:val="000000" w:themeColor="text1"/>
+          <w:sz w:val="24"/>
+          <w:szCs w:val="24"/>
+          <w:lang w:bidi="th-TH"/>
+        </w:rPr>
+        <w:t xml:space="preserve">medical </w:t>
       </w:r>
       <w:r>
         <w:rPr>
           <w:rFonts w:ascii="Times New Roman" w:hAnsi="Times New Roman" w:cs="Times New Roman"/>
-          <w:color w:val="000000"/>
-          <w:sz w:val="24"/>
-          <w:szCs w:val="24"/>
-          <w:lang w:bidi="th-TH"/>
-        </w:rPr>
-        <w:t>province</w:t>
-      </w:r>
-      <w:r>
-        <w:rPr>
-          <w:rFonts w:ascii="Times New Roman" w:hAnsi="Times New Roman" w:cs="Times New Roman" w:hint="cs"/>
-          <w:color w:val="000000"/>
-          <w:sz w:val="24"/>
-          <w:szCs w:val="24"/>
-          <w:cs/>
-          <w:lang w:bidi="th-TH"/>
-        </w:rPr>
-        <w:t xml:space="preserve"> </w:t>
-      </w:r>
-      <w:r>
-        <w:rPr>
-          <w:rFonts w:ascii="Times New Roman" w:hAnsi="Times New Roman" w:cs="Angsana New"/>
-          <w:color w:val="000000"/>
-          <w:sz w:val="24"/>
-          <w:szCs w:val="30"/>
-          <w:lang w:bidi="th-TH"/>
-        </w:rPr>
-        <w:t>level</w:t>
-      </w:r>
-      <w:r>
-        <w:rPr>
-          <w:rFonts w:ascii="Times New Roman" w:hAnsi="Times New Roman" w:cs="Times New Roman"/>
-          <w:color w:val="000000"/>
-          <w:sz w:val="24"/>
-          <w:szCs w:val="24"/>
-          <w:lang w:bidi="th-TH"/>
-        </w:rPr>
-        <w:t xml:space="preserve"> hospital and also support </w:t>
-      </w:r>
-      <w:r>
-        <w:rPr>
-          <w:rFonts w:ascii="Times New Roman" w:hAnsi="Times New Roman" w:cs="Times New Roman"/>
-          <w:color w:val="000000"/>
-          <w:sz w:val="24"/>
-          <w:szCs w:val="24"/>
-          <w:lang w:bidi="th-TH"/>
-        </w:rPr>
-        <w:t xml:space="preserve">medical </w:t>
-      </w:r>
-      <w:r>
-        <w:rPr>
-          <w:rFonts w:ascii="Times New Roman" w:hAnsi="Times New Roman" w:cs="Times New Roman"/>
-          <w:color w:val="000000"/>
+          <w:color w:val="000000" w:themeColor="text1"/>
           <w:sz w:val="24"/>
           <w:szCs w:val="24"/>
           <w:lang w:bidi="th-TH"/>
@@ -1933,7 +1894,7 @@
         <w:ind w:firstLine="720"/>
         <w:rPr>
           <w:rFonts w:ascii="Times New Roman" w:hAnsi="Times New Roman" w:cs="Times New Roman"/>
-          <w:color w:val="000000"/>
+          <w:color w:val="000000" w:themeColor="text1"/>
           <w:sz w:val="24"/>
           <w:szCs w:val="24"/>
           <w:lang w:bidi="th-TH"/>
@@ -1942,59 +1903,19 @@
       <w:r>
         <w:rPr>
           <w:rFonts w:ascii="Times New Roman" w:hAnsi="Times New Roman" w:cs="Times New Roman"/>
-          <w:color w:val="000000"/>
-          <w:sz w:val="24"/>
-          <w:szCs w:val="24"/>
-          <w:lang w:bidi="th-TH"/>
-        </w:rPr>
-        <w:t>Due to the problem in the first paragraph, the medical personnel were created the medical consultation system to mitigate the situation. The system is a process whereby the physician or medical personnel communicate with another physician to review patient's medical history, examine and give recommendations for patient treatment. In Kokha hospital, the consulting system mostly used with the group of patients</w:t>
-      </w:r>
-      <w:r>
-        <w:rPr>
-          <w:rFonts w:ascii="Times New Roman" w:hAnsi="Times New Roman" w:cs="Times New Roman"/>
-          <w:color w:val="000000"/>
-          <w:sz w:val="24"/>
-          <w:szCs w:val="24"/>
-          <w:lang w:bidi="th-TH"/>
-        </w:rPr>
-        <w:t xml:space="preserve"> with NCDs (</w:t>
-      </w:r>
-      <w:r>
-        <w:rPr>
-          <w:rFonts w:ascii="Times New Roman" w:hAnsi="Times New Roman" w:cs="Times New Roman"/>
-          <w:color w:val="000000"/>
-          <w:sz w:val="24"/>
-          <w:szCs w:val="24"/>
-          <w:lang w:bidi="th-TH"/>
-        </w:rPr>
-        <w:t>non-communicable diseases</w:t>
-      </w:r>
-      <w:r>
-        <w:rPr>
-          <w:rFonts w:ascii="Times New Roman" w:hAnsi="Times New Roman" w:cs="Times New Roman"/>
-          <w:color w:val="000000"/>
-          <w:sz w:val="24"/>
-          <w:szCs w:val="24"/>
-          <w:lang w:bidi="th-TH"/>
-        </w:rPr>
-        <w:t>)</w:t>
-      </w:r>
-      <w:r>
-        <w:rPr>
-          <w:rFonts w:ascii="Times New Roman" w:hAnsi="Times New Roman" w:cs="Times New Roman"/>
-          <w:color w:val="000000"/>
-          <w:sz w:val="24"/>
-          <w:szCs w:val="24"/>
-          <w:lang w:bidi="th-TH"/>
-        </w:rPr>
-        <w:t xml:space="preserve">. </w:t>
+          <w:color w:val="000000" w:themeColor="text1"/>
+          <w:sz w:val="24"/>
+          <w:szCs w:val="24"/>
+          <w:lang w:bidi="th-TH"/>
+        </w:rPr>
+        <w:t xml:space="preserve">Due to the problem in the first paragraph, the medical personnel were created the medical consultation system to mitigate the situation. The system is a process whereby the physician or medical personnel communicate with another physician to review patient's medical history, examine and give recommendations for patient treatment. In Kokha hospital, the consulting system mostly used with the group of patients with NCDs (non-communicable diseases). </w:t>
       </w:r>
     </w:p>
     <w:p>
       <w:pPr>
         <w:rPr>
           <w:rFonts w:ascii="Times New Roman" w:hAnsi="Times New Roman" w:cs="Times New Roman"/>
-          <w:color w:val="000000"/>
+          <w:color w:val="000000" w:themeColor="text1"/>
           <w:sz w:val="24"/>
           <w:szCs w:val="24"/>
           <w:lang w:bidi="th-TH"/>
@@ -2003,7 +1924,7 @@
       <w:r>
         <w:rPr>
           <w:rFonts w:ascii="Times New Roman" w:hAnsi="Times New Roman" w:cs="Times New Roman"/>
-          <w:color w:val="000000"/>
+          <w:color w:val="000000" w:themeColor="text1"/>
           <w:sz w:val="24"/>
           <w:szCs w:val="24"/>
           <w:lang w:bidi="th-TH"/>
@@ -2020,7 +1941,7 @@
         <w:ind w:firstLine="720"/>
         <w:rPr>
           <w:rFonts w:ascii="Times New Roman" w:hAnsi="Times New Roman" w:cs="Times New Roman"/>
-          <w:color w:val="000000"/>
+          <w:color w:val="000000" w:themeColor="text1"/>
           <w:sz w:val="24"/>
           <w:szCs w:val="24"/>
           <w:lang w:bidi="th-TH"/>
@@ -2032,7 +1953,7 @@
           <w:i/>
           <w:iCs/>
           <w:noProof/>
-          <w:color w:val="000000"/>
+          <w:color w:val="000000" w:themeColor="text1"/>
           <w:sz w:val="20"/>
           <w:szCs w:val="20"/>
           <w:lang w:bidi="th-TH"/>
@@ -2098,7 +2019,7 @@
         <w:rPr>
           <w:rFonts w:ascii="Times New Roman" w:hAnsi="Times New Roman" w:cs="Times New Roman"/>
           <w:noProof/>
-          <w:color w:val="000000"/>
+          <w:color w:val="000000" w:themeColor="text1"/>
           <w:sz w:val="24"/>
           <w:szCs w:val="24"/>
           <w:lang w:bidi="th-TH"/>
@@ -2165,7 +2086,7 @@
           <w:i/>
           <w:iCs/>
           <w:noProof/>
-          <w:color w:val="000000"/>
+          <w:color w:val="000000" w:themeColor="text1"/>
           <w:sz w:val="20"/>
           <w:szCs w:val="20"/>
           <w:lang w:bidi="th-TH"/>
@@ -2183,7 +2104,7 @@
           <w:rFonts w:ascii="Times New Roman" w:hAnsi="Times New Roman" w:cs="Times New Roman"/>
           <w:i/>
           <w:iCs/>
-          <w:color w:val="000000"/>
+          <w:color w:val="000000" w:themeColor="text1"/>
           <w:sz w:val="20"/>
           <w:szCs w:val="20"/>
           <w:lang w:bidi="th-TH"/>
@@ -2194,145 +2115,97 @@
           <w:rFonts w:ascii="Times New Roman" w:hAnsi="Times New Roman" w:cs="Times New Roman"/>
           <w:i/>
           <w:iCs/>
-          <w:color w:val="000000"/>
+          <w:color w:val="000000" w:themeColor="text1"/>
           <w:sz w:val="20"/>
           <w:szCs w:val="20"/>
           <w:lang w:bidi="th-TH"/>
         </w:rPr>
-        <w:t>Figure 2</w:t>
+        <w:t xml:space="preserve">Figure 2 Kokhha Hospital </w:t>
       </w:r>
       <w:r>
         <w:rPr>
           <w:rFonts w:ascii="Times New Roman" w:hAnsi="Times New Roman" w:cs="Times New Roman"/>
           <w:i/>
           <w:iCs/>
-          <w:color w:val="000000"/>
+          <w:color w:val="000000" w:themeColor="text1"/>
           <w:sz w:val="20"/>
           <w:szCs w:val="20"/>
           <w:lang w:bidi="th-TH"/>
         </w:rPr>
-        <w:t xml:space="preserve"> </w:t>
+        <w:t xml:space="preserve">Ask for </w:t>
       </w:r>
       <w:r>
         <w:rPr>
           <w:rFonts w:ascii="Times New Roman" w:hAnsi="Times New Roman" w:cs="Times New Roman"/>
           <w:i/>
           <w:iCs/>
-          <w:color w:val="000000"/>
+          <w:color w:val="000000" w:themeColor="text1"/>
           <w:sz w:val="20"/>
           <w:szCs w:val="20"/>
           <w:lang w:bidi="th-TH"/>
         </w:rPr>
-        <w:t xml:space="preserve">Kokhha Hospital </w:t>
+        <w:t xml:space="preserve">Consult </w:t>
       </w:r>
       <w:r>
         <w:rPr>
           <w:rFonts w:ascii="Times New Roman" w:hAnsi="Times New Roman" w:cs="Times New Roman"/>
           <w:i/>
           <w:iCs/>
-          <w:color w:val="000000"/>
+          <w:color w:val="000000" w:themeColor="text1"/>
           <w:sz w:val="20"/>
           <w:szCs w:val="20"/>
           <w:lang w:bidi="th-TH"/>
         </w:rPr>
-        <w:t xml:space="preserve">Ask for </w:t>
+        <w:t>Paper</w:t>
+      </w:r>
+      <w:r>
+        <w:rPr>
+          <w:rFonts w:ascii="Times New Roman" w:hAnsi="Times New Roman" w:cs="Times New Roman"/>
+          <w:color w:val="000000" w:themeColor="text1"/>
+          <w:sz w:val="24"/>
+          <w:szCs w:val="24"/>
+          <w:lang w:bidi="th-TH"/>
+        </w:rPr>
+        <w:tab/>
+      </w:r>
+      <w:r>
+        <w:rPr>
+          <w:rFonts w:ascii="Times New Roman" w:hAnsi="Times New Roman" w:cs="Times New Roman"/>
+          <w:color w:val="000000" w:themeColor="text1"/>
+          <w:sz w:val="24"/>
+          <w:szCs w:val="24"/>
+          <w:lang w:bidi="th-TH"/>
+        </w:rPr>
+        <w:tab/>
+      </w:r>
+      <w:r>
+        <w:rPr>
+          <w:rFonts w:ascii="Times New Roman" w:hAnsi="Times New Roman" w:cs="Times New Roman"/>
+          <w:color w:val="000000" w:themeColor="text1"/>
+          <w:sz w:val="24"/>
+          <w:szCs w:val="24"/>
+          <w:lang w:bidi="th-TH"/>
+        </w:rPr>
+        <w:tab/>
       </w:r>
       <w:r>
         <w:rPr>
           <w:rFonts w:ascii="Times New Roman" w:hAnsi="Times New Roman" w:cs="Times New Roman"/>
           <w:i/>
           <w:iCs/>
-          <w:color w:val="000000"/>
+          <w:color w:val="000000" w:themeColor="text1"/>
           <w:sz w:val="20"/>
           <w:szCs w:val="20"/>
           <w:lang w:bidi="th-TH"/>
         </w:rPr>
-        <w:t xml:space="preserve">Consult </w:t>
+        <w:t>Figure 3 Kokhha Hospital Consult paper</w:t>
       </w:r>
       <w:r>
         <w:rPr>
           <w:rFonts w:ascii="Times New Roman" w:hAnsi="Times New Roman" w:cs="Times New Roman"/>
           <w:i/>
           <w:iCs/>
-          <w:color w:val="000000"/>
-          <w:sz w:val="20"/>
-          <w:szCs w:val="20"/>
-          <w:lang w:bidi="th-TH"/>
-        </w:rPr>
-        <w:t>Paper</w:t>
-      </w:r>
-      <w:r>
-        <w:rPr>
-          <w:rFonts w:ascii="Times New Roman" w:hAnsi="Times New Roman" w:cs="Times New Roman"/>
-          <w:color w:val="000000"/>
-          <w:sz w:val="24"/>
-          <w:szCs w:val="24"/>
-          <w:lang w:bidi="th-TH"/>
-        </w:rPr>
-        <w:tab/>
-      </w:r>
-      <w:r>
-        <w:rPr>
-          <w:rFonts w:ascii="Times New Roman" w:hAnsi="Times New Roman" w:cs="Times New Roman"/>
-          <w:color w:val="000000"/>
-          <w:sz w:val="24"/>
-          <w:szCs w:val="24"/>
-          <w:lang w:bidi="th-TH"/>
-        </w:rPr>
-        <w:tab/>
-      </w:r>
-      <w:r>
-        <w:rPr>
-          <w:rFonts w:ascii="Times New Roman" w:hAnsi="Times New Roman" w:cs="Times New Roman"/>
-          <w:color w:val="000000"/>
-          <w:sz w:val="24"/>
-          <w:szCs w:val="24"/>
-          <w:lang w:bidi="th-TH"/>
-        </w:rPr>
-        <w:tab/>
-      </w:r>
-      <w:r>
-        <w:rPr>
-          <w:rFonts w:ascii="Times New Roman" w:hAnsi="Times New Roman" w:cs="Times New Roman"/>
-          <w:i/>
-          <w:iCs/>
-          <w:color w:val="000000"/>
-          <w:sz w:val="20"/>
-          <w:szCs w:val="20"/>
-          <w:lang w:bidi="th-TH"/>
-        </w:rPr>
-        <w:t>Figure 3</w:t>
-      </w:r>
-      <w:r>
-        <w:rPr>
-          <w:rFonts w:ascii="Times New Roman" w:hAnsi="Times New Roman" w:cs="Times New Roman"/>
-          <w:i/>
-          <w:iCs/>
-          <w:color w:val="000000"/>
-          <w:sz w:val="20"/>
-          <w:szCs w:val="20"/>
-          <w:lang w:bidi="th-TH"/>
-        </w:rPr>
-        <w:t xml:space="preserve"> </w:t>
-      </w:r>
-      <w:r>
-        <w:rPr>
-          <w:rFonts w:ascii="Times New Roman" w:hAnsi="Times New Roman" w:cs="Times New Roman"/>
-          <w:i/>
-          <w:iCs/>
-          <w:color w:val="000000"/>
-          <w:sz w:val="20"/>
-          <w:szCs w:val="20"/>
-          <w:lang w:bidi="th-TH"/>
-        </w:rPr>
-        <w:t>Kokhha Hospital Consult paper</w:t>
-      </w:r>
-      <w:r>
-        <w:rPr>
-          <w:rFonts w:ascii="Times New Roman" w:hAnsi="Times New Roman" w:cs="Times New Roman"/>
-          <w:i/>
-          <w:iCs/>
-          <w:color w:val="000000"/>
+          <w:color w:val="000000" w:themeColor="text1"/>
           <w:sz w:val="20"/>
           <w:szCs w:val="20"/>
           <w:lang w:bidi="th-TH"/>
@@ -2349,7 +2222,7 @@
         <w:ind w:firstLine="720"/>
         <w:rPr>
           <w:rFonts w:ascii="Times New Roman" w:hAnsi="Times New Roman" w:cs="Times New Roman"/>
-          <w:color w:val="000000"/>
+          <w:color w:val="000000" w:themeColor="text1"/>
           <w:sz w:val="24"/>
           <w:szCs w:val="24"/>
           <w:lang w:bidi="th-TH"/>
@@ -2358,72 +2231,12 @@
       <w:r>
         <w:rPr>
           <w:rFonts w:ascii="Times New Roman" w:hAnsi="Times New Roman" w:cs="Times New Roman"/>
-          <w:color w:val="000000"/>
-          <w:sz w:val="24"/>
-          <w:szCs w:val="24"/>
-          <w:lang w:bidi="th-TH"/>
-        </w:rPr>
-        <w:t>In Kokka Hospital, the</w:t>
-      </w:r>
-      <w:r>
-        <w:rPr>
-          <w:rFonts w:ascii="Times New Roman" w:hAnsi="Times New Roman" w:cs="Times New Roman"/>
-          <w:color w:val="000000"/>
-          <w:sz w:val="24"/>
-          <w:szCs w:val="24"/>
-          <w:lang w:bidi="th-TH"/>
-        </w:rPr>
-        <w:t xml:space="preserve"> </w:t>
-      </w:r>
-      <w:r>
-        <w:rPr>
-          <w:rFonts w:ascii="Times New Roman" w:hAnsi="Times New Roman" w:cs="Times New Roman"/>
-          <w:color w:val="000000"/>
-          <w:sz w:val="24"/>
-          <w:szCs w:val="24"/>
-          <w:lang w:bidi="th-TH"/>
-        </w:rPr>
-        <w:t>consult procedure was done by writing in a paper form</w:t>
-      </w:r>
-      <w:r>
-        <w:rPr>
-          <w:rFonts w:ascii="Times New Roman" w:hAnsi="Times New Roman" w:cs="Times New Roman"/>
-          <w:color w:val="000000"/>
-          <w:sz w:val="24"/>
-          <w:szCs w:val="24"/>
-          <w:lang w:bidi="th-TH"/>
-        </w:rPr>
-        <w:t xml:space="preserve"> (figure2)</w:t>
-      </w:r>
-      <w:r>
-        <w:rPr>
-          <w:rFonts w:ascii="Times New Roman" w:hAnsi="Times New Roman" w:cs="Times New Roman"/>
-          <w:color w:val="000000"/>
-          <w:sz w:val="24"/>
-          <w:szCs w:val="24"/>
-          <w:lang w:bidi="th-TH"/>
-        </w:rPr>
-        <w:t xml:space="preserve"> and sent to target place</w:t>
-      </w:r>
-      <w:r>
-        <w:rPr>
-          <w:rFonts w:ascii="Times New Roman" w:hAnsi="Times New Roman" w:cs="Times New Roman"/>
-          <w:color w:val="000000"/>
-          <w:sz w:val="24"/>
-          <w:szCs w:val="24"/>
-          <w:lang w:bidi="th-TH"/>
-        </w:rPr>
-        <w:t xml:space="preserve"> (figure3)</w:t>
-      </w:r>
-      <w:r>
-        <w:rPr>
-          <w:rFonts w:ascii="Times New Roman" w:hAnsi="Times New Roman" w:cs="Times New Roman"/>
-          <w:color w:val="000000"/>
-          <w:sz w:val="24"/>
-          <w:szCs w:val="24"/>
-          <w:lang w:bidi="th-TH"/>
-        </w:rPr>
-        <w:t>. However, to get the result faster. They are using a chat application to communicate which cause first, the duplicate process by writing in a form next take a picture and sent then the receiver redoes it again. Second, might occur misunderstanding in teaching because of this process cannot be trusted and accepted related to the quality of treatment standards. Third, it cannot implement as medical records. So, they need to do the digitization (transfer from raw data to digital data) or rewrite it into the paper document by themselves.</w:t>
+          <w:color w:val="000000" w:themeColor="text1"/>
+          <w:sz w:val="24"/>
+          <w:szCs w:val="24"/>
+          <w:lang w:bidi="th-TH"/>
+        </w:rPr>
+        <w:t>In Kokka Hospital, the consult procedure was done by writing in a paper form (figure2) and sent to target place (figure3). However, to get the result faster. They are using a chat application to communicate which cause first, the duplicate process by writing in a form next take a picture and sent then the receiver redoes it again. Second, might occur misunderstanding in teaching because of this process cannot be trusted and accepted related to the quality of treatment standards. Third, it cannot implement as medical records. So, they need to do the digitization (transfer from raw data to digital data) or rewrite it into the paper document by themselves.</w:t>
       </w:r>
     </w:p>
     <w:p>
@@ -2435,7 +2248,7 @@
         <w:ind w:firstLine="720"/>
         <w:rPr>
           <w:rFonts w:ascii="Times New Roman" w:hAnsi="Times New Roman" w:cs="Times New Roman"/>
-          <w:color w:val="000000"/>
+          <w:color w:val="000000" w:themeColor="text1"/>
           <w:sz w:val="24"/>
           <w:szCs w:val="24"/>
           <w:lang w:bidi="th-TH"/>
@@ -2444,32 +2257,12 @@
       <w:r>
         <w:rPr>
           <w:rFonts w:ascii="Times New Roman" w:hAnsi="Times New Roman" w:cs="Times New Roman"/>
-          <w:color w:val="000000"/>
-          <w:sz w:val="24"/>
-          <w:szCs w:val="24"/>
-          <w:lang w:bidi="th-TH"/>
-        </w:rPr>
-        <w:t>Consequently, Kokka</w:t>
-      </w:r>
-      <w:r>
-        <w:rPr>
-          <w:rFonts w:ascii="Times New Roman" w:hAnsi="Times New Roman" w:cs="Times New Roman"/>
-          <w:color w:val="000000"/>
-          <w:sz w:val="24"/>
-          <w:szCs w:val="24"/>
-          <w:lang w:bidi="th-TH"/>
-        </w:rPr>
-        <w:t xml:space="preserve"> e</w:t>
-      </w:r>
-      <w:r>
-        <w:rPr>
-          <w:rFonts w:ascii="Times New Roman" w:hAnsi="Times New Roman" w:cs="Times New Roman"/>
-          <w:color w:val="000000"/>
-          <w:sz w:val="24"/>
-          <w:szCs w:val="24"/>
-          <w:lang w:bidi="th-TH"/>
-        </w:rPr>
-        <w:t>-consult web application is created to solve this problem with an aim to be a consulting tool which provides the feature to reduce redundancy of consulting method.</w:t>
+          <w:color w:val="000000" w:themeColor="text1"/>
+          <w:sz w:val="24"/>
+          <w:szCs w:val="24"/>
+          <w:lang w:bidi="th-TH"/>
+        </w:rPr>
+        <w:t>Consequently, Kokka e-consult web application is created to solve this problem with an aim to be a consulting tool which provides the feature to reduce redundancy of consulting method.</w:t>
       </w:r>
     </w:p>
     <w:p>
@@ -2483,7 +2276,7 @@
           <w:rFonts w:ascii="Times New Roman" w:hAnsi="Times New Roman" w:cs="Times New Roman"/>
           <w:i/>
           <w:iCs/>
-          <w:color w:val="000000"/>
+          <w:color w:val="000000" w:themeColor="text1"/>
           <w:sz w:val="20"/>
           <w:szCs w:val="20"/>
           <w:lang w:bidi="th-TH"/>
@@ -2499,7 +2292,7 @@
         <w:ind w:firstLine="720"/>
         <w:rPr>
           <w:rFonts w:ascii="Times New Roman" w:hAnsi="Times New Roman" w:cs="Times New Roman"/>
-          <w:color w:val="000000"/>
+          <w:color w:val="000000" w:themeColor="text1"/>
           <w:sz w:val="24"/>
           <w:szCs w:val="24"/>
           <w:lang w:bidi="th-TH"/>
@@ -2515,7 +2308,7 @@
         <w:jc w:val="center"/>
         <w:rPr>
           <w:rFonts w:ascii="Times" w:hAnsi="Times" w:cs="Times"/>
-          <w:color w:val="000000"/>
+          <w:color w:val="000000" w:themeColor="text1"/>
           <w:sz w:val="24"/>
           <w:szCs w:val="24"/>
           <w:lang w:bidi="th-TH"/>
@@ -2530,6 +2323,7 @@
         <w:spacing w:after="240" w:line="240" w:lineRule="auto"/>
         <w:rPr>
           <w:rFonts w:ascii="Times New Roman" w:eastAsia="Arial" w:hAnsi="Times New Roman" w:cs="Times New Roman"/>
+          <w:color w:val="000000" w:themeColor="text1"/>
           <w:sz w:val="24"/>
           <w:szCs w:val="24"/>
           <w:vertAlign w:val="superscript"/>
@@ -2542,6 +2336,7 @@
           <w:rFonts w:ascii="Times New Roman" w:eastAsia="STXinwei" w:hAnsi="Times New Roman" w:cs="Times New Roman"/>
           <w:b/>
           <w:bCs/>
+          <w:color w:val="000000" w:themeColor="text1"/>
           <w:sz w:val="28"/>
           <w:szCs w:val="28"/>
           <w:lang w:bidi="th-TH"/>
@@ -2550,6 +2345,7 @@
       <w:r>
         <w:rPr>
           <w:rFonts w:ascii="Times New Roman" w:eastAsia="STXinwei" w:hAnsi="Times New Roman" w:cs="Times New Roman"/>
+          <w:color w:val="000000" w:themeColor="text1"/>
           <w:sz w:val="28"/>
           <w:szCs w:val="28"/>
           <w:lang w:bidi="th-TH"/>
@@ -2561,6 +2357,7 @@
           <w:rFonts w:ascii="Times New Roman" w:eastAsia="STXinwei" w:hAnsi="Times New Roman" w:cs="Times New Roman"/>
           <w:b/>
           <w:bCs/>
+          <w:color w:val="000000" w:themeColor="text1"/>
           <w:sz w:val="28"/>
           <w:szCs w:val="28"/>
           <w:lang w:bidi="th-TH"/>
@@ -2575,6 +2372,7 @@
           <w:rFonts w:ascii="Times New Roman" w:eastAsia="STXinwei" w:hAnsi="Times New Roman" w:cs="Times New Roman"/>
           <w:b/>
           <w:bCs/>
+          <w:color w:val="000000" w:themeColor="text1"/>
           <w:sz w:val="28"/>
           <w:szCs w:val="28"/>
           <w:lang w:bidi="th-TH"/>
@@ -2585,6 +2383,7 @@
           <w:rFonts w:ascii="Times New Roman" w:eastAsia="STXinwei" w:hAnsi="Times New Roman" w:cs="Times New Roman"/>
           <w:b/>
           <w:bCs/>
+          <w:color w:val="000000" w:themeColor="text1"/>
           <w:sz w:val="28"/>
           <w:szCs w:val="28"/>
           <w:lang w:bidi="th-TH"/>
@@ -2597,6 +2396,7 @@
       <w:pPr>
         <w:rPr>
           <w:rFonts w:ascii="Times New Roman" w:eastAsia="STXinwei" w:hAnsi="Times New Roman" w:cs="Times New Roman"/>
+          <w:color w:val="000000" w:themeColor="text1"/>
           <w:sz w:val="24"/>
           <w:szCs w:val="24"/>
           <w:lang w:bidi="th-TH"/>
@@ -2607,6 +2407,7 @@
           <w:rFonts w:ascii="Times New Roman" w:eastAsia="STXinwei" w:hAnsi="Times New Roman" w:cs="Times New Roman"/>
           <w:b/>
           <w:bCs/>
+          <w:color w:val="000000" w:themeColor="text1"/>
           <w:sz w:val="28"/>
           <w:szCs w:val="28"/>
           <w:lang w:bidi="th-TH"/>
@@ -2616,6 +2417,7 @@
       <w:r>
         <w:rPr>
           <w:rFonts w:ascii="Times New Roman" w:eastAsia="STXinwei" w:hAnsi="Times New Roman" w:cs="Times New Roman"/>
+          <w:color w:val="000000" w:themeColor="text1"/>
           <w:sz w:val="24"/>
           <w:szCs w:val="24"/>
           <w:lang w:bidi="th-TH"/>
@@ -2625,6 +2427,7 @@
       <w:r>
         <w:rPr>
           <w:rFonts w:ascii="Times New Roman" w:eastAsia="STXinwei" w:hAnsi="Times New Roman" w:cs="Times New Roman"/>
+          <w:color w:val="000000" w:themeColor="text1"/>
           <w:sz w:val="24"/>
           <w:szCs w:val="24"/>
           <w:lang w:bidi="th-TH"/>
@@ -2634,29 +2437,12 @@
       <w:r>
         <w:rPr>
           <w:rFonts w:ascii="Times New Roman" w:eastAsia="STXinwei" w:hAnsi="Times New Roman" w:cs="Times New Roman"/>
-          <w:sz w:val="24"/>
-          <w:szCs w:val="24"/>
-          <w:lang w:bidi="th-TH"/>
-        </w:rPr>
-        <w:t>health care and services in Kokha district which needs to be served both inside and outside their responsibility area. The result is present in an increasing number of patients in a few years</w:t>
-      </w:r>
-      <w:r>
-        <w:rPr>
-          <w:rFonts w:ascii="Times New Roman" w:eastAsia="STXinwei" w:hAnsi="Times New Roman" w:cs="Times New Roman"/>
-          <w:sz w:val="24"/>
-          <w:szCs w:val="24"/>
-          <w:lang w:bidi="th-TH"/>
-        </w:rPr>
-        <w:t xml:space="preserve">. </w:t>
-      </w:r>
-      <w:r>
-        <w:rPr>
-          <w:rFonts w:ascii="Times New Roman" w:eastAsia="STXinwei" w:hAnsi="Times New Roman" w:cs="Times New Roman"/>
-          <w:sz w:val="24"/>
-          <w:szCs w:val="24"/>
-          <w:lang w:bidi="th-TH"/>
-        </w:rPr>
-        <w:t>Therefore, NCD clinic has been creating to separate chronic patients out of general patients but with the number of chronic patients that increases every year.</w:t>
+          <w:color w:val="000000" w:themeColor="text1"/>
+          <w:sz w:val="24"/>
+          <w:szCs w:val="24"/>
+          <w:lang w:bidi="th-TH"/>
+        </w:rPr>
+        <w:t>health care and services in Kokha district which needs to be served both inside and outside their responsibility area. The result is present in an increasing number of patients in a few years. Therefore, NCD clinic has been creating to separate chronic patients out of general patients but with the number of chronic patients that increases every year.</w:t>
       </w:r>
     </w:p>
     <w:p>
@@ -2666,6 +2452,7 @@
           <w:rFonts w:ascii="Times New Roman" w:eastAsia="STXinwei" w:hAnsi="Times New Roman" w:cs="Times New Roman"/>
           <w:b/>
           <w:bCs/>
+          <w:color w:val="000000" w:themeColor="text1"/>
           <w:sz w:val="28"/>
           <w:szCs w:val="28"/>
           <w:lang w:bidi="th-TH"/>
@@ -2675,6 +2462,7 @@
         <w:rPr>
           <w:rFonts w:ascii="TH SarabunPSK" w:hAnsi="TH SarabunPSK" w:cs="TH SarabunPSK"/>
           <w:noProof/>
+          <w:color w:val="000000" w:themeColor="text1"/>
           <w:sz w:val="28"/>
           <w:szCs w:val="28"/>
         </w:rPr>
@@ -2700,7 +2488,7 @@
           <w:rFonts w:ascii="Times New Roman" w:hAnsi="Times New Roman" w:cs="Times New Roman"/>
           <w:i/>
           <w:iCs/>
-          <w:color w:val="000000"/>
+          <w:color w:val="000000" w:themeColor="text1"/>
           <w:sz w:val="20"/>
           <w:szCs w:val="20"/>
           <w:lang w:bidi="th-TH"/>
@@ -2711,7 +2499,7 @@
           <w:rFonts w:ascii="Times New Roman" w:hAnsi="Times New Roman" w:cs="Times New Roman"/>
           <w:i/>
           <w:iCs/>
-          <w:color w:val="000000"/>
+          <w:color w:val="000000" w:themeColor="text1"/>
           <w:sz w:val="20"/>
           <w:szCs w:val="20"/>
           <w:lang w:bidi="th-TH"/>
@@ -2723,7 +2511,7 @@
           <w:rFonts w:ascii="Times New Roman" w:hAnsi="Times New Roman" w:cs="Times New Roman"/>
           <w:i/>
           <w:iCs/>
-          <w:color w:val="000000"/>
+          <w:color w:val="000000" w:themeColor="text1"/>
           <w:sz w:val="20"/>
           <w:szCs w:val="20"/>
           <w:cs/>
@@ -2736,7 +2524,7 @@
           <w:rFonts w:ascii="Times New Roman" w:hAnsi="Times New Roman" w:cs="Times New Roman"/>
           <w:i/>
           <w:iCs/>
-          <w:color w:val="000000"/>
+          <w:color w:val="000000" w:themeColor="text1"/>
           <w:sz w:val="20"/>
           <w:szCs w:val="20"/>
           <w:lang w:val="en-GB" w:bidi="th-TH"/>
@@ -2748,7 +2536,7 @@
           <w:rFonts w:ascii="Times New Roman" w:hAnsi="Times New Roman" w:cs="Times New Roman"/>
           <w:i/>
           <w:iCs/>
-          <w:color w:val="000000"/>
+          <w:color w:val="000000" w:themeColor="text1"/>
           <w:sz w:val="20"/>
           <w:szCs w:val="20"/>
           <w:cs/>
@@ -2762,7 +2550,7 @@
         <w:ind w:firstLine="720"/>
         <w:rPr>
           <w:rFonts w:ascii="Times New Roman" w:hAnsi="Times New Roman" w:cs="Times New Roman"/>
-          <w:color w:val="000000"/>
+          <w:color w:val="000000" w:themeColor="text1"/>
           <w:sz w:val="24"/>
           <w:szCs w:val="24"/>
           <w:lang w:bidi="th-TH"/>
@@ -2771,7 +2559,7 @@
       <w:r>
         <w:rPr>
           <w:rFonts w:ascii="Times New Roman" w:hAnsi="Times New Roman" w:cs="Times New Roman"/>
-          <w:color w:val="000000"/>
+          <w:color w:val="000000" w:themeColor="text1"/>
           <w:sz w:val="24"/>
           <w:szCs w:val="24"/>
           <w:lang w:bidi="th-TH"/>
@@ -2786,6 +2574,7 @@
           <w:rFonts w:ascii="Times New Roman" w:eastAsia="STXinwei" w:hAnsi="Times New Roman" w:cs="Times New Roman"/>
           <w:b/>
           <w:bCs/>
+          <w:color w:val="000000" w:themeColor="text1"/>
           <w:sz w:val="28"/>
           <w:szCs w:val="28"/>
           <w:cs/>
@@ -2797,6 +2586,7 @@
           <w:rFonts w:ascii="Times New Roman" w:eastAsia="STXinwei" w:hAnsi="Times New Roman" w:cs="Times New Roman"/>
           <w:b/>
           <w:bCs/>
+          <w:color w:val="000000" w:themeColor="text1"/>
           <w:sz w:val="28"/>
           <w:szCs w:val="28"/>
           <w:lang w:bidi="th-TH"/>
@@ -2809,7 +2599,7 @@
         <w:ind w:firstLine="720"/>
         <w:rPr>
           <w:rFonts w:ascii="Times New Roman" w:hAnsi="Times New Roman" w:cs="Times New Roman"/>
-          <w:color w:val="000000"/>
+          <w:color w:val="000000" w:themeColor="text1"/>
           <w:sz w:val="24"/>
           <w:szCs w:val="24"/>
           <w:lang w:bidi="th-TH"/>
@@ -2820,6 +2610,7 @@
           <w:rFonts w:ascii="Times New Roman" w:eastAsia="STXinwei" w:hAnsi="Times New Roman" w:cs="Times New Roman"/>
           <w:b/>
           <w:bCs/>
+          <w:color w:val="000000" w:themeColor="text1"/>
           <w:sz w:val="28"/>
           <w:szCs w:val="28"/>
           <w:lang w:bidi="th-TH"/>
@@ -2829,6 +2620,7 @@
       <w:r>
         <w:rPr>
           <w:rFonts w:ascii="Times New Roman" w:eastAsia="STXinwei" w:hAnsi="Times New Roman" w:cs="Times New Roman"/>
+          <w:color w:val="000000" w:themeColor="text1"/>
           <w:sz w:val="24"/>
           <w:szCs w:val="24"/>
           <w:lang w:bidi="th-TH"/>
@@ -2838,6 +2630,7 @@
       <w:r>
         <w:rPr>
           <w:rFonts w:ascii="Times New Roman" w:eastAsia="STXinwei" w:hAnsi="Times New Roman" w:cs="Times New Roman"/>
+          <w:color w:val="000000" w:themeColor="text1"/>
           <w:sz w:val="24"/>
           <w:szCs w:val="24"/>
           <w:lang w:bidi="th-TH"/>
@@ -2853,7 +2646,7 @@
         <w:spacing w:after="240" w:line="480" w:lineRule="atLeast"/>
         <w:rPr>
           <w:rFonts w:ascii="Times New Roman" w:eastAsia="STXinwei" w:hAnsi="Times New Roman" w:cs="Times New Roman"/>
-          <w:color w:val="000000"/>
+          <w:color w:val="000000" w:themeColor="text1"/>
           <w:sz w:val="32"/>
           <w:szCs w:val="32"/>
           <w:lang w:bidi="th-TH"/>
@@ -2862,7 +2655,7 @@
       <w:r>
         <w:rPr>
           <w:rFonts w:ascii="Times New Roman" w:eastAsia="STXinwei" w:hAnsi="Times New Roman" w:cs="Times New Roman"/>
-          <w:color w:val="474747"/>
+          <w:color w:val="000000" w:themeColor="text1"/>
           <w:sz w:val="32"/>
           <w:szCs w:val="32"/>
           <w:lang w:bidi="th-TH"/>
@@ -2873,7 +2666,7 @@
       <w:r>
         <w:rPr>
           <w:rFonts w:ascii="Times New Roman" w:eastAsia="STXinwei" w:hAnsi="Times New Roman" w:cs="Times New Roman"/>
-          <w:color w:val="000000"/>
+          <w:color w:val="000000" w:themeColor="text1"/>
           <w:sz w:val="32"/>
           <w:szCs w:val="32"/>
           <w:lang w:bidi="th-TH"/>
@@ -2885,7 +2678,7 @@
           <w:rFonts w:ascii="Times New Roman" w:eastAsia="STXinwei" w:hAnsi="Times New Roman" w:cs="Times New Roman"/>
           <w:b/>
           <w:bCs/>
-          <w:color w:val="474747"/>
+          <w:color w:val="000000" w:themeColor="text1"/>
           <w:sz w:val="32"/>
           <w:szCs w:val="32"/>
           <w:lang w:bidi="th-TH"/>
@@ -2903,7 +2696,7 @@
           <w:rFonts w:ascii="Times New Roman" w:eastAsia="STXinwei" w:hAnsi="Times New Roman" w:cs="Times New Roman"/>
           <w:b/>
           <w:bCs/>
-          <w:color w:val="1D1D1D"/>
+          <w:color w:val="000000" w:themeColor="text1"/>
           <w:sz w:val="28"/>
           <w:szCs w:val="28"/>
           <w:lang w:bidi="th-TH"/>
@@ -2914,7 +2707,7 @@
           <w:rFonts w:ascii="Times New Roman" w:eastAsia="STXinwei" w:hAnsi="Times New Roman" w:cs="Times New Roman"/>
           <w:b/>
           <w:bCs/>
-          <w:color w:val="1D1D1D"/>
+          <w:color w:val="000000" w:themeColor="text1"/>
           <w:sz w:val="28"/>
           <w:szCs w:val="28"/>
           <w:lang w:bidi="th-TH"/>
@@ -2928,7 +2721,7 @@
           <w:rFonts w:ascii="Times New Roman" w:eastAsia="STXinwei" w:hAnsi="Times New Roman" w:cs="Times New Roman" w:hint="cs"/>
           <w:b/>
           <w:bCs/>
-          <w:color w:val="1D1D1D"/>
+          <w:color w:val="000000" w:themeColor="text1"/>
           <w:sz w:val="28"/>
           <w:szCs w:val="28"/>
           <w:lang w:bidi="th-TH"/>
@@ -2939,7 +2732,7 @@
           <w:rFonts w:ascii="Times New Roman" w:eastAsia="STXinwei" w:hAnsi="Times New Roman" w:cs="Times New Roman"/>
           <w:b/>
           <w:bCs/>
-          <w:color w:val="1D1D1D"/>
+          <w:color w:val="000000" w:themeColor="text1"/>
           <w:sz w:val="28"/>
           <w:szCs w:val="28"/>
           <w:lang w:bidi="th-TH"/>
@@ -2955,7 +2748,7 @@
         <w:spacing w:after="240" w:line="360" w:lineRule="atLeast"/>
         <w:rPr>
           <w:rFonts w:ascii="Times New Roman" w:eastAsia="STXinwei" w:hAnsi="Times New Roman" w:cs="Times New Roman"/>
-          <w:color w:val="000000"/>
+          <w:color w:val="000000" w:themeColor="text1"/>
           <w:sz w:val="28"/>
           <w:szCs w:val="28"/>
           <w:lang w:bidi="th-TH"/>
@@ -2966,7 +2759,7 @@
           <w:rFonts w:ascii="Times New Roman" w:eastAsia="STXinwei" w:hAnsi="Times New Roman" w:cs="Times New Roman"/>
           <w:b/>
           <w:bCs/>
-          <w:color w:val="1D1D1D"/>
+          <w:color w:val="000000" w:themeColor="text1"/>
           <w:sz w:val="28"/>
           <w:szCs w:val="28"/>
           <w:lang w:bidi="th-TH"/>
@@ -2981,7 +2774,7 @@
           <w:rFonts w:ascii="Times New Roman" w:eastAsia="STXinwei" w:hAnsi="Times New Roman" w:cs="Times New Roman"/>
           <w:b/>
           <w:bCs/>
-          <w:color w:val="1D1D1D"/>
+          <w:color w:val="000000" w:themeColor="text1"/>
           <w:sz w:val="28"/>
           <w:szCs w:val="28"/>
           <w:lang w:bidi="th-TH"/>
@@ -2992,7 +2785,7 @@
           <w:rFonts w:ascii="Times New Roman" w:eastAsia="STXinwei" w:hAnsi="Times New Roman" w:cs="Times New Roman"/>
           <w:b/>
           <w:bCs/>
-          <w:color w:val="1D1D1D"/>
+          <w:color w:val="000000" w:themeColor="text1"/>
           <w:sz w:val="28"/>
           <w:szCs w:val="28"/>
           <w:lang w:bidi="th-TH"/>
@@ -3008,7 +2801,7 @@
         <w:spacing w:after="240" w:line="360" w:lineRule="atLeast"/>
         <w:rPr>
           <w:rFonts w:ascii="Times New Roman" w:eastAsia="STXinwei" w:hAnsi="Times New Roman" w:cs="Times New Roman"/>
-          <w:color w:val="000000"/>
+          <w:color w:val="000000" w:themeColor="text1"/>
           <w:sz w:val="28"/>
           <w:szCs w:val="28"/>
           <w:lang w:bidi="th-TH"/>
@@ -3019,7 +2812,7 @@
           <w:rFonts w:ascii="Times New Roman" w:eastAsia="STXinwei" w:hAnsi="Times New Roman" w:cs="Times New Roman"/>
           <w:b/>
           <w:bCs/>
-          <w:color w:val="1D1D1D"/>
+          <w:color w:val="000000" w:themeColor="text1"/>
           <w:sz w:val="28"/>
           <w:szCs w:val="28"/>
           <w:lang w:bidi="th-TH"/>
@@ -3034,7 +2827,7 @@
           <w:rFonts w:ascii="Times New Roman" w:eastAsia="STXinwei" w:hAnsi="Times New Roman" w:cs="Times New Roman"/>
           <w:b/>
           <w:bCs/>
-          <w:color w:val="1D1D1D"/>
+          <w:color w:val="000000" w:themeColor="text1"/>
           <w:sz w:val="28"/>
           <w:szCs w:val="28"/>
           <w:lang w:bidi="th-TH"/>
@@ -3045,7 +2838,7 @@
           <w:rFonts w:ascii="Times New Roman" w:eastAsia="STXinwei" w:hAnsi="Times New Roman" w:cs="Times New Roman"/>
           <w:b/>
           <w:bCs/>
-          <w:color w:val="1D1D1D"/>
+          <w:color w:val="000000" w:themeColor="text1"/>
           <w:sz w:val="28"/>
           <w:szCs w:val="28"/>
           <w:lang w:bidi="th-TH"/>
@@ -3061,7 +2854,7 @@
         <w:spacing w:after="240" w:line="360" w:lineRule="atLeast"/>
         <w:rPr>
           <w:rFonts w:ascii="Times New Roman" w:eastAsia="STXinwei" w:hAnsi="Times New Roman" w:cs="Times New Roman"/>
-          <w:color w:val="000000"/>
+          <w:color w:val="000000" w:themeColor="text1"/>
           <w:sz w:val="28"/>
           <w:szCs w:val="28"/>
           <w:lang w:bidi="th-TH"/>
@@ -3072,7 +2865,7 @@
           <w:rFonts w:ascii="Times New Roman" w:eastAsia="STXinwei" w:hAnsi="Times New Roman" w:cs="Times New Roman"/>
           <w:b/>
           <w:bCs/>
-          <w:color w:val="1D1D1D"/>
+          <w:color w:val="000000" w:themeColor="text1"/>
           <w:sz w:val="28"/>
           <w:szCs w:val="28"/>
           <w:lang w:bidi="th-TH"/>
@@ -3106,7 +2899,7 @@
                 <w:rFonts w:ascii="Times New Roman" w:eastAsia="STXinwei" w:hAnsi="Times New Roman" w:cs="Times New Roman"/>
                 <w:b/>
                 <w:bCs/>
-                <w:color w:val="1D1D1D"/>
+                <w:color w:val="000000" w:themeColor="text1"/>
                 <w:sz w:val="28"/>
                 <w:szCs w:val="28"/>
                 <w:lang w:bidi="th-TH"/>
@@ -3117,6 +2910,7 @@
                 <w:rFonts w:ascii="Times New Roman" w:eastAsia="Times New Roman" w:hAnsi="Times New Roman" w:cs="Times New Roman"/>
                 <w:b/>
                 <w:bCs/>
+                <w:color w:val="000000" w:themeColor="text1"/>
                 <w:sz w:val="28"/>
                 <w:szCs w:val="28"/>
               </w:rPr>
@@ -3137,7 +2931,7 @@
                 <w:rFonts w:ascii="Times New Roman" w:eastAsia="STXinwei" w:hAnsi="Times New Roman" w:cs="Times New Roman"/>
                 <w:b/>
                 <w:bCs/>
-                <w:color w:val="1D1D1D"/>
+                <w:color w:val="000000" w:themeColor="text1"/>
                 <w:sz w:val="28"/>
                 <w:szCs w:val="35"/>
                 <w:lang w:bidi="th-TH"/>
@@ -3148,6 +2942,7 @@
                 <w:rFonts w:ascii="Times New Roman" w:eastAsia="Times New Roman" w:hAnsi="Times New Roman" w:cs="Times New Roman"/>
                 <w:b/>
                 <w:bCs/>
+                <w:color w:val="000000" w:themeColor="text1"/>
                 <w:sz w:val="28"/>
                 <w:szCs w:val="28"/>
               </w:rPr>
@@ -3168,7 +2963,7 @@
                 <w:rFonts w:ascii="Times New Roman" w:eastAsia="STXinwei" w:hAnsi="Times New Roman" w:cs="Times New Roman"/>
                 <w:b/>
                 <w:bCs/>
-                <w:color w:val="1D1D1D"/>
+                <w:color w:val="000000" w:themeColor="text1"/>
                 <w:sz w:val="28"/>
                 <w:szCs w:val="35"/>
                 <w:lang w:bidi="th-TH"/>
@@ -3179,6 +2974,7 @@
                 <w:rFonts w:ascii="Times New Roman" w:eastAsia="Times New Roman" w:hAnsi="Times New Roman" w:cs="Times New Roman"/>
                 <w:b/>
                 <w:bCs/>
+                <w:color w:val="000000" w:themeColor="text1"/>
                 <w:sz w:val="28"/>
                 <w:szCs w:val="28"/>
               </w:rPr>
@@ -3196,7 +2992,7 @@
             <w:pPr>
               <w:rPr>
                 <w:rFonts w:ascii="Times New Roman" w:eastAsia="STXinwei" w:hAnsi="Times New Roman" w:cs="Times New Roman"/>
-                <w:color w:val="1D1D1D"/>
+                <w:color w:val="000000" w:themeColor="text1"/>
                 <w:sz w:val="28"/>
                 <w:szCs w:val="28"/>
                 <w:lang w:bidi="th-TH"/>
@@ -3212,7 +3008,7 @@
             <w:pPr>
               <w:rPr>
                 <w:rFonts w:ascii="Times New Roman" w:eastAsia="STXinwei" w:hAnsi="Times New Roman" w:cs="Angsana New" w:hint="cs"/>
-                <w:color w:val="1D1D1D"/>
+                <w:color w:val="000000" w:themeColor="text1"/>
                 <w:sz w:val="28"/>
                 <w:szCs w:val="35"/>
                 <w:lang w:bidi="th-TH"/>
@@ -3228,7 +3024,7 @@
             <w:pPr>
               <w:rPr>
                 <w:rFonts w:ascii="Times New Roman" w:eastAsia="STXinwei" w:hAnsi="Times New Roman" w:cs="Angsana New" w:hint="cs"/>
-                <w:color w:val="1D1D1D"/>
+                <w:color w:val="000000" w:themeColor="text1"/>
                 <w:sz w:val="28"/>
                 <w:szCs w:val="35"/>
                 <w:lang w:bidi="th-TH"/>
@@ -3246,7 +3042,7 @@
             <w:pPr>
               <w:rPr>
                 <w:rFonts w:ascii="Times New Roman" w:eastAsia="STXinwei" w:hAnsi="Times New Roman" w:cs="Times New Roman"/>
-                <w:color w:val="1D1D1D"/>
+                <w:color w:val="000000" w:themeColor="text1"/>
                 <w:sz w:val="28"/>
                 <w:szCs w:val="28"/>
                 <w:lang w:bidi="th-TH"/>
@@ -3263,7 +3059,7 @@
               <w:spacing w:line="276" w:lineRule="auto"/>
               <w:rPr>
                 <w:rFonts w:ascii="Times New Roman" w:eastAsia="STXinwei" w:hAnsi="Times New Roman" w:cs="Times New Roman"/>
-                <w:color w:val="1D1D1D"/>
+                <w:color w:val="000000" w:themeColor="text1"/>
                 <w:sz w:val="24"/>
                 <w:szCs w:val="24"/>
                 <w:lang w:bidi="th-TH"/>
@@ -3272,6 +3068,7 @@
             <w:r>
               <w:rPr>
                 <w:rFonts w:ascii="Times New Roman" w:eastAsia="Times New Roman" w:hAnsi="Times New Roman" w:cs="Times New Roman"/>
+                <w:color w:val="000000" w:themeColor="text1"/>
                 <w:sz w:val="24"/>
                 <w:szCs w:val="24"/>
               </w:rPr>
@@ -3280,6 +3077,7 @@
             <w:r>
               <w:rPr>
                 <w:rFonts w:ascii="Times New Roman" w:eastAsia="Times New Roman" w:hAnsi="Times New Roman" w:cs="Times New Roman"/>
+                <w:color w:val="000000" w:themeColor="text1"/>
                 <w:sz w:val="24"/>
                 <w:szCs w:val="24"/>
               </w:rPr>
@@ -3288,6 +3086,7 @@
             <w:r>
               <w:rPr>
                 <w:rFonts w:ascii="Times New Roman" w:eastAsia="Times New Roman" w:hAnsi="Times New Roman" w:cs="Times New Roman"/>
+                <w:color w:val="000000" w:themeColor="text1"/>
                 <w:sz w:val="24"/>
                 <w:szCs w:val="24"/>
               </w:rPr>
@@ -3304,7 +3103,7 @@
               <w:spacing w:line="276" w:lineRule="auto"/>
               <w:rPr>
                 <w:rFonts w:ascii="Times New Roman" w:eastAsia="STXinwei" w:hAnsi="Times New Roman" w:cs="Times New Roman"/>
-                <w:color w:val="1D1D1D"/>
+                <w:color w:val="000000" w:themeColor="text1"/>
                 <w:sz w:val="24"/>
                 <w:szCs w:val="24"/>
                 <w:lang w:bidi="th-TH"/>
@@ -3313,6 +3112,7 @@
             <w:r>
               <w:rPr>
                 <w:rFonts w:ascii="Times New Roman" w:eastAsia="Times New Roman" w:hAnsi="Times New Roman" w:cs="Times New Roman"/>
+                <w:color w:val="000000" w:themeColor="text1"/>
                 <w:sz w:val="24"/>
                 <w:szCs w:val="24"/>
               </w:rPr>
@@ -3336,7 +3136,7 @@
                 <w:rFonts w:ascii="Times New Roman" w:eastAsia="STXinwei" w:hAnsi="Times New Roman" w:cs="Times New Roman"/>
                 <w:b/>
                 <w:bCs/>
-                <w:color w:val="1D1D1D"/>
+                <w:color w:val="000000" w:themeColor="text1"/>
                 <w:sz w:val="28"/>
                 <w:szCs w:val="28"/>
                 <w:lang w:bidi="th-TH"/>
@@ -3347,7 +3147,7 @@
                 <w:rFonts w:ascii="Times New Roman" w:eastAsia="STXinwei" w:hAnsi="Times New Roman" w:cs="Times New Roman"/>
                 <w:b/>
                 <w:bCs/>
-                <w:color w:val="1D1D1D"/>
+                <w:color w:val="000000" w:themeColor="text1"/>
                 <w:sz w:val="28"/>
                 <w:szCs w:val="28"/>
                 <w:lang w:bidi="th-TH"/>
@@ -3369,6 +3169,7 @@
                 <w:rFonts w:asciiTheme="minorBidi" w:hAnsiTheme="minorBidi"/>
                 <w:b/>
                 <w:bCs/>
+                <w:color w:val="000000" w:themeColor="text1"/>
               </w:rPr>
             </w:pPr>
           </w:p>
@@ -3382,6 +3183,7 @@
               <w:pStyle w:val="ListParagraph"/>
               <w:rPr>
                 <w:rFonts w:asciiTheme="minorBidi" w:hAnsiTheme="minorBidi" w:hint="cs"/>
+                <w:color w:val="000000" w:themeColor="text1"/>
               </w:rPr>
             </w:pPr>
           </w:p>
@@ -3395,6 +3197,7 @@
               <w:pStyle w:val="ListParagraph"/>
               <w:rPr>
                 <w:rFonts w:asciiTheme="minorBidi" w:hAnsiTheme="minorBidi" w:hint="cs"/>
+                <w:color w:val="000000" w:themeColor="text1"/>
               </w:rPr>
             </w:pPr>
           </w:p>
@@ -3415,7 +3218,7 @@
                 <w:rFonts w:ascii="Times New Roman" w:eastAsia="STXinwei" w:hAnsi="Times New Roman" w:cs="Times New Roman"/>
                 <w:b/>
                 <w:bCs/>
-                <w:color w:val="1D1D1D"/>
+                <w:color w:val="000000" w:themeColor="text1"/>
                 <w:sz w:val="28"/>
                 <w:szCs w:val="28"/>
                 <w:lang w:bidi="th-TH"/>
@@ -3426,7 +3229,7 @@
                 <w:rFonts w:ascii="Times New Roman" w:eastAsia="STXinwei" w:hAnsi="Times New Roman" w:cs="Times New Roman"/>
                 <w:b/>
                 <w:bCs/>
-                <w:color w:val="1D1D1D"/>
+                <w:color w:val="000000" w:themeColor="text1"/>
                 <w:sz w:val="28"/>
                 <w:szCs w:val="28"/>
                 <w:lang w:bidi="th-TH"/>
@@ -3452,6 +3255,7 @@
                 <w:rFonts w:ascii="Times New Roman" w:hAnsi="Times New Roman" w:cs="Times New Roman"/>
                 <w:b/>
                 <w:bCs/>
+                <w:color w:val="000000" w:themeColor="text1"/>
                 <w:sz w:val="24"/>
                 <w:szCs w:val="24"/>
               </w:rPr>
@@ -3459,6 +3263,7 @@
             <w:r>
               <w:rPr>
                 <w:rFonts w:ascii="Times New Roman" w:eastAsia="Times New Roman" w:hAnsi="Times New Roman" w:cs="Times New Roman"/>
+                <w:color w:val="000000" w:themeColor="text1"/>
                 <w:sz w:val="24"/>
                 <w:szCs w:val="24"/>
               </w:rPr>
@@ -3476,6 +3281,7 @@
                 <w:rFonts w:ascii="Times New Roman" w:hAnsi="Times New Roman" w:cs="Times New Roman"/>
                 <w:b/>
                 <w:bCs/>
+                <w:color w:val="000000" w:themeColor="text1"/>
                 <w:sz w:val="24"/>
                 <w:szCs w:val="24"/>
               </w:rPr>
@@ -3483,6 +3289,7 @@
             <w:r>
               <w:rPr>
                 <w:rFonts w:ascii="Times New Roman" w:eastAsia="Times New Roman" w:hAnsi="Times New Roman" w:cs="Times New Roman"/>
+                <w:color w:val="000000" w:themeColor="text1"/>
                 <w:sz w:val="24"/>
                 <w:szCs w:val="24"/>
               </w:rPr>
@@ -3500,6 +3307,7 @@
                 <w:rFonts w:ascii="Times New Roman" w:hAnsi="Times New Roman" w:cs="Times New Roman"/>
                 <w:b/>
                 <w:bCs/>
+                <w:color w:val="000000" w:themeColor="text1"/>
                 <w:sz w:val="24"/>
                 <w:szCs w:val="24"/>
               </w:rPr>
@@ -3507,6 +3315,7 @@
             <w:r>
               <w:rPr>
                 <w:rFonts w:ascii="Times New Roman" w:eastAsia="Times New Roman" w:hAnsi="Times New Roman" w:cs="Times New Roman"/>
+                <w:color w:val="000000" w:themeColor="text1"/>
                 <w:sz w:val="24"/>
                 <w:szCs w:val="24"/>
               </w:rPr>
@@ -3524,6 +3333,7 @@
                 <w:rFonts w:ascii="Times New Roman" w:hAnsi="Times New Roman" w:cs="Times New Roman"/>
                 <w:b/>
                 <w:bCs/>
+                <w:color w:val="000000" w:themeColor="text1"/>
                 <w:sz w:val="24"/>
                 <w:szCs w:val="24"/>
               </w:rPr>
@@ -3531,6 +3341,7 @@
             <w:r>
               <w:rPr>
                 <w:rFonts w:ascii="Times New Roman" w:eastAsia="Times New Roman" w:hAnsi="Times New Roman" w:cs="Times New Roman"/>
+                <w:color w:val="000000" w:themeColor="text1"/>
                 <w:sz w:val="24"/>
                 <w:szCs w:val="24"/>
               </w:rPr>
@@ -3551,6 +3362,7 @@
               </w:numPr>
               <w:rPr>
                 <w:rFonts w:ascii="Times New Roman" w:hAnsi="Times New Roman" w:cs="Times New Roman"/>
+                <w:color w:val="000000" w:themeColor="text1"/>
                 <w:sz w:val="24"/>
                 <w:szCs w:val="24"/>
               </w:rPr>
@@ -3558,6 +3370,7 @@
             <w:r>
               <w:rPr>
                 <w:rFonts w:ascii="Times New Roman" w:eastAsia="Times New Roman" w:hAnsi="Times New Roman" w:cs="Times New Roman"/>
+                <w:color w:val="000000" w:themeColor="text1"/>
                 <w:sz w:val="24"/>
                 <w:szCs w:val="24"/>
               </w:rPr>
@@ -3573,6 +3386,7 @@
               </w:numPr>
               <w:rPr>
                 <w:rFonts w:ascii="Times New Roman" w:hAnsi="Times New Roman" w:cs="Times New Roman"/>
+                <w:color w:val="000000" w:themeColor="text1"/>
                 <w:sz w:val="24"/>
                 <w:szCs w:val="24"/>
               </w:rPr>
@@ -3580,6 +3394,7 @@
             <w:r>
               <w:rPr>
                 <w:rFonts w:ascii="Times New Roman" w:eastAsia="Times New Roman" w:hAnsi="Times New Roman" w:cs="Times New Roman"/>
+                <w:color w:val="000000" w:themeColor="text1"/>
                 <w:sz w:val="24"/>
                 <w:szCs w:val="24"/>
               </w:rPr>
@@ -3595,6 +3410,7 @@
               </w:numPr>
               <w:rPr>
                 <w:rFonts w:ascii="Times New Roman" w:hAnsi="Times New Roman" w:cs="Times New Roman"/>
+                <w:color w:val="000000" w:themeColor="text1"/>
                 <w:sz w:val="24"/>
                 <w:szCs w:val="24"/>
               </w:rPr>
@@ -3602,6 +3418,7 @@
             <w:r>
               <w:rPr>
                 <w:rFonts w:ascii="Times New Roman" w:eastAsia="Times New Roman" w:hAnsi="Times New Roman" w:cs="Times New Roman"/>
+                <w:color w:val="000000" w:themeColor="text1"/>
                 <w:sz w:val="24"/>
                 <w:szCs w:val="24"/>
               </w:rPr>
@@ -3622,6 +3439,7 @@
               </w:numPr>
               <w:rPr>
                 <w:rFonts w:ascii="Times New Roman" w:hAnsi="Times New Roman" w:cs="Times New Roman"/>
+                <w:color w:val="000000" w:themeColor="text1"/>
                 <w:sz w:val="24"/>
                 <w:szCs w:val="24"/>
               </w:rPr>
@@ -3629,6 +3447,7 @@
             <w:r>
               <w:rPr>
                 <w:rFonts w:ascii="Times New Roman" w:eastAsia="Times New Roman" w:hAnsi="Times New Roman" w:cs="Times New Roman"/>
+                <w:color w:val="000000" w:themeColor="text1"/>
                 <w:sz w:val="24"/>
                 <w:szCs w:val="24"/>
               </w:rPr>
@@ -3644,6 +3463,7 @@
               </w:numPr>
               <w:rPr>
                 <w:rFonts w:ascii="Times New Roman" w:hAnsi="Times New Roman" w:cs="Times New Roman"/>
+                <w:color w:val="000000" w:themeColor="text1"/>
                 <w:sz w:val="24"/>
                 <w:szCs w:val="24"/>
               </w:rPr>
@@ -3651,6 +3471,7 @@
             <w:r>
               <w:rPr>
                 <w:rFonts w:ascii="Times New Roman" w:eastAsia="Times New Roman" w:hAnsi="Times New Roman" w:cs="Times New Roman"/>
+                <w:color w:val="000000" w:themeColor="text1"/>
                 <w:sz w:val="24"/>
                 <w:szCs w:val="24"/>
               </w:rPr>
@@ -3666,6 +3487,7 @@
               </w:numPr>
               <w:rPr>
                 <w:rFonts w:ascii="Times New Roman" w:hAnsi="Times New Roman" w:cs="Times New Roman"/>
+                <w:color w:val="000000" w:themeColor="text1"/>
                 <w:sz w:val="24"/>
                 <w:szCs w:val="24"/>
               </w:rPr>
@@ -3673,6 +3495,7 @@
             <w:r>
               <w:rPr>
                 <w:rFonts w:ascii="Times New Roman" w:eastAsia="Times New Roman" w:hAnsi="Times New Roman" w:cs="Times New Roman"/>
+                <w:color w:val="000000" w:themeColor="text1"/>
                 <w:sz w:val="24"/>
                 <w:szCs w:val="24"/>
               </w:rPr>
@@ -3696,7 +3519,7 @@
                 <w:rFonts w:ascii="Times New Roman" w:eastAsia="STXinwei" w:hAnsi="Times New Roman" w:cs="Times New Roman"/>
                 <w:b/>
                 <w:bCs/>
-                <w:color w:val="1D1D1D"/>
+                <w:color w:val="000000" w:themeColor="text1"/>
                 <w:sz w:val="28"/>
                 <w:szCs w:val="28"/>
                 <w:lang w:bidi="th-TH"/>
@@ -3707,6 +3530,7 @@
                 <w:rFonts w:ascii="Times New Roman" w:eastAsia="Times New Roman" w:hAnsi="Times New Roman" w:cs="Times New Roman"/>
                 <w:b/>
                 <w:bCs/>
+                <w:color w:val="000000" w:themeColor="text1"/>
                 <w:sz w:val="28"/>
                 <w:szCs w:val="28"/>
               </w:rPr>
@@ -3724,7 +3548,7 @@
             <w:pPr>
               <w:rPr>
                 <w:rFonts w:ascii="Times New Roman" w:eastAsia="STXinwei" w:hAnsi="Times New Roman" w:cs="Angsana New" w:hint="cs"/>
-                <w:color w:val="1D1D1D"/>
+                <w:color w:val="000000" w:themeColor="text1"/>
                 <w:sz w:val="28"/>
                 <w:szCs w:val="35"/>
                 <w:lang w:bidi="th-TH"/>
@@ -3745,6 +3569,7 @@
               </w:numPr>
               <w:rPr>
                 <w:rFonts w:ascii="Times New Roman" w:hAnsi="Times New Roman" w:cs="Times New Roman"/>
+                <w:color w:val="000000" w:themeColor="text1"/>
                 <w:sz w:val="24"/>
                 <w:szCs w:val="24"/>
               </w:rPr>
@@ -3752,6 +3577,7 @@
             <w:r>
               <w:rPr>
                 <w:rFonts w:ascii="Angsana New" w:hAnsi="Angsana New" w:cs="Angsana New"/>
+                <w:color w:val="000000" w:themeColor="text1"/>
                 <w:sz w:val="24"/>
                 <w:szCs w:val="24"/>
                 <w:lang w:val="th"/>
@@ -3768,6 +3594,7 @@
               </w:numPr>
               <w:rPr>
                 <w:rFonts w:ascii="Times New Roman" w:hAnsi="Times New Roman" w:cs="Times New Roman"/>
+                <w:color w:val="000000" w:themeColor="text1"/>
                 <w:sz w:val="24"/>
                 <w:szCs w:val="24"/>
               </w:rPr>
@@ -3775,6 +3602,7 @@
             <w:r>
               <w:rPr>
                 <w:rFonts w:ascii="Angsana New" w:hAnsi="Angsana New" w:cs="Angsana New"/>
+                <w:color w:val="000000" w:themeColor="text1"/>
                 <w:sz w:val="24"/>
                 <w:szCs w:val="24"/>
                 <w:lang w:val="th"/>
@@ -3784,6 +3612,7 @@
             <w:r>
               <w:rPr>
                 <w:rFonts w:ascii="Times New Roman" w:eastAsia="Times New Roman" w:hAnsi="Times New Roman" w:cs="Times New Roman"/>
+                <w:color w:val="000000" w:themeColor="text1"/>
                 <w:sz w:val="24"/>
                 <w:szCs w:val="24"/>
                 <w:lang w:val="th"/>
@@ -3793,6 +3622,7 @@
             <w:r>
               <w:rPr>
                 <w:rFonts w:ascii="Times New Roman" w:eastAsia="Times New Roman" w:hAnsi="Times New Roman" w:cs="Times New Roman"/>
+                <w:color w:val="000000" w:themeColor="text1"/>
                 <w:sz w:val="24"/>
                 <w:szCs w:val="24"/>
               </w:rPr>
@@ -3801,6 +3631,7 @@
             <w:r>
               <w:rPr>
                 <w:rFonts w:ascii="Angsana New" w:hAnsi="Angsana New" w:cs="Angsana New"/>
+                <w:color w:val="000000" w:themeColor="text1"/>
                 <w:sz w:val="24"/>
                 <w:szCs w:val="24"/>
                 <w:lang w:val="th"/>
@@ -3817,6 +3648,7 @@
               </w:numPr>
               <w:rPr>
                 <w:rFonts w:ascii="Times New Roman" w:hAnsi="Times New Roman" w:cs="Times New Roman"/>
+                <w:color w:val="000000" w:themeColor="text1"/>
                 <w:sz w:val="24"/>
                 <w:szCs w:val="24"/>
               </w:rPr>
@@ -3824,6 +3656,7 @@
             <w:r>
               <w:rPr>
                 <w:rFonts w:ascii="Times New Roman" w:eastAsia="Times New Roman" w:hAnsi="Times New Roman" w:cs="Times New Roman"/>
+                <w:color w:val="000000" w:themeColor="text1"/>
                 <w:sz w:val="24"/>
                 <w:szCs w:val="24"/>
               </w:rPr>
@@ -3834,7 +3667,7 @@
             <w:pPr>
               <w:rPr>
                 <w:rFonts w:ascii="Times New Roman" w:eastAsia="STXinwei" w:hAnsi="Times New Roman" w:cs="Times New Roman"/>
-                <w:color w:val="1D1D1D"/>
+                <w:color w:val="000000" w:themeColor="text1"/>
                 <w:sz w:val="24"/>
                 <w:szCs w:val="24"/>
                 <w:lang w:bidi="th-TH"/>
@@ -3843,6 +3676,7 @@
             <w:r>
               <w:rPr>
                 <w:rFonts w:ascii="Times New Roman" w:eastAsia="Times New Roman" w:hAnsi="Times New Roman" w:cs="Times New Roman"/>
+                <w:color w:val="000000" w:themeColor="text1"/>
                 <w:sz w:val="24"/>
                 <w:szCs w:val="24"/>
               </w:rPr>
@@ -3863,6 +3697,7 @@
               </w:numPr>
               <w:rPr>
                 <w:rFonts w:ascii="Times New Roman" w:hAnsi="Times New Roman" w:cs="Times New Roman"/>
+                <w:color w:val="000000" w:themeColor="text1"/>
                 <w:sz w:val="24"/>
                 <w:szCs w:val="24"/>
               </w:rPr>
@@ -3870,6 +3705,7 @@
             <w:r>
               <w:rPr>
                 <w:rFonts w:ascii="Times New Roman" w:eastAsia="Times New Roman" w:hAnsi="Times New Roman" w:cs="Times New Roman"/>
+                <w:color w:val="000000" w:themeColor="text1"/>
                 <w:sz w:val="24"/>
                 <w:szCs w:val="24"/>
               </w:rPr>
@@ -3885,6 +3721,7 @@
               </w:numPr>
               <w:rPr>
                 <w:rFonts w:ascii="Times New Roman" w:hAnsi="Times New Roman" w:cs="Times New Roman"/>
+                <w:color w:val="000000" w:themeColor="text1"/>
                 <w:sz w:val="24"/>
                 <w:szCs w:val="24"/>
               </w:rPr>
@@ -3892,6 +3729,7 @@
             <w:r>
               <w:rPr>
                 <w:rFonts w:ascii="Times New Roman" w:eastAsia="Times New Roman" w:hAnsi="Times New Roman" w:cs="Times New Roman"/>
+                <w:color w:val="000000" w:themeColor="text1"/>
                 <w:sz w:val="24"/>
                 <w:szCs w:val="24"/>
               </w:rPr>
@@ -3907,6 +3745,7 @@
               </w:numPr>
               <w:rPr>
                 <w:rFonts w:ascii="Times New Roman" w:hAnsi="Times New Roman" w:cs="Times New Roman"/>
+                <w:color w:val="000000" w:themeColor="text1"/>
                 <w:sz w:val="24"/>
                 <w:szCs w:val="24"/>
               </w:rPr>
@@ -3914,6 +3753,7 @@
             <w:r>
               <w:rPr>
                 <w:rFonts w:ascii="Times New Roman" w:eastAsia="Times New Roman" w:hAnsi="Times New Roman" w:cs="Times New Roman"/>
+                <w:color w:val="000000" w:themeColor="text1"/>
                 <w:sz w:val="24"/>
                 <w:szCs w:val="24"/>
               </w:rPr>
@@ -3929,6 +3769,7 @@
               </w:numPr>
               <w:rPr>
                 <w:rFonts w:ascii="Times New Roman" w:hAnsi="Times New Roman" w:cs="Times New Roman"/>
+                <w:color w:val="000000" w:themeColor="text1"/>
                 <w:sz w:val="24"/>
                 <w:szCs w:val="24"/>
               </w:rPr>
@@ -3936,6 +3777,7 @@
             <w:r>
               <w:rPr>
                 <w:rFonts w:ascii="Times New Roman" w:eastAsia="Times New Roman" w:hAnsi="Times New Roman" w:cs="Times New Roman"/>
+                <w:color w:val="000000" w:themeColor="text1"/>
                 <w:sz w:val="24"/>
                 <w:szCs w:val="24"/>
               </w:rPr>
@@ -3951,7 +3793,7 @@
           <w:rFonts w:ascii="Times New Roman" w:eastAsia="STXinwei" w:hAnsi="Times New Roman" w:cs="Angsana New" w:hint="cs"/>
           <w:b/>
           <w:bCs/>
-          <w:color w:val="1D1D1D"/>
+          <w:color w:val="000000" w:themeColor="text1"/>
           <w:sz w:val="28"/>
           <w:szCs w:val="35"/>
           <w:lang w:bidi="th-TH"/>
@@ -3964,7 +3806,7 @@
           <w:rFonts w:ascii="Times New Roman" w:eastAsia="STXinwei" w:hAnsi="Times New Roman" w:cs="Times New Roman"/>
           <w:b/>
           <w:bCs/>
-          <w:color w:val="1D1D1D"/>
+          <w:color w:val="000000" w:themeColor="text1"/>
           <w:sz w:val="28"/>
           <w:szCs w:val="28"/>
           <w:lang w:bidi="th-TH"/>
@@ -3975,7 +3817,7 @@
           <w:rFonts w:ascii="Times New Roman" w:eastAsia="STXinwei" w:hAnsi="Times New Roman" w:cs="Times New Roman"/>
           <w:b/>
           <w:bCs/>
-          <w:color w:val="1D1D1D"/>
+          <w:color w:val="000000" w:themeColor="text1"/>
           <w:sz w:val="28"/>
           <w:szCs w:val="28"/>
           <w:lang w:bidi="th-TH"/>
@@ -3993,7 +3835,7 @@
           <w:rFonts w:ascii="Times New Roman" w:eastAsia="STXinwei" w:hAnsi="Times New Roman" w:cs="Times New Roman"/>
           <w:b/>
           <w:bCs/>
-          <w:color w:val="1D1D1D"/>
+          <w:color w:val="000000" w:themeColor="text1"/>
           <w:sz w:val="28"/>
           <w:szCs w:val="28"/>
           <w:lang w:bidi="th-TH"/>
@@ -4004,7 +3846,7 @@
           <w:rFonts w:ascii="Times New Roman" w:eastAsia="STXinwei" w:hAnsi="Times New Roman" w:cs="Times New Roman"/>
           <w:b/>
           <w:bCs/>
-          <w:color w:val="1D1D1D"/>
+          <w:color w:val="000000" w:themeColor="text1"/>
           <w:sz w:val="28"/>
           <w:szCs w:val="28"/>
           <w:lang w:bidi="th-TH"/>
@@ -4038,7 +3880,7 @@
                 <w:rFonts w:ascii="Times New Roman" w:eastAsia="STXinwei" w:hAnsi="Times New Roman" w:cs="Times New Roman"/>
                 <w:b/>
                 <w:bCs/>
-                <w:color w:val="1D1D1D"/>
+                <w:color w:val="000000" w:themeColor="text1"/>
                 <w:sz w:val="28"/>
                 <w:szCs w:val="28"/>
                 <w:lang w:bidi="th-TH"/>
@@ -4049,6 +3891,7 @@
                 <w:rFonts w:ascii="Times New Roman" w:eastAsia="Times New Roman" w:hAnsi="Times New Roman" w:cs="Times New Roman"/>
                 <w:b/>
                 <w:bCs/>
+                <w:color w:val="000000" w:themeColor="text1"/>
                 <w:sz w:val="28"/>
                 <w:szCs w:val="28"/>
               </w:rPr>
@@ -4069,7 +3912,7 @@
                 <w:rFonts w:ascii="Times New Roman" w:eastAsia="STXinwei" w:hAnsi="Times New Roman" w:cs="Times New Roman"/>
                 <w:b/>
                 <w:bCs/>
-                <w:color w:val="1D1D1D"/>
+                <w:color w:val="000000" w:themeColor="text1"/>
                 <w:sz w:val="28"/>
                 <w:szCs w:val="35"/>
                 <w:lang w:bidi="th-TH"/>
@@ -4080,6 +3923,7 @@
                 <w:rFonts w:ascii="Times New Roman" w:eastAsia="Times New Roman" w:hAnsi="Times New Roman" w:cs="Times New Roman"/>
                 <w:b/>
                 <w:bCs/>
+                <w:color w:val="000000" w:themeColor="text1"/>
                 <w:sz w:val="28"/>
                 <w:szCs w:val="28"/>
               </w:rPr>
@@ -4100,7 +3944,7 @@
                 <w:rFonts w:ascii="Times New Roman" w:eastAsia="STXinwei" w:hAnsi="Times New Roman" w:cs="Times New Roman"/>
                 <w:b/>
                 <w:bCs/>
-                <w:color w:val="1D1D1D"/>
+                <w:color w:val="000000" w:themeColor="text1"/>
                 <w:sz w:val="28"/>
                 <w:szCs w:val="35"/>
                 <w:lang w:bidi="th-TH"/>
@@ -4111,6 +3955,7 @@
                 <w:rFonts w:ascii="Times New Roman" w:eastAsia="Times New Roman" w:hAnsi="Times New Roman" w:cs="Times New Roman"/>
                 <w:b/>
                 <w:bCs/>
+                <w:color w:val="000000" w:themeColor="text1"/>
                 <w:sz w:val="28"/>
                 <w:szCs w:val="28"/>
               </w:rPr>
@@ -4128,7 +3973,7 @@
             <w:pPr>
               <w:rPr>
                 <w:rFonts w:ascii="Times New Roman" w:eastAsia="STXinwei" w:hAnsi="Times New Roman" w:cs="Times New Roman"/>
-                <w:color w:val="1D1D1D"/>
+                <w:color w:val="000000" w:themeColor="text1"/>
                 <w:sz w:val="28"/>
                 <w:szCs w:val="28"/>
                 <w:lang w:bidi="th-TH"/>
@@ -4144,7 +3989,7 @@
             <w:pPr>
               <w:rPr>
                 <w:rFonts w:ascii="Times New Roman" w:eastAsia="STXinwei" w:hAnsi="Times New Roman" w:cs="Angsana New" w:hint="cs"/>
-                <w:color w:val="1D1D1D"/>
+                <w:color w:val="000000" w:themeColor="text1"/>
                 <w:sz w:val="28"/>
                 <w:szCs w:val="35"/>
                 <w:lang w:bidi="th-TH"/>
@@ -4160,7 +4005,7 @@
             <w:pPr>
               <w:rPr>
                 <w:rFonts w:ascii="Times New Roman" w:eastAsia="STXinwei" w:hAnsi="Times New Roman" w:cs="Angsana New" w:hint="cs"/>
-                <w:color w:val="1D1D1D"/>
+                <w:color w:val="000000" w:themeColor="text1"/>
                 <w:sz w:val="28"/>
                 <w:szCs w:val="35"/>
                 <w:lang w:bidi="th-TH"/>
@@ -4178,7 +4023,7 @@
             <w:pPr>
               <w:rPr>
                 <w:rFonts w:ascii="Times New Roman" w:eastAsia="STXinwei" w:hAnsi="Times New Roman" w:cs="Times New Roman"/>
-                <w:color w:val="1D1D1D"/>
+                <w:color w:val="000000" w:themeColor="text1"/>
                 <w:sz w:val="28"/>
                 <w:szCs w:val="28"/>
                 <w:lang w:bidi="th-TH"/>
@@ -4195,7 +4040,7 @@
               <w:spacing w:line="276" w:lineRule="auto"/>
               <w:rPr>
                 <w:rFonts w:ascii="Times New Roman" w:eastAsia="STXinwei" w:hAnsi="Times New Roman" w:cs="Times New Roman"/>
-                <w:color w:val="1D1D1D"/>
+                <w:color w:val="000000" w:themeColor="text1"/>
                 <w:sz w:val="24"/>
                 <w:szCs w:val="24"/>
                 <w:lang w:bidi="th-TH"/>
@@ -4212,7 +4057,7 @@
               <w:spacing w:line="276" w:lineRule="auto"/>
               <w:rPr>
                 <w:rFonts w:ascii="Times New Roman" w:eastAsia="STXinwei" w:hAnsi="Times New Roman" w:cs="Times New Roman"/>
-                <w:color w:val="1D1D1D"/>
+                <w:color w:val="000000" w:themeColor="text1"/>
                 <w:sz w:val="24"/>
                 <w:szCs w:val="24"/>
                 <w:lang w:bidi="th-TH"/>
@@ -4236,7 +4081,7 @@
                 <w:rFonts w:ascii="Times New Roman" w:eastAsia="STXinwei" w:hAnsi="Times New Roman" w:cs="Times New Roman"/>
                 <w:b/>
                 <w:bCs/>
-                <w:color w:val="1D1D1D"/>
+                <w:color w:val="000000" w:themeColor="text1"/>
                 <w:sz w:val="28"/>
                 <w:szCs w:val="28"/>
                 <w:lang w:bidi="th-TH"/>
@@ -4247,7 +4092,7 @@
                 <w:rFonts w:ascii="Times New Roman" w:eastAsia="STXinwei" w:hAnsi="Times New Roman" w:cs="Times New Roman"/>
                 <w:b/>
                 <w:bCs/>
-                <w:color w:val="1D1D1D"/>
+                <w:color w:val="000000" w:themeColor="text1"/>
                 <w:sz w:val="28"/>
                 <w:szCs w:val="28"/>
                 <w:lang w:bidi="th-TH"/>
@@ -4269,6 +4114,7 @@
                 <w:rFonts w:asciiTheme="minorBidi" w:hAnsiTheme="minorBidi"/>
                 <w:b/>
                 <w:bCs/>
+                <w:color w:val="000000" w:themeColor="text1"/>
               </w:rPr>
             </w:pPr>
           </w:p>
@@ -4282,6 +4128,7 @@
               <w:pStyle w:val="ListParagraph"/>
               <w:rPr>
                 <w:rFonts w:asciiTheme="minorBidi" w:hAnsiTheme="minorBidi" w:hint="cs"/>
+                <w:color w:val="000000" w:themeColor="text1"/>
               </w:rPr>
             </w:pPr>
           </w:p>
@@ -4295,6 +4142,7 @@
               <w:pStyle w:val="ListParagraph"/>
               <w:rPr>
                 <w:rFonts w:asciiTheme="minorBidi" w:hAnsiTheme="minorBidi" w:hint="cs"/>
+                <w:color w:val="000000" w:themeColor="text1"/>
               </w:rPr>
             </w:pPr>
           </w:p>
@@ -4315,7 +4163,7 @@
                 <w:rFonts w:ascii="Times New Roman" w:eastAsia="STXinwei" w:hAnsi="Times New Roman" w:cs="Times New Roman"/>
                 <w:b/>
                 <w:bCs/>
-                <w:color w:val="1D1D1D"/>
+                <w:color w:val="000000" w:themeColor="text1"/>
                 <w:sz w:val="28"/>
                 <w:szCs w:val="28"/>
                 <w:lang w:bidi="th-TH"/>
@@ -4326,7 +4174,7 @@
                 <w:rFonts w:ascii="Times New Roman" w:eastAsia="STXinwei" w:hAnsi="Times New Roman" w:cs="Times New Roman"/>
                 <w:b/>
                 <w:bCs/>
-                <w:color w:val="1D1D1D"/>
+                <w:color w:val="000000" w:themeColor="text1"/>
                 <w:sz w:val="28"/>
                 <w:szCs w:val="28"/>
                 <w:lang w:bidi="th-TH"/>
@@ -4347,6 +4195,7 @@
                 <w:rFonts w:ascii="Times New Roman" w:hAnsi="Times New Roman" w:cs="Times New Roman"/>
                 <w:b/>
                 <w:bCs/>
+                <w:color w:val="000000" w:themeColor="text1"/>
                 <w:sz w:val="24"/>
                 <w:szCs w:val="24"/>
               </w:rPr>
@@ -4361,6 +4210,7 @@
             <w:pPr>
               <w:rPr>
                 <w:rFonts w:ascii="Times New Roman" w:hAnsi="Times New Roman" w:cs="Times New Roman"/>
+                <w:color w:val="000000" w:themeColor="text1"/>
                 <w:sz w:val="24"/>
                 <w:szCs w:val="24"/>
               </w:rPr>
@@ -4375,6 +4225,7 @@
             <w:pPr>
               <w:rPr>
                 <w:rFonts w:ascii="Times New Roman" w:hAnsi="Times New Roman" w:cs="Times New Roman"/>
+                <w:color w:val="000000" w:themeColor="text1"/>
                 <w:sz w:val="24"/>
                 <w:szCs w:val="24"/>
               </w:rPr>
@@ -4397,7 +4248,7 @@
                 <w:rFonts w:ascii="Times New Roman" w:eastAsia="STXinwei" w:hAnsi="Times New Roman" w:cs="Times New Roman"/>
                 <w:b/>
                 <w:bCs/>
-                <w:color w:val="1D1D1D"/>
+                <w:color w:val="000000" w:themeColor="text1"/>
                 <w:sz w:val="28"/>
                 <w:szCs w:val="28"/>
                 <w:lang w:bidi="th-TH"/>
@@ -4408,6 +4259,7 @@
                 <w:rFonts w:ascii="Times New Roman" w:eastAsia="Times New Roman" w:hAnsi="Times New Roman" w:cs="Times New Roman"/>
                 <w:b/>
                 <w:bCs/>
+                <w:color w:val="000000" w:themeColor="text1"/>
                 <w:sz w:val="28"/>
                 <w:szCs w:val="28"/>
               </w:rPr>
@@ -4425,7 +4277,7 @@
             <w:pPr>
               <w:rPr>
                 <w:rFonts w:ascii="Times New Roman" w:eastAsia="STXinwei" w:hAnsi="Times New Roman" w:cs="Angsana New" w:hint="cs"/>
-                <w:color w:val="1D1D1D"/>
+                <w:color w:val="000000" w:themeColor="text1"/>
                 <w:sz w:val="28"/>
                 <w:szCs w:val="35"/>
                 <w:lang w:bidi="th-TH"/>
@@ -4441,7 +4293,7 @@
             <w:pPr>
               <w:rPr>
                 <w:rFonts w:ascii="Times New Roman" w:eastAsia="STXinwei" w:hAnsi="Times New Roman" w:cs="Times New Roman"/>
-                <w:color w:val="1D1D1D"/>
+                <w:color w:val="000000" w:themeColor="text1"/>
                 <w:sz w:val="24"/>
                 <w:szCs w:val="24"/>
                 <w:lang w:bidi="th-TH"/>
@@ -4458,6 +4310,7 @@
               <w:pStyle w:val="ListParagraph"/>
               <w:rPr>
                 <w:rFonts w:ascii="Times New Roman" w:hAnsi="Times New Roman" w:cs="Times New Roman"/>
+                <w:color w:val="000000" w:themeColor="text1"/>
                 <w:sz w:val="24"/>
                 <w:szCs w:val="24"/>
               </w:rPr>
@@ -4474,7 +4327,7 @@
         <w:spacing w:after="240" w:line="360" w:lineRule="atLeast"/>
         <w:rPr>
           <w:rFonts w:ascii="Times New Roman" w:eastAsia="STXinwei" w:hAnsi="Times New Roman" w:cs="Times New Roman"/>
-          <w:color w:val="000000"/>
+          <w:color w:val="000000" w:themeColor="text1"/>
           <w:sz w:val="28"/>
           <w:szCs w:val="28"/>
           <w:lang w:bidi="th-TH"/>
@@ -4485,7 +4338,7 @@
           <w:rFonts w:ascii="Times New Roman" w:eastAsia="STXinwei" w:hAnsi="Times New Roman" w:cs="Times New Roman"/>
           <w:b/>
           <w:bCs/>
-          <w:color w:val="1D1D1D"/>
+          <w:color w:val="000000" w:themeColor="text1"/>
           <w:sz w:val="28"/>
           <w:szCs w:val="28"/>
           <w:lang w:bidi="th-TH"/>
@@ -4497,12 +4350,14 @@
       <w:pPr>
         <w:rPr>
           <w:rFonts w:ascii="Times New Roman" w:eastAsia="STXinwei" w:hAnsi="Times New Roman" w:cs="Times New Roman"/>
-          <w:lang w:bidi="th-TH"/>
-        </w:rPr>
-      </w:pPr>
-      <w:r>
-        <w:rPr>
-          <w:rFonts w:ascii="Times New Roman" w:eastAsia="STXinwei" w:hAnsi="Times New Roman" w:cs="Times New Roman"/>
+          <w:color w:val="000000" w:themeColor="text1"/>
+          <w:lang w:bidi="th-TH"/>
+        </w:rPr>
+      </w:pPr>
+      <w:r>
+        <w:rPr>
+          <w:rFonts w:ascii="Times New Roman" w:eastAsia="STXinwei" w:hAnsi="Times New Roman" w:cs="Times New Roman"/>
+          <w:color w:val="000000" w:themeColor="text1"/>
           <w:lang w:bidi="th-TH"/>
         </w:rPr>
         <w:br w:type="page"/>
@@ -4516,7 +4371,7 @@
         <w:spacing w:after="240" w:line="480" w:lineRule="atLeast"/>
         <w:rPr>
           <w:rFonts w:ascii="Times New Roman" w:eastAsia="STXinwei" w:hAnsi="Times New Roman" w:cs="Times New Roman"/>
-          <w:color w:val="000000"/>
+          <w:color w:val="000000" w:themeColor="text1"/>
           <w:sz w:val="32"/>
           <w:szCs w:val="32"/>
           <w:lang w:bidi="th-TH"/>
@@ -4525,7 +4380,7 @@
       <w:r>
         <w:rPr>
           <w:rFonts w:ascii="Times New Roman" w:eastAsia="STXinwei" w:hAnsi="Times New Roman" w:cs="Times New Roman"/>
-          <w:color w:val="474747"/>
+          <w:color w:val="000000" w:themeColor="text1"/>
           <w:sz w:val="32"/>
           <w:szCs w:val="32"/>
           <w:lang w:bidi="th-TH"/>
@@ -4536,7 +4391,7 @@
       <w:r>
         <w:rPr>
           <w:rFonts w:ascii="Times New Roman" w:eastAsia="STXinwei" w:hAnsi="Times New Roman" w:cs="Times New Roman"/>
-          <w:color w:val="000000"/>
+          <w:color w:val="000000" w:themeColor="text1"/>
           <w:sz w:val="32"/>
           <w:szCs w:val="32"/>
           <w:lang w:bidi="th-TH"/>
@@ -4548,75 +4403,12 @@
           <w:rFonts w:ascii="Times New Roman" w:eastAsia="STXinwei" w:hAnsi="Times New Roman" w:cs="Times New Roman"/>
           <w:b/>
           <w:bCs/>
-          <w:color w:val="474747"/>
+          <w:color w:val="000000" w:themeColor="text1"/>
           <w:sz w:val="32"/>
           <w:szCs w:val="32"/>
           <w:lang w:bidi="th-TH"/>
         </w:rPr>
         <w:t xml:space="preserve">Quality Standard </w:t>
-      </w:r>
-    </w:p>
-    <w:p>
-      <w:pPr>
-        <w:rPr>
-          <w:rFonts w:ascii="Times New Roman" w:eastAsia="STXinwei" w:hAnsi="Times New Roman" w:cs="Times New Roman"/>
-          <w:lang w:bidi="th-TH"/>
-        </w:rPr>
-      </w:pPr>
-      <w:r>
-        <w:rPr>
-          <w:rFonts w:ascii="Times New Roman" w:eastAsia="STXinwei" w:hAnsi="Times New Roman" w:cs="Times New Roman"/>
-          <w:lang w:bidi="th-TH"/>
-        </w:rPr>
-        <w:br w:type="page"/>
-      </w:r>
-    </w:p>
-    <w:p>
-      <w:pPr>
-        <w:autoSpaceDE w:val="0"/>
-        <w:autoSpaceDN w:val="0"/>
-        <w:adjustRightInd w:val="0"/>
-        <w:spacing w:after="240" w:line="480" w:lineRule="atLeast"/>
-        <w:rPr>
-          <w:rFonts w:ascii="Times New Roman" w:eastAsia="STXinwei" w:hAnsi="Times New Roman" w:cs="Times New Roman"/>
-          <w:color w:val="000000"/>
-          <w:sz w:val="32"/>
-          <w:szCs w:val="32"/>
-          <w:lang w:bidi="th-TH"/>
-        </w:rPr>
-      </w:pPr>
-      <w:r>
-        <w:rPr>
-          <w:rFonts w:ascii="Times New Roman" w:eastAsia="STXinwei" w:hAnsi="Times New Roman" w:cs="Times New Roman"/>
-          <w:color w:val="474747"/>
-          <w:sz w:val="32"/>
-          <w:szCs w:val="32"/>
-          <w:lang w:bidi="th-TH"/>
-        </w:rPr>
-        <w:lastRenderedPageBreak/>
-        <w:t xml:space="preserve">Chapter Four </w:t>
-      </w:r>
-      <w:r>
-        <w:rPr>
-          <w:rFonts w:ascii="Times New Roman" w:eastAsia="STXinwei" w:hAnsi="Times New Roman" w:cs="Times New Roman"/>
-          <w:color w:val="000000"/>
-          <w:sz w:val="32"/>
-          <w:szCs w:val="32"/>
-          <w:lang w:bidi="th-TH"/>
-        </w:rPr>
-        <w:t xml:space="preserve">| </w:t>
-      </w:r>
-      <w:r>
-        <w:rPr>
-          <w:rFonts w:ascii="Times New Roman" w:eastAsia="STXinwei" w:hAnsi="Times New Roman" w:cs="Times New Roman"/>
-          <w:b/>
-          <w:bCs/>
-          <w:color w:val="474747"/>
-          <w:sz w:val="32"/>
-          <w:szCs w:val="32"/>
-          <w:lang w:bidi="th-TH"/>
-        </w:rPr>
-        <w:t xml:space="preserve">Project Plan </w:t>
       </w:r>
     </w:p>
     <w:p>
@@ -4626,113 +4418,24 @@
         <w:adjustRightInd w:val="0"/>
         <w:spacing w:after="240" w:line="360" w:lineRule="atLeast"/>
         <w:rPr>
-          <w:rFonts w:ascii="Times New Roman" w:eastAsia="STXinwei" w:hAnsi="Times New Roman" w:cs="Times New Roman"/>
+          <w:rFonts w:ascii="Times New Roman" w:hAnsi="Times New Roman" w:cs="Times New Roman"/>
+          <w:color w:val="000000" w:themeColor="text1"/>
+          <w:sz w:val="28"/>
+          <w:szCs w:val="28"/>
+          <w:lang w:bidi="th-TH"/>
+        </w:rPr>
+      </w:pPr>
+      <w:r>
+        <w:rPr>
+          <w:rFonts w:ascii="Times New Roman" w:hAnsi="Times New Roman" w:cs="Times New Roman"/>
           <w:b/>
           <w:bCs/>
-          <w:color w:val="1D1D1D"/>
+          <w:color w:val="000000" w:themeColor="text1"/>
           <w:sz w:val="28"/>
           <w:szCs w:val="28"/>
           <w:lang w:bidi="th-TH"/>
         </w:rPr>
-      </w:pPr>
-      <w:r>
-        <w:rPr>
-          <w:rFonts w:ascii="Times New Roman" w:eastAsia="STXinwei" w:hAnsi="Times New Roman" w:cs="Times New Roman"/>
-          <w:b/>
-          <w:bCs/>
-          <w:color w:val="1D1D1D"/>
-          <w:sz w:val="28"/>
-          <w:szCs w:val="28"/>
-          <w:lang w:bidi="th-TH"/>
-        </w:rPr>
-        <w:t xml:space="preserve">4.1 Motivation </w:t>
-      </w:r>
-    </w:p>
-    <w:p>
-      <w:pPr>
-        <w:autoSpaceDE w:val="0"/>
-        <w:autoSpaceDN w:val="0"/>
-        <w:adjustRightInd w:val="0"/>
-        <w:spacing w:after="240" w:line="360" w:lineRule="atLeast"/>
-        <w:rPr>
-          <w:rFonts w:ascii="Times New Roman" w:eastAsia="STXinwei" w:hAnsi="Times New Roman" w:cs="Angsana New"/>
-          <w:color w:val="1D1D1D"/>
-          <w:sz w:val="24"/>
-          <w:szCs w:val="24"/>
-          <w:lang w:bidi="th-TH"/>
-        </w:rPr>
-      </w:pPr>
-      <w:r>
-        <w:rPr>
-          <w:rFonts w:ascii="Times New Roman" w:eastAsia="STXinwei" w:hAnsi="Times New Roman" w:cs="Times New Roman"/>
-          <w:b/>
-          <w:bCs/>
-          <w:color w:val="1D1D1D"/>
-          <w:sz w:val="28"/>
-          <w:szCs w:val="28"/>
-          <w:cs/>
-          <w:lang w:bidi="th-TH"/>
-        </w:rPr>
-        <w:tab/>
-      </w:r>
-      <w:r>
-        <w:rPr>
-          <w:rFonts w:ascii="Times New Roman" w:eastAsia="STXinwei" w:hAnsi="Times New Roman" w:cs="Angsana New"/>
-          <w:color w:val="1D1D1D"/>
-          <w:sz w:val="24"/>
-          <w:szCs w:val="24"/>
-          <w:lang w:bidi="th-TH"/>
-        </w:rPr>
-        <w:t xml:space="preserve">Kokha e-consult system is a web application which provides consult tools that </w:t>
-      </w:r>
-      <w:r>
-        <w:rPr>
-          <w:rFonts w:ascii="Times New Roman" w:eastAsia="STXinwei" w:hAnsi="Times New Roman" w:cs="Angsana New"/>
-          <w:color w:val="1D1D1D"/>
-          <w:sz w:val="24"/>
-          <w:szCs w:val="24"/>
-          <w:lang w:bidi="th-TH"/>
-        </w:rPr>
-        <w:t xml:space="preserve">can </w:t>
-      </w:r>
-      <w:r>
-        <w:rPr>
-          <w:rFonts w:ascii="Times New Roman" w:eastAsia="STXinwei" w:hAnsi="Times New Roman" w:cs="Angsana New"/>
-          <w:color w:val="1D1D1D"/>
-          <w:sz w:val="24"/>
-          <w:szCs w:val="24"/>
-          <w:lang w:bidi="th-TH"/>
-        </w:rPr>
-        <w:t xml:space="preserve">help medical personnel able to manage and receive information efficiently. </w:t>
-      </w:r>
-    </w:p>
-    <w:p>
-      <w:pPr>
-        <w:autoSpaceDE w:val="0"/>
-        <w:autoSpaceDN w:val="0"/>
-        <w:adjustRightInd w:val="0"/>
-        <w:spacing w:after="240" w:line="360" w:lineRule="atLeast"/>
-        <w:rPr>
-          <w:rFonts w:ascii="Times New Roman" w:eastAsia="STXinwei" w:hAnsi="Times New Roman" w:cs="Times New Roman"/>
-          <w:b/>
-          <w:bCs/>
-          <w:color w:val="1D1D1D"/>
-          <w:sz w:val="28"/>
-          <w:szCs w:val="28"/>
-          <w:lang w:bidi="th-TH"/>
-        </w:rPr>
-      </w:pPr>
-      <w:r>
-        <w:rPr>
-          <w:rFonts w:ascii="Times New Roman" w:eastAsia="STXinwei" w:hAnsi="Times New Roman" w:cs="Times New Roman"/>
-          <w:b/>
-          <w:bCs/>
-          <w:color w:val="1D1D1D"/>
-          <w:sz w:val="28"/>
-          <w:szCs w:val="28"/>
-          <w:lang w:bidi="th-TH"/>
-        </w:rPr>
-        <w:t xml:space="preserve">4.2 Aims and Objectives </w:t>
+        <w:t xml:space="preserve">3.1 ISO 29110 for Very Small Entity (VSE) </w:t>
       </w:r>
     </w:p>
     <w:p>
@@ -4743,26 +4446,22 @@
         <w:spacing w:after="240" w:line="360" w:lineRule="atLeast"/>
         <w:ind w:firstLine="720"/>
         <w:rPr>
-          <w:rFonts w:ascii="Times New Roman" w:eastAsia="STXinwei" w:hAnsi="Times New Roman" w:cs="Times New Roman"/>
-          <w:b/>
-          <w:bCs/>
-          <w:color w:val="1D1D1D"/>
-          <w:sz w:val="28"/>
-          <w:szCs w:val="28"/>
-          <w:lang w:bidi="th-TH"/>
-        </w:rPr>
-      </w:pPr>
-      <w:r>
-        <w:rPr>
-          <w:rFonts w:ascii="Times New Roman" w:eastAsia="STXinwei" w:hAnsi="Times New Roman" w:cs="Times New Roman"/>
-          <w:b/>
-          <w:bCs/>
-          <w:color w:val="1D1D1D"/>
-          <w:sz w:val="28"/>
-          <w:szCs w:val="28"/>
-          <w:lang w:bidi="th-TH"/>
-        </w:rPr>
-        <w:t xml:space="preserve">4.2.1 Aims </w:t>
+          <w:rFonts w:ascii="Times New Roman" w:hAnsi="Times New Roman" w:cs="Times New Roman"/>
+          <w:color w:val="000000" w:themeColor="text1"/>
+          <w:sz w:val="24"/>
+          <w:szCs w:val="24"/>
+          <w:lang w:bidi="th-TH"/>
+        </w:rPr>
+      </w:pPr>
+      <w:r>
+        <w:rPr>
+          <w:rFonts w:ascii="Times New Roman" w:hAnsi="Times New Roman" w:cs="Times New Roman"/>
+          <w:color w:val="000000" w:themeColor="text1"/>
+          <w:sz w:val="24"/>
+          <w:szCs w:val="24"/>
+          <w:lang w:bidi="th-TH"/>
+        </w:rPr>
+        <w:t xml:space="preserve">ISO 29110 is a guide applying to a very small entity, enterprise, organization, department or project up to 25 people dedicated to software development. The guide provides project management and software implementation process which integrate practice based on the selection of ISO/IEC 12207 systems and software engineering software life cycle process and ISO/IEC 15289 software engineering software life cycle process guideline for the content of software life cycle process information product (documentation) standards elements. </w:t>
       </w:r>
     </w:p>
     <w:p>
@@ -4773,29 +4472,893 @@
         <w:spacing w:after="240" w:line="360" w:lineRule="atLeast"/>
         <w:ind w:firstLine="720"/>
         <w:rPr>
-          <w:rFonts w:ascii="Times New Roman" w:eastAsia="STXinwei" w:hAnsi="Times New Roman" w:cs="Times New Roman"/>
-          <w:color w:val="1D1D1D"/>
-          <w:sz w:val="24"/>
-          <w:szCs w:val="24"/>
-          <w:lang w:bidi="th-TH"/>
-        </w:rPr>
-      </w:pPr>
-      <w:r>
-        <w:rPr>
-          <w:rFonts w:ascii="Times New Roman" w:eastAsia="STXinwei" w:hAnsi="Times New Roman" w:cs="Times New Roman"/>
+          <w:rFonts w:ascii="Times New Roman" w:hAnsi="Times New Roman" w:cs="Times New Roman"/>
+          <w:color w:val="000000" w:themeColor="text1"/>
+          <w:sz w:val="28"/>
+          <w:szCs w:val="28"/>
+          <w:lang w:bidi="th-TH"/>
+        </w:rPr>
+      </w:pPr>
+      <w:r>
+        <w:rPr>
+          <w:rFonts w:ascii="Times New Roman" w:hAnsi="Times New Roman" w:cs="Times New Roman"/>
           <w:b/>
           <w:bCs/>
-          <w:color w:val="1D1D1D"/>
+          <w:color w:val="000000" w:themeColor="text1"/>
           <w:sz w:val="28"/>
           <w:szCs w:val="28"/>
           <w:lang w:bidi="th-TH"/>
         </w:rPr>
+        <w:t xml:space="preserve">3.1.1 Project management process </w:t>
+      </w:r>
+    </w:p>
+    <w:p>
+      <w:pPr>
+        <w:autoSpaceDE w:val="0"/>
+        <w:autoSpaceDN w:val="0"/>
+        <w:adjustRightInd w:val="0"/>
+        <w:spacing w:after="240" w:line="360" w:lineRule="atLeast"/>
+        <w:ind w:firstLine="720"/>
+        <w:rPr>
+          <w:rFonts w:ascii="Times New Roman" w:hAnsi="Times New Roman" w:cs="Times New Roman"/>
+          <w:color w:val="000000" w:themeColor="text1"/>
+          <w:sz w:val="24"/>
+          <w:szCs w:val="24"/>
+          <w:lang w:bidi="th-TH"/>
+        </w:rPr>
+      </w:pPr>
+      <w:r>
+        <w:rPr>
+          <w:rFonts w:ascii="Times New Roman" w:hAnsi="Times New Roman" w:cs="Times New Roman"/>
+          <w:color w:val="000000" w:themeColor="text1"/>
+          <w:sz w:val="24"/>
+          <w:szCs w:val="24"/>
+          <w:lang w:bidi="th-TH"/>
+        </w:rPr>
+        <w:t xml:space="preserve">The purpose of the software management process is to establish and carry out in a systematic way the task of the software implementation project that allows complying with the project's objectives in the expected quality, time and cost. </w:t>
+      </w:r>
+    </w:p>
+    <w:p>
+      <w:pPr>
+        <w:autoSpaceDE w:val="0"/>
+        <w:autoSpaceDN w:val="0"/>
+        <w:adjustRightInd w:val="0"/>
+        <w:spacing w:after="240" w:line="360" w:lineRule="atLeast"/>
+        <w:ind w:left="720" w:firstLine="720"/>
+        <w:rPr>
+          <w:rFonts w:ascii="Times New Roman" w:hAnsi="Times New Roman" w:cs="Times New Roman"/>
+          <w:color w:val="000000" w:themeColor="text1"/>
+          <w:sz w:val="28"/>
+          <w:szCs w:val="28"/>
+          <w:lang w:bidi="th-TH"/>
+        </w:rPr>
+      </w:pPr>
+      <w:r>
+        <w:rPr>
+          <w:rFonts w:ascii="Times New Roman" w:hAnsi="Times New Roman" w:cs="Times New Roman"/>
+          <w:b/>
+          <w:bCs/>
+          <w:color w:val="000000" w:themeColor="text1"/>
+          <w:sz w:val="28"/>
+          <w:szCs w:val="28"/>
+          <w:lang w:bidi="th-TH"/>
+        </w:rPr>
+        <w:t xml:space="preserve">Selected process </w:t>
+      </w:r>
+    </w:p>
+    <w:p>
+      <w:pPr>
+        <w:pStyle w:val="ListParagraph"/>
+        <w:numPr>
+          <w:ilvl w:val="0"/>
+          <w:numId w:val="20"/>
+        </w:numPr>
+        <w:autoSpaceDE w:val="0"/>
+        <w:autoSpaceDN w:val="0"/>
+        <w:adjustRightInd w:val="0"/>
+        <w:spacing w:after="240" w:line="360" w:lineRule="atLeast"/>
+        <w:rPr>
+          <w:rFonts w:ascii="Times New Roman" w:hAnsi="Times New Roman" w:cs="Times New Roman"/>
+          <w:color w:val="000000" w:themeColor="text1"/>
+          <w:sz w:val="28"/>
+          <w:szCs w:val="28"/>
+          <w:lang w:bidi="th-TH"/>
+        </w:rPr>
+      </w:pPr>
+      <w:r>
+        <w:rPr>
+          <w:rFonts w:ascii="Times New Roman" w:hAnsi="Times New Roman" w:cs="Times New Roman"/>
+          <w:color w:val="000000" w:themeColor="text1"/>
+          <w:sz w:val="24"/>
+          <w:szCs w:val="24"/>
+          <w:lang w:bidi="th-TH"/>
+        </w:rPr>
+        <w:t xml:space="preserve">3.1.1.1 </w:t>
+      </w:r>
+      <w:r>
+        <w:rPr>
+          <w:rFonts w:ascii="Times New Roman" w:hAnsi="Times New Roman" w:cs="Times New Roman"/>
+          <w:color w:val="000000" w:themeColor="text1"/>
+          <w:sz w:val="24"/>
+          <w:szCs w:val="24"/>
+          <w:lang w:bidi="th-TH"/>
+        </w:rPr>
+        <w:t>Project planning process</w:t>
+      </w:r>
+      <w:r>
+        <w:rPr>
+          <w:rFonts w:ascii="MS Mincho" w:eastAsia="MS Mincho" w:hAnsi="MS Mincho" w:cs="MS Mincho" w:hint="eastAsia"/>
+          <w:color w:val="000000" w:themeColor="text1"/>
+          <w:sz w:val="24"/>
+          <w:szCs w:val="24"/>
+          <w:lang w:bidi="th-TH"/>
+        </w:rPr>
+        <w:t> +</w:t>
+      </w:r>
+    </w:p>
+    <w:p>
+      <w:pPr>
+        <w:pStyle w:val="ListParagraph"/>
+        <w:numPr>
+          <w:ilvl w:val="0"/>
+          <w:numId w:val="20"/>
+        </w:numPr>
+        <w:autoSpaceDE w:val="0"/>
+        <w:autoSpaceDN w:val="0"/>
+        <w:adjustRightInd w:val="0"/>
+        <w:spacing w:after="240" w:line="360" w:lineRule="atLeast"/>
+        <w:rPr>
+          <w:rFonts w:ascii="Times New Roman" w:hAnsi="Times New Roman" w:cs="Times New Roman"/>
+          <w:color w:val="000000" w:themeColor="text1"/>
+          <w:sz w:val="24"/>
+          <w:szCs w:val="24"/>
+          <w:lang w:bidi="th-TH"/>
+        </w:rPr>
+      </w:pPr>
+      <w:r>
+        <w:rPr>
+          <w:rFonts w:ascii="Times New Roman" w:hAnsi="Times New Roman" w:cs="Times New Roman"/>
+          <w:color w:val="000000" w:themeColor="text1"/>
+          <w:sz w:val="24"/>
+          <w:szCs w:val="24"/>
+          <w:lang w:bidi="th-TH"/>
+        </w:rPr>
+        <w:t xml:space="preserve">3.1.1.2 </w:t>
+      </w:r>
+      <w:r>
+        <w:rPr>
+          <w:rFonts w:ascii="Times New Roman" w:hAnsi="Times New Roman" w:cs="Times New Roman"/>
+          <w:color w:val="000000" w:themeColor="text1"/>
+          <w:sz w:val="24"/>
+          <w:szCs w:val="24"/>
+          <w:lang w:bidi="th-TH"/>
+        </w:rPr>
+        <w:t>Project plan execution process</w:t>
+      </w:r>
+      <w:r>
+        <w:rPr>
+          <w:rFonts w:ascii="MS Mincho" w:eastAsia="MS Mincho" w:hAnsi="MS Mincho" w:cs="MS Mincho" w:hint="eastAsia"/>
+          <w:color w:val="000000" w:themeColor="text1"/>
+          <w:sz w:val="24"/>
+          <w:szCs w:val="24"/>
+          <w:lang w:bidi="th-TH"/>
+        </w:rPr>
+        <w:t> +</w:t>
+      </w:r>
+    </w:p>
+    <w:p>
+      <w:pPr>
+        <w:pStyle w:val="ListParagraph"/>
+        <w:numPr>
+          <w:ilvl w:val="0"/>
+          <w:numId w:val="20"/>
+        </w:numPr>
+        <w:autoSpaceDE w:val="0"/>
+        <w:autoSpaceDN w:val="0"/>
+        <w:adjustRightInd w:val="0"/>
+        <w:spacing w:after="240" w:line="360" w:lineRule="atLeast"/>
+        <w:rPr>
+          <w:rFonts w:ascii="Times New Roman" w:hAnsi="Times New Roman" w:cs="Times New Roman"/>
+          <w:color w:val="000000" w:themeColor="text1"/>
+          <w:sz w:val="24"/>
+          <w:szCs w:val="24"/>
+          <w:lang w:bidi="th-TH"/>
+        </w:rPr>
+      </w:pPr>
+      <w:r>
+        <w:rPr>
+          <w:rFonts w:ascii="Times New Roman" w:hAnsi="Times New Roman" w:cs="Times New Roman"/>
+          <w:color w:val="000000" w:themeColor="text1"/>
+          <w:sz w:val="24"/>
+          <w:szCs w:val="24"/>
+          <w:lang w:bidi="th-TH"/>
+        </w:rPr>
+        <w:t xml:space="preserve">3.1.1.3 </w:t>
+      </w:r>
+      <w:r>
+        <w:rPr>
+          <w:rFonts w:ascii="Times New Roman" w:hAnsi="Times New Roman" w:cs="Times New Roman"/>
+          <w:color w:val="000000" w:themeColor="text1"/>
+          <w:sz w:val="24"/>
+          <w:szCs w:val="24"/>
+          <w:lang w:bidi="th-TH"/>
+        </w:rPr>
+        <w:t xml:space="preserve">Project assessment and control process </w:t>
+      </w:r>
+    </w:p>
+    <w:p>
+      <w:pPr>
+        <w:pStyle w:val="ListParagraph"/>
+        <w:numPr>
+          <w:ilvl w:val="0"/>
+          <w:numId w:val="20"/>
+        </w:numPr>
+        <w:autoSpaceDE w:val="0"/>
+        <w:autoSpaceDN w:val="0"/>
+        <w:adjustRightInd w:val="0"/>
+        <w:spacing w:after="240" w:line="360" w:lineRule="atLeast"/>
+        <w:rPr>
+          <w:rFonts w:ascii="Times New Roman" w:hAnsi="Times New Roman" w:cs="Times New Roman"/>
+          <w:color w:val="000000" w:themeColor="text1"/>
+          <w:sz w:val="24"/>
+          <w:szCs w:val="24"/>
+          <w:lang w:bidi="th-TH"/>
+        </w:rPr>
+      </w:pPr>
+      <w:r>
+        <w:rPr>
+          <w:rFonts w:ascii="Times New Roman" w:hAnsi="Times New Roman" w:cs="Times New Roman"/>
+          <w:color w:val="000000" w:themeColor="text1"/>
+          <w:sz w:val="24"/>
+          <w:szCs w:val="24"/>
+          <w:lang w:bidi="th-TH"/>
+        </w:rPr>
+        <w:t xml:space="preserve">3.1.1.4 </w:t>
+      </w:r>
+      <w:r>
+        <w:rPr>
+          <w:rFonts w:ascii="Times New Roman" w:hAnsi="Times New Roman" w:cs="Times New Roman"/>
+          <w:color w:val="000000" w:themeColor="text1"/>
+          <w:sz w:val="24"/>
+          <w:szCs w:val="24"/>
+          <w:lang w:bidi="th-TH"/>
+        </w:rPr>
+        <w:t xml:space="preserve">Project close process </w:t>
+      </w:r>
+    </w:p>
+    <w:p>
+      <w:pPr>
+        <w:autoSpaceDE w:val="0"/>
+        <w:autoSpaceDN w:val="0"/>
+        <w:adjustRightInd w:val="0"/>
+        <w:spacing w:after="240" w:line="360" w:lineRule="atLeast"/>
+        <w:rPr>
+          <w:rFonts w:ascii="Times New Roman" w:hAnsi="Times New Roman" w:cs="Times New Roman"/>
+          <w:color w:val="000000" w:themeColor="text1"/>
+          <w:sz w:val="28"/>
+          <w:szCs w:val="28"/>
+          <w:lang w:bidi="th-TH"/>
+        </w:rPr>
+      </w:pPr>
+      <w:r>
+        <w:rPr>
+          <w:rFonts w:ascii="Times New Roman" w:hAnsi="Times New Roman" w:cs="Times New Roman"/>
+          <w:b/>
+          <w:bCs/>
+          <w:color w:val="000000" w:themeColor="text1"/>
+          <w:sz w:val="28"/>
+          <w:szCs w:val="28"/>
+          <w:lang w:bidi="th-TH"/>
+        </w:rPr>
+        <w:t xml:space="preserve">3.1.2 Software implementation process </w:t>
+      </w:r>
+    </w:p>
+    <w:p>
+      <w:pPr>
+        <w:autoSpaceDE w:val="0"/>
+        <w:autoSpaceDN w:val="0"/>
+        <w:adjustRightInd w:val="0"/>
+        <w:spacing w:after="240" w:line="360" w:lineRule="atLeast"/>
+        <w:ind w:firstLine="720"/>
+        <w:rPr>
+          <w:rFonts w:ascii="Times New Roman" w:hAnsi="Times New Roman" w:cs="Times New Roman"/>
+          <w:color w:val="000000" w:themeColor="text1"/>
+          <w:sz w:val="24"/>
+          <w:szCs w:val="24"/>
+          <w:lang w:bidi="th-TH"/>
+        </w:rPr>
+      </w:pPr>
+      <w:r>
+        <w:rPr>
+          <w:rFonts w:ascii="Times New Roman" w:hAnsi="Times New Roman" w:cs="Times New Roman"/>
+          <w:color w:val="000000" w:themeColor="text1"/>
+          <w:sz w:val="24"/>
+          <w:szCs w:val="24"/>
+          <w:lang w:bidi="th-TH"/>
+        </w:rPr>
+        <w:t xml:space="preserve">The purpose of the software implementation process is the systematic performance of the analysis, design, construction, integration and test actives for new or modified software products, according to the specified requirements. </w:t>
+      </w:r>
+    </w:p>
+    <w:p>
+      <w:pPr>
+        <w:autoSpaceDE w:val="0"/>
+        <w:autoSpaceDN w:val="0"/>
+        <w:adjustRightInd w:val="0"/>
+        <w:spacing w:after="240" w:line="360" w:lineRule="atLeast"/>
+        <w:ind w:left="720" w:firstLine="720"/>
+        <w:rPr>
+          <w:rFonts w:ascii="Times New Roman" w:hAnsi="Times New Roman" w:cs="Times New Roman"/>
+          <w:b/>
+          <w:bCs/>
+          <w:color w:val="000000" w:themeColor="text1"/>
+          <w:sz w:val="28"/>
+          <w:szCs w:val="28"/>
+          <w:lang w:bidi="th-TH"/>
+        </w:rPr>
+      </w:pPr>
+      <w:r>
+        <w:rPr>
+          <w:rFonts w:ascii="Times New Roman" w:hAnsi="Times New Roman" w:cs="Times New Roman"/>
+          <w:b/>
+          <w:bCs/>
+          <w:color w:val="000000" w:themeColor="text1"/>
+          <w:sz w:val="28"/>
+          <w:szCs w:val="28"/>
+          <w:lang w:bidi="th-TH"/>
+        </w:rPr>
+        <w:t xml:space="preserve">Selected process </w:t>
+      </w:r>
+    </w:p>
+    <w:p>
+      <w:pPr>
+        <w:pStyle w:val="ListParagraph"/>
+        <w:numPr>
+          <w:ilvl w:val="0"/>
+          <w:numId w:val="19"/>
+        </w:numPr>
+        <w:autoSpaceDE w:val="0"/>
+        <w:autoSpaceDN w:val="0"/>
+        <w:adjustRightInd w:val="0"/>
+        <w:spacing w:after="240" w:line="360" w:lineRule="atLeast"/>
+        <w:rPr>
+          <w:rFonts w:ascii="MS Mincho" w:eastAsia="MS Mincho" w:hAnsi="MS Mincho" w:cs="MS Mincho"/>
+          <w:color w:val="000000" w:themeColor="text1"/>
+          <w:sz w:val="24"/>
+          <w:szCs w:val="24"/>
+          <w:lang w:bidi="th-TH"/>
+        </w:rPr>
+      </w:pPr>
+      <w:r>
+        <w:rPr>
+          <w:rFonts w:ascii="Times New Roman" w:hAnsi="Times New Roman" w:cs="Times New Roman"/>
+          <w:color w:val="000000" w:themeColor="text1"/>
+          <w:sz w:val="24"/>
+          <w:szCs w:val="24"/>
+          <w:lang w:bidi="th-TH"/>
+        </w:rPr>
+        <w:t xml:space="preserve">3.1.2.1 </w:t>
+      </w:r>
+      <w:r>
+        <w:rPr>
+          <w:rFonts w:ascii="Times New Roman" w:hAnsi="Times New Roman" w:cs="Times New Roman"/>
+          <w:color w:val="000000" w:themeColor="text1"/>
+          <w:sz w:val="24"/>
+          <w:szCs w:val="24"/>
+          <w:lang w:bidi="th-TH"/>
+        </w:rPr>
+        <w:t>Software implementation process</w:t>
+      </w:r>
+      <w:r>
+        <w:rPr>
+          <w:rFonts w:ascii="MS Mincho" w:eastAsia="MS Mincho" w:hAnsi="MS Mincho" w:cs="MS Mincho" w:hint="eastAsia"/>
+          <w:color w:val="000000" w:themeColor="text1"/>
+          <w:sz w:val="24"/>
+          <w:szCs w:val="24"/>
+          <w:lang w:bidi="th-TH"/>
+        </w:rPr>
+        <w:t> +</w:t>
+      </w:r>
+    </w:p>
+    <w:p>
+      <w:pPr>
+        <w:pStyle w:val="ListParagraph"/>
+        <w:numPr>
+          <w:ilvl w:val="0"/>
+          <w:numId w:val="19"/>
+        </w:numPr>
+        <w:autoSpaceDE w:val="0"/>
+        <w:autoSpaceDN w:val="0"/>
+        <w:adjustRightInd w:val="0"/>
+        <w:spacing w:after="240" w:line="360" w:lineRule="atLeast"/>
+        <w:rPr>
+          <w:rFonts w:ascii="Times New Roman" w:hAnsi="Times New Roman" w:cs="Times New Roman"/>
+          <w:color w:val="000000" w:themeColor="text1"/>
+          <w:sz w:val="24"/>
+          <w:szCs w:val="24"/>
+          <w:lang w:bidi="th-TH"/>
+        </w:rPr>
+      </w:pPr>
+      <w:r>
+        <w:rPr>
+          <w:rFonts w:ascii="Times New Roman" w:hAnsi="Times New Roman" w:cs="Times New Roman"/>
+          <w:color w:val="000000" w:themeColor="text1"/>
+          <w:sz w:val="24"/>
+          <w:szCs w:val="24"/>
+          <w:lang w:bidi="th-TH"/>
+        </w:rPr>
+        <w:t>3.1.2</w:t>
+      </w:r>
+      <w:r>
+        <w:rPr>
+          <w:rFonts w:ascii="Times New Roman" w:hAnsi="Times New Roman" w:cs="Times New Roman"/>
+          <w:color w:val="000000" w:themeColor="text1"/>
+          <w:sz w:val="24"/>
+          <w:szCs w:val="24"/>
+          <w:lang w:bidi="th-TH"/>
+        </w:rPr>
+        <w:t>.2</w:t>
+      </w:r>
+      <w:r>
+        <w:rPr>
+          <w:rFonts w:ascii="Times New Roman" w:hAnsi="Times New Roman" w:cs="Times New Roman"/>
+          <w:color w:val="000000" w:themeColor="text1"/>
+          <w:sz w:val="24"/>
+          <w:szCs w:val="24"/>
+          <w:lang w:bidi="th-TH"/>
+        </w:rPr>
+        <w:t xml:space="preserve"> Software requirement analysis process </w:t>
+      </w:r>
+    </w:p>
+    <w:p>
+      <w:pPr>
+        <w:pStyle w:val="ListParagraph"/>
+        <w:numPr>
+          <w:ilvl w:val="0"/>
+          <w:numId w:val="19"/>
+        </w:numPr>
+        <w:autoSpaceDE w:val="0"/>
+        <w:autoSpaceDN w:val="0"/>
+        <w:adjustRightInd w:val="0"/>
+        <w:spacing w:after="240" w:line="360" w:lineRule="atLeast"/>
+        <w:rPr>
+          <w:rFonts w:ascii="MS Mincho" w:eastAsia="MS Mincho" w:hAnsi="MS Mincho" w:cs="MS Mincho"/>
+          <w:color w:val="000000" w:themeColor="text1"/>
+          <w:sz w:val="24"/>
+          <w:szCs w:val="24"/>
+          <w:lang w:bidi="th-TH"/>
+        </w:rPr>
+      </w:pPr>
+      <w:r>
+        <w:rPr>
+          <w:rFonts w:ascii="Times New Roman" w:hAnsi="Times New Roman" w:cs="Times New Roman"/>
+          <w:color w:val="000000" w:themeColor="text1"/>
+          <w:sz w:val="24"/>
+          <w:szCs w:val="24"/>
+          <w:lang w:bidi="th-TH"/>
+        </w:rPr>
+        <w:t>3.1.2</w:t>
+      </w:r>
+      <w:r>
+        <w:rPr>
+          <w:rFonts w:ascii="Times New Roman" w:hAnsi="Times New Roman" w:cs="Times New Roman"/>
+          <w:color w:val="000000" w:themeColor="text1"/>
+          <w:sz w:val="24"/>
+          <w:szCs w:val="24"/>
+          <w:lang w:bidi="th-TH"/>
+        </w:rPr>
+        <w:t xml:space="preserve">.3 </w:t>
+      </w:r>
+      <w:r>
+        <w:rPr>
+          <w:rFonts w:ascii="Times New Roman" w:hAnsi="Times New Roman" w:cs="Times New Roman"/>
+          <w:color w:val="000000" w:themeColor="text1"/>
+          <w:sz w:val="24"/>
+          <w:szCs w:val="24"/>
+          <w:lang w:bidi="th-TH"/>
+        </w:rPr>
+        <w:t>Software architectural design process</w:t>
+      </w:r>
+      <w:r>
+        <w:rPr>
+          <w:rFonts w:ascii="MS Mincho" w:eastAsia="MS Mincho" w:hAnsi="MS Mincho" w:cs="MS Mincho" w:hint="eastAsia"/>
+          <w:color w:val="000000" w:themeColor="text1"/>
+          <w:sz w:val="24"/>
+          <w:szCs w:val="24"/>
+          <w:lang w:bidi="th-TH"/>
+        </w:rPr>
+        <w:t> +</w:t>
+      </w:r>
+    </w:p>
+    <w:p>
+      <w:pPr>
+        <w:pStyle w:val="ListParagraph"/>
+        <w:numPr>
+          <w:ilvl w:val="0"/>
+          <w:numId w:val="19"/>
+        </w:numPr>
+        <w:autoSpaceDE w:val="0"/>
+        <w:autoSpaceDN w:val="0"/>
+        <w:adjustRightInd w:val="0"/>
+        <w:spacing w:after="240" w:line="360" w:lineRule="atLeast"/>
+        <w:rPr>
+          <w:rFonts w:ascii="MS Mincho" w:eastAsia="MS Mincho" w:hAnsi="MS Mincho" w:cs="MS Mincho"/>
+          <w:color w:val="000000" w:themeColor="text1"/>
+          <w:sz w:val="24"/>
+          <w:szCs w:val="24"/>
+          <w:lang w:bidi="th-TH"/>
+        </w:rPr>
+      </w:pPr>
+      <w:r>
+        <w:rPr>
+          <w:rFonts w:ascii="Times New Roman" w:hAnsi="Times New Roman" w:cs="Times New Roman"/>
+          <w:color w:val="000000" w:themeColor="text1"/>
+          <w:sz w:val="24"/>
+          <w:szCs w:val="24"/>
+          <w:lang w:bidi="th-TH"/>
+        </w:rPr>
+        <w:t>3.1.2</w:t>
+      </w:r>
+      <w:r>
+        <w:rPr>
+          <w:rFonts w:ascii="Times New Roman" w:hAnsi="Times New Roman" w:cs="Times New Roman"/>
+          <w:color w:val="000000" w:themeColor="text1"/>
+          <w:sz w:val="24"/>
+          <w:szCs w:val="24"/>
+          <w:lang w:bidi="th-TH"/>
+        </w:rPr>
+        <w:t xml:space="preserve">.4 </w:t>
+      </w:r>
+      <w:r>
+        <w:rPr>
+          <w:rFonts w:ascii="Times New Roman" w:hAnsi="Times New Roman" w:cs="Times New Roman"/>
+          <w:color w:val="000000" w:themeColor="text1"/>
+          <w:sz w:val="24"/>
+          <w:szCs w:val="24"/>
+          <w:lang w:bidi="th-TH"/>
+        </w:rPr>
+        <w:t>Software construction process</w:t>
+      </w:r>
+      <w:r>
+        <w:rPr>
+          <w:rFonts w:ascii="MS Mincho" w:eastAsia="MS Mincho" w:hAnsi="MS Mincho" w:cs="MS Mincho" w:hint="eastAsia"/>
+          <w:color w:val="000000" w:themeColor="text1"/>
+          <w:sz w:val="24"/>
+          <w:szCs w:val="24"/>
+          <w:lang w:bidi="th-TH"/>
+        </w:rPr>
+        <w:t> +</w:t>
+      </w:r>
+    </w:p>
+    <w:p>
+      <w:pPr>
+        <w:pStyle w:val="ListParagraph"/>
+        <w:numPr>
+          <w:ilvl w:val="0"/>
+          <w:numId w:val="19"/>
+        </w:numPr>
+        <w:autoSpaceDE w:val="0"/>
+        <w:autoSpaceDN w:val="0"/>
+        <w:adjustRightInd w:val="0"/>
+        <w:spacing w:after="240" w:line="360" w:lineRule="atLeast"/>
+        <w:rPr>
+          <w:rFonts w:ascii="Times New Roman" w:hAnsi="Times New Roman" w:cs="Times New Roman"/>
+          <w:color w:val="000000" w:themeColor="text1"/>
+          <w:sz w:val="24"/>
+          <w:szCs w:val="24"/>
+          <w:lang w:bidi="th-TH"/>
+        </w:rPr>
+      </w:pPr>
+      <w:r>
+        <w:rPr>
+          <w:rFonts w:ascii="Times New Roman" w:hAnsi="Times New Roman" w:cs="Times New Roman"/>
+          <w:color w:val="000000" w:themeColor="text1"/>
+          <w:sz w:val="24"/>
+          <w:szCs w:val="24"/>
+          <w:lang w:bidi="th-TH"/>
+        </w:rPr>
+        <w:t>3.1.2</w:t>
+      </w:r>
+      <w:r>
+        <w:rPr>
+          <w:rFonts w:ascii="Times New Roman" w:hAnsi="Times New Roman" w:cs="Times New Roman"/>
+          <w:color w:val="000000" w:themeColor="text1"/>
+          <w:sz w:val="24"/>
+          <w:szCs w:val="24"/>
+          <w:lang w:bidi="th-TH"/>
+        </w:rPr>
+        <w:t xml:space="preserve">.5 </w:t>
+      </w:r>
+      <w:r>
+        <w:rPr>
+          <w:rFonts w:ascii="Times New Roman" w:hAnsi="Times New Roman" w:cs="Times New Roman"/>
+          <w:color w:val="000000" w:themeColor="text1"/>
+          <w:sz w:val="24"/>
+          <w:szCs w:val="24"/>
+          <w:lang w:bidi="th-TH"/>
+        </w:rPr>
+        <w:t xml:space="preserve">Software integration process and test process </w:t>
+      </w:r>
+    </w:p>
+    <w:p>
+      <w:pPr>
+        <w:pStyle w:val="ListParagraph"/>
+        <w:numPr>
+          <w:ilvl w:val="0"/>
+          <w:numId w:val="19"/>
+        </w:numPr>
+        <w:autoSpaceDE w:val="0"/>
+        <w:autoSpaceDN w:val="0"/>
+        <w:adjustRightInd w:val="0"/>
+        <w:spacing w:after="240" w:line="360" w:lineRule="atLeast"/>
+        <w:rPr>
+          <w:rFonts w:ascii="Times New Roman" w:hAnsi="Times New Roman" w:cs="Times New Roman"/>
+          <w:color w:val="000000" w:themeColor="text1"/>
+          <w:sz w:val="24"/>
+          <w:szCs w:val="24"/>
+          <w:lang w:bidi="th-TH"/>
+        </w:rPr>
+      </w:pPr>
+      <w:r>
+        <w:rPr>
+          <w:rFonts w:ascii="Times New Roman" w:hAnsi="Times New Roman" w:cs="Times New Roman"/>
+          <w:color w:val="000000" w:themeColor="text1"/>
+          <w:sz w:val="24"/>
+          <w:szCs w:val="24"/>
+          <w:lang w:bidi="th-TH"/>
+        </w:rPr>
+        <w:t>3.1.2</w:t>
+      </w:r>
+      <w:r>
+        <w:rPr>
+          <w:rFonts w:ascii="Times New Roman" w:hAnsi="Times New Roman" w:cs="Times New Roman"/>
+          <w:color w:val="000000" w:themeColor="text1"/>
+          <w:sz w:val="24"/>
+          <w:szCs w:val="24"/>
+          <w:lang w:bidi="th-TH"/>
+        </w:rPr>
+        <w:t xml:space="preserve">.6 </w:t>
+      </w:r>
+      <w:r>
+        <w:rPr>
+          <w:rFonts w:ascii="Times New Roman" w:hAnsi="Times New Roman" w:cs="Times New Roman"/>
+          <w:color w:val="000000" w:themeColor="text1"/>
+          <w:sz w:val="24"/>
+          <w:szCs w:val="24"/>
+          <w:lang w:bidi="th-TH"/>
+        </w:rPr>
+        <w:t xml:space="preserve">Software delivery process </w:t>
+      </w:r>
+    </w:p>
+    <w:p>
+      <w:pPr>
+        <w:autoSpaceDE w:val="0"/>
+        <w:autoSpaceDN w:val="0"/>
+        <w:adjustRightInd w:val="0"/>
+        <w:spacing w:after="240" w:line="480" w:lineRule="atLeast"/>
+        <w:rPr>
+          <w:rFonts w:ascii="Times New Roman" w:eastAsia="STXinwei" w:hAnsi="Times New Roman" w:cs="Times New Roman"/>
+          <w:color w:val="000000" w:themeColor="text1"/>
+          <w:sz w:val="32"/>
+          <w:szCs w:val="32"/>
+          <w:lang w:bidi="th-TH"/>
+        </w:rPr>
+      </w:pPr>
+      <w:r>
+        <w:rPr>
+          <w:rFonts w:ascii="Times New Roman" w:eastAsia="STXinwei" w:hAnsi="Times New Roman" w:cs="Times New Roman"/>
+          <w:color w:val="000000" w:themeColor="text1"/>
+          <w:sz w:val="32"/>
+          <w:szCs w:val="32"/>
+          <w:lang w:bidi="th-TH"/>
+        </w:rPr>
+        <w:lastRenderedPageBreak/>
+        <w:t xml:space="preserve">Chapter Four </w:t>
+      </w:r>
+      <w:r>
+        <w:rPr>
+          <w:rFonts w:ascii="Times New Roman" w:eastAsia="STXinwei" w:hAnsi="Times New Roman" w:cs="Times New Roman"/>
+          <w:color w:val="000000" w:themeColor="text1"/>
+          <w:sz w:val="32"/>
+          <w:szCs w:val="32"/>
+          <w:lang w:bidi="th-TH"/>
+        </w:rPr>
+        <w:t xml:space="preserve">| </w:t>
+      </w:r>
+      <w:r>
+        <w:rPr>
+          <w:rFonts w:ascii="Times New Roman" w:eastAsia="STXinwei" w:hAnsi="Times New Roman" w:cs="Times New Roman"/>
+          <w:b/>
+          <w:bCs/>
+          <w:color w:val="000000" w:themeColor="text1"/>
+          <w:sz w:val="32"/>
+          <w:szCs w:val="32"/>
+          <w:lang w:bidi="th-TH"/>
+        </w:rPr>
+        <w:t xml:space="preserve">Project Plan </w:t>
+      </w:r>
+    </w:p>
+    <w:p>
+      <w:pPr>
+        <w:autoSpaceDE w:val="0"/>
+        <w:autoSpaceDN w:val="0"/>
+        <w:adjustRightInd w:val="0"/>
+        <w:spacing w:after="240" w:line="360" w:lineRule="atLeast"/>
+        <w:rPr>
+          <w:rFonts w:ascii="Times New Roman" w:eastAsia="STXinwei" w:hAnsi="Times New Roman" w:cs="Times New Roman"/>
+          <w:b/>
+          <w:bCs/>
+          <w:color w:val="000000" w:themeColor="text1"/>
+          <w:sz w:val="28"/>
+          <w:szCs w:val="28"/>
+          <w:lang w:bidi="th-TH"/>
+        </w:rPr>
+      </w:pPr>
+      <w:r>
+        <w:rPr>
+          <w:rFonts w:ascii="Times New Roman" w:eastAsia="STXinwei" w:hAnsi="Times New Roman" w:cs="Times New Roman"/>
+          <w:b/>
+          <w:bCs/>
+          <w:color w:val="000000" w:themeColor="text1"/>
+          <w:sz w:val="28"/>
+          <w:szCs w:val="28"/>
+          <w:lang w:bidi="th-TH"/>
+        </w:rPr>
+        <w:t xml:space="preserve">4.1 Motivation </w:t>
+      </w:r>
+    </w:p>
+    <w:p>
+      <w:pPr>
+        <w:autoSpaceDE w:val="0"/>
+        <w:autoSpaceDN w:val="0"/>
+        <w:adjustRightInd w:val="0"/>
+        <w:spacing w:after="240" w:line="360" w:lineRule="atLeast"/>
+        <w:rPr>
+          <w:rFonts w:ascii="Times New Roman" w:eastAsia="STXinwei" w:hAnsi="Times New Roman" w:cs="Angsana New"/>
+          <w:color w:val="000000" w:themeColor="text1"/>
+          <w:sz w:val="24"/>
+          <w:szCs w:val="24"/>
+          <w:lang w:bidi="th-TH"/>
+        </w:rPr>
+      </w:pPr>
+      <w:r>
+        <w:rPr>
+          <w:rFonts w:ascii="Times New Roman" w:eastAsia="STXinwei" w:hAnsi="Times New Roman" w:cs="Times New Roman"/>
+          <w:b/>
+          <w:bCs/>
+          <w:color w:val="000000" w:themeColor="text1"/>
+          <w:sz w:val="28"/>
+          <w:szCs w:val="28"/>
+          <w:cs/>
+          <w:lang w:bidi="th-TH"/>
+        </w:rPr>
         <w:tab/>
       </w:r>
       <w:r>
         <w:rPr>
-          <w:rFonts w:ascii="Times New Roman" w:eastAsia="STXinwei" w:hAnsi="Times New Roman" w:cs="Times New Roman"/>
-          <w:color w:val="1D1D1D"/>
+          <w:rFonts w:ascii="Times New Roman" w:eastAsia="STXinwei" w:hAnsi="Times New Roman" w:cs="Angsana New"/>
+          <w:color w:val="000000" w:themeColor="text1"/>
+          <w:sz w:val="24"/>
+          <w:szCs w:val="24"/>
+          <w:lang w:bidi="th-TH"/>
+        </w:rPr>
+        <w:t xml:space="preserve">Kokha e-consult system is a web application which provides consult tools that </w:t>
+      </w:r>
+      <w:r>
+        <w:rPr>
+          <w:rFonts w:ascii="Times New Roman" w:eastAsia="STXinwei" w:hAnsi="Times New Roman" w:cs="Angsana New"/>
+          <w:color w:val="000000" w:themeColor="text1"/>
+          <w:sz w:val="24"/>
+          <w:szCs w:val="24"/>
+          <w:lang w:bidi="th-TH"/>
+        </w:rPr>
+        <w:t xml:space="preserve">can </w:t>
+      </w:r>
+      <w:r>
+        <w:rPr>
+          <w:rFonts w:ascii="Times New Roman" w:eastAsia="STXinwei" w:hAnsi="Times New Roman" w:cs="Angsana New"/>
+          <w:color w:val="000000" w:themeColor="text1"/>
+          <w:sz w:val="24"/>
+          <w:szCs w:val="24"/>
+          <w:lang w:bidi="th-TH"/>
+        </w:rPr>
+        <w:t xml:space="preserve">help medical personnel able to manage and receive information efficiently. </w:t>
+      </w:r>
+    </w:p>
+    <w:p>
+      <w:pPr>
+        <w:autoSpaceDE w:val="0"/>
+        <w:autoSpaceDN w:val="0"/>
+        <w:adjustRightInd w:val="0"/>
+        <w:spacing w:after="240" w:line="360" w:lineRule="atLeast"/>
+        <w:rPr>
+          <w:rFonts w:ascii="Times New Roman" w:eastAsia="STXinwei" w:hAnsi="Times New Roman" w:cs="Times New Roman"/>
+          <w:b/>
+          <w:bCs/>
+          <w:color w:val="000000" w:themeColor="text1"/>
+          <w:sz w:val="28"/>
+          <w:szCs w:val="28"/>
+          <w:lang w:bidi="th-TH"/>
+        </w:rPr>
+      </w:pPr>
+      <w:r>
+        <w:rPr>
+          <w:rFonts w:ascii="Times New Roman" w:eastAsia="STXinwei" w:hAnsi="Times New Roman" w:cs="Times New Roman"/>
+          <w:b/>
+          <w:bCs/>
+          <w:color w:val="000000" w:themeColor="text1"/>
+          <w:sz w:val="28"/>
+          <w:szCs w:val="28"/>
+          <w:lang w:bidi="th-TH"/>
+        </w:rPr>
+        <w:t xml:space="preserve">4.2 Aims and Objectives </w:t>
+      </w:r>
+    </w:p>
+    <w:p>
+      <w:pPr>
+        <w:autoSpaceDE w:val="0"/>
+        <w:autoSpaceDN w:val="0"/>
+        <w:adjustRightInd w:val="0"/>
+        <w:spacing w:after="240" w:line="360" w:lineRule="atLeast"/>
+        <w:ind w:firstLine="720"/>
+        <w:rPr>
+          <w:rFonts w:ascii="Times New Roman" w:eastAsia="STXinwei" w:hAnsi="Times New Roman" w:cs="Times New Roman"/>
+          <w:b/>
+          <w:bCs/>
+          <w:color w:val="000000" w:themeColor="text1"/>
+          <w:sz w:val="28"/>
+          <w:szCs w:val="28"/>
+          <w:lang w:bidi="th-TH"/>
+        </w:rPr>
+      </w:pPr>
+      <w:r>
+        <w:rPr>
+          <w:rFonts w:ascii="Times New Roman" w:eastAsia="STXinwei" w:hAnsi="Times New Roman" w:cs="Times New Roman"/>
+          <w:b/>
+          <w:bCs/>
+          <w:color w:val="000000" w:themeColor="text1"/>
+          <w:sz w:val="28"/>
+          <w:szCs w:val="28"/>
+          <w:lang w:bidi="th-TH"/>
+        </w:rPr>
+        <w:t xml:space="preserve">4.2.1 Aims </w:t>
+      </w:r>
+    </w:p>
+    <w:p>
+      <w:pPr>
+        <w:autoSpaceDE w:val="0"/>
+        <w:autoSpaceDN w:val="0"/>
+        <w:adjustRightInd w:val="0"/>
+        <w:spacing w:after="240" w:line="360" w:lineRule="atLeast"/>
+        <w:ind w:firstLine="720"/>
+        <w:rPr>
+          <w:rFonts w:ascii="Times New Roman" w:eastAsia="STXinwei" w:hAnsi="Times New Roman" w:cs="Times New Roman"/>
+          <w:color w:val="000000" w:themeColor="text1"/>
+          <w:sz w:val="24"/>
+          <w:szCs w:val="24"/>
+          <w:lang w:bidi="th-TH"/>
+        </w:rPr>
+      </w:pPr>
+      <w:r>
+        <w:rPr>
+          <w:rFonts w:ascii="Times New Roman" w:eastAsia="STXinwei" w:hAnsi="Times New Roman" w:cs="Times New Roman"/>
+          <w:b/>
+          <w:bCs/>
+          <w:color w:val="000000" w:themeColor="text1"/>
+          <w:sz w:val="28"/>
+          <w:szCs w:val="28"/>
+          <w:lang w:bidi="th-TH"/>
+        </w:rPr>
+        <w:tab/>
+      </w:r>
+      <w:r>
+        <w:rPr>
+          <w:rFonts w:ascii="Times New Roman" w:eastAsia="STXinwei" w:hAnsi="Times New Roman" w:cs="Times New Roman"/>
+          <w:color w:val="000000" w:themeColor="text1"/>
           <w:sz w:val="24"/>
           <w:szCs w:val="24"/>
           <w:lang w:bidi="th-TH"/>
@@ -4818,7 +5381,7 @@
           <w:rFonts w:ascii="Times New Roman" w:eastAsia="STXinwei" w:hAnsi="Times New Roman" w:cs="Times New Roman"/>
           <w:b/>
           <w:bCs/>
-          <w:color w:val="1D1D1D"/>
+          <w:color w:val="000000" w:themeColor="text1"/>
           <w:sz w:val="28"/>
           <w:szCs w:val="28"/>
           <w:lang w:bidi="th-TH"/>
@@ -4829,7 +5392,7 @@
           <w:rFonts w:ascii="Times New Roman" w:eastAsia="STXinwei" w:hAnsi="Times New Roman" w:cs="Times New Roman"/>
           <w:b/>
           <w:bCs/>
-          <w:color w:val="1D1D1D"/>
+          <w:color w:val="000000" w:themeColor="text1"/>
           <w:sz w:val="28"/>
           <w:szCs w:val="28"/>
           <w:lang w:bidi="th-TH"/>
@@ -4847,16 +5410,16 @@
         <w:ind w:left="1440"/>
         <w:rPr>
           <w:rFonts w:ascii="Times New Roman" w:eastAsia="STXinwei" w:hAnsi="Times New Roman" w:cs="Times New Roman"/>
-          <w:color w:val="1D1D1D"/>
-          <w:sz w:val="24"/>
-          <w:szCs w:val="24"/>
-          <w:lang w:bidi="th-TH"/>
-        </w:rPr>
-      </w:pPr>
-      <w:r>
-        <w:rPr>
-          <w:rFonts w:ascii="Times New Roman" w:eastAsia="STXinwei" w:hAnsi="Times New Roman" w:cs="Times New Roman"/>
-          <w:color w:val="1D1D1D"/>
+          <w:color w:val="000000" w:themeColor="text1"/>
+          <w:sz w:val="24"/>
+          <w:szCs w:val="24"/>
+          <w:lang w:bidi="th-TH"/>
+        </w:rPr>
+      </w:pPr>
+      <w:r>
+        <w:rPr>
+          <w:rFonts w:ascii="Times New Roman" w:eastAsia="STXinwei" w:hAnsi="Times New Roman" w:cs="Times New Roman"/>
+          <w:color w:val="000000" w:themeColor="text1"/>
           <w:sz w:val="24"/>
           <w:szCs w:val="24"/>
           <w:lang w:bidi="th-TH"/>
@@ -4866,7 +5429,7 @@
       <w:r>
         <w:rPr>
           <w:rFonts w:ascii="Times New Roman" w:eastAsia="STXinwei" w:hAnsi="Times New Roman" w:cs="Times New Roman"/>
-          <w:color w:val="1D1D1D"/>
+          <w:color w:val="000000" w:themeColor="text1"/>
           <w:sz w:val="24"/>
           <w:szCs w:val="24"/>
           <w:lang w:bidi="th-TH"/>
@@ -4876,7 +5439,7 @@
       <w:r>
         <w:rPr>
           <w:rFonts w:ascii="Times New Roman" w:eastAsia="STXinwei" w:hAnsi="Times New Roman" w:cs="Times New Roman"/>
-          <w:color w:val="1D1D1D"/>
+          <w:color w:val="000000" w:themeColor="text1"/>
           <w:sz w:val="24"/>
           <w:szCs w:val="24"/>
           <w:lang w:bidi="th-TH"/>
@@ -4886,7 +5449,7 @@
       <w:r>
         <w:rPr>
           <w:rFonts w:ascii="Times New Roman" w:eastAsia="STXinwei" w:hAnsi="Times New Roman" w:cs="Times New Roman"/>
-          <w:color w:val="1D1D1D"/>
+          <w:color w:val="000000" w:themeColor="text1"/>
           <w:sz w:val="24"/>
           <w:szCs w:val="24"/>
           <w:lang w:bidi="th-TH"/>
@@ -4904,16 +5467,16 @@
         <w:ind w:left="1440"/>
         <w:rPr>
           <w:rFonts w:ascii="Times New Roman" w:eastAsia="STXinwei" w:hAnsi="Times New Roman" w:cs="Times New Roman"/>
-          <w:color w:val="1D1D1D"/>
-          <w:sz w:val="24"/>
-          <w:szCs w:val="24"/>
-          <w:lang w:bidi="th-TH"/>
-        </w:rPr>
-      </w:pPr>
-      <w:r>
-        <w:rPr>
-          <w:rFonts w:ascii="Times New Roman" w:eastAsia="STXinwei" w:hAnsi="Times New Roman" w:cs="Times New Roman"/>
-          <w:color w:val="1D1D1D"/>
+          <w:color w:val="000000" w:themeColor="text1"/>
+          <w:sz w:val="24"/>
+          <w:szCs w:val="24"/>
+          <w:lang w:bidi="th-TH"/>
+        </w:rPr>
+      </w:pPr>
+      <w:r>
+        <w:rPr>
+          <w:rFonts w:ascii="Times New Roman" w:eastAsia="STXinwei" w:hAnsi="Times New Roman" w:cs="Times New Roman"/>
+          <w:color w:val="000000" w:themeColor="text1"/>
           <w:sz w:val="24"/>
           <w:szCs w:val="24"/>
           <w:lang w:bidi="th-TH"/>
@@ -4931,16 +5494,16 @@
         <w:ind w:left="1440"/>
         <w:rPr>
           <w:rFonts w:ascii="Times New Roman" w:eastAsia="STXinwei" w:hAnsi="Times New Roman" w:cs="Times New Roman"/>
-          <w:color w:val="1D1D1D"/>
-          <w:sz w:val="24"/>
-          <w:szCs w:val="24"/>
-          <w:lang w:bidi="th-TH"/>
-        </w:rPr>
-      </w:pPr>
-      <w:r>
-        <w:rPr>
-          <w:rFonts w:ascii="Times New Roman" w:eastAsia="STXinwei" w:hAnsi="Times New Roman" w:cs="Times New Roman"/>
-          <w:color w:val="1D1D1D"/>
+          <w:color w:val="000000" w:themeColor="text1"/>
+          <w:sz w:val="24"/>
+          <w:szCs w:val="24"/>
+          <w:lang w:bidi="th-TH"/>
+        </w:rPr>
+      </w:pPr>
+      <w:r>
+        <w:rPr>
+          <w:rFonts w:ascii="Times New Roman" w:eastAsia="STXinwei" w:hAnsi="Times New Roman" w:cs="Times New Roman"/>
+          <w:color w:val="000000" w:themeColor="text1"/>
           <w:sz w:val="24"/>
           <w:szCs w:val="24"/>
           <w:lang w:bidi="th-TH"/>
@@ -4960,16 +5523,16 @@
           <w:rFonts w:ascii="Times New Roman" w:eastAsia="STXinwei" w:hAnsi="Times New Roman" w:cs="Times New Roman"/>
           <w:b/>
           <w:bCs/>
-          <w:color w:val="1D1D1D"/>
-          <w:sz w:val="24"/>
-          <w:szCs w:val="24"/>
-          <w:lang w:bidi="th-TH"/>
-        </w:rPr>
-      </w:pPr>
-      <w:r>
-        <w:rPr>
-          <w:rFonts w:ascii="Times New Roman" w:eastAsia="STXinwei" w:hAnsi="Times New Roman" w:cs="Times New Roman"/>
-          <w:color w:val="1D1D1D"/>
+          <w:color w:val="000000" w:themeColor="text1"/>
+          <w:sz w:val="24"/>
+          <w:szCs w:val="24"/>
+          <w:lang w:bidi="th-TH"/>
+        </w:rPr>
+      </w:pPr>
+      <w:r>
+        <w:rPr>
+          <w:rFonts w:ascii="Times New Roman" w:eastAsia="STXinwei" w:hAnsi="Times New Roman" w:cs="Times New Roman"/>
+          <w:color w:val="000000" w:themeColor="text1"/>
           <w:sz w:val="24"/>
           <w:szCs w:val="24"/>
           <w:lang w:bidi="th-TH"/>
@@ -4979,7 +5542,7 @@
       <w:r>
         <w:rPr>
           <w:rFonts w:ascii="Times New Roman" w:eastAsia="STXinwei" w:hAnsi="Times New Roman" w:cs="Times New Roman"/>
-          <w:color w:val="1D1D1D"/>
+          <w:color w:val="000000" w:themeColor="text1"/>
           <w:sz w:val="24"/>
           <w:szCs w:val="24"/>
           <w:lang w:bidi="th-TH"/>
@@ -4989,15 +5552,13 @@
       <w:r>
         <w:rPr>
           <w:rFonts w:ascii="Times New Roman" w:eastAsia="STXinwei" w:hAnsi="Times New Roman" w:cs="Times New Roman"/>
-          <w:color w:val="1D1D1D"/>
+          <w:color w:val="000000" w:themeColor="text1"/>
           <w:sz w:val="24"/>
           <w:szCs w:val="24"/>
           <w:lang w:bidi="th-TH"/>
         </w:rPr>
         <w:t>.</w:t>
       </w:r>
-      <w:bookmarkStart w:id="1" w:name="_GoBack"/>
-      <w:bookmarkEnd w:id="1"/>
     </w:p>
     <w:p>
       <w:pPr>
@@ -5009,7 +5570,7 @@
           <w:rFonts w:ascii="Times New Roman" w:eastAsia="STXinwei" w:hAnsi="Times New Roman" w:cs="Times New Roman"/>
           <w:b/>
           <w:bCs/>
-          <w:color w:val="1D1D1D"/>
+          <w:color w:val="000000" w:themeColor="text1"/>
           <w:sz w:val="28"/>
           <w:szCs w:val="28"/>
           <w:lang w:bidi="th-TH"/>
@@ -5020,7 +5581,7 @@
           <w:rFonts w:ascii="Times New Roman" w:eastAsia="STXinwei" w:hAnsi="Times New Roman" w:cs="Times New Roman"/>
           <w:b/>
           <w:bCs/>
-          <w:color w:val="1D1D1D"/>
+          <w:color w:val="000000" w:themeColor="text1"/>
           <w:sz w:val="28"/>
           <w:szCs w:val="28"/>
           <w:lang w:bidi="th-TH"/>
@@ -5039,7 +5600,7 @@
           <w:rFonts w:ascii="Times New Roman" w:eastAsia="STXinwei" w:hAnsi="Times New Roman" w:cs="Times New Roman"/>
           <w:b/>
           <w:bCs/>
-          <w:color w:val="1D1D1D"/>
+          <w:color w:val="000000" w:themeColor="text1"/>
           <w:sz w:val="28"/>
           <w:szCs w:val="28"/>
           <w:lang w:bidi="th-TH"/>
@@ -5050,7 +5611,7 @@
           <w:rFonts w:ascii="Times New Roman" w:eastAsia="STXinwei" w:hAnsi="Times New Roman" w:cs="Times New Roman"/>
           <w:b/>
           <w:bCs/>
-          <w:color w:val="1D1D1D"/>
+          <w:color w:val="000000" w:themeColor="text1"/>
           <w:sz w:val="28"/>
           <w:szCs w:val="28"/>
           <w:lang w:bidi="th-TH"/>
@@ -5060,13 +5621,18 @@
     </w:p>
     <w:p>
       <w:pPr>
+        <w:pStyle w:val="ListParagraph"/>
+        <w:numPr>
+          <w:ilvl w:val="3"/>
+          <w:numId w:val="8"/>
+        </w:numPr>
         <w:autoSpaceDE w:val="0"/>
         <w:autoSpaceDN w:val="0"/>
         <w:adjustRightInd w:val="0"/>
         <w:spacing w:after="240" w:line="360" w:lineRule="atLeast"/>
         <w:rPr>
           <w:rFonts w:ascii="Times New Roman" w:eastAsia="STXinwei" w:hAnsi="Times New Roman" w:cs="Times New Roman"/>
-          <w:color w:val="000000"/>
+          <w:color w:val="000000" w:themeColor="text1"/>
           <w:sz w:val="28"/>
           <w:szCs w:val="28"/>
           <w:lang w:bidi="th-TH"/>
@@ -5077,36 +5643,30 @@
           <w:rFonts w:ascii="Times New Roman" w:eastAsia="STXinwei" w:hAnsi="Times New Roman" w:cs="Times New Roman"/>
           <w:b/>
           <w:bCs/>
-          <w:color w:val="1D1D1D"/>
+          <w:color w:val="000000" w:themeColor="text1"/>
           <w:sz w:val="28"/>
           <w:szCs w:val="28"/>
           <w:lang w:bidi="th-TH"/>
         </w:rPr>
-        <w:tab/>
-      </w:r>
-      <w:r>
-        <w:rPr>
-          <w:rFonts w:ascii="Times New Roman" w:eastAsia="STXinwei" w:hAnsi="Times New Roman" w:cs="Times New Roman"/>
-          <w:b/>
-          <w:bCs/>
-          <w:color w:val="1D1D1D"/>
-          <w:sz w:val="28"/>
-          <w:szCs w:val="28"/>
-          <w:lang w:bidi="th-TH"/>
-        </w:rPr>
-        <w:tab/>
-        <w:t xml:space="preserve">4.3.1.1 System Architecture </w:t>
+        <w:t xml:space="preserve">System Architecture </w:t>
       </w:r>
     </w:p>
     <w:p>
       <w:pPr>
+        <w:pStyle w:val="ListParagraph"/>
+        <w:numPr>
+          <w:ilvl w:val="3"/>
+          <w:numId w:val="9"/>
+        </w:numPr>
         <w:autoSpaceDE w:val="0"/>
         <w:autoSpaceDN w:val="0"/>
         <w:adjustRightInd w:val="0"/>
         <w:spacing w:after="240" w:line="360" w:lineRule="atLeast"/>
         <w:rPr>
           <w:rFonts w:ascii="Times New Roman" w:eastAsia="STXinwei" w:hAnsi="Times New Roman" w:cs="Times New Roman"/>
-          <w:color w:val="000000"/>
+          <w:b/>
+          <w:bCs/>
+          <w:color w:val="000000" w:themeColor="text1"/>
           <w:sz w:val="28"/>
           <w:szCs w:val="28"/>
           <w:lang w:bidi="th-TH"/>
@@ -5115,34 +5675,407 @@
       <w:r>
         <w:rPr>
           <w:rFonts w:ascii="Times New Roman" w:eastAsia="STXinwei" w:hAnsi="Times New Roman" w:cs="Times New Roman"/>
-          <w:color w:val="000000"/>
+          <w:b/>
+          <w:bCs/>
+          <w:color w:val="000000" w:themeColor="text1"/>
           <w:sz w:val="28"/>
           <w:szCs w:val="28"/>
           <w:lang w:bidi="th-TH"/>
         </w:rPr>
-        <w:tab/>
-      </w:r>
-      <w:r>
-        <w:rPr>
-          <w:rFonts w:ascii="Times New Roman" w:eastAsia="STXinwei" w:hAnsi="Times New Roman" w:cs="Times New Roman"/>
-          <w:color w:val="000000"/>
+        <w:t xml:space="preserve">Documents </w:t>
+      </w:r>
+    </w:p>
+    <w:p>
+      <w:pPr>
+        <w:pStyle w:val="ListParagraph"/>
+        <w:numPr>
+          <w:ilvl w:val="0"/>
+          <w:numId w:val="14"/>
+        </w:numPr>
+        <w:autoSpaceDE w:val="0"/>
+        <w:autoSpaceDN w:val="0"/>
+        <w:adjustRightInd w:val="0"/>
+        <w:spacing w:after="240" w:line="360" w:lineRule="atLeast"/>
+        <w:rPr>
+          <w:rFonts w:ascii="MS Mincho" w:eastAsia="MS Mincho" w:hAnsi="MS Mincho" w:cs="MS Mincho"/>
+          <w:color w:val="000000" w:themeColor="text1"/>
+          <w:sz w:val="24"/>
+          <w:szCs w:val="24"/>
+          <w:lang w:bidi="th-TH"/>
+        </w:rPr>
+      </w:pPr>
+      <w:r>
+        <w:rPr>
+          <w:rFonts w:ascii="Times New Roman" w:hAnsi="Times New Roman" w:cs="Times New Roman"/>
+          <w:color w:val="000000" w:themeColor="text1"/>
+          <w:sz w:val="24"/>
+          <w:szCs w:val="24"/>
+          <w:lang w:bidi="th-TH"/>
+        </w:rPr>
+        <w:t xml:space="preserve">Proposal </w:t>
+      </w:r>
+      <w:r>
+        <w:rPr>
+          <w:rFonts w:ascii="MS Mincho" w:eastAsia="MS Mincho" w:hAnsi="MS Mincho" w:cs="MS Mincho" w:hint="eastAsia"/>
+          <w:color w:val="000000" w:themeColor="text1"/>
+          <w:sz w:val="24"/>
+          <w:szCs w:val="24"/>
+          <w:lang w:bidi="th-TH"/>
+        </w:rPr>
+        <w:t> +</w:t>
+      </w:r>
+    </w:p>
+    <w:p>
+      <w:pPr>
+        <w:pStyle w:val="ListParagraph"/>
+        <w:numPr>
+          <w:ilvl w:val="0"/>
+          <w:numId w:val="14"/>
+        </w:numPr>
+        <w:autoSpaceDE w:val="0"/>
+        <w:autoSpaceDN w:val="0"/>
+        <w:adjustRightInd w:val="0"/>
+        <w:spacing w:after="240" w:line="360" w:lineRule="atLeast"/>
+        <w:rPr>
+          <w:rFonts w:ascii="Times New Roman" w:eastAsia="STXinwei" w:hAnsi="Times New Roman" w:cs="Times New Roman"/>
+          <w:b/>
+          <w:bCs/>
+          <w:color w:val="000000" w:themeColor="text1"/>
           <w:sz w:val="28"/>
           <w:szCs w:val="28"/>
           <w:lang w:bidi="th-TH"/>
         </w:rPr>
-        <w:tab/>
-      </w:r>
-      <w:r>
+      </w:pPr>
+      <w:r>
+        <w:rPr>
+          <w:rFonts w:ascii="Times New Roman" w:hAnsi="Times New Roman" w:cs="Times New Roman"/>
+          <w:color w:val="000000" w:themeColor="text1"/>
+          <w:sz w:val="24"/>
+          <w:szCs w:val="24"/>
+          <w:lang w:bidi="th-TH"/>
+        </w:rPr>
+        <w:t xml:space="preserve">Project plan </w:t>
+      </w:r>
+      <w:r>
+        <w:rPr>
+          <w:rFonts w:ascii="MS Mincho" w:eastAsia="MS Mincho" w:hAnsi="MS Mincho" w:cs="MS Mincho" w:hint="eastAsia"/>
+          <w:color w:val="000000" w:themeColor="text1"/>
+          <w:sz w:val="24"/>
+          <w:szCs w:val="24"/>
+          <w:lang w:bidi="th-TH"/>
+        </w:rPr>
+        <w:t> +</w:t>
+      </w:r>
+    </w:p>
+    <w:p>
+      <w:pPr>
+        <w:pStyle w:val="ListParagraph"/>
+        <w:numPr>
+          <w:ilvl w:val="0"/>
+          <w:numId w:val="14"/>
+        </w:numPr>
+        <w:autoSpaceDE w:val="0"/>
+        <w:autoSpaceDN w:val="0"/>
+        <w:adjustRightInd w:val="0"/>
+        <w:spacing w:after="240" w:line="360" w:lineRule="atLeast"/>
         <w:rPr>
           <w:rFonts w:ascii="Times New Roman" w:eastAsia="STXinwei" w:hAnsi="Times New Roman" w:cs="Times New Roman"/>
           <w:b/>
           <w:bCs/>
-          <w:color w:val="1D1D1D"/>
+          <w:color w:val="000000" w:themeColor="text1"/>
           <w:sz w:val="28"/>
           <w:szCs w:val="28"/>
           <w:lang w:bidi="th-TH"/>
         </w:rPr>
-        <w:t xml:space="preserve">4.3.1.2 Documents </w:t>
+      </w:pPr>
+      <w:r>
+        <w:rPr>
+          <w:rFonts w:ascii="Times New Roman" w:hAnsi="Times New Roman" w:cs="Times New Roman"/>
+          <w:color w:val="000000" w:themeColor="text1"/>
+          <w:sz w:val="24"/>
+          <w:szCs w:val="24"/>
+          <w:lang w:bidi="th-TH"/>
+        </w:rPr>
+        <w:t xml:space="preserve">Software requirement specification </w:t>
+      </w:r>
+      <w:r>
+        <w:rPr>
+          <w:rFonts w:ascii="MS Mincho" w:eastAsia="MS Mincho" w:hAnsi="MS Mincho" w:cs="MS Mincho" w:hint="eastAsia"/>
+          <w:color w:val="000000" w:themeColor="text1"/>
+          <w:sz w:val="24"/>
+          <w:szCs w:val="24"/>
+          <w:lang w:bidi="th-TH"/>
+        </w:rPr>
+        <w:t> +</w:t>
+      </w:r>
+    </w:p>
+    <w:p>
+      <w:pPr>
+        <w:pStyle w:val="ListParagraph"/>
+        <w:numPr>
+          <w:ilvl w:val="0"/>
+          <w:numId w:val="14"/>
+        </w:numPr>
+        <w:autoSpaceDE w:val="0"/>
+        <w:autoSpaceDN w:val="0"/>
+        <w:adjustRightInd w:val="0"/>
+        <w:spacing w:after="240" w:line="360" w:lineRule="atLeast"/>
+        <w:rPr>
+          <w:rFonts w:ascii="Times" w:hAnsi="Times" w:cs="Times"/>
+          <w:color w:val="000000" w:themeColor="text1"/>
+          <w:sz w:val="24"/>
+          <w:szCs w:val="24"/>
+          <w:lang w:bidi="th-TH"/>
+        </w:rPr>
+      </w:pPr>
+      <w:r>
+        <w:rPr>
+          <w:rFonts w:ascii="Times New Roman" w:hAnsi="Times New Roman" w:cs="Times New Roman"/>
+          <w:color w:val="000000" w:themeColor="text1"/>
+          <w:sz w:val="24"/>
+          <w:szCs w:val="24"/>
+          <w:lang w:bidi="th-TH"/>
+        </w:rPr>
+        <w:t xml:space="preserve">Software design document </w:t>
+      </w:r>
+      <w:r>
+        <w:rPr>
+          <w:rFonts w:ascii="MS Mincho" w:eastAsia="MS Mincho" w:hAnsi="MS Mincho" w:cs="MS Mincho" w:hint="eastAsia"/>
+          <w:color w:val="000000" w:themeColor="text1"/>
+          <w:sz w:val="24"/>
+          <w:szCs w:val="24"/>
+          <w:lang w:bidi="th-TH"/>
+        </w:rPr>
+        <w:t> +</w:t>
+      </w:r>
+    </w:p>
+    <w:p>
+      <w:pPr>
+        <w:pStyle w:val="ListParagraph"/>
+        <w:numPr>
+          <w:ilvl w:val="0"/>
+          <w:numId w:val="14"/>
+        </w:numPr>
+        <w:autoSpaceDE w:val="0"/>
+        <w:autoSpaceDN w:val="0"/>
+        <w:adjustRightInd w:val="0"/>
+        <w:spacing w:after="240" w:line="360" w:lineRule="atLeast"/>
+        <w:rPr>
+          <w:rFonts w:ascii="Times" w:hAnsi="Times" w:cs="Times"/>
+          <w:color w:val="000000" w:themeColor="text1"/>
+          <w:sz w:val="24"/>
+          <w:szCs w:val="24"/>
+          <w:lang w:bidi="th-TH"/>
+        </w:rPr>
+      </w:pPr>
+      <w:r>
+        <w:rPr>
+          <w:rFonts w:ascii="Times New Roman" w:hAnsi="Times New Roman" w:cs="Times New Roman"/>
+          <w:color w:val="000000" w:themeColor="text1"/>
+          <w:sz w:val="24"/>
+          <w:szCs w:val="24"/>
+          <w:lang w:bidi="th-TH"/>
+        </w:rPr>
+        <w:t xml:space="preserve">Testing document </w:t>
+      </w:r>
+      <w:r>
+        <w:rPr>
+          <w:rFonts w:ascii="MS Mincho" w:eastAsia="MS Mincho" w:hAnsi="MS Mincho" w:cs="MS Mincho" w:hint="eastAsia"/>
+          <w:color w:val="000000" w:themeColor="text1"/>
+          <w:sz w:val="24"/>
+          <w:szCs w:val="24"/>
+          <w:lang w:bidi="th-TH"/>
+        </w:rPr>
+        <w:t> +</w:t>
+      </w:r>
+    </w:p>
+    <w:p>
+      <w:pPr>
+        <w:pStyle w:val="ListParagraph"/>
+        <w:numPr>
+          <w:ilvl w:val="0"/>
+          <w:numId w:val="14"/>
+        </w:numPr>
+        <w:autoSpaceDE w:val="0"/>
+        <w:autoSpaceDN w:val="0"/>
+        <w:adjustRightInd w:val="0"/>
+        <w:spacing w:after="240" w:line="360" w:lineRule="atLeast"/>
+        <w:rPr>
+          <w:rFonts w:ascii="Times" w:hAnsi="Times" w:cs="Times"/>
+          <w:color w:val="000000" w:themeColor="text1"/>
+          <w:sz w:val="24"/>
+          <w:szCs w:val="24"/>
+          <w:lang w:bidi="th-TH"/>
+        </w:rPr>
+      </w:pPr>
+      <w:r>
+        <w:rPr>
+          <w:rFonts w:ascii="Times New Roman" w:hAnsi="Times New Roman" w:cs="Times New Roman"/>
+          <w:color w:val="000000" w:themeColor="text1"/>
+          <w:sz w:val="24"/>
+          <w:szCs w:val="24"/>
+          <w:lang w:bidi="th-TH"/>
+        </w:rPr>
+        <w:t xml:space="preserve">Traceability record </w:t>
+      </w:r>
+      <w:r>
+        <w:rPr>
+          <w:rFonts w:ascii="MS Mincho" w:eastAsia="MS Mincho" w:hAnsi="MS Mincho" w:cs="MS Mincho" w:hint="eastAsia"/>
+          <w:color w:val="000000" w:themeColor="text1"/>
+          <w:sz w:val="24"/>
+          <w:szCs w:val="24"/>
+          <w:lang w:bidi="th-TH"/>
+        </w:rPr>
+        <w:t> +</w:t>
+      </w:r>
+    </w:p>
+    <w:p>
+      <w:pPr>
+        <w:pStyle w:val="ListParagraph"/>
+        <w:numPr>
+          <w:ilvl w:val="0"/>
+          <w:numId w:val="14"/>
+        </w:numPr>
+        <w:autoSpaceDE w:val="0"/>
+        <w:autoSpaceDN w:val="0"/>
+        <w:adjustRightInd w:val="0"/>
+        <w:spacing w:after="240" w:line="360" w:lineRule="atLeast"/>
+        <w:rPr>
+          <w:rFonts w:ascii="Times" w:hAnsi="Times" w:cs="Times"/>
+          <w:color w:val="000000" w:themeColor="text1"/>
+          <w:sz w:val="24"/>
+          <w:szCs w:val="24"/>
+          <w:lang w:bidi="th-TH"/>
+        </w:rPr>
+      </w:pPr>
+      <w:r>
+        <w:rPr>
+          <w:rFonts w:ascii="Times New Roman" w:hAnsi="Times New Roman" w:cs="Times New Roman"/>
+          <w:color w:val="000000" w:themeColor="text1"/>
+          <w:sz w:val="24"/>
+          <w:szCs w:val="24"/>
+          <w:lang w:bidi="th-TH"/>
+        </w:rPr>
+        <w:t>Software</w:t>
+      </w:r>
+      <w:r>
+        <w:rPr>
+          <w:rFonts w:ascii="Times New Roman" w:hAnsi="Times New Roman" w:cs="Times New Roman"/>
+          <w:color w:val="000000" w:themeColor="text1"/>
+          <w:sz w:val="24"/>
+          <w:szCs w:val="24"/>
+          <w:lang w:bidi="th-TH"/>
+        </w:rPr>
+        <w:t xml:space="preserve"> quality assurance document </w:t>
+      </w:r>
+      <w:r>
+        <w:rPr>
+          <w:rFonts w:ascii="MS Mincho" w:eastAsia="MS Mincho" w:hAnsi="MS Mincho" w:cs="MS Mincho" w:hint="eastAsia"/>
+          <w:color w:val="000000" w:themeColor="text1"/>
+          <w:sz w:val="24"/>
+          <w:szCs w:val="24"/>
+          <w:lang w:bidi="th-TH"/>
+        </w:rPr>
+        <w:t> +</w:t>
+      </w:r>
+    </w:p>
+    <w:p>
+      <w:pPr>
+        <w:pStyle w:val="ListParagraph"/>
+        <w:numPr>
+          <w:ilvl w:val="0"/>
+          <w:numId w:val="14"/>
+        </w:numPr>
+        <w:autoSpaceDE w:val="0"/>
+        <w:autoSpaceDN w:val="0"/>
+        <w:adjustRightInd w:val="0"/>
+        <w:spacing w:after="240" w:line="360" w:lineRule="atLeast"/>
+        <w:rPr>
+          <w:rFonts w:ascii="Times" w:hAnsi="Times" w:cs="Times"/>
+          <w:color w:val="000000" w:themeColor="text1"/>
+          <w:sz w:val="24"/>
+          <w:szCs w:val="24"/>
+          <w:lang w:bidi="th-TH"/>
+        </w:rPr>
+      </w:pPr>
+      <w:r>
+        <w:rPr>
+          <w:rFonts w:ascii="Times New Roman" w:hAnsi="Times New Roman" w:cs="Times New Roman"/>
+          <w:color w:val="000000" w:themeColor="text1"/>
+          <w:sz w:val="24"/>
+          <w:szCs w:val="24"/>
+          <w:lang w:bidi="th-TH"/>
+        </w:rPr>
+        <w:t xml:space="preserve">Video clips for demo program </w:t>
+      </w:r>
+      <w:r>
+        <w:rPr>
+          <w:rFonts w:ascii="MS Mincho" w:eastAsia="MS Mincho" w:hAnsi="MS Mincho" w:cs="MS Mincho" w:hint="eastAsia"/>
+          <w:color w:val="000000" w:themeColor="text1"/>
+          <w:sz w:val="24"/>
+          <w:szCs w:val="24"/>
+          <w:lang w:bidi="th-TH"/>
+        </w:rPr>
+        <w:t> +</w:t>
+      </w:r>
+    </w:p>
+    <w:p>
+      <w:pPr>
+        <w:pStyle w:val="ListParagraph"/>
+        <w:numPr>
+          <w:ilvl w:val="0"/>
+          <w:numId w:val="14"/>
+        </w:numPr>
+        <w:autoSpaceDE w:val="0"/>
+        <w:autoSpaceDN w:val="0"/>
+        <w:adjustRightInd w:val="0"/>
+        <w:spacing w:after="240" w:line="360" w:lineRule="atLeast"/>
+        <w:rPr>
+          <w:rFonts w:ascii="Times" w:hAnsi="Times" w:cs="Times"/>
+          <w:color w:val="000000" w:themeColor="text1"/>
+          <w:sz w:val="24"/>
+          <w:szCs w:val="24"/>
+          <w:lang w:bidi="th-TH"/>
+        </w:rPr>
+      </w:pPr>
+      <w:r>
+        <w:rPr>
+          <w:rFonts w:ascii="Times New Roman" w:hAnsi="Times New Roman" w:cs="Times New Roman"/>
+          <w:color w:val="000000" w:themeColor="text1"/>
+          <w:sz w:val="24"/>
+          <w:szCs w:val="24"/>
+          <w:lang w:bidi="th-TH"/>
+        </w:rPr>
+        <w:t>Poster</w:t>
+      </w:r>
+      <w:r>
+        <w:rPr>
+          <w:rFonts w:ascii="Times New Roman" w:hAnsi="Times New Roman" w:cs="Times New Roman"/>
+          <w:color w:val="000000" w:themeColor="text1"/>
+          <w:sz w:val="24"/>
+          <w:szCs w:val="24"/>
+          <w:lang w:bidi="th-TH"/>
+        </w:rPr>
+        <w:t xml:space="preserve"> A1 for presentation </w:t>
+      </w:r>
+      <w:r>
+        <w:rPr>
+          <w:rFonts w:ascii="MS Mincho" w:eastAsia="MS Mincho" w:hAnsi="MS Mincho" w:cs="MS Mincho" w:hint="eastAsia"/>
+          <w:color w:val="000000" w:themeColor="text1"/>
+          <w:sz w:val="24"/>
+          <w:szCs w:val="24"/>
+          <w:lang w:bidi="th-TH"/>
+        </w:rPr>
+        <w:t> +</w:t>
       </w:r>
     </w:p>
     <w:p>
@@ -5154,25 +6087,197 @@
         <w:ind w:firstLine="720"/>
         <w:rPr>
           <w:rFonts w:ascii="Times New Roman" w:eastAsia="STXinwei" w:hAnsi="Times New Roman" w:cs="Times New Roman"/>
+          <w:color w:val="000000" w:themeColor="text1"/>
+          <w:sz w:val="28"/>
+          <w:szCs w:val="28"/>
+          <w:lang w:bidi="th-TH"/>
+        </w:rPr>
+      </w:pPr>
+      <w:r>
+        <w:rPr>
+          <w:rFonts w:ascii="Times New Roman" w:eastAsia="STXinwei" w:hAnsi="Times New Roman" w:cs="Times New Roman"/>
           <w:b/>
           <w:bCs/>
-          <w:color w:val="1D1D1D"/>
+          <w:color w:val="000000" w:themeColor="text1"/>
           <w:sz w:val="28"/>
           <w:szCs w:val="28"/>
           <w:lang w:bidi="th-TH"/>
         </w:rPr>
-      </w:pPr>
-      <w:r>
-        <w:rPr>
-          <w:rFonts w:ascii="Times New Roman" w:eastAsia="STXinwei" w:hAnsi="Times New Roman" w:cs="Times New Roman"/>
-          <w:b/>
-          <w:bCs/>
-          <w:color w:val="1D1D1D"/>
-          <w:sz w:val="28"/>
-          <w:szCs w:val="28"/>
-          <w:lang w:bidi="th-TH"/>
-        </w:rPr>
+        <w:lastRenderedPageBreak/>
         <w:t xml:space="preserve">4.3.2 Limits </w:t>
+      </w:r>
+    </w:p>
+    <w:p>
+      <w:pPr>
+        <w:pStyle w:val="ListParagraph"/>
+        <w:numPr>
+          <w:ilvl w:val="0"/>
+          <w:numId w:val="12"/>
+        </w:numPr>
+        <w:tabs>
+          <w:tab w:val="left" w:pos="220"/>
+          <w:tab w:val="left" w:pos="720"/>
+        </w:tabs>
+        <w:autoSpaceDE w:val="0"/>
+        <w:autoSpaceDN w:val="0"/>
+        <w:adjustRightInd w:val="0"/>
+        <w:spacing w:after="266" w:line="360" w:lineRule="atLeast"/>
+        <w:rPr>
+          <w:rFonts w:ascii="Symbol" w:hAnsi="Symbol" w:cs="Symbol"/>
+          <w:color w:val="000000" w:themeColor="text1"/>
+          <w:sz w:val="24"/>
+          <w:szCs w:val="24"/>
+          <w:lang w:bidi="th-TH"/>
+        </w:rPr>
+      </w:pPr>
+      <w:r>
+        <w:rPr>
+          <w:rFonts w:ascii="Times New Roman" w:hAnsi="Times New Roman" w:cs="Times New Roman"/>
+          <w:color w:val="000000" w:themeColor="text1"/>
+          <w:sz w:val="24"/>
+          <w:szCs w:val="24"/>
+          <w:lang w:bidi="th-TH"/>
+        </w:rPr>
+        <w:t xml:space="preserve">The system is focus in </w:t>
+      </w:r>
+      <w:r>
+        <w:rPr>
+          <w:rFonts w:ascii="Times New Roman" w:hAnsi="Times New Roman" w:cs="Times New Roman"/>
+          <w:color w:val="000000" w:themeColor="text1"/>
+          <w:sz w:val="24"/>
+          <w:szCs w:val="24"/>
+          <w:lang w:bidi="th-TH"/>
+        </w:rPr>
+        <w:t>Kokha Hospital</w:t>
+      </w:r>
+      <w:r>
+        <w:rPr>
+          <w:rFonts w:ascii="Times New Roman" w:hAnsi="Times New Roman" w:cs="Times New Roman"/>
+          <w:color w:val="000000" w:themeColor="text1"/>
+          <w:sz w:val="24"/>
+          <w:szCs w:val="24"/>
+          <w:lang w:bidi="th-TH"/>
+        </w:rPr>
+        <w:t xml:space="preserve">. </w:t>
+      </w:r>
+      <w:r>
+        <w:rPr>
+          <w:rFonts w:ascii="MS Mincho" w:eastAsia="MS Mincho" w:hAnsi="MS Mincho" w:cs="MS Mincho" w:hint="eastAsia"/>
+          <w:color w:val="000000" w:themeColor="text1"/>
+          <w:sz w:val="24"/>
+          <w:szCs w:val="24"/>
+          <w:lang w:bidi="th-TH"/>
+        </w:rPr>
+        <w:t> +</w:t>
+      </w:r>
+    </w:p>
+    <w:p>
+      <w:pPr>
+        <w:numPr>
+          <w:ilvl w:val="0"/>
+          <w:numId w:val="12"/>
+        </w:numPr>
+        <w:tabs>
+          <w:tab w:val="left" w:pos="220"/>
+          <w:tab w:val="left" w:pos="720"/>
+        </w:tabs>
+        <w:autoSpaceDE w:val="0"/>
+        <w:autoSpaceDN w:val="0"/>
+        <w:adjustRightInd w:val="0"/>
+        <w:spacing w:after="266" w:line="360" w:lineRule="atLeast"/>
+        <w:rPr>
+          <w:rFonts w:ascii="Symbol" w:hAnsi="Symbol" w:cs="Symbol"/>
+          <w:color w:val="000000" w:themeColor="text1"/>
+          <w:sz w:val="24"/>
+          <w:szCs w:val="24"/>
+          <w:lang w:bidi="th-TH"/>
+        </w:rPr>
+      </w:pPr>
+      <w:r>
+        <w:rPr>
+          <w:rFonts w:ascii="Times New Roman" w:hAnsi="Times New Roman" w:cs="Times New Roman"/>
+          <w:color w:val="000000" w:themeColor="text1"/>
+          <w:sz w:val="24"/>
+          <w:szCs w:val="24"/>
+          <w:lang w:bidi="th-TH"/>
+        </w:rPr>
+        <w:t xml:space="preserve">The system supports only </w:t>
+      </w:r>
+      <w:r>
+        <w:rPr>
+          <w:rFonts w:ascii="Times New Roman" w:hAnsi="Times New Roman" w:cs="Times New Roman"/>
+          <w:color w:val="000000" w:themeColor="text1"/>
+          <w:sz w:val="24"/>
+          <w:szCs w:val="24"/>
+          <w:lang w:bidi="th-TH"/>
+        </w:rPr>
+        <w:t xml:space="preserve">Thai and </w:t>
+      </w:r>
+      <w:r>
+        <w:rPr>
+          <w:rFonts w:ascii="Times New Roman" w:hAnsi="Times New Roman" w:cs="Times New Roman"/>
+          <w:color w:val="000000" w:themeColor="text1"/>
+          <w:sz w:val="24"/>
+          <w:szCs w:val="24"/>
+          <w:lang w:bidi="th-TH"/>
+        </w:rPr>
+        <w:t xml:space="preserve">English language. </w:t>
+      </w:r>
+      <w:r>
+        <w:rPr>
+          <w:rFonts w:ascii="MS Mincho" w:eastAsia="MS Mincho" w:hAnsi="MS Mincho" w:cs="MS Mincho" w:hint="eastAsia"/>
+          <w:color w:val="000000" w:themeColor="text1"/>
+          <w:sz w:val="24"/>
+          <w:szCs w:val="24"/>
+          <w:lang w:bidi="th-TH"/>
+        </w:rPr>
+        <w:t> +</w:t>
+      </w:r>
+    </w:p>
+    <w:p>
+      <w:pPr>
+        <w:numPr>
+          <w:ilvl w:val="0"/>
+          <w:numId w:val="12"/>
+        </w:numPr>
+        <w:tabs>
+          <w:tab w:val="left" w:pos="220"/>
+          <w:tab w:val="left" w:pos="720"/>
+        </w:tabs>
+        <w:autoSpaceDE w:val="0"/>
+        <w:autoSpaceDN w:val="0"/>
+        <w:adjustRightInd w:val="0"/>
+        <w:spacing w:after="266" w:line="360" w:lineRule="atLeast"/>
+        <w:rPr>
+          <w:rFonts w:ascii="Symbol" w:hAnsi="Symbol" w:cs="Symbol"/>
+          <w:color w:val="000000" w:themeColor="text1"/>
+          <w:sz w:val="24"/>
+          <w:szCs w:val="24"/>
+          <w:lang w:bidi="th-TH"/>
+        </w:rPr>
+      </w:pPr>
+      <w:r>
+        <w:rPr>
+          <w:rFonts w:ascii="Times New Roman" w:hAnsi="Times New Roman" w:cs="Times New Roman"/>
+          <w:color w:val="000000" w:themeColor="text1"/>
+          <w:sz w:val="24"/>
+          <w:szCs w:val="24"/>
+          <w:lang w:bidi="th-TH"/>
+        </w:rPr>
+        <w:t xml:space="preserve">The system requires internet for connection. </w:t>
+      </w:r>
+      <w:r>
+        <w:rPr>
+          <w:rFonts w:ascii="MS Mincho" w:eastAsia="MS Mincho" w:hAnsi="MS Mincho" w:cs="MS Mincho" w:hint="eastAsia"/>
+          <w:color w:val="000000" w:themeColor="text1"/>
+          <w:sz w:val="24"/>
+          <w:szCs w:val="24"/>
+          <w:lang w:bidi="th-TH"/>
+        </w:rPr>
+        <w:t> +</w:t>
       </w:r>
     </w:p>
     <w:p>
@@ -5183,12 +6288,13 @@
         <w:spacing w:after="240" w:line="360" w:lineRule="atLeast"/>
         <w:ind w:firstLine="720"/>
         <w:rPr>
-          <w:rFonts w:ascii="Times New Roman" w:eastAsia="STXinwei" w:hAnsi="Times New Roman" w:cs="Times New Roman"/>
+          <w:rFonts w:ascii="Times New Roman" w:eastAsia="STXinwei" w:hAnsi="Times New Roman" w:cs="Times New Roman" w:hint="cs"/>
           <w:b/>
           <w:bCs/>
-          <w:color w:val="1D1D1D"/>
+          <w:color w:val="000000" w:themeColor="text1"/>
           <w:sz w:val="28"/>
           <w:szCs w:val="28"/>
+          <w:cs/>
           <w:lang w:bidi="th-TH"/>
         </w:rPr>
       </w:pPr>
@@ -5197,7 +6303,7 @@
           <w:rFonts w:ascii="Times New Roman" w:eastAsia="STXinwei" w:hAnsi="Times New Roman" w:cs="Times New Roman"/>
           <w:b/>
           <w:bCs/>
-          <w:color w:val="1D1D1D"/>
+          <w:color w:val="000000" w:themeColor="text1"/>
           <w:sz w:val="28"/>
           <w:szCs w:val="28"/>
           <w:lang w:bidi="th-TH"/>
@@ -5213,7 +6319,7 @@
         <w:spacing w:after="240" w:line="360" w:lineRule="atLeast"/>
         <w:rPr>
           <w:rFonts w:ascii="Times New Roman" w:eastAsia="STXinwei" w:hAnsi="Times New Roman" w:cs="Times New Roman"/>
-          <w:color w:val="000000"/>
+          <w:color w:val="000000" w:themeColor="text1"/>
           <w:sz w:val="28"/>
           <w:szCs w:val="28"/>
           <w:lang w:bidi="th-TH"/>
@@ -5224,7 +6330,7 @@
           <w:rFonts w:ascii="Times New Roman" w:eastAsia="STXinwei" w:hAnsi="Times New Roman" w:cs="Times New Roman"/>
           <w:b/>
           <w:bCs/>
-          <w:color w:val="1D1D1D"/>
+          <w:color w:val="000000" w:themeColor="text1"/>
           <w:sz w:val="28"/>
           <w:szCs w:val="28"/>
           <w:lang w:bidi="th-TH"/>
@@ -5242,7 +6348,7 @@
           <w:rFonts w:ascii="Times New Roman" w:eastAsia="STXinwei" w:hAnsi="Times New Roman" w:cs="Times New Roman"/>
           <w:b/>
           <w:bCs/>
-          <w:color w:val="1D1D1D"/>
+          <w:color w:val="000000" w:themeColor="text1"/>
           <w:sz w:val="28"/>
           <w:szCs w:val="28"/>
           <w:lang w:bidi="th-TH"/>
@@ -5253,7 +6359,7 @@
           <w:rFonts w:ascii="Times New Roman" w:eastAsia="STXinwei" w:hAnsi="Times New Roman" w:cs="Times New Roman"/>
           <w:b/>
           <w:bCs/>
-          <w:color w:val="1D1D1D"/>
+          <w:color w:val="000000" w:themeColor="text1"/>
           <w:sz w:val="28"/>
           <w:szCs w:val="28"/>
           <w:lang w:bidi="th-TH"/>
@@ -5272,7 +6378,7 @@
           <w:rFonts w:ascii="Times New Roman" w:eastAsia="STXinwei" w:hAnsi="Times New Roman" w:cs="Times New Roman"/>
           <w:b/>
           <w:bCs/>
-          <w:color w:val="1D1D1D"/>
+          <w:color w:val="000000" w:themeColor="text1"/>
           <w:sz w:val="28"/>
           <w:szCs w:val="28"/>
           <w:lang w:bidi="th-TH"/>
@@ -5283,7 +6389,7 @@
           <w:rFonts w:ascii="Times New Roman" w:eastAsia="STXinwei" w:hAnsi="Times New Roman" w:cs="Times New Roman"/>
           <w:b/>
           <w:bCs/>
-          <w:color w:val="1D1D1D"/>
+          <w:color w:val="000000" w:themeColor="text1"/>
           <w:sz w:val="28"/>
           <w:szCs w:val="28"/>
           <w:lang w:bidi="th-TH"/>
@@ -5302,7 +6408,7 @@
           <w:rFonts w:ascii="Times New Roman" w:eastAsia="STXinwei" w:hAnsi="Times New Roman" w:cs="Times New Roman"/>
           <w:b/>
           <w:bCs/>
-          <w:color w:val="1D1D1D"/>
+          <w:color w:val="000000" w:themeColor="text1"/>
           <w:sz w:val="28"/>
           <w:szCs w:val="28"/>
           <w:lang w:bidi="th-TH"/>
@@ -5313,12 +6419,11 @@
           <w:rFonts w:ascii="Times New Roman" w:eastAsia="STXinwei" w:hAnsi="Times New Roman" w:cs="Times New Roman"/>
           <w:b/>
           <w:bCs/>
-          <w:color w:val="1D1D1D"/>
+          <w:color w:val="000000" w:themeColor="text1"/>
           <w:sz w:val="28"/>
           <w:szCs w:val="28"/>
           <w:lang w:bidi="th-TH"/>
         </w:rPr>
-        <w:lastRenderedPageBreak/>
         <w:t xml:space="preserve">4.5.2 Schedule Plan </w:t>
       </w:r>
     </w:p>
@@ -5328,7 +6433,7 @@
           <w:rFonts w:ascii="Times New Roman" w:eastAsia="STXinwei" w:hAnsi="Times New Roman" w:cs="Times New Roman"/>
           <w:b/>
           <w:bCs/>
-          <w:color w:val="1D1D1D"/>
+          <w:color w:val="000000" w:themeColor="text1"/>
           <w:sz w:val="32"/>
           <w:szCs w:val="32"/>
           <w:lang w:bidi="th-TH"/>
@@ -5339,7 +6444,7 @@
           <w:rFonts w:ascii="Times New Roman" w:eastAsia="STXinwei" w:hAnsi="Times New Roman" w:cs="Times New Roman"/>
           <w:b/>
           <w:bCs/>
-          <w:color w:val="1D1D1D"/>
+          <w:color w:val="000000" w:themeColor="text1"/>
           <w:sz w:val="32"/>
           <w:szCs w:val="32"/>
           <w:lang w:bidi="th-TH"/>
@@ -5355,7 +6460,7 @@
         <w:spacing w:after="240" w:line="480" w:lineRule="atLeast"/>
         <w:rPr>
           <w:rFonts w:ascii="Times New Roman" w:eastAsia="STXinwei" w:hAnsi="Times New Roman" w:cs="Times New Roman"/>
-          <w:color w:val="000000"/>
+          <w:color w:val="000000" w:themeColor="text1"/>
           <w:sz w:val="32"/>
           <w:szCs w:val="32"/>
           <w:lang w:bidi="th-TH"/>
@@ -5364,7 +6469,7 @@
       <w:r>
         <w:rPr>
           <w:rFonts w:ascii="Times New Roman" w:eastAsia="STXinwei" w:hAnsi="Times New Roman" w:cs="Times New Roman"/>
-          <w:color w:val="474747"/>
+          <w:color w:val="000000" w:themeColor="text1"/>
           <w:sz w:val="32"/>
           <w:szCs w:val="32"/>
           <w:lang w:bidi="th-TH"/>
@@ -5375,7 +6480,7 @@
       <w:r>
         <w:rPr>
           <w:rFonts w:ascii="Times New Roman" w:eastAsia="STXinwei" w:hAnsi="Times New Roman" w:cs="Times New Roman"/>
-          <w:color w:val="000000"/>
+          <w:color w:val="000000" w:themeColor="text1"/>
           <w:sz w:val="32"/>
           <w:szCs w:val="32"/>
           <w:lang w:bidi="th-TH"/>
@@ -5387,7 +6492,7 @@
           <w:rFonts w:ascii="Times New Roman" w:eastAsia="STXinwei" w:hAnsi="Times New Roman" w:cs="Times New Roman"/>
           <w:b/>
           <w:bCs/>
-          <w:color w:val="474747"/>
+          <w:color w:val="000000" w:themeColor="text1"/>
           <w:sz w:val="32"/>
           <w:szCs w:val="32"/>
           <w:lang w:bidi="th-TH"/>
@@ -5397,57 +6502,271 @@
     </w:p>
     <w:p>
       <w:pPr>
-        <w:rPr>
-          <w:rFonts w:ascii="Times New Roman" w:eastAsia="STXinwei" w:hAnsi="Times New Roman" w:cs="Times New Roman"/>
-        </w:rPr>
-      </w:pPr>
-      <w:r>
-        <w:rPr>
-          <w:rFonts w:ascii="Times New Roman" w:eastAsia="STXinwei" w:hAnsi="Times New Roman" w:cs="Times New Roman"/>
+        <w:pStyle w:val="Heading3"/>
+        <w:shd w:val="clear" w:color="auto" w:fill="FFFFFF"/>
+        <w:spacing w:before="0" w:line="360" w:lineRule="atLeast"/>
+        <w:rPr>
+          <w:rFonts w:ascii="Times New Roman" w:eastAsia="Times New Roman" w:hAnsi="Times New Roman" w:cs="Times New Roman"/>
+          <w:color w:val="000000" w:themeColor="text1"/>
+          <w:sz w:val="28"/>
+          <w:szCs w:val="28"/>
+          <w:lang w:eastAsia="ja-JP" w:bidi="th-TH"/>
+        </w:rPr>
+      </w:pPr>
+      <w:r>
+        <w:rPr>
+          <w:rFonts w:ascii="Times New Roman" w:eastAsia="STXinwei" w:hAnsi="Times New Roman" w:cs="Times New Roman"/>
+          <w:color w:val="000000" w:themeColor="text1"/>
+          <w:sz w:val="28"/>
+          <w:szCs w:val="28"/>
         </w:rPr>
         <w:t xml:space="preserve">[1] </w:t>
       </w:r>
-      <w:hyperlink r:id="rId14" w:history="1">
-        <w:r>
-          <w:rPr>
-            <w:rStyle w:val="Hyperlink"/>
-            <w:rFonts w:ascii="Times New Roman" w:eastAsia="STXinwei" w:hAnsi="Times New Roman" w:cs="Times New Roman"/>
-            <w:color w:val="1155CC"/>
-          </w:rPr>
-          <w:t>https://www.hfocus.org/content/2016/02/11644</w:t>
-        </w:r>
-      </w:hyperlink>
-      <w:r>
-        <w:rPr>
-          <w:rFonts w:ascii="Times New Roman" w:eastAsia="STXinwei" w:hAnsi="Times New Roman" w:cs="Times New Roman"/>
-          <w:color w:val="1155CC"/>
-          <w:u w:val="single"/>
+      <w:r>
+        <w:rPr>
+          <w:rFonts w:ascii="Times New Roman" w:eastAsia="Times New Roman" w:hAnsi="Times New Roman" w:cs="Times New Roman"/>
+          <w:color w:val="000000" w:themeColor="text1"/>
+          <w:sz w:val="28"/>
+          <w:szCs w:val="28"/>
+          <w:lang w:eastAsia="ja-JP" w:bidi="th-TH"/>
+        </w:rPr>
+        <w:t>Hfocus.org. (2018). </w:t>
+      </w:r>
+      <w:r>
+        <w:rPr>
+          <w:rFonts w:ascii="Angsana New" w:eastAsia="Times New Roman" w:hAnsi="Angsana New" w:cs="Angsana New" w:hint="cs"/>
+          <w:i/>
+          <w:iCs/>
+          <w:color w:val="000000" w:themeColor="text1"/>
+          <w:sz w:val="28"/>
+          <w:szCs w:val="28"/>
+          <w:cs/>
+          <w:lang w:eastAsia="ja-JP" w:bidi="th-TH"/>
+        </w:rPr>
+        <w:t>รพ</w:t>
+      </w:r>
+      <w:r>
+        <w:rPr>
+          <w:rFonts w:ascii="Times New Roman" w:eastAsia="Times New Roman" w:hAnsi="Times New Roman" w:cs="Times New Roman"/>
+          <w:i/>
+          <w:iCs/>
+          <w:color w:val="000000" w:themeColor="text1"/>
+          <w:sz w:val="28"/>
+          <w:szCs w:val="28"/>
+          <w:cs/>
+          <w:lang w:eastAsia="ja-JP" w:bidi="th-TH"/>
+        </w:rPr>
+        <w:t>.</w:t>
+      </w:r>
+      <w:r>
+        <w:rPr>
+          <w:rFonts w:ascii="Angsana New" w:eastAsia="Times New Roman" w:hAnsi="Angsana New" w:cs="Angsana New" w:hint="cs"/>
+          <w:i/>
+          <w:iCs/>
+          <w:color w:val="000000" w:themeColor="text1"/>
+          <w:sz w:val="28"/>
+          <w:szCs w:val="28"/>
+          <w:cs/>
+          <w:lang w:eastAsia="ja-JP" w:bidi="th-TH"/>
+        </w:rPr>
+        <w:t>ชุมชนพัฒนาไม่ถึงเกณฑ์</w:t>
+      </w:r>
+      <w:r>
+        <w:rPr>
+          <w:rFonts w:ascii="Times New Roman" w:eastAsia="Times New Roman" w:hAnsi="Times New Roman" w:cs="Times New Roman"/>
+          <w:i/>
+          <w:iCs/>
+          <w:color w:val="000000" w:themeColor="text1"/>
+          <w:sz w:val="28"/>
+          <w:szCs w:val="28"/>
+          <w:cs/>
+          <w:lang w:eastAsia="ja-JP" w:bidi="th-TH"/>
         </w:rPr>
         <w:t xml:space="preserve"> </w:t>
+      </w:r>
+      <w:r>
+        <w:rPr>
+          <w:rFonts w:ascii="Angsana New" w:eastAsia="Times New Roman" w:hAnsi="Angsana New" w:cs="Angsana New" w:hint="cs"/>
+          <w:i/>
+          <w:iCs/>
+          <w:color w:val="000000" w:themeColor="text1"/>
+          <w:sz w:val="28"/>
+          <w:szCs w:val="28"/>
+          <w:cs/>
+          <w:lang w:eastAsia="ja-JP" w:bidi="th-TH"/>
+        </w:rPr>
+        <w:t>ผ่าคลอด</w:t>
+      </w:r>
+      <w:r>
+        <w:rPr>
+          <w:rFonts w:ascii="Times New Roman" w:eastAsia="Times New Roman" w:hAnsi="Times New Roman" w:cs="Times New Roman"/>
+          <w:i/>
+          <w:iCs/>
+          <w:color w:val="000000" w:themeColor="text1"/>
+          <w:sz w:val="28"/>
+          <w:szCs w:val="28"/>
+          <w:cs/>
+          <w:lang w:eastAsia="ja-JP" w:bidi="th-TH"/>
+        </w:rPr>
+        <w:t>-</w:t>
+      </w:r>
+      <w:r>
+        <w:rPr>
+          <w:rFonts w:ascii="Angsana New" w:eastAsia="Times New Roman" w:hAnsi="Angsana New" w:cs="Angsana New" w:hint="cs"/>
+          <w:i/>
+          <w:iCs/>
+          <w:color w:val="000000" w:themeColor="text1"/>
+          <w:sz w:val="28"/>
+          <w:szCs w:val="28"/>
+          <w:cs/>
+          <w:lang w:eastAsia="ja-JP" w:bidi="th-TH"/>
+        </w:rPr>
+        <w:t>ไส้ติ่งไม่ได้</w:t>
+      </w:r>
+      <w:r>
+        <w:rPr>
+          <w:rFonts w:ascii="Times New Roman" w:eastAsia="Times New Roman" w:hAnsi="Times New Roman" w:cs="Times New Roman"/>
+          <w:color w:val="000000" w:themeColor="text1"/>
+          <w:sz w:val="28"/>
+          <w:szCs w:val="28"/>
+          <w:lang w:eastAsia="ja-JP" w:bidi="th-TH"/>
+        </w:rPr>
+        <w:t>. [online] Available at: https://www.hfocus.org/content/2016/02/11644 [Accessed 3 Apr. 2018].</w:t>
       </w:r>
     </w:p>
     <w:p>
       <w:pPr>
         <w:rPr>
           <w:rFonts w:ascii="Times New Roman" w:eastAsia="STXinwei" w:hAnsi="Times New Roman" w:cs="Times New Roman"/>
-        </w:rPr>
-      </w:pPr>
-      <w:r>
-        <w:rPr>
-          <w:rFonts w:ascii="Times New Roman" w:eastAsia="STXinwei" w:hAnsi="Times New Roman" w:cs="Times New Roman"/>
-        </w:rPr>
-        <w:t xml:space="preserve">[2] </w:t>
-      </w:r>
-      <w:hyperlink r:id="rId15" w:history="1">
-        <w:r>
-          <w:rPr>
-            <w:rStyle w:val="Hyperlink"/>
-            <w:rFonts w:ascii="Times New Roman" w:eastAsia="STXinwei" w:hAnsi="Times New Roman" w:cs="Times New Roman"/>
-            <w:color w:val="1155CC"/>
-          </w:rPr>
-          <w:t>https://www.tcijthai.com/news/2017/29/watch/6708</w:t>
-        </w:r>
-      </w:hyperlink>
+          <w:color w:val="000000" w:themeColor="text1"/>
+          <w:sz w:val="28"/>
+          <w:szCs w:val="28"/>
+        </w:rPr>
+      </w:pPr>
+    </w:p>
+    <w:p>
+      <w:pPr>
+        <w:rPr>
+          <w:rStyle w:val="selectable"/>
+          <w:rFonts w:ascii="Times New Roman" w:hAnsi="Times New Roman" w:cs="Times New Roman"/>
+          <w:color w:val="000000" w:themeColor="text1"/>
+          <w:sz w:val="28"/>
+          <w:szCs w:val="28"/>
+        </w:rPr>
+      </w:pPr>
+      <w:r>
+        <w:rPr>
+          <w:rFonts w:ascii="Times New Roman" w:eastAsia="STXinwei" w:hAnsi="Times New Roman" w:cs="Times New Roman"/>
+          <w:color w:val="000000" w:themeColor="text1"/>
+          <w:sz w:val="28"/>
+          <w:szCs w:val="28"/>
+          <w:lang w:bidi="th-TH"/>
+        </w:rPr>
+        <w:t>[</w:t>
+      </w:r>
+      <w:r>
+        <w:rPr>
+          <w:rFonts w:ascii="Times New Roman" w:eastAsia="STXinwei" w:hAnsi="Times New Roman" w:cs="Times New Roman"/>
+          <w:color w:val="000000" w:themeColor="text1"/>
+          <w:sz w:val="28"/>
+          <w:szCs w:val="28"/>
+          <w:lang w:bidi="th-TH"/>
+        </w:rPr>
+        <w:t>2</w:t>
+      </w:r>
+      <w:r>
+        <w:rPr>
+          <w:rFonts w:ascii="Times New Roman" w:eastAsia="STXinwei" w:hAnsi="Times New Roman" w:cs="Times New Roman"/>
+          <w:color w:val="000000" w:themeColor="text1"/>
+          <w:sz w:val="28"/>
+          <w:szCs w:val="28"/>
+          <w:lang w:bidi="th-TH"/>
+        </w:rPr>
+        <w:t xml:space="preserve">] </w:t>
+      </w:r>
+      <w:r>
+        <w:rPr>
+          <w:rStyle w:val="selectable"/>
+          <w:rFonts w:ascii="Times New Roman" w:hAnsi="Times New Roman" w:cs="Times New Roman"/>
+          <w:color w:val="000000" w:themeColor="text1"/>
+          <w:sz w:val="28"/>
+          <w:szCs w:val="28"/>
+        </w:rPr>
+        <w:t>Ieeexplore.ieee.org. (2018). </w:t>
+      </w:r>
+      <w:r>
+        <w:rPr>
+          <w:rStyle w:val="selectable"/>
+          <w:rFonts w:ascii="Times New Roman" w:hAnsi="Times New Roman" w:cs="Times New Roman"/>
+          <w:i/>
+          <w:iCs/>
+          <w:color w:val="000000" w:themeColor="text1"/>
+          <w:sz w:val="28"/>
+          <w:szCs w:val="28"/>
+        </w:rPr>
+        <w:t>ICT framework for collaborative healthcare services: A case study of Cleft Lip/Palate treatment network in northern Thailand - IEEE Conference Publication</w:t>
+      </w:r>
+      <w:r>
+        <w:rPr>
+          <w:rStyle w:val="selectable"/>
+          <w:rFonts w:ascii="Times New Roman" w:hAnsi="Times New Roman" w:cs="Times New Roman"/>
+          <w:color w:val="000000" w:themeColor="text1"/>
+          <w:sz w:val="28"/>
+          <w:szCs w:val="28"/>
+        </w:rPr>
+        <w:t>. [online] Available at: http://ieeexplore.ieee.org/stamp/stamp.jsp?tp=&amp;arnumber=7916204&amp;isnumber=7916177 [Accessed 4 Apr. 2018].</w:t>
+      </w:r>
+    </w:p>
+    <w:p>
+      <w:pPr>
+        <w:rPr>
+          <w:rFonts w:ascii="Times New Roman" w:hAnsi="Times New Roman" w:cs="Times New Roman"/>
+          <w:color w:val="000000" w:themeColor="text1"/>
+          <w:sz w:val="28"/>
+          <w:szCs w:val="28"/>
+        </w:rPr>
+      </w:pPr>
+    </w:p>
+    <w:p>
+      <w:pPr>
+        <w:rPr>
+          <w:rFonts w:ascii="Times New Roman" w:eastAsia="STXinwei" w:hAnsi="Times New Roman" w:cs="Times New Roman"/>
+          <w:color w:val="000000" w:themeColor="text1"/>
+          <w:sz w:val="24"/>
+          <w:szCs w:val="30"/>
+          <w:lang w:bidi="th-TH"/>
+        </w:rPr>
+      </w:pPr>
+      <w:r>
+        <w:rPr>
+          <w:rFonts w:ascii="Times New Roman" w:eastAsia="STXinwei" w:hAnsi="Times New Roman" w:cs="Times New Roman"/>
+          <w:color w:val="000000" w:themeColor="text1"/>
+          <w:sz w:val="24"/>
+          <w:szCs w:val="30"/>
+          <w:lang w:bidi="th-TH"/>
+        </w:rPr>
+        <w:t xml:space="preserve"> </w:t>
+      </w:r>
+      <w:r>
+        <w:rPr>
+          <w:rFonts w:ascii="Times New Roman" w:eastAsia="STXinwei" w:hAnsi="Times New Roman" w:cs="Times New Roman"/>
+          <w:color w:val="000000" w:themeColor="text1"/>
+          <w:sz w:val="24"/>
+          <w:szCs w:val="30"/>
+          <w:lang w:bidi="th-TH"/>
+        </w:rPr>
+        <w:t>[3</w:t>
+      </w:r>
+      <w:r>
+        <w:rPr>
+          <w:rFonts w:ascii="Times New Roman" w:eastAsia="STXinwei" w:hAnsi="Times New Roman" w:cs="Times New Roman"/>
+          <w:color w:val="000000" w:themeColor="text1"/>
+          <w:sz w:val="24"/>
+          <w:szCs w:val="30"/>
+          <w:lang w:bidi="th-TH"/>
+        </w:rPr>
+        <w:t>] Ref kokha hospital</w:t>
+      </w:r>
     </w:p>
     <w:p>
       <w:pPr>
@@ -5458,140 +6777,29 @@
         <w:ind w:firstLine="720"/>
         <w:rPr>
           <w:rFonts w:ascii="Times New Roman" w:eastAsia="STXinwei" w:hAnsi="Times New Roman" w:cs="Times New Roman"/>
-          <w:color w:val="000000"/>
-          <w:sz w:val="24"/>
-          <w:szCs w:val="30"/>
-          <w:lang w:bidi="th-TH"/>
-        </w:rPr>
-      </w:pPr>
-      <w:r>
-        <w:rPr>
-          <w:rFonts w:ascii="Times New Roman" w:eastAsia="STXinwei" w:hAnsi="Times New Roman" w:cs="Times New Roman"/>
-          <w:color w:val="000000"/>
-          <w:sz w:val="24"/>
-          <w:szCs w:val="30"/>
-          <w:lang w:bidi="th-TH"/>
-        </w:rPr>
-        <w:t xml:space="preserve">[3] </w:t>
-      </w:r>
-      <w:r>
-        <w:rPr>
-          <w:rFonts w:ascii="Times New Roman" w:eastAsia="STXinwei" w:hAnsi="Times New Roman" w:cs="Times New Roman"/>
-          <w:color w:val="000000"/>
-          <w:sz w:val="24"/>
-          <w:szCs w:val="24"/>
-          <w:lang w:bidi="th-TH"/>
-        </w:rPr>
-        <w:t xml:space="preserve">Ref </w:t>
-      </w:r>
-      <w:r>
-        <w:rPr>
-          <w:rFonts w:ascii="Times New Roman" w:eastAsia="STXinwei" w:hAnsi="Times New Roman" w:cs="Times New Roman"/>
-          <w:color w:val="000000"/>
-          <w:sz w:val="24"/>
-          <w:szCs w:val="30"/>
-          <w:lang w:bidi="th-TH"/>
-        </w:rPr>
-        <w:t xml:space="preserve">doc </w:t>
-      </w:r>
-      <w:r>
-        <w:rPr>
-          <w:rFonts w:ascii="Angsana New" w:eastAsia="STXinwei" w:hAnsi="Angsana New" w:cs="Angsana New" w:hint="cs"/>
-          <w:color w:val="000000"/>
-          <w:sz w:val="24"/>
-          <w:szCs w:val="30"/>
-          <w:cs/>
-          <w:lang w:bidi="th-TH"/>
-        </w:rPr>
-        <w:t>ของ</w:t>
-      </w:r>
-      <w:r>
-        <w:rPr>
-          <w:rFonts w:ascii="Times New Roman" w:eastAsia="STXinwei" w:hAnsi="Times New Roman" w:cs="Times New Roman"/>
-          <w:color w:val="000000"/>
-          <w:sz w:val="24"/>
-          <w:szCs w:val="30"/>
-          <w:cs/>
-          <w:lang w:bidi="th-TH"/>
-        </w:rPr>
-        <w:t xml:space="preserve"> </w:t>
-      </w:r>
-      <w:r>
-        <w:rPr>
-          <w:rFonts w:ascii="Angsana New" w:eastAsia="STXinwei" w:hAnsi="Angsana New" w:cs="Angsana New" w:hint="cs"/>
-          <w:color w:val="000000"/>
-          <w:sz w:val="24"/>
-          <w:szCs w:val="30"/>
-          <w:cs/>
-          <w:lang w:bidi="th-TH"/>
-        </w:rPr>
-        <w:t>อจ</w:t>
-      </w:r>
-      <w:r>
-        <w:rPr>
-          <w:rFonts w:ascii="Times New Roman" w:eastAsia="STXinwei" w:hAnsi="Times New Roman" w:cs="Times New Roman"/>
-          <w:color w:val="000000"/>
-          <w:sz w:val="24"/>
-          <w:szCs w:val="30"/>
-          <w:cs/>
-          <w:lang w:bidi="th-TH"/>
-        </w:rPr>
-        <w:t xml:space="preserve"> </w:t>
-      </w:r>
-      <w:r>
-        <w:rPr>
-          <w:rFonts w:ascii="Angsana New" w:eastAsia="STXinwei" w:hAnsi="Angsana New" w:cs="Angsana New" w:hint="cs"/>
-          <w:color w:val="000000"/>
-          <w:sz w:val="24"/>
-          <w:szCs w:val="30"/>
-          <w:cs/>
-          <w:lang w:bidi="th-TH"/>
-        </w:rPr>
-        <w:t>ก๊อปไว้แล้ว</w:t>
-      </w:r>
-      <w:r>
-        <w:rPr>
-          <w:rFonts w:ascii="Times New Roman" w:eastAsia="STXinwei" w:hAnsi="Times New Roman" w:cs="Times New Roman"/>
-          <w:color w:val="000000"/>
-          <w:sz w:val="24"/>
-          <w:szCs w:val="30"/>
-          <w:cs/>
-          <w:lang w:bidi="th-TH"/>
-        </w:rPr>
-        <w:t xml:space="preserve"> </w:t>
-      </w:r>
-      <w:r>
-        <w:rPr>
-          <w:rFonts w:ascii="Angsana New" w:eastAsia="STXinwei" w:hAnsi="Angsana New" w:cs="Angsana New" w:hint="cs"/>
-          <w:color w:val="000000"/>
-          <w:sz w:val="24"/>
-          <w:szCs w:val="30"/>
-          <w:cs/>
-          <w:lang w:bidi="th-TH"/>
-        </w:rPr>
-        <w:t>หาไม่เจอออ</w:t>
-      </w:r>
-      <w:r>
-        <w:rPr>
-          <w:rFonts w:ascii="Times New Roman" w:eastAsia="STXinwei" w:hAnsi="Times New Roman" w:cs="Times New Roman"/>
-          <w:color w:val="000000"/>
-          <w:sz w:val="24"/>
-          <w:szCs w:val="30"/>
-          <w:cs/>
-          <w:lang w:bidi="th-TH"/>
-        </w:rPr>
-        <w:t xml:space="preserve"> </w:t>
-      </w:r>
-      <w:r>
-        <w:rPr>
-          <w:rFonts w:ascii="Times New Roman" w:eastAsia="STXinwei" w:hAnsi="Times New Roman" w:cs="Times New Roman"/>
-          <w:color w:val="000000"/>
-          <w:sz w:val="24"/>
-          <w:szCs w:val="30"/>
-          <w:lang w:bidi="th-TH"/>
-        </w:rPr>
-        <w:t>TOT</w:t>
-      </w:r>
+          <w:color w:val="000000" w:themeColor="text1"/>
+          <w:sz w:val="24"/>
+          <w:szCs w:val="24"/>
+          <w:lang w:bidi="th-TH"/>
+        </w:rPr>
+      </w:pPr>
+      <w:bookmarkStart w:id="1" w:name="_GoBack"/>
+      <w:bookmarkEnd w:id="1"/>
+    </w:p>
+    <w:p>
+      <w:pPr>
+        <w:autoSpaceDE w:val="0"/>
+        <w:autoSpaceDN w:val="0"/>
+        <w:adjustRightInd w:val="0"/>
+        <w:spacing w:after="240" w:line="360" w:lineRule="atLeast"/>
+        <w:rPr>
+          <w:rFonts w:ascii="Times New Roman" w:eastAsia="STXinwei" w:hAnsi="Times New Roman" w:cs="Times New Roman"/>
+          <w:color w:val="000000" w:themeColor="text1"/>
+          <w:sz w:val="24"/>
+          <w:szCs w:val="24"/>
+          <w:lang w:bidi="th-TH"/>
+        </w:rPr>
+      </w:pPr>
     </w:p>
     <w:p>
       <w:pPr>
@@ -5602,22 +6810,42 @@
         <w:ind w:firstLine="720"/>
         <w:rPr>
           <w:rFonts w:ascii="Times New Roman" w:eastAsia="STXinwei" w:hAnsi="Times New Roman" w:cs="Times New Roman"/>
-          <w:color w:val="000000"/>
-          <w:sz w:val="24"/>
-          <w:szCs w:val="30"/>
-          <w:lang w:bidi="th-TH"/>
-        </w:rPr>
-      </w:pPr>
-      <w:r>
-        <w:rPr>
-          <w:rFonts w:ascii="Times New Roman" w:eastAsia="STXinwei" w:hAnsi="Times New Roman" w:cs="Times New Roman"/>
-          <w:color w:val="000000"/>
-          <w:sz w:val="24"/>
-          <w:szCs w:val="30"/>
-          <w:lang w:bidi="th-TH"/>
-        </w:rPr>
-        <w:t>[4] Ref kokha hospital</w:t>
-      </w:r>
+          <w:color w:val="000000" w:themeColor="text1"/>
+          <w:sz w:val="24"/>
+          <w:szCs w:val="24"/>
+          <w:lang w:bidi="th-TH"/>
+        </w:rPr>
+      </w:pPr>
+    </w:p>
+    <w:p>
+      <w:pPr>
+        <w:autoSpaceDE w:val="0"/>
+        <w:autoSpaceDN w:val="0"/>
+        <w:adjustRightInd w:val="0"/>
+        <w:spacing w:after="240" w:line="360" w:lineRule="atLeast"/>
+        <w:rPr>
+          <w:rFonts w:ascii="Times New Roman" w:eastAsia="STXinwei" w:hAnsi="Times New Roman" w:cs="Times New Roman"/>
+          <w:color w:val="000000" w:themeColor="text1"/>
+          <w:sz w:val="24"/>
+          <w:szCs w:val="24"/>
+          <w:lang w:bidi="th-TH"/>
+        </w:rPr>
+      </w:pPr>
+    </w:p>
+    <w:p>
+      <w:pPr>
+        <w:autoSpaceDE w:val="0"/>
+        <w:autoSpaceDN w:val="0"/>
+        <w:adjustRightInd w:val="0"/>
+        <w:spacing w:after="240" w:line="360" w:lineRule="atLeast"/>
+        <w:rPr>
+          <w:rFonts w:ascii="Times New Roman" w:eastAsia="STXinwei" w:hAnsi="Times New Roman" w:cs="Times New Roman"/>
+          <w:color w:val="000000" w:themeColor="text1"/>
+          <w:sz w:val="24"/>
+          <w:szCs w:val="24"/>
+          <w:lang w:bidi="th-TH"/>
+        </w:rPr>
+      </w:pPr>
     </w:p>
     <w:p>
       <w:pPr>
@@ -5628,7 +6856,7 @@
         <w:ind w:firstLine="720"/>
         <w:rPr>
           <w:rFonts w:ascii="Times New Roman" w:eastAsia="STXinwei" w:hAnsi="Times New Roman" w:cs="Times New Roman"/>
-          <w:color w:val="000000"/>
+          <w:color w:val="000000" w:themeColor="text1"/>
           <w:sz w:val="24"/>
           <w:szCs w:val="24"/>
           <w:lang w:bidi="th-TH"/>
@@ -5637,99 +6865,24 @@
     </w:p>
     <w:p>
       <w:pPr>
-        <w:autoSpaceDE w:val="0"/>
-        <w:autoSpaceDN w:val="0"/>
-        <w:adjustRightInd w:val="0"/>
-        <w:spacing w:after="240" w:line="360" w:lineRule="atLeast"/>
-        <w:rPr>
-          <w:rFonts w:ascii="Times New Roman" w:eastAsia="STXinwei" w:hAnsi="Times New Roman" w:cs="Times New Roman"/>
-          <w:color w:val="000000"/>
-          <w:sz w:val="24"/>
-          <w:szCs w:val="24"/>
+        <w:rPr>
+          <w:rFonts w:ascii="Times New Roman" w:eastAsia="STXinwei" w:hAnsi="Times New Roman" w:cs="Times New Roman"/>
+          <w:color w:val="000000" w:themeColor="text1"/>
           <w:lang w:bidi="th-TH"/>
         </w:rPr>
       </w:pPr>
     </w:p>
     <w:p>
       <w:pPr>
-        <w:autoSpaceDE w:val="0"/>
-        <w:autoSpaceDN w:val="0"/>
-        <w:adjustRightInd w:val="0"/>
-        <w:spacing w:after="240" w:line="360" w:lineRule="atLeast"/>
-        <w:ind w:firstLine="720"/>
-        <w:rPr>
-          <w:rFonts w:ascii="Times New Roman" w:eastAsia="STXinwei" w:hAnsi="Times New Roman" w:cs="Times New Roman"/>
-          <w:color w:val="000000"/>
-          <w:sz w:val="24"/>
-          <w:szCs w:val="24"/>
-          <w:lang w:bidi="th-TH"/>
-        </w:rPr>
-      </w:pPr>
-    </w:p>
-    <w:p>
-      <w:pPr>
-        <w:autoSpaceDE w:val="0"/>
-        <w:autoSpaceDN w:val="0"/>
-        <w:adjustRightInd w:val="0"/>
-        <w:spacing w:after="240" w:line="360" w:lineRule="atLeast"/>
-        <w:rPr>
-          <w:rFonts w:ascii="Times New Roman" w:eastAsia="STXinwei" w:hAnsi="Times New Roman" w:cs="Times New Roman"/>
-          <w:color w:val="000000"/>
-          <w:sz w:val="24"/>
-          <w:szCs w:val="24"/>
-          <w:lang w:bidi="th-TH"/>
-        </w:rPr>
-      </w:pPr>
-    </w:p>
-    <w:p>
-      <w:pPr>
-        <w:autoSpaceDE w:val="0"/>
-        <w:autoSpaceDN w:val="0"/>
-        <w:adjustRightInd w:val="0"/>
-        <w:spacing w:after="240" w:line="360" w:lineRule="atLeast"/>
-        <w:rPr>
-          <w:rFonts w:ascii="Times New Roman" w:eastAsia="STXinwei" w:hAnsi="Times New Roman" w:cs="Times New Roman"/>
-          <w:color w:val="000000"/>
-          <w:sz w:val="24"/>
-          <w:szCs w:val="24"/>
-          <w:lang w:bidi="th-TH"/>
-        </w:rPr>
-      </w:pPr>
-    </w:p>
-    <w:p>
-      <w:pPr>
-        <w:autoSpaceDE w:val="0"/>
-        <w:autoSpaceDN w:val="0"/>
-        <w:adjustRightInd w:val="0"/>
-        <w:spacing w:after="240" w:line="360" w:lineRule="atLeast"/>
-        <w:ind w:firstLine="720"/>
-        <w:rPr>
-          <w:rFonts w:ascii="Times New Roman" w:eastAsia="STXinwei" w:hAnsi="Times New Roman" w:cs="Times New Roman"/>
-          <w:color w:val="000000"/>
-          <w:sz w:val="24"/>
-          <w:szCs w:val="24"/>
-          <w:lang w:bidi="th-TH"/>
-        </w:rPr>
-      </w:pPr>
-    </w:p>
-    <w:p>
-      <w:pPr>
-        <w:rPr>
-          <w:rFonts w:ascii="Times New Roman" w:eastAsia="STXinwei" w:hAnsi="Times New Roman" w:cs="Times New Roman"/>
-          <w:lang w:bidi="th-TH"/>
-        </w:rPr>
-      </w:pPr>
-    </w:p>
-    <w:p>
-      <w:pPr>
-        <w:rPr>
-          <w:rFonts w:ascii="Times New Roman" w:eastAsia="STXinwei" w:hAnsi="Times New Roman" w:cs="Times New Roman"/>
+        <w:rPr>
+          <w:rFonts w:ascii="Times New Roman" w:eastAsia="STXinwei" w:hAnsi="Times New Roman" w:cs="Times New Roman"/>
+          <w:color w:val="000000" w:themeColor="text1"/>
           <w:lang w:bidi="th-TH"/>
         </w:rPr>
       </w:pPr>
     </w:p>
     <w:sectPr>
-      <w:footerReference w:type="default" r:id="rId16"/>
+      <w:footerReference w:type="default" r:id="rId14"/>
       <w:pgSz w:w="12240" w:h="15840"/>
       <w:pgMar w:top="1440" w:right="1440" w:bottom="1440" w:left="1440" w:header="720" w:footer="720" w:gutter="0"/>
       <w:cols w:space="720"/>
@@ -6160,6 +7313,229 @@
     </w:lvl>
   </w:abstractNum>
   <w:abstractNum w:abstractNumId="1" w15:restartNumberingAfterBreak="0">
+    <w:nsid w:val="008101DD"/>
+    <w:multiLevelType w:val="hybridMultilevel"/>
+    <w:tmpl w:val="7298CE38"/>
+    <w:lvl w:ilvl="0" w:tplc="00000001">
+      <w:start w:val="1"/>
+      <w:numFmt w:val="bullet"/>
+      <w:lvlText w:val=""/>
+      <w:lvlJc w:val="left"/>
+      <w:pPr>
+        <w:ind w:left="2160" w:hanging="360"/>
+      </w:pPr>
+    </w:lvl>
+    <w:lvl w:ilvl="1" w:tplc="04090003" w:tentative="1">
+      <w:start w:val="1"/>
+      <w:numFmt w:val="bullet"/>
+      <w:lvlText w:val="o"/>
+      <w:lvlJc w:val="left"/>
+      <w:pPr>
+        <w:ind w:left="2880" w:hanging="360"/>
+      </w:pPr>
+      <w:rPr>
+        <w:rFonts w:ascii="Courier New" w:hAnsi="Courier New" w:cs="Courier New" w:hint="default"/>
+      </w:rPr>
+    </w:lvl>
+    <w:lvl w:ilvl="2" w:tplc="04090005" w:tentative="1">
+      <w:start w:val="1"/>
+      <w:numFmt w:val="bullet"/>
+      <w:lvlText w:val=""/>
+      <w:lvlJc w:val="left"/>
+      <w:pPr>
+        <w:ind w:left="3600" w:hanging="360"/>
+      </w:pPr>
+      <w:rPr>
+        <w:rFonts w:ascii="Wingdings" w:hAnsi="Wingdings" w:hint="default"/>
+      </w:rPr>
+    </w:lvl>
+    <w:lvl w:ilvl="3" w:tplc="04090001" w:tentative="1">
+      <w:start w:val="1"/>
+      <w:numFmt w:val="bullet"/>
+      <w:lvlText w:val=""/>
+      <w:lvlJc w:val="left"/>
+      <w:pPr>
+        <w:ind w:left="4320" w:hanging="360"/>
+      </w:pPr>
+      <w:rPr>
+        <w:rFonts w:ascii="Symbol" w:hAnsi="Symbol" w:hint="default"/>
+      </w:rPr>
+    </w:lvl>
+    <w:lvl w:ilvl="4" w:tplc="04090003" w:tentative="1">
+      <w:start w:val="1"/>
+      <w:numFmt w:val="bullet"/>
+      <w:lvlText w:val="o"/>
+      <w:lvlJc w:val="left"/>
+      <w:pPr>
+        <w:ind w:left="5040" w:hanging="360"/>
+      </w:pPr>
+      <w:rPr>
+        <w:rFonts w:ascii="Courier New" w:hAnsi="Courier New" w:cs="Courier New" w:hint="default"/>
+      </w:rPr>
+    </w:lvl>
+    <w:lvl w:ilvl="5" w:tplc="04090005" w:tentative="1">
+      <w:start w:val="1"/>
+      <w:numFmt w:val="bullet"/>
+      <w:lvlText w:val=""/>
+      <w:lvlJc w:val="left"/>
+      <w:pPr>
+        <w:ind w:left="5760" w:hanging="360"/>
+      </w:pPr>
+      <w:rPr>
+        <w:rFonts w:ascii="Wingdings" w:hAnsi="Wingdings" w:hint="default"/>
+      </w:rPr>
+    </w:lvl>
+    <w:lvl w:ilvl="6" w:tplc="04090001" w:tentative="1">
+      <w:start w:val="1"/>
+      <w:numFmt w:val="bullet"/>
+      <w:lvlText w:val=""/>
+      <w:lvlJc w:val="left"/>
+      <w:pPr>
+        <w:ind w:left="6480" w:hanging="360"/>
+      </w:pPr>
+      <w:rPr>
+        <w:rFonts w:ascii="Symbol" w:hAnsi="Symbol" w:hint="default"/>
+      </w:rPr>
+    </w:lvl>
+    <w:lvl w:ilvl="7" w:tplc="04090003" w:tentative="1">
+      <w:start w:val="1"/>
+      <w:numFmt w:val="bullet"/>
+      <w:lvlText w:val="o"/>
+      <w:lvlJc w:val="left"/>
+      <w:pPr>
+        <w:ind w:left="7200" w:hanging="360"/>
+      </w:pPr>
+      <w:rPr>
+        <w:rFonts w:ascii="Courier New" w:hAnsi="Courier New" w:cs="Courier New" w:hint="default"/>
+      </w:rPr>
+    </w:lvl>
+    <w:lvl w:ilvl="8" w:tplc="04090005" w:tentative="1">
+      <w:start w:val="1"/>
+      <w:numFmt w:val="bullet"/>
+      <w:lvlText w:val=""/>
+      <w:lvlJc w:val="left"/>
+      <w:pPr>
+        <w:ind w:left="7920" w:hanging="360"/>
+      </w:pPr>
+      <w:rPr>
+        <w:rFonts w:ascii="Wingdings" w:hAnsi="Wingdings" w:hint="default"/>
+      </w:rPr>
+    </w:lvl>
+  </w:abstractNum>
+  <w:abstractNum w:abstractNumId="2" w15:restartNumberingAfterBreak="0">
+    <w:nsid w:val="06F21265"/>
+    <w:multiLevelType w:val="multilevel"/>
+    <w:tmpl w:val="B53A1BA6"/>
+    <w:lvl w:ilvl="0">
+      <w:start w:val="4"/>
+      <w:numFmt w:val="decimal"/>
+      <w:lvlText w:val="%1"/>
+      <w:lvlJc w:val="left"/>
+      <w:pPr>
+        <w:ind w:left="800" w:hanging="800"/>
+      </w:pPr>
+      <w:rPr>
+        <w:rFonts w:hint="default"/>
+      </w:rPr>
+    </w:lvl>
+    <w:lvl w:ilvl="1">
+      <w:start w:val="3"/>
+      <w:numFmt w:val="decimal"/>
+      <w:lvlText w:val="%1.%2"/>
+      <w:lvlJc w:val="left"/>
+      <w:pPr>
+        <w:ind w:left="1280" w:hanging="800"/>
+      </w:pPr>
+      <w:rPr>
+        <w:rFonts w:hint="default"/>
+      </w:rPr>
+    </w:lvl>
+    <w:lvl w:ilvl="2">
+      <w:start w:val="1"/>
+      <w:numFmt w:val="decimal"/>
+      <w:lvlText w:val="%1.%2.%3"/>
+      <w:lvlJc w:val="left"/>
+      <w:pPr>
+        <w:ind w:left="1760" w:hanging="800"/>
+      </w:pPr>
+      <w:rPr>
+        <w:rFonts w:hint="default"/>
+      </w:rPr>
+    </w:lvl>
+    <w:lvl w:ilvl="3">
+      <w:start w:val="2"/>
+      <w:numFmt w:val="decimal"/>
+      <w:lvlText w:val="%1.%2.%3.%4"/>
+      <w:lvlJc w:val="left"/>
+      <w:pPr>
+        <w:ind w:left="2520" w:hanging="1080"/>
+      </w:pPr>
+      <w:rPr>
+        <w:rFonts w:hint="default"/>
+      </w:rPr>
+    </w:lvl>
+    <w:lvl w:ilvl="4">
+      <w:start w:val="1"/>
+      <w:numFmt w:val="decimal"/>
+      <w:lvlText w:val="%1.%2.%3.%4.%5"/>
+      <w:lvlJc w:val="left"/>
+      <w:pPr>
+        <w:ind w:left="3000" w:hanging="1080"/>
+      </w:pPr>
+      <w:rPr>
+        <w:rFonts w:hint="default"/>
+      </w:rPr>
+    </w:lvl>
+    <w:lvl w:ilvl="5">
+      <w:start w:val="1"/>
+      <w:numFmt w:val="decimal"/>
+      <w:lvlText w:val="%1.%2.%3.%4.%5.%6"/>
+      <w:lvlJc w:val="left"/>
+      <w:pPr>
+        <w:ind w:left="3840" w:hanging="1440"/>
+      </w:pPr>
+      <w:rPr>
+        <w:rFonts w:hint="default"/>
+      </w:rPr>
+    </w:lvl>
+    <w:lvl w:ilvl="6">
+      <w:start w:val="1"/>
+      <w:numFmt w:val="decimal"/>
+      <w:lvlText w:val="%1.%2.%3.%4.%5.%6.%7"/>
+      <w:lvlJc w:val="left"/>
+      <w:pPr>
+        <w:ind w:left="4320" w:hanging="1440"/>
+      </w:pPr>
+      <w:rPr>
+        <w:rFonts w:hint="default"/>
+      </w:rPr>
+    </w:lvl>
+    <w:lvl w:ilvl="7">
+      <w:start w:val="1"/>
+      <w:numFmt w:val="decimal"/>
+      <w:lvlText w:val="%1.%2.%3.%4.%5.%6.%7.%8"/>
+      <w:lvlJc w:val="left"/>
+      <w:pPr>
+        <w:ind w:left="5160" w:hanging="1800"/>
+      </w:pPr>
+      <w:rPr>
+        <w:rFonts w:hint="default"/>
+      </w:rPr>
+    </w:lvl>
+    <w:lvl w:ilvl="8">
+      <w:start w:val="1"/>
+      <w:numFmt w:val="decimal"/>
+      <w:lvlText w:val="%1.%2.%3.%4.%5.%6.%7.%8.%9"/>
+      <w:lvlJc w:val="left"/>
+      <w:pPr>
+        <w:ind w:left="6000" w:hanging="2160"/>
+      </w:pPr>
+      <w:rPr>
+        <w:rFonts w:hint="default"/>
+      </w:rPr>
+    </w:lvl>
+  </w:abstractNum>
+  <w:abstractNum w:abstractNumId="3" w15:restartNumberingAfterBreak="0">
     <w:nsid w:val="19190285"/>
     <w:multiLevelType w:val="hybridMultilevel"/>
     <w:tmpl w:val="C6B6A844"/>
@@ -6272,7 +7648,7 @@
       </w:rPr>
     </w:lvl>
   </w:abstractNum>
-  <w:abstractNum w:abstractNumId="2" w15:restartNumberingAfterBreak="0">
+  <w:abstractNum w:abstractNumId="4" w15:restartNumberingAfterBreak="0">
     <w:nsid w:val="1E9B514D"/>
     <w:multiLevelType w:val="hybridMultilevel"/>
     <w:tmpl w:val="9ED85574"/>
@@ -6385,7 +7761,7 @@
       </w:rPr>
     </w:lvl>
   </w:abstractNum>
-  <w:abstractNum w:abstractNumId="3" w15:restartNumberingAfterBreak="0">
+  <w:abstractNum w:abstractNumId="5" w15:restartNumberingAfterBreak="0">
     <w:nsid w:val="27176392"/>
     <w:multiLevelType w:val="hybridMultilevel"/>
     <w:tmpl w:val="2E8C32A6"/>
@@ -6498,7 +7874,7 @@
       </w:rPr>
     </w:lvl>
   </w:abstractNum>
-  <w:abstractNum w:abstractNumId="4" w15:restartNumberingAfterBreak="0">
+  <w:abstractNum w:abstractNumId="6" w15:restartNumberingAfterBreak="0">
     <w:nsid w:val="3018531D"/>
     <w:multiLevelType w:val="multilevel"/>
     <w:tmpl w:val="9C18CFEA"/>
@@ -6611,7 +7987,464 @@
       </w:rPr>
     </w:lvl>
   </w:abstractNum>
-  <w:abstractNum w:abstractNumId="5" w15:restartNumberingAfterBreak="0">
+  <w:abstractNum w:abstractNumId="7" w15:restartNumberingAfterBreak="0">
+    <w:nsid w:val="398729B7"/>
+    <w:multiLevelType w:val="hybridMultilevel"/>
+    <w:tmpl w:val="36EA359A"/>
+    <w:lvl w:ilvl="0" w:tplc="B2DAC1AA">
+      <w:numFmt w:val="bullet"/>
+      <w:lvlText w:val="-"/>
+      <w:lvlJc w:val="left"/>
+      <w:pPr>
+        <w:ind w:left="2520" w:hanging="360"/>
+      </w:pPr>
+      <w:rPr>
+        <w:rFonts w:ascii="Times New Roman" w:eastAsia="STXinwei" w:hAnsi="Times New Roman" w:cs="Times New Roman" w:hint="default"/>
+        <w:b/>
+        <w:color w:val="1D1D1D"/>
+        <w:sz w:val="28"/>
+      </w:rPr>
+    </w:lvl>
+    <w:lvl w:ilvl="1" w:tplc="04090003" w:tentative="1">
+      <w:start w:val="1"/>
+      <w:numFmt w:val="bullet"/>
+      <w:lvlText w:val="o"/>
+      <w:lvlJc w:val="left"/>
+      <w:pPr>
+        <w:ind w:left="1440" w:hanging="360"/>
+      </w:pPr>
+      <w:rPr>
+        <w:rFonts w:ascii="Courier New" w:hAnsi="Courier New" w:cs="Courier New" w:hint="default"/>
+      </w:rPr>
+    </w:lvl>
+    <w:lvl w:ilvl="2" w:tplc="04090005" w:tentative="1">
+      <w:start w:val="1"/>
+      <w:numFmt w:val="bullet"/>
+      <w:lvlText w:val=""/>
+      <w:lvlJc w:val="left"/>
+      <w:pPr>
+        <w:ind w:left="2160" w:hanging="360"/>
+      </w:pPr>
+      <w:rPr>
+        <w:rFonts w:ascii="Wingdings" w:hAnsi="Wingdings" w:hint="default"/>
+      </w:rPr>
+    </w:lvl>
+    <w:lvl w:ilvl="3" w:tplc="04090001" w:tentative="1">
+      <w:start w:val="1"/>
+      <w:numFmt w:val="bullet"/>
+      <w:lvlText w:val=""/>
+      <w:lvlJc w:val="left"/>
+      <w:pPr>
+        <w:ind w:left="2880" w:hanging="360"/>
+      </w:pPr>
+      <w:rPr>
+        <w:rFonts w:ascii="Symbol" w:hAnsi="Symbol" w:hint="default"/>
+      </w:rPr>
+    </w:lvl>
+    <w:lvl w:ilvl="4" w:tplc="04090003" w:tentative="1">
+      <w:start w:val="1"/>
+      <w:numFmt w:val="bullet"/>
+      <w:lvlText w:val="o"/>
+      <w:lvlJc w:val="left"/>
+      <w:pPr>
+        <w:ind w:left="3600" w:hanging="360"/>
+      </w:pPr>
+      <w:rPr>
+        <w:rFonts w:ascii="Courier New" w:hAnsi="Courier New" w:cs="Courier New" w:hint="default"/>
+      </w:rPr>
+    </w:lvl>
+    <w:lvl w:ilvl="5" w:tplc="04090005" w:tentative="1">
+      <w:start w:val="1"/>
+      <w:numFmt w:val="bullet"/>
+      <w:lvlText w:val=""/>
+      <w:lvlJc w:val="left"/>
+      <w:pPr>
+        <w:ind w:left="4320" w:hanging="360"/>
+      </w:pPr>
+      <w:rPr>
+        <w:rFonts w:ascii="Wingdings" w:hAnsi="Wingdings" w:hint="default"/>
+      </w:rPr>
+    </w:lvl>
+    <w:lvl w:ilvl="6" w:tplc="04090001" w:tentative="1">
+      <w:start w:val="1"/>
+      <w:numFmt w:val="bullet"/>
+      <w:lvlText w:val=""/>
+      <w:lvlJc w:val="left"/>
+      <w:pPr>
+        <w:ind w:left="5040" w:hanging="360"/>
+      </w:pPr>
+      <w:rPr>
+        <w:rFonts w:ascii="Symbol" w:hAnsi="Symbol" w:hint="default"/>
+      </w:rPr>
+    </w:lvl>
+    <w:lvl w:ilvl="7" w:tplc="04090003" w:tentative="1">
+      <w:start w:val="1"/>
+      <w:numFmt w:val="bullet"/>
+      <w:lvlText w:val="o"/>
+      <w:lvlJc w:val="left"/>
+      <w:pPr>
+        <w:ind w:left="5760" w:hanging="360"/>
+      </w:pPr>
+      <w:rPr>
+        <w:rFonts w:ascii="Courier New" w:hAnsi="Courier New" w:cs="Courier New" w:hint="default"/>
+      </w:rPr>
+    </w:lvl>
+    <w:lvl w:ilvl="8" w:tplc="04090005" w:tentative="1">
+      <w:start w:val="1"/>
+      <w:numFmt w:val="bullet"/>
+      <w:lvlText w:val=""/>
+      <w:lvlJc w:val="left"/>
+      <w:pPr>
+        <w:ind w:left="6480" w:hanging="360"/>
+      </w:pPr>
+      <w:rPr>
+        <w:rFonts w:ascii="Wingdings" w:hAnsi="Wingdings" w:hint="default"/>
+      </w:rPr>
+    </w:lvl>
+  </w:abstractNum>
+  <w:abstractNum w:abstractNumId="8" w15:restartNumberingAfterBreak="0">
+    <w:nsid w:val="3F920A21"/>
+    <w:multiLevelType w:val="hybridMultilevel"/>
+    <w:tmpl w:val="A0EC246E"/>
+    <w:lvl w:ilvl="0" w:tplc="00000001">
+      <w:start w:val="1"/>
+      <w:numFmt w:val="bullet"/>
+      <w:lvlText w:val=""/>
+      <w:lvlJc w:val="left"/>
+      <w:pPr>
+        <w:ind w:left="2880" w:hanging="360"/>
+      </w:pPr>
+    </w:lvl>
+    <w:lvl w:ilvl="1" w:tplc="04090003" w:tentative="1">
+      <w:start w:val="1"/>
+      <w:numFmt w:val="bullet"/>
+      <w:lvlText w:val="o"/>
+      <w:lvlJc w:val="left"/>
+      <w:pPr>
+        <w:ind w:left="3600" w:hanging="360"/>
+      </w:pPr>
+      <w:rPr>
+        <w:rFonts w:ascii="Courier New" w:hAnsi="Courier New" w:cs="Courier New" w:hint="default"/>
+      </w:rPr>
+    </w:lvl>
+    <w:lvl w:ilvl="2" w:tplc="04090005" w:tentative="1">
+      <w:start w:val="1"/>
+      <w:numFmt w:val="bullet"/>
+      <w:lvlText w:val=""/>
+      <w:lvlJc w:val="left"/>
+      <w:pPr>
+        <w:ind w:left="4320" w:hanging="360"/>
+      </w:pPr>
+      <w:rPr>
+        <w:rFonts w:ascii="Wingdings" w:hAnsi="Wingdings" w:hint="default"/>
+      </w:rPr>
+    </w:lvl>
+    <w:lvl w:ilvl="3" w:tplc="04090001" w:tentative="1">
+      <w:start w:val="1"/>
+      <w:numFmt w:val="bullet"/>
+      <w:lvlText w:val=""/>
+      <w:lvlJc w:val="left"/>
+      <w:pPr>
+        <w:ind w:left="5040" w:hanging="360"/>
+      </w:pPr>
+      <w:rPr>
+        <w:rFonts w:ascii="Symbol" w:hAnsi="Symbol" w:hint="default"/>
+      </w:rPr>
+    </w:lvl>
+    <w:lvl w:ilvl="4" w:tplc="04090003" w:tentative="1">
+      <w:start w:val="1"/>
+      <w:numFmt w:val="bullet"/>
+      <w:lvlText w:val="o"/>
+      <w:lvlJc w:val="left"/>
+      <w:pPr>
+        <w:ind w:left="5760" w:hanging="360"/>
+      </w:pPr>
+      <w:rPr>
+        <w:rFonts w:ascii="Courier New" w:hAnsi="Courier New" w:cs="Courier New" w:hint="default"/>
+      </w:rPr>
+    </w:lvl>
+    <w:lvl w:ilvl="5" w:tplc="04090005" w:tentative="1">
+      <w:start w:val="1"/>
+      <w:numFmt w:val="bullet"/>
+      <w:lvlText w:val=""/>
+      <w:lvlJc w:val="left"/>
+      <w:pPr>
+        <w:ind w:left="6480" w:hanging="360"/>
+      </w:pPr>
+      <w:rPr>
+        <w:rFonts w:ascii="Wingdings" w:hAnsi="Wingdings" w:hint="default"/>
+      </w:rPr>
+    </w:lvl>
+    <w:lvl w:ilvl="6" w:tplc="04090001" w:tentative="1">
+      <w:start w:val="1"/>
+      <w:numFmt w:val="bullet"/>
+      <w:lvlText w:val=""/>
+      <w:lvlJc w:val="left"/>
+      <w:pPr>
+        <w:ind w:left="7200" w:hanging="360"/>
+      </w:pPr>
+      <w:rPr>
+        <w:rFonts w:ascii="Symbol" w:hAnsi="Symbol" w:hint="default"/>
+      </w:rPr>
+    </w:lvl>
+    <w:lvl w:ilvl="7" w:tplc="04090003" w:tentative="1">
+      <w:start w:val="1"/>
+      <w:numFmt w:val="bullet"/>
+      <w:lvlText w:val="o"/>
+      <w:lvlJc w:val="left"/>
+      <w:pPr>
+        <w:ind w:left="7920" w:hanging="360"/>
+      </w:pPr>
+      <w:rPr>
+        <w:rFonts w:ascii="Courier New" w:hAnsi="Courier New" w:cs="Courier New" w:hint="default"/>
+      </w:rPr>
+    </w:lvl>
+    <w:lvl w:ilvl="8" w:tplc="04090005" w:tentative="1">
+      <w:start w:val="1"/>
+      <w:numFmt w:val="bullet"/>
+      <w:lvlText w:val=""/>
+      <w:lvlJc w:val="left"/>
+      <w:pPr>
+        <w:ind w:left="8640" w:hanging="360"/>
+      </w:pPr>
+      <w:rPr>
+        <w:rFonts w:ascii="Wingdings" w:hAnsi="Wingdings" w:hint="default"/>
+      </w:rPr>
+    </w:lvl>
+  </w:abstractNum>
+  <w:abstractNum w:abstractNumId="9" w15:restartNumberingAfterBreak="0">
+    <w:nsid w:val="48A818C4"/>
+    <w:multiLevelType w:val="hybridMultilevel"/>
+    <w:tmpl w:val="81842566"/>
+    <w:lvl w:ilvl="0" w:tplc="B2DAC1AA">
+      <w:numFmt w:val="bullet"/>
+      <w:lvlText w:val="-"/>
+      <w:lvlJc w:val="left"/>
+      <w:pPr>
+        <w:ind w:left="4680" w:hanging="360"/>
+      </w:pPr>
+      <w:rPr>
+        <w:rFonts w:ascii="Times New Roman" w:eastAsia="STXinwei" w:hAnsi="Times New Roman" w:cs="Times New Roman" w:hint="default"/>
+        <w:b/>
+        <w:color w:val="1D1D1D"/>
+        <w:sz w:val="28"/>
+      </w:rPr>
+    </w:lvl>
+    <w:lvl w:ilvl="1" w:tplc="04090003" w:tentative="1">
+      <w:start w:val="1"/>
+      <w:numFmt w:val="bullet"/>
+      <w:lvlText w:val="o"/>
+      <w:lvlJc w:val="left"/>
+      <w:pPr>
+        <w:ind w:left="3600" w:hanging="360"/>
+      </w:pPr>
+      <w:rPr>
+        <w:rFonts w:ascii="Courier New" w:hAnsi="Courier New" w:cs="Courier New" w:hint="default"/>
+      </w:rPr>
+    </w:lvl>
+    <w:lvl w:ilvl="2" w:tplc="04090005" w:tentative="1">
+      <w:start w:val="1"/>
+      <w:numFmt w:val="bullet"/>
+      <w:lvlText w:val=""/>
+      <w:lvlJc w:val="left"/>
+      <w:pPr>
+        <w:ind w:left="4320" w:hanging="360"/>
+      </w:pPr>
+      <w:rPr>
+        <w:rFonts w:ascii="Wingdings" w:hAnsi="Wingdings" w:hint="default"/>
+      </w:rPr>
+    </w:lvl>
+    <w:lvl w:ilvl="3" w:tplc="04090001" w:tentative="1">
+      <w:start w:val="1"/>
+      <w:numFmt w:val="bullet"/>
+      <w:lvlText w:val=""/>
+      <w:lvlJc w:val="left"/>
+      <w:pPr>
+        <w:ind w:left="5040" w:hanging="360"/>
+      </w:pPr>
+      <w:rPr>
+        <w:rFonts w:ascii="Symbol" w:hAnsi="Symbol" w:hint="default"/>
+      </w:rPr>
+    </w:lvl>
+    <w:lvl w:ilvl="4" w:tplc="04090003" w:tentative="1">
+      <w:start w:val="1"/>
+      <w:numFmt w:val="bullet"/>
+      <w:lvlText w:val="o"/>
+      <w:lvlJc w:val="left"/>
+      <w:pPr>
+        <w:ind w:left="5760" w:hanging="360"/>
+      </w:pPr>
+      <w:rPr>
+        <w:rFonts w:ascii="Courier New" w:hAnsi="Courier New" w:cs="Courier New" w:hint="default"/>
+      </w:rPr>
+    </w:lvl>
+    <w:lvl w:ilvl="5" w:tplc="04090005" w:tentative="1">
+      <w:start w:val="1"/>
+      <w:numFmt w:val="bullet"/>
+      <w:lvlText w:val=""/>
+      <w:lvlJc w:val="left"/>
+      <w:pPr>
+        <w:ind w:left="6480" w:hanging="360"/>
+      </w:pPr>
+      <w:rPr>
+        <w:rFonts w:ascii="Wingdings" w:hAnsi="Wingdings" w:hint="default"/>
+      </w:rPr>
+    </w:lvl>
+    <w:lvl w:ilvl="6" w:tplc="04090001" w:tentative="1">
+      <w:start w:val="1"/>
+      <w:numFmt w:val="bullet"/>
+      <w:lvlText w:val=""/>
+      <w:lvlJc w:val="left"/>
+      <w:pPr>
+        <w:ind w:left="7200" w:hanging="360"/>
+      </w:pPr>
+      <w:rPr>
+        <w:rFonts w:ascii="Symbol" w:hAnsi="Symbol" w:hint="default"/>
+      </w:rPr>
+    </w:lvl>
+    <w:lvl w:ilvl="7" w:tplc="04090003" w:tentative="1">
+      <w:start w:val="1"/>
+      <w:numFmt w:val="bullet"/>
+      <w:lvlText w:val="o"/>
+      <w:lvlJc w:val="left"/>
+      <w:pPr>
+        <w:ind w:left="7920" w:hanging="360"/>
+      </w:pPr>
+      <w:rPr>
+        <w:rFonts w:ascii="Courier New" w:hAnsi="Courier New" w:cs="Courier New" w:hint="default"/>
+      </w:rPr>
+    </w:lvl>
+    <w:lvl w:ilvl="8" w:tplc="04090005" w:tentative="1">
+      <w:start w:val="1"/>
+      <w:numFmt w:val="bullet"/>
+      <w:lvlText w:val=""/>
+      <w:lvlJc w:val="left"/>
+      <w:pPr>
+        <w:ind w:left="8640" w:hanging="360"/>
+      </w:pPr>
+      <w:rPr>
+        <w:rFonts w:ascii="Wingdings" w:hAnsi="Wingdings" w:hint="default"/>
+      </w:rPr>
+    </w:lvl>
+  </w:abstractNum>
+  <w:abstractNum w:abstractNumId="10" w15:restartNumberingAfterBreak="0">
+    <w:nsid w:val="4C8F3DC5"/>
+    <w:multiLevelType w:val="multilevel"/>
+    <w:tmpl w:val="8F58C1E0"/>
+    <w:lvl w:ilvl="0">
+      <w:numFmt w:val="decimal"/>
+      <w:lvlText w:val=""/>
+      <w:lvlJc w:val="left"/>
+      <w:pPr>
+        <w:ind w:left="1800" w:hanging="360"/>
+      </w:pPr>
+    </w:lvl>
+    <w:lvl w:ilvl="1">
+      <w:start w:val="1"/>
+      <w:numFmt w:val="decimal"/>
+      <w:isLgl/>
+      <w:lvlText w:val="%1.%2"/>
+      <w:lvlJc w:val="left"/>
+      <w:pPr>
+        <w:ind w:left="2160" w:hanging="720"/>
+      </w:pPr>
+      <w:rPr>
+        <w:rFonts w:ascii="Times New Roman" w:eastAsiaTheme="minorHAnsi" w:hAnsi="Times New Roman" w:cs="Times New Roman" w:hint="default"/>
+      </w:rPr>
+    </w:lvl>
+    <w:lvl w:ilvl="2">
+      <w:start w:val="2"/>
+      <w:numFmt w:val="decimal"/>
+      <w:isLgl/>
+      <w:lvlText w:val="%1.%2.%3"/>
+      <w:lvlJc w:val="left"/>
+      <w:pPr>
+        <w:ind w:left="2160" w:hanging="720"/>
+      </w:pPr>
+      <w:rPr>
+        <w:rFonts w:ascii="Times New Roman" w:eastAsiaTheme="minorHAnsi" w:hAnsi="Times New Roman" w:cs="Times New Roman" w:hint="default"/>
+      </w:rPr>
+    </w:lvl>
+    <w:lvl w:ilvl="3">
+      <w:start w:val="1"/>
+      <w:numFmt w:val="decimal"/>
+      <w:isLgl/>
+      <w:lvlText w:val="%1.%2.%3.%4"/>
+      <w:lvlJc w:val="left"/>
+      <w:pPr>
+        <w:ind w:left="2520" w:hanging="1080"/>
+      </w:pPr>
+      <w:rPr>
+        <w:rFonts w:ascii="Times New Roman" w:eastAsiaTheme="minorHAnsi" w:hAnsi="Times New Roman" w:cs="Times New Roman" w:hint="default"/>
+      </w:rPr>
+    </w:lvl>
+    <w:lvl w:ilvl="4">
+      <w:start w:val="1"/>
+      <w:numFmt w:val="decimal"/>
+      <w:isLgl/>
+      <w:lvlText w:val="%1.%2.%3.%4.%5"/>
+      <w:lvlJc w:val="left"/>
+      <w:pPr>
+        <w:ind w:left="2520" w:hanging="1080"/>
+      </w:pPr>
+      <w:rPr>
+        <w:rFonts w:ascii="Times New Roman" w:eastAsiaTheme="minorHAnsi" w:hAnsi="Times New Roman" w:cs="Times New Roman" w:hint="default"/>
+      </w:rPr>
+    </w:lvl>
+    <w:lvl w:ilvl="5">
+      <w:start w:val="1"/>
+      <w:numFmt w:val="decimal"/>
+      <w:isLgl/>
+      <w:lvlText w:val="%1.%2.%3.%4.%5.%6"/>
+      <w:lvlJc w:val="left"/>
+      <w:pPr>
+        <w:ind w:left="2880" w:hanging="1440"/>
+      </w:pPr>
+      <w:rPr>
+        <w:rFonts w:ascii="Times New Roman" w:eastAsiaTheme="minorHAnsi" w:hAnsi="Times New Roman" w:cs="Times New Roman" w:hint="default"/>
+      </w:rPr>
+    </w:lvl>
+    <w:lvl w:ilvl="6">
+      <w:start w:val="1"/>
+      <w:numFmt w:val="decimal"/>
+      <w:isLgl/>
+      <w:lvlText w:val="%1.%2.%3.%4.%5.%6.%7"/>
+      <w:lvlJc w:val="left"/>
+      <w:pPr>
+        <w:ind w:left="3240" w:hanging="1800"/>
+      </w:pPr>
+      <w:rPr>
+        <w:rFonts w:ascii="Times New Roman" w:eastAsiaTheme="minorHAnsi" w:hAnsi="Times New Roman" w:cs="Times New Roman" w:hint="default"/>
+      </w:rPr>
+    </w:lvl>
+    <w:lvl w:ilvl="7">
+      <w:start w:val="1"/>
+      <w:numFmt w:val="decimal"/>
+      <w:isLgl/>
+      <w:lvlText w:val="%1.%2.%3.%4.%5.%6.%7.%8"/>
+      <w:lvlJc w:val="left"/>
+      <w:pPr>
+        <w:ind w:left="3240" w:hanging="1800"/>
+      </w:pPr>
+      <w:rPr>
+        <w:rFonts w:ascii="Times New Roman" w:eastAsiaTheme="minorHAnsi" w:hAnsi="Times New Roman" w:cs="Times New Roman" w:hint="default"/>
+      </w:rPr>
+    </w:lvl>
+    <w:lvl w:ilvl="8">
+      <w:start w:val="1"/>
+      <w:numFmt w:val="decimal"/>
+      <w:isLgl/>
+      <w:lvlText w:val="%1.%2.%3.%4.%5.%6.%7.%8.%9"/>
+      <w:lvlJc w:val="left"/>
+      <w:pPr>
+        <w:ind w:left="3600" w:hanging="2160"/>
+      </w:pPr>
+      <w:rPr>
+        <w:rFonts w:ascii="Times New Roman" w:eastAsiaTheme="minorHAnsi" w:hAnsi="Times New Roman" w:cs="Times New Roman" w:hint="default"/>
+      </w:rPr>
+    </w:lvl>
+  </w:abstractNum>
+  <w:abstractNum w:abstractNumId="11" w15:restartNumberingAfterBreak="0">
     <w:nsid w:val="4F38694F"/>
     <w:multiLevelType w:val="hybridMultilevel"/>
     <w:tmpl w:val="70144176"/>
@@ -6724,7 +8557,349 @@
       </w:rPr>
     </w:lvl>
   </w:abstractNum>
-  <w:abstractNum w:abstractNumId="6" w15:restartNumberingAfterBreak="0">
+  <w:abstractNum w:abstractNumId="12" w15:restartNumberingAfterBreak="0">
+    <w:nsid w:val="5E313962"/>
+    <w:multiLevelType w:val="hybridMultilevel"/>
+    <w:tmpl w:val="658629C2"/>
+    <w:lvl w:ilvl="0" w:tplc="FFFFFFFF">
+      <w:numFmt w:val="decimal"/>
+      <w:lvlText w:val=""/>
+      <w:lvlJc w:val="left"/>
+      <w:pPr>
+        <w:ind w:left="720" w:hanging="360"/>
+      </w:pPr>
+    </w:lvl>
+    <w:lvl w:ilvl="1" w:tplc="04090019" w:tentative="1">
+      <w:start w:val="1"/>
+      <w:numFmt w:val="lowerLetter"/>
+      <w:lvlText w:val="%2."/>
+      <w:lvlJc w:val="left"/>
+      <w:pPr>
+        <w:ind w:left="1440" w:hanging="360"/>
+      </w:pPr>
+    </w:lvl>
+    <w:lvl w:ilvl="2" w:tplc="0409001B" w:tentative="1">
+      <w:start w:val="1"/>
+      <w:numFmt w:val="lowerRoman"/>
+      <w:lvlText w:val="%3."/>
+      <w:lvlJc w:val="right"/>
+      <w:pPr>
+        <w:ind w:left="2160" w:hanging="180"/>
+      </w:pPr>
+    </w:lvl>
+    <w:lvl w:ilvl="3" w:tplc="0409000F" w:tentative="1">
+      <w:start w:val="1"/>
+      <w:numFmt w:val="decimal"/>
+      <w:lvlText w:val="%4."/>
+      <w:lvlJc w:val="left"/>
+      <w:pPr>
+        <w:ind w:left="2880" w:hanging="360"/>
+      </w:pPr>
+    </w:lvl>
+    <w:lvl w:ilvl="4" w:tplc="04090019" w:tentative="1">
+      <w:start w:val="1"/>
+      <w:numFmt w:val="lowerLetter"/>
+      <w:lvlText w:val="%5."/>
+      <w:lvlJc w:val="left"/>
+      <w:pPr>
+        <w:ind w:left="3600" w:hanging="360"/>
+      </w:pPr>
+    </w:lvl>
+    <w:lvl w:ilvl="5" w:tplc="0409001B" w:tentative="1">
+      <w:start w:val="1"/>
+      <w:numFmt w:val="lowerRoman"/>
+      <w:lvlText w:val="%6."/>
+      <w:lvlJc w:val="right"/>
+      <w:pPr>
+        <w:ind w:left="4320" w:hanging="180"/>
+      </w:pPr>
+    </w:lvl>
+    <w:lvl w:ilvl="6" w:tplc="0409000F" w:tentative="1">
+      <w:start w:val="1"/>
+      <w:numFmt w:val="decimal"/>
+      <w:lvlText w:val="%7."/>
+      <w:lvlJc w:val="left"/>
+      <w:pPr>
+        <w:ind w:left="5040" w:hanging="360"/>
+      </w:pPr>
+    </w:lvl>
+    <w:lvl w:ilvl="7" w:tplc="04090019" w:tentative="1">
+      <w:start w:val="1"/>
+      <w:numFmt w:val="lowerLetter"/>
+      <w:lvlText w:val="%8."/>
+      <w:lvlJc w:val="left"/>
+      <w:pPr>
+        <w:ind w:left="5760" w:hanging="360"/>
+      </w:pPr>
+    </w:lvl>
+    <w:lvl w:ilvl="8" w:tplc="0409001B" w:tentative="1">
+      <w:start w:val="1"/>
+      <w:numFmt w:val="lowerRoman"/>
+      <w:lvlText w:val="%9."/>
+      <w:lvlJc w:val="right"/>
+      <w:pPr>
+        <w:ind w:left="6480" w:hanging="180"/>
+      </w:pPr>
+    </w:lvl>
+  </w:abstractNum>
+  <w:abstractNum w:abstractNumId="13" w15:restartNumberingAfterBreak="0">
+    <w:nsid w:val="63DF3943"/>
+    <w:multiLevelType w:val="multilevel"/>
+    <w:tmpl w:val="FCB67892"/>
+    <w:lvl w:ilvl="0">
+      <w:start w:val="1"/>
+      <w:numFmt w:val="decimal"/>
+      <w:lvlText w:val="%1."/>
+      <w:lvlJc w:val="left"/>
+      <w:pPr>
+        <w:ind w:left="2880" w:hanging="360"/>
+      </w:pPr>
+    </w:lvl>
+    <w:lvl w:ilvl="1">
+      <w:start w:val="1"/>
+      <w:numFmt w:val="decimal"/>
+      <w:isLgl/>
+      <w:lvlText w:val="%1.%2"/>
+      <w:lvlJc w:val="left"/>
+      <w:pPr>
+        <w:ind w:left="3240" w:hanging="720"/>
+      </w:pPr>
+      <w:rPr>
+        <w:rFonts w:hint="default"/>
+        <w:color w:val="1D1D1D"/>
+      </w:rPr>
+    </w:lvl>
+    <w:lvl w:ilvl="2">
+      <w:start w:val="1"/>
+      <w:numFmt w:val="decimal"/>
+      <w:isLgl/>
+      <w:lvlText w:val="%1.%2.%3"/>
+      <w:lvlJc w:val="left"/>
+      <w:pPr>
+        <w:ind w:left="3240" w:hanging="720"/>
+      </w:pPr>
+      <w:rPr>
+        <w:rFonts w:hint="default"/>
+        <w:color w:val="1D1D1D"/>
+      </w:rPr>
+    </w:lvl>
+    <w:lvl w:ilvl="3">
+      <w:start w:val="4"/>
+      <w:numFmt w:val="decimal"/>
+      <w:isLgl/>
+      <w:lvlText w:val="%1.%2.%3.%4"/>
+      <w:lvlJc w:val="left"/>
+      <w:pPr>
+        <w:ind w:left="3600" w:hanging="1080"/>
+      </w:pPr>
+      <w:rPr>
+        <w:rFonts w:hint="default"/>
+        <w:color w:val="1D1D1D"/>
+      </w:rPr>
+    </w:lvl>
+    <w:lvl w:ilvl="4">
+      <w:start w:val="1"/>
+      <w:numFmt w:val="decimal"/>
+      <w:isLgl/>
+      <w:lvlText w:val="%1.%2.%3.%4.%5"/>
+      <w:lvlJc w:val="left"/>
+      <w:pPr>
+        <w:ind w:left="3600" w:hanging="1080"/>
+      </w:pPr>
+      <w:rPr>
+        <w:rFonts w:hint="default"/>
+        <w:color w:val="1D1D1D"/>
+      </w:rPr>
+    </w:lvl>
+    <w:lvl w:ilvl="5">
+      <w:start w:val="1"/>
+      <w:numFmt w:val="decimal"/>
+      <w:isLgl/>
+      <w:lvlText w:val="%1.%2.%3.%4.%5.%6"/>
+      <w:lvlJc w:val="left"/>
+      <w:pPr>
+        <w:ind w:left="3960" w:hanging="1440"/>
+      </w:pPr>
+      <w:rPr>
+        <w:rFonts w:hint="default"/>
+        <w:color w:val="1D1D1D"/>
+      </w:rPr>
+    </w:lvl>
+    <w:lvl w:ilvl="6">
+      <w:start w:val="1"/>
+      <w:numFmt w:val="decimal"/>
+      <w:isLgl/>
+      <w:lvlText w:val="%1.%2.%3.%4.%5.%6.%7"/>
+      <w:lvlJc w:val="left"/>
+      <w:pPr>
+        <w:ind w:left="4320" w:hanging="1800"/>
+      </w:pPr>
+      <w:rPr>
+        <w:rFonts w:hint="default"/>
+        <w:color w:val="1D1D1D"/>
+      </w:rPr>
+    </w:lvl>
+    <w:lvl w:ilvl="7">
+      <w:start w:val="1"/>
+      <w:numFmt w:val="decimal"/>
+      <w:isLgl/>
+      <w:lvlText w:val="%1.%2.%3.%4.%5.%6.%7.%8"/>
+      <w:lvlJc w:val="left"/>
+      <w:pPr>
+        <w:ind w:left="4320" w:hanging="1800"/>
+      </w:pPr>
+      <w:rPr>
+        <w:rFonts w:hint="default"/>
+        <w:color w:val="1D1D1D"/>
+      </w:rPr>
+    </w:lvl>
+    <w:lvl w:ilvl="8">
+      <w:start w:val="1"/>
+      <w:numFmt w:val="decimal"/>
+      <w:isLgl/>
+      <w:lvlText w:val="%1.%2.%3.%4.%5.%6.%7.%8.%9"/>
+      <w:lvlJc w:val="left"/>
+      <w:pPr>
+        <w:ind w:left="4680" w:hanging="2160"/>
+      </w:pPr>
+      <w:rPr>
+        <w:rFonts w:hint="default"/>
+        <w:color w:val="1D1D1D"/>
+      </w:rPr>
+    </w:lvl>
+  </w:abstractNum>
+  <w:abstractNum w:abstractNumId="14" w15:restartNumberingAfterBreak="0">
+    <w:nsid w:val="643A501A"/>
+    <w:multiLevelType w:val="multilevel"/>
+    <w:tmpl w:val="88E8AF12"/>
+    <w:lvl w:ilvl="0">
+      <w:start w:val="4"/>
+      <w:numFmt w:val="decimal"/>
+      <w:lvlText w:val="%1"/>
+      <w:lvlJc w:val="left"/>
+      <w:pPr>
+        <w:ind w:left="800" w:hanging="800"/>
+      </w:pPr>
+      <w:rPr>
+        <w:rFonts w:hint="default"/>
+        <w:b/>
+        <w:color w:val="1D1D1D"/>
+      </w:rPr>
+    </w:lvl>
+    <w:lvl w:ilvl="1">
+      <w:start w:val="3"/>
+      <w:numFmt w:val="decimal"/>
+      <w:lvlText w:val="%1.%2"/>
+      <w:lvlJc w:val="left"/>
+      <w:pPr>
+        <w:ind w:left="1280" w:hanging="800"/>
+      </w:pPr>
+      <w:rPr>
+        <w:rFonts w:hint="default"/>
+        <w:b/>
+        <w:color w:val="1D1D1D"/>
+      </w:rPr>
+    </w:lvl>
+    <w:lvl w:ilvl="2">
+      <w:start w:val="1"/>
+      <w:numFmt w:val="decimal"/>
+      <w:lvlText w:val="%1.%2.%3"/>
+      <w:lvlJc w:val="left"/>
+      <w:pPr>
+        <w:ind w:left="1760" w:hanging="800"/>
+      </w:pPr>
+      <w:rPr>
+        <w:rFonts w:hint="default"/>
+        <w:b/>
+        <w:color w:val="1D1D1D"/>
+      </w:rPr>
+    </w:lvl>
+    <w:lvl w:ilvl="3">
+      <w:start w:val="2"/>
+      <w:numFmt w:val="decimal"/>
+      <w:lvlText w:val="%1.%2.%3.%4"/>
+      <w:lvlJc w:val="left"/>
+      <w:pPr>
+        <w:ind w:left="2520" w:hanging="1080"/>
+      </w:pPr>
+      <w:rPr>
+        <w:rFonts w:hint="default"/>
+        <w:b/>
+        <w:color w:val="1D1D1D"/>
+      </w:rPr>
+    </w:lvl>
+    <w:lvl w:ilvl="4">
+      <w:start w:val="1"/>
+      <w:numFmt w:val="decimal"/>
+      <w:lvlText w:val="%1.%2.%3.%4.%5"/>
+      <w:lvlJc w:val="left"/>
+      <w:pPr>
+        <w:ind w:left="3000" w:hanging="1080"/>
+      </w:pPr>
+      <w:rPr>
+        <w:rFonts w:hint="default"/>
+        <w:b/>
+        <w:color w:val="1D1D1D"/>
+      </w:rPr>
+    </w:lvl>
+    <w:lvl w:ilvl="5">
+      <w:start w:val="1"/>
+      <w:numFmt w:val="decimal"/>
+      <w:lvlText w:val="%1.%2.%3.%4.%5.%6"/>
+      <w:lvlJc w:val="left"/>
+      <w:pPr>
+        <w:ind w:left="3840" w:hanging="1440"/>
+      </w:pPr>
+      <w:rPr>
+        <w:rFonts w:hint="default"/>
+        <w:b/>
+        <w:color w:val="1D1D1D"/>
+      </w:rPr>
+    </w:lvl>
+    <w:lvl w:ilvl="6">
+      <w:start w:val="1"/>
+      <w:numFmt w:val="decimal"/>
+      <w:lvlText w:val="%1.%2.%3.%4.%5.%6.%7"/>
+      <w:lvlJc w:val="left"/>
+      <w:pPr>
+        <w:ind w:left="4320" w:hanging="1440"/>
+      </w:pPr>
+      <w:rPr>
+        <w:rFonts w:hint="default"/>
+        <w:b/>
+        <w:color w:val="1D1D1D"/>
+      </w:rPr>
+    </w:lvl>
+    <w:lvl w:ilvl="7">
+      <w:start w:val="1"/>
+      <w:numFmt w:val="decimal"/>
+      <w:lvlText w:val="%1.%2.%3.%4.%5.%6.%7.%8"/>
+      <w:lvlJc w:val="left"/>
+      <w:pPr>
+        <w:ind w:left="5160" w:hanging="1800"/>
+      </w:pPr>
+      <w:rPr>
+        <w:rFonts w:hint="default"/>
+        <w:b/>
+        <w:color w:val="1D1D1D"/>
+      </w:rPr>
+    </w:lvl>
+    <w:lvl w:ilvl="8">
+      <w:start w:val="1"/>
+      <w:numFmt w:val="decimal"/>
+      <w:lvlText w:val="%1.%2.%3.%4.%5.%6.%7.%8.%9"/>
+      <w:lvlJc w:val="left"/>
+      <w:pPr>
+        <w:ind w:left="6000" w:hanging="2160"/>
+      </w:pPr>
+      <w:rPr>
+        <w:rFonts w:hint="default"/>
+        <w:b/>
+        <w:color w:val="1D1D1D"/>
+      </w:rPr>
+    </w:lvl>
+  </w:abstractNum>
+  <w:abstractNum w:abstractNumId="15" w15:restartNumberingAfterBreak="0">
     <w:nsid w:val="68901810"/>
     <w:multiLevelType w:val="hybridMultilevel"/>
     <w:tmpl w:val="02AE3350"/>
@@ -6831,6 +9006,474 @@
       <w:lvlJc w:val="left"/>
       <w:pPr>
         <w:ind w:left="6480" w:hanging="360"/>
+      </w:pPr>
+      <w:rPr>
+        <w:rFonts w:ascii="Wingdings" w:hAnsi="Wingdings" w:hint="default"/>
+      </w:rPr>
+    </w:lvl>
+  </w:abstractNum>
+  <w:abstractNum w:abstractNumId="16" w15:restartNumberingAfterBreak="0">
+    <w:nsid w:val="6B7E05D7"/>
+    <w:multiLevelType w:val="multilevel"/>
+    <w:tmpl w:val="5B9AAF3C"/>
+    <w:lvl w:ilvl="0">
+      <w:start w:val="3"/>
+      <w:numFmt w:val="decimal"/>
+      <w:lvlText w:val="%1"/>
+      <w:lvlJc w:val="left"/>
+      <w:pPr>
+        <w:ind w:left="660" w:hanging="660"/>
+      </w:pPr>
+      <w:rPr>
+        <w:rFonts w:hint="default"/>
+        <w:color w:val="1D1D1D"/>
+        <w:sz w:val="24"/>
+      </w:rPr>
+    </w:lvl>
+    <w:lvl w:ilvl="1">
+      <w:start w:val="1"/>
+      <w:numFmt w:val="decimal"/>
+      <w:lvlText w:val="%1.%2"/>
+      <w:lvlJc w:val="left"/>
+      <w:pPr>
+        <w:ind w:left="1140" w:hanging="660"/>
+      </w:pPr>
+      <w:rPr>
+        <w:rFonts w:hint="default"/>
+        <w:color w:val="1D1D1D"/>
+        <w:sz w:val="24"/>
+      </w:rPr>
+    </w:lvl>
+    <w:lvl w:ilvl="2">
+      <w:start w:val="1"/>
+      <w:numFmt w:val="decimal"/>
+      <w:lvlText w:val="%1.%2.%3"/>
+      <w:lvlJc w:val="left"/>
+      <w:pPr>
+        <w:ind w:left="1680" w:hanging="720"/>
+      </w:pPr>
+      <w:rPr>
+        <w:rFonts w:hint="default"/>
+        <w:color w:val="1D1D1D"/>
+        <w:sz w:val="24"/>
+      </w:rPr>
+    </w:lvl>
+    <w:lvl w:ilvl="3">
+      <w:start w:val="1"/>
+      <w:numFmt w:val="decimal"/>
+      <w:lvlText w:val="%1.%2.%3.%4"/>
+      <w:lvlJc w:val="left"/>
+      <w:pPr>
+        <w:ind w:left="2520" w:hanging="1080"/>
+      </w:pPr>
+      <w:rPr>
+        <w:rFonts w:hint="default"/>
+        <w:color w:val="1D1D1D"/>
+        <w:sz w:val="24"/>
+      </w:rPr>
+    </w:lvl>
+    <w:lvl w:ilvl="4">
+      <w:start w:val="1"/>
+      <w:numFmt w:val="decimal"/>
+      <w:lvlText w:val="%1.%2.%3.%4.%5"/>
+      <w:lvlJc w:val="left"/>
+      <w:pPr>
+        <w:ind w:left="3000" w:hanging="1080"/>
+      </w:pPr>
+      <w:rPr>
+        <w:rFonts w:hint="default"/>
+        <w:color w:val="1D1D1D"/>
+        <w:sz w:val="24"/>
+      </w:rPr>
+    </w:lvl>
+    <w:lvl w:ilvl="5">
+      <w:start w:val="1"/>
+      <w:numFmt w:val="decimal"/>
+      <w:lvlText w:val="%1.%2.%3.%4.%5.%6"/>
+      <w:lvlJc w:val="left"/>
+      <w:pPr>
+        <w:ind w:left="3840" w:hanging="1440"/>
+      </w:pPr>
+      <w:rPr>
+        <w:rFonts w:hint="default"/>
+        <w:color w:val="1D1D1D"/>
+        <w:sz w:val="24"/>
+      </w:rPr>
+    </w:lvl>
+    <w:lvl w:ilvl="6">
+      <w:start w:val="1"/>
+      <w:numFmt w:val="decimal"/>
+      <w:lvlText w:val="%1.%2.%3.%4.%5.%6.%7"/>
+      <w:lvlJc w:val="left"/>
+      <w:pPr>
+        <w:ind w:left="4320" w:hanging="1440"/>
+      </w:pPr>
+      <w:rPr>
+        <w:rFonts w:hint="default"/>
+        <w:color w:val="1D1D1D"/>
+        <w:sz w:val="24"/>
+      </w:rPr>
+    </w:lvl>
+    <w:lvl w:ilvl="7">
+      <w:start w:val="1"/>
+      <w:numFmt w:val="decimal"/>
+      <w:lvlText w:val="%1.%2.%3.%4.%5.%6.%7.%8"/>
+      <w:lvlJc w:val="left"/>
+      <w:pPr>
+        <w:ind w:left="5160" w:hanging="1800"/>
+      </w:pPr>
+      <w:rPr>
+        <w:rFonts w:hint="default"/>
+        <w:color w:val="1D1D1D"/>
+        <w:sz w:val="24"/>
+      </w:rPr>
+    </w:lvl>
+    <w:lvl w:ilvl="8">
+      <w:start w:val="1"/>
+      <w:numFmt w:val="decimal"/>
+      <w:lvlText w:val="%1.%2.%3.%4.%5.%6.%7.%8.%9"/>
+      <w:lvlJc w:val="left"/>
+      <w:pPr>
+        <w:ind w:left="6000" w:hanging="2160"/>
+      </w:pPr>
+      <w:rPr>
+        <w:rFonts w:hint="default"/>
+        <w:color w:val="1D1D1D"/>
+        <w:sz w:val="24"/>
+      </w:rPr>
+    </w:lvl>
+  </w:abstractNum>
+  <w:abstractNum w:abstractNumId="17" w15:restartNumberingAfterBreak="0">
+    <w:nsid w:val="774572B5"/>
+    <w:multiLevelType w:val="hybridMultilevel"/>
+    <w:tmpl w:val="0E507E04"/>
+    <w:lvl w:ilvl="0" w:tplc="B2DAC1AA">
+      <w:numFmt w:val="bullet"/>
+      <w:lvlText w:val="-"/>
+      <w:lvlJc w:val="left"/>
+      <w:pPr>
+        <w:ind w:left="2520" w:hanging="360"/>
+      </w:pPr>
+      <w:rPr>
+        <w:rFonts w:ascii="Times New Roman" w:eastAsia="STXinwei" w:hAnsi="Times New Roman" w:cs="Times New Roman" w:hint="default"/>
+        <w:b/>
+        <w:color w:val="1D1D1D"/>
+        <w:sz w:val="28"/>
+      </w:rPr>
+    </w:lvl>
+    <w:lvl w:ilvl="1" w:tplc="04090003" w:tentative="1">
+      <w:start w:val="1"/>
+      <w:numFmt w:val="bullet"/>
+      <w:lvlText w:val="o"/>
+      <w:lvlJc w:val="left"/>
+      <w:pPr>
+        <w:ind w:left="3240" w:hanging="360"/>
+      </w:pPr>
+      <w:rPr>
+        <w:rFonts w:ascii="Courier New" w:hAnsi="Courier New" w:cs="Courier New" w:hint="default"/>
+      </w:rPr>
+    </w:lvl>
+    <w:lvl w:ilvl="2" w:tplc="04090005" w:tentative="1">
+      <w:start w:val="1"/>
+      <w:numFmt w:val="bullet"/>
+      <w:lvlText w:val=""/>
+      <w:lvlJc w:val="left"/>
+      <w:pPr>
+        <w:ind w:left="3960" w:hanging="360"/>
+      </w:pPr>
+      <w:rPr>
+        <w:rFonts w:ascii="Wingdings" w:hAnsi="Wingdings" w:hint="default"/>
+      </w:rPr>
+    </w:lvl>
+    <w:lvl w:ilvl="3" w:tplc="04090001" w:tentative="1">
+      <w:start w:val="1"/>
+      <w:numFmt w:val="bullet"/>
+      <w:lvlText w:val=""/>
+      <w:lvlJc w:val="left"/>
+      <w:pPr>
+        <w:ind w:left="4680" w:hanging="360"/>
+      </w:pPr>
+      <w:rPr>
+        <w:rFonts w:ascii="Symbol" w:hAnsi="Symbol" w:hint="default"/>
+      </w:rPr>
+    </w:lvl>
+    <w:lvl w:ilvl="4" w:tplc="04090003" w:tentative="1">
+      <w:start w:val="1"/>
+      <w:numFmt w:val="bullet"/>
+      <w:lvlText w:val="o"/>
+      <w:lvlJc w:val="left"/>
+      <w:pPr>
+        <w:ind w:left="5400" w:hanging="360"/>
+      </w:pPr>
+      <w:rPr>
+        <w:rFonts w:ascii="Courier New" w:hAnsi="Courier New" w:cs="Courier New" w:hint="default"/>
+      </w:rPr>
+    </w:lvl>
+    <w:lvl w:ilvl="5" w:tplc="04090005" w:tentative="1">
+      <w:start w:val="1"/>
+      <w:numFmt w:val="bullet"/>
+      <w:lvlText w:val=""/>
+      <w:lvlJc w:val="left"/>
+      <w:pPr>
+        <w:ind w:left="6120" w:hanging="360"/>
+      </w:pPr>
+      <w:rPr>
+        <w:rFonts w:ascii="Wingdings" w:hAnsi="Wingdings" w:hint="default"/>
+      </w:rPr>
+    </w:lvl>
+    <w:lvl w:ilvl="6" w:tplc="04090001" w:tentative="1">
+      <w:start w:val="1"/>
+      <w:numFmt w:val="bullet"/>
+      <w:lvlText w:val=""/>
+      <w:lvlJc w:val="left"/>
+      <w:pPr>
+        <w:ind w:left="6840" w:hanging="360"/>
+      </w:pPr>
+      <w:rPr>
+        <w:rFonts w:ascii="Symbol" w:hAnsi="Symbol" w:hint="default"/>
+      </w:rPr>
+    </w:lvl>
+    <w:lvl w:ilvl="7" w:tplc="04090003" w:tentative="1">
+      <w:start w:val="1"/>
+      <w:numFmt w:val="bullet"/>
+      <w:lvlText w:val="o"/>
+      <w:lvlJc w:val="left"/>
+      <w:pPr>
+        <w:ind w:left="7560" w:hanging="360"/>
+      </w:pPr>
+      <w:rPr>
+        <w:rFonts w:ascii="Courier New" w:hAnsi="Courier New" w:cs="Courier New" w:hint="default"/>
+      </w:rPr>
+    </w:lvl>
+    <w:lvl w:ilvl="8" w:tplc="04090005" w:tentative="1">
+      <w:start w:val="1"/>
+      <w:numFmt w:val="bullet"/>
+      <w:lvlText w:val=""/>
+      <w:lvlJc w:val="left"/>
+      <w:pPr>
+        <w:ind w:left="8280" w:hanging="360"/>
+      </w:pPr>
+      <w:rPr>
+        <w:rFonts w:ascii="Wingdings" w:hAnsi="Wingdings" w:hint="default"/>
+      </w:rPr>
+    </w:lvl>
+  </w:abstractNum>
+  <w:abstractNum w:abstractNumId="18" w15:restartNumberingAfterBreak="0">
+    <w:nsid w:val="7A52648E"/>
+    <w:multiLevelType w:val="hybridMultilevel"/>
+    <w:tmpl w:val="19F64DDC"/>
+    <w:lvl w:ilvl="0" w:tplc="EA102086">
+      <w:numFmt w:val="bullet"/>
+      <w:lvlText w:val="-"/>
+      <w:lvlJc w:val="left"/>
+      <w:pPr>
+        <w:ind w:left="2880" w:hanging="360"/>
+      </w:pPr>
+      <w:rPr>
+        <w:rFonts w:ascii="Times New Roman" w:eastAsiaTheme="minorHAnsi" w:hAnsi="Times New Roman" w:cs="Times New Roman" w:hint="default"/>
+      </w:rPr>
+    </w:lvl>
+    <w:lvl w:ilvl="1" w:tplc="04090003" w:tentative="1">
+      <w:start w:val="1"/>
+      <w:numFmt w:val="bullet"/>
+      <w:lvlText w:val="o"/>
+      <w:lvlJc w:val="left"/>
+      <w:pPr>
+        <w:ind w:left="3600" w:hanging="360"/>
+      </w:pPr>
+      <w:rPr>
+        <w:rFonts w:ascii="Courier New" w:hAnsi="Courier New" w:cs="Courier New" w:hint="default"/>
+      </w:rPr>
+    </w:lvl>
+    <w:lvl w:ilvl="2" w:tplc="04090005" w:tentative="1">
+      <w:start w:val="1"/>
+      <w:numFmt w:val="bullet"/>
+      <w:lvlText w:val=""/>
+      <w:lvlJc w:val="left"/>
+      <w:pPr>
+        <w:ind w:left="4320" w:hanging="360"/>
+      </w:pPr>
+      <w:rPr>
+        <w:rFonts w:ascii="Wingdings" w:hAnsi="Wingdings" w:hint="default"/>
+      </w:rPr>
+    </w:lvl>
+    <w:lvl w:ilvl="3" w:tplc="04090001" w:tentative="1">
+      <w:start w:val="1"/>
+      <w:numFmt w:val="bullet"/>
+      <w:lvlText w:val=""/>
+      <w:lvlJc w:val="left"/>
+      <w:pPr>
+        <w:ind w:left="5040" w:hanging="360"/>
+      </w:pPr>
+      <w:rPr>
+        <w:rFonts w:ascii="Symbol" w:hAnsi="Symbol" w:hint="default"/>
+      </w:rPr>
+    </w:lvl>
+    <w:lvl w:ilvl="4" w:tplc="04090003" w:tentative="1">
+      <w:start w:val="1"/>
+      <w:numFmt w:val="bullet"/>
+      <w:lvlText w:val="o"/>
+      <w:lvlJc w:val="left"/>
+      <w:pPr>
+        <w:ind w:left="5760" w:hanging="360"/>
+      </w:pPr>
+      <w:rPr>
+        <w:rFonts w:ascii="Courier New" w:hAnsi="Courier New" w:cs="Courier New" w:hint="default"/>
+      </w:rPr>
+    </w:lvl>
+    <w:lvl w:ilvl="5" w:tplc="04090005" w:tentative="1">
+      <w:start w:val="1"/>
+      <w:numFmt w:val="bullet"/>
+      <w:lvlText w:val=""/>
+      <w:lvlJc w:val="left"/>
+      <w:pPr>
+        <w:ind w:left="6480" w:hanging="360"/>
+      </w:pPr>
+      <w:rPr>
+        <w:rFonts w:ascii="Wingdings" w:hAnsi="Wingdings" w:hint="default"/>
+      </w:rPr>
+    </w:lvl>
+    <w:lvl w:ilvl="6" w:tplc="04090001" w:tentative="1">
+      <w:start w:val="1"/>
+      <w:numFmt w:val="bullet"/>
+      <w:lvlText w:val=""/>
+      <w:lvlJc w:val="left"/>
+      <w:pPr>
+        <w:ind w:left="7200" w:hanging="360"/>
+      </w:pPr>
+      <w:rPr>
+        <w:rFonts w:ascii="Symbol" w:hAnsi="Symbol" w:hint="default"/>
+      </w:rPr>
+    </w:lvl>
+    <w:lvl w:ilvl="7" w:tplc="04090003" w:tentative="1">
+      <w:start w:val="1"/>
+      <w:numFmt w:val="bullet"/>
+      <w:lvlText w:val="o"/>
+      <w:lvlJc w:val="left"/>
+      <w:pPr>
+        <w:ind w:left="7920" w:hanging="360"/>
+      </w:pPr>
+      <w:rPr>
+        <w:rFonts w:ascii="Courier New" w:hAnsi="Courier New" w:cs="Courier New" w:hint="default"/>
+      </w:rPr>
+    </w:lvl>
+    <w:lvl w:ilvl="8" w:tplc="04090005" w:tentative="1">
+      <w:start w:val="1"/>
+      <w:numFmt w:val="bullet"/>
+      <w:lvlText w:val=""/>
+      <w:lvlJc w:val="left"/>
+      <w:pPr>
+        <w:ind w:left="8640" w:hanging="360"/>
+      </w:pPr>
+      <w:rPr>
+        <w:rFonts w:ascii="Wingdings" w:hAnsi="Wingdings" w:hint="default"/>
+      </w:rPr>
+    </w:lvl>
+  </w:abstractNum>
+  <w:abstractNum w:abstractNumId="19" w15:restartNumberingAfterBreak="0">
+    <w:nsid w:val="7C0F1CF2"/>
+    <w:multiLevelType w:val="hybridMultilevel"/>
+    <w:tmpl w:val="46A22BC2"/>
+    <w:lvl w:ilvl="0" w:tplc="00000001">
+      <w:start w:val="1"/>
+      <w:numFmt w:val="bullet"/>
+      <w:lvlText w:val=""/>
+      <w:lvlJc w:val="left"/>
+      <w:pPr>
+        <w:ind w:left="2160" w:hanging="360"/>
+      </w:pPr>
+    </w:lvl>
+    <w:lvl w:ilvl="1" w:tplc="04090003" w:tentative="1">
+      <w:start w:val="1"/>
+      <w:numFmt w:val="bullet"/>
+      <w:lvlText w:val="o"/>
+      <w:lvlJc w:val="left"/>
+      <w:pPr>
+        <w:ind w:left="2880" w:hanging="360"/>
+      </w:pPr>
+      <w:rPr>
+        <w:rFonts w:ascii="Courier New" w:hAnsi="Courier New" w:cs="Courier New" w:hint="default"/>
+      </w:rPr>
+    </w:lvl>
+    <w:lvl w:ilvl="2" w:tplc="04090005" w:tentative="1">
+      <w:start w:val="1"/>
+      <w:numFmt w:val="bullet"/>
+      <w:lvlText w:val=""/>
+      <w:lvlJc w:val="left"/>
+      <w:pPr>
+        <w:ind w:left="3600" w:hanging="360"/>
+      </w:pPr>
+      <w:rPr>
+        <w:rFonts w:ascii="Wingdings" w:hAnsi="Wingdings" w:hint="default"/>
+      </w:rPr>
+    </w:lvl>
+    <w:lvl w:ilvl="3" w:tplc="04090001" w:tentative="1">
+      <w:start w:val="1"/>
+      <w:numFmt w:val="bullet"/>
+      <w:lvlText w:val=""/>
+      <w:lvlJc w:val="left"/>
+      <w:pPr>
+        <w:ind w:left="4320" w:hanging="360"/>
+      </w:pPr>
+      <w:rPr>
+        <w:rFonts w:ascii="Symbol" w:hAnsi="Symbol" w:hint="default"/>
+      </w:rPr>
+    </w:lvl>
+    <w:lvl w:ilvl="4" w:tplc="04090003" w:tentative="1">
+      <w:start w:val="1"/>
+      <w:numFmt w:val="bullet"/>
+      <w:lvlText w:val="o"/>
+      <w:lvlJc w:val="left"/>
+      <w:pPr>
+        <w:ind w:left="5040" w:hanging="360"/>
+      </w:pPr>
+      <w:rPr>
+        <w:rFonts w:ascii="Courier New" w:hAnsi="Courier New" w:cs="Courier New" w:hint="default"/>
+      </w:rPr>
+    </w:lvl>
+    <w:lvl w:ilvl="5" w:tplc="04090005" w:tentative="1">
+      <w:start w:val="1"/>
+      <w:numFmt w:val="bullet"/>
+      <w:lvlText w:val=""/>
+      <w:lvlJc w:val="left"/>
+      <w:pPr>
+        <w:ind w:left="5760" w:hanging="360"/>
+      </w:pPr>
+      <w:rPr>
+        <w:rFonts w:ascii="Wingdings" w:hAnsi="Wingdings" w:hint="default"/>
+      </w:rPr>
+    </w:lvl>
+    <w:lvl w:ilvl="6" w:tplc="04090001" w:tentative="1">
+      <w:start w:val="1"/>
+      <w:numFmt w:val="bullet"/>
+      <w:lvlText w:val=""/>
+      <w:lvlJc w:val="left"/>
+      <w:pPr>
+        <w:ind w:left="6480" w:hanging="360"/>
+      </w:pPr>
+      <w:rPr>
+        <w:rFonts w:ascii="Symbol" w:hAnsi="Symbol" w:hint="default"/>
+      </w:rPr>
+    </w:lvl>
+    <w:lvl w:ilvl="7" w:tplc="04090003" w:tentative="1">
+      <w:start w:val="1"/>
+      <w:numFmt w:val="bullet"/>
+      <w:lvlText w:val="o"/>
+      <w:lvlJc w:val="left"/>
+      <w:pPr>
+        <w:ind w:left="7200" w:hanging="360"/>
+      </w:pPr>
+      <w:rPr>
+        <w:rFonts w:ascii="Courier New" w:hAnsi="Courier New" w:cs="Courier New" w:hint="default"/>
+      </w:rPr>
+    </w:lvl>
+    <w:lvl w:ilvl="8" w:tplc="04090005" w:tentative="1">
+      <w:start w:val="1"/>
+      <w:numFmt w:val="bullet"/>
+      <w:lvlText w:val=""/>
+      <w:lvlJc w:val="left"/>
+      <w:pPr>
+        <w:ind w:left="7920" w:hanging="360"/>
       </w:pPr>
       <w:rPr>
         <w:rFonts w:ascii="Wingdings" w:hAnsi="Wingdings" w:hint="default"/>
@@ -6841,22 +9484,61 @@
     <w:abstractNumId w:val="0"/>
   </w:num>
   <w:num w:numId="2">
+    <w:abstractNumId w:val="15"/>
+  </w:num>
+  <w:num w:numId="3">
+    <w:abstractNumId w:val="11"/>
+  </w:num>
+  <w:num w:numId="4">
+    <w:abstractNumId w:val="5"/>
+  </w:num>
+  <w:num w:numId="5">
+    <w:abstractNumId w:val="3"/>
+  </w:num>
+  <w:num w:numId="6">
+    <w:abstractNumId w:val="4"/>
+  </w:num>
+  <w:num w:numId="7">
     <w:abstractNumId w:val="6"/>
   </w:num>
-  <w:num w:numId="3">
-    <w:abstractNumId w:val="5"/>
+  <w:num w:numId="8">
+    <w:abstractNumId w:val="14"/>
   </w:num>
-  <w:num w:numId="4">
-    <w:abstractNumId w:val="3"/>
+  <w:num w:numId="9">
+    <w:abstractNumId w:val="2"/>
   </w:num>
-  <w:num w:numId="5">
+  <w:num w:numId="10">
+    <w:abstractNumId w:val="8"/>
+  </w:num>
+  <w:num w:numId="11">
+    <w:abstractNumId w:val="17"/>
+  </w:num>
+  <w:num w:numId="12">
+    <w:abstractNumId w:val="7"/>
+  </w:num>
+  <w:num w:numId="13">
+    <w:abstractNumId w:val="9"/>
+  </w:num>
+  <w:num w:numId="14">
+    <w:abstractNumId w:val="18"/>
+  </w:num>
+  <w:num w:numId="15">
+    <w:abstractNumId w:val="13"/>
+  </w:num>
+  <w:num w:numId="16">
+    <w:abstractNumId w:val="10"/>
+  </w:num>
+  <w:num w:numId="17">
+    <w:abstractNumId w:val="12"/>
+  </w:num>
+  <w:num w:numId="18">
+    <w:abstractNumId w:val="16"/>
+  </w:num>
+  <w:num w:numId="19">
     <w:abstractNumId w:val="1"/>
   </w:num>
-  <w:num w:numId="6">
-    <w:abstractNumId w:val="2"/>
-  </w:num>
-  <w:num w:numId="7">
-    <w:abstractNumId w:val="4"/>
+  <w:num w:numId="20">
+    <w:abstractNumId w:val="19"/>
   </w:num>
 </w:numbering>
 </file>
@@ -7266,6 +9948,7 @@
   <w:style w:type="paragraph" w:default="1" w:styleId="Normal">
     <w:name w:val="Normal"/>
     <w:qFormat/>
+    <w:rsid w:val="009058B7"/>
   </w:style>
   <w:style w:type="paragraph" w:styleId="Heading2">
     <w:name w:val="heading 2"/>
@@ -7287,6 +9970,28 @@
       <w:color w:val="2E74B5" w:themeColor="accent1" w:themeShade="BF"/>
       <w:sz w:val="26"/>
       <w:szCs w:val="26"/>
+    </w:rPr>
+  </w:style>
+  <w:style w:type="paragraph" w:styleId="Heading3">
+    <w:name w:val="heading 3"/>
+    <w:basedOn w:val="Normal"/>
+    <w:next w:val="Normal"/>
+    <w:link w:val="Heading3Char"/>
+    <w:uiPriority w:val="9"/>
+    <w:unhideWhenUsed/>
+    <w:qFormat/>
+    <w:rsid w:val="009F0470"/>
+    <w:pPr>
+      <w:keepNext/>
+      <w:keepLines/>
+      <w:spacing w:before="40" w:after="0"/>
+      <w:outlineLvl w:val="2"/>
+    </w:pPr>
+    <w:rPr>
+      <w:rFonts w:asciiTheme="majorHAnsi" w:eastAsiaTheme="majorEastAsia" w:hAnsiTheme="majorHAnsi" w:cstheme="majorBidi"/>
+      <w:color w:val="1F4D78" w:themeColor="accent1" w:themeShade="7F"/>
+      <w:sz w:val="24"/>
+      <w:szCs w:val="24"/>
     </w:rPr>
   </w:style>
   <w:style w:type="character" w:default="1" w:styleId="DefaultParagraphFont">
@@ -7543,6 +10248,58 @@
       <w:szCs w:val="24"/>
       <w:lang w:eastAsia="ja-JP" w:bidi="th-TH"/>
     </w:rPr>
+  </w:style>
+  <w:style w:type="character" w:styleId="Emphasis">
+    <w:name w:val="Emphasis"/>
+    <w:basedOn w:val="DefaultParagraphFont"/>
+    <w:uiPriority w:val="20"/>
+    <w:qFormat/>
+    <w:rsid w:val="00693A8C"/>
+    <w:rPr>
+      <w:i/>
+      <w:iCs/>
+    </w:rPr>
+  </w:style>
+  <w:style w:type="character" w:styleId="FollowedHyperlink">
+    <w:name w:val="FollowedHyperlink"/>
+    <w:basedOn w:val="DefaultParagraphFont"/>
+    <w:uiPriority w:val="99"/>
+    <w:semiHidden/>
+    <w:unhideWhenUsed/>
+    <w:rsid w:val="009F0470"/>
+    <w:rPr>
+      <w:color w:val="954F72" w:themeColor="followedHyperlink"/>
+      <w:u w:val="single"/>
+    </w:rPr>
+  </w:style>
+  <w:style w:type="character" w:customStyle="1" w:styleId="Heading3Char">
+    <w:name w:val="Heading 3 Char"/>
+    <w:basedOn w:val="DefaultParagraphFont"/>
+    <w:link w:val="Heading3"/>
+    <w:uiPriority w:val="9"/>
+    <w:rsid w:val="009F0470"/>
+    <w:rPr>
+      <w:rFonts w:asciiTheme="majorHAnsi" w:eastAsiaTheme="majorEastAsia" w:hAnsiTheme="majorHAnsi" w:cstheme="majorBidi"/>
+      <w:color w:val="1F4D78" w:themeColor="accent1" w:themeShade="7F"/>
+      <w:sz w:val="24"/>
+      <w:szCs w:val="24"/>
+    </w:rPr>
+  </w:style>
+  <w:style w:type="character" w:styleId="Strong">
+    <w:name w:val="Strong"/>
+    <w:basedOn w:val="DefaultParagraphFont"/>
+    <w:uiPriority w:val="22"/>
+    <w:qFormat/>
+    <w:rsid w:val="009F0470"/>
+    <w:rPr>
+      <w:b/>
+      <w:bCs/>
+    </w:rPr>
+  </w:style>
+  <w:style w:type="character" w:customStyle="1" w:styleId="selectable">
+    <w:name w:val="selectable"/>
+    <w:basedOn w:val="DefaultParagraphFont"/>
+    <w:rsid w:val="009F0470"/>
   </w:style>
 </w:styles>
 </file>

--- a/Proposal/Document3.docx
+++ b/Proposal/Document3.docx
@@ -29,7 +29,7 @@
     </w:p>
     <w:tbl>
       <w:tblPr>
-        <w:tblStyle w:val="TableGrid"/>
+        <w:tblStyle w:val="a8"/>
         <w:tblW w:w="0" w:type="auto"/>
         <w:tblLayout w:type="fixed"/>
         <w:tblLook w:val="04A0" w:firstRow="1" w:lastRow="0" w:firstColumn="1" w:lastColumn="0" w:noHBand="0" w:noVBand="1"/>
@@ -293,7 +293,7 @@
           </w:p>
           <w:p>
             <w:pPr>
-              <w:pStyle w:val="ListParagraph"/>
+              <w:pStyle w:val="a9"/>
               <w:numPr>
                 <w:ilvl w:val="0"/>
                 <w:numId w:val="2"/>
@@ -359,7 +359,7 @@
           </w:p>
           <w:p>
             <w:pPr>
-              <w:pStyle w:val="ListParagraph"/>
+              <w:pStyle w:val="a9"/>
               <w:numPr>
                 <w:ilvl w:val="0"/>
                 <w:numId w:val="2"/>
@@ -389,7 +389,7 @@
           </w:p>
           <w:p>
             <w:pPr>
-              <w:pStyle w:val="ListParagraph"/>
+              <w:pStyle w:val="a9"/>
               <w:numPr>
                 <w:ilvl w:val="0"/>
                 <w:numId w:val="2"/>
@@ -552,7 +552,7 @@
           </w:p>
           <w:p>
             <w:pPr>
-              <w:pStyle w:val="ListParagraph"/>
+              <w:pStyle w:val="a9"/>
               <w:numPr>
                 <w:ilvl w:val="0"/>
                 <w:numId w:val="2"/>
@@ -607,7 +607,7 @@
           </w:p>
           <w:p>
             <w:pPr>
-              <w:pStyle w:val="ListParagraph"/>
+              <w:pStyle w:val="a9"/>
               <w:numPr>
                 <w:ilvl w:val="0"/>
                 <w:numId w:val="2"/>
@@ -673,7 +673,7 @@
           </w:p>
           <w:p>
             <w:pPr>
-              <w:pStyle w:val="ListParagraph"/>
+              <w:pStyle w:val="a9"/>
               <w:numPr>
                 <w:ilvl w:val="0"/>
                 <w:numId w:val="2"/>
@@ -703,7 +703,7 @@
           </w:p>
           <w:p>
             <w:pPr>
-              <w:pStyle w:val="ListParagraph"/>
+              <w:pStyle w:val="a9"/>
               <w:numPr>
                 <w:ilvl w:val="0"/>
                 <w:numId w:val="2"/>
@@ -733,7 +733,7 @@
           </w:p>
           <w:p>
             <w:pPr>
-              <w:pStyle w:val="ListParagraph"/>
+              <w:pStyle w:val="a9"/>
               <w:numPr>
                 <w:ilvl w:val="0"/>
                 <w:numId w:val="2"/>
@@ -907,7 +907,7 @@
           </w:p>
           <w:p>
             <w:pPr>
-              <w:pStyle w:val="ListParagraph"/>
+              <w:pStyle w:val="a9"/>
               <w:numPr>
                 <w:ilvl w:val="0"/>
                 <w:numId w:val="3"/>
@@ -937,7 +937,7 @@
           </w:p>
           <w:p>
             <w:pPr>
-              <w:pStyle w:val="ListParagraph"/>
+              <w:pStyle w:val="a9"/>
               <w:numPr>
                 <w:ilvl w:val="0"/>
                 <w:numId w:val="3"/>
@@ -967,7 +967,7 @@
           </w:p>
           <w:p>
             <w:pPr>
-              <w:pStyle w:val="ListParagraph"/>
+              <w:pStyle w:val="a9"/>
               <w:numPr>
                 <w:ilvl w:val="0"/>
                 <w:numId w:val="3"/>
@@ -997,7 +997,7 @@
           </w:p>
           <w:p>
             <w:pPr>
-              <w:pStyle w:val="ListParagraph"/>
+              <w:pStyle w:val="a9"/>
               <w:numPr>
                 <w:ilvl w:val="0"/>
                 <w:numId w:val="3"/>
@@ -1027,7 +1027,7 @@
           </w:p>
           <w:p>
             <w:pPr>
-              <w:pStyle w:val="ListParagraph"/>
+              <w:pStyle w:val="a9"/>
               <w:numPr>
                 <w:ilvl w:val="0"/>
                 <w:numId w:val="3"/>
@@ -1082,7 +1082,7 @@
           </w:p>
           <w:p>
             <w:pPr>
-              <w:pStyle w:val="ListParagraph"/>
+              <w:pStyle w:val="a9"/>
               <w:numPr>
                 <w:ilvl w:val="0"/>
                 <w:numId w:val="5"/>
@@ -1137,7 +1137,7 @@
           </w:p>
           <w:p>
             <w:pPr>
-              <w:pStyle w:val="ListParagraph"/>
+              <w:pStyle w:val="a9"/>
               <w:numPr>
                 <w:ilvl w:val="0"/>
                 <w:numId w:val="4"/>
@@ -1167,7 +1167,7 @@
           </w:p>
           <w:p>
             <w:pPr>
-              <w:pStyle w:val="ListParagraph"/>
+              <w:pStyle w:val="a9"/>
               <w:numPr>
                 <w:ilvl w:val="0"/>
                 <w:numId w:val="4"/>
@@ -1201,7 +1201,7 @@
           </w:p>
           <w:p>
             <w:pPr>
-              <w:pStyle w:val="ListParagraph"/>
+              <w:pStyle w:val="a9"/>
               <w:numPr>
                 <w:ilvl w:val="0"/>
                 <w:numId w:val="4"/>
@@ -1235,7 +1235,7 @@
           </w:p>
           <w:p>
             <w:pPr>
-              <w:pStyle w:val="ListParagraph"/>
+              <w:pStyle w:val="a9"/>
               <w:numPr>
                 <w:ilvl w:val="0"/>
                 <w:numId w:val="4"/>
@@ -1269,7 +1269,7 @@
           </w:p>
           <w:p>
             <w:pPr>
-              <w:pStyle w:val="ListParagraph"/>
+              <w:pStyle w:val="a9"/>
               <w:numPr>
                 <w:ilvl w:val="0"/>
                 <w:numId w:val="4"/>
@@ -1476,8 +1476,6 @@
         </w:rPr>
         <w:br w:type="page"/>
       </w:r>
-      <w:bookmarkStart w:id="0" w:name="_GoBack"/>
-      <w:bookmarkEnd w:id="0"/>
     </w:p>
     <w:p>
       <w:pPr>
@@ -1673,27 +1671,7 @@
           <w:szCs w:val="24"/>
           <w:lang w:bidi="th-TH"/>
         </w:rPr>
-        <w:t xml:space="preserve">In Thailand, </w:t>
-      </w:r>
-      <w:r>
-        <w:rPr>
-          <w:rFonts w:ascii="Times New Roman" w:eastAsia="STXinwei" w:hAnsi="Times New Roman" w:cs="Times New Roman"/>
-          <w:color w:val="404040" w:themeColor="text1" w:themeTint="BF"/>
-          <w:sz w:val="24"/>
-          <w:szCs w:val="24"/>
-          <w:lang w:bidi="th-TH"/>
-        </w:rPr>
-        <w:t>there</w:t>
-      </w:r>
-      <w:r>
-        <w:rPr>
-          <w:rFonts w:ascii="Times New Roman" w:eastAsia="STXinwei" w:hAnsi="Times New Roman" w:cs="Times New Roman"/>
-          <w:color w:val="404040" w:themeColor="text1" w:themeTint="BF"/>
-          <w:sz w:val="24"/>
-          <w:szCs w:val="24"/>
-          <w:lang w:bidi="th-TH"/>
-        </w:rPr>
-        <w:t xml:space="preserve"> are 798 health-promoting hospitals in 12 public health services area which take care more than 60 million people of the population. However, the ratio of doctor to patient is 1: 8,467 which five times over than the standard (1: 1,500) cause the shortage of medical personnel situation. </w:t>
+        <w:t xml:space="preserve">In Thailand, there are 798 health-promoting hospitals in 12 public health services area which take care more than 60 million people of the population. However, the ratio of doctor to patient is 1: 8,467 which five times over than the standard (1: 1,500) cause the shortage of medical personnel situation. </w:t>
       </w:r>
       <w:r>
         <w:rPr>
@@ -1743,7 +1721,7 @@
                     <pic:cNvPicPr/>
                   </pic:nvPicPr>
                   <pic:blipFill>
-                    <a:blip r:embed="rId7">
+                    <a:blip r:embed="rId8">
                       <a:extLst>
                         <a:ext uri="{28A0092B-C50C-407E-A947-70E740481C1C}">
                           <a14:useLocalDpi xmlns:a14="http://schemas.microsoft.com/office/drawing/2010/main" val="0"/>
@@ -1856,7 +1834,7 @@
         </w:rPr>
         <w:t xml:space="preserve">a host </w:t>
       </w:r>
-      <w:commentRangeStart w:id="1"/>
+      <w:commentRangeStart w:id="0"/>
       <w:r>
         <w:rPr>
           <w:rFonts w:ascii="Times New Roman" w:hAnsi="Times New Roman" w:cs="Times New Roman"/>
@@ -1877,12 +1855,12 @@
         </w:rPr>
         <w:t xml:space="preserve"> hospital </w:t>
       </w:r>
-      <w:commentRangeEnd w:id="1"/>
-      <w:r>
-        <w:rPr>
-          <w:rStyle w:val="CommentReference"/>
-        </w:rPr>
-        <w:commentReference w:id="1"/>
+      <w:commentRangeEnd w:id="0"/>
+      <w:r>
+        <w:rPr>
+          <w:rStyle w:val="a3"/>
+        </w:rPr>
+        <w:commentReference w:id="0"/>
       </w:r>
       <w:r>
         <w:rPr>
@@ -1989,37 +1967,7 @@
           <w:szCs w:val="24"/>
           <w:lang w:bidi="th-TH"/>
         </w:rPr>
-        <w:t xml:space="preserve">Due to the problem in the first paragraph, the medical personnel </w:t>
-      </w:r>
-      <w:r>
-        <w:rPr>
-          <w:rFonts w:ascii="Times New Roman" w:hAnsi="Times New Roman" w:cs="Times New Roman"/>
-          <w:color w:val="000000"/>
-          <w:sz w:val="24"/>
-          <w:szCs w:val="24"/>
-          <w:lang w:bidi="th-TH"/>
-        </w:rPr>
-        <w:t>were</w:t>
-      </w:r>
-      <w:r>
-        <w:rPr>
-          <w:rFonts w:ascii="Times New Roman" w:hAnsi="Times New Roman" w:cs="Times New Roman"/>
-          <w:color w:val="000000"/>
-          <w:sz w:val="24"/>
-          <w:szCs w:val="24"/>
-          <w:lang w:bidi="th-TH"/>
-        </w:rPr>
-        <w:t xml:space="preserve"> created the medical consultation system to mitigate the situation. The system is a process whereby the physician or medical personnel communicate with another physician to review patient's medical history, examine and give recommendations for patient treatment. In Kokha hospital, the consulting system mostly used with the group of </w:t>
-      </w:r>
-      <w:r>
-        <w:rPr>
-          <w:rFonts w:ascii="Times New Roman" w:hAnsi="Times New Roman" w:cs="Times New Roman"/>
-          <w:color w:val="000000"/>
-          <w:sz w:val="24"/>
-          <w:szCs w:val="24"/>
-          <w:lang w:bidi="th-TH"/>
-        </w:rPr>
-        <w:t>patients</w:t>
+        <w:t>Due to the problem in the first paragraph, the medical personnel were created the medical consultation system to mitigate the situation. The system is a process whereby the physician or medical personnel communicate with another physician to review patient's medical history, examine and give recommendations for patient treatment. In Kokha hospital, the consulting system mostly used with the group of patients</w:t>
       </w:r>
       <w:r>
         <w:rPr>
@@ -2111,7 +2059,7 @@
         </w:rPr>
         <w:lastRenderedPageBreak/>
         <w:drawing>
-          <wp:anchor distT="0" distB="0" distL="114300" distR="114300" simplePos="0" relativeHeight="251659264" behindDoc="0" locked="0" layoutInCell="1" allowOverlap="1" wp14:anchorId="6656B5BA" wp14:editId="7A090D15">
+          <wp:anchor distT="0" distB="0" distL="114300" distR="114300" simplePos="0" relativeHeight="251659264" behindDoc="0" locked="0" layoutInCell="1" allowOverlap="1" wp14:anchorId="6656B5BA" wp14:editId="1E795C57">
             <wp:simplePos x="0" y="0"/>
             <wp:positionH relativeFrom="column">
               <wp:posOffset>3018677</wp:posOffset>
@@ -2134,7 +2082,7 @@
                     <pic:cNvPicPr/>
                   </pic:nvPicPr>
                   <pic:blipFill>
-                    <a:blip r:embed="rId11" cstate="print">
+                    <a:blip r:embed="rId12" cstate="print">
                       <a:extLst>
                         <a:ext uri="{28A0092B-C50C-407E-A947-70E740481C1C}">
                           <a14:useLocalDpi xmlns:a14="http://schemas.microsoft.com/office/drawing/2010/main" val="0"/>
@@ -2176,7 +2124,7 @@
           <w:lang w:bidi="th-TH"/>
         </w:rPr>
         <w:drawing>
-          <wp:anchor distT="0" distB="0" distL="114300" distR="114300" simplePos="0" relativeHeight="251658240" behindDoc="0" locked="0" layoutInCell="1" allowOverlap="1" wp14:anchorId="5B53A6C7" wp14:editId="31FB6D22">
+          <wp:anchor distT="0" distB="0" distL="114300" distR="114300" simplePos="0" relativeHeight="251658240" behindDoc="0" locked="0" layoutInCell="1" allowOverlap="1" wp14:anchorId="5B53A6C7" wp14:editId="5696B60F">
             <wp:simplePos x="0" y="0"/>
             <wp:positionH relativeFrom="column">
               <wp:posOffset>-290195</wp:posOffset>
@@ -2199,7 +2147,7 @@
                     <pic:cNvPicPr/>
                   </pic:nvPicPr>
                   <pic:blipFill>
-                    <a:blip r:embed="rId12" cstate="print">
+                    <a:blip r:embed="rId13" cstate="print">
                       <a:extLst>
                         <a:ext uri="{28A0092B-C50C-407E-A947-70E740481C1C}">
                           <a14:useLocalDpi xmlns:a14="http://schemas.microsoft.com/office/drawing/2010/main" val="0"/>
@@ -2485,37 +2433,7 @@
           <w:szCs w:val="24"/>
           <w:lang w:bidi="th-TH"/>
         </w:rPr>
-        <w:t xml:space="preserve"> </w:t>
-      </w:r>
-      <w:r>
-        <w:rPr>
-          <w:rFonts w:ascii="Times New Roman" w:hAnsi="Times New Roman" w:cs="Times New Roman"/>
-          <w:color w:val="000000"/>
-          <w:sz w:val="24"/>
-          <w:szCs w:val="24"/>
-          <w:lang w:bidi="th-TH"/>
-        </w:rPr>
-        <w:t>(</w:t>
-      </w:r>
-      <w:r>
-        <w:rPr>
-          <w:rFonts w:ascii="Times New Roman" w:hAnsi="Times New Roman" w:cs="Times New Roman"/>
-          <w:color w:val="000000"/>
-          <w:sz w:val="24"/>
-          <w:szCs w:val="24"/>
-          <w:lang w:bidi="th-TH"/>
-        </w:rPr>
-        <w:t>figure3</w:t>
-      </w:r>
-      <w:r>
-        <w:rPr>
-          <w:rFonts w:ascii="Times New Roman" w:hAnsi="Times New Roman" w:cs="Times New Roman"/>
-          <w:color w:val="000000"/>
-          <w:sz w:val="24"/>
-          <w:szCs w:val="24"/>
-          <w:lang w:bidi="th-TH"/>
-        </w:rPr>
-        <w:t>)</w:t>
+        <w:t xml:space="preserve"> (figure3)</w:t>
       </w:r>
       <w:r>
         <w:rPr>
@@ -2692,18 +2610,8 @@
           <w:lang w:bidi="th-TH"/>
         </w:rPr>
         <w:tab/>
-        <w:t>1.2.1 Kokka Hospital</w:t>
-      </w:r>
-    </w:p>
-    <w:p>
-      <w:pPr>
-        <w:rPr>
-          <w:rFonts w:ascii="Times New Roman" w:eastAsia="STXinwei" w:hAnsi="Times New Roman" w:cs="Times New Roman"/>
-          <w:sz w:val="24"/>
-          <w:szCs w:val="24"/>
-          <w:lang w:bidi="th-TH"/>
-        </w:rPr>
-      </w:pPr>
+        <w:t>1.2.1 Kok</w:t>
+      </w:r>
       <w:r>
         <w:rPr>
           <w:rFonts w:ascii="Times New Roman" w:eastAsia="STXinwei" w:hAnsi="Times New Roman" w:cs="Times New Roman"/>
@@ -2713,6 +2621,38 @@
           <w:szCs w:val="28"/>
           <w:lang w:bidi="th-TH"/>
         </w:rPr>
+        <w:t>h</w:t>
+      </w:r>
+      <w:r>
+        <w:rPr>
+          <w:rFonts w:ascii="Times New Roman" w:eastAsia="STXinwei" w:hAnsi="Times New Roman" w:cs="Times New Roman"/>
+          <w:b/>
+          <w:bCs/>
+          <w:sz w:val="28"/>
+          <w:szCs w:val="28"/>
+          <w:lang w:bidi="th-TH"/>
+        </w:rPr>
+        <w:t>a Hospital</w:t>
+      </w:r>
+    </w:p>
+    <w:p>
+      <w:pPr>
+        <w:rPr>
+          <w:rFonts w:ascii="Times New Roman" w:eastAsia="STXinwei" w:hAnsi="Times New Roman" w:cs="Times New Roman"/>
+          <w:sz w:val="24"/>
+          <w:szCs w:val="24"/>
+          <w:lang w:bidi="th-TH"/>
+        </w:rPr>
+      </w:pPr>
+      <w:r>
+        <w:rPr>
+          <w:rFonts w:ascii="Times New Roman" w:eastAsia="STXinwei" w:hAnsi="Times New Roman" w:cs="Times New Roman"/>
+          <w:b/>
+          <w:bCs/>
+          <w:sz w:val="28"/>
+          <w:szCs w:val="28"/>
+          <w:lang w:bidi="th-TH"/>
+        </w:rPr>
         <w:tab/>
       </w:r>
       <w:r>
@@ -2722,7 +2662,7 @@
           <w:szCs w:val="24"/>
           <w:lang w:bidi="th-TH"/>
         </w:rPr>
-        <w:t>Kokha hospital in Kokha District, Lampang is a host health promoting hospital middle level 2 (Middle-level hospital: M2</w:t>
+        <w:t xml:space="preserve">Kokha hospital in Kokha District, Lampang is a host health promoting hospital middle level 2 (Middle-level hospital: M2) with the capability for support 120 beds of patients and take responsibility for support patient transfer from health-promoting hospitals in 9 districts in Lampang. To reduce the transmission to the principal hospital, support </w:t>
       </w:r>
       <w:r>
         <w:rPr>
@@ -2731,7 +2671,7 @@
           <w:szCs w:val="24"/>
           <w:lang w:bidi="th-TH"/>
         </w:rPr>
-        <w:t>) with</w:t>
+        <w:t xml:space="preserve">medical </w:t>
       </w:r>
       <w:r>
         <w:rPr>
@@ -2740,61 +2680,7 @@
           <w:szCs w:val="24"/>
           <w:lang w:bidi="th-TH"/>
         </w:rPr>
-        <w:t xml:space="preserve"> the capability for support 120 beds of patients and take responsibility for support patient transfer from health-promoting hospitals in 9 districts in Lampang. To reduce the transmission to the principal </w:t>
-      </w:r>
-      <w:r>
-        <w:rPr>
-          <w:rFonts w:ascii="Times New Roman" w:eastAsia="STXinwei" w:hAnsi="Times New Roman" w:cs="Times New Roman"/>
-          <w:sz w:val="24"/>
-          <w:szCs w:val="24"/>
-          <w:lang w:bidi="th-TH"/>
-        </w:rPr>
-        <w:t>hospital,</w:t>
-      </w:r>
-      <w:r>
-        <w:rPr>
-          <w:rFonts w:ascii="Times New Roman" w:eastAsia="STXinwei" w:hAnsi="Times New Roman" w:cs="Times New Roman"/>
-          <w:sz w:val="24"/>
-          <w:szCs w:val="24"/>
-          <w:lang w:bidi="th-TH"/>
-        </w:rPr>
-        <w:t xml:space="preserve"> support </w:t>
-      </w:r>
-      <w:r>
-        <w:rPr>
-          <w:rFonts w:ascii="Times New Roman" w:eastAsia="STXinwei" w:hAnsi="Times New Roman" w:cs="Times New Roman"/>
-          <w:sz w:val="24"/>
-          <w:szCs w:val="24"/>
-          <w:lang w:bidi="th-TH"/>
-        </w:rPr>
-        <w:t xml:space="preserve">medical </w:t>
-      </w:r>
-      <w:r>
-        <w:rPr>
-          <w:rFonts w:ascii="Times New Roman" w:eastAsia="STXinwei" w:hAnsi="Times New Roman" w:cs="Times New Roman"/>
-          <w:sz w:val="24"/>
-          <w:szCs w:val="24"/>
-          <w:lang w:bidi="th-TH"/>
-        </w:rPr>
-        <w:t xml:space="preserve">health care and services in Kokha district which needs to be served both inside and outside their responsibility area. The result is present in an increasing </w:t>
-      </w:r>
-      <w:r>
-        <w:rPr>
-          <w:rFonts w:ascii="Times New Roman" w:eastAsia="STXinwei" w:hAnsi="Times New Roman" w:cs="Times New Roman"/>
-          <w:sz w:val="24"/>
-          <w:szCs w:val="24"/>
-          <w:lang w:bidi="th-TH"/>
-        </w:rPr>
-        <w:t>number</w:t>
-      </w:r>
-      <w:r>
-        <w:rPr>
-          <w:rFonts w:ascii="Times New Roman" w:eastAsia="STXinwei" w:hAnsi="Times New Roman" w:cs="Times New Roman"/>
-          <w:sz w:val="24"/>
-          <w:szCs w:val="24"/>
-          <w:lang w:bidi="th-TH"/>
-        </w:rPr>
-        <w:t xml:space="preserve"> of patients in a few years</w:t>
+        <w:t>health care and services in Kokha district which needs to be served both inside and outside their responsibility area. The result is present in an increasing number of patients in a few years</w:t>
       </w:r>
       <w:r>
         <w:rPr>
@@ -2842,7 +2728,7 @@
             <wp:cNvGraphicFramePr/>
             <a:graphic xmlns:a="http://schemas.openxmlformats.org/drawingml/2006/main">
               <a:graphicData uri="http://schemas.openxmlformats.org/drawingml/2006/chart">
-                <c:chart xmlns:c="http://schemas.openxmlformats.org/drawingml/2006/chart" xmlns:r="http://schemas.openxmlformats.org/officeDocument/2006/relationships" r:id="rId13"/>
+                <c:chart xmlns:c="http://schemas.openxmlformats.org/drawingml/2006/chart" xmlns:r="http://schemas.openxmlformats.org/officeDocument/2006/relationships" r:id="rId14"/>
               </a:graphicData>
             </a:graphic>
           </wp:inline>
@@ -2872,7 +2758,7 @@
           <w:szCs w:val="20"/>
           <w:lang w:bidi="th-TH"/>
         </w:rPr>
-        <w:t>Figure 4</w:t>
+        <w:t xml:space="preserve">Figure 4 The ratio of illness per 100,000 of population </w:t>
       </w:r>
       <w:r>
         <w:rPr>
@@ -2882,9 +2768,10 @@
           <w:color w:val="000000"/>
           <w:sz w:val="20"/>
           <w:szCs w:val="20"/>
-          <w:lang w:bidi="th-TH"/>
-        </w:rPr>
-        <w:t xml:space="preserve"> </w:t>
+          <w:cs/>
+          <w:lang w:bidi="th-TH"/>
+        </w:rPr>
+        <w:t>2556</w:t>
       </w:r>
       <w:r>
         <w:rPr>
@@ -2894,9 +2781,9 @@
           <w:color w:val="000000"/>
           <w:sz w:val="20"/>
           <w:szCs w:val="20"/>
-          <w:lang w:bidi="th-TH"/>
-        </w:rPr>
-        <w:t xml:space="preserve">The ratio of illness per 100,000 of population </w:t>
+          <w:lang w:val="en-GB" w:bidi="th-TH"/>
+        </w:rPr>
+        <w:t xml:space="preserve"> – </w:t>
       </w:r>
       <w:r>
         <w:rPr>
@@ -2909,61 +2796,36 @@
           <w:cs/>
           <w:lang w:bidi="th-TH"/>
         </w:rPr>
-        <w:t>2556</w:t>
-      </w:r>
-      <w:r>
+        <w:t>2560</w:t>
+      </w:r>
+    </w:p>
+    <w:p>
+      <w:pPr>
+        <w:ind w:firstLine="720"/>
         <w:rPr>
           <w:rFonts w:ascii="Times New Roman" w:hAnsi="Times New Roman" w:cs="Times New Roman"/>
-          <w:i/>
-          <w:iCs/>
-          <w:color w:val="000000"/>
-          <w:sz w:val="20"/>
-          <w:szCs w:val="20"/>
-          <w:lang w:val="en-GB" w:bidi="th-TH"/>
-        </w:rPr>
-        <w:t xml:space="preserve"> – </w:t>
-      </w:r>
+          <w:color w:val="000000"/>
+          <w:sz w:val="24"/>
+          <w:szCs w:val="24"/>
+          <w:lang w:bidi="th-TH"/>
+        </w:rPr>
+      </w:pPr>
       <w:r>
         <w:rPr>
           <w:rFonts w:ascii="Times New Roman" w:hAnsi="Times New Roman" w:cs="Times New Roman"/>
-          <w:i/>
-          <w:iCs/>
-          <w:color w:val="000000"/>
-          <w:sz w:val="20"/>
-          <w:szCs w:val="20"/>
-          <w:cs/>
-          <w:lang w:bidi="th-TH"/>
-        </w:rPr>
-        <w:t>2560</w:t>
+          <w:color w:val="000000"/>
+          <w:sz w:val="24"/>
+          <w:szCs w:val="24"/>
+          <w:lang w:bidi="th-TH"/>
+        </w:rPr>
+        <w:t>Not only it leads to cause of over waiting time for healthcare service but also relating to the number of increasing of the patient, each has different symptoms and different complexity for treatment, so it is difficult to provide and support a medical care and services without advice from a medical expert</w:t>
       </w:r>
     </w:p>
     <w:p>
       <w:pPr>
         <w:ind w:firstLine="720"/>
         <w:rPr>
-          <w:rFonts w:ascii="Times New Roman" w:hAnsi="Times New Roman" w:cs="Times New Roman"/>
-          <w:color w:val="000000"/>
-          <w:sz w:val="24"/>
-          <w:szCs w:val="24"/>
-          <w:lang w:bidi="th-TH"/>
-        </w:rPr>
-      </w:pPr>
-      <w:r>
-        <w:rPr>
-          <w:rFonts w:ascii="Times New Roman" w:hAnsi="Times New Roman" w:cs="Times New Roman"/>
-          <w:color w:val="000000"/>
-          <w:sz w:val="24"/>
-          <w:szCs w:val="24"/>
-          <w:lang w:bidi="th-TH"/>
-        </w:rPr>
-        <w:t>Not only it leads to cause of over waiting time for healthcare service but also relating to the number of increasing of the patient, each has different symptoms and different complexity for treatment, so it is difficult to provide and support a medical care and services without advice from a medical expert</w:t>
-      </w:r>
-    </w:p>
-    <w:p>
-      <w:pPr>
-        <w:ind w:firstLine="720"/>
-        <w:rPr>
-          <w:rFonts w:ascii="Times New Roman" w:eastAsia="STXinwei" w:hAnsi="Times New Roman" w:cs="Times New Roman" w:hint="cs"/>
+          <w:rFonts w:ascii="Times New Roman" w:eastAsia="STXinwei" w:hAnsi="Times New Roman" w:cs="Times New Roman"/>
           <w:b/>
           <w:bCs/>
           <w:sz w:val="28"/>
@@ -3102,6 +2964,27 @@
     </w:p>
     <w:p>
       <w:pPr>
+        <w:rPr>
+          <w:rFonts w:ascii="Times New Roman" w:eastAsia="STXinwei" w:hAnsi="Times New Roman" w:cs="Times New Roman"/>
+          <w:color w:val="000000"/>
+          <w:sz w:val="28"/>
+          <w:szCs w:val="28"/>
+          <w:lang w:bidi="th-TH"/>
+        </w:rPr>
+      </w:pPr>
+      <w:r>
+        <w:rPr>
+          <w:rFonts w:ascii="Times New Roman" w:eastAsia="STXinwei" w:hAnsi="Times New Roman" w:cs="Times New Roman"/>
+          <w:color w:val="000000"/>
+          <w:sz w:val="28"/>
+          <w:szCs w:val="28"/>
+          <w:lang w:bidi="th-TH"/>
+        </w:rPr>
+        <w:br w:type="page"/>
+      </w:r>
+    </w:p>
+    <w:p>
+      <w:pPr>
         <w:autoSpaceDE w:val="0"/>
         <w:autoSpaceDN w:val="0"/>
         <w:adjustRightInd w:val="0"/>
@@ -3124,7 +3007,29 @@
           <w:szCs w:val="28"/>
           <w:lang w:bidi="th-TH"/>
         </w:rPr>
+        <w:lastRenderedPageBreak/>
         <w:t xml:space="preserve">2.2 Literature Review </w:t>
+      </w:r>
+    </w:p>
+    <w:p>
+      <w:pPr>
+        <w:rPr>
+          <w:rFonts w:ascii="Times New Roman" w:eastAsia="STXinwei" w:hAnsi="Times New Roman" w:cs="Times New Roman"/>
+          <w:color w:val="000000"/>
+          <w:sz w:val="28"/>
+          <w:szCs w:val="28"/>
+          <w:lang w:bidi="th-TH"/>
+        </w:rPr>
+      </w:pPr>
+      <w:r>
+        <w:rPr>
+          <w:rFonts w:ascii="Times New Roman" w:eastAsia="STXinwei" w:hAnsi="Times New Roman" w:cs="Times New Roman"/>
+          <w:color w:val="000000"/>
+          <w:sz w:val="28"/>
+          <w:szCs w:val="28"/>
+          <w:lang w:bidi="th-TH"/>
+        </w:rPr>
+        <w:br w:type="page"/>
       </w:r>
     </w:p>
     <w:p>
@@ -3151,7 +3056,29 @@
           <w:szCs w:val="28"/>
           <w:lang w:bidi="th-TH"/>
         </w:rPr>
+        <w:lastRenderedPageBreak/>
         <w:t xml:space="preserve">2.3 Business Review </w:t>
+      </w:r>
+    </w:p>
+    <w:p>
+      <w:pPr>
+        <w:rPr>
+          <w:rFonts w:ascii="Times New Roman" w:eastAsia="STXinwei" w:hAnsi="Times New Roman" w:cs="Times New Roman"/>
+          <w:color w:val="000000"/>
+          <w:sz w:val="28"/>
+          <w:szCs w:val="28"/>
+          <w:lang w:bidi="th-TH"/>
+        </w:rPr>
+      </w:pPr>
+      <w:r>
+        <w:rPr>
+          <w:rFonts w:ascii="Times New Roman" w:eastAsia="STXinwei" w:hAnsi="Times New Roman" w:cs="Times New Roman"/>
+          <w:color w:val="000000"/>
+          <w:sz w:val="28"/>
+          <w:szCs w:val="28"/>
+          <w:lang w:bidi="th-TH"/>
+        </w:rPr>
+        <w:br w:type="page"/>
       </w:r>
     </w:p>
     <w:p>
@@ -3178,6 +3105,7 @@
           <w:szCs w:val="28"/>
           <w:lang w:bidi="th-TH"/>
         </w:rPr>
+        <w:lastRenderedPageBreak/>
         <w:t xml:space="preserve">2.4 Technology Review </w:t>
       </w:r>
     </w:p>
@@ -3189,6 +3117,312 @@
         <w:spacing w:after="240" w:line="360" w:lineRule="atLeast"/>
         <w:rPr>
           <w:rFonts w:ascii="Times New Roman" w:eastAsia="STXinwei" w:hAnsi="Times New Roman" w:cs="Times New Roman"/>
+          <w:b/>
+          <w:bCs/>
+          <w:color w:val="000000"/>
+          <w:sz w:val="28"/>
+          <w:szCs w:val="28"/>
+          <w:lang w:bidi="th-TH"/>
+        </w:rPr>
+      </w:pPr>
+      <w:r>
+        <w:rPr>
+          <w:rFonts w:ascii="Times New Roman" w:eastAsia="STXinwei" w:hAnsi="Times New Roman" w:cs="Times New Roman"/>
+          <w:color w:val="000000"/>
+          <w:sz w:val="28"/>
+          <w:szCs w:val="28"/>
+          <w:lang w:bidi="th-TH"/>
+        </w:rPr>
+        <w:tab/>
+      </w:r>
+      <w:r>
+        <w:rPr>
+          <w:rFonts w:ascii="Times New Roman" w:eastAsia="STXinwei" w:hAnsi="Times New Roman" w:cs="Times New Roman"/>
+          <w:b/>
+          <w:bCs/>
+          <w:color w:val="000000"/>
+          <w:sz w:val="28"/>
+          <w:szCs w:val="28"/>
+          <w:lang w:bidi="th-TH"/>
+        </w:rPr>
+        <w:t>2.4.1 Laravel</w:t>
+      </w:r>
+    </w:p>
+    <w:p>
+      <w:pPr>
+        <w:autoSpaceDE w:val="0"/>
+        <w:autoSpaceDN w:val="0"/>
+        <w:adjustRightInd w:val="0"/>
+        <w:spacing w:after="240" w:line="360" w:lineRule="atLeast"/>
+        <w:rPr>
+          <w:rFonts w:ascii="Times New Roman" w:eastAsia="STXinwei" w:hAnsi="Times New Roman" w:hint="cs"/>
+          <w:b/>
+          <w:bCs/>
+          <w:color w:val="000000"/>
+          <w:sz w:val="28"/>
+          <w:szCs w:val="28"/>
+          <w:cs/>
+          <w:lang w:bidi="th-TH"/>
+        </w:rPr>
+      </w:pPr>
+      <w:r>
+        <w:rPr>
+          <w:noProof/>
+        </w:rPr>
+        <w:drawing>
+          <wp:inline distT="0" distB="0" distL="0" distR="0" wp14:anchorId="5E6E34BB" wp14:editId="51DC24EC">
+            <wp:extent cx="5334000" cy="2000250"/>
+            <wp:effectExtent l="0" t="0" r="0" b="0"/>
+            <wp:docPr id="1" name="รูปภาพ 1" descr="à¸à¸¥à¸à¸²à¸£à¸à¹à¸à¸«à¸²à¸£à¸¹à¸à¸ à¸²à¸à¸ªà¸³à¸«à¸£à¸±à¸ laravel logo"/>
+            <wp:cNvGraphicFramePr>
+              <a:graphicFrameLocks xmlns:a="http://schemas.openxmlformats.org/drawingml/2006/main" noChangeAspect="1"/>
+            </wp:cNvGraphicFramePr>
+            <a:graphic xmlns:a="http://schemas.openxmlformats.org/drawingml/2006/main">
+              <a:graphicData uri="http://schemas.openxmlformats.org/drawingml/2006/picture">
+                <pic:pic xmlns:pic="http://schemas.openxmlformats.org/drawingml/2006/picture">
+                  <pic:nvPicPr>
+                    <pic:cNvPr id="0" name="Picture 1" descr="à¸à¸¥à¸à¸²à¸£à¸à¹à¸à¸«à¸²à¸£à¸¹à¸à¸ à¸²à¸à¸ªà¸³à¸«à¸£à¸±à¸ laravel logo"/>
+                    <pic:cNvPicPr>
+                      <a:picLocks noChangeAspect="1" noChangeArrowheads="1"/>
+                    </pic:cNvPicPr>
+                  </pic:nvPicPr>
+                  <pic:blipFill>
+                    <a:blip r:embed="rId15">
+                      <a:extLst>
+                        <a:ext uri="{28A0092B-C50C-407E-A947-70E740481C1C}">
+                          <a14:useLocalDpi xmlns:a14="http://schemas.microsoft.com/office/drawing/2010/main" val="0"/>
+                        </a:ext>
+                      </a:extLst>
+                    </a:blip>
+                    <a:srcRect/>
+                    <a:stretch>
+                      <a:fillRect/>
+                    </a:stretch>
+                  </pic:blipFill>
+                  <pic:spPr bwMode="auto">
+                    <a:xfrm>
+                      <a:off x="0" y="0"/>
+                      <a:ext cx="5334000" cy="2000250"/>
+                    </a:xfrm>
+                    <a:prstGeom prst="rect">
+                      <a:avLst/>
+                    </a:prstGeom>
+                    <a:noFill/>
+                    <a:ln>
+                      <a:noFill/>
+                    </a:ln>
+                  </pic:spPr>
+                </pic:pic>
+              </a:graphicData>
+            </a:graphic>
+          </wp:inline>
+        </w:drawing>
+      </w:r>
+      <w:bookmarkStart w:id="1" w:name="_GoBack"/>
+      <w:bookmarkEnd w:id="1"/>
+    </w:p>
+    <w:p>
+      <w:pPr>
+        <w:autoSpaceDE w:val="0"/>
+        <w:autoSpaceDN w:val="0"/>
+        <w:adjustRightInd w:val="0"/>
+        <w:spacing w:after="240" w:line="360" w:lineRule="atLeast"/>
+        <w:rPr>
+          <w:rFonts w:ascii="Times New Roman" w:eastAsia="STXinwei" w:hAnsi="Times New Roman" w:cs="Times New Roman"/>
+          <w:b/>
+          <w:bCs/>
+          <w:color w:val="000000"/>
+          <w:sz w:val="28"/>
+          <w:szCs w:val="28"/>
+          <w:lang w:bidi="th-TH"/>
+        </w:rPr>
+      </w:pPr>
+    </w:p>
+    <w:p>
+      <w:pPr>
+        <w:autoSpaceDE w:val="0"/>
+        <w:autoSpaceDN w:val="0"/>
+        <w:adjustRightInd w:val="0"/>
+        <w:spacing w:after="240" w:line="360" w:lineRule="atLeast"/>
+        <w:ind w:firstLine="720"/>
+        <w:rPr>
+          <w:rFonts w:ascii="Times New Roman" w:eastAsia="STXinwei" w:hAnsi="Times New Roman" w:cs="Times New Roman"/>
+          <w:b/>
+          <w:bCs/>
+          <w:color w:val="000000"/>
+          <w:sz w:val="28"/>
+          <w:szCs w:val="28"/>
+          <w:lang w:bidi="th-TH"/>
+        </w:rPr>
+      </w:pPr>
+      <w:r>
+        <w:rPr>
+          <w:rFonts w:ascii="Times New Roman" w:eastAsia="STXinwei" w:hAnsi="Times New Roman" w:cs="Times New Roman"/>
+          <w:b/>
+          <w:bCs/>
+          <w:color w:val="000000"/>
+          <w:sz w:val="28"/>
+          <w:szCs w:val="28"/>
+          <w:lang w:bidi="th-TH"/>
+        </w:rPr>
+        <w:t>Technology Detail</w:t>
+      </w:r>
+    </w:p>
+    <w:p>
+      <w:pPr>
+        <w:autoSpaceDE w:val="0"/>
+        <w:autoSpaceDN w:val="0"/>
+        <w:adjustRightInd w:val="0"/>
+        <w:spacing w:after="240" w:line="360" w:lineRule="atLeast"/>
+        <w:ind w:firstLine="720"/>
+        <w:rPr>
+          <w:rFonts w:ascii="Times New Roman" w:eastAsia="STXinwei" w:hAnsi="Times New Roman" w:cs="Times New Roman"/>
+          <w:color w:val="000000"/>
+          <w:sz w:val="28"/>
+          <w:szCs w:val="28"/>
+          <w:lang w:bidi="th-TH"/>
+        </w:rPr>
+      </w:pPr>
+      <w:r>
+        <w:rPr>
+          <w:rFonts w:ascii="Times New Roman" w:eastAsia="STXinwei" w:hAnsi="Times New Roman" w:cs="Times New Roman"/>
+          <w:color w:val="000000"/>
+          <w:sz w:val="28"/>
+          <w:szCs w:val="28"/>
+          <w:lang w:bidi="th-TH"/>
+        </w:rPr>
+        <w:tab/>
+      </w:r>
+    </w:p>
+    <w:p>
+      <w:pPr>
+        <w:autoSpaceDE w:val="0"/>
+        <w:autoSpaceDN w:val="0"/>
+        <w:adjustRightInd w:val="0"/>
+        <w:spacing w:after="240" w:line="360" w:lineRule="atLeast"/>
+        <w:rPr>
+          <w:rFonts w:ascii="Times New Roman" w:eastAsia="STXinwei" w:hAnsi="Times New Roman" w:cs="Times New Roman"/>
+          <w:b/>
+          <w:bCs/>
+          <w:color w:val="000000"/>
+          <w:sz w:val="28"/>
+          <w:szCs w:val="28"/>
+          <w:lang w:bidi="th-TH"/>
+        </w:rPr>
+      </w:pPr>
+      <w:r>
+        <w:rPr>
+          <w:rFonts w:ascii="Times New Roman" w:eastAsia="STXinwei" w:hAnsi="Times New Roman" w:cs="Times New Roman"/>
+          <w:b/>
+          <w:bCs/>
+          <w:color w:val="000000"/>
+          <w:sz w:val="28"/>
+          <w:szCs w:val="28"/>
+          <w:lang w:bidi="th-TH"/>
+        </w:rPr>
+        <w:tab/>
+        <w:t xml:space="preserve">2.4.2 Vue.js 2 </w:t>
+      </w:r>
+    </w:p>
+    <w:p>
+      <w:pPr>
+        <w:autoSpaceDE w:val="0"/>
+        <w:autoSpaceDN w:val="0"/>
+        <w:adjustRightInd w:val="0"/>
+        <w:spacing w:after="240" w:line="360" w:lineRule="atLeast"/>
+        <w:rPr>
+          <w:rFonts w:ascii="Times New Roman" w:eastAsia="STXinwei" w:hAnsi="Times New Roman" w:cs="Times New Roman"/>
+          <w:b/>
+          <w:bCs/>
+          <w:color w:val="000000"/>
+          <w:sz w:val="28"/>
+          <w:szCs w:val="28"/>
+          <w:lang w:bidi="th-TH"/>
+        </w:rPr>
+      </w:pPr>
+      <w:r>
+        <w:rPr>
+          <w:rFonts w:ascii="Times New Roman" w:eastAsia="STXinwei" w:hAnsi="Times New Roman" w:cs="Times New Roman"/>
+          <w:b/>
+          <w:bCs/>
+          <w:color w:val="000000"/>
+          <w:sz w:val="28"/>
+          <w:szCs w:val="28"/>
+          <w:lang w:bidi="th-TH"/>
+        </w:rPr>
+        <w:tab/>
+        <w:t>2.4.3 MySQL</w:t>
+      </w:r>
+    </w:p>
+    <w:p>
+      <w:pPr>
+        <w:autoSpaceDE w:val="0"/>
+        <w:autoSpaceDN w:val="0"/>
+        <w:adjustRightInd w:val="0"/>
+        <w:spacing w:after="240" w:line="360" w:lineRule="atLeast"/>
+        <w:rPr>
+          <w:rFonts w:ascii="Times New Roman" w:eastAsia="STXinwei" w:hAnsi="Times New Roman" w:cs="Times New Roman"/>
+          <w:color w:val="000000"/>
+          <w:sz w:val="28"/>
+          <w:szCs w:val="28"/>
+          <w:lang w:bidi="th-TH"/>
+        </w:rPr>
+      </w:pPr>
+      <w:r>
+        <w:rPr>
+          <w:rFonts w:ascii="Times New Roman" w:eastAsia="STXinwei" w:hAnsi="Times New Roman" w:cs="Times New Roman"/>
+          <w:b/>
+          <w:bCs/>
+          <w:color w:val="000000"/>
+          <w:sz w:val="28"/>
+          <w:szCs w:val="28"/>
+          <w:lang w:bidi="th-TH"/>
+        </w:rPr>
+        <w:tab/>
+        <w:t xml:space="preserve">2.4.4 </w:t>
+      </w:r>
+      <w:r>
+        <w:rPr>
+          <w:rFonts w:ascii="Times New Roman" w:eastAsia="STXinwei" w:hAnsi="Times New Roman" w:cs="Times New Roman"/>
+          <w:b/>
+          <w:bCs/>
+          <w:color w:val="000000"/>
+          <w:sz w:val="28"/>
+          <w:szCs w:val="28"/>
+          <w:lang w:bidi="th-TH"/>
+        </w:rPr>
+        <w:t>SASS</w:t>
+      </w:r>
+    </w:p>
+    <w:p>
+      <w:pPr>
+        <w:rPr>
+          <w:rFonts w:ascii="Times New Roman" w:eastAsia="STXinwei" w:hAnsi="Times New Roman" w:cs="Times New Roman"/>
+          <w:color w:val="000000"/>
+          <w:sz w:val="28"/>
+          <w:szCs w:val="28"/>
+          <w:lang w:bidi="th-TH"/>
+        </w:rPr>
+      </w:pPr>
+      <w:r>
+        <w:rPr>
+          <w:rFonts w:ascii="Times New Roman" w:eastAsia="STXinwei" w:hAnsi="Times New Roman" w:cs="Times New Roman"/>
+          <w:color w:val="000000"/>
+          <w:sz w:val="28"/>
+          <w:szCs w:val="28"/>
+          <w:lang w:bidi="th-TH"/>
+        </w:rPr>
+        <w:br w:type="page"/>
+      </w:r>
+    </w:p>
+    <w:p>
+      <w:pPr>
+        <w:autoSpaceDE w:val="0"/>
+        <w:autoSpaceDN w:val="0"/>
+        <w:adjustRightInd w:val="0"/>
+        <w:spacing w:after="240" w:line="360" w:lineRule="atLeast"/>
+        <w:rPr>
+          <w:rFonts w:ascii="Times New Roman" w:eastAsia="STXinwei" w:hAnsi="Times New Roman" w:cs="Times New Roman"/>
           <w:color w:val="000000"/>
           <w:sz w:val="28"/>
           <w:szCs w:val="28"/>
@@ -3205,6 +3439,7 @@
           <w:szCs w:val="28"/>
           <w:lang w:bidi="th-TH"/>
         </w:rPr>
+        <w:lastRenderedPageBreak/>
         <w:t xml:space="preserve">2.5 Development Tools Review </w:t>
       </w:r>
     </w:p>
@@ -3212,12 +3447,18 @@
       <w:pPr>
         <w:rPr>
           <w:rFonts w:ascii="Times New Roman" w:eastAsia="STXinwei" w:hAnsi="Times New Roman" w:cs="Times New Roman"/>
-          <w:lang w:bidi="th-TH"/>
-        </w:rPr>
-      </w:pPr>
-      <w:r>
-        <w:rPr>
-          <w:rFonts w:ascii="Times New Roman" w:eastAsia="STXinwei" w:hAnsi="Times New Roman" w:cs="Times New Roman"/>
+          <w:color w:val="000000"/>
+          <w:sz w:val="28"/>
+          <w:szCs w:val="28"/>
+          <w:lang w:bidi="th-TH"/>
+        </w:rPr>
+      </w:pPr>
+      <w:r>
+        <w:rPr>
+          <w:rFonts w:ascii="Times New Roman" w:eastAsia="STXinwei" w:hAnsi="Times New Roman" w:cs="Times New Roman"/>
+          <w:color w:val="000000"/>
+          <w:sz w:val="28"/>
+          <w:szCs w:val="28"/>
           <w:lang w:bidi="th-TH"/>
         </w:rPr>
         <w:br w:type="page"/>
@@ -3546,17 +3787,6 @@
           <w:lang w:bidi="th-TH"/>
         </w:rPr>
         <w:tab/>
-      </w:r>
-      <w:r>
-        <w:rPr>
-          <w:rFonts w:ascii="Times New Roman" w:eastAsia="STXinwei" w:hAnsi="Times New Roman" w:cs="Times New Roman"/>
-          <w:b/>
-          <w:bCs/>
-          <w:color w:val="1D1D1D"/>
-          <w:sz w:val="28"/>
-          <w:szCs w:val="28"/>
-          <w:lang w:bidi="th-TH"/>
-        </w:rPr>
         <w:t xml:space="preserve">4.3.1.1 System Architecture </w:t>
       </w:r>
     </w:p>
@@ -3868,10 +4098,10 @@
         </w:rPr>
         <w:t xml:space="preserve">[1] </w:t>
       </w:r>
-      <w:hyperlink r:id="rId14" w:history="1">
+      <w:hyperlink r:id="rId16" w:history="1">
         <w:r>
           <w:rPr>
-            <w:rStyle w:val="Hyperlink"/>
+            <w:rStyle w:val="ae"/>
             <w:rFonts w:ascii="Times New Roman" w:eastAsia="STXinwei" w:hAnsi="Times New Roman" w:cs="Times New Roman"/>
             <w:color w:val="1155CC"/>
           </w:rPr>
@@ -3899,10 +4129,10 @@
         </w:rPr>
         <w:t xml:space="preserve">[2] </w:t>
       </w:r>
-      <w:hyperlink r:id="rId15" w:history="1">
+      <w:hyperlink r:id="rId17" w:history="1">
         <w:r>
           <w:rPr>
-            <w:rStyle w:val="Hyperlink"/>
+            <w:rStyle w:val="ae"/>
             <w:rFonts w:ascii="Times New Roman" w:eastAsia="STXinwei" w:hAnsi="Times New Roman" w:cs="Times New Roman"/>
             <w:color w:val="1155CC"/>
           </w:rPr>
@@ -3977,7 +4207,6 @@
         </w:rPr>
         <w:t xml:space="preserve"> </w:t>
       </w:r>
-      <w:proofErr w:type="spellStart"/>
       <w:r>
         <w:rPr>
           <w:rFonts w:ascii="Angsana New" w:eastAsia="STXinwei" w:hAnsi="Angsana New" w:cs="Angsana New" w:hint="cs"/>
@@ -3989,7 +4218,6 @@
         </w:rPr>
         <w:t>อจ</w:t>
       </w:r>
-      <w:proofErr w:type="spellEnd"/>
       <w:r>
         <w:rPr>
           <w:rFonts w:ascii="Times New Roman" w:eastAsia="STXinwei" w:hAnsi="Times New Roman" w:cs="Times New Roman"/>
@@ -4001,7 +4229,6 @@
         </w:rPr>
         <w:t xml:space="preserve"> </w:t>
       </w:r>
-      <w:proofErr w:type="spellStart"/>
       <w:r>
         <w:rPr>
           <w:rFonts w:ascii="Angsana New" w:eastAsia="STXinwei" w:hAnsi="Angsana New" w:cs="Angsana New" w:hint="cs"/>
@@ -4011,19 +4238,7 @@
           <w:cs/>
           <w:lang w:bidi="th-TH"/>
         </w:rPr>
-        <w:t>ก๊อป</w:t>
-      </w:r>
-      <w:proofErr w:type="spellEnd"/>
-      <w:r>
-        <w:rPr>
-          <w:rFonts w:ascii="Angsana New" w:eastAsia="STXinwei" w:hAnsi="Angsana New" w:cs="Angsana New" w:hint="cs"/>
-          <w:color w:val="000000"/>
-          <w:sz w:val="24"/>
-          <w:szCs w:val="30"/>
-          <w:cs/>
-          <w:lang w:bidi="th-TH"/>
-        </w:rPr>
-        <w:t>ไว้แล้ว</w:t>
+        <w:t>ก๊อปไว้แล้ว</w:t>
       </w:r>
       <w:r>
         <w:rPr>
@@ -4092,29 +4307,7 @@
           <w:szCs w:val="30"/>
           <w:lang w:bidi="th-TH"/>
         </w:rPr>
-        <w:t xml:space="preserve">[4] Ref </w:t>
-      </w:r>
-      <w:proofErr w:type="spellStart"/>
-      <w:r>
-        <w:rPr>
-          <w:rFonts w:ascii="Times New Roman" w:eastAsia="STXinwei" w:hAnsi="Times New Roman" w:cs="Times New Roman"/>
-          <w:color w:val="000000"/>
-          <w:sz w:val="24"/>
-          <w:szCs w:val="30"/>
-          <w:lang w:bidi="th-TH"/>
-        </w:rPr>
-        <w:t>kokha</w:t>
-      </w:r>
-      <w:proofErr w:type="spellEnd"/>
-      <w:r>
-        <w:rPr>
-          <w:rFonts w:ascii="Times New Roman" w:eastAsia="STXinwei" w:hAnsi="Times New Roman" w:cs="Times New Roman"/>
-          <w:color w:val="000000"/>
-          <w:sz w:val="24"/>
-          <w:szCs w:val="30"/>
-          <w:lang w:bidi="th-TH"/>
-        </w:rPr>
-        <w:t xml:space="preserve"> hospital</w:t>
+        <w:t>[4] Ref kokha hospital</w:t>
       </w:r>
     </w:p>
     <w:p>
@@ -4227,7 +4420,7 @@
       </w:pPr>
     </w:p>
     <w:sectPr>
-      <w:footerReference w:type="default" r:id="rId16"/>
+      <w:footerReference w:type="default" r:id="rId18"/>
       <w:pgSz w:w="12240" w:h="15840"/>
       <w:pgMar w:top="1440" w:right="1440" w:bottom="1440" w:left="1440" w:header="720" w:footer="720" w:gutter="0"/>
       <w:cols w:space="720"/>
@@ -4239,19 +4432,18 @@
 
 <file path=word/comments.xml><?xml version="1.0" encoding="utf-8"?>
 <w:comments xmlns:wpc="http://schemas.microsoft.com/office/word/2010/wordprocessingCanvas" xmlns:cx="http://schemas.microsoft.com/office/drawing/2014/chartex" xmlns:cx1="http://schemas.microsoft.com/office/drawing/2015/9/8/chartex" xmlns:cx2="http://schemas.microsoft.com/office/drawing/2015/10/21/chartex" xmlns:cx3="http://schemas.microsoft.com/office/drawing/2016/5/9/chartex" xmlns:cx4="http://schemas.microsoft.com/office/drawing/2016/5/10/chartex" xmlns:cx5="http://schemas.microsoft.com/office/drawing/2016/5/11/chartex" xmlns:cx6="http://schemas.microsoft.com/office/drawing/2016/5/12/chartex" xmlns:cx7="http://schemas.microsoft.com/office/drawing/2016/5/13/chartex" xmlns:cx8="http://schemas.microsoft.com/office/drawing/2016/5/14/chartex" xmlns:mc="http://schemas.openxmlformats.org/markup-compatibility/2006" xmlns:aink="http://schemas.microsoft.com/office/drawing/2016/ink" xmlns:am3d="http://schemas.microsoft.com/office/drawing/2017/model3d" xmlns:o="urn:schemas-microsoft-com:office:office" xmlns:r="http://schemas.openxmlformats.org/officeDocument/2006/relationships" xmlns:m="http://schemas.openxmlformats.org/officeDocument/2006/math" xmlns:v="urn:schemas-microsoft-com:vml" xmlns:wp14="http://schemas.microsoft.com/office/word/2010/wordprocessingDrawing" xmlns:wp="http://schemas.openxmlformats.org/drawingml/2006/wordprocessingDrawing" xmlns:w10="urn:schemas-microsoft-com:office:word" xmlns:w="http://schemas.openxmlformats.org/wordprocessingml/2006/main" xmlns:w14="http://schemas.microsoft.com/office/word/2010/wordml" xmlns:w15="http://schemas.microsoft.com/office/word/2012/wordml" xmlns:w16cid="http://schemas.microsoft.com/office/word/2016/wordml/cid" xmlns:w16se="http://schemas.microsoft.com/office/word/2015/wordml/symex" xmlns:wpg="http://schemas.microsoft.com/office/word/2010/wordprocessingGroup" xmlns:wpi="http://schemas.microsoft.com/office/word/2010/wordprocessingInk" xmlns:wne="http://schemas.microsoft.com/office/word/2006/wordml" xmlns:wps="http://schemas.microsoft.com/office/word/2010/wordprocessingShape" mc:Ignorable="w14 w15 w16se w16cid wp14">
-  <w:comment w:id="1" w:author="HATHAICHANOK DAMRONGSIRI" w:date="2018-04-10T21:54:00Z" w:initials="HD">
-    <w:p>
-      <w:pPr>
-        <w:pStyle w:val="CommentText"/>
-        <w:rPr>
-          <w:rFonts w:hint="cs"/>
+  <w:comment w:id="0" w:author="HATHAICHANOK DAMRONGSIRI" w:date="2018-04-10T21:54:00Z" w:initials="HD">
+    <w:p>
+      <w:pPr>
+        <w:pStyle w:val="a4"/>
+        <w:rPr>
           <w:cs/>
           <w:lang w:bidi="th-TH"/>
         </w:rPr>
       </w:pPr>
       <w:r>
         <w:rPr>
-          <w:rStyle w:val="CommentReference"/>
+          <w:rStyle w:val="a3"/>
         </w:rPr>
         <w:annotationRef/>
       </w:r>
@@ -4309,7 +4501,7 @@
 <w:ftr xmlns:wpc="http://schemas.microsoft.com/office/word/2010/wordprocessingCanvas" xmlns:cx="http://schemas.microsoft.com/office/drawing/2014/chartex" xmlns:cx1="http://schemas.microsoft.com/office/drawing/2015/9/8/chartex" xmlns:cx2="http://schemas.microsoft.com/office/drawing/2015/10/21/chartex" xmlns:cx3="http://schemas.microsoft.com/office/drawing/2016/5/9/chartex" xmlns:cx4="http://schemas.microsoft.com/office/drawing/2016/5/10/chartex" xmlns:cx5="http://schemas.microsoft.com/office/drawing/2016/5/11/chartex" xmlns:cx6="http://schemas.microsoft.com/office/drawing/2016/5/12/chartex" xmlns:cx7="http://schemas.microsoft.com/office/drawing/2016/5/13/chartex" xmlns:cx8="http://schemas.microsoft.com/office/drawing/2016/5/14/chartex" xmlns:mc="http://schemas.openxmlformats.org/markup-compatibility/2006" xmlns:aink="http://schemas.microsoft.com/office/drawing/2016/ink" xmlns:am3d="http://schemas.microsoft.com/office/drawing/2017/model3d" xmlns:o="urn:schemas-microsoft-com:office:office" xmlns:r="http://schemas.openxmlformats.org/officeDocument/2006/relationships" xmlns:m="http://schemas.openxmlformats.org/officeDocument/2006/math" xmlns:v="urn:schemas-microsoft-com:vml" xmlns:wp14="http://schemas.microsoft.com/office/word/2010/wordprocessingDrawing" xmlns:wp="http://schemas.openxmlformats.org/drawingml/2006/wordprocessingDrawing" xmlns:w10="urn:schemas-microsoft-com:office:word" xmlns:w="http://schemas.openxmlformats.org/wordprocessingml/2006/main" xmlns:w14="http://schemas.microsoft.com/office/word/2010/wordml" xmlns:w15="http://schemas.microsoft.com/office/word/2012/wordml" xmlns:w16cid="http://schemas.microsoft.com/office/word/2016/wordml/cid" xmlns:w16se="http://schemas.microsoft.com/office/word/2015/wordml/symex" xmlns:wpg="http://schemas.microsoft.com/office/word/2010/wordprocessingGroup" xmlns:wpi="http://schemas.microsoft.com/office/word/2010/wordprocessingInk" xmlns:wne="http://schemas.microsoft.com/office/word/2006/wordml" xmlns:wps="http://schemas.microsoft.com/office/word/2010/wordprocessingShape" mc:Ignorable="w14 w15 w16se w16cid wp14">
   <w:tbl>
     <w:tblPr>
-      <w:tblStyle w:val="TableGrid"/>
+      <w:tblStyle w:val="a8"/>
       <w:tblW w:w="9640" w:type="dxa"/>
       <w:tblInd w:w="-147" w:type="dxa"/>
       <w:tblLook w:val="04A0" w:firstRow="1" w:lastRow="0" w:firstColumn="1" w:lastColumn="0" w:noHBand="0" w:noVBand="1"/>
@@ -4330,7 +4522,7 @@
         </w:tcPr>
         <w:p>
           <w:pPr>
-            <w:pStyle w:val="Footer"/>
+            <w:pStyle w:val="ac"/>
             <w:rPr>
               <w:rFonts w:ascii="Times New Roman" w:hAnsi="Times New Roman" w:cs="Times New Roman"/>
               <w:sz w:val="20"/>
@@ -4353,7 +4545,7 @@
         </w:tcPr>
         <w:p>
           <w:pPr>
-            <w:pStyle w:val="Footer"/>
+            <w:pStyle w:val="ac"/>
             <w:rPr>
               <w:rFonts w:ascii="Times New Roman" w:hAnsi="Times New Roman" w:cs="Times New Roman"/>
               <w:sz w:val="20"/>
@@ -4369,7 +4561,7 @@
         </w:tcPr>
         <w:p>
           <w:pPr>
-            <w:pStyle w:val="Footer"/>
+            <w:pStyle w:val="ac"/>
             <w:rPr>
               <w:rFonts w:ascii="Times New Roman" w:hAnsi="Times New Roman" w:cs="Times New Roman"/>
               <w:sz w:val="20"/>
@@ -4392,7 +4584,7 @@
         </w:tcPr>
         <w:p>
           <w:pPr>
-            <w:pStyle w:val="Footer"/>
+            <w:pStyle w:val="ac"/>
             <w:rPr>
               <w:rFonts w:ascii="Times New Roman" w:hAnsi="Times New Roman" w:cs="Times New Roman"/>
               <w:sz w:val="20"/>
@@ -4408,7 +4600,7 @@
         </w:tcPr>
         <w:p>
           <w:pPr>
-            <w:pStyle w:val="Footer"/>
+            <w:pStyle w:val="ac"/>
             <w:rPr>
               <w:rFonts w:ascii="Times New Roman" w:hAnsi="Times New Roman" w:cs="Times New Roman"/>
               <w:sz w:val="20"/>
@@ -4431,7 +4623,7 @@
         </w:tcPr>
         <w:p>
           <w:pPr>
-            <w:pStyle w:val="Footer"/>
+            <w:pStyle w:val="ac"/>
             <w:rPr>
               <w:rFonts w:ascii="Times New Roman" w:hAnsi="Times New Roman" w:cs="Times New Roman"/>
               <w:sz w:val="20"/>
@@ -4449,7 +4641,7 @@
         </w:tcPr>
         <w:p>
           <w:pPr>
-            <w:pStyle w:val="Footer"/>
+            <w:pStyle w:val="ac"/>
             <w:rPr>
               <w:rFonts w:ascii="Times New Roman" w:hAnsi="Times New Roman" w:cs="Times New Roman"/>
               <w:sz w:val="20"/>
@@ -4472,7 +4664,7 @@
         </w:tcPr>
         <w:p>
           <w:pPr>
-            <w:pStyle w:val="Footer"/>
+            <w:pStyle w:val="ac"/>
             <w:rPr>
               <w:rFonts w:ascii="Times New Roman" w:hAnsi="Times New Roman" w:cs="Times New Roman"/>
               <w:sz w:val="20"/>
@@ -4496,7 +4688,7 @@
         </w:tcPr>
         <w:p>
           <w:pPr>
-            <w:pStyle w:val="Footer"/>
+            <w:pStyle w:val="ac"/>
             <w:rPr>
               <w:rFonts w:ascii="Times New Roman" w:hAnsi="Times New Roman" w:cs="Times New Roman"/>
               <w:sz w:val="20"/>
@@ -4519,7 +4711,7 @@
         </w:tcPr>
         <w:p>
           <w:pPr>
-            <w:pStyle w:val="Footer"/>
+            <w:pStyle w:val="ac"/>
             <w:rPr>
               <w:rFonts w:ascii="Times New Roman" w:hAnsi="Times New Roman" w:cs="Times New Roman"/>
               <w:sz w:val="20"/>
@@ -4535,7 +4727,7 @@
         </w:tcPr>
         <w:p>
           <w:pPr>
-            <w:pStyle w:val="Footer"/>
+            <w:pStyle w:val="ac"/>
             <w:rPr>
               <w:rFonts w:ascii="Times New Roman" w:hAnsi="Times New Roman" w:cs="Times New Roman"/>
               <w:sz w:val="20"/>
@@ -4558,7 +4750,7 @@
         </w:tcPr>
         <w:p>
           <w:pPr>
-            <w:pStyle w:val="Footer"/>
+            <w:pStyle w:val="ac"/>
             <w:rPr>
               <w:rFonts w:ascii="Times New Roman" w:hAnsi="Times New Roman" w:cs="Times New Roman"/>
               <w:sz w:val="20"/>
@@ -4571,7 +4763,7 @@
   </w:tbl>
   <w:p>
     <w:pPr>
-      <w:pStyle w:val="Footer"/>
+      <w:pStyle w:val="ac"/>
     </w:pPr>
   </w:p>
 </w:ftr>
@@ -5530,15 +5722,15 @@
     <w:lsdException w:name="Hashtag" w:semiHidden="1" w:unhideWhenUsed="1"/>
     <w:lsdException w:name="Unresolved Mention" w:semiHidden="1" w:unhideWhenUsed="1"/>
   </w:latentStyles>
-  <w:style w:type="paragraph" w:default="1" w:styleId="Normal">
+  <w:style w:type="paragraph" w:default="1" w:styleId="a">
     <w:name w:val="Normal"/>
     <w:qFormat/>
   </w:style>
-  <w:style w:type="paragraph" w:styleId="Heading2">
+  <w:style w:type="paragraph" w:styleId="2">
     <w:name w:val="heading 2"/>
-    <w:basedOn w:val="Normal"/>
-    <w:next w:val="Normal"/>
-    <w:link w:val="Heading2Char"/>
+    <w:basedOn w:val="a"/>
+    <w:next w:val="a"/>
+    <w:link w:val="20"/>
     <w:uiPriority w:val="9"/>
     <w:unhideWhenUsed/>
     <w:qFormat/>
@@ -5556,12 +5748,13 @@
       <w:szCs w:val="26"/>
     </w:rPr>
   </w:style>
-  <w:style w:type="character" w:default="1" w:styleId="DefaultParagraphFont">
+  <w:style w:type="character" w:default="1" w:styleId="a0">
     <w:name w:val="Default Paragraph Font"/>
     <w:uiPriority w:val="1"/>
+    <w:semiHidden/>
     <w:unhideWhenUsed/>
   </w:style>
-  <w:style w:type="table" w:default="1" w:styleId="TableNormal">
+  <w:style w:type="table" w:default="1" w:styleId="a1">
     <w:name w:val="Normal Table"/>
     <w:uiPriority w:val="99"/>
     <w:semiHidden/>
@@ -5576,16 +5769,16 @@
       </w:tblCellMar>
     </w:tblPr>
   </w:style>
-  <w:style w:type="numbering" w:default="1" w:styleId="NoList">
+  <w:style w:type="numbering" w:default="1" w:styleId="a2">
     <w:name w:val="No List"/>
     <w:uiPriority w:val="99"/>
     <w:semiHidden/>
     <w:unhideWhenUsed/>
   </w:style>
-  <w:style w:type="character" w:customStyle="1" w:styleId="Heading2Char">
-    <w:name w:val="Heading 2 Char"/>
-    <w:basedOn w:val="DefaultParagraphFont"/>
-    <w:link w:val="Heading2"/>
+  <w:style w:type="character" w:customStyle="1" w:styleId="20">
+    <w:name w:val="หัวเรื่อง 2 อักขระ"/>
+    <w:basedOn w:val="a0"/>
+    <w:link w:val="2"/>
     <w:uiPriority w:val="9"/>
     <w:rsid w:val="00D84F59"/>
     <w:rPr>
@@ -5595,9 +5788,9 @@
       <w:szCs w:val="26"/>
     </w:rPr>
   </w:style>
-  <w:style w:type="character" w:styleId="CommentReference">
+  <w:style w:type="character" w:styleId="a3">
     <w:name w:val="annotation reference"/>
-    <w:basedOn w:val="DefaultParagraphFont"/>
+    <w:basedOn w:val="a0"/>
     <w:uiPriority w:val="99"/>
     <w:semiHidden/>
     <w:unhideWhenUsed/>
@@ -5607,10 +5800,10 @@
       <w:szCs w:val="16"/>
     </w:rPr>
   </w:style>
-  <w:style w:type="paragraph" w:styleId="CommentText">
+  <w:style w:type="paragraph" w:styleId="a4">
     <w:name w:val="annotation text"/>
-    <w:basedOn w:val="Normal"/>
-    <w:link w:val="CommentTextChar"/>
+    <w:basedOn w:val="a"/>
+    <w:link w:val="a5"/>
     <w:uiPriority w:val="99"/>
     <w:semiHidden/>
     <w:unhideWhenUsed/>
@@ -5623,10 +5816,10 @@
       <w:szCs w:val="20"/>
     </w:rPr>
   </w:style>
-  <w:style w:type="character" w:customStyle="1" w:styleId="CommentTextChar">
-    <w:name w:val="Comment Text Char"/>
-    <w:basedOn w:val="DefaultParagraphFont"/>
-    <w:link w:val="CommentText"/>
+  <w:style w:type="character" w:customStyle="1" w:styleId="a5">
+    <w:name w:val="ข้อความข้อคิดเห็น อักขระ"/>
+    <w:basedOn w:val="a0"/>
+    <w:link w:val="a4"/>
     <w:uiPriority w:val="99"/>
     <w:semiHidden/>
     <w:rsid w:val="00D84F59"/>
@@ -5635,10 +5828,10 @@
       <w:szCs w:val="20"/>
     </w:rPr>
   </w:style>
-  <w:style w:type="paragraph" w:styleId="BalloonText">
+  <w:style w:type="paragraph" w:styleId="a6">
     <w:name w:val="Balloon Text"/>
-    <w:basedOn w:val="Normal"/>
-    <w:link w:val="BalloonTextChar"/>
+    <w:basedOn w:val="a"/>
+    <w:link w:val="a7"/>
     <w:uiPriority w:val="99"/>
     <w:semiHidden/>
     <w:unhideWhenUsed/>
@@ -5652,10 +5845,10 @@
       <w:szCs w:val="18"/>
     </w:rPr>
   </w:style>
-  <w:style w:type="character" w:customStyle="1" w:styleId="BalloonTextChar">
-    <w:name w:val="Balloon Text Char"/>
-    <w:basedOn w:val="DefaultParagraphFont"/>
-    <w:link w:val="BalloonText"/>
+  <w:style w:type="character" w:customStyle="1" w:styleId="a7">
+    <w:name w:val="ข้อความบอลลูน อักขระ"/>
+    <w:basedOn w:val="a0"/>
+    <w:link w:val="a6"/>
     <w:uiPriority w:val="99"/>
     <w:semiHidden/>
     <w:rsid w:val="00D84F59"/>
@@ -5668,7 +5861,7 @@
   <w:style w:type="paragraph" w:customStyle="1" w:styleId="MainText">
     <w:name w:val="MainText"/>
     <w:aliases w:val="MT"/>
-    <w:basedOn w:val="Normal"/>
+    <w:basedOn w:val="a"/>
     <w:rsid w:val="00F74B08"/>
     <w:pPr>
       <w:spacing w:after="0" w:line="240" w:lineRule="atLeast"/>
@@ -5682,9 +5875,9 @@
       <w:lang w:val="en-GB"/>
     </w:rPr>
   </w:style>
-  <w:style w:type="table" w:styleId="TableGrid">
+  <w:style w:type="table" w:styleId="a8">
     <w:name w:val="Table Grid"/>
-    <w:basedOn w:val="TableNormal"/>
+    <w:basedOn w:val="a1"/>
     <w:uiPriority w:val="39"/>
     <w:rsid w:val="00627818"/>
     <w:pPr>
@@ -5701,9 +5894,9 @@
       </w:tblBorders>
     </w:tblPr>
   </w:style>
-  <w:style w:type="paragraph" w:styleId="ListParagraph">
+  <w:style w:type="paragraph" w:styleId="a9">
     <w:name w:val="List Paragraph"/>
-    <w:basedOn w:val="Normal"/>
+    <w:basedOn w:val="a"/>
     <w:uiPriority w:val="34"/>
     <w:qFormat/>
     <w:rsid w:val="00500FDA"/>
@@ -5712,10 +5905,10 @@
       <w:contextualSpacing/>
     </w:pPr>
   </w:style>
-  <w:style w:type="paragraph" w:styleId="Header">
+  <w:style w:type="paragraph" w:styleId="aa">
     <w:name w:val="header"/>
-    <w:basedOn w:val="Normal"/>
-    <w:link w:val="HeaderChar"/>
+    <w:basedOn w:val="a"/>
+    <w:link w:val="ab"/>
     <w:uiPriority w:val="99"/>
     <w:unhideWhenUsed/>
     <w:rsid w:val="00FF13AD"/>
@@ -5727,17 +5920,17 @@
       <w:spacing w:after="0" w:line="240" w:lineRule="auto"/>
     </w:pPr>
   </w:style>
-  <w:style w:type="character" w:customStyle="1" w:styleId="HeaderChar">
-    <w:name w:val="Header Char"/>
-    <w:basedOn w:val="DefaultParagraphFont"/>
-    <w:link w:val="Header"/>
+  <w:style w:type="character" w:customStyle="1" w:styleId="ab">
+    <w:name w:val="หัวกระดาษ อักขระ"/>
+    <w:basedOn w:val="a0"/>
+    <w:link w:val="aa"/>
     <w:uiPriority w:val="99"/>
     <w:rsid w:val="00FF13AD"/>
   </w:style>
-  <w:style w:type="paragraph" w:styleId="Footer">
+  <w:style w:type="paragraph" w:styleId="ac">
     <w:name w:val="footer"/>
-    <w:basedOn w:val="Normal"/>
-    <w:link w:val="FooterChar"/>
+    <w:basedOn w:val="a"/>
+    <w:link w:val="ad"/>
     <w:uiPriority w:val="99"/>
     <w:unhideWhenUsed/>
     <w:rsid w:val="00FF13AD"/>
@@ -5749,27 +5942,27 @@
       <w:spacing w:after="0" w:line="240" w:lineRule="auto"/>
     </w:pPr>
   </w:style>
-  <w:style w:type="character" w:customStyle="1" w:styleId="FooterChar">
-    <w:name w:val="Footer Char"/>
-    <w:basedOn w:val="DefaultParagraphFont"/>
-    <w:link w:val="Footer"/>
+  <w:style w:type="character" w:customStyle="1" w:styleId="ad">
+    <w:name w:val="ท้ายกระดาษ อักขระ"/>
+    <w:basedOn w:val="a0"/>
+    <w:link w:val="ac"/>
     <w:uiPriority w:val="99"/>
     <w:rsid w:val="00FF13AD"/>
   </w:style>
-  <w:style w:type="character" w:styleId="Hyperlink">
+  <w:style w:type="character" w:styleId="ae">
     <w:name w:val="Hyperlink"/>
-    <w:basedOn w:val="DefaultParagraphFont"/>
+    <w:basedOn w:val="a0"/>
     <w:rsid w:val="00BF041D"/>
     <w:rPr>
       <w:color w:val="0563C1"/>
       <w:u w:val="single"/>
     </w:rPr>
   </w:style>
-  <w:style w:type="paragraph" w:styleId="CommentSubject">
+  <w:style w:type="paragraph" w:styleId="af">
     <w:name w:val="annotation subject"/>
-    <w:basedOn w:val="CommentText"/>
-    <w:next w:val="CommentText"/>
-    <w:link w:val="CommentSubjectChar"/>
+    <w:basedOn w:val="a4"/>
+    <w:next w:val="a4"/>
+    <w:link w:val="af0"/>
     <w:uiPriority w:val="99"/>
     <w:semiHidden/>
     <w:unhideWhenUsed/>
@@ -5779,10 +5972,10 @@
       <w:bCs/>
     </w:rPr>
   </w:style>
-  <w:style w:type="character" w:customStyle="1" w:styleId="CommentSubjectChar">
-    <w:name w:val="Comment Subject Char"/>
-    <w:basedOn w:val="CommentTextChar"/>
-    <w:link w:val="CommentSubject"/>
+  <w:style w:type="character" w:customStyle="1" w:styleId="af0">
+    <w:name w:val="ชื่อเรื่องของข้อคิดเห็น อักขระ"/>
+    <w:basedOn w:val="a5"/>
+    <w:link w:val="af"/>
     <w:uiPriority w:val="99"/>
     <w:semiHidden/>
     <w:rsid w:val="001D7009"/>
@@ -5793,9 +5986,9 @@
       <w:szCs w:val="20"/>
     </w:rPr>
   </w:style>
-  <w:style w:type="paragraph" w:styleId="NormalWeb">
+  <w:style w:type="paragraph" w:styleId="af1">
     <w:name w:val="Normal (Web)"/>
-    <w:basedOn w:val="Normal"/>
+    <w:basedOn w:val="a"/>
     <w:uiPriority w:val="99"/>
     <w:semiHidden/>
     <w:unhideWhenUsed/>
@@ -5810,13 +6003,32 @@
       <w:lang w:eastAsia="ja-JP" w:bidi="th-TH"/>
     </w:rPr>
   </w:style>
+  <w:style w:type="paragraph" w:styleId="af2">
+    <w:name w:val="caption"/>
+    <w:basedOn w:val="a"/>
+    <w:next w:val="a"/>
+    <w:uiPriority w:val="35"/>
+    <w:unhideWhenUsed/>
+    <w:qFormat/>
+    <w:rsid w:val="00B85F9C"/>
+    <w:pPr>
+      <w:spacing w:after="200" w:line="240" w:lineRule="auto"/>
+    </w:pPr>
+    <w:rPr>
+      <w:i/>
+      <w:iCs/>
+      <w:color w:val="44546A" w:themeColor="text2"/>
+      <w:sz w:val="18"/>
+      <w:szCs w:val="18"/>
+    </w:rPr>
+  </w:style>
 </w:styles>
 </file>
 
 <file path=word/charts/chart1.xml><?xml version="1.0" encoding="utf-8"?>
 <c:chartSpace xmlns:c="http://schemas.openxmlformats.org/drawingml/2006/chart" xmlns:a="http://schemas.openxmlformats.org/drawingml/2006/main" xmlns:r="http://schemas.openxmlformats.org/officeDocument/2006/relationships" xmlns:c16r2="http://schemas.microsoft.com/office/drawing/2015/06/chart">
   <c:date1904 val="0"/>
-  <c:lang val="en-US"/>
+  <c:lang val="th-TH"/>
   <c:roundedCorners val="0"/>
   <mc:AlternateContent xmlns:mc="http://schemas.openxmlformats.org/markup-compatibility/2006">
     <mc:Choice xmlns:c14="http://schemas.microsoft.com/office/drawing/2007/8/2/chart" Requires="c14">
@@ -5908,7 +6120,7 @@
               <a:cs typeface="+mn-cs"/>
             </a:defRPr>
           </a:pPr>
-          <a:endParaRPr lang="en-US"/>
+          <a:endParaRPr lang="th-TH"/>
         </a:p>
       </c:txPr>
     </c:title>
@@ -6133,7 +6345,7 @@
                 <a:cs typeface="+mn-cs"/>
               </a:defRPr>
             </a:pPr>
-            <a:endParaRPr lang="en-US"/>
+            <a:endParaRPr lang="th-TH"/>
           </a:p>
         </c:txPr>
         <c:crossAx val="623081839"/>
@@ -6192,7 +6404,7 @@
                 <a:cs typeface="+mn-cs"/>
               </a:defRPr>
             </a:pPr>
-            <a:endParaRPr lang="en-US"/>
+            <a:endParaRPr lang="th-TH"/>
           </a:p>
         </c:txPr>
         <c:crossAx val="114540959"/>
@@ -6234,7 +6446,7 @@
               <a:cs typeface="+mn-cs"/>
             </a:defRPr>
           </a:pPr>
-          <a:endParaRPr lang="en-US"/>
+          <a:endParaRPr lang="th-TH"/>
         </a:p>
       </c:txPr>
     </c:legend>
@@ -6271,7 +6483,7 @@
       <a:pPr>
         <a:defRPr/>
       </a:pPr>
-      <a:endParaRPr lang="en-US"/>
+      <a:endParaRPr lang="th-TH"/>
     </a:p>
   </c:txPr>
   <c:externalData r:id="rId3">
@@ -7095,4 +7307,16 @@
     </a:ext>
   </a:extLst>
 </a:theme>
+</file>
+
+<file path=customXml/item1.xml><?xml version="1.0" encoding="utf-8"?>
+<b:Sources xmlns:b="http://schemas.openxmlformats.org/officeDocument/2006/bibliography" xmlns="http://schemas.openxmlformats.org/officeDocument/2006/bibliography" SelectedStyle="\APASixthEditionOfficeOnline.xsl" StyleName="APA" Version="6"/>
+</file>
+
+<file path=customXml/itemProps1.xml><?xml version="1.0" encoding="utf-8"?>
+<ds:datastoreItem xmlns:ds="http://schemas.openxmlformats.org/officeDocument/2006/customXml" ds:itemID="{9C2EA541-FE0B-4BB1-B376-9068F4AB207C}">
+  <ds:schemaRefs>
+    <ds:schemaRef ds:uri="http://schemas.openxmlformats.org/officeDocument/2006/bibliography"/>
+  </ds:schemaRefs>
+</ds:datastoreItem>
 </file>
--- a/Proposal/Document3.docx
+++ b/Proposal/Document3.docx
@@ -2729,6 +2729,73 @@
       </w:pPr>
       <w:r>
         <w:rPr>
+          <w:rFonts w:ascii="Times New Roman" w:eastAsia="STXinwei" w:hAnsi="Times New Roman" w:cs="Times New Roman" w:hint="cs"/>
+          <w:b/>
+          <w:bCs/>
+          <w:noProof/>
+          <w:color w:val="000000" w:themeColor="text1"/>
+          <w:sz w:val="28"/>
+          <w:szCs w:val="28"/>
+          <w:lang w:bidi="th-TH"/>
+        </w:rPr>
+        <w:drawing>
+          <wp:anchor distT="0" distB="0" distL="114300" distR="114300" simplePos="0" relativeHeight="251660288" behindDoc="0" locked="0" layoutInCell="1" allowOverlap="1" wp14:anchorId="0DA26520" wp14:editId="006493CC">
+            <wp:simplePos x="0" y="0"/>
+            <wp:positionH relativeFrom="column">
+              <wp:posOffset>1303699</wp:posOffset>
+            </wp:positionH>
+            <wp:positionV relativeFrom="paragraph">
+              <wp:posOffset>12228</wp:posOffset>
+            </wp:positionV>
+            <wp:extent cx="3594100" cy="3485515"/>
+            <wp:effectExtent l="0" t="0" r="0" b="0"/>
+            <wp:wrapSquare wrapText="bothSides"/>
+            <wp:docPr id="4" name="Picture 4"/>
+            <wp:cNvGraphicFramePr>
+              <a:graphicFrameLocks xmlns:a="http://schemas.openxmlformats.org/drawingml/2006/main" noChangeAspect="1"/>
+            </wp:cNvGraphicFramePr>
+            <a:graphic xmlns:a="http://schemas.openxmlformats.org/drawingml/2006/main">
+              <a:graphicData uri="http://schemas.openxmlformats.org/drawingml/2006/picture">
+                <pic:pic xmlns:pic="http://schemas.openxmlformats.org/drawingml/2006/picture">
+                  <pic:nvPicPr>
+                    <pic:cNvPr id="4" name="Screen Shot 2561-04-11 at 01.44.27.png"/>
+                    <pic:cNvPicPr/>
+                  </pic:nvPicPr>
+                  <pic:blipFill>
+                    <a:blip r:embed="rId14" cstate="print">
+                      <a:extLst>
+                        <a:ext uri="{28A0092B-C50C-407E-A947-70E740481C1C}">
+                          <a14:useLocalDpi xmlns:a14="http://schemas.microsoft.com/office/drawing/2010/main" val="0"/>
+                        </a:ext>
+                      </a:extLst>
+                    </a:blip>
+                    <a:stretch>
+                      <a:fillRect/>
+                    </a:stretch>
+                  </pic:blipFill>
+                  <pic:spPr>
+                    <a:xfrm>
+                      <a:off x="0" y="0"/>
+                      <a:ext cx="3594100" cy="3485515"/>
+                    </a:xfrm>
+                    <a:prstGeom prst="rect">
+                      <a:avLst/>
+                    </a:prstGeom>
+                  </pic:spPr>
+                </pic:pic>
+              </a:graphicData>
+            </a:graphic>
+            <wp14:sizeRelH relativeFrom="page">
+              <wp14:pctWidth>0</wp14:pctWidth>
+            </wp14:sizeRelH>
+            <wp14:sizeRelV relativeFrom="page">
+              <wp14:pctHeight>0</wp14:pctHeight>
+            </wp14:sizeRelV>
+          </wp:anchor>
+        </w:drawing>
+      </w:r>
+      <w:r>
+        <w:rPr>
           <w:rFonts w:ascii="Times New Roman" w:eastAsia="STXinwei" w:hAnsi="Times New Roman" w:cs="Times New Roman"/>
           <w:b/>
           <w:bCs/>
@@ -6770,6 +6837,127 @@
     </w:p>
     <w:p>
       <w:pPr>
+        <w:rPr>
+          <w:rFonts w:ascii="Times New Roman" w:eastAsia="STXinwei" w:hAnsi="Times New Roman" w:cs="Times New Roman"/>
+          <w:color w:val="000000" w:themeColor="text1"/>
+          <w:sz w:val="24"/>
+          <w:szCs w:val="30"/>
+          <w:lang w:bidi="th-TH"/>
+        </w:rPr>
+      </w:pPr>
+      <w:hyperlink r:id="rId15" w:history="1">
+        <w:r>
+          <w:rPr>
+            <w:rStyle w:val="Hyperlink"/>
+            <w:rFonts w:ascii="Times New Roman" w:eastAsia="STXinwei" w:hAnsi="Times New Roman" w:cs="Times New Roman"/>
+            <w:sz w:val="24"/>
+            <w:szCs w:val="30"/>
+            <w:lang w:bidi="th-TH"/>
+          </w:rPr>
+          <w:t>https://www.flaticon.com/free-icon/loop-arrow_64801#term=loop&amp;page=1&amp;position=29</w:t>
+        </w:r>
+      </w:hyperlink>
+    </w:p>
+    <w:p>
+      <w:pPr>
+        <w:rPr>
+          <w:rFonts w:ascii="Times New Roman" w:eastAsia="STXinwei" w:hAnsi="Times New Roman" w:cs="Times New Roman"/>
+          <w:color w:val="000000" w:themeColor="text1"/>
+          <w:sz w:val="24"/>
+          <w:szCs w:val="30"/>
+          <w:lang w:bidi="th-TH"/>
+        </w:rPr>
+      </w:pPr>
+      <w:r>
+        <w:rPr>
+          <w:rFonts w:ascii="Times New Roman" w:eastAsia="STXinwei" w:hAnsi="Times New Roman" w:cs="Times New Roman"/>
+          <w:color w:val="000000" w:themeColor="text1"/>
+          <w:sz w:val="24"/>
+          <w:szCs w:val="30"/>
+          <w:lang w:bidi="th-TH"/>
+        </w:rPr>
+        <w:t>https://www.flaticon.com/packs/medical-elements</w:t>
+      </w:r>
+      <w:bookmarkStart w:id="1" w:name="_GoBack"/>
+      <w:bookmarkEnd w:id="1"/>
+    </w:p>
+    <w:p>
+      <w:r>
+        <w:rPr>
+          <w:rFonts w:ascii="Helvetica Neue" w:hAnsi="Helvetica Neue"/>
+          <w:color w:val="111111"/>
+          <w:sz w:val="36"/>
+          <w:szCs w:val="36"/>
+          <w:shd w:val="clear" w:color="auto" w:fill="FFFFFF"/>
+        </w:rPr>
+        <w:t>Icon made by</w:t>
+      </w:r>
+      <w:r>
+        <w:rPr>
+          <w:rStyle w:val="apple-converted-space"/>
+          <w:rFonts w:ascii="Helvetica Neue" w:hAnsi="Helvetica Neue"/>
+          <w:color w:val="111111"/>
+          <w:sz w:val="36"/>
+          <w:szCs w:val="36"/>
+          <w:shd w:val="clear" w:color="auto" w:fill="FFFFFF"/>
+        </w:rPr>
+        <w:t> </w:t>
+      </w:r>
+      <w:hyperlink r:id="rId16" w:tooltip="Freepik" w:history="1">
+        <w:r>
+          <w:rPr>
+            <w:rStyle w:val="Hyperlink"/>
+            <w:rFonts w:ascii="Helvetica Neue" w:hAnsi="Helvetica Neue"/>
+            <w:color w:val="4C5B5C"/>
+          </w:rPr>
+          <w:t>Freepik</w:t>
+        </w:r>
+      </w:hyperlink>
+      <w:r>
+        <w:rPr>
+          <w:rStyle w:val="apple-converted-space"/>
+          <w:rFonts w:ascii="Helvetica Neue" w:hAnsi="Helvetica Neue"/>
+          <w:color w:val="111111"/>
+          <w:sz w:val="36"/>
+          <w:szCs w:val="36"/>
+          <w:shd w:val="clear" w:color="auto" w:fill="FFFFFF"/>
+        </w:rPr>
+        <w:t> </w:t>
+      </w:r>
+      <w:r>
+        <w:rPr>
+          <w:rFonts w:ascii="Helvetica Neue" w:hAnsi="Helvetica Neue"/>
+          <w:color w:val="111111"/>
+          <w:sz w:val="36"/>
+          <w:szCs w:val="36"/>
+          <w:shd w:val="clear" w:color="auto" w:fill="FFFFFF"/>
+        </w:rPr>
+        <w:t>from</w:t>
+      </w:r>
+      <w:r>
+        <w:rPr>
+          <w:rStyle w:val="apple-converted-space"/>
+          <w:rFonts w:ascii="Helvetica Neue" w:hAnsi="Helvetica Neue"/>
+          <w:color w:val="111111"/>
+          <w:sz w:val="36"/>
+          <w:szCs w:val="36"/>
+          <w:shd w:val="clear" w:color="auto" w:fill="FFFFFF"/>
+        </w:rPr>
+        <w:t> </w:t>
+      </w:r>
+      <w:hyperlink r:id="rId17" w:tooltip="Flaticon" w:history="1">
+        <w:r>
+          <w:rPr>
+            <w:rStyle w:val="Hyperlink"/>
+            <w:rFonts w:ascii="Helvetica Neue" w:hAnsi="Helvetica Neue"/>
+            <w:color w:val="4C5B5C"/>
+          </w:rPr>
+          <w:t>www.flaticon.com</w:t>
+        </w:r>
+      </w:hyperlink>
+    </w:p>
+    <w:p>
+      <w:pPr>
         <w:autoSpaceDE w:val="0"/>
         <w:autoSpaceDN w:val="0"/>
         <w:adjustRightInd w:val="0"/>
@@ -6783,8 +6971,6 @@
           <w:lang w:bidi="th-TH"/>
         </w:rPr>
       </w:pPr>
-      <w:bookmarkStart w:id="1" w:name="_GoBack"/>
-      <w:bookmarkEnd w:id="1"/>
     </w:p>
     <w:p>
       <w:pPr>
@@ -6882,7 +7068,7 @@
       </w:pPr>
     </w:p>
     <w:sectPr>
-      <w:footerReference w:type="default" r:id="rId14"/>
+      <w:footerReference w:type="default" r:id="rId18"/>
       <w:pgSz w:w="12240" w:h="15840"/>
       <w:pgMar w:top="1440" w:right="1440" w:bottom="1440" w:left="1440" w:header="720" w:footer="720" w:gutter="0"/>
       <w:cols w:space="720"/>
@@ -10300,6 +10486,23 @@
     <w:name w:val="selectable"/>
     <w:basedOn w:val="DefaultParagraphFont"/>
     <w:rsid w:val="009F0470"/>
+  </w:style>
+  <w:style w:type="character" w:customStyle="1" w:styleId="apple-converted-space">
+    <w:name w:val="apple-converted-space"/>
+    <w:basedOn w:val="DefaultParagraphFont"/>
+    <w:rsid w:val="008A77F2"/>
+  </w:style>
+  <w:style w:type="character" w:styleId="UnresolvedMention">
+    <w:name w:val="Unresolved Mention"/>
+    <w:basedOn w:val="DefaultParagraphFont"/>
+    <w:uiPriority w:val="99"/>
+    <w:semiHidden/>
+    <w:unhideWhenUsed/>
+    <w:rsid w:val="006E0A6B"/>
+    <w:rPr>
+      <w:color w:val="808080"/>
+      <w:shd w:val="clear" w:color="auto" w:fill="E6E6E6"/>
+    </w:rPr>
   </w:style>
 </w:styles>
 </file>
